--- a/Project Documentation.docx
+++ b/Project Documentation.docx
@@ -1,6 +1,6 @@
 
 <file path=word/document.xml><?xml version="1.0" encoding="utf-8"?>
-<w:document xmlns:wpc="http://schemas.microsoft.com/office/word/2010/wordprocessingCanvas" xmlns:cx="http://schemas.microsoft.com/office/drawing/2014/chartex" xmlns:cx1="http://schemas.microsoft.com/office/drawing/2015/9/8/chartex" xmlns:cx2="http://schemas.microsoft.com/office/drawing/2015/10/21/chartex" xmlns:cx3="http://schemas.microsoft.com/office/drawing/2016/5/9/chartex" xmlns:cx4="http://schemas.microsoft.com/office/drawing/2016/5/10/chartex" xmlns:cx5="http://schemas.microsoft.com/office/drawing/2016/5/11/chartex" xmlns:cx6="http://schemas.microsoft.com/office/drawing/2016/5/12/chartex" xmlns:cx7="http://schemas.microsoft.com/office/drawing/2016/5/13/chartex" xmlns:cx8="http://schemas.microsoft.com/office/drawing/2016/5/14/chartex" xmlns:mc="http://schemas.openxmlformats.org/markup-compatibility/2006" xmlns:aink="http://schemas.microsoft.com/office/drawing/2016/ink" xmlns:am3d="http://schemas.microsoft.com/office/drawing/2017/model3d" xmlns:o="urn:schemas-microsoft-com:office:office" xmlns:r="http://schemas.openxmlformats.org/officeDocument/2006/relationships" xmlns:m="http://schemas.openxmlformats.org/officeDocument/2006/math" xmlns:v="urn:schemas-microsoft-com:vml" xmlns:wp14="http://schemas.microsoft.com/office/word/2010/wordprocessingDrawing" xmlns:wp="http://schemas.openxmlformats.org/drawingml/2006/wordprocessingDrawing" xmlns:w10="urn:schemas-microsoft-com:office:word" xmlns:w="http://schemas.openxmlformats.org/wordprocessingml/2006/main" xmlns:w14="http://schemas.microsoft.com/office/word/2010/wordml" xmlns:w15="http://schemas.microsoft.com/office/word/2012/wordml" xmlns:w16cex="http://schemas.microsoft.com/office/word/2018/wordml/cex" xmlns:w16cid="http://schemas.microsoft.com/office/word/2016/wordml/cid" xmlns:w16="http://schemas.microsoft.com/office/word/2018/wordml" xmlns:w16se="http://schemas.microsoft.com/office/word/2015/wordml/symex" xmlns:wpg="http://schemas.microsoft.com/office/word/2010/wordprocessingGroup" xmlns:wpi="http://schemas.microsoft.com/office/word/2010/wordprocessingInk" xmlns:wne="http://schemas.microsoft.com/office/word/2006/wordml" xmlns:wps="http://schemas.microsoft.com/office/word/2010/wordprocessingShape" mc:Ignorable="w14 w15 w16se w16cid w16 w16cex wp14">
+<w:document xmlns:wpc="http://schemas.microsoft.com/office/word/2010/wordprocessingCanvas" xmlns:cx="http://schemas.microsoft.com/office/drawing/2014/chartex" xmlns:cx1="http://schemas.microsoft.com/office/drawing/2015/9/8/chartex" xmlns:cx2="http://schemas.microsoft.com/office/drawing/2015/10/21/chartex" xmlns:cx3="http://schemas.microsoft.com/office/drawing/2016/5/9/chartex" xmlns:cx4="http://schemas.microsoft.com/office/drawing/2016/5/10/chartex" xmlns:cx5="http://schemas.microsoft.com/office/drawing/2016/5/11/chartex" xmlns:cx6="http://schemas.microsoft.com/office/drawing/2016/5/12/chartex" xmlns:cx7="http://schemas.microsoft.com/office/drawing/2016/5/13/chartex" xmlns:cx8="http://schemas.microsoft.com/office/drawing/2016/5/14/chartex" xmlns:mc="http://schemas.openxmlformats.org/markup-compatibility/2006" xmlns:aink="http://schemas.microsoft.com/office/drawing/2016/ink" xmlns:am3d="http://schemas.microsoft.com/office/drawing/2017/model3d" xmlns:o="urn:schemas-microsoft-com:office:office" xmlns:r="http://schemas.openxmlformats.org/officeDocument/2006/relationships" xmlns:m="http://schemas.openxmlformats.org/officeDocument/2006/math" xmlns:v="urn:schemas-microsoft-com:vml" xmlns:wp14="http://schemas.microsoft.com/office/word/2010/wordprocessingDrawing" xmlns:wp="http://schemas.openxmlformats.org/drawingml/2006/wordprocessingDrawing" xmlns:w10="urn:schemas-microsoft-com:office:word" xmlns:w="http://schemas.openxmlformats.org/wordprocessingml/2006/main" xmlns:w14="http://schemas.microsoft.com/office/word/2010/wordml" xmlns:w15="http://schemas.microsoft.com/office/word/2012/wordml" xmlns:w16cid="http://schemas.microsoft.com/office/word/2016/wordml/cid" xmlns:w16se="http://schemas.microsoft.com/office/word/2015/wordml/symex" xmlns:wpg="http://schemas.microsoft.com/office/word/2010/wordprocessingGroup" xmlns:wpi="http://schemas.microsoft.com/office/word/2010/wordprocessingInk" xmlns:wne="http://schemas.microsoft.com/office/word/2006/wordml" xmlns:wps="http://schemas.microsoft.com/office/word/2010/wordprocessingShape" mc:Ignorable="w14 w15 w16se w16cid wp14">
   <w:body>
     <w:p>
       <w:pPr>
@@ -361,7 +361,31 @@
           <w:highlight w:val="white"/>
           <w:lang w:val="bg-BG"/>
         </w:rPr>
-        <w:t>– ценета за нощувка в даден вид стая</w:t>
+        <w:t xml:space="preserve">– </w:t>
+      </w:r>
+      <w:proofErr w:type="spellStart"/>
+      <w:r>
+        <w:rPr>
+          <w:rFonts w:ascii="Montserrat" w:hAnsi="Montserrat" w:cs="Consolas"/>
+          <w:color w:val="404040" w:themeColor="text1" w:themeTint="BF"/>
+          <w:sz w:val="19"/>
+          <w:szCs w:val="19"/>
+          <w:highlight w:val="white"/>
+          <w:lang w:val="bg-BG"/>
+        </w:rPr>
+        <w:t>ценета</w:t>
+      </w:r>
+      <w:proofErr w:type="spellEnd"/>
+      <w:r>
+        <w:rPr>
+          <w:rFonts w:ascii="Montserrat" w:hAnsi="Montserrat" w:cs="Consolas"/>
+          <w:color w:val="404040" w:themeColor="text1" w:themeTint="BF"/>
+          <w:sz w:val="19"/>
+          <w:szCs w:val="19"/>
+          <w:highlight w:val="white"/>
+          <w:lang w:val="bg-BG"/>
+        </w:rPr>
+        <w:t xml:space="preserve"> за нощувка в даден вид стая</w:t>
       </w:r>
     </w:p>
     <w:p>
@@ -512,8 +536,21 @@
           <w:highlight w:val="white"/>
           <w:lang w:val="bg-BG"/>
         </w:rPr>
-        <w:t>– номера да дадена стя</w:t>
-      </w:r>
+        <w:t xml:space="preserve">– номера да дадена </w:t>
+      </w:r>
+      <w:proofErr w:type="spellStart"/>
+      <w:r>
+        <w:rPr>
+          <w:rFonts w:ascii="Montserrat" w:hAnsi="Montserrat" w:cs="Consolas"/>
+          <w:color w:val="404040" w:themeColor="text1" w:themeTint="BF"/>
+          <w:sz w:val="19"/>
+          <w:szCs w:val="19"/>
+          <w:highlight w:val="white"/>
+          <w:lang w:val="bg-BG"/>
+        </w:rPr>
+        <w:t>стя</w:t>
+      </w:r>
+      <w:proofErr w:type="spellEnd"/>
       <w:r>
         <w:rPr>
           <w:rFonts w:ascii="Montserrat" w:hAnsi="Montserrat" w:cs="Consolas"/>
@@ -2156,6 +2193,7 @@
           <w:sz w:val="19"/>
           <w:szCs w:val="19"/>
         </w:rPr>
+        <w:lastRenderedPageBreak/>
         <w:t xml:space="preserve">Adults </w:t>
       </w:r>
       <w:r>
@@ -2354,7 +2392,6 @@
           <w:szCs w:val="19"/>
           <w:lang w:val="bg-BG"/>
         </w:rPr>
-        <w:lastRenderedPageBreak/>
         <w:t>Таблица</w:t>
       </w:r>
       <w:r>
@@ -2427,27 +2464,7 @@
           <w:szCs w:val="19"/>
           <w:lang w:val="bg-BG"/>
         </w:rPr>
-        <w:t xml:space="preserve">на </w:t>
-      </w:r>
-      <w:r>
-        <w:rPr>
-          <w:rFonts w:ascii="Consolas" w:hAnsi="Consolas" w:cs="Consolas"/>
-          <w:color w:val="000000"/>
-          <w:sz w:val="19"/>
-          <w:szCs w:val="19"/>
-          <w:lang w:val="bg-BG"/>
-        </w:rPr>
-        <w:t>плащането</w:t>
-      </w:r>
-      <w:r>
-        <w:rPr>
-          <w:rFonts w:ascii="Consolas" w:hAnsi="Consolas" w:cs="Consolas"/>
-          <w:color w:val="000000"/>
-          <w:sz w:val="19"/>
-          <w:szCs w:val="19"/>
-          <w:lang w:val="bg-BG"/>
-        </w:rPr>
-        <w:t xml:space="preserve"> (типът е </w:t>
+        <w:t xml:space="preserve">на плащането (типът е </w:t>
       </w:r>
       <w:proofErr w:type="spellStart"/>
       <w:r>
@@ -2522,17 +2539,53 @@
           <w:szCs w:val="19"/>
           <w:lang w:val="bg-BG"/>
         </w:rPr>
-        <w:t xml:space="preserve">ЕГН на госта, направил </w:t>
-      </w:r>
+        <w:t xml:space="preserve">ЕГН на госта, направил плащането, външен ключ към </w:t>
+      </w:r>
+      <w:proofErr w:type="spellStart"/>
       <w:r>
         <w:rPr>
           <w:rFonts w:ascii="Consolas" w:hAnsi="Consolas" w:cs="Consolas"/>
           <w:color w:val="0000FF"/>
           <w:sz w:val="19"/>
           <w:szCs w:val="19"/>
-          <w:lang w:val="bg-BG"/>
-        </w:rPr>
-        <w:t>плащането</w:t>
+        </w:rPr>
+        <w:t>Guests.EGN</w:t>
+      </w:r>
+      <w:proofErr w:type="spellEnd"/>
+    </w:p>
+    <w:p>
+      <w:pPr>
+        <w:autoSpaceDE w:val="0"/>
+        <w:autoSpaceDN w:val="0"/>
+        <w:adjustRightInd w:val="0"/>
+        <w:spacing w:after="0" w:line="240" w:lineRule="auto"/>
+        <w:rPr>
+          <w:rFonts w:ascii="Consolas" w:hAnsi="Consolas" w:cs="Consolas"/>
+          <w:color w:val="000000"/>
+          <w:sz w:val="19"/>
+          <w:szCs w:val="19"/>
+          <w:lang w:val="bg-BG"/>
+        </w:rPr>
+      </w:pPr>
+      <w:proofErr w:type="spellStart"/>
+      <w:r>
+        <w:rPr>
+          <w:rFonts w:ascii="Consolas" w:hAnsi="Consolas" w:cs="Consolas"/>
+          <w:color w:val="000000"/>
+          <w:sz w:val="19"/>
+          <w:szCs w:val="19"/>
+        </w:rPr>
+        <w:t>BaseFee</w:t>
+      </w:r>
+      <w:proofErr w:type="spellEnd"/>
+      <w:r>
+        <w:rPr>
+          <w:rFonts w:ascii="Consolas" w:hAnsi="Consolas" w:cs="Consolas"/>
+          <w:color w:val="000000"/>
+          <w:sz w:val="19"/>
+          <w:szCs w:val="19"/>
+        </w:rPr>
+        <w:t xml:space="preserve"> </w:t>
       </w:r>
       <w:r>
         <w:rPr>
@@ -2542,19 +2595,209 @@
           <w:szCs w:val="19"/>
           <w:lang w:val="bg-BG"/>
         </w:rPr>
-        <w:t xml:space="preserve">, външен ключ към </w:t>
-      </w:r>
+        <w:t>– основна сума, която трябва да плати</w:t>
+      </w:r>
+    </w:p>
+    <w:p>
+      <w:pPr>
+        <w:autoSpaceDE w:val="0"/>
+        <w:autoSpaceDN w:val="0"/>
+        <w:adjustRightInd w:val="0"/>
+        <w:spacing w:after="0" w:line="240" w:lineRule="auto"/>
+        <w:rPr>
+          <w:rFonts w:ascii="Consolas" w:hAnsi="Consolas" w:cs="Consolas"/>
+          <w:color w:val="000000"/>
+          <w:sz w:val="19"/>
+          <w:szCs w:val="19"/>
+          <w:lang w:val="bg-BG"/>
+        </w:rPr>
+      </w:pPr>
       <w:proofErr w:type="spellStart"/>
       <w:r>
         <w:rPr>
           <w:rFonts w:ascii="Consolas" w:hAnsi="Consolas" w:cs="Consolas"/>
+          <w:color w:val="000000"/>
+          <w:sz w:val="19"/>
+          <w:szCs w:val="19"/>
+        </w:rPr>
+        <w:t>ExtraFee</w:t>
+      </w:r>
+      <w:proofErr w:type="spellEnd"/>
+      <w:r>
+        <w:rPr>
+          <w:rFonts w:ascii="Consolas" w:hAnsi="Consolas" w:cs="Consolas"/>
+          <w:color w:val="000000"/>
+          <w:sz w:val="19"/>
+          <w:szCs w:val="19"/>
+        </w:rPr>
+        <w:t xml:space="preserve"> </w:t>
+      </w:r>
+      <w:r>
+        <w:rPr>
+          <w:rFonts w:ascii="Consolas" w:hAnsi="Consolas" w:cs="Consolas"/>
           <w:color w:val="0000FF"/>
           <w:sz w:val="19"/>
           <w:szCs w:val="19"/>
-        </w:rPr>
-        <w:t>Guests.EGN</w:t>
+          <w:lang w:val="bg-BG"/>
+        </w:rPr>
+        <w:t xml:space="preserve">– допълнителна сума, </w:t>
+      </w:r>
+      <w:proofErr w:type="spellStart"/>
+      <w:r>
+        <w:rPr>
+          <w:rFonts w:ascii="Consolas" w:hAnsi="Consolas" w:cs="Consolas"/>
+          <w:color w:val="0000FF"/>
+          <w:sz w:val="19"/>
+          <w:szCs w:val="19"/>
+          <w:lang w:val="bg-BG"/>
+        </w:rPr>
+        <w:t>коята</w:t>
       </w:r>
       <w:proofErr w:type="spellEnd"/>
+      <w:r>
+        <w:rPr>
+          <w:rFonts w:ascii="Consolas" w:hAnsi="Consolas" w:cs="Consolas"/>
+          <w:color w:val="0000FF"/>
+          <w:sz w:val="19"/>
+          <w:szCs w:val="19"/>
+          <w:lang w:val="bg-BG"/>
+        </w:rPr>
+        <w:t xml:space="preserve"> трябва да плати</w:t>
+      </w:r>
+    </w:p>
+    <w:p>
+      <w:pPr>
+        <w:autoSpaceDE w:val="0"/>
+        <w:autoSpaceDN w:val="0"/>
+        <w:adjustRightInd w:val="0"/>
+        <w:spacing w:after="0" w:line="240" w:lineRule="auto"/>
+        <w:rPr>
+          <w:rFonts w:ascii="Consolas" w:hAnsi="Consolas" w:cs="Consolas"/>
+          <w:color w:val="000000"/>
+          <w:sz w:val="19"/>
+          <w:szCs w:val="19"/>
+          <w:lang w:val="bg-BG"/>
+        </w:rPr>
+      </w:pPr>
+      <w:r>
+        <w:rPr>
+          <w:rFonts w:ascii="Consolas" w:hAnsi="Consolas" w:cs="Consolas"/>
+          <w:color w:val="000000"/>
+          <w:sz w:val="19"/>
+          <w:szCs w:val="19"/>
+        </w:rPr>
+        <w:t xml:space="preserve">Method </w:t>
+      </w:r>
+      <w:r>
+        <w:rPr>
+          <w:rFonts w:ascii="Consolas" w:hAnsi="Consolas" w:cs="Consolas"/>
+          <w:color w:val="0000FF"/>
+          <w:sz w:val="19"/>
+          <w:szCs w:val="19"/>
+          <w:lang w:val="bg-BG"/>
+        </w:rPr>
+        <w:t xml:space="preserve">– метод, по който се извършва плащането (трябва да е едно от следните </w:t>
+      </w:r>
+      <w:r>
+        <w:rPr>
+          <w:rFonts w:ascii="Consolas" w:hAnsi="Consolas" w:cs="Consolas"/>
+          <w:color w:val="FF0000"/>
+          <w:sz w:val="19"/>
+          <w:szCs w:val="19"/>
+        </w:rPr>
+        <w:t>'PayPal'</w:t>
+      </w:r>
+      <w:r>
+        <w:rPr>
+          <w:rFonts w:ascii="Consolas" w:hAnsi="Consolas" w:cs="Consolas"/>
+          <w:color w:val="808080"/>
+          <w:sz w:val="19"/>
+          <w:szCs w:val="19"/>
+        </w:rPr>
+        <w:t>,</w:t>
+      </w:r>
+      <w:r>
+        <w:rPr>
+          <w:rFonts w:ascii="Consolas" w:hAnsi="Consolas" w:cs="Consolas"/>
+          <w:color w:val="000000"/>
+          <w:sz w:val="19"/>
+          <w:szCs w:val="19"/>
+        </w:rPr>
+        <w:t xml:space="preserve"> </w:t>
+      </w:r>
+      <w:r>
+        <w:rPr>
+          <w:rFonts w:ascii="Consolas" w:hAnsi="Consolas" w:cs="Consolas"/>
+          <w:color w:val="FF0000"/>
+          <w:sz w:val="19"/>
+          <w:szCs w:val="19"/>
+        </w:rPr>
+        <w:t>'VISA'</w:t>
+      </w:r>
+      <w:r>
+        <w:rPr>
+          <w:rFonts w:ascii="Consolas" w:hAnsi="Consolas" w:cs="Consolas"/>
+          <w:color w:val="808080"/>
+          <w:sz w:val="19"/>
+          <w:szCs w:val="19"/>
+        </w:rPr>
+        <w:t>,</w:t>
+      </w:r>
+      <w:r>
+        <w:rPr>
+          <w:rFonts w:ascii="Consolas" w:hAnsi="Consolas" w:cs="Consolas"/>
+          <w:color w:val="000000"/>
+          <w:sz w:val="19"/>
+          <w:szCs w:val="19"/>
+        </w:rPr>
+        <w:t xml:space="preserve"> </w:t>
+      </w:r>
+      <w:r>
+        <w:rPr>
+          <w:rFonts w:ascii="Consolas" w:hAnsi="Consolas" w:cs="Consolas"/>
+          <w:color w:val="FF0000"/>
+          <w:sz w:val="19"/>
+          <w:szCs w:val="19"/>
+        </w:rPr>
+        <w:t>'MasterCard'</w:t>
+      </w:r>
+      <w:r>
+        <w:rPr>
+          <w:rFonts w:ascii="Consolas" w:hAnsi="Consolas" w:cs="Consolas"/>
+          <w:color w:val="808080"/>
+          <w:sz w:val="19"/>
+          <w:szCs w:val="19"/>
+        </w:rPr>
+        <w:t>,</w:t>
+      </w:r>
+      <w:r>
+        <w:rPr>
+          <w:rFonts w:ascii="Consolas" w:hAnsi="Consolas" w:cs="Consolas"/>
+          <w:color w:val="000000"/>
+          <w:sz w:val="19"/>
+          <w:szCs w:val="19"/>
+        </w:rPr>
+        <w:t xml:space="preserve"> </w:t>
+      </w:r>
+      <w:r>
+        <w:rPr>
+          <w:rFonts w:ascii="Consolas" w:hAnsi="Consolas" w:cs="Consolas"/>
+          <w:color w:val="FF0000"/>
+          <w:sz w:val="19"/>
+          <w:szCs w:val="19"/>
+        </w:rPr>
+        <w:t>'Cash'</w:t>
+      </w:r>
+      <w:r>
+        <w:rPr>
+          <w:rFonts w:ascii="Consolas" w:hAnsi="Consolas" w:cs="Consolas"/>
+          <w:color w:val="0000FF"/>
+          <w:sz w:val="19"/>
+          <w:szCs w:val="19"/>
+          <w:lang w:val="bg-BG"/>
+        </w:rPr>
+        <w:t>)</w:t>
+      </w:r>
     </w:p>
     <w:p>
       <w:pPr>
@@ -2578,7 +2821,7 @@
           <w:sz w:val="19"/>
           <w:szCs w:val="19"/>
         </w:rPr>
-        <w:t>BaseFee</w:t>
+        <w:t>PaymentStatus</w:t>
       </w:r>
       <w:proofErr w:type="spellEnd"/>
       <w:r>
@@ -2593,27 +2836,114 @@
       <w:r>
         <w:rPr>
           <w:rFonts w:ascii="Consolas" w:hAnsi="Consolas" w:cs="Consolas"/>
+          <w:color w:val="808080"/>
+          <w:sz w:val="19"/>
+          <w:szCs w:val="19"/>
+          <w:lang w:val="bg-BG"/>
+        </w:rPr>
+        <w:t xml:space="preserve">– статус на плащането </w:t>
+      </w:r>
+      <w:r>
+        <w:rPr>
+          <w:rFonts w:ascii="Consolas" w:hAnsi="Consolas" w:cs="Consolas"/>
+          <w:color w:val="808080"/>
+          <w:sz w:val="19"/>
+          <w:szCs w:val="19"/>
+        </w:rPr>
+        <w:t>(</w:t>
+      </w:r>
+      <w:r>
+        <w:rPr>
+          <w:rFonts w:ascii="Consolas" w:hAnsi="Consolas" w:cs="Consolas"/>
+          <w:color w:val="808080"/>
+          <w:sz w:val="19"/>
+          <w:szCs w:val="19"/>
+          <w:lang w:val="bg-BG"/>
+        </w:rPr>
+        <w:t>трябва да е едно от следните</w:t>
+      </w:r>
+      <w:r>
+        <w:rPr>
+          <w:rFonts w:ascii="Consolas" w:hAnsi="Consolas" w:cs="Consolas"/>
+          <w:color w:val="FF0000"/>
+          <w:sz w:val="19"/>
+          <w:szCs w:val="19"/>
+        </w:rPr>
+        <w:t>'Processing'</w:t>
+      </w:r>
+      <w:r>
+        <w:rPr>
+          <w:rFonts w:ascii="Consolas" w:hAnsi="Consolas" w:cs="Consolas"/>
+          <w:color w:val="808080"/>
+          <w:sz w:val="19"/>
+          <w:szCs w:val="19"/>
+        </w:rPr>
+        <w:t>,</w:t>
+      </w:r>
+      <w:r>
+        <w:rPr>
+          <w:rFonts w:ascii="Consolas" w:hAnsi="Consolas" w:cs="Consolas"/>
+          <w:color w:val="000000"/>
+          <w:sz w:val="19"/>
+          <w:szCs w:val="19"/>
+        </w:rPr>
+        <w:t xml:space="preserve"> </w:t>
+      </w:r>
+      <w:r>
+        <w:rPr>
+          <w:rFonts w:ascii="Consolas" w:hAnsi="Consolas" w:cs="Consolas"/>
+          <w:color w:val="FF0000"/>
+          <w:sz w:val="19"/>
+          <w:szCs w:val="19"/>
+        </w:rPr>
+        <w:t>'Paid'</w:t>
+      </w:r>
+      <w:r>
+        <w:rPr>
+          <w:rFonts w:ascii="Consolas" w:hAnsi="Consolas" w:cs="Consolas"/>
+          <w:color w:val="808080"/>
+          <w:sz w:val="19"/>
+          <w:szCs w:val="19"/>
+        </w:rPr>
+        <w:t>,</w:t>
+      </w:r>
+      <w:r>
+        <w:rPr>
+          <w:rFonts w:ascii="Consolas" w:hAnsi="Consolas" w:cs="Consolas"/>
+          <w:color w:val="000000"/>
+          <w:sz w:val="19"/>
+          <w:szCs w:val="19"/>
+        </w:rPr>
+        <w:t xml:space="preserve"> </w:t>
+      </w:r>
+      <w:r>
+        <w:rPr>
+          <w:rFonts w:ascii="Consolas" w:hAnsi="Consolas" w:cs="Consolas"/>
+          <w:color w:val="FF0000"/>
+          <w:sz w:val="19"/>
+          <w:szCs w:val="19"/>
+        </w:rPr>
+        <w:t>'Failed'</w:t>
+      </w:r>
+      <w:r>
+        <w:rPr>
+          <w:rFonts w:ascii="Consolas" w:hAnsi="Consolas" w:cs="Consolas"/>
+          <w:color w:val="808080"/>
+          <w:sz w:val="19"/>
+          <w:szCs w:val="19"/>
+        </w:rPr>
+        <w:t>)</w:t>
+      </w:r>
+    </w:p>
+    <w:p>
+      <w:pPr>
+        <w:rPr>
+          <w:rFonts w:ascii="Consolas" w:hAnsi="Consolas" w:cs="Consolas"/>
           <w:color w:val="0000FF"/>
           <w:sz w:val="19"/>
           <w:szCs w:val="19"/>
           <w:lang w:val="bg-BG"/>
         </w:rPr>
-        <w:t>– основна сума, която трябва да плати</w:t>
-      </w:r>
-    </w:p>
-    <w:p>
-      <w:pPr>
-        <w:autoSpaceDE w:val="0"/>
-        <w:autoSpaceDN w:val="0"/>
-        <w:adjustRightInd w:val="0"/>
-        <w:spacing w:after="0" w:line="240" w:lineRule="auto"/>
-        <w:rPr>
-          <w:rFonts w:ascii="Consolas" w:hAnsi="Consolas" w:cs="Consolas"/>
-          <w:color w:val="000000"/>
-          <w:sz w:val="19"/>
-          <w:szCs w:val="19"/>
-          <w:lang w:val="bg-BG"/>
-        </w:rPr>
       </w:pPr>
       <w:proofErr w:type="spellStart"/>
       <w:r>
@@ -2623,7 +2953,7 @@
           <w:sz w:val="19"/>
           <w:szCs w:val="19"/>
         </w:rPr>
-        <w:t>ExtraFee</w:t>
+        <w:t>TransactionDate</w:t>
       </w:r>
       <w:proofErr w:type="spellEnd"/>
       <w:r>
@@ -2643,33 +2973,11 @@
           <w:szCs w:val="19"/>
           <w:lang w:val="bg-BG"/>
         </w:rPr>
-        <w:t>– допълнителна сума, коята трябва да плати</w:t>
-      </w:r>
-    </w:p>
-    <w:p>
-      <w:pPr>
-        <w:autoSpaceDE w:val="0"/>
-        <w:autoSpaceDN w:val="0"/>
-        <w:adjustRightInd w:val="0"/>
-        <w:spacing w:after="0" w:line="240" w:lineRule="auto"/>
-        <w:rPr>
-          <w:rFonts w:ascii="Consolas" w:hAnsi="Consolas" w:cs="Consolas"/>
-          <w:color w:val="000000"/>
-          <w:sz w:val="19"/>
-          <w:szCs w:val="19"/>
-          <w:lang w:val="bg-BG"/>
-        </w:rPr>
-      </w:pPr>
-      <w:r>
-        <w:rPr>
-          <w:rFonts w:ascii="Consolas" w:hAnsi="Consolas" w:cs="Consolas"/>
-          <w:color w:val="000000"/>
-          <w:sz w:val="19"/>
-          <w:szCs w:val="19"/>
-        </w:rPr>
-        <w:t xml:space="preserve">Method </w:t>
-      </w:r>
-      <w:r>
+        <w:t>– дата на плащане</w:t>
+      </w:r>
+    </w:p>
+    <w:p>
+      <w:pPr>
         <w:rPr>
           <w:rFonts w:ascii="Consolas" w:hAnsi="Consolas" w:cs="Consolas"/>
           <w:color w:val="0000FF"/>
@@ -2677,296 +2985,601 @@
           <w:szCs w:val="19"/>
           <w:lang w:val="bg-BG"/>
         </w:rPr>
-        <w:t xml:space="preserve">– метод, по който се извършва плащането (трябва да е едно от следните </w:t>
-      </w:r>
-      <w:r>
-        <w:rPr>
-          <w:rFonts w:ascii="Consolas" w:hAnsi="Consolas" w:cs="Consolas"/>
-          <w:color w:val="FF0000"/>
-          <w:sz w:val="19"/>
-          <w:szCs w:val="19"/>
-        </w:rPr>
-        <w:t>'PayPal'</w:t>
-      </w:r>
-      <w:r>
-        <w:rPr>
-          <w:rFonts w:ascii="Consolas" w:hAnsi="Consolas" w:cs="Consolas"/>
-          <w:color w:val="808080"/>
-          <w:sz w:val="19"/>
-          <w:szCs w:val="19"/>
-        </w:rPr>
-        <w:t>,</w:t>
-      </w:r>
-      <w:r>
-        <w:rPr>
-          <w:rFonts w:ascii="Consolas" w:hAnsi="Consolas" w:cs="Consolas"/>
-          <w:color w:val="000000"/>
-          <w:sz w:val="19"/>
-          <w:szCs w:val="19"/>
-        </w:rPr>
-        <w:t xml:space="preserve"> </w:t>
-      </w:r>
-      <w:r>
-        <w:rPr>
-          <w:rFonts w:ascii="Consolas" w:hAnsi="Consolas" w:cs="Consolas"/>
-          <w:color w:val="FF0000"/>
-          <w:sz w:val="19"/>
-          <w:szCs w:val="19"/>
-        </w:rPr>
-        <w:t>'VISA'</w:t>
-      </w:r>
-      <w:r>
-        <w:rPr>
-          <w:rFonts w:ascii="Consolas" w:hAnsi="Consolas" w:cs="Consolas"/>
-          <w:color w:val="808080"/>
-          <w:sz w:val="19"/>
-          <w:szCs w:val="19"/>
-        </w:rPr>
-        <w:t>,</w:t>
-      </w:r>
-      <w:r>
-        <w:rPr>
-          <w:rFonts w:ascii="Consolas" w:hAnsi="Consolas" w:cs="Consolas"/>
-          <w:color w:val="000000"/>
-          <w:sz w:val="19"/>
-          <w:szCs w:val="19"/>
-        </w:rPr>
-        <w:t xml:space="preserve"> </w:t>
-      </w:r>
-      <w:r>
-        <w:rPr>
-          <w:rFonts w:ascii="Consolas" w:hAnsi="Consolas" w:cs="Consolas"/>
-          <w:color w:val="FF0000"/>
-          <w:sz w:val="19"/>
-          <w:szCs w:val="19"/>
-        </w:rPr>
-        <w:t>'MasterCard'</w:t>
-      </w:r>
-      <w:r>
-        <w:rPr>
-          <w:rFonts w:ascii="Consolas" w:hAnsi="Consolas" w:cs="Consolas"/>
-          <w:color w:val="808080"/>
-          <w:sz w:val="19"/>
-          <w:szCs w:val="19"/>
-        </w:rPr>
-        <w:t>,</w:t>
-      </w:r>
-      <w:r>
-        <w:rPr>
-          <w:rFonts w:ascii="Consolas" w:hAnsi="Consolas" w:cs="Consolas"/>
-          <w:color w:val="000000"/>
-          <w:sz w:val="19"/>
-          <w:szCs w:val="19"/>
-        </w:rPr>
-        <w:t xml:space="preserve"> </w:t>
-      </w:r>
-      <w:r>
-        <w:rPr>
-          <w:rFonts w:ascii="Consolas" w:hAnsi="Consolas" w:cs="Consolas"/>
-          <w:color w:val="FF0000"/>
-          <w:sz w:val="19"/>
-          <w:szCs w:val="19"/>
-        </w:rPr>
-        <w:t>'Cash'</w:t>
-      </w:r>
-      <w:r>
-        <w:rPr>
-          <w:rFonts w:ascii="Consolas" w:hAnsi="Consolas" w:cs="Consolas"/>
-          <w:color w:val="0000FF"/>
-          <w:sz w:val="19"/>
-          <w:szCs w:val="19"/>
-          <w:lang w:val="bg-BG"/>
-        </w:rPr>
-        <w:t>)</w:t>
-      </w:r>
-    </w:p>
-    <w:p>
-      <w:pPr>
-        <w:autoSpaceDE w:val="0"/>
-        <w:autoSpaceDN w:val="0"/>
-        <w:adjustRightInd w:val="0"/>
-        <w:spacing w:after="0" w:line="240" w:lineRule="auto"/>
-        <w:rPr>
-          <w:rFonts w:ascii="Consolas" w:hAnsi="Consolas" w:cs="Consolas"/>
-          <w:color w:val="000000"/>
-          <w:sz w:val="19"/>
-          <w:szCs w:val="19"/>
-          <w:lang w:val="bg-BG"/>
-        </w:rPr>
-      </w:pPr>
-      <w:proofErr w:type="spellStart"/>
-      <w:r>
-        <w:rPr>
-          <w:rFonts w:ascii="Consolas" w:hAnsi="Consolas" w:cs="Consolas"/>
-          <w:color w:val="000000"/>
-          <w:sz w:val="19"/>
-          <w:szCs w:val="19"/>
-        </w:rPr>
-        <w:t>PaymentStatus</w:t>
-      </w:r>
-      <w:proofErr w:type="spellEnd"/>
-      <w:r>
-        <w:rPr>
-          <w:rFonts w:ascii="Consolas" w:hAnsi="Consolas" w:cs="Consolas"/>
-          <w:color w:val="000000"/>
-          <w:sz w:val="19"/>
-          <w:szCs w:val="19"/>
-        </w:rPr>
-        <w:t xml:space="preserve"> </w:t>
-      </w:r>
-      <w:r>
-        <w:rPr>
-          <w:rFonts w:ascii="Consolas" w:hAnsi="Consolas" w:cs="Consolas"/>
-          <w:color w:val="808080"/>
-          <w:sz w:val="19"/>
-          <w:szCs w:val="19"/>
-          <w:lang w:val="bg-BG"/>
-        </w:rPr>
-        <w:t xml:space="preserve">– статус на плащането </w:t>
-      </w:r>
-      <w:r>
-        <w:rPr>
-          <w:rFonts w:ascii="Consolas" w:hAnsi="Consolas" w:cs="Consolas"/>
-          <w:color w:val="808080"/>
-          <w:sz w:val="19"/>
-          <w:szCs w:val="19"/>
-        </w:rPr>
-        <w:t>(</w:t>
-      </w:r>
-      <w:r>
-        <w:rPr>
-          <w:rFonts w:ascii="Consolas" w:hAnsi="Consolas" w:cs="Consolas"/>
-          <w:color w:val="808080"/>
-          <w:sz w:val="19"/>
-          <w:szCs w:val="19"/>
-          <w:lang w:val="bg-BG"/>
-        </w:rPr>
-        <w:t>трябва да е едно от следните</w:t>
-      </w:r>
-      <w:r>
-        <w:rPr>
-          <w:rFonts w:ascii="Consolas" w:hAnsi="Consolas" w:cs="Consolas"/>
-          <w:color w:val="FF0000"/>
-          <w:sz w:val="19"/>
-          <w:szCs w:val="19"/>
-        </w:rPr>
-        <w:t>'Processing'</w:t>
-      </w:r>
-      <w:r>
-        <w:rPr>
-          <w:rFonts w:ascii="Consolas" w:hAnsi="Consolas" w:cs="Consolas"/>
-          <w:color w:val="808080"/>
-          <w:sz w:val="19"/>
-          <w:szCs w:val="19"/>
-        </w:rPr>
-        <w:t>,</w:t>
-      </w:r>
-      <w:r>
-        <w:rPr>
-          <w:rFonts w:ascii="Consolas" w:hAnsi="Consolas" w:cs="Consolas"/>
-          <w:color w:val="000000"/>
-          <w:sz w:val="19"/>
-          <w:szCs w:val="19"/>
-        </w:rPr>
-        <w:t xml:space="preserve"> </w:t>
-      </w:r>
-      <w:r>
-        <w:rPr>
-          <w:rFonts w:ascii="Consolas" w:hAnsi="Consolas" w:cs="Consolas"/>
-          <w:color w:val="FF0000"/>
-          <w:sz w:val="19"/>
-          <w:szCs w:val="19"/>
-        </w:rPr>
-        <w:t>'Paid'</w:t>
-      </w:r>
-      <w:r>
-        <w:rPr>
-          <w:rFonts w:ascii="Consolas" w:hAnsi="Consolas" w:cs="Consolas"/>
-          <w:color w:val="808080"/>
-          <w:sz w:val="19"/>
-          <w:szCs w:val="19"/>
-        </w:rPr>
-        <w:t>,</w:t>
-      </w:r>
-      <w:r>
-        <w:rPr>
-          <w:rFonts w:ascii="Consolas" w:hAnsi="Consolas" w:cs="Consolas"/>
-          <w:color w:val="000000"/>
-          <w:sz w:val="19"/>
-          <w:szCs w:val="19"/>
-        </w:rPr>
-        <w:t xml:space="preserve"> </w:t>
-      </w:r>
-      <w:r>
-        <w:rPr>
-          <w:rFonts w:ascii="Consolas" w:hAnsi="Consolas" w:cs="Consolas"/>
-          <w:color w:val="FF0000"/>
-          <w:sz w:val="19"/>
-          <w:szCs w:val="19"/>
-        </w:rPr>
-        <w:t>'Failed'</w:t>
-      </w:r>
-      <w:r>
-        <w:rPr>
-          <w:rFonts w:ascii="Consolas" w:hAnsi="Consolas" w:cs="Consolas"/>
-          <w:color w:val="808080"/>
-          <w:sz w:val="19"/>
-          <w:szCs w:val="19"/>
-        </w:rPr>
-        <w:t>)</w:t>
-      </w:r>
-    </w:p>
-    <w:p>
-      <w:pPr>
-        <w:rPr>
-          <w:rFonts w:ascii="Consolas" w:hAnsi="Consolas" w:cs="Consolas"/>
-          <w:color w:val="0000FF"/>
-          <w:sz w:val="19"/>
-          <w:szCs w:val="19"/>
-          <w:lang w:val="bg-BG"/>
-        </w:rPr>
-      </w:pPr>
-      <w:proofErr w:type="spellStart"/>
-      <w:r>
-        <w:rPr>
-          <w:rFonts w:ascii="Consolas" w:hAnsi="Consolas" w:cs="Consolas"/>
-          <w:color w:val="000000"/>
-          <w:sz w:val="19"/>
-          <w:szCs w:val="19"/>
-        </w:rPr>
-        <w:t>TransactionDate</w:t>
-      </w:r>
-      <w:proofErr w:type="spellEnd"/>
-      <w:r>
-        <w:rPr>
-          <w:rFonts w:ascii="Consolas" w:hAnsi="Consolas" w:cs="Consolas"/>
-          <w:color w:val="000000"/>
-          <w:sz w:val="19"/>
-          <w:szCs w:val="19"/>
-        </w:rPr>
-        <w:t xml:space="preserve"> </w:t>
-      </w:r>
-      <w:r>
-        <w:rPr>
-          <w:rFonts w:ascii="Consolas" w:hAnsi="Consolas" w:cs="Consolas"/>
-          <w:color w:val="0000FF"/>
-          <w:sz w:val="19"/>
-          <w:szCs w:val="19"/>
-          <w:lang w:val="bg-BG"/>
-        </w:rPr>
-        <w:t>– дата на плащане</w:t>
-      </w:r>
-    </w:p>
-    <w:p>
-      <w:pPr>
-        <w:rPr>
-          <w:rFonts w:ascii="Consolas" w:hAnsi="Consolas" w:cs="Consolas"/>
-          <w:color w:val="0000FF"/>
-          <w:sz w:val="19"/>
-          <w:szCs w:val="19"/>
-          <w:lang w:val="bg-BG"/>
-        </w:rPr>
-      </w:pPr>
+      </w:pPr>
+    </w:p>
+    <w:p>
+      <w:pPr>
+        <w:rPr>
+          <w:rFonts w:ascii="Montserrat" w:hAnsi="Montserrat"/>
+          <w:color w:val="404040" w:themeColor="text1" w:themeTint="BF"/>
+        </w:rPr>
+      </w:pPr>
+    </w:p>
+    <w:p>
+      <w:pPr>
+        <w:rPr>
+          <w:rFonts w:ascii="Montserrat" w:hAnsi="Montserrat"/>
+          <w:color w:val="404040" w:themeColor="text1" w:themeTint="BF"/>
+          <w:lang w:val="bg-BG"/>
+        </w:rPr>
+      </w:pPr>
+      <w:r>
+        <w:rPr>
+          <w:rFonts w:ascii="Montserrat" w:hAnsi="Montserrat"/>
+          <w:color w:val="404040" w:themeColor="text1" w:themeTint="BF"/>
+          <w:lang w:val="bg-BG"/>
+        </w:rPr>
+        <w:t xml:space="preserve">Прости заявки </w:t>
+      </w:r>
+    </w:p>
+    <w:p>
+      <w:pPr>
+        <w:rPr>
+          <w:rFonts w:ascii="Montserrat" w:hAnsi="Montserrat"/>
+          <w:color w:val="404040" w:themeColor="text1" w:themeTint="BF"/>
+          <w:lang w:val="bg-BG"/>
+        </w:rPr>
+      </w:pPr>
+      <w:r>
+        <w:rPr>
+          <w:rFonts w:ascii="Montserrat" w:hAnsi="Montserrat"/>
+          <w:noProof/>
+          <w:color w:val="000000" w:themeColor="text1"/>
+          <w:lang w:val="bg-BG"/>
+        </w:rPr>
+        <w:drawing>
+          <wp:inline distT="0" distB="0" distL="0" distR="0" wp14:anchorId="61CE0DC9" wp14:editId="2FE42132">
+            <wp:extent cx="4572000" cy="219710"/>
+            <wp:effectExtent l="0" t="0" r="0" b="8890"/>
+            <wp:docPr id="6" name="Picture 6"/>
+            <wp:cNvGraphicFramePr>
+              <a:graphicFrameLocks xmlns:a="http://schemas.openxmlformats.org/drawingml/2006/main" noChangeAspect="1"/>
+            </wp:cNvGraphicFramePr>
+            <a:graphic xmlns:a="http://schemas.openxmlformats.org/drawingml/2006/main">
+              <a:graphicData uri="http://schemas.openxmlformats.org/drawingml/2006/picture">
+                <pic:pic xmlns:pic="http://schemas.openxmlformats.org/drawingml/2006/picture">
+                  <pic:nvPicPr>
+                    <pic:cNvPr id="0" name="Picture 4"/>
+                    <pic:cNvPicPr>
+                      <a:picLocks noChangeAspect="1" noChangeArrowheads="1"/>
+                    </pic:cNvPicPr>
+                  </pic:nvPicPr>
+                  <pic:blipFill>
+                    <a:blip r:embed="rId7">
+                      <a:extLst>
+                        <a:ext uri="{28A0092B-C50C-407E-A947-70E740481C1C}">
+                          <a14:useLocalDpi xmlns:a14="http://schemas.microsoft.com/office/drawing/2010/main" val="0"/>
+                        </a:ext>
+                      </a:extLst>
+                    </a:blip>
+                    <a:srcRect/>
+                    <a:stretch>
+                      <a:fillRect/>
+                    </a:stretch>
+                  </pic:blipFill>
+                  <pic:spPr bwMode="auto">
+                    <a:xfrm>
+                      <a:off x="0" y="0"/>
+                      <a:ext cx="4572000" cy="219710"/>
+                    </a:xfrm>
+                    <a:prstGeom prst="rect">
+                      <a:avLst/>
+                    </a:prstGeom>
+                    <a:noFill/>
+                    <a:ln>
+                      <a:noFill/>
+                    </a:ln>
+                  </pic:spPr>
+                </pic:pic>
+              </a:graphicData>
+            </a:graphic>
+          </wp:inline>
+        </w:drawing>
+      </w:r>
+    </w:p>
+    <w:p>
+      <w:pPr>
+        <w:rPr>
+          <w:rFonts w:ascii="Montserrat" w:hAnsi="Montserrat"/>
+          <w:color w:val="404040" w:themeColor="text1" w:themeTint="BF"/>
+          <w:lang w:val="bg-BG"/>
+        </w:rPr>
+      </w:pPr>
+      <w:r>
+        <w:rPr>
+          <w:rFonts w:ascii="Montserrat" w:hAnsi="Montserrat"/>
+          <w:noProof/>
+          <w:color w:val="000000" w:themeColor="text1"/>
+          <w:lang w:val="bg-BG"/>
+        </w:rPr>
+        <w:drawing>
+          <wp:inline distT="0" distB="0" distL="0" distR="0" wp14:anchorId="59D7E548" wp14:editId="34963520">
+            <wp:extent cx="3584448" cy="373951"/>
+            <wp:effectExtent l="0" t="0" r="0" b="7620"/>
+            <wp:docPr id="7" name="Picture 7"/>
+            <wp:cNvGraphicFramePr>
+              <a:graphicFrameLocks xmlns:a="http://schemas.openxmlformats.org/drawingml/2006/main" noChangeAspect="1"/>
+            </wp:cNvGraphicFramePr>
+            <a:graphic xmlns:a="http://schemas.openxmlformats.org/drawingml/2006/main">
+              <a:graphicData uri="http://schemas.openxmlformats.org/drawingml/2006/picture">
+                <pic:pic xmlns:pic="http://schemas.openxmlformats.org/drawingml/2006/picture">
+                  <pic:nvPicPr>
+                    <pic:cNvPr id="7" name="PentHouseResult.png"/>
+                    <pic:cNvPicPr/>
+                  </pic:nvPicPr>
+                  <pic:blipFill>
+                    <a:blip r:embed="rId8">
+                      <a:extLst>
+                        <a:ext uri="{28A0092B-C50C-407E-A947-70E740481C1C}">
+                          <a14:useLocalDpi xmlns:a14="http://schemas.microsoft.com/office/drawing/2010/main" val="0"/>
+                        </a:ext>
+                      </a:extLst>
+                    </a:blip>
+                    <a:stretch>
+                      <a:fillRect/>
+                    </a:stretch>
+                  </pic:blipFill>
+                  <pic:spPr>
+                    <a:xfrm>
+                      <a:off x="0" y="0"/>
+                      <a:ext cx="3730733" cy="389212"/>
+                    </a:xfrm>
+                    <a:prstGeom prst="rect">
+                      <a:avLst/>
+                    </a:prstGeom>
+                  </pic:spPr>
+                </pic:pic>
+              </a:graphicData>
+            </a:graphic>
+          </wp:inline>
+        </w:drawing>
+      </w:r>
+    </w:p>
+    <w:p>
+      <w:pPr>
+        <w:rPr>
+          <w:rFonts w:ascii="Montserrat" w:hAnsi="Montserrat"/>
+          <w:color w:val="404040" w:themeColor="text1" w:themeTint="BF"/>
+          <w:lang w:val="bg-BG"/>
+        </w:rPr>
+      </w:pPr>
+    </w:p>
+    <w:p>
+      <w:pPr>
+        <w:rPr>
+          <w:rFonts w:ascii="Montserrat" w:hAnsi="Montserrat"/>
+          <w:color w:val="404040" w:themeColor="text1" w:themeTint="BF"/>
+          <w:lang w:val="bg-BG"/>
+        </w:rPr>
+      </w:pPr>
+    </w:p>
+    <w:p>
+      <w:pPr>
+        <w:rPr>
+          <w:rFonts w:ascii="Montserrat" w:hAnsi="Montserrat"/>
+          <w:color w:val="404040" w:themeColor="text1" w:themeTint="BF"/>
+          <w:lang w:val="bg-BG"/>
+        </w:rPr>
+      </w:pPr>
+      <w:r>
+        <w:rPr>
+          <w:rFonts w:ascii="Montserrat" w:hAnsi="Montserrat"/>
+          <w:noProof/>
+          <w:color w:val="000000" w:themeColor="text1"/>
+          <w:lang w:val="bg-BG"/>
+        </w:rPr>
+        <w:drawing>
+          <wp:inline distT="0" distB="0" distL="0" distR="0" wp14:anchorId="38F3BBC0" wp14:editId="38A4B754">
+            <wp:extent cx="4505960" cy="197485"/>
+            <wp:effectExtent l="0" t="0" r="8890" b="0"/>
+            <wp:docPr id="5" name="Picture 5"/>
+            <wp:cNvGraphicFramePr>
+              <a:graphicFrameLocks xmlns:a="http://schemas.openxmlformats.org/drawingml/2006/main" noChangeAspect="1"/>
+            </wp:cNvGraphicFramePr>
+            <a:graphic xmlns:a="http://schemas.openxmlformats.org/drawingml/2006/main">
+              <a:graphicData uri="http://schemas.openxmlformats.org/drawingml/2006/picture">
+                <pic:pic xmlns:pic="http://schemas.openxmlformats.org/drawingml/2006/picture">
+                  <pic:nvPicPr>
+                    <pic:cNvPr id="0" name="Picture 1"/>
+                    <pic:cNvPicPr>
+                      <a:picLocks noChangeAspect="1" noChangeArrowheads="1"/>
+                    </pic:cNvPicPr>
+                  </pic:nvPicPr>
+                  <pic:blipFill>
+                    <a:blip r:embed="rId9">
+                      <a:extLst>
+                        <a:ext uri="{28A0092B-C50C-407E-A947-70E740481C1C}">
+                          <a14:useLocalDpi xmlns:a14="http://schemas.microsoft.com/office/drawing/2010/main" val="0"/>
+                        </a:ext>
+                      </a:extLst>
+                    </a:blip>
+                    <a:srcRect/>
+                    <a:stretch>
+                      <a:fillRect/>
+                    </a:stretch>
+                  </pic:blipFill>
+                  <pic:spPr bwMode="auto">
+                    <a:xfrm>
+                      <a:off x="0" y="0"/>
+                      <a:ext cx="4505960" cy="197485"/>
+                    </a:xfrm>
+                    <a:prstGeom prst="rect">
+                      <a:avLst/>
+                    </a:prstGeom>
+                    <a:noFill/>
+                    <a:ln>
+                      <a:noFill/>
+                    </a:ln>
+                  </pic:spPr>
+                </pic:pic>
+              </a:graphicData>
+            </a:graphic>
+          </wp:inline>
+        </w:drawing>
+      </w:r>
+    </w:p>
+    <w:p>
+      <w:pPr>
+        <w:rPr>
+          <w:rFonts w:ascii="Montserrat" w:hAnsi="Montserrat"/>
+          <w:color w:val="404040" w:themeColor="text1" w:themeTint="BF"/>
+          <w:lang w:val="bg-BG"/>
+        </w:rPr>
+      </w:pPr>
+      <w:r>
+        <w:rPr>
+          <w:rFonts w:ascii="Montserrat" w:hAnsi="Montserrat"/>
+          <w:noProof/>
+          <w:color w:val="000000" w:themeColor="text1"/>
+          <w:lang w:val="bg-BG"/>
+        </w:rPr>
+        <w:drawing>
+          <wp:inline distT="0" distB="0" distL="0" distR="0" wp14:anchorId="23EE36F0" wp14:editId="447A8B16">
+            <wp:extent cx="3667637" cy="1295581"/>
+            <wp:effectExtent l="0" t="0" r="9525" b="0"/>
+            <wp:docPr id="8" name="Picture 8" descr="A screenshot of a cell phone&#10;&#10;Description automatically generated"/>
+            <wp:cNvGraphicFramePr>
+              <a:graphicFrameLocks xmlns:a="http://schemas.openxmlformats.org/drawingml/2006/main" noChangeAspect="1"/>
+            </wp:cNvGraphicFramePr>
+            <a:graphic xmlns:a="http://schemas.openxmlformats.org/drawingml/2006/main">
+              <a:graphicData uri="http://schemas.openxmlformats.org/drawingml/2006/picture">
+                <pic:pic xmlns:pic="http://schemas.openxmlformats.org/drawingml/2006/picture">
+                  <pic:nvPicPr>
+                    <pic:cNvPr id="8" name="ApartmentsResult.png"/>
+                    <pic:cNvPicPr/>
+                  </pic:nvPicPr>
+                  <pic:blipFill>
+                    <a:blip r:embed="rId10">
+                      <a:extLst>
+                        <a:ext uri="{28A0092B-C50C-407E-A947-70E740481C1C}">
+                          <a14:useLocalDpi xmlns:a14="http://schemas.microsoft.com/office/drawing/2010/main" val="0"/>
+                        </a:ext>
+                      </a:extLst>
+                    </a:blip>
+                    <a:stretch>
+                      <a:fillRect/>
+                    </a:stretch>
+                  </pic:blipFill>
+                  <pic:spPr>
+                    <a:xfrm>
+                      <a:off x="0" y="0"/>
+                      <a:ext cx="3667637" cy="1295581"/>
+                    </a:xfrm>
+                    <a:prstGeom prst="rect">
+                      <a:avLst/>
+                    </a:prstGeom>
+                  </pic:spPr>
+                </pic:pic>
+              </a:graphicData>
+            </a:graphic>
+          </wp:inline>
+        </w:drawing>
+      </w:r>
+    </w:p>
+    <w:p>
+      <w:pPr>
+        <w:rPr>
+          <w:rFonts w:ascii="Montserrat" w:hAnsi="Montserrat"/>
+          <w:color w:val="404040" w:themeColor="text1" w:themeTint="BF"/>
+          <w:lang w:val="bg-BG"/>
+        </w:rPr>
+      </w:pPr>
+    </w:p>
+    <w:p>
+      <w:pPr>
+        <w:rPr>
+          <w:rFonts w:ascii="Montserrat" w:hAnsi="Montserrat"/>
+          <w:color w:val="404040" w:themeColor="text1" w:themeTint="BF"/>
+          <w:lang w:val="bg-BG"/>
+        </w:rPr>
+      </w:pPr>
+    </w:p>
+    <w:p>
+      <w:pPr>
+        <w:rPr>
+          <w:rFonts w:ascii="Montserrat" w:hAnsi="Montserrat"/>
+          <w:color w:val="404040" w:themeColor="text1" w:themeTint="BF"/>
+          <w:lang w:val="bg-BG"/>
+        </w:rPr>
+      </w:pPr>
+      <w:r>
+        <w:rPr>
+          <w:rFonts w:ascii="Montserrat" w:hAnsi="Montserrat"/>
+          <w:noProof/>
+          <w:color w:val="000000" w:themeColor="text1"/>
+          <w:lang w:val="bg-BG"/>
+        </w:rPr>
+        <w:drawing>
+          <wp:inline distT="0" distB="0" distL="0" distR="0" wp14:anchorId="79768585" wp14:editId="5F318BA2">
+            <wp:extent cx="3606394" cy="217308"/>
+            <wp:effectExtent l="0" t="0" r="0" b="0"/>
+            <wp:docPr id="4" name="Picture 4"/>
+            <wp:cNvGraphicFramePr>
+              <a:graphicFrameLocks xmlns:a="http://schemas.openxmlformats.org/drawingml/2006/main" noChangeAspect="1"/>
+            </wp:cNvGraphicFramePr>
+            <a:graphic xmlns:a="http://schemas.openxmlformats.org/drawingml/2006/main">
+              <a:graphicData uri="http://schemas.openxmlformats.org/drawingml/2006/picture">
+                <pic:pic xmlns:pic="http://schemas.openxmlformats.org/drawingml/2006/picture">
+                  <pic:nvPicPr>
+                    <pic:cNvPr id="0" name="Picture 2"/>
+                    <pic:cNvPicPr>
+                      <a:picLocks noChangeAspect="1" noChangeArrowheads="1"/>
+                    </pic:cNvPicPr>
+                  </pic:nvPicPr>
+                  <pic:blipFill>
+                    <a:blip r:embed="rId11">
+                      <a:extLst>
+                        <a:ext uri="{28A0092B-C50C-407E-A947-70E740481C1C}">
+                          <a14:useLocalDpi xmlns:a14="http://schemas.microsoft.com/office/drawing/2010/main" val="0"/>
+                        </a:ext>
+                      </a:extLst>
+                    </a:blip>
+                    <a:srcRect/>
+                    <a:stretch>
+                      <a:fillRect/>
+                    </a:stretch>
+                  </pic:blipFill>
+                  <pic:spPr bwMode="auto">
+                    <a:xfrm>
+                      <a:off x="0" y="0"/>
+                      <a:ext cx="10669742" cy="642919"/>
+                    </a:xfrm>
+                    <a:prstGeom prst="rect">
+                      <a:avLst/>
+                    </a:prstGeom>
+                    <a:noFill/>
+                    <a:ln>
+                      <a:noFill/>
+                    </a:ln>
+                  </pic:spPr>
+                </pic:pic>
+              </a:graphicData>
+            </a:graphic>
+          </wp:inline>
+        </w:drawing>
+      </w:r>
+    </w:p>
+    <w:p>
+      <w:pPr>
+        <w:rPr>
+          <w:rFonts w:ascii="Montserrat" w:hAnsi="Montserrat"/>
+          <w:color w:val="404040" w:themeColor="text1" w:themeTint="BF"/>
+          <w:lang w:val="bg-BG"/>
+        </w:rPr>
+      </w:pPr>
+    </w:p>
+    <w:p>
+      <w:pPr>
+        <w:rPr>
+          <w:rFonts w:ascii="Montserrat" w:hAnsi="Montserrat"/>
+          <w:color w:val="404040" w:themeColor="text1" w:themeTint="BF"/>
+          <w:lang w:val="bg-BG"/>
+        </w:rPr>
+      </w:pPr>
+    </w:p>
+    <w:p>
+      <w:pPr>
+        <w:rPr>
+          <w:rFonts w:ascii="Montserrat" w:hAnsi="Montserrat"/>
+          <w:color w:val="404040" w:themeColor="text1" w:themeTint="BF"/>
+          <w:lang w:val="bg-BG"/>
+        </w:rPr>
+      </w:pPr>
+      <w:r>
+        <w:rPr>
+          <w:rFonts w:ascii="Montserrat" w:hAnsi="Montserrat"/>
+          <w:noProof/>
+          <w:color w:val="000000" w:themeColor="text1"/>
+          <w:lang w:val="bg-BG"/>
+        </w:rPr>
+        <w:drawing>
+          <wp:inline distT="0" distB="0" distL="0" distR="0" wp14:anchorId="52ED382D" wp14:editId="4F52D46B">
+            <wp:extent cx="5943600" cy="307340"/>
+            <wp:effectExtent l="0" t="0" r="0" b="0"/>
+            <wp:docPr id="3" name="Picture 3"/>
+            <wp:cNvGraphicFramePr>
+              <a:graphicFrameLocks xmlns:a="http://schemas.openxmlformats.org/drawingml/2006/main" noChangeAspect="1"/>
+            </wp:cNvGraphicFramePr>
+            <a:graphic xmlns:a="http://schemas.openxmlformats.org/drawingml/2006/main">
+              <a:graphicData uri="http://schemas.openxmlformats.org/drawingml/2006/picture">
+                <pic:pic xmlns:pic="http://schemas.openxmlformats.org/drawingml/2006/picture">
+                  <pic:nvPicPr>
+                    <pic:cNvPr id="0" name="Picture 3"/>
+                    <pic:cNvPicPr>
+                      <a:picLocks noChangeAspect="1" noChangeArrowheads="1"/>
+                    </pic:cNvPicPr>
+                  </pic:nvPicPr>
+                  <pic:blipFill>
+                    <a:blip r:embed="rId12">
+                      <a:extLst>
+                        <a:ext uri="{28A0092B-C50C-407E-A947-70E740481C1C}">
+                          <a14:useLocalDpi xmlns:a14="http://schemas.microsoft.com/office/drawing/2010/main" val="0"/>
+                        </a:ext>
+                      </a:extLst>
+                    </a:blip>
+                    <a:srcRect/>
+                    <a:stretch>
+                      <a:fillRect/>
+                    </a:stretch>
+                  </pic:blipFill>
+                  <pic:spPr bwMode="auto">
+                    <a:xfrm>
+                      <a:off x="0" y="0"/>
+                      <a:ext cx="5943600" cy="307340"/>
+                    </a:xfrm>
+                    <a:prstGeom prst="rect">
+                      <a:avLst/>
+                    </a:prstGeom>
+                    <a:noFill/>
+                    <a:ln>
+                      <a:noFill/>
+                    </a:ln>
+                  </pic:spPr>
+                </pic:pic>
+              </a:graphicData>
+            </a:graphic>
+          </wp:inline>
+        </w:drawing>
+      </w:r>
+    </w:p>
+    <w:p>
+      <w:pPr>
+        <w:rPr>
+          <w:rFonts w:ascii="Montserrat" w:hAnsi="Montserrat"/>
+          <w:color w:val="404040" w:themeColor="text1" w:themeTint="BF"/>
+          <w:lang w:val="bg-BG"/>
+        </w:rPr>
+      </w:pPr>
+    </w:p>
+    <w:p>
+      <w:pPr>
+        <w:rPr>
+          <w:rFonts w:ascii="Montserrat" w:hAnsi="Montserrat"/>
+          <w:color w:val="404040" w:themeColor="text1" w:themeTint="BF"/>
+          <w:lang w:val="bg-BG"/>
+        </w:rPr>
+      </w:pPr>
+      <w:r>
+        <w:rPr>
+          <w:rFonts w:ascii="Montserrat" w:hAnsi="Montserrat"/>
+          <w:noProof/>
+          <w:color w:val="000000" w:themeColor="text1"/>
+          <w:lang w:val="bg-BG"/>
+        </w:rPr>
+        <w:drawing>
+          <wp:inline distT="0" distB="0" distL="0" distR="0" wp14:anchorId="7190EFBC" wp14:editId="27F1C92B">
+            <wp:extent cx="4572000" cy="197485"/>
+            <wp:effectExtent l="0" t="0" r="0" b="0"/>
+            <wp:docPr id="2" name="Picture 2"/>
+            <wp:cNvGraphicFramePr>
+              <a:graphicFrameLocks xmlns:a="http://schemas.openxmlformats.org/drawingml/2006/main" noChangeAspect="1"/>
+            </wp:cNvGraphicFramePr>
+            <a:graphic xmlns:a="http://schemas.openxmlformats.org/drawingml/2006/main">
+              <a:graphicData uri="http://schemas.openxmlformats.org/drawingml/2006/picture">
+                <pic:pic xmlns:pic="http://schemas.openxmlformats.org/drawingml/2006/picture">
+                  <pic:nvPicPr>
+                    <pic:cNvPr id="0" name="Picture 5"/>
+                    <pic:cNvPicPr>
+                      <a:picLocks noChangeAspect="1" noChangeArrowheads="1"/>
+                    </pic:cNvPicPr>
+                  </pic:nvPicPr>
+                  <pic:blipFill>
+                    <a:blip r:embed="rId13" cstate="print">
+                      <a:extLst>
+                        <a:ext uri="{28A0092B-C50C-407E-A947-70E740481C1C}">
+                          <a14:useLocalDpi xmlns:a14="http://schemas.microsoft.com/office/drawing/2010/main" val="0"/>
+                        </a:ext>
+                      </a:extLst>
+                    </a:blip>
+                    <a:srcRect/>
+                    <a:stretch>
+                      <a:fillRect/>
+                    </a:stretch>
+                  </pic:blipFill>
+                  <pic:spPr bwMode="auto">
+                    <a:xfrm>
+                      <a:off x="0" y="0"/>
+                      <a:ext cx="4572000" cy="197485"/>
+                    </a:xfrm>
+                    <a:prstGeom prst="rect">
+                      <a:avLst/>
+                    </a:prstGeom>
+                    <a:noFill/>
+                    <a:ln>
+                      <a:noFill/>
+                    </a:ln>
+                  </pic:spPr>
+                </pic:pic>
+              </a:graphicData>
+            </a:graphic>
+          </wp:inline>
+        </w:drawing>
+      </w:r>
+    </w:p>
+    <w:p>
+      <w:pPr>
+        <w:rPr>
+          <w:rFonts w:ascii="Montserrat" w:hAnsi="Montserrat"/>
+          <w:color w:val="404040" w:themeColor="text1" w:themeTint="BF"/>
+          <w:lang w:val="bg-BG"/>
+        </w:rPr>
+      </w:pPr>
+      <w:r>
+        <w:rPr>
+          <w:rFonts w:ascii="Montserrat" w:hAnsi="Montserrat"/>
+          <w:noProof/>
+          <w:color w:val="000000" w:themeColor="text1"/>
+          <w:lang w:val="bg-BG"/>
+        </w:rPr>
+        <w:drawing>
+          <wp:inline distT="0" distB="0" distL="0" distR="0" wp14:anchorId="6049F3E2" wp14:editId="7758FA1A">
+            <wp:extent cx="4089400" cy="278130"/>
+            <wp:effectExtent l="0" t="0" r="6350" b="7620"/>
+            <wp:docPr id="1" name="Picture 1"/>
+            <wp:cNvGraphicFramePr>
+              <a:graphicFrameLocks xmlns:a="http://schemas.openxmlformats.org/drawingml/2006/main" noChangeAspect="1"/>
+            </wp:cNvGraphicFramePr>
+            <a:graphic xmlns:a="http://schemas.openxmlformats.org/drawingml/2006/main">
+              <a:graphicData uri="http://schemas.openxmlformats.org/drawingml/2006/picture">
+                <pic:pic xmlns:pic="http://schemas.openxmlformats.org/drawingml/2006/picture">
+                  <pic:nvPicPr>
+                    <pic:cNvPr id="0" name="Picture 6"/>
+                    <pic:cNvPicPr>
+                      <a:picLocks noChangeAspect="1" noChangeArrowheads="1"/>
+                    </pic:cNvPicPr>
+                  </pic:nvPicPr>
+                  <pic:blipFill>
+                    <a:blip r:embed="rId14">
+                      <a:extLst>
+                        <a:ext uri="{28A0092B-C50C-407E-A947-70E740481C1C}">
+                          <a14:useLocalDpi xmlns:a14="http://schemas.microsoft.com/office/drawing/2010/main" val="0"/>
+                        </a:ext>
+                      </a:extLst>
+                    </a:blip>
+                    <a:srcRect/>
+                    <a:stretch>
+                      <a:fillRect/>
+                    </a:stretch>
+                  </pic:blipFill>
+                  <pic:spPr bwMode="auto">
+                    <a:xfrm>
+                      <a:off x="0" y="0"/>
+                      <a:ext cx="4089400" cy="278130"/>
+                    </a:xfrm>
+                    <a:prstGeom prst="rect">
+                      <a:avLst/>
+                    </a:prstGeom>
+                    <a:noFill/>
+                    <a:ln>
+                      <a:noFill/>
+                    </a:ln>
+                  </pic:spPr>
+                </pic:pic>
+              </a:graphicData>
+            </a:graphic>
+          </wp:inline>
+        </w:drawing>
+      </w:r>
     </w:p>
     <w:p>
       <w:pPr>
@@ -2988,7 +3601,7 @@
 </file>
 
 <file path=word/styles.xml><?xml version="1.0" encoding="utf-8"?>
-<w:styles xmlns:mc="http://schemas.openxmlformats.org/markup-compatibility/2006" xmlns:r="http://schemas.openxmlformats.org/officeDocument/2006/relationships" xmlns:w="http://schemas.openxmlformats.org/wordprocessingml/2006/main" xmlns:w14="http://schemas.microsoft.com/office/word/2010/wordml" xmlns:w15="http://schemas.microsoft.com/office/word/2012/wordml" xmlns:w16cex="http://schemas.microsoft.com/office/word/2018/wordml/cex" xmlns:w16cid="http://schemas.microsoft.com/office/word/2016/wordml/cid" xmlns:w16="http://schemas.microsoft.com/office/word/2018/wordml" xmlns:w16se="http://schemas.microsoft.com/office/word/2015/wordml/symex" mc:Ignorable="w14 w15 w16se w16cid w16 w16cex">
+<w:styles xmlns:mc="http://schemas.openxmlformats.org/markup-compatibility/2006" xmlns:r="http://schemas.openxmlformats.org/officeDocument/2006/relationships" xmlns:w="http://schemas.openxmlformats.org/wordprocessingml/2006/main" xmlns:w14="http://schemas.microsoft.com/office/word/2010/wordml" xmlns:w15="http://schemas.microsoft.com/office/word/2012/wordml" xmlns:w16cid="http://schemas.microsoft.com/office/word/2016/wordml/cid" xmlns:w16se="http://schemas.microsoft.com/office/word/2015/wordml/symex" mc:Ignorable="w14 w15 w16se w16cid">
   <w:docDefaults>
     <w:rPrDefault>
       <w:rPr>
@@ -3712,18 +4325,18 @@
 </file>
 
 <file path=customXml/item1.xml><?xml version="1.0" encoding="utf-8"?>
-<p:properties xmlns:p="http://schemas.microsoft.com/office/2006/metadata/properties" xmlns:xsi="http://www.w3.org/2001/XMLSchema-instance" xmlns:pc="http://schemas.microsoft.com/office/infopath/2007/PartnerControls">
-  <documentManagement/>
-</p:properties>
-</file>
-
-<file path=customXml/item2.xml><?xml version="1.0" encoding="utf-8"?>
 <?mso-contentType ?>
 <FormTemplates xmlns="http://schemas.microsoft.com/sharepoint/v3/contenttype/forms">
   <Display>DocumentLibraryForm</Display>
   <Edit>DocumentLibraryForm</Edit>
   <New>DocumentLibraryForm</New>
 </FormTemplates>
+</file>
+
+<file path=customXml/item2.xml><?xml version="1.0" encoding="utf-8"?>
+<p:properties xmlns:p="http://schemas.microsoft.com/office/2006/metadata/properties" xmlns:xsi="http://www.w3.org/2001/XMLSchema-instance" xmlns:pc="http://schemas.microsoft.com/office/infopath/2007/PartnerControls">
+  <documentManagement/>
+</p:properties>
 </file>
 
 <file path=customXml/item3.xml><?xml version="1.0" encoding="utf-8"?>
@@ -3897,18 +4510,18 @@
 </file>
 
 <file path=customXml/itemProps1.xml><?xml version="1.0" encoding="utf-8"?>
-<ds:datastoreItem xmlns:ds="http://schemas.openxmlformats.org/officeDocument/2006/customXml" ds:itemID="{17FC80F8-3C6D-419D-9063-DF20CD7952E0}">
+<ds:datastoreItem xmlns:ds="http://schemas.openxmlformats.org/officeDocument/2006/customXml" ds:itemID="{1C56E278-C235-48B0-BDBB-00EC74FB02C4}">
   <ds:schemaRefs>
-    <ds:schemaRef ds:uri="http://schemas.microsoft.com/office/2006/metadata/properties"/>
-    <ds:schemaRef ds:uri="http://schemas.microsoft.com/office/infopath/2007/PartnerControls"/>
+    <ds:schemaRef ds:uri="http://schemas.microsoft.com/sharepoint/v3/contenttype/forms"/>
   </ds:schemaRefs>
 </ds:datastoreItem>
 </file>
 
 <file path=customXml/itemProps2.xml><?xml version="1.0" encoding="utf-8"?>
-<ds:datastoreItem xmlns:ds="http://schemas.openxmlformats.org/officeDocument/2006/customXml" ds:itemID="{1C56E278-C235-48B0-BDBB-00EC74FB02C4}">
+<ds:datastoreItem xmlns:ds="http://schemas.openxmlformats.org/officeDocument/2006/customXml" ds:itemID="{17FC80F8-3C6D-419D-9063-DF20CD7952E0}">
   <ds:schemaRefs>
-    <ds:schemaRef ds:uri="http://schemas.microsoft.com/sharepoint/v3/contenttype/forms"/>
+    <ds:schemaRef ds:uri="http://schemas.microsoft.com/office/2006/metadata/properties"/>
+    <ds:schemaRef ds:uri="http://schemas.microsoft.com/office/infopath/2007/PartnerControls"/>
   </ds:schemaRefs>
 </ds:datastoreItem>
 </file>

--- a/Project Documentation.docx
+++ b/Project Documentation.docx
@@ -28,7 +28,6 @@
         </w:rPr>
         <w:t xml:space="preserve">Таблица </w:t>
       </w:r>
-      <w:proofErr w:type="spellStart"/>
       <w:r>
         <w:rPr>
           <w:rFonts w:ascii="Montserrat SemiBold" w:hAnsi="Montserrat SemiBold" w:cs="Consolas"/>
@@ -39,7 +38,6 @@
         </w:rPr>
         <w:t>RoomTypes</w:t>
       </w:r>
-      <w:proofErr w:type="spellEnd"/>
       <w:r>
         <w:rPr>
           <w:rFonts w:ascii="Montserrat SemiBold" w:hAnsi="Montserrat SemiBold" w:cs="Consolas"/>
@@ -119,27 +117,15 @@
         </w:rPr>
         <w:tab/>
       </w:r>
-      <w:proofErr w:type="spellStart"/>
-      <w:r>
-        <w:rPr>
-          <w:rFonts w:ascii="Montserrat" w:hAnsi="Montserrat" w:cs="Consolas"/>
-          <w:color w:val="404040" w:themeColor="text1" w:themeTint="BF"/>
-          <w:sz w:val="19"/>
-          <w:szCs w:val="19"/>
-          <w:highlight w:val="white"/>
-        </w:rPr>
-        <w:t>roomType</w:t>
-      </w:r>
-      <w:proofErr w:type="spellEnd"/>
-      <w:r>
-        <w:rPr>
-          <w:rFonts w:ascii="Montserrat" w:hAnsi="Montserrat" w:cs="Consolas"/>
-          <w:color w:val="404040" w:themeColor="text1" w:themeTint="BF"/>
-          <w:sz w:val="19"/>
-          <w:szCs w:val="19"/>
-          <w:highlight w:val="white"/>
-        </w:rPr>
-        <w:t xml:space="preserve"> </w:t>
+      <w:r>
+        <w:rPr>
+          <w:rFonts w:ascii="Montserrat" w:hAnsi="Montserrat" w:cs="Consolas"/>
+          <w:color w:val="404040" w:themeColor="text1" w:themeTint="BF"/>
+          <w:sz w:val="19"/>
+          <w:szCs w:val="19"/>
+          <w:highlight w:val="white"/>
+        </w:rPr>
+        <w:t xml:space="preserve">roomType </w:t>
       </w:r>
       <w:r>
         <w:rPr>
@@ -160,29 +146,7 @@
           <w:szCs w:val="19"/>
           <w:highlight w:val="white"/>
         </w:rPr>
-        <w:t xml:space="preserve">single, double, apartment, </w:t>
-      </w:r>
-      <w:proofErr w:type="gramStart"/>
-      <w:r>
-        <w:rPr>
-          <w:rFonts w:ascii="Montserrat" w:hAnsi="Montserrat" w:cs="Consolas"/>
-          <w:color w:val="404040" w:themeColor="text1" w:themeTint="BF"/>
-          <w:sz w:val="19"/>
-          <w:szCs w:val="19"/>
-          <w:highlight w:val="white"/>
-        </w:rPr>
-        <w:t>pent house</w:t>
-      </w:r>
-      <w:proofErr w:type="gramEnd"/>
-      <w:r>
-        <w:rPr>
-          <w:rFonts w:ascii="Montserrat" w:hAnsi="Montserrat" w:cs="Consolas"/>
-          <w:color w:val="404040" w:themeColor="text1" w:themeTint="BF"/>
-          <w:sz w:val="19"/>
-          <w:szCs w:val="19"/>
-          <w:highlight w:val="white"/>
-        </w:rPr>
-        <w:t>)</w:t>
+        <w:t>single, double, apartment, pent house)</w:t>
       </w:r>
       <w:r>
         <w:rPr>
@@ -246,27 +210,15 @@
         </w:rPr>
         <w:tab/>
       </w:r>
-      <w:proofErr w:type="spellStart"/>
-      <w:r>
-        <w:rPr>
-          <w:rFonts w:ascii="Montserrat" w:hAnsi="Montserrat" w:cs="Consolas"/>
-          <w:color w:val="404040" w:themeColor="text1" w:themeTint="BF"/>
-          <w:sz w:val="19"/>
-          <w:szCs w:val="19"/>
-          <w:highlight w:val="white"/>
-        </w:rPr>
-        <w:t>numberOfBeds</w:t>
-      </w:r>
-      <w:proofErr w:type="spellEnd"/>
-      <w:r>
-        <w:rPr>
-          <w:rFonts w:ascii="Montserrat" w:hAnsi="Montserrat" w:cs="Consolas"/>
-          <w:color w:val="404040" w:themeColor="text1" w:themeTint="BF"/>
-          <w:sz w:val="19"/>
-          <w:szCs w:val="19"/>
-          <w:highlight w:val="white"/>
-        </w:rPr>
-        <w:t xml:space="preserve"> – </w:t>
+      <w:r>
+        <w:rPr>
+          <w:rFonts w:ascii="Montserrat" w:hAnsi="Montserrat" w:cs="Consolas"/>
+          <w:color w:val="404040" w:themeColor="text1" w:themeTint="BF"/>
+          <w:sz w:val="19"/>
+          <w:szCs w:val="19"/>
+          <w:highlight w:val="white"/>
+        </w:rPr>
+        <w:t xml:space="preserve">numberOfBeds – </w:t>
       </w:r>
       <w:r>
         <w:rPr>
@@ -330,62 +282,26 @@
         </w:rPr>
         <w:tab/>
       </w:r>
-      <w:proofErr w:type="spellStart"/>
-      <w:r>
-        <w:rPr>
-          <w:rFonts w:ascii="Montserrat" w:hAnsi="Montserrat" w:cs="Consolas"/>
-          <w:color w:val="404040" w:themeColor="text1" w:themeTint="BF"/>
-          <w:sz w:val="19"/>
-          <w:szCs w:val="19"/>
-          <w:highlight w:val="white"/>
-        </w:rPr>
-        <w:t>pricePerNight</w:t>
-      </w:r>
-      <w:proofErr w:type="spellEnd"/>
-      <w:r>
-        <w:rPr>
-          <w:rFonts w:ascii="Montserrat" w:hAnsi="Montserrat" w:cs="Consolas"/>
-          <w:color w:val="404040" w:themeColor="text1" w:themeTint="BF"/>
-          <w:sz w:val="19"/>
-          <w:szCs w:val="19"/>
-          <w:highlight w:val="white"/>
-        </w:rPr>
-        <w:t xml:space="preserve"> </w:t>
-      </w:r>
-      <w:r>
-        <w:rPr>
-          <w:rFonts w:ascii="Montserrat" w:hAnsi="Montserrat" w:cs="Consolas"/>
-          <w:color w:val="404040" w:themeColor="text1" w:themeTint="BF"/>
-          <w:sz w:val="19"/>
-          <w:szCs w:val="19"/>
-          <w:highlight w:val="white"/>
-          <w:lang w:val="bg-BG"/>
-        </w:rPr>
-        <w:t xml:space="preserve">– </w:t>
-      </w:r>
-      <w:proofErr w:type="spellStart"/>
-      <w:r>
-        <w:rPr>
-          <w:rFonts w:ascii="Montserrat" w:hAnsi="Montserrat" w:cs="Consolas"/>
-          <w:color w:val="404040" w:themeColor="text1" w:themeTint="BF"/>
-          <w:sz w:val="19"/>
-          <w:szCs w:val="19"/>
-          <w:highlight w:val="white"/>
-          <w:lang w:val="bg-BG"/>
-        </w:rPr>
-        <w:t>ценета</w:t>
-      </w:r>
-      <w:proofErr w:type="spellEnd"/>
-      <w:r>
-        <w:rPr>
-          <w:rFonts w:ascii="Montserrat" w:hAnsi="Montserrat" w:cs="Consolas"/>
-          <w:color w:val="404040" w:themeColor="text1" w:themeTint="BF"/>
-          <w:sz w:val="19"/>
-          <w:szCs w:val="19"/>
-          <w:highlight w:val="white"/>
-          <w:lang w:val="bg-BG"/>
-        </w:rPr>
-        <w:t xml:space="preserve"> за нощувка в даден вид стая</w:t>
+      <w:r>
+        <w:rPr>
+          <w:rFonts w:ascii="Montserrat" w:hAnsi="Montserrat" w:cs="Consolas"/>
+          <w:color w:val="404040" w:themeColor="text1" w:themeTint="BF"/>
+          <w:sz w:val="19"/>
+          <w:szCs w:val="19"/>
+          <w:highlight w:val="white"/>
+        </w:rPr>
+        <w:t xml:space="preserve">pricePerNight </w:t>
+      </w:r>
+      <w:r>
+        <w:rPr>
+          <w:rFonts w:ascii="Montserrat" w:hAnsi="Montserrat" w:cs="Consolas"/>
+          <w:color w:val="404040" w:themeColor="text1" w:themeTint="BF"/>
+          <w:sz w:val="19"/>
+          <w:szCs w:val="19"/>
+          <w:highlight w:val="white"/>
+          <w:lang w:val="bg-BG"/>
+        </w:rPr>
+        <w:t>– ценета за нощувка в даден вид стая</w:t>
       </w:r>
     </w:p>
     <w:p>
@@ -505,52 +421,27 @@
         </w:rPr>
         <w:tab/>
       </w:r>
-      <w:proofErr w:type="spellStart"/>
-      <w:r>
-        <w:rPr>
-          <w:rFonts w:ascii="Montserrat" w:hAnsi="Montserrat" w:cs="Consolas"/>
-          <w:color w:val="404040" w:themeColor="text1" w:themeTint="BF"/>
-          <w:sz w:val="19"/>
-          <w:szCs w:val="19"/>
-          <w:highlight w:val="white"/>
-        </w:rPr>
-        <w:t>roomNumber</w:t>
-      </w:r>
-      <w:proofErr w:type="spellEnd"/>
-      <w:r>
-        <w:rPr>
-          <w:rFonts w:ascii="Montserrat" w:hAnsi="Montserrat" w:cs="Consolas"/>
-          <w:color w:val="404040" w:themeColor="text1" w:themeTint="BF"/>
-          <w:sz w:val="19"/>
-          <w:szCs w:val="19"/>
-          <w:highlight w:val="white"/>
-        </w:rPr>
-        <w:t xml:space="preserve"> </w:t>
-      </w:r>
-      <w:r>
-        <w:rPr>
-          <w:rFonts w:ascii="Montserrat" w:hAnsi="Montserrat" w:cs="Consolas"/>
-          <w:color w:val="404040" w:themeColor="text1" w:themeTint="BF"/>
-          <w:sz w:val="19"/>
-          <w:szCs w:val="19"/>
-          <w:highlight w:val="white"/>
-          <w:lang w:val="bg-BG"/>
-        </w:rPr>
-        <w:t xml:space="preserve">– номера да дадена </w:t>
-      </w:r>
-      <w:proofErr w:type="spellStart"/>
-      <w:r>
-        <w:rPr>
-          <w:rFonts w:ascii="Montserrat" w:hAnsi="Montserrat" w:cs="Consolas"/>
-          <w:color w:val="404040" w:themeColor="text1" w:themeTint="BF"/>
-          <w:sz w:val="19"/>
-          <w:szCs w:val="19"/>
-          <w:highlight w:val="white"/>
-          <w:lang w:val="bg-BG"/>
-        </w:rPr>
-        <w:t>стя</w:t>
-      </w:r>
-      <w:proofErr w:type="spellEnd"/>
+      <w:r>
+        <w:rPr>
+          <w:rFonts w:ascii="Montserrat" w:hAnsi="Montserrat" w:cs="Consolas"/>
+          <w:color w:val="404040" w:themeColor="text1" w:themeTint="BF"/>
+          <w:sz w:val="19"/>
+          <w:szCs w:val="19"/>
+          <w:highlight w:val="white"/>
+        </w:rPr>
+        <w:t xml:space="preserve">roomNumber </w:t>
+      </w:r>
+      <w:r>
+        <w:rPr>
+          <w:rFonts w:ascii="Montserrat" w:hAnsi="Montserrat" w:cs="Consolas"/>
+          <w:color w:val="404040" w:themeColor="text1" w:themeTint="BF"/>
+          <w:sz w:val="19"/>
+          <w:szCs w:val="19"/>
+          <w:highlight w:val="white"/>
+          <w:lang w:val="bg-BG"/>
+        </w:rPr>
+        <w:t>– номера да дадена стя</w:t>
+      </w:r>
       <w:r>
         <w:rPr>
           <w:rFonts w:ascii="Montserrat" w:hAnsi="Montserrat" w:cs="Consolas"/>
@@ -612,27 +503,15 @@
         </w:rPr>
         <w:tab/>
       </w:r>
-      <w:proofErr w:type="spellStart"/>
-      <w:r>
-        <w:rPr>
-          <w:rFonts w:ascii="Montserrat" w:hAnsi="Montserrat" w:cs="Consolas"/>
-          <w:color w:val="404040" w:themeColor="text1" w:themeTint="BF"/>
-          <w:sz w:val="19"/>
-          <w:szCs w:val="19"/>
-          <w:highlight w:val="white"/>
-        </w:rPr>
-        <w:t>roomType</w:t>
-      </w:r>
-      <w:proofErr w:type="spellEnd"/>
-      <w:r>
-        <w:rPr>
-          <w:rFonts w:ascii="Montserrat" w:hAnsi="Montserrat" w:cs="Consolas"/>
-          <w:color w:val="404040" w:themeColor="text1" w:themeTint="BF"/>
-          <w:sz w:val="19"/>
-          <w:szCs w:val="19"/>
-          <w:highlight w:val="white"/>
-        </w:rPr>
-        <w:t xml:space="preserve"> – </w:t>
+      <w:r>
+        <w:rPr>
+          <w:rFonts w:ascii="Montserrat" w:hAnsi="Montserrat" w:cs="Consolas"/>
+          <w:color w:val="404040" w:themeColor="text1" w:themeTint="BF"/>
+          <w:sz w:val="19"/>
+          <w:szCs w:val="19"/>
+          <w:highlight w:val="white"/>
+        </w:rPr>
+        <w:t xml:space="preserve">roomType – </w:t>
       </w:r>
       <w:r>
         <w:rPr>
@@ -645,7 +524,6 @@
         </w:rPr>
         <w:t xml:space="preserve">външен ключ към </w:t>
       </w:r>
-      <w:proofErr w:type="spellStart"/>
       <w:r>
         <w:rPr>
           <w:rFonts w:ascii="Montserrat" w:hAnsi="Montserrat" w:cs="Consolas"/>
@@ -656,7 +534,6 @@
         </w:rPr>
         <w:t>RoomTypes.roomtype</w:t>
       </w:r>
-      <w:proofErr w:type="spellEnd"/>
     </w:p>
     <w:p>
       <w:pPr>
@@ -708,27 +585,15 @@
         </w:rPr>
         <w:tab/>
       </w:r>
-      <w:proofErr w:type="spellStart"/>
-      <w:r>
-        <w:rPr>
-          <w:rFonts w:ascii="Montserrat" w:hAnsi="Montserrat" w:cs="Consolas"/>
-          <w:color w:val="404040" w:themeColor="text1" w:themeTint="BF"/>
-          <w:sz w:val="19"/>
-          <w:szCs w:val="19"/>
-          <w:highlight w:val="white"/>
-        </w:rPr>
-        <w:t>requiresCleaning</w:t>
-      </w:r>
-      <w:proofErr w:type="spellEnd"/>
-      <w:r>
-        <w:rPr>
-          <w:rFonts w:ascii="Montserrat" w:hAnsi="Montserrat" w:cs="Consolas"/>
-          <w:color w:val="404040" w:themeColor="text1" w:themeTint="BF"/>
-          <w:sz w:val="19"/>
-          <w:szCs w:val="19"/>
-          <w:highlight w:val="white"/>
-        </w:rPr>
-        <w:t xml:space="preserve"> – </w:t>
+      <w:r>
+        <w:rPr>
+          <w:rFonts w:ascii="Montserrat" w:hAnsi="Montserrat" w:cs="Consolas"/>
+          <w:color w:val="404040" w:themeColor="text1" w:themeTint="BF"/>
+          <w:sz w:val="19"/>
+          <w:szCs w:val="19"/>
+          <w:highlight w:val="white"/>
+        </w:rPr>
+        <w:t xml:space="preserve">requiresCleaning – </w:t>
       </w:r>
       <w:r>
         <w:rPr>
@@ -814,27 +679,15 @@
         </w:rPr>
         <w:tab/>
       </w:r>
-      <w:proofErr w:type="spellStart"/>
-      <w:r>
-        <w:rPr>
-          <w:rFonts w:ascii="Montserrat" w:hAnsi="Montserrat" w:cs="Consolas"/>
-          <w:color w:val="404040" w:themeColor="text1" w:themeTint="BF"/>
-          <w:sz w:val="19"/>
-          <w:szCs w:val="19"/>
-          <w:highlight w:val="white"/>
-        </w:rPr>
-        <w:t>requiresMaintenance</w:t>
-      </w:r>
-      <w:proofErr w:type="spellEnd"/>
-      <w:r>
-        <w:rPr>
-          <w:rFonts w:ascii="Montserrat" w:hAnsi="Montserrat" w:cs="Consolas"/>
-          <w:color w:val="404040" w:themeColor="text1" w:themeTint="BF"/>
-          <w:sz w:val="19"/>
-          <w:szCs w:val="19"/>
-          <w:highlight w:val="white"/>
-        </w:rPr>
-        <w:t xml:space="preserve"> </w:t>
+      <w:r>
+        <w:rPr>
+          <w:rFonts w:ascii="Montserrat" w:hAnsi="Montserrat" w:cs="Consolas"/>
+          <w:color w:val="404040" w:themeColor="text1" w:themeTint="BF"/>
+          <w:sz w:val="19"/>
+          <w:szCs w:val="19"/>
+          <w:highlight w:val="white"/>
+        </w:rPr>
+        <w:t xml:space="preserve">requiresMaintenance </w:t>
       </w:r>
       <w:r>
         <w:rPr>
@@ -1185,27 +1038,15 @@
         </w:rPr>
         <w:tab/>
       </w:r>
-      <w:proofErr w:type="spellStart"/>
-      <w:r>
-        <w:rPr>
-          <w:rFonts w:ascii="Montserrat" w:hAnsi="Montserrat" w:cs="Consolas"/>
-          <w:color w:val="404040" w:themeColor="text1" w:themeTint="BF"/>
-          <w:sz w:val="19"/>
-          <w:szCs w:val="19"/>
-          <w:highlight w:val="white"/>
-        </w:rPr>
-        <w:t>LastName</w:t>
-      </w:r>
-      <w:proofErr w:type="spellEnd"/>
-      <w:r>
-        <w:rPr>
-          <w:rFonts w:ascii="Montserrat" w:hAnsi="Montserrat" w:cs="Consolas"/>
-          <w:color w:val="404040" w:themeColor="text1" w:themeTint="BF"/>
-          <w:sz w:val="19"/>
-          <w:szCs w:val="19"/>
-          <w:highlight w:val="white"/>
-        </w:rPr>
-        <w:t xml:space="preserve"> </w:t>
+      <w:r>
+        <w:rPr>
+          <w:rFonts w:ascii="Montserrat" w:hAnsi="Montserrat" w:cs="Consolas"/>
+          <w:color w:val="404040" w:themeColor="text1" w:themeTint="BF"/>
+          <w:sz w:val="19"/>
+          <w:szCs w:val="19"/>
+          <w:highlight w:val="white"/>
+        </w:rPr>
+        <w:t xml:space="preserve">LastName </w:t>
       </w:r>
       <w:r>
         <w:rPr>
@@ -1269,7 +1110,6 @@
         </w:rPr>
         <w:tab/>
       </w:r>
-      <w:proofErr w:type="spellStart"/>
       <w:r>
         <w:rPr>
           <w:rFonts w:ascii="Montserrat" w:hAnsi="Montserrat" w:cs="Consolas"/>
@@ -1280,7 +1120,6 @@
         </w:rPr>
         <w:t>extraNotes</w:t>
       </w:r>
-      <w:proofErr w:type="spellEnd"/>
       <w:r>
         <w:rPr>
           <w:rFonts w:ascii="Montserrat" w:hAnsi="Montserrat" w:cs="Consolas"/>
@@ -1447,27 +1286,15 @@
           <w:szCs w:val="19"/>
         </w:rPr>
       </w:pPr>
-      <w:proofErr w:type="spellStart"/>
-      <w:r>
-        <w:rPr>
-          <w:rFonts w:ascii="Montserrat" w:hAnsi="Montserrat" w:cs="Consolas"/>
-          <w:color w:val="404040" w:themeColor="text1" w:themeTint="BF"/>
-          <w:sz w:val="19"/>
-          <w:szCs w:val="19"/>
-          <w:highlight w:val="white"/>
-        </w:rPr>
-        <w:t>LastName</w:t>
-      </w:r>
-      <w:proofErr w:type="spellEnd"/>
-      <w:r>
-        <w:rPr>
-          <w:rFonts w:ascii="Montserrat" w:hAnsi="Montserrat" w:cs="Consolas"/>
-          <w:color w:val="404040" w:themeColor="text1" w:themeTint="BF"/>
-          <w:sz w:val="19"/>
-          <w:szCs w:val="19"/>
-          <w:highlight w:val="white"/>
-        </w:rPr>
-        <w:t xml:space="preserve"> </w:t>
+      <w:r>
+        <w:rPr>
+          <w:rFonts w:ascii="Montserrat" w:hAnsi="Montserrat" w:cs="Consolas"/>
+          <w:color w:val="404040" w:themeColor="text1" w:themeTint="BF"/>
+          <w:sz w:val="19"/>
+          <w:szCs w:val="19"/>
+          <w:highlight w:val="white"/>
+        </w:rPr>
+        <w:t xml:space="preserve">LastName </w:t>
       </w:r>
       <w:r>
         <w:rPr>
@@ -1648,9 +1475,17 @@
           <w:sz w:val="19"/>
           <w:szCs w:val="19"/>
         </w:rPr>
-        <w:t>'</w:t>
-      </w:r>
-      <w:proofErr w:type="spellStart"/>
+        <w:t>'Waiter'</w:t>
+      </w:r>
+      <w:r>
+        <w:rPr>
+          <w:rFonts w:ascii="Consolas" w:hAnsi="Consolas" w:cs="Consolas"/>
+          <w:color w:val="808080"/>
+          <w:sz w:val="19"/>
+          <w:szCs w:val="19"/>
+        </w:rPr>
+        <w:t>,</w:t>
+      </w:r>
       <w:r>
         <w:rPr>
           <w:rFonts w:ascii="Consolas" w:hAnsi="Consolas" w:cs="Consolas"/>
@@ -1658,7 +1493,7 @@
           <w:sz w:val="19"/>
           <w:szCs w:val="19"/>
         </w:rPr>
-        <w:t>Waiter'</w:t>
+        <w:t>'Manager'</w:t>
       </w:r>
       <w:r>
         <w:rPr>
@@ -1676,7 +1511,7 @@
           <w:sz w:val="19"/>
           <w:szCs w:val="19"/>
         </w:rPr>
-        <w:t>'Manager'</w:t>
+        <w:t>'Sous-Chef'</w:t>
       </w:r>
       <w:r>
         <w:rPr>
@@ -1694,7 +1529,7 @@
           <w:sz w:val="19"/>
           <w:szCs w:val="19"/>
         </w:rPr>
-        <w:t>'Sous-Chef'</w:t>
+        <w:t>'Chef'</w:t>
       </w:r>
       <w:r>
         <w:rPr>
@@ -1712,35 +1547,7 @@
           <w:sz w:val="19"/>
           <w:szCs w:val="19"/>
         </w:rPr>
-        <w:t>'Chef'</w:t>
-      </w:r>
-      <w:r>
-        <w:rPr>
-          <w:rFonts w:ascii="Consolas" w:hAnsi="Consolas" w:cs="Consolas"/>
-          <w:color w:val="808080"/>
-          <w:sz w:val="19"/>
-          <w:szCs w:val="19"/>
-        </w:rPr>
-        <w:t>,</w:t>
-      </w:r>
-      <w:r>
-        <w:rPr>
-          <w:rFonts w:ascii="Consolas" w:hAnsi="Consolas" w:cs="Consolas"/>
-          <w:color w:val="FF0000"/>
-          <w:sz w:val="19"/>
-          <w:szCs w:val="19"/>
-        </w:rPr>
-        <w:t>'Piccolo</w:t>
-      </w:r>
-      <w:proofErr w:type="spellEnd"/>
-      <w:r>
-        <w:rPr>
-          <w:rFonts w:ascii="Consolas" w:hAnsi="Consolas" w:cs="Consolas"/>
-          <w:color w:val="FF0000"/>
-          <w:sz w:val="19"/>
-          <w:szCs w:val="19"/>
-        </w:rPr>
-        <w:t>'</w:t>
+        <w:t>'Piccolo'</w:t>
       </w:r>
       <w:r>
         <w:rPr>
@@ -1801,7 +1608,6 @@
           <w:lang w:val="bg-BG"/>
         </w:rPr>
       </w:pPr>
-      <w:proofErr w:type="spellStart"/>
       <w:r>
         <w:rPr>
           <w:rFonts w:ascii="Consolas" w:hAnsi="Consolas" w:cs="Consolas"/>
@@ -1811,7 +1617,6 @@
         </w:rPr>
         <w:t>LengthOfService</w:t>
       </w:r>
-      <w:proofErr w:type="spellEnd"/>
       <w:r>
         <w:rPr>
           <w:rFonts w:ascii="Consolas" w:hAnsi="Consolas" w:cs="Consolas"/>
@@ -1867,25 +1672,14 @@
           <w:lang w:val="bg-BG"/>
         </w:rPr>
       </w:pPr>
-      <w:proofErr w:type="spellStart"/>
-      <w:r>
-        <w:rPr>
-          <w:rFonts w:ascii="Consolas" w:hAnsi="Consolas" w:cs="Consolas"/>
-          <w:color w:val="000000"/>
-          <w:sz w:val="19"/>
-          <w:szCs w:val="19"/>
-        </w:rPr>
-        <w:t>EndDate</w:t>
-      </w:r>
-      <w:proofErr w:type="spellEnd"/>
-      <w:r>
-        <w:rPr>
-          <w:rFonts w:ascii="Consolas" w:hAnsi="Consolas" w:cs="Consolas"/>
-          <w:color w:val="000000"/>
-          <w:sz w:val="19"/>
-          <w:szCs w:val="19"/>
-        </w:rPr>
-        <w:t xml:space="preserve"> </w:t>
+      <w:r>
+        <w:rPr>
+          <w:rFonts w:ascii="Consolas" w:hAnsi="Consolas" w:cs="Consolas"/>
+          <w:color w:val="000000"/>
+          <w:sz w:val="19"/>
+          <w:szCs w:val="19"/>
+        </w:rPr>
+        <w:t xml:space="preserve">EndDate </w:t>
       </w:r>
       <w:r>
         <w:rPr>
@@ -2024,7 +1818,6 @@
         </w:rPr>
         <w:t xml:space="preserve">на резервацията (типът е </w:t>
       </w:r>
-      <w:proofErr w:type="spellStart"/>
       <w:r>
         <w:rPr>
           <w:rFonts w:ascii="Consolas" w:hAnsi="Consolas" w:cs="Consolas"/>
@@ -2034,7 +1827,6 @@
         </w:rPr>
         <w:t>uniqueidentifier</w:t>
       </w:r>
-      <w:proofErr w:type="spellEnd"/>
       <w:r>
         <w:rPr>
           <w:rFonts w:ascii="Consolas" w:hAnsi="Consolas" w:cs="Consolas"/>
@@ -2060,25 +1852,14 @@
           <w:lang w:val="bg-BG"/>
         </w:rPr>
       </w:pPr>
-      <w:proofErr w:type="spellStart"/>
-      <w:r>
-        <w:rPr>
-          <w:rFonts w:ascii="Consolas" w:hAnsi="Consolas" w:cs="Consolas"/>
-          <w:color w:val="000000"/>
-          <w:sz w:val="19"/>
-          <w:szCs w:val="19"/>
-        </w:rPr>
-        <w:t>CheckInDate</w:t>
-      </w:r>
-      <w:proofErr w:type="spellEnd"/>
-      <w:r>
-        <w:rPr>
-          <w:rFonts w:ascii="Consolas" w:hAnsi="Consolas" w:cs="Consolas"/>
-          <w:color w:val="000000"/>
-          <w:sz w:val="19"/>
-          <w:szCs w:val="19"/>
-        </w:rPr>
-        <w:t xml:space="preserve"> </w:t>
+      <w:r>
+        <w:rPr>
+          <w:rFonts w:ascii="Consolas" w:hAnsi="Consolas" w:cs="Consolas"/>
+          <w:color w:val="000000"/>
+          <w:sz w:val="19"/>
+          <w:szCs w:val="19"/>
+        </w:rPr>
+        <w:t xml:space="preserve">CheckInDate </w:t>
       </w:r>
       <w:r>
         <w:rPr>
@@ -2105,25 +1886,14 @@
           <w:lang w:val="bg-BG"/>
         </w:rPr>
       </w:pPr>
-      <w:proofErr w:type="spellStart"/>
-      <w:r>
-        <w:rPr>
-          <w:rFonts w:ascii="Consolas" w:hAnsi="Consolas" w:cs="Consolas"/>
-          <w:color w:val="000000"/>
-          <w:sz w:val="19"/>
-          <w:szCs w:val="19"/>
-        </w:rPr>
-        <w:t>CheckOutDate</w:t>
-      </w:r>
-      <w:proofErr w:type="spellEnd"/>
-      <w:r>
-        <w:rPr>
-          <w:rFonts w:ascii="Consolas" w:hAnsi="Consolas" w:cs="Consolas"/>
-          <w:color w:val="000000"/>
-          <w:sz w:val="19"/>
-          <w:szCs w:val="19"/>
-        </w:rPr>
-        <w:t xml:space="preserve"> </w:t>
+      <w:r>
+        <w:rPr>
+          <w:rFonts w:ascii="Consolas" w:hAnsi="Consolas" w:cs="Consolas"/>
+          <w:color w:val="000000"/>
+          <w:sz w:val="19"/>
+          <w:szCs w:val="19"/>
+        </w:rPr>
+        <w:t xml:space="preserve">CheckOutDate </w:t>
       </w:r>
       <w:r>
         <w:rPr>
@@ -2150,7 +1920,6 @@
           <w:lang w:val="bg-BG"/>
         </w:rPr>
       </w:pPr>
-      <w:proofErr w:type="spellStart"/>
       <w:r>
         <w:rPr>
           <w:rFonts w:ascii="Consolas" w:hAnsi="Consolas" w:cs="Consolas"/>
@@ -2160,7 +1929,6 @@
         </w:rPr>
         <w:t>ReservationDate</w:t>
       </w:r>
-      <w:proofErr w:type="spellEnd"/>
       <w:r>
         <w:rPr>
           <w:rFonts w:ascii="Consolas" w:hAnsi="Consolas" w:cs="Consolas"/>
@@ -2254,25 +2022,14 @@
           <w:szCs w:val="19"/>
         </w:rPr>
       </w:pPr>
-      <w:proofErr w:type="spellStart"/>
-      <w:r>
-        <w:rPr>
-          <w:rFonts w:ascii="Consolas" w:hAnsi="Consolas" w:cs="Consolas"/>
-          <w:color w:val="000000"/>
-          <w:sz w:val="19"/>
-          <w:szCs w:val="19"/>
-        </w:rPr>
-        <w:t>RoomNumber</w:t>
-      </w:r>
-      <w:proofErr w:type="spellEnd"/>
-      <w:r>
-        <w:rPr>
-          <w:rFonts w:ascii="Consolas" w:hAnsi="Consolas" w:cs="Consolas"/>
-          <w:color w:val="000000"/>
-          <w:sz w:val="19"/>
-          <w:szCs w:val="19"/>
-        </w:rPr>
-        <w:t xml:space="preserve"> </w:t>
+      <w:r>
+        <w:rPr>
+          <w:rFonts w:ascii="Consolas" w:hAnsi="Consolas" w:cs="Consolas"/>
+          <w:color w:val="000000"/>
+          <w:sz w:val="19"/>
+          <w:szCs w:val="19"/>
+        </w:rPr>
+        <w:t xml:space="preserve">RoomNumber </w:t>
       </w:r>
       <w:r>
         <w:rPr>
@@ -2284,7 +2041,6 @@
         </w:rPr>
         <w:t xml:space="preserve">– номер на стаята, която е резервирана, външен ключ към </w:t>
       </w:r>
-      <w:proofErr w:type="spellStart"/>
       <w:r>
         <w:rPr>
           <w:rFonts w:ascii="Consolas" w:hAnsi="Consolas" w:cs="Consolas"/>
@@ -2294,7 +2050,6 @@
         </w:rPr>
         <w:t>Rooms.roomNumber</w:t>
       </w:r>
-      <w:proofErr w:type="spellEnd"/>
     </w:p>
     <w:p>
       <w:pPr>
@@ -2309,25 +2064,14 @@
           <w:szCs w:val="19"/>
         </w:rPr>
       </w:pPr>
-      <w:proofErr w:type="spellStart"/>
-      <w:r>
-        <w:rPr>
-          <w:rFonts w:ascii="Consolas" w:hAnsi="Consolas" w:cs="Consolas"/>
-          <w:color w:val="000000"/>
-          <w:sz w:val="19"/>
-          <w:szCs w:val="19"/>
-        </w:rPr>
-        <w:t>GuestEGN</w:t>
-      </w:r>
-      <w:proofErr w:type="spellEnd"/>
-      <w:r>
-        <w:rPr>
-          <w:rFonts w:ascii="Consolas" w:hAnsi="Consolas" w:cs="Consolas"/>
-          <w:color w:val="000000"/>
-          <w:sz w:val="19"/>
-          <w:szCs w:val="19"/>
-        </w:rPr>
-        <w:t xml:space="preserve"> </w:t>
+      <w:r>
+        <w:rPr>
+          <w:rFonts w:ascii="Consolas" w:hAnsi="Consolas" w:cs="Consolas"/>
+          <w:color w:val="000000"/>
+          <w:sz w:val="19"/>
+          <w:szCs w:val="19"/>
+        </w:rPr>
+        <w:t xml:space="preserve">GuestEGN </w:t>
       </w:r>
       <w:r>
         <w:rPr>
@@ -2348,7 +2092,6 @@
         </w:rPr>
         <w:t xml:space="preserve">ЕГН на госта, направил резервацията, външен ключ към </w:t>
       </w:r>
-      <w:proofErr w:type="spellStart"/>
       <w:r>
         <w:rPr>
           <w:rFonts w:ascii="Consolas" w:hAnsi="Consolas" w:cs="Consolas"/>
@@ -2358,7 +2101,6 @@
         </w:rPr>
         <w:t>Guests.EGN</w:t>
       </w:r>
-      <w:proofErr w:type="spellEnd"/>
     </w:p>
     <w:p>
       <w:pPr>
@@ -2466,7 +2208,6 @@
         </w:rPr>
         <w:t xml:space="preserve">на плащането (типът е </w:t>
       </w:r>
-      <w:proofErr w:type="spellStart"/>
       <w:r>
         <w:rPr>
           <w:rFonts w:ascii="Consolas" w:hAnsi="Consolas" w:cs="Consolas"/>
@@ -2476,7 +2217,6 @@
         </w:rPr>
         <w:t>uniqueidentifier</w:t>
       </w:r>
-      <w:proofErr w:type="spellEnd"/>
       <w:r>
         <w:rPr>
           <w:rFonts w:ascii="Consolas" w:hAnsi="Consolas" w:cs="Consolas"/>
@@ -2501,25 +2241,14 @@
           <w:szCs w:val="19"/>
         </w:rPr>
       </w:pPr>
-      <w:proofErr w:type="spellStart"/>
-      <w:r>
-        <w:rPr>
-          <w:rFonts w:ascii="Consolas" w:hAnsi="Consolas" w:cs="Consolas"/>
-          <w:color w:val="000000"/>
-          <w:sz w:val="19"/>
-          <w:szCs w:val="19"/>
-        </w:rPr>
-        <w:t>GuestEGN</w:t>
-      </w:r>
-      <w:proofErr w:type="spellEnd"/>
-      <w:r>
-        <w:rPr>
-          <w:rFonts w:ascii="Consolas" w:hAnsi="Consolas" w:cs="Consolas"/>
-          <w:color w:val="000000"/>
-          <w:sz w:val="19"/>
-          <w:szCs w:val="19"/>
-        </w:rPr>
-        <w:t xml:space="preserve"> </w:t>
+      <w:r>
+        <w:rPr>
+          <w:rFonts w:ascii="Consolas" w:hAnsi="Consolas" w:cs="Consolas"/>
+          <w:color w:val="000000"/>
+          <w:sz w:val="19"/>
+          <w:szCs w:val="19"/>
+        </w:rPr>
+        <w:t xml:space="preserve">GuestEGN </w:t>
       </w:r>
       <w:r>
         <w:rPr>
@@ -2541,7 +2270,6 @@
         </w:rPr>
         <w:t xml:space="preserve">ЕГН на госта, направил плащането, външен ключ към </w:t>
       </w:r>
-      <w:proofErr w:type="spellStart"/>
       <w:r>
         <w:rPr>
           <w:rFonts w:ascii="Consolas" w:hAnsi="Consolas" w:cs="Consolas"/>
@@ -2551,7 +2279,6 @@
         </w:rPr>
         <w:t>Guests.EGN</w:t>
       </w:r>
-      <w:proofErr w:type="spellEnd"/>
     </w:p>
     <w:p>
       <w:pPr>
@@ -2567,25 +2294,14 @@
           <w:lang w:val="bg-BG"/>
         </w:rPr>
       </w:pPr>
-      <w:proofErr w:type="spellStart"/>
-      <w:r>
-        <w:rPr>
-          <w:rFonts w:ascii="Consolas" w:hAnsi="Consolas" w:cs="Consolas"/>
-          <w:color w:val="000000"/>
-          <w:sz w:val="19"/>
-          <w:szCs w:val="19"/>
-        </w:rPr>
-        <w:t>BaseFee</w:t>
-      </w:r>
-      <w:proofErr w:type="spellEnd"/>
-      <w:r>
-        <w:rPr>
-          <w:rFonts w:ascii="Consolas" w:hAnsi="Consolas" w:cs="Consolas"/>
-          <w:color w:val="000000"/>
-          <w:sz w:val="19"/>
-          <w:szCs w:val="19"/>
-        </w:rPr>
-        <w:t xml:space="preserve"> </w:t>
+      <w:r>
+        <w:rPr>
+          <w:rFonts w:ascii="Consolas" w:hAnsi="Consolas" w:cs="Consolas"/>
+          <w:color w:val="000000"/>
+          <w:sz w:val="19"/>
+          <w:szCs w:val="19"/>
+        </w:rPr>
+        <w:t xml:space="preserve">BaseFee </w:t>
       </w:r>
       <w:r>
         <w:rPr>
@@ -2612,25 +2328,14 @@
           <w:lang w:val="bg-BG"/>
         </w:rPr>
       </w:pPr>
-      <w:proofErr w:type="spellStart"/>
-      <w:r>
-        <w:rPr>
-          <w:rFonts w:ascii="Consolas" w:hAnsi="Consolas" w:cs="Consolas"/>
-          <w:color w:val="000000"/>
-          <w:sz w:val="19"/>
-          <w:szCs w:val="19"/>
-        </w:rPr>
-        <w:t>ExtraFee</w:t>
-      </w:r>
-      <w:proofErr w:type="spellEnd"/>
-      <w:r>
-        <w:rPr>
-          <w:rFonts w:ascii="Consolas" w:hAnsi="Consolas" w:cs="Consolas"/>
-          <w:color w:val="000000"/>
-          <w:sz w:val="19"/>
-          <w:szCs w:val="19"/>
-        </w:rPr>
-        <w:t xml:space="preserve"> </w:t>
+      <w:r>
+        <w:rPr>
+          <w:rFonts w:ascii="Consolas" w:hAnsi="Consolas" w:cs="Consolas"/>
+          <w:color w:val="000000"/>
+          <w:sz w:val="19"/>
+          <w:szCs w:val="19"/>
+        </w:rPr>
+        <w:t xml:space="preserve">ExtraFee </w:t>
       </w:r>
       <w:r>
         <w:rPr>
@@ -2640,29 +2345,7 @@
           <w:szCs w:val="19"/>
           <w:lang w:val="bg-BG"/>
         </w:rPr>
-        <w:t xml:space="preserve">– допълнителна сума, </w:t>
-      </w:r>
-      <w:proofErr w:type="spellStart"/>
-      <w:r>
-        <w:rPr>
-          <w:rFonts w:ascii="Consolas" w:hAnsi="Consolas" w:cs="Consolas"/>
-          <w:color w:val="0000FF"/>
-          <w:sz w:val="19"/>
-          <w:szCs w:val="19"/>
-          <w:lang w:val="bg-BG"/>
-        </w:rPr>
-        <w:t>коята</w:t>
-      </w:r>
-      <w:proofErr w:type="spellEnd"/>
-      <w:r>
-        <w:rPr>
-          <w:rFonts w:ascii="Consolas" w:hAnsi="Consolas" w:cs="Consolas"/>
-          <w:color w:val="0000FF"/>
-          <w:sz w:val="19"/>
-          <w:szCs w:val="19"/>
-          <w:lang w:val="bg-BG"/>
-        </w:rPr>
-        <w:t xml:space="preserve"> трябва да плати</w:t>
+        <w:t>– допълнителна сума, коята трябва да плати</w:t>
       </w:r>
     </w:p>
     <w:p>
@@ -2813,17 +2496,62 @@
           <w:lang w:val="bg-BG"/>
         </w:rPr>
       </w:pPr>
-      <w:proofErr w:type="spellStart"/>
-      <w:r>
-        <w:rPr>
-          <w:rFonts w:ascii="Consolas" w:hAnsi="Consolas" w:cs="Consolas"/>
-          <w:color w:val="000000"/>
-          <w:sz w:val="19"/>
-          <w:szCs w:val="19"/>
-        </w:rPr>
-        <w:t>PaymentStatus</w:t>
-      </w:r>
-      <w:proofErr w:type="spellEnd"/>
+      <w:r>
+        <w:rPr>
+          <w:rFonts w:ascii="Consolas" w:hAnsi="Consolas" w:cs="Consolas"/>
+          <w:color w:val="000000"/>
+          <w:sz w:val="19"/>
+          <w:szCs w:val="19"/>
+        </w:rPr>
+        <w:t xml:space="preserve">PaymentStatus </w:t>
+      </w:r>
+      <w:r>
+        <w:rPr>
+          <w:rFonts w:ascii="Consolas" w:hAnsi="Consolas" w:cs="Consolas"/>
+          <w:color w:val="808080"/>
+          <w:sz w:val="19"/>
+          <w:szCs w:val="19"/>
+          <w:lang w:val="bg-BG"/>
+        </w:rPr>
+        <w:t xml:space="preserve">– статус на плащането </w:t>
+      </w:r>
+      <w:r>
+        <w:rPr>
+          <w:rFonts w:ascii="Consolas" w:hAnsi="Consolas" w:cs="Consolas"/>
+          <w:color w:val="808080"/>
+          <w:sz w:val="19"/>
+          <w:szCs w:val="19"/>
+        </w:rPr>
+        <w:t>(</w:t>
+      </w:r>
+      <w:r>
+        <w:rPr>
+          <w:rFonts w:ascii="Consolas" w:hAnsi="Consolas" w:cs="Consolas"/>
+          <w:color w:val="808080"/>
+          <w:sz w:val="19"/>
+          <w:szCs w:val="19"/>
+          <w:lang w:val="bg-BG"/>
+        </w:rPr>
+        <w:t>трябва да е едно от следните</w:t>
+      </w:r>
+      <w:r>
+        <w:rPr>
+          <w:rFonts w:ascii="Consolas" w:hAnsi="Consolas" w:cs="Consolas"/>
+          <w:color w:val="FF0000"/>
+          <w:sz w:val="19"/>
+          <w:szCs w:val="19"/>
+        </w:rPr>
+        <w:t>'Processing'</w:t>
+      </w:r>
+      <w:r>
+        <w:rPr>
+          <w:rFonts w:ascii="Consolas" w:hAnsi="Consolas" w:cs="Consolas"/>
+          <w:color w:val="808080"/>
+          <w:sz w:val="19"/>
+          <w:szCs w:val="19"/>
+        </w:rPr>
+        <w:t>,</w:t>
+      </w:r>
       <w:r>
         <w:rPr>
           <w:rFonts w:ascii="Consolas" w:hAnsi="Consolas" w:cs="Consolas"/>
@@ -2836,12 +2564,38 @@
       <w:r>
         <w:rPr>
           <w:rFonts w:ascii="Consolas" w:hAnsi="Consolas" w:cs="Consolas"/>
+          <w:color w:val="FF0000"/>
+          <w:sz w:val="19"/>
+          <w:szCs w:val="19"/>
+        </w:rPr>
+        <w:t>'Paid'</w:t>
+      </w:r>
+      <w:r>
+        <w:rPr>
+          <w:rFonts w:ascii="Consolas" w:hAnsi="Consolas" w:cs="Consolas"/>
           <w:color w:val="808080"/>
           <w:sz w:val="19"/>
           <w:szCs w:val="19"/>
-          <w:lang w:val="bg-BG"/>
-        </w:rPr>
-        <w:t xml:space="preserve">– статус на плащането </w:t>
+        </w:rPr>
+        <w:t>,</w:t>
+      </w:r>
+      <w:r>
+        <w:rPr>
+          <w:rFonts w:ascii="Consolas" w:hAnsi="Consolas" w:cs="Consolas"/>
+          <w:color w:val="000000"/>
+          <w:sz w:val="19"/>
+          <w:szCs w:val="19"/>
+        </w:rPr>
+        <w:t xml:space="preserve"> </w:t>
+      </w:r>
+      <w:r>
+        <w:rPr>
+          <w:rFonts w:ascii="Consolas" w:hAnsi="Consolas" w:cs="Consolas"/>
+          <w:color w:val="FF0000"/>
+          <w:sz w:val="19"/>
+          <w:szCs w:val="19"/>
+        </w:rPr>
+        <w:t>'Failed'</w:t>
       </w:r>
       <w:r>
         <w:rPr>
@@ -2850,88 +2604,6 @@
           <w:sz w:val="19"/>
           <w:szCs w:val="19"/>
         </w:rPr>
-        <w:t>(</w:t>
-      </w:r>
-      <w:r>
-        <w:rPr>
-          <w:rFonts w:ascii="Consolas" w:hAnsi="Consolas" w:cs="Consolas"/>
-          <w:color w:val="808080"/>
-          <w:sz w:val="19"/>
-          <w:szCs w:val="19"/>
-          <w:lang w:val="bg-BG"/>
-        </w:rPr>
-        <w:t>трябва да е едно от следните</w:t>
-      </w:r>
-      <w:r>
-        <w:rPr>
-          <w:rFonts w:ascii="Consolas" w:hAnsi="Consolas" w:cs="Consolas"/>
-          <w:color w:val="FF0000"/>
-          <w:sz w:val="19"/>
-          <w:szCs w:val="19"/>
-        </w:rPr>
-        <w:t>'Processing'</w:t>
-      </w:r>
-      <w:r>
-        <w:rPr>
-          <w:rFonts w:ascii="Consolas" w:hAnsi="Consolas" w:cs="Consolas"/>
-          <w:color w:val="808080"/>
-          <w:sz w:val="19"/>
-          <w:szCs w:val="19"/>
-        </w:rPr>
-        <w:t>,</w:t>
-      </w:r>
-      <w:r>
-        <w:rPr>
-          <w:rFonts w:ascii="Consolas" w:hAnsi="Consolas" w:cs="Consolas"/>
-          <w:color w:val="000000"/>
-          <w:sz w:val="19"/>
-          <w:szCs w:val="19"/>
-        </w:rPr>
-        <w:t xml:space="preserve"> </w:t>
-      </w:r>
-      <w:r>
-        <w:rPr>
-          <w:rFonts w:ascii="Consolas" w:hAnsi="Consolas" w:cs="Consolas"/>
-          <w:color w:val="FF0000"/>
-          <w:sz w:val="19"/>
-          <w:szCs w:val="19"/>
-        </w:rPr>
-        <w:t>'Paid'</w:t>
-      </w:r>
-      <w:r>
-        <w:rPr>
-          <w:rFonts w:ascii="Consolas" w:hAnsi="Consolas" w:cs="Consolas"/>
-          <w:color w:val="808080"/>
-          <w:sz w:val="19"/>
-          <w:szCs w:val="19"/>
-        </w:rPr>
-        <w:t>,</w:t>
-      </w:r>
-      <w:r>
-        <w:rPr>
-          <w:rFonts w:ascii="Consolas" w:hAnsi="Consolas" w:cs="Consolas"/>
-          <w:color w:val="000000"/>
-          <w:sz w:val="19"/>
-          <w:szCs w:val="19"/>
-        </w:rPr>
-        <w:t xml:space="preserve"> </w:t>
-      </w:r>
-      <w:r>
-        <w:rPr>
-          <w:rFonts w:ascii="Consolas" w:hAnsi="Consolas" w:cs="Consolas"/>
-          <w:color w:val="FF0000"/>
-          <w:sz w:val="19"/>
-          <w:szCs w:val="19"/>
-        </w:rPr>
-        <w:t>'Failed'</w:t>
-      </w:r>
-      <w:r>
-        <w:rPr>
-          <w:rFonts w:ascii="Consolas" w:hAnsi="Consolas" w:cs="Consolas"/>
-          <w:color w:val="808080"/>
-          <w:sz w:val="19"/>
-          <w:szCs w:val="19"/>
-        </w:rPr>
         <w:t>)</w:t>
       </w:r>
     </w:p>
@@ -2945,25 +2617,14 @@
           <w:lang w:val="bg-BG"/>
         </w:rPr>
       </w:pPr>
-      <w:proofErr w:type="spellStart"/>
-      <w:r>
-        <w:rPr>
-          <w:rFonts w:ascii="Consolas" w:hAnsi="Consolas" w:cs="Consolas"/>
-          <w:color w:val="000000"/>
-          <w:sz w:val="19"/>
-          <w:szCs w:val="19"/>
-        </w:rPr>
-        <w:t>TransactionDate</w:t>
-      </w:r>
-      <w:proofErr w:type="spellEnd"/>
-      <w:r>
-        <w:rPr>
-          <w:rFonts w:ascii="Consolas" w:hAnsi="Consolas" w:cs="Consolas"/>
-          <w:color w:val="000000"/>
-          <w:sz w:val="19"/>
-          <w:szCs w:val="19"/>
-        </w:rPr>
-        <w:t xml:space="preserve"> </w:t>
+      <w:r>
+        <w:rPr>
+          <w:rFonts w:ascii="Consolas" w:hAnsi="Consolas" w:cs="Consolas"/>
+          <w:color w:val="000000"/>
+          <w:sz w:val="19"/>
+          <w:szCs w:val="19"/>
+        </w:rPr>
+        <w:t xml:space="preserve">TransactionDate </w:t>
       </w:r>
       <w:r>
         <w:rPr>
@@ -2998,18 +2659,64 @@
     <w:p>
       <w:pPr>
         <w:rPr>
-          <w:rFonts w:ascii="Montserrat" w:hAnsi="Montserrat"/>
-          <w:color w:val="404040" w:themeColor="text1" w:themeTint="BF"/>
-          <w:lang w:val="bg-BG"/>
-        </w:rPr>
-      </w:pPr>
-      <w:r>
-        <w:rPr>
-          <w:rFonts w:ascii="Montserrat" w:hAnsi="Montserrat"/>
-          <w:color w:val="404040" w:themeColor="text1" w:themeTint="BF"/>
+          <w:rFonts w:ascii="Montserrat SemiBold" w:hAnsi="Montserrat SemiBold"/>
+          <w:b/>
+          <w:bCs/>
+          <w:color w:val="404040" w:themeColor="text1" w:themeTint="BF"/>
+          <w:sz w:val="36"/>
+          <w:szCs w:val="36"/>
+        </w:rPr>
+      </w:pPr>
+      <w:r>
+        <w:rPr>
+          <w:rFonts w:ascii="Montserrat SemiBold" w:hAnsi="Montserrat SemiBold"/>
+          <w:b/>
+          <w:bCs/>
+          <w:color w:val="404040" w:themeColor="text1" w:themeTint="BF"/>
+          <w:sz w:val="36"/>
+          <w:szCs w:val="36"/>
           <w:lang w:val="bg-BG"/>
         </w:rPr>
         <w:t xml:space="preserve">Прости заявки </w:t>
+      </w:r>
+    </w:p>
+    <w:p>
+      <w:pPr>
+        <w:rPr>
+          <w:rFonts w:ascii="Montserrat" w:hAnsi="Montserrat"/>
+          <w:color w:val="404040" w:themeColor="text1" w:themeTint="BF"/>
+          <w:sz w:val="28"/>
+          <w:szCs w:val="28"/>
+        </w:rPr>
+      </w:pPr>
+      <w:r>
+        <w:rPr>
+          <w:rFonts w:ascii="Montserrat" w:hAnsi="Montserrat"/>
+          <w:color w:val="404040" w:themeColor="text1" w:themeTint="BF"/>
+          <w:sz w:val="28"/>
+          <w:szCs w:val="28"/>
+          <w:lang w:val="bg-BG"/>
+        </w:rPr>
+        <w:t xml:space="preserve">Да </w:t>
+      </w:r>
+      <w:r>
+        <w:rPr>
+          <w:rFonts w:ascii="Montserrat" w:hAnsi="Montserrat"/>
+          <w:color w:val="404040" w:themeColor="text1" w:themeTint="BF"/>
+          <w:sz w:val="28"/>
+          <w:szCs w:val="28"/>
+          <w:lang w:val="bg-BG"/>
+        </w:rPr>
+        <w:t>се изведат всички стаи от тип</w:t>
+      </w:r>
+      <w:r>
+        <w:rPr>
+          <w:rFonts w:ascii="Montserrat" w:hAnsi="Montserrat"/>
+          <w:color w:val="404040" w:themeColor="text1" w:themeTint="BF"/>
+          <w:sz w:val="28"/>
+          <w:szCs w:val="28"/>
+        </w:rPr>
+        <w:t xml:space="preserve"> “Pent House”</w:t>
       </w:r>
     </w:p>
     <w:p>
@@ -3149,9 +2856,57 @@
         <w:rPr>
           <w:rFonts w:ascii="Montserrat" w:hAnsi="Montserrat"/>
           <w:color w:val="404040" w:themeColor="text1" w:themeTint="BF"/>
-          <w:lang w:val="bg-BG"/>
-        </w:rPr>
-      </w:pPr>
+          <w:sz w:val="28"/>
+          <w:szCs w:val="28"/>
+        </w:rPr>
+      </w:pPr>
+      <w:r>
+        <w:rPr>
+          <w:rFonts w:ascii="Montserrat" w:hAnsi="Montserrat"/>
+          <w:color w:val="404040" w:themeColor="text1" w:themeTint="BF"/>
+          <w:sz w:val="28"/>
+          <w:szCs w:val="28"/>
+          <w:lang w:val="bg-BG"/>
+        </w:rPr>
+        <w:t xml:space="preserve">Да </w:t>
+      </w:r>
+      <w:r>
+        <w:rPr>
+          <w:rFonts w:ascii="Montserrat" w:hAnsi="Montserrat"/>
+          <w:color w:val="404040" w:themeColor="text1" w:themeTint="BF"/>
+          <w:sz w:val="28"/>
+          <w:szCs w:val="28"/>
+          <w:lang w:val="bg-BG"/>
+        </w:rPr>
+        <w:t>се изведат всички стаи от тип</w:t>
+      </w:r>
+      <w:r>
+        <w:rPr>
+          <w:rFonts w:ascii="Montserrat" w:hAnsi="Montserrat"/>
+          <w:color w:val="404040" w:themeColor="text1" w:themeTint="BF"/>
+          <w:sz w:val="28"/>
+          <w:szCs w:val="28"/>
+        </w:rPr>
+        <w:t xml:space="preserve"> “</w:t>
+      </w:r>
+      <w:r>
+        <w:rPr>
+          <w:rFonts w:ascii="Montserrat" w:hAnsi="Montserrat"/>
+          <w:color w:val="404040" w:themeColor="text1" w:themeTint="BF"/>
+          <w:sz w:val="28"/>
+          <w:szCs w:val="28"/>
+        </w:rPr>
+        <w:t>Apartment</w:t>
+      </w:r>
+      <w:r>
+        <w:rPr>
+          <w:rFonts w:ascii="Montserrat" w:hAnsi="Montserrat"/>
+          <w:color w:val="404040" w:themeColor="text1" w:themeTint="BF"/>
+          <w:sz w:val="28"/>
+          <w:szCs w:val="28"/>
+        </w:rPr>
+        <w:t>”</w:t>
+      </w:r>
     </w:p>
     <w:p>
       <w:pPr>
@@ -3290,9 +3045,23 @@
         <w:rPr>
           <w:rFonts w:ascii="Montserrat" w:hAnsi="Montserrat"/>
           <w:color w:val="404040" w:themeColor="text1" w:themeTint="BF"/>
-          <w:lang w:val="bg-BG"/>
-        </w:rPr>
-      </w:pPr>
+        </w:rPr>
+      </w:pPr>
+      <w:r>
+        <w:rPr>
+          <w:rFonts w:ascii="Montserrat" w:hAnsi="Montserrat"/>
+          <w:color w:val="404040" w:themeColor="text1" w:themeTint="BF"/>
+          <w:lang w:val="bg-BG"/>
+        </w:rPr>
+        <w:t>Да се намерят всички резервации където ЕГН на госта е</w:t>
+      </w:r>
+      <w:r>
+        <w:rPr>
+          <w:rFonts w:ascii="Montserrat" w:hAnsi="Montserrat"/>
+          <w:color w:val="404040" w:themeColor="text1" w:themeTint="BF"/>
+        </w:rPr>
+        <w:t xml:space="preserve"> “Guest 3”</w:t>
+      </w:r>
     </w:p>
     <w:p>
       <w:pPr>
@@ -3310,164 +3079,7 @@
           <w:lang w:val="bg-BG"/>
         </w:rPr>
         <w:drawing>
-          <wp:inline distT="0" distB="0" distL="0" distR="0" wp14:anchorId="79768585" wp14:editId="5F318BA2">
-            <wp:extent cx="3606394" cy="217308"/>
-            <wp:effectExtent l="0" t="0" r="0" b="0"/>
-            <wp:docPr id="4" name="Picture 4"/>
-            <wp:cNvGraphicFramePr>
-              <a:graphicFrameLocks xmlns:a="http://schemas.openxmlformats.org/drawingml/2006/main" noChangeAspect="1"/>
-            </wp:cNvGraphicFramePr>
-            <a:graphic xmlns:a="http://schemas.openxmlformats.org/drawingml/2006/main">
-              <a:graphicData uri="http://schemas.openxmlformats.org/drawingml/2006/picture">
-                <pic:pic xmlns:pic="http://schemas.openxmlformats.org/drawingml/2006/picture">
-                  <pic:nvPicPr>
-                    <pic:cNvPr id="0" name="Picture 2"/>
-                    <pic:cNvPicPr>
-                      <a:picLocks noChangeAspect="1" noChangeArrowheads="1"/>
-                    </pic:cNvPicPr>
-                  </pic:nvPicPr>
-                  <pic:blipFill>
-                    <a:blip r:embed="rId11">
-                      <a:extLst>
-                        <a:ext uri="{28A0092B-C50C-407E-A947-70E740481C1C}">
-                          <a14:useLocalDpi xmlns:a14="http://schemas.microsoft.com/office/drawing/2010/main" val="0"/>
-                        </a:ext>
-                      </a:extLst>
-                    </a:blip>
-                    <a:srcRect/>
-                    <a:stretch>
-                      <a:fillRect/>
-                    </a:stretch>
-                  </pic:blipFill>
-                  <pic:spPr bwMode="auto">
-                    <a:xfrm>
-                      <a:off x="0" y="0"/>
-                      <a:ext cx="10669742" cy="642919"/>
-                    </a:xfrm>
-                    <a:prstGeom prst="rect">
-                      <a:avLst/>
-                    </a:prstGeom>
-                    <a:noFill/>
-                    <a:ln>
-                      <a:noFill/>
-                    </a:ln>
-                  </pic:spPr>
-                </pic:pic>
-              </a:graphicData>
-            </a:graphic>
-          </wp:inline>
-        </w:drawing>
-      </w:r>
-    </w:p>
-    <w:p>
-      <w:pPr>
-        <w:rPr>
-          <w:rFonts w:ascii="Montserrat" w:hAnsi="Montserrat"/>
-          <w:color w:val="404040" w:themeColor="text1" w:themeTint="BF"/>
-          <w:lang w:val="bg-BG"/>
-        </w:rPr>
-      </w:pPr>
-    </w:p>
-    <w:p>
-      <w:pPr>
-        <w:rPr>
-          <w:rFonts w:ascii="Montserrat" w:hAnsi="Montserrat"/>
-          <w:color w:val="404040" w:themeColor="text1" w:themeTint="BF"/>
-          <w:lang w:val="bg-BG"/>
-        </w:rPr>
-      </w:pPr>
-    </w:p>
-    <w:p>
-      <w:pPr>
-        <w:rPr>
-          <w:rFonts w:ascii="Montserrat" w:hAnsi="Montserrat"/>
-          <w:color w:val="404040" w:themeColor="text1" w:themeTint="BF"/>
-          <w:lang w:val="bg-BG"/>
-        </w:rPr>
-      </w:pPr>
-      <w:r>
-        <w:rPr>
-          <w:rFonts w:ascii="Montserrat" w:hAnsi="Montserrat"/>
-          <w:noProof/>
-          <w:color w:val="000000" w:themeColor="text1"/>
-          <w:lang w:val="bg-BG"/>
-        </w:rPr>
-        <w:drawing>
-          <wp:inline distT="0" distB="0" distL="0" distR="0" wp14:anchorId="52ED382D" wp14:editId="4F52D46B">
-            <wp:extent cx="5943600" cy="307340"/>
-            <wp:effectExtent l="0" t="0" r="0" b="0"/>
-            <wp:docPr id="3" name="Picture 3"/>
-            <wp:cNvGraphicFramePr>
-              <a:graphicFrameLocks xmlns:a="http://schemas.openxmlformats.org/drawingml/2006/main" noChangeAspect="1"/>
-            </wp:cNvGraphicFramePr>
-            <a:graphic xmlns:a="http://schemas.openxmlformats.org/drawingml/2006/main">
-              <a:graphicData uri="http://schemas.openxmlformats.org/drawingml/2006/picture">
-                <pic:pic xmlns:pic="http://schemas.openxmlformats.org/drawingml/2006/picture">
-                  <pic:nvPicPr>
-                    <pic:cNvPr id="0" name="Picture 3"/>
-                    <pic:cNvPicPr>
-                      <a:picLocks noChangeAspect="1" noChangeArrowheads="1"/>
-                    </pic:cNvPicPr>
-                  </pic:nvPicPr>
-                  <pic:blipFill>
-                    <a:blip r:embed="rId12">
-                      <a:extLst>
-                        <a:ext uri="{28A0092B-C50C-407E-A947-70E740481C1C}">
-                          <a14:useLocalDpi xmlns:a14="http://schemas.microsoft.com/office/drawing/2010/main" val="0"/>
-                        </a:ext>
-                      </a:extLst>
-                    </a:blip>
-                    <a:srcRect/>
-                    <a:stretch>
-                      <a:fillRect/>
-                    </a:stretch>
-                  </pic:blipFill>
-                  <pic:spPr bwMode="auto">
-                    <a:xfrm>
-                      <a:off x="0" y="0"/>
-                      <a:ext cx="5943600" cy="307340"/>
-                    </a:xfrm>
-                    <a:prstGeom prst="rect">
-                      <a:avLst/>
-                    </a:prstGeom>
-                    <a:noFill/>
-                    <a:ln>
-                      <a:noFill/>
-                    </a:ln>
-                  </pic:spPr>
-                </pic:pic>
-              </a:graphicData>
-            </a:graphic>
-          </wp:inline>
-        </w:drawing>
-      </w:r>
-    </w:p>
-    <w:p>
-      <w:pPr>
-        <w:rPr>
-          <w:rFonts w:ascii="Montserrat" w:hAnsi="Montserrat"/>
-          <w:color w:val="404040" w:themeColor="text1" w:themeTint="BF"/>
-          <w:lang w:val="bg-BG"/>
-        </w:rPr>
-      </w:pPr>
-    </w:p>
-    <w:p>
-      <w:pPr>
-        <w:rPr>
-          <w:rFonts w:ascii="Montserrat" w:hAnsi="Montserrat"/>
-          <w:color w:val="404040" w:themeColor="text1" w:themeTint="BF"/>
-          <w:lang w:val="bg-BG"/>
-        </w:rPr>
-      </w:pPr>
-      <w:r>
-        <w:rPr>
-          <w:rFonts w:ascii="Montserrat" w:hAnsi="Montserrat"/>
-          <w:noProof/>
-          <w:color w:val="000000" w:themeColor="text1"/>
-          <w:lang w:val="bg-BG"/>
-        </w:rPr>
-        <w:drawing>
-          <wp:inline distT="0" distB="0" distL="0" distR="0" wp14:anchorId="7190EFBC" wp14:editId="27F1C92B">
+          <wp:inline distT="0" distB="0" distL="0" distR="0" wp14:anchorId="1F684EC8" wp14:editId="7FA31768">
             <wp:extent cx="4572000" cy="197485"/>
             <wp:effectExtent l="0" t="0" r="0" b="0"/>
             <wp:docPr id="2" name="Picture 2"/>
@@ -3484,7 +3096,7 @@
                     </pic:cNvPicPr>
                   </pic:nvPicPr>
                   <pic:blipFill>
-                    <a:blip r:embed="rId13" cstate="print">
+                    <a:blip r:embed="rId11" cstate="print">
                       <a:extLst>
                         <a:ext uri="{28A0092B-C50C-407E-A947-70E740481C1C}">
                           <a14:useLocalDpi xmlns:a14="http://schemas.microsoft.com/office/drawing/2010/main" val="0"/>
@@ -3532,9 +3144,93 @@
           <w:lang w:val="bg-BG"/>
         </w:rPr>
         <w:drawing>
-          <wp:inline distT="0" distB="0" distL="0" distR="0" wp14:anchorId="6049F3E2" wp14:editId="7758FA1A">
-            <wp:extent cx="4089400" cy="278130"/>
-            <wp:effectExtent l="0" t="0" r="6350" b="7620"/>
+          <wp:inline distT="0" distB="0" distL="0" distR="0" wp14:anchorId="7BB34606" wp14:editId="741E9766">
+            <wp:extent cx="6327283" cy="409651"/>
+            <wp:effectExtent l="0" t="0" r="0" b="9525"/>
+            <wp:docPr id="9" name="Picture 9" descr="A screenshot of a cell phone&#10;&#10;Description automatically generated"/>
+            <wp:cNvGraphicFramePr>
+              <a:graphicFrameLocks xmlns:a="http://schemas.openxmlformats.org/drawingml/2006/main" noChangeAspect="1"/>
+            </wp:cNvGraphicFramePr>
+            <a:graphic xmlns:a="http://schemas.openxmlformats.org/drawingml/2006/main">
+              <a:graphicData uri="http://schemas.openxmlformats.org/drawingml/2006/picture">
+                <pic:pic xmlns:pic="http://schemas.openxmlformats.org/drawingml/2006/picture">
+                  <pic:nvPicPr>
+                    <pic:cNvPr id="9" name="Guest_Result.png"/>
+                    <pic:cNvPicPr/>
+                  </pic:nvPicPr>
+                  <pic:blipFill>
+                    <a:blip r:embed="rId12">
+                      <a:extLst>
+                        <a:ext uri="{28A0092B-C50C-407E-A947-70E740481C1C}">
+                          <a14:useLocalDpi xmlns:a14="http://schemas.microsoft.com/office/drawing/2010/main" val="0"/>
+                        </a:ext>
+                      </a:extLst>
+                    </a:blip>
+                    <a:stretch>
+                      <a:fillRect/>
+                    </a:stretch>
+                  </pic:blipFill>
+                  <pic:spPr>
+                    <a:xfrm>
+                      <a:off x="0" y="0"/>
+                      <a:ext cx="6484795" cy="419849"/>
+                    </a:xfrm>
+                    <a:prstGeom prst="rect">
+                      <a:avLst/>
+                    </a:prstGeom>
+                  </pic:spPr>
+                </pic:pic>
+              </a:graphicData>
+            </a:graphic>
+          </wp:inline>
+        </w:drawing>
+      </w:r>
+    </w:p>
+    <w:p>
+      <w:pPr>
+        <w:rPr>
+          <w:rFonts w:ascii="Montserrat" w:hAnsi="Montserrat"/>
+          <w:color w:val="404040" w:themeColor="text1" w:themeTint="BF"/>
+          <w:lang w:val="bg-BG"/>
+        </w:rPr>
+      </w:pPr>
+    </w:p>
+    <w:p>
+      <w:pPr>
+        <w:rPr>
+          <w:rFonts w:ascii="Montserrat" w:hAnsi="Montserrat"/>
+          <w:color w:val="404040" w:themeColor="text1" w:themeTint="BF"/>
+          <w:lang w:val="bg-BG"/>
+        </w:rPr>
+      </w:pPr>
+      <w:r>
+        <w:rPr>
+          <w:rFonts w:ascii="Montserrat" w:hAnsi="Montserrat"/>
+          <w:color w:val="404040" w:themeColor="text1" w:themeTint="BF"/>
+          <w:lang w:val="bg-BG"/>
+        </w:rPr>
+        <w:t>Да се намерят всички заплати които са по-големи от 500</w:t>
+      </w:r>
+    </w:p>
+    <w:p>
+      <w:pPr>
+        <w:rPr>
+          <w:rFonts w:ascii="Montserrat" w:hAnsi="Montserrat"/>
+          <w:color w:val="404040" w:themeColor="text1" w:themeTint="BF"/>
+          <w:lang w:val="bg-BG"/>
+        </w:rPr>
+      </w:pPr>
+      <w:r>
+        <w:rPr>
+          <w:rFonts w:ascii="Montserrat" w:hAnsi="Montserrat"/>
+          <w:noProof/>
+          <w:color w:val="000000" w:themeColor="text1"/>
+          <w:lang w:val="bg-BG"/>
+        </w:rPr>
+        <w:drawing>
+          <wp:inline distT="0" distB="0" distL="0" distR="0" wp14:anchorId="0270857A" wp14:editId="4FD63BEA">
+            <wp:extent cx="3708806" cy="252245"/>
+            <wp:effectExtent l="0" t="0" r="6350" b="0"/>
             <wp:docPr id="1" name="Picture 1"/>
             <wp:cNvGraphicFramePr>
               <a:graphicFrameLocks xmlns:a="http://schemas.openxmlformats.org/drawingml/2006/main" noChangeAspect="1"/>
@@ -3549,7 +3245,7 @@
                     </pic:cNvPicPr>
                   </pic:nvPicPr>
                   <pic:blipFill>
-                    <a:blip r:embed="rId14">
+                    <a:blip r:embed="rId13">
                       <a:extLst>
                         <a:ext uri="{28A0092B-C50C-407E-A947-70E740481C1C}">
                           <a14:useLocalDpi xmlns:a14="http://schemas.microsoft.com/office/drawing/2010/main" val="0"/>
@@ -3564,7 +3260,7 @@
                   <pic:spPr bwMode="auto">
                     <a:xfrm>
                       <a:off x="0" y="0"/>
-                      <a:ext cx="4089400" cy="278130"/>
+                      <a:ext cx="3877199" cy="263698"/>
                     </a:xfrm>
                     <a:prstGeom prst="rect">
                       <a:avLst/>
@@ -3573,6 +3269,1288 @@
                     <a:ln>
                       <a:noFill/>
                     </a:ln>
+                  </pic:spPr>
+                </pic:pic>
+              </a:graphicData>
+            </a:graphic>
+          </wp:inline>
+        </w:drawing>
+      </w:r>
+    </w:p>
+    <w:p>
+      <w:pPr>
+        <w:rPr>
+          <w:rFonts w:ascii="Montserrat" w:hAnsi="Montserrat"/>
+          <w:color w:val="404040" w:themeColor="text1" w:themeTint="BF"/>
+          <w:lang w:val="bg-BG"/>
+        </w:rPr>
+      </w:pPr>
+      <w:r>
+        <w:rPr>
+          <w:rFonts w:ascii="Montserrat" w:hAnsi="Montserrat"/>
+          <w:noProof/>
+          <w:color w:val="000000" w:themeColor="text1"/>
+          <w:lang w:val="bg-BG"/>
+        </w:rPr>
+        <w:drawing>
+          <wp:inline distT="0" distB="0" distL="0" distR="0" wp14:anchorId="5C44AB89" wp14:editId="352DE3CA">
+            <wp:extent cx="5310835" cy="1287991"/>
+            <wp:effectExtent l="0" t="0" r="4445" b="7620"/>
+            <wp:docPr id="10" name="Picture 10" descr="A picture containing wooden, table, counter, many&#10;&#10;Description automatically generated"/>
+            <wp:cNvGraphicFramePr>
+              <a:graphicFrameLocks xmlns:a="http://schemas.openxmlformats.org/drawingml/2006/main" noChangeAspect="1"/>
+            </wp:cNvGraphicFramePr>
+            <a:graphic xmlns:a="http://schemas.openxmlformats.org/drawingml/2006/main">
+              <a:graphicData uri="http://schemas.openxmlformats.org/drawingml/2006/picture">
+                <pic:pic xmlns:pic="http://schemas.openxmlformats.org/drawingml/2006/picture">
+                  <pic:nvPicPr>
+                    <pic:cNvPr id="10" name="SalaryQuery.png"/>
+                    <pic:cNvPicPr/>
+                  </pic:nvPicPr>
+                  <pic:blipFill>
+                    <a:blip r:embed="rId14">
+                      <a:extLst>
+                        <a:ext uri="{28A0092B-C50C-407E-A947-70E740481C1C}">
+                          <a14:useLocalDpi xmlns:a14="http://schemas.microsoft.com/office/drawing/2010/main" val="0"/>
+                        </a:ext>
+                      </a:extLst>
+                    </a:blip>
+                    <a:stretch>
+                      <a:fillRect/>
+                    </a:stretch>
+                  </pic:blipFill>
+                  <pic:spPr>
+                    <a:xfrm>
+                      <a:off x="0" y="0"/>
+                      <a:ext cx="5333059" cy="1293381"/>
+                    </a:xfrm>
+                    <a:prstGeom prst="rect">
+                      <a:avLst/>
+                    </a:prstGeom>
+                  </pic:spPr>
+                </pic:pic>
+              </a:graphicData>
+            </a:graphic>
+          </wp:inline>
+        </w:drawing>
+      </w:r>
+    </w:p>
+    <w:p>
+      <w:pPr>
+        <w:rPr>
+          <w:rFonts w:ascii="Montserrat" w:hAnsi="Montserrat"/>
+          <w:color w:val="404040" w:themeColor="text1" w:themeTint="BF"/>
+          <w:lang w:val="bg-BG"/>
+        </w:rPr>
+      </w:pPr>
+    </w:p>
+    <w:p>
+      <w:pPr>
+        <w:rPr>
+          <w:rFonts w:ascii="Montserrat" w:hAnsi="Montserrat"/>
+          <w:color w:val="404040" w:themeColor="text1" w:themeTint="BF"/>
+          <w:lang w:val="bg-BG"/>
+        </w:rPr>
+      </w:pPr>
+      <w:r>
+        <w:rPr>
+          <w:rFonts w:ascii="Montserrat" w:hAnsi="Montserrat"/>
+          <w:color w:val="404040" w:themeColor="text1" w:themeTint="BF"/>
+          <w:lang w:val="bg-BG"/>
+        </w:rPr>
+        <w:t xml:space="preserve">Да се намерят всички служители които са сервитьори. </w:t>
+      </w:r>
+    </w:p>
+    <w:p>
+      <w:pPr>
+        <w:rPr>
+          <w:rFonts w:ascii="Montserrat" w:hAnsi="Montserrat"/>
+          <w:color w:val="404040" w:themeColor="text1" w:themeTint="BF"/>
+          <w:lang w:val="bg-BG"/>
+        </w:rPr>
+      </w:pPr>
+      <w:r>
+        <w:rPr>
+          <w:rFonts w:ascii="Montserrat" w:hAnsi="Montserrat"/>
+          <w:noProof/>
+          <w:color w:val="000000" w:themeColor="text1"/>
+          <w:lang w:val="bg-BG"/>
+        </w:rPr>
+        <w:drawing>
+          <wp:inline distT="0" distB="0" distL="0" distR="0" wp14:anchorId="79768585" wp14:editId="08B1CF42">
+            <wp:extent cx="3540557" cy="213341"/>
+            <wp:effectExtent l="0" t="0" r="0" b="0"/>
+            <wp:docPr id="4" name="Picture 4"/>
+            <wp:cNvGraphicFramePr>
+              <a:graphicFrameLocks xmlns:a="http://schemas.openxmlformats.org/drawingml/2006/main" noChangeAspect="1"/>
+            </wp:cNvGraphicFramePr>
+            <a:graphic xmlns:a="http://schemas.openxmlformats.org/drawingml/2006/main">
+              <a:graphicData uri="http://schemas.openxmlformats.org/drawingml/2006/picture">
+                <pic:pic xmlns:pic="http://schemas.openxmlformats.org/drawingml/2006/picture">
+                  <pic:nvPicPr>
+                    <pic:cNvPr id="0" name="Picture 2"/>
+                    <pic:cNvPicPr>
+                      <a:picLocks noChangeAspect="1" noChangeArrowheads="1"/>
+                    </pic:cNvPicPr>
+                  </pic:nvPicPr>
+                  <pic:blipFill>
+                    <a:blip r:embed="rId15">
+                      <a:extLst>
+                        <a:ext uri="{28A0092B-C50C-407E-A947-70E740481C1C}">
+                          <a14:useLocalDpi xmlns:a14="http://schemas.microsoft.com/office/drawing/2010/main" val="0"/>
+                        </a:ext>
+                      </a:extLst>
+                    </a:blip>
+                    <a:srcRect/>
+                    <a:stretch>
+                      <a:fillRect/>
+                    </a:stretch>
+                  </pic:blipFill>
+                  <pic:spPr bwMode="auto">
+                    <a:xfrm>
+                      <a:off x="0" y="0"/>
+                      <a:ext cx="4141798" cy="249570"/>
+                    </a:xfrm>
+                    <a:prstGeom prst="rect">
+                      <a:avLst/>
+                    </a:prstGeom>
+                    <a:noFill/>
+                    <a:ln>
+                      <a:noFill/>
+                    </a:ln>
+                  </pic:spPr>
+                </pic:pic>
+              </a:graphicData>
+            </a:graphic>
+          </wp:inline>
+        </w:drawing>
+      </w:r>
+    </w:p>
+    <w:p>
+      <w:pPr>
+        <w:rPr>
+          <w:rFonts w:ascii="Montserrat" w:hAnsi="Montserrat"/>
+          <w:color w:val="404040" w:themeColor="text1" w:themeTint="BF"/>
+          <w:lang w:val="bg-BG"/>
+        </w:rPr>
+      </w:pPr>
+      <w:r>
+        <w:rPr>
+          <w:rFonts w:ascii="Montserrat" w:hAnsi="Montserrat"/>
+          <w:noProof/>
+          <w:color w:val="000000" w:themeColor="text1"/>
+          <w:lang w:val="bg-BG"/>
+        </w:rPr>
+        <w:drawing>
+          <wp:inline distT="0" distB="0" distL="0" distR="0" wp14:anchorId="42DD50FE" wp14:editId="159994EB">
+            <wp:extent cx="5493715" cy="362709"/>
+            <wp:effectExtent l="0" t="0" r="0" b="0"/>
+            <wp:docPr id="11" name="Picture 11"/>
+            <wp:cNvGraphicFramePr>
+              <a:graphicFrameLocks xmlns:a="http://schemas.openxmlformats.org/drawingml/2006/main" noChangeAspect="1"/>
+            </wp:cNvGraphicFramePr>
+            <a:graphic xmlns:a="http://schemas.openxmlformats.org/drawingml/2006/main">
+              <a:graphicData uri="http://schemas.openxmlformats.org/drawingml/2006/picture">
+                <pic:pic xmlns:pic="http://schemas.openxmlformats.org/drawingml/2006/picture">
+                  <pic:nvPicPr>
+                    <pic:cNvPr id="11" name="WaiterResult.png"/>
+                    <pic:cNvPicPr/>
+                  </pic:nvPicPr>
+                  <pic:blipFill>
+                    <a:blip r:embed="rId16">
+                      <a:extLst>
+                        <a:ext uri="{28A0092B-C50C-407E-A947-70E740481C1C}">
+                          <a14:useLocalDpi xmlns:a14="http://schemas.microsoft.com/office/drawing/2010/main" val="0"/>
+                        </a:ext>
+                      </a:extLst>
+                    </a:blip>
+                    <a:stretch>
+                      <a:fillRect/>
+                    </a:stretch>
+                  </pic:blipFill>
+                  <pic:spPr>
+                    <a:xfrm>
+                      <a:off x="0" y="0"/>
+                      <a:ext cx="5900397" cy="389559"/>
+                    </a:xfrm>
+                    <a:prstGeom prst="rect">
+                      <a:avLst/>
+                    </a:prstGeom>
+                  </pic:spPr>
+                </pic:pic>
+              </a:graphicData>
+            </a:graphic>
+          </wp:inline>
+        </w:drawing>
+      </w:r>
+    </w:p>
+    <w:p>
+      <w:pPr>
+        <w:rPr>
+          <w:rFonts w:ascii="Montserrat" w:hAnsi="Montserrat"/>
+          <w:color w:val="404040" w:themeColor="text1" w:themeTint="BF"/>
+          <w:lang w:val="bg-BG"/>
+        </w:rPr>
+      </w:pPr>
+    </w:p>
+    <w:p>
+      <w:pPr>
+        <w:rPr>
+          <w:rFonts w:ascii="Montserrat" w:hAnsi="Montserrat"/>
+          <w:color w:val="404040" w:themeColor="text1" w:themeTint="BF"/>
+          <w:lang w:val="bg-BG"/>
+        </w:rPr>
+      </w:pPr>
+      <w:r>
+        <w:rPr>
+          <w:rFonts w:ascii="Montserrat" w:hAnsi="Montserrat"/>
+          <w:color w:val="404040" w:themeColor="text1" w:themeTint="BF"/>
+          <w:lang w:val="bg-BG"/>
+        </w:rPr>
+        <w:t xml:space="preserve">Да се намерят всички служители които са </w:t>
+      </w:r>
+      <w:r>
+        <w:rPr>
+          <w:rFonts w:ascii="Montserrat" w:hAnsi="Montserrat"/>
+          <w:color w:val="404040" w:themeColor="text1" w:themeTint="BF"/>
+          <w:lang w:val="bg-BG"/>
+        </w:rPr>
+        <w:t>пиколо.</w:t>
+      </w:r>
+    </w:p>
+    <w:p>
+      <w:pPr>
+        <w:rPr>
+          <w:rFonts w:ascii="Montserrat" w:hAnsi="Montserrat"/>
+          <w:color w:val="404040" w:themeColor="text1" w:themeTint="BF"/>
+          <w:lang w:val="bg-BG"/>
+        </w:rPr>
+      </w:pPr>
+      <w:r>
+        <w:rPr>
+          <w:rFonts w:ascii="Montserrat" w:hAnsi="Montserrat"/>
+          <w:noProof/>
+          <w:color w:val="000000" w:themeColor="text1"/>
+          <w:lang w:val="bg-BG"/>
+        </w:rPr>
+        <w:drawing>
+          <wp:inline distT="0" distB="0" distL="0" distR="0" wp14:anchorId="52ED382D" wp14:editId="31DEBE73">
+            <wp:extent cx="3664915" cy="189510"/>
+            <wp:effectExtent l="0" t="0" r="0" b="1270"/>
+            <wp:docPr id="3" name="Picture 3"/>
+            <wp:cNvGraphicFramePr>
+              <a:graphicFrameLocks xmlns:a="http://schemas.openxmlformats.org/drawingml/2006/main" noChangeAspect="1"/>
+            </wp:cNvGraphicFramePr>
+            <a:graphic xmlns:a="http://schemas.openxmlformats.org/drawingml/2006/main">
+              <a:graphicData uri="http://schemas.openxmlformats.org/drawingml/2006/picture">
+                <pic:pic xmlns:pic="http://schemas.openxmlformats.org/drawingml/2006/picture">
+                  <pic:nvPicPr>
+                    <pic:cNvPr id="0" name="Picture 3"/>
+                    <pic:cNvPicPr>
+                      <a:picLocks noChangeAspect="1" noChangeArrowheads="1"/>
+                    </pic:cNvPicPr>
+                  </pic:nvPicPr>
+                  <pic:blipFill>
+                    <a:blip r:embed="rId17">
+                      <a:extLst>
+                        <a:ext uri="{28A0092B-C50C-407E-A947-70E740481C1C}">
+                          <a14:useLocalDpi xmlns:a14="http://schemas.microsoft.com/office/drawing/2010/main" val="0"/>
+                        </a:ext>
+                      </a:extLst>
+                    </a:blip>
+                    <a:srcRect/>
+                    <a:stretch>
+                      <a:fillRect/>
+                    </a:stretch>
+                  </pic:blipFill>
+                  <pic:spPr bwMode="auto">
+                    <a:xfrm>
+                      <a:off x="0" y="0"/>
+                      <a:ext cx="5440626" cy="281331"/>
+                    </a:xfrm>
+                    <a:prstGeom prst="rect">
+                      <a:avLst/>
+                    </a:prstGeom>
+                    <a:noFill/>
+                    <a:ln>
+                      <a:noFill/>
+                    </a:ln>
+                  </pic:spPr>
+                </pic:pic>
+              </a:graphicData>
+            </a:graphic>
+          </wp:inline>
+        </w:drawing>
+      </w:r>
+    </w:p>
+    <w:p>
+      <w:pPr>
+        <w:rPr>
+          <w:rFonts w:ascii="Montserrat" w:hAnsi="Montserrat"/>
+          <w:color w:val="404040" w:themeColor="text1" w:themeTint="BF"/>
+          <w:lang w:val="bg-BG"/>
+        </w:rPr>
+      </w:pPr>
+      <w:r>
+        <w:rPr>
+          <w:rFonts w:ascii="Montserrat" w:hAnsi="Montserrat"/>
+          <w:noProof/>
+          <w:color w:val="000000" w:themeColor="text1"/>
+          <w:lang w:val="bg-BG"/>
+        </w:rPr>
+        <w:drawing>
+          <wp:inline distT="0" distB="0" distL="0" distR="0" wp14:anchorId="4662EFDF" wp14:editId="5B4726C6">
+            <wp:extent cx="4814707" cy="461924"/>
+            <wp:effectExtent l="0" t="0" r="5080" b="0"/>
+            <wp:docPr id="12" name="Picture 12" descr="A screenshot of a cell phone&#10;&#10;Description automatically generated"/>
+            <wp:cNvGraphicFramePr>
+              <a:graphicFrameLocks xmlns:a="http://schemas.openxmlformats.org/drawingml/2006/main" noChangeAspect="1"/>
+            </wp:cNvGraphicFramePr>
+            <a:graphic xmlns:a="http://schemas.openxmlformats.org/drawingml/2006/main">
+              <a:graphicData uri="http://schemas.openxmlformats.org/drawingml/2006/picture">
+                <pic:pic xmlns:pic="http://schemas.openxmlformats.org/drawingml/2006/picture">
+                  <pic:nvPicPr>
+                    <pic:cNvPr id="12" name="PiccoloResult.png"/>
+                    <pic:cNvPicPr/>
+                  </pic:nvPicPr>
+                  <pic:blipFill>
+                    <a:blip r:embed="rId18">
+                      <a:extLst>
+                        <a:ext uri="{28A0092B-C50C-407E-A947-70E740481C1C}">
+                          <a14:useLocalDpi xmlns:a14="http://schemas.microsoft.com/office/drawing/2010/main" val="0"/>
+                        </a:ext>
+                      </a:extLst>
+                    </a:blip>
+                    <a:stretch>
+                      <a:fillRect/>
+                    </a:stretch>
+                  </pic:blipFill>
+                  <pic:spPr>
+                    <a:xfrm>
+                      <a:off x="0" y="0"/>
+                      <a:ext cx="5098201" cy="489122"/>
+                    </a:xfrm>
+                    <a:prstGeom prst="rect">
+                      <a:avLst/>
+                    </a:prstGeom>
+                  </pic:spPr>
+                </pic:pic>
+              </a:graphicData>
+            </a:graphic>
+          </wp:inline>
+        </w:drawing>
+      </w:r>
+    </w:p>
+    <w:p>
+      <w:pPr>
+        <w:rPr>
+          <w:rFonts w:ascii="Montserrat SemiBold" w:hAnsi="Montserrat SemiBold"/>
+          <w:color w:val="404040" w:themeColor="text1" w:themeTint="BF"/>
+          <w:sz w:val="36"/>
+          <w:szCs w:val="36"/>
+          <w:lang w:val="bg-BG"/>
+        </w:rPr>
+      </w:pPr>
+    </w:p>
+    <w:p>
+      <w:pPr>
+        <w:rPr>
+          <w:rFonts w:ascii="Montserrat SemiBold" w:hAnsi="Montserrat SemiBold"/>
+          <w:color w:val="404040" w:themeColor="text1" w:themeTint="BF"/>
+          <w:sz w:val="36"/>
+          <w:szCs w:val="36"/>
+          <w:lang w:val="bg-BG"/>
+        </w:rPr>
+      </w:pPr>
+    </w:p>
+    <w:p>
+      <w:pPr>
+        <w:rPr>
+          <w:rFonts w:ascii="Montserrat SemiBold" w:hAnsi="Montserrat SemiBold"/>
+          <w:color w:val="404040" w:themeColor="text1" w:themeTint="BF"/>
+          <w:sz w:val="36"/>
+          <w:szCs w:val="36"/>
+          <w:lang w:val="bg-BG"/>
+        </w:rPr>
+      </w:pPr>
+    </w:p>
+    <w:p>
+      <w:pPr>
+        <w:rPr>
+          <w:rFonts w:ascii="Montserrat SemiBold" w:hAnsi="Montserrat SemiBold"/>
+          <w:color w:val="404040" w:themeColor="text1" w:themeTint="BF"/>
+          <w:sz w:val="36"/>
+          <w:szCs w:val="36"/>
+          <w:lang w:val="bg-BG"/>
+        </w:rPr>
+      </w:pPr>
+    </w:p>
+    <w:p>
+      <w:pPr>
+        <w:rPr>
+          <w:rFonts w:ascii="Montserrat SemiBold" w:hAnsi="Montserrat SemiBold"/>
+          <w:color w:val="404040" w:themeColor="text1" w:themeTint="BF"/>
+          <w:sz w:val="36"/>
+          <w:szCs w:val="36"/>
+          <w:lang w:val="bg-BG"/>
+        </w:rPr>
+      </w:pPr>
+    </w:p>
+    <w:p>
+      <w:pPr>
+        <w:rPr>
+          <w:rFonts w:ascii="Montserrat SemiBold" w:hAnsi="Montserrat SemiBold"/>
+          <w:color w:val="404040" w:themeColor="text1" w:themeTint="BF"/>
+          <w:sz w:val="36"/>
+          <w:szCs w:val="36"/>
+          <w:lang w:val="bg-BG"/>
+        </w:rPr>
+      </w:pPr>
+    </w:p>
+    <w:p>
+      <w:pPr>
+        <w:rPr>
+          <w:rFonts w:ascii="Montserrat SemiBold" w:hAnsi="Montserrat SemiBold"/>
+          <w:color w:val="404040" w:themeColor="text1" w:themeTint="BF"/>
+          <w:sz w:val="36"/>
+          <w:szCs w:val="36"/>
+          <w:lang w:val="bg-BG"/>
+        </w:rPr>
+      </w:pPr>
+    </w:p>
+    <w:p>
+      <w:pPr>
+        <w:rPr>
+          <w:rFonts w:ascii="Montserrat SemiBold" w:hAnsi="Montserrat SemiBold"/>
+          <w:b/>
+          <w:bCs/>
+          <w:color w:val="404040" w:themeColor="text1" w:themeTint="BF"/>
+          <w:sz w:val="36"/>
+          <w:szCs w:val="36"/>
+          <w:lang w:val="bg-BG"/>
+        </w:rPr>
+      </w:pPr>
+      <w:r>
+        <w:rPr>
+          <w:rFonts w:ascii="Montserrat SemiBold" w:hAnsi="Montserrat SemiBold"/>
+          <w:b/>
+          <w:bCs/>
+          <w:color w:val="404040" w:themeColor="text1" w:themeTint="BF"/>
+          <w:sz w:val="36"/>
+          <w:szCs w:val="36"/>
+          <w:lang w:val="bg-BG"/>
+        </w:rPr>
+        <w:lastRenderedPageBreak/>
+        <w:t>Заявки със съединения</w:t>
+      </w:r>
+    </w:p>
+    <w:p>
+      <w:pPr>
+        <w:rPr>
+          <w:rFonts w:ascii="Montserrat" w:hAnsi="Montserrat"/>
+          <w:bCs/>
+          <w:color w:val="404040" w:themeColor="text1" w:themeTint="BF"/>
+          <w:lang w:val="bg-BG"/>
+        </w:rPr>
+      </w:pPr>
+      <w:r>
+        <w:rPr>
+          <w:rFonts w:ascii="Montserrat" w:hAnsi="Montserrat"/>
+          <w:bCs/>
+          <w:color w:val="404040" w:themeColor="text1" w:themeTint="BF"/>
+          <w:lang w:val="bg-BG"/>
+        </w:rPr>
+        <w:t>Да се изведат всички стаи от тип апартамент които за които има резервация.</w:t>
+      </w:r>
+    </w:p>
+    <w:p>
+      <w:pPr>
+        <w:rPr>
+          <w:rFonts w:ascii="Montserrat SemiBold" w:hAnsi="Montserrat SemiBold"/>
+          <w:b/>
+          <w:bCs/>
+          <w:color w:val="404040" w:themeColor="text1" w:themeTint="BF"/>
+          <w:sz w:val="36"/>
+          <w:szCs w:val="36"/>
+          <w:lang w:val="bg-BG"/>
+        </w:rPr>
+      </w:pPr>
+      <w:r>
+        <w:rPr>
+          <w:rFonts w:ascii="Montserrat" w:hAnsi="Montserrat"/>
+          <w:noProof/>
+          <w:color w:val="000000" w:themeColor="text1"/>
+          <w:lang w:val="bg-BG"/>
+        </w:rPr>
+        <w:drawing>
+          <wp:inline distT="0" distB="0" distL="0" distR="0" wp14:anchorId="5746DCC4" wp14:editId="54902F28">
+            <wp:extent cx="3101645" cy="1531833"/>
+            <wp:effectExtent l="0" t="0" r="3810" b="0"/>
+            <wp:docPr id="13" name="Picture 13" descr="A picture containing indoor, bird&#10;&#10;Description automatically generated"/>
+            <wp:cNvGraphicFramePr>
+              <a:graphicFrameLocks xmlns:a="http://schemas.openxmlformats.org/drawingml/2006/main" noChangeAspect="1"/>
+            </wp:cNvGraphicFramePr>
+            <a:graphic xmlns:a="http://schemas.openxmlformats.org/drawingml/2006/main">
+              <a:graphicData uri="http://schemas.openxmlformats.org/drawingml/2006/picture">
+                <pic:pic xmlns:pic="http://schemas.openxmlformats.org/drawingml/2006/picture">
+                  <pic:nvPicPr>
+                    <pic:cNvPr id="13" name="Apartment_Reservations.png"/>
+                    <pic:cNvPicPr/>
+                  </pic:nvPicPr>
+                  <pic:blipFill>
+                    <a:blip r:embed="rId19">
+                      <a:extLst>
+                        <a:ext uri="{28A0092B-C50C-407E-A947-70E740481C1C}">
+                          <a14:useLocalDpi xmlns:a14="http://schemas.microsoft.com/office/drawing/2010/main" val="0"/>
+                        </a:ext>
+                      </a:extLst>
+                    </a:blip>
+                    <a:stretch>
+                      <a:fillRect/>
+                    </a:stretch>
+                  </pic:blipFill>
+                  <pic:spPr>
+                    <a:xfrm>
+                      <a:off x="0" y="0"/>
+                      <a:ext cx="3111353" cy="1536628"/>
+                    </a:xfrm>
+                    <a:prstGeom prst="rect">
+                      <a:avLst/>
+                    </a:prstGeom>
+                  </pic:spPr>
+                </pic:pic>
+              </a:graphicData>
+            </a:graphic>
+          </wp:inline>
+        </w:drawing>
+      </w:r>
+    </w:p>
+    <w:p>
+      <w:pPr>
+        <w:rPr>
+          <w:rFonts w:ascii="Montserrat SemiBold" w:hAnsi="Montserrat SemiBold"/>
+          <w:b/>
+          <w:bCs/>
+          <w:color w:val="404040" w:themeColor="text1" w:themeTint="BF"/>
+          <w:sz w:val="36"/>
+          <w:szCs w:val="36"/>
+          <w:lang w:val="bg-BG"/>
+        </w:rPr>
+      </w:pPr>
+      <w:r>
+        <w:rPr>
+          <w:rFonts w:ascii="Montserrat SemiBold" w:hAnsi="Montserrat SemiBold"/>
+          <w:b/>
+          <w:bCs/>
+          <w:noProof/>
+          <w:color w:val="000000" w:themeColor="text1"/>
+          <w:sz w:val="36"/>
+          <w:szCs w:val="36"/>
+          <w:lang w:val="bg-BG"/>
+        </w:rPr>
+        <w:drawing>
+          <wp:inline distT="0" distB="0" distL="0" distR="0" wp14:anchorId="2A883FC9" wp14:editId="1442D36E">
+            <wp:extent cx="1657581" cy="1838582"/>
+            <wp:effectExtent l="0" t="0" r="0" b="9525"/>
+            <wp:docPr id="18" name="Picture 18" descr="A screenshot of a cell phone&#10;&#10;Description automatically generated"/>
+            <wp:cNvGraphicFramePr>
+              <a:graphicFrameLocks xmlns:a="http://schemas.openxmlformats.org/drawingml/2006/main" noChangeAspect="1"/>
+            </wp:cNvGraphicFramePr>
+            <a:graphic xmlns:a="http://schemas.openxmlformats.org/drawingml/2006/main">
+              <a:graphicData uri="http://schemas.openxmlformats.org/drawingml/2006/picture">
+                <pic:pic xmlns:pic="http://schemas.openxmlformats.org/drawingml/2006/picture">
+                  <pic:nvPicPr>
+                    <pic:cNvPr id="18" name="ApartmentResult.png"/>
+                    <pic:cNvPicPr/>
+                  </pic:nvPicPr>
+                  <pic:blipFill>
+                    <a:blip r:embed="rId20">
+                      <a:extLst>
+                        <a:ext uri="{28A0092B-C50C-407E-A947-70E740481C1C}">
+                          <a14:useLocalDpi xmlns:a14="http://schemas.microsoft.com/office/drawing/2010/main" val="0"/>
+                        </a:ext>
+                      </a:extLst>
+                    </a:blip>
+                    <a:stretch>
+                      <a:fillRect/>
+                    </a:stretch>
+                  </pic:blipFill>
+                  <pic:spPr>
+                    <a:xfrm>
+                      <a:off x="0" y="0"/>
+                      <a:ext cx="1657581" cy="1838582"/>
+                    </a:xfrm>
+                    <a:prstGeom prst="rect">
+                      <a:avLst/>
+                    </a:prstGeom>
+                  </pic:spPr>
+                </pic:pic>
+              </a:graphicData>
+            </a:graphic>
+          </wp:inline>
+        </w:drawing>
+      </w:r>
+    </w:p>
+    <w:p>
+      <w:pPr>
+        <w:rPr>
+          <w:rFonts w:ascii="Montserrat" w:hAnsi="Montserrat"/>
+          <w:color w:val="404040" w:themeColor="text1" w:themeTint="BF"/>
+          <w:lang w:val="bg-BG"/>
+        </w:rPr>
+      </w:pPr>
+    </w:p>
+    <w:p>
+      <w:pPr>
+        <w:rPr>
+          <w:rFonts w:ascii="Montserrat" w:hAnsi="Montserrat"/>
+          <w:color w:val="404040" w:themeColor="text1" w:themeTint="BF"/>
+          <w:lang w:val="bg-BG"/>
+        </w:rPr>
+      </w:pPr>
+      <w:r>
+        <w:rPr>
+          <w:rFonts w:ascii="Montserrat" w:hAnsi="Montserrat"/>
+          <w:color w:val="404040" w:themeColor="text1" w:themeTint="BF"/>
+          <w:lang w:val="bg-BG"/>
+        </w:rPr>
+        <w:t>Да се изведат първите 8 гости които нямат допълнителни бележки.</w:t>
+      </w:r>
+    </w:p>
+    <w:p>
+      <w:pPr>
+        <w:rPr>
+          <w:rFonts w:ascii="Montserrat" w:hAnsi="Montserrat"/>
+          <w:color w:val="404040" w:themeColor="text1" w:themeTint="BF"/>
+          <w:lang w:val="bg-BG"/>
+        </w:rPr>
+      </w:pPr>
+      <w:r>
+        <w:rPr>
+          <w:rFonts w:ascii="Montserrat" w:hAnsi="Montserrat"/>
+          <w:noProof/>
+          <w:color w:val="000000" w:themeColor="text1"/>
+          <w:lang w:val="bg-BG"/>
+        </w:rPr>
+        <w:drawing>
+          <wp:inline distT="0" distB="0" distL="0" distR="0" wp14:anchorId="032BB552" wp14:editId="1E24D5AA">
+            <wp:extent cx="4294022" cy="1662098"/>
+            <wp:effectExtent l="0" t="0" r="0" b="0"/>
+            <wp:docPr id="14" name="Picture 14" descr="A picture containing bird, tree, flower&#10;&#10;Description automatically generated"/>
+            <wp:cNvGraphicFramePr>
+              <a:graphicFrameLocks xmlns:a="http://schemas.openxmlformats.org/drawingml/2006/main" noChangeAspect="1"/>
+            </wp:cNvGraphicFramePr>
+            <a:graphic xmlns:a="http://schemas.openxmlformats.org/drawingml/2006/main">
+              <a:graphicData uri="http://schemas.openxmlformats.org/drawingml/2006/picture">
+                <pic:pic xmlns:pic="http://schemas.openxmlformats.org/drawingml/2006/picture">
+                  <pic:nvPicPr>
+                    <pic:cNvPr id="14" name="ExtraNotesNoneQuery.png"/>
+                    <pic:cNvPicPr/>
+                  </pic:nvPicPr>
+                  <pic:blipFill>
+                    <a:blip r:embed="rId21">
+                      <a:extLst>
+                        <a:ext uri="{28A0092B-C50C-407E-A947-70E740481C1C}">
+                          <a14:useLocalDpi xmlns:a14="http://schemas.microsoft.com/office/drawing/2010/main" val="0"/>
+                        </a:ext>
+                      </a:extLst>
+                    </a:blip>
+                    <a:stretch>
+                      <a:fillRect/>
+                    </a:stretch>
+                  </pic:blipFill>
+                  <pic:spPr>
+                    <a:xfrm>
+                      <a:off x="0" y="0"/>
+                      <a:ext cx="4325906" cy="1674439"/>
+                    </a:xfrm>
+                    <a:prstGeom prst="rect">
+                      <a:avLst/>
+                    </a:prstGeom>
+                  </pic:spPr>
+                </pic:pic>
+              </a:graphicData>
+            </a:graphic>
+          </wp:inline>
+        </w:drawing>
+      </w:r>
+    </w:p>
+    <w:p>
+      <w:pPr>
+        <w:rPr>
+          <w:rFonts w:ascii="Montserrat" w:hAnsi="Montserrat"/>
+          <w:color w:val="404040" w:themeColor="text1" w:themeTint="BF"/>
+          <w:lang w:val="bg-BG"/>
+        </w:rPr>
+      </w:pPr>
+      <w:r>
+        <w:rPr>
+          <w:rFonts w:ascii="Montserrat" w:hAnsi="Montserrat"/>
+          <w:noProof/>
+          <w:color w:val="000000" w:themeColor="text1"/>
+          <w:lang w:val="bg-BG"/>
+        </w:rPr>
+        <w:drawing>
+          <wp:inline distT="0" distB="0" distL="0" distR="0" wp14:anchorId="5FA9558A" wp14:editId="192BCCD7">
+            <wp:extent cx="3496666" cy="1254474"/>
+            <wp:effectExtent l="0" t="0" r="8890" b="3175"/>
+            <wp:docPr id="19" name="Picture 19" descr="A close up of a street&#10;&#10;Description automatically generated"/>
+            <wp:cNvGraphicFramePr>
+              <a:graphicFrameLocks xmlns:a="http://schemas.openxmlformats.org/drawingml/2006/main" noChangeAspect="1"/>
+            </wp:cNvGraphicFramePr>
+            <a:graphic xmlns:a="http://schemas.openxmlformats.org/drawingml/2006/main">
+              <a:graphicData uri="http://schemas.openxmlformats.org/drawingml/2006/picture">
+                <pic:pic xmlns:pic="http://schemas.openxmlformats.org/drawingml/2006/picture">
+                  <pic:nvPicPr>
+                    <pic:cNvPr id="19" name="ExtraNotesNone.png"/>
+                    <pic:cNvPicPr/>
+                  </pic:nvPicPr>
+                  <pic:blipFill>
+                    <a:blip r:embed="rId22">
+                      <a:extLst>
+                        <a:ext uri="{28A0092B-C50C-407E-A947-70E740481C1C}">
+                          <a14:useLocalDpi xmlns:a14="http://schemas.microsoft.com/office/drawing/2010/main" val="0"/>
+                        </a:ext>
+                      </a:extLst>
+                    </a:blip>
+                    <a:stretch>
+                      <a:fillRect/>
+                    </a:stretch>
+                  </pic:blipFill>
+                  <pic:spPr>
+                    <a:xfrm>
+                      <a:off x="0" y="0"/>
+                      <a:ext cx="3525175" cy="1264702"/>
+                    </a:xfrm>
+                    <a:prstGeom prst="rect">
+                      <a:avLst/>
+                    </a:prstGeom>
+                  </pic:spPr>
+                </pic:pic>
+              </a:graphicData>
+            </a:graphic>
+          </wp:inline>
+        </w:drawing>
+      </w:r>
+    </w:p>
+    <w:p>
+      <w:pPr>
+        <w:rPr>
+          <w:rFonts w:ascii="Montserrat" w:hAnsi="Montserrat"/>
+          <w:color w:val="404040" w:themeColor="text1" w:themeTint="BF"/>
+          <w:lang w:val="bg-BG"/>
+        </w:rPr>
+      </w:pPr>
+    </w:p>
+    <w:p>
+      <w:pPr>
+        <w:rPr>
+          <w:rFonts w:ascii="Montserrat" w:hAnsi="Montserrat"/>
+          <w:color w:val="404040" w:themeColor="text1" w:themeTint="BF"/>
+          <w:lang w:val="bg-BG"/>
+        </w:rPr>
+      </w:pPr>
+      <w:r>
+        <w:rPr>
+          <w:rFonts w:ascii="Montserrat" w:hAnsi="Montserrat"/>
+          <w:color w:val="404040" w:themeColor="text1" w:themeTint="BF"/>
+          <w:lang w:val="bg-BG"/>
+        </w:rPr>
+        <w:lastRenderedPageBreak/>
+        <w:t>Да се изведат гостите които имат резервация с двама възрастни.</w:t>
+      </w:r>
+    </w:p>
+    <w:p>
+      <w:pPr>
+        <w:rPr>
+          <w:rFonts w:ascii="Montserrat" w:hAnsi="Montserrat"/>
+          <w:color w:val="404040" w:themeColor="text1" w:themeTint="BF"/>
+          <w:lang w:val="bg-BG"/>
+        </w:rPr>
+      </w:pPr>
+      <w:r>
+        <w:rPr>
+          <w:rFonts w:ascii="Montserrat" w:hAnsi="Montserrat"/>
+          <w:noProof/>
+          <w:color w:val="000000" w:themeColor="text1"/>
+          <w:lang w:val="bg-BG"/>
+        </w:rPr>
+        <w:drawing>
+          <wp:inline distT="0" distB="0" distL="0" distR="0" wp14:anchorId="0E90B6AB" wp14:editId="3D414038">
+            <wp:extent cx="5943600" cy="1669415"/>
+            <wp:effectExtent l="0" t="0" r="0" b="6985"/>
+            <wp:docPr id="15" name="Picture 15" descr="A screenshot of a social media post&#10;&#10;Description automatically generated"/>
+            <wp:cNvGraphicFramePr>
+              <a:graphicFrameLocks xmlns:a="http://schemas.openxmlformats.org/drawingml/2006/main" noChangeAspect="1"/>
+            </wp:cNvGraphicFramePr>
+            <a:graphic xmlns:a="http://schemas.openxmlformats.org/drawingml/2006/main">
+              <a:graphicData uri="http://schemas.openxmlformats.org/drawingml/2006/picture">
+                <pic:pic xmlns:pic="http://schemas.openxmlformats.org/drawingml/2006/picture">
+                  <pic:nvPicPr>
+                    <pic:cNvPr id="15" name="ExtraNotesWithBonus.png"/>
+                    <pic:cNvPicPr/>
+                  </pic:nvPicPr>
+                  <pic:blipFill>
+                    <a:blip r:embed="rId23">
+                      <a:extLst>
+                        <a:ext uri="{28A0092B-C50C-407E-A947-70E740481C1C}">
+                          <a14:useLocalDpi xmlns:a14="http://schemas.microsoft.com/office/drawing/2010/main" val="0"/>
+                        </a:ext>
+                      </a:extLst>
+                    </a:blip>
+                    <a:stretch>
+                      <a:fillRect/>
+                    </a:stretch>
+                  </pic:blipFill>
+                  <pic:spPr>
+                    <a:xfrm>
+                      <a:off x="0" y="0"/>
+                      <a:ext cx="5943600" cy="1669415"/>
+                    </a:xfrm>
+                    <a:prstGeom prst="rect">
+                      <a:avLst/>
+                    </a:prstGeom>
+                  </pic:spPr>
+                </pic:pic>
+              </a:graphicData>
+            </a:graphic>
+          </wp:inline>
+        </w:drawing>
+      </w:r>
+    </w:p>
+    <w:p>
+      <w:pPr>
+        <w:rPr>
+          <w:rFonts w:ascii="Montserrat" w:hAnsi="Montserrat"/>
+          <w:color w:val="404040" w:themeColor="text1" w:themeTint="BF"/>
+          <w:lang w:val="bg-BG"/>
+        </w:rPr>
+      </w:pPr>
+      <w:r>
+        <w:rPr>
+          <w:rFonts w:ascii="Montserrat" w:hAnsi="Montserrat"/>
+          <w:noProof/>
+          <w:color w:val="000000" w:themeColor="text1"/>
+          <w:lang w:val="bg-BG"/>
+        </w:rPr>
+        <w:drawing>
+          <wp:inline distT="0" distB="0" distL="0" distR="0" wp14:anchorId="364A845C" wp14:editId="68E683D5">
+            <wp:extent cx="3048425" cy="933580"/>
+            <wp:effectExtent l="0" t="0" r="0" b="0"/>
+            <wp:docPr id="20" name="Picture 20" descr="A screenshot of a cell phone&#10;&#10;Description automatically generated"/>
+            <wp:cNvGraphicFramePr>
+              <a:graphicFrameLocks xmlns:a="http://schemas.openxmlformats.org/drawingml/2006/main" noChangeAspect="1"/>
+            </wp:cNvGraphicFramePr>
+            <a:graphic xmlns:a="http://schemas.openxmlformats.org/drawingml/2006/main">
+              <a:graphicData uri="http://schemas.openxmlformats.org/drawingml/2006/picture">
+                <pic:pic xmlns:pic="http://schemas.openxmlformats.org/drawingml/2006/picture">
+                  <pic:nvPicPr>
+                    <pic:cNvPr id="20" name="ExtraNotesBonus.png"/>
+                    <pic:cNvPicPr/>
+                  </pic:nvPicPr>
+                  <pic:blipFill>
+                    <a:blip r:embed="rId24">
+                      <a:extLst>
+                        <a:ext uri="{28A0092B-C50C-407E-A947-70E740481C1C}">
+                          <a14:useLocalDpi xmlns:a14="http://schemas.microsoft.com/office/drawing/2010/main" val="0"/>
+                        </a:ext>
+                      </a:extLst>
+                    </a:blip>
+                    <a:stretch>
+                      <a:fillRect/>
+                    </a:stretch>
+                  </pic:blipFill>
+                  <pic:spPr>
+                    <a:xfrm>
+                      <a:off x="0" y="0"/>
+                      <a:ext cx="3048425" cy="933580"/>
+                    </a:xfrm>
+                    <a:prstGeom prst="rect">
+                      <a:avLst/>
+                    </a:prstGeom>
+                  </pic:spPr>
+                </pic:pic>
+              </a:graphicData>
+            </a:graphic>
+          </wp:inline>
+        </w:drawing>
+      </w:r>
+    </w:p>
+    <w:p>
+      <w:pPr>
+        <w:rPr>
+          <w:rFonts w:ascii="Montserrat" w:hAnsi="Montserrat"/>
+          <w:color w:val="404040" w:themeColor="text1" w:themeTint="BF"/>
+          <w:lang w:val="bg-BG"/>
+        </w:rPr>
+      </w:pPr>
+    </w:p>
+    <w:p>
+      <w:pPr>
+        <w:rPr>
+          <w:rFonts w:ascii="Montserrat" w:hAnsi="Montserrat"/>
+          <w:color w:val="404040" w:themeColor="text1" w:themeTint="BF"/>
+          <w:lang w:val="bg-BG"/>
+        </w:rPr>
+      </w:pPr>
+      <w:r>
+        <w:rPr>
+          <w:rFonts w:ascii="Montserrat" w:hAnsi="Montserrat"/>
+          <w:color w:val="404040" w:themeColor="text1" w:themeTint="BF"/>
+          <w:lang w:val="bg-BG"/>
+        </w:rPr>
+        <w:t xml:space="preserve">Да се изведат резервациите на стая от тип </w:t>
+      </w:r>
+      <w:r>
+        <w:rPr>
+          <w:rFonts w:ascii="Montserrat" w:hAnsi="Montserrat"/>
+          <w:color w:val="404040" w:themeColor="text1" w:themeTint="BF"/>
+        </w:rPr>
+        <w:t>“Penthouse</w:t>
+      </w:r>
+      <w:r>
+        <w:rPr>
+          <w:rFonts w:ascii="Montserrat" w:hAnsi="Montserrat"/>
+          <w:color w:val="404040" w:themeColor="text1" w:themeTint="BF"/>
+          <w:lang w:val="bg-BG"/>
+        </w:rPr>
+        <w:t xml:space="preserve">“ където името на гостът е </w:t>
+      </w:r>
+      <w:r>
+        <w:rPr>
+          <w:rFonts w:ascii="Montserrat" w:hAnsi="Montserrat"/>
+          <w:color w:val="404040" w:themeColor="text1" w:themeTint="BF"/>
+        </w:rPr>
+        <w:t>“Jane”</w:t>
+      </w:r>
+      <w:r>
+        <w:rPr>
+          <w:rFonts w:ascii="Montserrat" w:hAnsi="Montserrat"/>
+          <w:color w:val="404040" w:themeColor="text1" w:themeTint="BF"/>
+          <w:lang w:val="bg-BG"/>
+        </w:rPr>
+        <w:t xml:space="preserve"> и има двама възрастни.</w:t>
+      </w:r>
+    </w:p>
+    <w:p>
+      <w:pPr>
+        <w:rPr>
+          <w:rFonts w:ascii="Montserrat" w:hAnsi="Montserrat"/>
+          <w:color w:val="404040" w:themeColor="text1" w:themeTint="BF"/>
+          <w:lang w:val="bg-BG"/>
+        </w:rPr>
+      </w:pPr>
+      <w:r>
+        <w:rPr>
+          <w:rFonts w:ascii="Montserrat" w:hAnsi="Montserrat"/>
+          <w:noProof/>
+          <w:color w:val="000000" w:themeColor="text1"/>
+          <w:lang w:val="bg-BG"/>
+        </w:rPr>
+        <w:drawing>
+          <wp:inline distT="0" distB="0" distL="0" distR="0" wp14:anchorId="7F45BE1A" wp14:editId="7FD07D9B">
+            <wp:extent cx="5943600" cy="1960245"/>
+            <wp:effectExtent l="0" t="0" r="0" b="1905"/>
+            <wp:docPr id="21" name="Picture 21" descr="A screenshot of a social media post&#10;&#10;Description automatically generated"/>
+            <wp:cNvGraphicFramePr>
+              <a:graphicFrameLocks xmlns:a="http://schemas.openxmlformats.org/drawingml/2006/main" noChangeAspect="1"/>
+            </wp:cNvGraphicFramePr>
+            <a:graphic xmlns:a="http://schemas.openxmlformats.org/drawingml/2006/main">
+              <a:graphicData uri="http://schemas.openxmlformats.org/drawingml/2006/picture">
+                <pic:pic xmlns:pic="http://schemas.openxmlformats.org/drawingml/2006/picture">
+                  <pic:nvPicPr>
+                    <pic:cNvPr id="21" name="ExtraNotesBonusJane2.png"/>
+                    <pic:cNvPicPr/>
+                  </pic:nvPicPr>
+                  <pic:blipFill>
+                    <a:blip r:embed="rId25">
+                      <a:extLst>
+                        <a:ext uri="{28A0092B-C50C-407E-A947-70E740481C1C}">
+                          <a14:useLocalDpi xmlns:a14="http://schemas.microsoft.com/office/drawing/2010/main" val="0"/>
+                        </a:ext>
+                      </a:extLst>
+                    </a:blip>
+                    <a:stretch>
+                      <a:fillRect/>
+                    </a:stretch>
+                  </pic:blipFill>
+                  <pic:spPr>
+                    <a:xfrm>
+                      <a:off x="0" y="0"/>
+                      <a:ext cx="5943600" cy="1960245"/>
+                    </a:xfrm>
+                    <a:prstGeom prst="rect">
+                      <a:avLst/>
+                    </a:prstGeom>
+                  </pic:spPr>
+                </pic:pic>
+              </a:graphicData>
+            </a:graphic>
+          </wp:inline>
+        </w:drawing>
+      </w:r>
+    </w:p>
+    <w:p>
+      <w:pPr>
+        <w:rPr>
+          <w:rFonts w:ascii="Montserrat" w:hAnsi="Montserrat"/>
+          <w:color w:val="404040" w:themeColor="text1" w:themeTint="BF"/>
+          <w:lang w:val="bg-BG"/>
+        </w:rPr>
+      </w:pPr>
+      <w:r>
+        <w:rPr>
+          <w:rFonts w:ascii="Montserrat" w:hAnsi="Montserrat"/>
+          <w:noProof/>
+          <w:color w:val="000000" w:themeColor="text1"/>
+          <w:lang w:val="bg-BG"/>
+        </w:rPr>
+        <w:drawing>
+          <wp:inline distT="0" distB="0" distL="0" distR="0" wp14:anchorId="4A9E8C13" wp14:editId="71F58D8F">
+            <wp:extent cx="5553850" cy="390580"/>
+            <wp:effectExtent l="0" t="0" r="0" b="9525"/>
+            <wp:docPr id="22" name="Picture 22"/>
+            <wp:cNvGraphicFramePr>
+              <a:graphicFrameLocks xmlns:a="http://schemas.openxmlformats.org/drawingml/2006/main" noChangeAspect="1"/>
+            </wp:cNvGraphicFramePr>
+            <a:graphic xmlns:a="http://schemas.openxmlformats.org/drawingml/2006/main">
+              <a:graphicData uri="http://schemas.openxmlformats.org/drawingml/2006/picture">
+                <pic:pic xmlns:pic="http://schemas.openxmlformats.org/drawingml/2006/picture">
+                  <pic:nvPicPr>
+                    <pic:cNvPr id="22" name="ExtraNotesBonusJane.png"/>
+                    <pic:cNvPicPr/>
+                  </pic:nvPicPr>
+                  <pic:blipFill>
+                    <a:blip r:embed="rId26">
+                      <a:extLst>
+                        <a:ext uri="{28A0092B-C50C-407E-A947-70E740481C1C}">
+                          <a14:useLocalDpi xmlns:a14="http://schemas.microsoft.com/office/drawing/2010/main" val="0"/>
+                        </a:ext>
+                      </a:extLst>
+                    </a:blip>
+                    <a:stretch>
+                      <a:fillRect/>
+                    </a:stretch>
+                  </pic:blipFill>
+                  <pic:spPr>
+                    <a:xfrm>
+                      <a:off x="0" y="0"/>
+                      <a:ext cx="5553850" cy="390580"/>
+                    </a:xfrm>
+                    <a:prstGeom prst="rect">
+                      <a:avLst/>
+                    </a:prstGeom>
+                  </pic:spPr>
+                </pic:pic>
+              </a:graphicData>
+            </a:graphic>
+          </wp:inline>
+        </w:drawing>
+      </w:r>
+    </w:p>
+    <w:p>
+      <w:pPr>
+        <w:rPr>
+          <w:rFonts w:ascii="Montserrat" w:hAnsi="Montserrat"/>
+          <w:color w:val="404040" w:themeColor="text1" w:themeTint="BF"/>
+          <w:lang w:val="bg-BG"/>
+        </w:rPr>
+      </w:pPr>
+    </w:p>
+    <w:p>
+      <w:pPr>
+        <w:rPr>
+          <w:rFonts w:ascii="Montserrat" w:hAnsi="Montserrat"/>
+          <w:color w:val="404040" w:themeColor="text1" w:themeTint="BF"/>
+          <w:lang w:val="bg-BG"/>
+        </w:rPr>
+      </w:pPr>
+    </w:p>
+    <w:p>
+      <w:pPr>
+        <w:rPr>
+          <w:rFonts w:ascii="Montserrat" w:hAnsi="Montserrat"/>
+          <w:color w:val="404040" w:themeColor="text1" w:themeTint="BF"/>
+          <w:lang w:val="bg-BG"/>
+        </w:rPr>
+      </w:pPr>
+    </w:p>
+    <w:p>
+      <w:pPr>
+        <w:rPr>
+          <w:rFonts w:ascii="Montserrat" w:hAnsi="Montserrat"/>
+          <w:color w:val="404040" w:themeColor="text1" w:themeTint="BF"/>
+          <w:lang w:val="bg-BG"/>
+        </w:rPr>
+      </w:pPr>
+    </w:p>
+    <w:p>
+      <w:pPr>
+        <w:rPr>
+          <w:rFonts w:ascii="Montserrat" w:hAnsi="Montserrat"/>
+          <w:color w:val="404040" w:themeColor="text1" w:themeTint="BF"/>
+          <w:lang w:val="bg-BG"/>
+        </w:rPr>
+      </w:pPr>
+    </w:p>
+    <w:p>
+      <w:pPr>
+        <w:rPr>
+          <w:rFonts w:ascii="Montserrat" w:hAnsi="Montserrat"/>
+          <w:color w:val="404040" w:themeColor="text1" w:themeTint="BF"/>
+          <w:lang w:val="bg-BG"/>
+        </w:rPr>
+      </w:pPr>
+    </w:p>
+    <w:p>
+      <w:pPr>
+        <w:rPr>
+          <w:rFonts w:ascii="Montserrat" w:hAnsi="Montserrat"/>
+          <w:color w:val="404040" w:themeColor="text1" w:themeTint="BF"/>
+        </w:rPr>
+      </w:pPr>
+      <w:r>
+        <w:rPr>
+          <w:rFonts w:ascii="Montserrat" w:hAnsi="Montserrat"/>
+          <w:color w:val="404040" w:themeColor="text1" w:themeTint="BF"/>
+          <w:lang w:val="bg-BG"/>
+        </w:rPr>
+        <w:lastRenderedPageBreak/>
+        <w:t>Да се изведат</w:t>
+      </w:r>
+      <w:r>
+        <w:rPr>
+          <w:rFonts w:ascii="Montserrat" w:hAnsi="Montserrat"/>
+          <w:color w:val="404040" w:themeColor="text1" w:themeTint="BF"/>
+          <w:lang w:val="bg-BG"/>
+        </w:rPr>
+        <w:t xml:space="preserve"> гостите които имат резервация и се казват </w:t>
+      </w:r>
+      <w:r>
+        <w:rPr>
+          <w:rFonts w:ascii="Montserrat" w:hAnsi="Montserrat"/>
+          <w:color w:val="404040" w:themeColor="text1" w:themeTint="BF"/>
+        </w:rPr>
+        <w:t>“Jane”</w:t>
+      </w:r>
+    </w:p>
+    <w:p>
+      <w:pPr>
+        <w:rPr>
+          <w:rFonts w:ascii="Montserrat" w:hAnsi="Montserrat"/>
+          <w:color w:val="404040" w:themeColor="text1" w:themeTint="BF"/>
+          <w:lang w:val="bg-BG"/>
+        </w:rPr>
+      </w:pPr>
+      <w:r>
+        <w:rPr>
+          <w:rFonts w:ascii="Montserrat" w:hAnsi="Montserrat"/>
+          <w:noProof/>
+          <w:color w:val="000000" w:themeColor="text1"/>
+          <w:lang w:val="bg-BG"/>
+        </w:rPr>
+        <w:drawing>
+          <wp:inline distT="0" distB="0" distL="0" distR="0" wp14:anchorId="2AEDA9B0" wp14:editId="0C403292">
+            <wp:extent cx="5943600" cy="1272540"/>
+            <wp:effectExtent l="0" t="0" r="0" b="3810"/>
+            <wp:docPr id="17" name="Picture 17" descr="A screenshot of a cell phone&#10;&#10;Description automatically generated"/>
+            <wp:cNvGraphicFramePr>
+              <a:graphicFrameLocks xmlns:a="http://schemas.openxmlformats.org/drawingml/2006/main" noChangeAspect="1"/>
+            </wp:cNvGraphicFramePr>
+            <a:graphic xmlns:a="http://schemas.openxmlformats.org/drawingml/2006/main">
+              <a:graphicData uri="http://schemas.openxmlformats.org/drawingml/2006/picture">
+                <pic:pic xmlns:pic="http://schemas.openxmlformats.org/drawingml/2006/picture">
+                  <pic:nvPicPr>
+                    <pic:cNvPr id="17" name="Jane_Query.png"/>
+                    <pic:cNvPicPr/>
+                  </pic:nvPicPr>
+                  <pic:blipFill>
+                    <a:blip r:embed="rId27">
+                      <a:extLst>
+                        <a:ext uri="{28A0092B-C50C-407E-A947-70E740481C1C}">
+                          <a14:useLocalDpi xmlns:a14="http://schemas.microsoft.com/office/drawing/2010/main" val="0"/>
+                        </a:ext>
+                      </a:extLst>
+                    </a:blip>
+                    <a:stretch>
+                      <a:fillRect/>
+                    </a:stretch>
+                  </pic:blipFill>
+                  <pic:spPr>
+                    <a:xfrm>
+                      <a:off x="0" y="0"/>
+                      <a:ext cx="5943600" cy="1272540"/>
+                    </a:xfrm>
+                    <a:prstGeom prst="rect">
+                      <a:avLst/>
+                    </a:prstGeom>
+                  </pic:spPr>
+                </pic:pic>
+              </a:graphicData>
+            </a:graphic>
+          </wp:inline>
+        </w:drawing>
+      </w:r>
+    </w:p>
+    <w:p>
+      <w:pPr>
+        <w:rPr>
+          <w:rFonts w:ascii="Montserrat" w:hAnsi="Montserrat"/>
+          <w:color w:val="404040" w:themeColor="text1" w:themeTint="BF"/>
+          <w:lang w:val="bg-BG"/>
+        </w:rPr>
+      </w:pPr>
+    </w:p>
+    <w:p>
+      <w:pPr>
+        <w:rPr>
+          <w:rFonts w:ascii="Montserrat" w:hAnsi="Montserrat"/>
+          <w:color w:val="404040" w:themeColor="text1" w:themeTint="BF"/>
+          <w:lang w:val="bg-BG"/>
+        </w:rPr>
+      </w:pPr>
+      <w:r>
+        <w:rPr>
+          <w:rFonts w:ascii="Montserrat" w:hAnsi="Montserrat"/>
+          <w:noProof/>
+          <w:color w:val="000000" w:themeColor="text1"/>
+          <w:lang w:val="bg-BG"/>
+        </w:rPr>
+        <w:drawing>
+          <wp:inline distT="0" distB="0" distL="0" distR="0" wp14:anchorId="10C8D261" wp14:editId="441C4157">
+            <wp:extent cx="2838846" cy="390580"/>
+            <wp:effectExtent l="0" t="0" r="0" b="9525"/>
+            <wp:docPr id="23" name="Picture 23"/>
+            <wp:cNvGraphicFramePr>
+              <a:graphicFrameLocks xmlns:a="http://schemas.openxmlformats.org/drawingml/2006/main" noChangeAspect="1"/>
+            </wp:cNvGraphicFramePr>
+            <a:graphic xmlns:a="http://schemas.openxmlformats.org/drawingml/2006/main">
+              <a:graphicData uri="http://schemas.openxmlformats.org/drawingml/2006/picture">
+                <pic:pic xmlns:pic="http://schemas.openxmlformats.org/drawingml/2006/picture">
+                  <pic:nvPicPr>
+                    <pic:cNvPr id="23" name="Jane.png"/>
+                    <pic:cNvPicPr/>
+                  </pic:nvPicPr>
+                  <pic:blipFill>
+                    <a:blip r:embed="rId28">
+                      <a:extLst>
+                        <a:ext uri="{28A0092B-C50C-407E-A947-70E740481C1C}">
+                          <a14:useLocalDpi xmlns:a14="http://schemas.microsoft.com/office/drawing/2010/main" val="0"/>
+                        </a:ext>
+                      </a:extLst>
+                    </a:blip>
+                    <a:stretch>
+                      <a:fillRect/>
+                    </a:stretch>
+                  </pic:blipFill>
+                  <pic:spPr>
+                    <a:xfrm>
+                      <a:off x="0" y="0"/>
+                      <a:ext cx="2838846" cy="390580"/>
+                    </a:xfrm>
+                    <a:prstGeom prst="rect">
+                      <a:avLst/>
+                    </a:prstGeom>
                   </pic:spPr>
                 </pic:pic>
               </a:graphicData>
@@ -3998,6 +4976,7 @@
   <w:style w:type="paragraph" w:default="1" w:styleId="Normal">
     <w:name w:val="Normal"/>
     <w:qFormat/>
+    <w:rsid w:val="008D0FD4"/>
   </w:style>
   <w:style w:type="character" w:default="1" w:styleId="DefaultParagraphFont">
     <w:name w:val="Default Paragraph Font"/>

--- a/Project Documentation.docx
+++ b/Project Documentation.docx
@@ -9,6 +9,118 @@
         <w:adjustRightInd w:val="0"/>
         <w:spacing w:after="0" w:line="240" w:lineRule="auto"/>
         <w:rPr>
+          <w:rFonts w:ascii="Montserrat" w:hAnsi="Montserrat" w:cs="Consolas"/>
+          <w:color w:val="404040" w:themeColor="text1" w:themeTint="BF"/>
+          <w:sz w:val="19"/>
+          <w:szCs w:val="19"/>
+          <w:highlight w:val="white"/>
+          <w:lang w:val="bg-BG"/>
+        </w:rPr>
+      </w:pPr>
+    </w:p>
+    <w:p>
+      <w:pPr>
+        <w:autoSpaceDE w:val="0"/>
+        <w:autoSpaceDN w:val="0"/>
+        <w:adjustRightInd w:val="0"/>
+        <w:spacing w:after="0" w:line="240" w:lineRule="auto"/>
+        <w:rPr>
+          <w:rFonts w:ascii="Montserrat" w:hAnsi="Montserrat" w:cs="Consolas"/>
+          <w:color w:val="404040" w:themeColor="text1" w:themeTint="BF"/>
+          <w:sz w:val="19"/>
+          <w:szCs w:val="19"/>
+          <w:highlight w:val="white"/>
+          <w:lang w:val="bg-BG"/>
+        </w:rPr>
+      </w:pPr>
+    </w:p>
+    <w:p>
+      <w:pPr>
+        <w:autoSpaceDE w:val="0"/>
+        <w:autoSpaceDN w:val="0"/>
+        <w:adjustRightInd w:val="0"/>
+        <w:spacing w:after="0" w:line="240" w:lineRule="auto"/>
+        <w:rPr>
+          <w:rFonts w:ascii="Montserrat" w:hAnsi="Montserrat" w:cs="Consolas"/>
+          <w:color w:val="404040" w:themeColor="text1" w:themeTint="BF"/>
+          <w:sz w:val="19"/>
+          <w:szCs w:val="19"/>
+          <w:highlight w:val="white"/>
+          <w:lang w:val="bg-BG"/>
+        </w:rPr>
+      </w:pPr>
+    </w:p>
+    <w:p>
+      <w:pPr>
+        <w:autoSpaceDE w:val="0"/>
+        <w:autoSpaceDN w:val="0"/>
+        <w:adjustRightInd w:val="0"/>
+        <w:spacing w:after="0" w:line="240" w:lineRule="auto"/>
+        <w:rPr>
+          <w:rFonts w:ascii="Montserrat" w:hAnsi="Montserrat" w:cs="Consolas"/>
+          <w:color w:val="404040" w:themeColor="text1" w:themeTint="BF"/>
+          <w:sz w:val="19"/>
+          <w:szCs w:val="19"/>
+          <w:highlight w:val="white"/>
+        </w:rPr>
+      </w:pPr>
+      <w:r>
+        <w:rPr>
+          <w:rFonts w:ascii="Montserrat" w:hAnsi="Montserrat" w:cs="Consolas"/>
+          <w:color w:val="404040" w:themeColor="text1" w:themeTint="BF"/>
+          <w:sz w:val="19"/>
+          <w:szCs w:val="19"/>
+          <w:highlight w:val="white"/>
+          <w:lang w:val="bg-BG"/>
+        </w:rPr>
+        <w:t>Нашето задание е база от данни, предназначена да се използва в хотели, хижи и къщи за гости. С помощта на н</w:t>
+      </w:r>
+      <w:r>
+        <w:rPr>
+          <w:rFonts w:ascii="Montserrat" w:hAnsi="Montserrat" w:cs="Consolas"/>
+          <w:color w:val="404040" w:themeColor="text1" w:themeTint="BF"/>
+          <w:sz w:val="19"/>
+          <w:szCs w:val="19"/>
+          <w:highlight w:val="white"/>
+          <w:lang w:val="bg-BG"/>
+        </w:rPr>
+        <w:t xml:space="preserve">ашата система, потребителите могат да пазят информация за </w:t>
+      </w:r>
+      <w:r>
+        <w:rPr>
+          <w:rFonts w:ascii="Montserrat" w:hAnsi="Montserrat" w:cs="Consolas"/>
+          <w:color w:val="404040" w:themeColor="text1" w:themeTint="BF"/>
+          <w:sz w:val="19"/>
+          <w:szCs w:val="19"/>
+          <w:highlight w:val="white"/>
+          <w:lang w:val="bg-BG"/>
+        </w:rPr>
+        <w:t>гости които са посещавали или ще посещават хотела. Минали и настоящи резервации, списък със стаи и видовете стаи които се предлагат, както и основна информация като дали дадена стая се нуждае от чистене или поддръжка. Собственика също така може да пази списък от служители, тяхната длъжност  и заплата. Базата от данни е подходяща за малки и средни обекти.</w:t>
+      </w:r>
+    </w:p>
+    <w:p>
+      <w:pPr>
+        <w:autoSpaceDE w:val="0"/>
+        <w:autoSpaceDN w:val="0"/>
+        <w:adjustRightInd w:val="0"/>
+        <w:spacing w:after="0" w:line="240" w:lineRule="auto"/>
+        <w:rPr>
+          <w:rFonts w:ascii="Montserrat" w:hAnsi="Montserrat" w:cs="Consolas"/>
+          <w:color w:val="404040" w:themeColor="text1" w:themeTint="BF"/>
+          <w:sz w:val="19"/>
+          <w:szCs w:val="19"/>
+          <w:highlight w:val="white"/>
+          <w:lang w:val="bg-BG"/>
+        </w:rPr>
+      </w:pPr>
+    </w:p>
+    <w:p>
+      <w:pPr>
+        <w:autoSpaceDE w:val="0"/>
+        <w:autoSpaceDN w:val="0"/>
+        <w:adjustRightInd w:val="0"/>
+        <w:spacing w:after="0" w:line="240" w:lineRule="auto"/>
+        <w:rPr>
           <w:rFonts w:ascii="Montserrat SemiBold" w:hAnsi="Montserrat SemiBold" w:cs="Consolas"/>
           <w:color w:val="404040" w:themeColor="text1" w:themeTint="BF"/>
           <w:sz w:val="19"/>
@@ -17,7 +129,13 @@
           <w:lang w:val="bg-BG"/>
         </w:rPr>
       </w:pPr>
-      <w:r>
+    </w:p>
+    <w:p>
+      <w:pPr>
+        <w:autoSpaceDE w:val="0"/>
+        <w:autoSpaceDN w:val="0"/>
+        <w:adjustRightInd w:val="0"/>
+        <w:spacing w:after="0" w:line="240" w:lineRule="auto"/>
         <w:rPr>
           <w:rFonts w:ascii="Montserrat SemiBold" w:hAnsi="Montserrat SemiBold" w:cs="Consolas"/>
           <w:color w:val="404040" w:themeColor="text1" w:themeTint="BF"/>
@@ -26,8 +144,787 @@
           <w:highlight w:val="white"/>
           <w:lang w:val="bg-BG"/>
         </w:rPr>
+      </w:pPr>
+    </w:p>
+    <w:p>
+      <w:pPr>
+        <w:autoSpaceDE w:val="0"/>
+        <w:autoSpaceDN w:val="0"/>
+        <w:adjustRightInd w:val="0"/>
+        <w:spacing w:after="0" w:line="240" w:lineRule="auto"/>
+        <w:rPr>
+          <w:rFonts w:ascii="Montserrat SemiBold" w:hAnsi="Montserrat SemiBold" w:cs="Consolas"/>
+          <w:color w:val="404040" w:themeColor="text1" w:themeTint="BF"/>
+          <w:sz w:val="19"/>
+          <w:szCs w:val="19"/>
+          <w:highlight w:val="white"/>
+          <w:lang w:val="bg-BG"/>
+        </w:rPr>
+      </w:pPr>
+    </w:p>
+    <w:p>
+      <w:pPr>
+        <w:autoSpaceDE w:val="0"/>
+        <w:autoSpaceDN w:val="0"/>
+        <w:adjustRightInd w:val="0"/>
+        <w:spacing w:after="0" w:line="240" w:lineRule="auto"/>
+        <w:rPr>
+          <w:rFonts w:ascii="Montserrat SemiBold" w:hAnsi="Montserrat SemiBold" w:cs="Consolas"/>
+          <w:color w:val="404040" w:themeColor="text1" w:themeTint="BF"/>
+          <w:sz w:val="19"/>
+          <w:szCs w:val="19"/>
+          <w:highlight w:val="white"/>
+          <w:lang w:val="bg-BG"/>
+        </w:rPr>
+      </w:pPr>
+    </w:p>
+    <w:p>
+      <w:pPr>
+        <w:autoSpaceDE w:val="0"/>
+        <w:autoSpaceDN w:val="0"/>
+        <w:adjustRightInd w:val="0"/>
+        <w:spacing w:after="0" w:line="240" w:lineRule="auto"/>
+        <w:rPr>
+          <w:rFonts w:ascii="Montserrat SemiBold" w:hAnsi="Montserrat SemiBold" w:cs="Consolas"/>
+          <w:color w:val="404040" w:themeColor="text1" w:themeTint="BF"/>
+          <w:sz w:val="19"/>
+          <w:szCs w:val="19"/>
+          <w:highlight w:val="white"/>
+          <w:lang w:val="bg-BG"/>
+        </w:rPr>
+      </w:pPr>
+    </w:p>
+    <w:p>
+      <w:pPr>
+        <w:autoSpaceDE w:val="0"/>
+        <w:autoSpaceDN w:val="0"/>
+        <w:adjustRightInd w:val="0"/>
+        <w:spacing w:after="0" w:line="240" w:lineRule="auto"/>
+        <w:rPr>
+          <w:rFonts w:ascii="Montserrat SemiBold" w:hAnsi="Montserrat SemiBold" w:cs="Consolas"/>
+          <w:color w:val="404040" w:themeColor="text1" w:themeTint="BF"/>
+          <w:sz w:val="19"/>
+          <w:szCs w:val="19"/>
+          <w:highlight w:val="white"/>
+          <w:lang w:val="bg-BG"/>
+        </w:rPr>
+      </w:pPr>
+    </w:p>
+    <w:p>
+      <w:pPr>
+        <w:autoSpaceDE w:val="0"/>
+        <w:autoSpaceDN w:val="0"/>
+        <w:adjustRightInd w:val="0"/>
+        <w:spacing w:after="0" w:line="240" w:lineRule="auto"/>
+        <w:rPr>
+          <w:rFonts w:ascii="Montserrat SemiBold" w:hAnsi="Montserrat SemiBold" w:cs="Consolas"/>
+          <w:color w:val="404040" w:themeColor="text1" w:themeTint="BF"/>
+          <w:sz w:val="19"/>
+          <w:szCs w:val="19"/>
+          <w:highlight w:val="white"/>
+          <w:lang w:val="bg-BG"/>
+        </w:rPr>
+      </w:pPr>
+    </w:p>
+    <w:p>
+      <w:pPr>
+        <w:autoSpaceDE w:val="0"/>
+        <w:autoSpaceDN w:val="0"/>
+        <w:adjustRightInd w:val="0"/>
+        <w:spacing w:after="0" w:line="240" w:lineRule="auto"/>
+        <w:rPr>
+          <w:rFonts w:ascii="Montserrat SemiBold" w:hAnsi="Montserrat SemiBold" w:cs="Consolas"/>
+          <w:color w:val="404040" w:themeColor="text1" w:themeTint="BF"/>
+          <w:sz w:val="19"/>
+          <w:szCs w:val="19"/>
+          <w:highlight w:val="white"/>
+          <w:lang w:val="bg-BG"/>
+        </w:rPr>
+      </w:pPr>
+    </w:p>
+    <w:p>
+      <w:pPr>
+        <w:autoSpaceDE w:val="0"/>
+        <w:autoSpaceDN w:val="0"/>
+        <w:adjustRightInd w:val="0"/>
+        <w:spacing w:after="0" w:line="240" w:lineRule="auto"/>
+        <w:rPr>
+          <w:rFonts w:ascii="Montserrat SemiBold" w:hAnsi="Montserrat SemiBold" w:cs="Consolas"/>
+          <w:color w:val="404040" w:themeColor="text1" w:themeTint="BF"/>
+          <w:sz w:val="19"/>
+          <w:szCs w:val="19"/>
+          <w:highlight w:val="white"/>
+          <w:lang w:val="bg-BG"/>
+        </w:rPr>
+      </w:pPr>
+    </w:p>
+    <w:p>
+      <w:pPr>
+        <w:autoSpaceDE w:val="0"/>
+        <w:autoSpaceDN w:val="0"/>
+        <w:adjustRightInd w:val="0"/>
+        <w:spacing w:after="0" w:line="240" w:lineRule="auto"/>
+        <w:rPr>
+          <w:rFonts w:ascii="Montserrat SemiBold" w:hAnsi="Montserrat SemiBold" w:cs="Consolas"/>
+          <w:color w:val="404040" w:themeColor="text1" w:themeTint="BF"/>
+          <w:sz w:val="19"/>
+          <w:szCs w:val="19"/>
+          <w:highlight w:val="white"/>
+          <w:lang w:val="bg-BG"/>
+        </w:rPr>
+      </w:pPr>
+    </w:p>
+    <w:p>
+      <w:pPr>
+        <w:autoSpaceDE w:val="0"/>
+        <w:autoSpaceDN w:val="0"/>
+        <w:adjustRightInd w:val="0"/>
+        <w:spacing w:after="0" w:line="240" w:lineRule="auto"/>
+        <w:rPr>
+          <w:rFonts w:ascii="Montserrat SemiBold" w:hAnsi="Montserrat SemiBold" w:cs="Consolas"/>
+          <w:color w:val="404040" w:themeColor="text1" w:themeTint="BF"/>
+          <w:sz w:val="19"/>
+          <w:szCs w:val="19"/>
+          <w:highlight w:val="white"/>
+          <w:lang w:val="bg-BG"/>
+        </w:rPr>
+      </w:pPr>
+    </w:p>
+    <w:p>
+      <w:pPr>
+        <w:autoSpaceDE w:val="0"/>
+        <w:autoSpaceDN w:val="0"/>
+        <w:adjustRightInd w:val="0"/>
+        <w:spacing w:after="0" w:line="240" w:lineRule="auto"/>
+        <w:rPr>
+          <w:rFonts w:ascii="Montserrat SemiBold" w:hAnsi="Montserrat SemiBold" w:cs="Consolas"/>
+          <w:color w:val="404040" w:themeColor="text1" w:themeTint="BF"/>
+          <w:sz w:val="19"/>
+          <w:szCs w:val="19"/>
+          <w:highlight w:val="white"/>
+          <w:lang w:val="bg-BG"/>
+        </w:rPr>
+      </w:pPr>
+    </w:p>
+    <w:p>
+      <w:pPr>
+        <w:autoSpaceDE w:val="0"/>
+        <w:autoSpaceDN w:val="0"/>
+        <w:adjustRightInd w:val="0"/>
+        <w:spacing w:after="0" w:line="240" w:lineRule="auto"/>
+        <w:rPr>
+          <w:rFonts w:ascii="Montserrat SemiBold" w:hAnsi="Montserrat SemiBold" w:cs="Consolas"/>
+          <w:color w:val="404040" w:themeColor="text1" w:themeTint="BF"/>
+          <w:sz w:val="19"/>
+          <w:szCs w:val="19"/>
+          <w:highlight w:val="white"/>
+          <w:lang w:val="bg-BG"/>
+        </w:rPr>
+      </w:pPr>
+    </w:p>
+    <w:p>
+      <w:pPr>
+        <w:autoSpaceDE w:val="0"/>
+        <w:autoSpaceDN w:val="0"/>
+        <w:adjustRightInd w:val="0"/>
+        <w:spacing w:after="0" w:line="240" w:lineRule="auto"/>
+        <w:rPr>
+          <w:rFonts w:ascii="Montserrat SemiBold" w:hAnsi="Montserrat SemiBold" w:cs="Consolas"/>
+          <w:color w:val="404040" w:themeColor="text1" w:themeTint="BF"/>
+          <w:sz w:val="19"/>
+          <w:szCs w:val="19"/>
+          <w:highlight w:val="white"/>
+          <w:lang w:val="bg-BG"/>
+        </w:rPr>
+      </w:pPr>
+    </w:p>
+    <w:p>
+      <w:pPr>
+        <w:autoSpaceDE w:val="0"/>
+        <w:autoSpaceDN w:val="0"/>
+        <w:adjustRightInd w:val="0"/>
+        <w:spacing w:after="0" w:line="240" w:lineRule="auto"/>
+        <w:rPr>
+          <w:rFonts w:ascii="Montserrat SemiBold" w:hAnsi="Montserrat SemiBold" w:cs="Consolas"/>
+          <w:color w:val="404040" w:themeColor="text1" w:themeTint="BF"/>
+          <w:sz w:val="19"/>
+          <w:szCs w:val="19"/>
+          <w:highlight w:val="white"/>
+          <w:lang w:val="bg-BG"/>
+        </w:rPr>
+      </w:pPr>
+    </w:p>
+    <w:p>
+      <w:pPr>
+        <w:autoSpaceDE w:val="0"/>
+        <w:autoSpaceDN w:val="0"/>
+        <w:adjustRightInd w:val="0"/>
+        <w:spacing w:after="0" w:line="240" w:lineRule="auto"/>
+        <w:rPr>
+          <w:rFonts w:ascii="Montserrat SemiBold" w:hAnsi="Montserrat SemiBold" w:cs="Consolas"/>
+          <w:color w:val="404040" w:themeColor="text1" w:themeTint="BF"/>
+          <w:sz w:val="19"/>
+          <w:szCs w:val="19"/>
+          <w:highlight w:val="white"/>
+          <w:lang w:val="bg-BG"/>
+        </w:rPr>
+      </w:pPr>
+    </w:p>
+    <w:p>
+      <w:pPr>
+        <w:autoSpaceDE w:val="0"/>
+        <w:autoSpaceDN w:val="0"/>
+        <w:adjustRightInd w:val="0"/>
+        <w:spacing w:after="0" w:line="240" w:lineRule="auto"/>
+        <w:rPr>
+          <w:rFonts w:ascii="Montserrat SemiBold" w:hAnsi="Montserrat SemiBold" w:cs="Consolas"/>
+          <w:color w:val="404040" w:themeColor="text1" w:themeTint="BF"/>
+          <w:sz w:val="19"/>
+          <w:szCs w:val="19"/>
+          <w:highlight w:val="white"/>
+          <w:lang w:val="bg-BG"/>
+        </w:rPr>
+      </w:pPr>
+    </w:p>
+    <w:p>
+      <w:pPr>
+        <w:autoSpaceDE w:val="0"/>
+        <w:autoSpaceDN w:val="0"/>
+        <w:adjustRightInd w:val="0"/>
+        <w:spacing w:after="0" w:line="240" w:lineRule="auto"/>
+        <w:rPr>
+          <w:rFonts w:ascii="Montserrat SemiBold" w:hAnsi="Montserrat SemiBold" w:cs="Consolas"/>
+          <w:color w:val="404040" w:themeColor="text1" w:themeTint="BF"/>
+          <w:sz w:val="19"/>
+          <w:szCs w:val="19"/>
+          <w:highlight w:val="white"/>
+          <w:lang w:val="bg-BG"/>
+        </w:rPr>
+      </w:pPr>
+    </w:p>
+    <w:p>
+      <w:pPr>
+        <w:autoSpaceDE w:val="0"/>
+        <w:autoSpaceDN w:val="0"/>
+        <w:adjustRightInd w:val="0"/>
+        <w:spacing w:after="0" w:line="240" w:lineRule="auto"/>
+        <w:rPr>
+          <w:rFonts w:ascii="Montserrat SemiBold" w:hAnsi="Montserrat SemiBold" w:cs="Consolas"/>
+          <w:color w:val="404040" w:themeColor="text1" w:themeTint="BF"/>
+          <w:sz w:val="19"/>
+          <w:szCs w:val="19"/>
+          <w:highlight w:val="white"/>
+          <w:lang w:val="bg-BG"/>
+        </w:rPr>
+      </w:pPr>
+    </w:p>
+    <w:p>
+      <w:pPr>
+        <w:autoSpaceDE w:val="0"/>
+        <w:autoSpaceDN w:val="0"/>
+        <w:adjustRightInd w:val="0"/>
+        <w:spacing w:after="0" w:line="240" w:lineRule="auto"/>
+        <w:rPr>
+          <w:rFonts w:ascii="Montserrat SemiBold" w:hAnsi="Montserrat SemiBold" w:cs="Consolas"/>
+          <w:color w:val="404040" w:themeColor="text1" w:themeTint="BF"/>
+          <w:sz w:val="19"/>
+          <w:szCs w:val="19"/>
+          <w:highlight w:val="white"/>
+          <w:lang w:val="bg-BG"/>
+        </w:rPr>
+      </w:pPr>
+    </w:p>
+    <w:p>
+      <w:pPr>
+        <w:autoSpaceDE w:val="0"/>
+        <w:autoSpaceDN w:val="0"/>
+        <w:adjustRightInd w:val="0"/>
+        <w:spacing w:after="0" w:line="240" w:lineRule="auto"/>
+        <w:rPr>
+          <w:rFonts w:ascii="Montserrat SemiBold" w:hAnsi="Montserrat SemiBold" w:cs="Consolas"/>
+          <w:color w:val="404040" w:themeColor="text1" w:themeTint="BF"/>
+          <w:sz w:val="19"/>
+          <w:szCs w:val="19"/>
+          <w:highlight w:val="white"/>
+          <w:lang w:val="bg-BG"/>
+        </w:rPr>
+      </w:pPr>
+    </w:p>
+    <w:p>
+      <w:pPr>
+        <w:autoSpaceDE w:val="0"/>
+        <w:autoSpaceDN w:val="0"/>
+        <w:adjustRightInd w:val="0"/>
+        <w:spacing w:after="0" w:line="240" w:lineRule="auto"/>
+        <w:rPr>
+          <w:rFonts w:ascii="Montserrat SemiBold" w:hAnsi="Montserrat SemiBold" w:cs="Consolas"/>
+          <w:color w:val="404040" w:themeColor="text1" w:themeTint="BF"/>
+          <w:sz w:val="19"/>
+          <w:szCs w:val="19"/>
+          <w:highlight w:val="white"/>
+          <w:lang w:val="bg-BG"/>
+        </w:rPr>
+      </w:pPr>
+    </w:p>
+    <w:p>
+      <w:pPr>
+        <w:autoSpaceDE w:val="0"/>
+        <w:autoSpaceDN w:val="0"/>
+        <w:adjustRightInd w:val="0"/>
+        <w:spacing w:after="0" w:line="240" w:lineRule="auto"/>
+        <w:rPr>
+          <w:rFonts w:ascii="Montserrat SemiBold" w:hAnsi="Montserrat SemiBold" w:cs="Consolas"/>
+          <w:color w:val="404040" w:themeColor="text1" w:themeTint="BF"/>
+          <w:sz w:val="19"/>
+          <w:szCs w:val="19"/>
+          <w:highlight w:val="white"/>
+          <w:lang w:val="bg-BG"/>
+        </w:rPr>
+      </w:pPr>
+    </w:p>
+    <w:p>
+      <w:pPr>
+        <w:autoSpaceDE w:val="0"/>
+        <w:autoSpaceDN w:val="0"/>
+        <w:adjustRightInd w:val="0"/>
+        <w:spacing w:after="0" w:line="240" w:lineRule="auto"/>
+        <w:rPr>
+          <w:rFonts w:ascii="Montserrat SemiBold" w:hAnsi="Montserrat SemiBold" w:cs="Consolas"/>
+          <w:color w:val="404040" w:themeColor="text1" w:themeTint="BF"/>
+          <w:sz w:val="19"/>
+          <w:szCs w:val="19"/>
+          <w:highlight w:val="white"/>
+          <w:lang w:val="bg-BG"/>
+        </w:rPr>
+      </w:pPr>
+    </w:p>
+    <w:p>
+      <w:pPr>
+        <w:autoSpaceDE w:val="0"/>
+        <w:autoSpaceDN w:val="0"/>
+        <w:adjustRightInd w:val="0"/>
+        <w:spacing w:after="0" w:line="240" w:lineRule="auto"/>
+        <w:rPr>
+          <w:rFonts w:ascii="Montserrat SemiBold" w:hAnsi="Montserrat SemiBold" w:cs="Consolas"/>
+          <w:color w:val="404040" w:themeColor="text1" w:themeTint="BF"/>
+          <w:sz w:val="19"/>
+          <w:szCs w:val="19"/>
+          <w:highlight w:val="white"/>
+          <w:lang w:val="bg-BG"/>
+        </w:rPr>
+      </w:pPr>
+    </w:p>
+    <w:p>
+      <w:pPr>
+        <w:autoSpaceDE w:val="0"/>
+        <w:autoSpaceDN w:val="0"/>
+        <w:adjustRightInd w:val="0"/>
+        <w:spacing w:after="0" w:line="240" w:lineRule="auto"/>
+        <w:rPr>
+          <w:rFonts w:ascii="Montserrat SemiBold" w:hAnsi="Montserrat SemiBold" w:cs="Consolas"/>
+          <w:color w:val="404040" w:themeColor="text1" w:themeTint="BF"/>
+          <w:sz w:val="19"/>
+          <w:szCs w:val="19"/>
+          <w:highlight w:val="white"/>
+          <w:lang w:val="bg-BG"/>
+        </w:rPr>
+      </w:pPr>
+    </w:p>
+    <w:p>
+      <w:pPr>
+        <w:autoSpaceDE w:val="0"/>
+        <w:autoSpaceDN w:val="0"/>
+        <w:adjustRightInd w:val="0"/>
+        <w:spacing w:after="0" w:line="240" w:lineRule="auto"/>
+        <w:rPr>
+          <w:rFonts w:ascii="Montserrat SemiBold" w:hAnsi="Montserrat SemiBold" w:cs="Consolas"/>
+          <w:color w:val="404040" w:themeColor="text1" w:themeTint="BF"/>
+          <w:sz w:val="19"/>
+          <w:szCs w:val="19"/>
+          <w:highlight w:val="white"/>
+          <w:lang w:val="bg-BG"/>
+        </w:rPr>
+      </w:pPr>
+    </w:p>
+    <w:p>
+      <w:pPr>
+        <w:autoSpaceDE w:val="0"/>
+        <w:autoSpaceDN w:val="0"/>
+        <w:adjustRightInd w:val="0"/>
+        <w:spacing w:after="0" w:line="240" w:lineRule="auto"/>
+        <w:rPr>
+          <w:rFonts w:ascii="Montserrat SemiBold" w:hAnsi="Montserrat SemiBold" w:cs="Consolas"/>
+          <w:color w:val="404040" w:themeColor="text1" w:themeTint="BF"/>
+          <w:sz w:val="19"/>
+          <w:szCs w:val="19"/>
+          <w:highlight w:val="white"/>
+          <w:lang w:val="bg-BG"/>
+        </w:rPr>
+      </w:pPr>
+    </w:p>
+    <w:p>
+      <w:pPr>
+        <w:autoSpaceDE w:val="0"/>
+        <w:autoSpaceDN w:val="0"/>
+        <w:adjustRightInd w:val="0"/>
+        <w:spacing w:after="0" w:line="240" w:lineRule="auto"/>
+        <w:rPr>
+          <w:rFonts w:ascii="Montserrat SemiBold" w:hAnsi="Montserrat SemiBold" w:cs="Consolas"/>
+          <w:color w:val="404040" w:themeColor="text1" w:themeTint="BF"/>
+          <w:sz w:val="19"/>
+          <w:szCs w:val="19"/>
+          <w:highlight w:val="white"/>
+          <w:lang w:val="bg-BG"/>
+        </w:rPr>
+      </w:pPr>
+    </w:p>
+    <w:p>
+      <w:pPr>
+        <w:autoSpaceDE w:val="0"/>
+        <w:autoSpaceDN w:val="0"/>
+        <w:adjustRightInd w:val="0"/>
+        <w:spacing w:after="0" w:line="240" w:lineRule="auto"/>
+        <w:rPr>
+          <w:rFonts w:ascii="Montserrat SemiBold" w:hAnsi="Montserrat SemiBold" w:cs="Consolas"/>
+          <w:color w:val="404040" w:themeColor="text1" w:themeTint="BF"/>
+          <w:sz w:val="19"/>
+          <w:szCs w:val="19"/>
+          <w:highlight w:val="white"/>
+          <w:lang w:val="bg-BG"/>
+        </w:rPr>
+      </w:pPr>
+    </w:p>
+    <w:p>
+      <w:pPr>
+        <w:autoSpaceDE w:val="0"/>
+        <w:autoSpaceDN w:val="0"/>
+        <w:adjustRightInd w:val="0"/>
+        <w:spacing w:after="0" w:line="240" w:lineRule="auto"/>
+        <w:rPr>
+          <w:rFonts w:ascii="Montserrat SemiBold" w:hAnsi="Montserrat SemiBold" w:cs="Consolas"/>
+          <w:color w:val="404040" w:themeColor="text1" w:themeTint="BF"/>
+          <w:sz w:val="19"/>
+          <w:szCs w:val="19"/>
+          <w:highlight w:val="white"/>
+          <w:lang w:val="bg-BG"/>
+        </w:rPr>
+      </w:pPr>
+    </w:p>
+    <w:p>
+      <w:pPr>
+        <w:autoSpaceDE w:val="0"/>
+        <w:autoSpaceDN w:val="0"/>
+        <w:adjustRightInd w:val="0"/>
+        <w:spacing w:after="0" w:line="240" w:lineRule="auto"/>
+        <w:rPr>
+          <w:rFonts w:ascii="Montserrat SemiBold" w:hAnsi="Montserrat SemiBold" w:cs="Consolas"/>
+          <w:color w:val="404040" w:themeColor="text1" w:themeTint="BF"/>
+          <w:sz w:val="19"/>
+          <w:szCs w:val="19"/>
+          <w:highlight w:val="white"/>
+          <w:lang w:val="bg-BG"/>
+        </w:rPr>
+      </w:pPr>
+    </w:p>
+    <w:p>
+      <w:pPr>
+        <w:autoSpaceDE w:val="0"/>
+        <w:autoSpaceDN w:val="0"/>
+        <w:adjustRightInd w:val="0"/>
+        <w:spacing w:after="0" w:line="240" w:lineRule="auto"/>
+        <w:rPr>
+          <w:rFonts w:ascii="Montserrat SemiBold" w:hAnsi="Montserrat SemiBold" w:cs="Consolas"/>
+          <w:color w:val="404040" w:themeColor="text1" w:themeTint="BF"/>
+          <w:sz w:val="19"/>
+          <w:szCs w:val="19"/>
+          <w:highlight w:val="white"/>
+          <w:lang w:val="bg-BG"/>
+        </w:rPr>
+      </w:pPr>
+    </w:p>
+    <w:p>
+      <w:pPr>
+        <w:autoSpaceDE w:val="0"/>
+        <w:autoSpaceDN w:val="0"/>
+        <w:adjustRightInd w:val="0"/>
+        <w:spacing w:after="0" w:line="240" w:lineRule="auto"/>
+        <w:rPr>
+          <w:rFonts w:ascii="Montserrat SemiBold" w:hAnsi="Montserrat SemiBold" w:cs="Consolas"/>
+          <w:color w:val="404040" w:themeColor="text1" w:themeTint="BF"/>
+          <w:sz w:val="19"/>
+          <w:szCs w:val="19"/>
+          <w:highlight w:val="white"/>
+          <w:lang w:val="bg-BG"/>
+        </w:rPr>
+      </w:pPr>
+    </w:p>
+    <w:p>
+      <w:pPr>
+        <w:autoSpaceDE w:val="0"/>
+        <w:autoSpaceDN w:val="0"/>
+        <w:adjustRightInd w:val="0"/>
+        <w:spacing w:after="0" w:line="240" w:lineRule="auto"/>
+        <w:rPr>
+          <w:rFonts w:ascii="Montserrat SemiBold" w:hAnsi="Montserrat SemiBold" w:cs="Consolas"/>
+          <w:color w:val="404040" w:themeColor="text1" w:themeTint="BF"/>
+          <w:sz w:val="19"/>
+          <w:szCs w:val="19"/>
+          <w:highlight w:val="white"/>
+          <w:lang w:val="bg-BG"/>
+        </w:rPr>
+      </w:pPr>
+    </w:p>
+    <w:p>
+      <w:pPr>
+        <w:autoSpaceDE w:val="0"/>
+        <w:autoSpaceDN w:val="0"/>
+        <w:adjustRightInd w:val="0"/>
+        <w:spacing w:after="0" w:line="240" w:lineRule="auto"/>
+        <w:rPr>
+          <w:rFonts w:ascii="Montserrat SemiBold" w:hAnsi="Montserrat SemiBold" w:cs="Consolas"/>
+          <w:color w:val="404040" w:themeColor="text1" w:themeTint="BF"/>
+          <w:sz w:val="19"/>
+          <w:szCs w:val="19"/>
+          <w:highlight w:val="white"/>
+          <w:lang w:val="bg-BG"/>
+        </w:rPr>
+      </w:pPr>
+    </w:p>
+    <w:p>
+      <w:pPr>
+        <w:autoSpaceDE w:val="0"/>
+        <w:autoSpaceDN w:val="0"/>
+        <w:adjustRightInd w:val="0"/>
+        <w:spacing w:after="0" w:line="240" w:lineRule="auto"/>
+        <w:rPr>
+          <w:rFonts w:ascii="Montserrat SemiBold" w:hAnsi="Montserrat SemiBold" w:cs="Consolas"/>
+          <w:color w:val="404040" w:themeColor="text1" w:themeTint="BF"/>
+          <w:sz w:val="19"/>
+          <w:szCs w:val="19"/>
+          <w:highlight w:val="white"/>
+          <w:lang w:val="bg-BG"/>
+        </w:rPr>
+      </w:pPr>
+    </w:p>
+    <w:p>
+      <w:pPr>
+        <w:autoSpaceDE w:val="0"/>
+        <w:autoSpaceDN w:val="0"/>
+        <w:adjustRightInd w:val="0"/>
+        <w:spacing w:after="0" w:line="240" w:lineRule="auto"/>
+        <w:rPr>
+          <w:rFonts w:ascii="Montserrat SemiBold" w:hAnsi="Montserrat SemiBold" w:cs="Consolas"/>
+          <w:color w:val="404040" w:themeColor="text1" w:themeTint="BF"/>
+          <w:sz w:val="19"/>
+          <w:szCs w:val="19"/>
+          <w:highlight w:val="white"/>
+          <w:lang w:val="bg-BG"/>
+        </w:rPr>
+      </w:pPr>
+    </w:p>
+    <w:p>
+      <w:pPr>
+        <w:autoSpaceDE w:val="0"/>
+        <w:autoSpaceDN w:val="0"/>
+        <w:adjustRightInd w:val="0"/>
+        <w:spacing w:after="0" w:line="240" w:lineRule="auto"/>
+        <w:rPr>
+          <w:rFonts w:ascii="Montserrat SemiBold" w:hAnsi="Montserrat SemiBold" w:cs="Consolas"/>
+          <w:color w:val="404040" w:themeColor="text1" w:themeTint="BF"/>
+          <w:sz w:val="19"/>
+          <w:szCs w:val="19"/>
+          <w:highlight w:val="white"/>
+          <w:lang w:val="bg-BG"/>
+        </w:rPr>
+      </w:pPr>
+    </w:p>
+    <w:p>
+      <w:pPr>
+        <w:autoSpaceDE w:val="0"/>
+        <w:autoSpaceDN w:val="0"/>
+        <w:adjustRightInd w:val="0"/>
+        <w:spacing w:after="0" w:line="240" w:lineRule="auto"/>
+        <w:rPr>
+          <w:rFonts w:ascii="Montserrat SemiBold" w:hAnsi="Montserrat SemiBold" w:cs="Consolas"/>
+          <w:color w:val="404040" w:themeColor="text1" w:themeTint="BF"/>
+          <w:sz w:val="19"/>
+          <w:szCs w:val="19"/>
+          <w:highlight w:val="white"/>
+          <w:lang w:val="bg-BG"/>
+        </w:rPr>
+      </w:pPr>
+    </w:p>
+    <w:p>
+      <w:pPr>
+        <w:autoSpaceDE w:val="0"/>
+        <w:autoSpaceDN w:val="0"/>
+        <w:adjustRightInd w:val="0"/>
+        <w:spacing w:after="0" w:line="240" w:lineRule="auto"/>
+        <w:rPr>
+          <w:rFonts w:ascii="Montserrat SemiBold" w:hAnsi="Montserrat SemiBold" w:cs="Consolas"/>
+          <w:color w:val="404040" w:themeColor="text1" w:themeTint="BF"/>
+          <w:sz w:val="19"/>
+          <w:szCs w:val="19"/>
+          <w:highlight w:val="white"/>
+          <w:lang w:val="bg-BG"/>
+        </w:rPr>
+      </w:pPr>
+    </w:p>
+    <w:p>
+      <w:pPr>
+        <w:autoSpaceDE w:val="0"/>
+        <w:autoSpaceDN w:val="0"/>
+        <w:adjustRightInd w:val="0"/>
+        <w:spacing w:after="0" w:line="240" w:lineRule="auto"/>
+        <w:rPr>
+          <w:rFonts w:ascii="Montserrat SemiBold" w:hAnsi="Montserrat SemiBold" w:cs="Consolas"/>
+          <w:color w:val="404040" w:themeColor="text1" w:themeTint="BF"/>
+          <w:sz w:val="19"/>
+          <w:szCs w:val="19"/>
+          <w:highlight w:val="white"/>
+          <w:lang w:val="bg-BG"/>
+        </w:rPr>
+      </w:pPr>
+    </w:p>
+    <w:p>
+      <w:pPr>
+        <w:autoSpaceDE w:val="0"/>
+        <w:autoSpaceDN w:val="0"/>
+        <w:adjustRightInd w:val="0"/>
+        <w:spacing w:after="0" w:line="240" w:lineRule="auto"/>
+        <w:rPr>
+          <w:rFonts w:ascii="Montserrat SemiBold" w:hAnsi="Montserrat SemiBold" w:cs="Consolas"/>
+          <w:color w:val="404040" w:themeColor="text1" w:themeTint="BF"/>
+          <w:sz w:val="19"/>
+          <w:szCs w:val="19"/>
+          <w:highlight w:val="white"/>
+          <w:lang w:val="bg-BG"/>
+        </w:rPr>
+      </w:pPr>
+    </w:p>
+    <w:p>
+      <w:pPr>
+        <w:autoSpaceDE w:val="0"/>
+        <w:autoSpaceDN w:val="0"/>
+        <w:adjustRightInd w:val="0"/>
+        <w:spacing w:after="0" w:line="240" w:lineRule="auto"/>
+        <w:rPr>
+          <w:rFonts w:ascii="Montserrat SemiBold" w:hAnsi="Montserrat SemiBold" w:cs="Consolas"/>
+          <w:color w:val="404040" w:themeColor="text1" w:themeTint="BF"/>
+          <w:sz w:val="19"/>
+          <w:szCs w:val="19"/>
+          <w:highlight w:val="white"/>
+          <w:lang w:val="bg-BG"/>
+        </w:rPr>
+      </w:pPr>
+    </w:p>
+    <w:p>
+      <w:pPr>
+        <w:autoSpaceDE w:val="0"/>
+        <w:autoSpaceDN w:val="0"/>
+        <w:adjustRightInd w:val="0"/>
+        <w:spacing w:after="0" w:line="240" w:lineRule="auto"/>
+        <w:rPr>
+          <w:rFonts w:ascii="Montserrat SemiBold" w:hAnsi="Montserrat SemiBold" w:cs="Consolas"/>
+          <w:color w:val="404040" w:themeColor="text1" w:themeTint="BF"/>
+          <w:sz w:val="19"/>
+          <w:szCs w:val="19"/>
+          <w:highlight w:val="white"/>
+          <w:lang w:val="bg-BG"/>
+        </w:rPr>
+      </w:pPr>
+    </w:p>
+    <w:p>
+      <w:pPr>
+        <w:autoSpaceDE w:val="0"/>
+        <w:autoSpaceDN w:val="0"/>
+        <w:adjustRightInd w:val="0"/>
+        <w:spacing w:after="0" w:line="240" w:lineRule="auto"/>
+        <w:rPr>
+          <w:rFonts w:ascii="Montserrat SemiBold" w:hAnsi="Montserrat SemiBold" w:cs="Consolas"/>
+          <w:color w:val="404040" w:themeColor="text1" w:themeTint="BF"/>
+          <w:sz w:val="19"/>
+          <w:szCs w:val="19"/>
+          <w:highlight w:val="white"/>
+          <w:lang w:val="bg-BG"/>
+        </w:rPr>
+      </w:pPr>
+    </w:p>
+    <w:p>
+      <w:pPr>
+        <w:autoSpaceDE w:val="0"/>
+        <w:autoSpaceDN w:val="0"/>
+        <w:adjustRightInd w:val="0"/>
+        <w:spacing w:after="0" w:line="240" w:lineRule="auto"/>
+        <w:rPr>
+          <w:rFonts w:ascii="Montserrat SemiBold" w:hAnsi="Montserrat SemiBold" w:cs="Consolas"/>
+          <w:color w:val="404040" w:themeColor="text1" w:themeTint="BF"/>
+          <w:sz w:val="19"/>
+          <w:szCs w:val="19"/>
+          <w:highlight w:val="white"/>
+          <w:lang w:val="bg-BG"/>
+        </w:rPr>
+      </w:pPr>
+    </w:p>
+    <w:p>
+      <w:pPr>
+        <w:autoSpaceDE w:val="0"/>
+        <w:autoSpaceDN w:val="0"/>
+        <w:adjustRightInd w:val="0"/>
+        <w:spacing w:after="0" w:line="240" w:lineRule="auto"/>
+        <w:rPr>
+          <w:rFonts w:ascii="Montserrat SemiBold" w:hAnsi="Montserrat SemiBold" w:cs="Consolas"/>
+          <w:color w:val="404040" w:themeColor="text1" w:themeTint="BF"/>
+          <w:sz w:val="19"/>
+          <w:szCs w:val="19"/>
+          <w:highlight w:val="white"/>
+          <w:lang w:val="bg-BG"/>
+        </w:rPr>
+      </w:pPr>
+    </w:p>
+    <w:p>
+      <w:pPr>
+        <w:autoSpaceDE w:val="0"/>
+        <w:autoSpaceDN w:val="0"/>
+        <w:adjustRightInd w:val="0"/>
+        <w:spacing w:after="0" w:line="240" w:lineRule="auto"/>
+        <w:rPr>
+          <w:rFonts w:ascii="Montserrat SemiBold" w:hAnsi="Montserrat SemiBold" w:cs="Consolas"/>
+          <w:color w:val="404040" w:themeColor="text1" w:themeTint="BF"/>
+          <w:sz w:val="19"/>
+          <w:szCs w:val="19"/>
+          <w:highlight w:val="white"/>
+          <w:lang w:val="bg-BG"/>
+        </w:rPr>
+      </w:pPr>
+    </w:p>
+    <w:p>
+      <w:pPr>
+        <w:autoSpaceDE w:val="0"/>
+        <w:autoSpaceDN w:val="0"/>
+        <w:adjustRightInd w:val="0"/>
+        <w:spacing w:after="0" w:line="240" w:lineRule="auto"/>
+        <w:rPr>
+          <w:rFonts w:ascii="Montserrat SemiBold" w:hAnsi="Montserrat SemiBold" w:cs="Consolas"/>
+          <w:color w:val="404040" w:themeColor="text1" w:themeTint="BF"/>
+          <w:sz w:val="19"/>
+          <w:szCs w:val="19"/>
+          <w:highlight w:val="white"/>
+          <w:lang w:val="bg-BG"/>
+        </w:rPr>
+      </w:pPr>
+      <w:r>
+        <w:rPr>
+          <w:rFonts w:ascii="Montserrat SemiBold" w:hAnsi="Montserrat SemiBold" w:cs="Consolas"/>
+          <w:color w:val="404040" w:themeColor="text1" w:themeTint="BF"/>
+          <w:sz w:val="19"/>
+          <w:szCs w:val="19"/>
+          <w:highlight w:val="white"/>
+          <w:lang w:val="bg-BG"/>
+        </w:rPr>
         <w:t xml:space="preserve">Таблица </w:t>
       </w:r>
+      <w:proofErr w:type="spellStart"/>
       <w:r>
         <w:rPr>
           <w:rFonts w:ascii="Montserrat SemiBold" w:hAnsi="Montserrat SemiBold" w:cs="Consolas"/>
@@ -38,6 +935,7 @@
         </w:rPr>
         <w:t>RoomTypes</w:t>
       </w:r>
+      <w:proofErr w:type="spellEnd"/>
       <w:r>
         <w:rPr>
           <w:rFonts w:ascii="Montserrat SemiBold" w:hAnsi="Montserrat SemiBold" w:cs="Consolas"/>
@@ -117,15 +1015,27 @@
         </w:rPr>
         <w:tab/>
       </w:r>
-      <w:r>
-        <w:rPr>
-          <w:rFonts w:ascii="Montserrat" w:hAnsi="Montserrat" w:cs="Consolas"/>
-          <w:color w:val="404040" w:themeColor="text1" w:themeTint="BF"/>
-          <w:sz w:val="19"/>
-          <w:szCs w:val="19"/>
-          <w:highlight w:val="white"/>
-        </w:rPr>
-        <w:t xml:space="preserve">roomType </w:t>
+      <w:proofErr w:type="spellStart"/>
+      <w:r>
+        <w:rPr>
+          <w:rFonts w:ascii="Montserrat" w:hAnsi="Montserrat" w:cs="Consolas"/>
+          <w:color w:val="404040" w:themeColor="text1" w:themeTint="BF"/>
+          <w:sz w:val="19"/>
+          <w:szCs w:val="19"/>
+          <w:highlight w:val="white"/>
+        </w:rPr>
+        <w:t>roomType</w:t>
+      </w:r>
+      <w:proofErr w:type="spellEnd"/>
+      <w:r>
+        <w:rPr>
+          <w:rFonts w:ascii="Montserrat" w:hAnsi="Montserrat" w:cs="Consolas"/>
+          <w:color w:val="404040" w:themeColor="text1" w:themeTint="BF"/>
+          <w:sz w:val="19"/>
+          <w:szCs w:val="19"/>
+          <w:highlight w:val="white"/>
+        </w:rPr>
+        <w:t xml:space="preserve"> </w:t>
       </w:r>
       <w:r>
         <w:rPr>
@@ -146,7 +1056,29 @@
           <w:szCs w:val="19"/>
           <w:highlight w:val="white"/>
         </w:rPr>
-        <w:t>single, double, apartment, pent house)</w:t>
+        <w:t xml:space="preserve">single, double, apartment, </w:t>
+      </w:r>
+      <w:proofErr w:type="gramStart"/>
+      <w:r>
+        <w:rPr>
+          <w:rFonts w:ascii="Montserrat" w:hAnsi="Montserrat" w:cs="Consolas"/>
+          <w:color w:val="404040" w:themeColor="text1" w:themeTint="BF"/>
+          <w:sz w:val="19"/>
+          <w:szCs w:val="19"/>
+          <w:highlight w:val="white"/>
+        </w:rPr>
+        <w:t>pent house</w:t>
+      </w:r>
+      <w:proofErr w:type="gramEnd"/>
+      <w:r>
+        <w:rPr>
+          <w:rFonts w:ascii="Montserrat" w:hAnsi="Montserrat" w:cs="Consolas"/>
+          <w:color w:val="404040" w:themeColor="text1" w:themeTint="BF"/>
+          <w:sz w:val="19"/>
+          <w:szCs w:val="19"/>
+          <w:highlight w:val="white"/>
+        </w:rPr>
+        <w:t>)</w:t>
       </w:r>
       <w:r>
         <w:rPr>
@@ -210,15 +1142,27 @@
         </w:rPr>
         <w:tab/>
       </w:r>
-      <w:r>
-        <w:rPr>
-          <w:rFonts w:ascii="Montserrat" w:hAnsi="Montserrat" w:cs="Consolas"/>
-          <w:color w:val="404040" w:themeColor="text1" w:themeTint="BF"/>
-          <w:sz w:val="19"/>
-          <w:szCs w:val="19"/>
-          <w:highlight w:val="white"/>
-        </w:rPr>
-        <w:t xml:space="preserve">numberOfBeds – </w:t>
+      <w:proofErr w:type="spellStart"/>
+      <w:r>
+        <w:rPr>
+          <w:rFonts w:ascii="Montserrat" w:hAnsi="Montserrat" w:cs="Consolas"/>
+          <w:color w:val="404040" w:themeColor="text1" w:themeTint="BF"/>
+          <w:sz w:val="19"/>
+          <w:szCs w:val="19"/>
+          <w:highlight w:val="white"/>
+        </w:rPr>
+        <w:t>numberOfBeds</w:t>
+      </w:r>
+      <w:proofErr w:type="spellEnd"/>
+      <w:r>
+        <w:rPr>
+          <w:rFonts w:ascii="Montserrat" w:hAnsi="Montserrat" w:cs="Consolas"/>
+          <w:color w:val="404040" w:themeColor="text1" w:themeTint="BF"/>
+          <w:sz w:val="19"/>
+          <w:szCs w:val="19"/>
+          <w:highlight w:val="white"/>
+        </w:rPr>
+        <w:t xml:space="preserve"> – </w:t>
       </w:r>
       <w:r>
         <w:rPr>
@@ -282,26 +1226,62 @@
         </w:rPr>
         <w:tab/>
       </w:r>
-      <w:r>
-        <w:rPr>
-          <w:rFonts w:ascii="Montserrat" w:hAnsi="Montserrat" w:cs="Consolas"/>
-          <w:color w:val="404040" w:themeColor="text1" w:themeTint="BF"/>
-          <w:sz w:val="19"/>
-          <w:szCs w:val="19"/>
-          <w:highlight w:val="white"/>
-        </w:rPr>
-        <w:t xml:space="preserve">pricePerNight </w:t>
-      </w:r>
-      <w:r>
-        <w:rPr>
-          <w:rFonts w:ascii="Montserrat" w:hAnsi="Montserrat" w:cs="Consolas"/>
-          <w:color w:val="404040" w:themeColor="text1" w:themeTint="BF"/>
-          <w:sz w:val="19"/>
-          <w:szCs w:val="19"/>
-          <w:highlight w:val="white"/>
-          <w:lang w:val="bg-BG"/>
-        </w:rPr>
-        <w:t>– ценета за нощувка в даден вид стая</w:t>
+      <w:proofErr w:type="spellStart"/>
+      <w:r>
+        <w:rPr>
+          <w:rFonts w:ascii="Montserrat" w:hAnsi="Montserrat" w:cs="Consolas"/>
+          <w:color w:val="404040" w:themeColor="text1" w:themeTint="BF"/>
+          <w:sz w:val="19"/>
+          <w:szCs w:val="19"/>
+          <w:highlight w:val="white"/>
+        </w:rPr>
+        <w:t>pricePerNight</w:t>
+      </w:r>
+      <w:proofErr w:type="spellEnd"/>
+      <w:r>
+        <w:rPr>
+          <w:rFonts w:ascii="Montserrat" w:hAnsi="Montserrat" w:cs="Consolas"/>
+          <w:color w:val="404040" w:themeColor="text1" w:themeTint="BF"/>
+          <w:sz w:val="19"/>
+          <w:szCs w:val="19"/>
+          <w:highlight w:val="white"/>
+        </w:rPr>
+        <w:t xml:space="preserve"> </w:t>
+      </w:r>
+      <w:r>
+        <w:rPr>
+          <w:rFonts w:ascii="Montserrat" w:hAnsi="Montserrat" w:cs="Consolas"/>
+          <w:color w:val="404040" w:themeColor="text1" w:themeTint="BF"/>
+          <w:sz w:val="19"/>
+          <w:szCs w:val="19"/>
+          <w:highlight w:val="white"/>
+          <w:lang w:val="bg-BG"/>
+        </w:rPr>
+        <w:t xml:space="preserve">– </w:t>
+      </w:r>
+      <w:proofErr w:type="spellStart"/>
+      <w:r>
+        <w:rPr>
+          <w:rFonts w:ascii="Montserrat" w:hAnsi="Montserrat" w:cs="Consolas"/>
+          <w:color w:val="404040" w:themeColor="text1" w:themeTint="BF"/>
+          <w:sz w:val="19"/>
+          <w:szCs w:val="19"/>
+          <w:highlight w:val="white"/>
+          <w:lang w:val="bg-BG"/>
+        </w:rPr>
+        <w:t>ценета</w:t>
+      </w:r>
+      <w:proofErr w:type="spellEnd"/>
+      <w:r>
+        <w:rPr>
+          <w:rFonts w:ascii="Montserrat" w:hAnsi="Montserrat" w:cs="Consolas"/>
+          <w:color w:val="404040" w:themeColor="text1" w:themeTint="BF"/>
+          <w:sz w:val="19"/>
+          <w:szCs w:val="19"/>
+          <w:highlight w:val="white"/>
+          <w:lang w:val="bg-BG"/>
+        </w:rPr>
+        <w:t xml:space="preserve"> за нощувка в даден вид стая</w:t>
       </w:r>
     </w:p>
     <w:p>
@@ -421,27 +1401,52 @@
         </w:rPr>
         <w:tab/>
       </w:r>
-      <w:r>
-        <w:rPr>
-          <w:rFonts w:ascii="Montserrat" w:hAnsi="Montserrat" w:cs="Consolas"/>
-          <w:color w:val="404040" w:themeColor="text1" w:themeTint="BF"/>
-          <w:sz w:val="19"/>
-          <w:szCs w:val="19"/>
-          <w:highlight w:val="white"/>
-        </w:rPr>
-        <w:t xml:space="preserve">roomNumber </w:t>
-      </w:r>
-      <w:r>
-        <w:rPr>
-          <w:rFonts w:ascii="Montserrat" w:hAnsi="Montserrat" w:cs="Consolas"/>
-          <w:color w:val="404040" w:themeColor="text1" w:themeTint="BF"/>
-          <w:sz w:val="19"/>
-          <w:szCs w:val="19"/>
-          <w:highlight w:val="white"/>
-          <w:lang w:val="bg-BG"/>
-        </w:rPr>
-        <w:t>– номера да дадена стя</w:t>
-      </w:r>
+      <w:proofErr w:type="spellStart"/>
+      <w:r>
+        <w:rPr>
+          <w:rFonts w:ascii="Montserrat" w:hAnsi="Montserrat" w:cs="Consolas"/>
+          <w:color w:val="404040" w:themeColor="text1" w:themeTint="BF"/>
+          <w:sz w:val="19"/>
+          <w:szCs w:val="19"/>
+          <w:highlight w:val="white"/>
+        </w:rPr>
+        <w:t>roomNumber</w:t>
+      </w:r>
+      <w:proofErr w:type="spellEnd"/>
+      <w:r>
+        <w:rPr>
+          <w:rFonts w:ascii="Montserrat" w:hAnsi="Montserrat" w:cs="Consolas"/>
+          <w:color w:val="404040" w:themeColor="text1" w:themeTint="BF"/>
+          <w:sz w:val="19"/>
+          <w:szCs w:val="19"/>
+          <w:highlight w:val="white"/>
+        </w:rPr>
+        <w:t xml:space="preserve"> </w:t>
+      </w:r>
+      <w:r>
+        <w:rPr>
+          <w:rFonts w:ascii="Montserrat" w:hAnsi="Montserrat" w:cs="Consolas"/>
+          <w:color w:val="404040" w:themeColor="text1" w:themeTint="BF"/>
+          <w:sz w:val="19"/>
+          <w:szCs w:val="19"/>
+          <w:highlight w:val="white"/>
+          <w:lang w:val="bg-BG"/>
+        </w:rPr>
+        <w:t xml:space="preserve">– номера да дадена </w:t>
+      </w:r>
+      <w:proofErr w:type="spellStart"/>
+      <w:r>
+        <w:rPr>
+          <w:rFonts w:ascii="Montserrat" w:hAnsi="Montserrat" w:cs="Consolas"/>
+          <w:color w:val="404040" w:themeColor="text1" w:themeTint="BF"/>
+          <w:sz w:val="19"/>
+          <w:szCs w:val="19"/>
+          <w:highlight w:val="white"/>
+          <w:lang w:val="bg-BG"/>
+        </w:rPr>
+        <w:t>стя</w:t>
+      </w:r>
+      <w:proofErr w:type="spellEnd"/>
       <w:r>
         <w:rPr>
           <w:rFonts w:ascii="Montserrat" w:hAnsi="Montserrat" w:cs="Consolas"/>
@@ -503,15 +1508,27 @@
         </w:rPr>
         <w:tab/>
       </w:r>
-      <w:r>
-        <w:rPr>
-          <w:rFonts w:ascii="Montserrat" w:hAnsi="Montserrat" w:cs="Consolas"/>
-          <w:color w:val="404040" w:themeColor="text1" w:themeTint="BF"/>
-          <w:sz w:val="19"/>
-          <w:szCs w:val="19"/>
-          <w:highlight w:val="white"/>
-        </w:rPr>
-        <w:t xml:space="preserve">roomType – </w:t>
+      <w:proofErr w:type="spellStart"/>
+      <w:r>
+        <w:rPr>
+          <w:rFonts w:ascii="Montserrat" w:hAnsi="Montserrat" w:cs="Consolas"/>
+          <w:color w:val="404040" w:themeColor="text1" w:themeTint="BF"/>
+          <w:sz w:val="19"/>
+          <w:szCs w:val="19"/>
+          <w:highlight w:val="white"/>
+        </w:rPr>
+        <w:t>roomType</w:t>
+      </w:r>
+      <w:proofErr w:type="spellEnd"/>
+      <w:r>
+        <w:rPr>
+          <w:rFonts w:ascii="Montserrat" w:hAnsi="Montserrat" w:cs="Consolas"/>
+          <w:color w:val="404040" w:themeColor="text1" w:themeTint="BF"/>
+          <w:sz w:val="19"/>
+          <w:szCs w:val="19"/>
+          <w:highlight w:val="white"/>
+        </w:rPr>
+        <w:t xml:space="preserve"> – </w:t>
       </w:r>
       <w:r>
         <w:rPr>
@@ -524,6 +1541,7 @@
         </w:rPr>
         <w:t xml:space="preserve">външен ключ към </w:t>
       </w:r>
+      <w:proofErr w:type="spellStart"/>
       <w:r>
         <w:rPr>
           <w:rFonts w:ascii="Montserrat" w:hAnsi="Montserrat" w:cs="Consolas"/>
@@ -534,6 +1552,7 @@
         </w:rPr>
         <w:t>RoomTypes.roomtype</w:t>
       </w:r>
+      <w:proofErr w:type="spellEnd"/>
     </w:p>
     <w:p>
       <w:pPr>
@@ -585,15 +1604,27 @@
         </w:rPr>
         <w:tab/>
       </w:r>
-      <w:r>
-        <w:rPr>
-          <w:rFonts w:ascii="Montserrat" w:hAnsi="Montserrat" w:cs="Consolas"/>
-          <w:color w:val="404040" w:themeColor="text1" w:themeTint="BF"/>
-          <w:sz w:val="19"/>
-          <w:szCs w:val="19"/>
-          <w:highlight w:val="white"/>
-        </w:rPr>
-        <w:t xml:space="preserve">requiresCleaning – </w:t>
+      <w:proofErr w:type="spellStart"/>
+      <w:r>
+        <w:rPr>
+          <w:rFonts w:ascii="Montserrat" w:hAnsi="Montserrat" w:cs="Consolas"/>
+          <w:color w:val="404040" w:themeColor="text1" w:themeTint="BF"/>
+          <w:sz w:val="19"/>
+          <w:szCs w:val="19"/>
+          <w:highlight w:val="white"/>
+        </w:rPr>
+        <w:t>requiresCleaning</w:t>
+      </w:r>
+      <w:proofErr w:type="spellEnd"/>
+      <w:r>
+        <w:rPr>
+          <w:rFonts w:ascii="Montserrat" w:hAnsi="Montserrat" w:cs="Consolas"/>
+          <w:color w:val="404040" w:themeColor="text1" w:themeTint="BF"/>
+          <w:sz w:val="19"/>
+          <w:szCs w:val="19"/>
+          <w:highlight w:val="white"/>
+        </w:rPr>
+        <w:t xml:space="preserve"> – </w:t>
       </w:r>
       <w:r>
         <w:rPr>
@@ -679,15 +1710,27 @@
         </w:rPr>
         <w:tab/>
       </w:r>
-      <w:r>
-        <w:rPr>
-          <w:rFonts w:ascii="Montserrat" w:hAnsi="Montserrat" w:cs="Consolas"/>
-          <w:color w:val="404040" w:themeColor="text1" w:themeTint="BF"/>
-          <w:sz w:val="19"/>
-          <w:szCs w:val="19"/>
-          <w:highlight w:val="white"/>
-        </w:rPr>
-        <w:t xml:space="preserve">requiresMaintenance </w:t>
+      <w:proofErr w:type="spellStart"/>
+      <w:r>
+        <w:rPr>
+          <w:rFonts w:ascii="Montserrat" w:hAnsi="Montserrat" w:cs="Consolas"/>
+          <w:color w:val="404040" w:themeColor="text1" w:themeTint="BF"/>
+          <w:sz w:val="19"/>
+          <w:szCs w:val="19"/>
+          <w:highlight w:val="white"/>
+        </w:rPr>
+        <w:t>requiresMaintenance</w:t>
+      </w:r>
+      <w:proofErr w:type="spellEnd"/>
+      <w:r>
+        <w:rPr>
+          <w:rFonts w:ascii="Montserrat" w:hAnsi="Montserrat" w:cs="Consolas"/>
+          <w:color w:val="404040" w:themeColor="text1" w:themeTint="BF"/>
+          <w:sz w:val="19"/>
+          <w:szCs w:val="19"/>
+          <w:highlight w:val="white"/>
+        </w:rPr>
+        <w:t xml:space="preserve"> </w:t>
       </w:r>
       <w:r>
         <w:rPr>
@@ -1038,15 +2081,27 @@
         </w:rPr>
         <w:tab/>
       </w:r>
-      <w:r>
-        <w:rPr>
-          <w:rFonts w:ascii="Montserrat" w:hAnsi="Montserrat" w:cs="Consolas"/>
-          <w:color w:val="404040" w:themeColor="text1" w:themeTint="BF"/>
-          <w:sz w:val="19"/>
-          <w:szCs w:val="19"/>
-          <w:highlight w:val="white"/>
-        </w:rPr>
-        <w:t xml:space="preserve">LastName </w:t>
+      <w:proofErr w:type="spellStart"/>
+      <w:r>
+        <w:rPr>
+          <w:rFonts w:ascii="Montserrat" w:hAnsi="Montserrat" w:cs="Consolas"/>
+          <w:color w:val="404040" w:themeColor="text1" w:themeTint="BF"/>
+          <w:sz w:val="19"/>
+          <w:szCs w:val="19"/>
+          <w:highlight w:val="white"/>
+        </w:rPr>
+        <w:t>LastName</w:t>
+      </w:r>
+      <w:proofErr w:type="spellEnd"/>
+      <w:r>
+        <w:rPr>
+          <w:rFonts w:ascii="Montserrat" w:hAnsi="Montserrat" w:cs="Consolas"/>
+          <w:color w:val="404040" w:themeColor="text1" w:themeTint="BF"/>
+          <w:sz w:val="19"/>
+          <w:szCs w:val="19"/>
+          <w:highlight w:val="white"/>
+        </w:rPr>
+        <w:t xml:space="preserve"> </w:t>
       </w:r>
       <w:r>
         <w:rPr>
@@ -1110,6 +2165,7 @@
         </w:rPr>
         <w:tab/>
       </w:r>
+      <w:proofErr w:type="spellStart"/>
       <w:r>
         <w:rPr>
           <w:rFonts w:ascii="Montserrat" w:hAnsi="Montserrat" w:cs="Consolas"/>
@@ -1120,6 +2176,7 @@
         </w:rPr>
         <w:t>extraNotes</w:t>
       </w:r>
+      <w:proofErr w:type="spellEnd"/>
       <w:r>
         <w:rPr>
           <w:rFonts w:ascii="Montserrat" w:hAnsi="Montserrat" w:cs="Consolas"/>
@@ -1286,15 +2343,27 @@
           <w:szCs w:val="19"/>
         </w:rPr>
       </w:pPr>
-      <w:r>
-        <w:rPr>
-          <w:rFonts w:ascii="Montserrat" w:hAnsi="Montserrat" w:cs="Consolas"/>
-          <w:color w:val="404040" w:themeColor="text1" w:themeTint="BF"/>
-          <w:sz w:val="19"/>
-          <w:szCs w:val="19"/>
-          <w:highlight w:val="white"/>
-        </w:rPr>
-        <w:t xml:space="preserve">LastName </w:t>
+      <w:proofErr w:type="spellStart"/>
+      <w:r>
+        <w:rPr>
+          <w:rFonts w:ascii="Montserrat" w:hAnsi="Montserrat" w:cs="Consolas"/>
+          <w:color w:val="404040" w:themeColor="text1" w:themeTint="BF"/>
+          <w:sz w:val="19"/>
+          <w:szCs w:val="19"/>
+          <w:highlight w:val="white"/>
+        </w:rPr>
+        <w:t>LastName</w:t>
+      </w:r>
+      <w:proofErr w:type="spellEnd"/>
+      <w:r>
+        <w:rPr>
+          <w:rFonts w:ascii="Montserrat" w:hAnsi="Montserrat" w:cs="Consolas"/>
+          <w:color w:val="404040" w:themeColor="text1" w:themeTint="BF"/>
+          <w:sz w:val="19"/>
+          <w:szCs w:val="19"/>
+          <w:highlight w:val="white"/>
+        </w:rPr>
+        <w:t xml:space="preserve"> </w:t>
       </w:r>
       <w:r>
         <w:rPr>
@@ -1475,7 +2544,17 @@
           <w:sz w:val="19"/>
           <w:szCs w:val="19"/>
         </w:rPr>
-        <w:t>'Waiter'</w:t>
+        <w:t>'</w:t>
+      </w:r>
+      <w:proofErr w:type="spellStart"/>
+      <w:r>
+        <w:rPr>
+          <w:rFonts w:ascii="Consolas" w:hAnsi="Consolas" w:cs="Consolas"/>
+          <w:color w:val="FF0000"/>
+          <w:sz w:val="19"/>
+          <w:szCs w:val="19"/>
+        </w:rPr>
+        <w:t>Waiter'</w:t>
       </w:r>
       <w:r>
         <w:rPr>
@@ -1547,7 +2626,17 @@
           <w:sz w:val="19"/>
           <w:szCs w:val="19"/>
         </w:rPr>
-        <w:t>'Piccolo'</w:t>
+        <w:t>'Piccolo</w:t>
+      </w:r>
+      <w:proofErr w:type="spellEnd"/>
+      <w:r>
+        <w:rPr>
+          <w:rFonts w:ascii="Consolas" w:hAnsi="Consolas" w:cs="Consolas"/>
+          <w:color w:val="FF0000"/>
+          <w:sz w:val="19"/>
+          <w:szCs w:val="19"/>
+        </w:rPr>
+        <w:t>'</w:t>
       </w:r>
       <w:r>
         <w:rPr>
@@ -1608,6 +2697,7 @@
           <w:lang w:val="bg-BG"/>
         </w:rPr>
       </w:pPr>
+      <w:proofErr w:type="spellStart"/>
       <w:r>
         <w:rPr>
           <w:rFonts w:ascii="Consolas" w:hAnsi="Consolas" w:cs="Consolas"/>
@@ -1617,6 +2707,7 @@
         </w:rPr>
         <w:t>LengthOfService</w:t>
       </w:r>
+      <w:proofErr w:type="spellEnd"/>
       <w:r>
         <w:rPr>
           <w:rFonts w:ascii="Consolas" w:hAnsi="Consolas" w:cs="Consolas"/>
@@ -1672,14 +2763,25 @@
           <w:lang w:val="bg-BG"/>
         </w:rPr>
       </w:pPr>
-      <w:r>
-        <w:rPr>
-          <w:rFonts w:ascii="Consolas" w:hAnsi="Consolas" w:cs="Consolas"/>
-          <w:color w:val="000000"/>
-          <w:sz w:val="19"/>
-          <w:szCs w:val="19"/>
-        </w:rPr>
-        <w:t xml:space="preserve">EndDate </w:t>
+      <w:proofErr w:type="spellStart"/>
+      <w:r>
+        <w:rPr>
+          <w:rFonts w:ascii="Consolas" w:hAnsi="Consolas" w:cs="Consolas"/>
+          <w:color w:val="000000"/>
+          <w:sz w:val="19"/>
+          <w:szCs w:val="19"/>
+        </w:rPr>
+        <w:t>EndDate</w:t>
+      </w:r>
+      <w:proofErr w:type="spellEnd"/>
+      <w:r>
+        <w:rPr>
+          <w:rFonts w:ascii="Consolas" w:hAnsi="Consolas" w:cs="Consolas"/>
+          <w:color w:val="000000"/>
+          <w:sz w:val="19"/>
+          <w:szCs w:val="19"/>
+        </w:rPr>
+        <w:t xml:space="preserve"> </w:t>
       </w:r>
       <w:r>
         <w:rPr>
@@ -1744,6 +2846,7 @@
           <w:szCs w:val="19"/>
           <w:lang w:val="bg-BG"/>
         </w:rPr>
+        <w:lastRenderedPageBreak/>
         <w:t>Таблица</w:t>
       </w:r>
       <w:r>
@@ -1818,6 +2921,7 @@
         </w:rPr>
         <w:t xml:space="preserve">на резервацията (типът е </w:t>
       </w:r>
+      <w:proofErr w:type="spellStart"/>
       <w:r>
         <w:rPr>
           <w:rFonts w:ascii="Consolas" w:hAnsi="Consolas" w:cs="Consolas"/>
@@ -1827,6 +2931,7 @@
         </w:rPr>
         <w:t>uniqueidentifier</w:t>
       </w:r>
+      <w:proofErr w:type="spellEnd"/>
       <w:r>
         <w:rPr>
           <w:rFonts w:ascii="Consolas" w:hAnsi="Consolas" w:cs="Consolas"/>
@@ -1852,14 +2957,25 @@
           <w:lang w:val="bg-BG"/>
         </w:rPr>
       </w:pPr>
-      <w:r>
-        <w:rPr>
-          <w:rFonts w:ascii="Consolas" w:hAnsi="Consolas" w:cs="Consolas"/>
-          <w:color w:val="000000"/>
-          <w:sz w:val="19"/>
-          <w:szCs w:val="19"/>
-        </w:rPr>
-        <w:t xml:space="preserve">CheckInDate </w:t>
+      <w:proofErr w:type="spellStart"/>
+      <w:r>
+        <w:rPr>
+          <w:rFonts w:ascii="Consolas" w:hAnsi="Consolas" w:cs="Consolas"/>
+          <w:color w:val="000000"/>
+          <w:sz w:val="19"/>
+          <w:szCs w:val="19"/>
+        </w:rPr>
+        <w:t>CheckInDate</w:t>
+      </w:r>
+      <w:proofErr w:type="spellEnd"/>
+      <w:r>
+        <w:rPr>
+          <w:rFonts w:ascii="Consolas" w:hAnsi="Consolas" w:cs="Consolas"/>
+          <w:color w:val="000000"/>
+          <w:sz w:val="19"/>
+          <w:szCs w:val="19"/>
+        </w:rPr>
+        <w:t xml:space="preserve"> </w:t>
       </w:r>
       <w:r>
         <w:rPr>
@@ -1886,14 +3002,25 @@
           <w:lang w:val="bg-BG"/>
         </w:rPr>
       </w:pPr>
-      <w:r>
-        <w:rPr>
-          <w:rFonts w:ascii="Consolas" w:hAnsi="Consolas" w:cs="Consolas"/>
-          <w:color w:val="000000"/>
-          <w:sz w:val="19"/>
-          <w:szCs w:val="19"/>
-        </w:rPr>
-        <w:t xml:space="preserve">CheckOutDate </w:t>
+      <w:proofErr w:type="spellStart"/>
+      <w:r>
+        <w:rPr>
+          <w:rFonts w:ascii="Consolas" w:hAnsi="Consolas" w:cs="Consolas"/>
+          <w:color w:val="000000"/>
+          <w:sz w:val="19"/>
+          <w:szCs w:val="19"/>
+        </w:rPr>
+        <w:t>CheckOutDate</w:t>
+      </w:r>
+      <w:proofErr w:type="spellEnd"/>
+      <w:r>
+        <w:rPr>
+          <w:rFonts w:ascii="Consolas" w:hAnsi="Consolas" w:cs="Consolas"/>
+          <w:color w:val="000000"/>
+          <w:sz w:val="19"/>
+          <w:szCs w:val="19"/>
+        </w:rPr>
+        <w:t xml:space="preserve"> </w:t>
       </w:r>
       <w:r>
         <w:rPr>
@@ -1920,6 +3047,7 @@
           <w:lang w:val="bg-BG"/>
         </w:rPr>
       </w:pPr>
+      <w:proofErr w:type="spellStart"/>
       <w:r>
         <w:rPr>
           <w:rFonts w:ascii="Consolas" w:hAnsi="Consolas" w:cs="Consolas"/>
@@ -1929,6 +3057,7 @@
         </w:rPr>
         <w:t>ReservationDate</w:t>
       </w:r>
+      <w:proofErr w:type="spellEnd"/>
       <w:r>
         <w:rPr>
           <w:rFonts w:ascii="Consolas" w:hAnsi="Consolas" w:cs="Consolas"/>
@@ -1961,7 +3090,6 @@
           <w:sz w:val="19"/>
           <w:szCs w:val="19"/>
         </w:rPr>
-        <w:lastRenderedPageBreak/>
         <w:t xml:space="preserve">Adults </w:t>
       </w:r>
       <w:r>
@@ -2022,14 +3150,25 @@
           <w:szCs w:val="19"/>
         </w:rPr>
       </w:pPr>
-      <w:r>
-        <w:rPr>
-          <w:rFonts w:ascii="Consolas" w:hAnsi="Consolas" w:cs="Consolas"/>
-          <w:color w:val="000000"/>
-          <w:sz w:val="19"/>
-          <w:szCs w:val="19"/>
-        </w:rPr>
-        <w:t xml:space="preserve">RoomNumber </w:t>
+      <w:proofErr w:type="spellStart"/>
+      <w:r>
+        <w:rPr>
+          <w:rFonts w:ascii="Consolas" w:hAnsi="Consolas" w:cs="Consolas"/>
+          <w:color w:val="000000"/>
+          <w:sz w:val="19"/>
+          <w:szCs w:val="19"/>
+        </w:rPr>
+        <w:t>RoomNumber</w:t>
+      </w:r>
+      <w:proofErr w:type="spellEnd"/>
+      <w:r>
+        <w:rPr>
+          <w:rFonts w:ascii="Consolas" w:hAnsi="Consolas" w:cs="Consolas"/>
+          <w:color w:val="000000"/>
+          <w:sz w:val="19"/>
+          <w:szCs w:val="19"/>
+        </w:rPr>
+        <w:t xml:space="preserve"> </w:t>
       </w:r>
       <w:r>
         <w:rPr>
@@ -2041,6 +3180,7 @@
         </w:rPr>
         <w:t xml:space="preserve">– номер на стаята, която е резервирана, външен ключ към </w:t>
       </w:r>
+      <w:proofErr w:type="spellStart"/>
       <w:r>
         <w:rPr>
           <w:rFonts w:ascii="Consolas" w:hAnsi="Consolas" w:cs="Consolas"/>
@@ -2050,28 +3190,40 @@
         </w:rPr>
         <w:t>Rooms.roomNumber</w:t>
       </w:r>
-    </w:p>
-    <w:p>
-      <w:pPr>
-        <w:autoSpaceDE w:val="0"/>
-        <w:autoSpaceDN w:val="0"/>
-        <w:adjustRightInd w:val="0"/>
-        <w:spacing w:after="0" w:line="240" w:lineRule="auto"/>
-        <w:rPr>
-          <w:rFonts w:ascii="Consolas" w:hAnsi="Consolas" w:cs="Consolas"/>
-          <w:color w:val="000000"/>
-          <w:sz w:val="19"/>
-          <w:szCs w:val="19"/>
-        </w:rPr>
-      </w:pPr>
-      <w:r>
-        <w:rPr>
-          <w:rFonts w:ascii="Consolas" w:hAnsi="Consolas" w:cs="Consolas"/>
-          <w:color w:val="000000"/>
-          <w:sz w:val="19"/>
-          <w:szCs w:val="19"/>
-        </w:rPr>
-        <w:t xml:space="preserve">GuestEGN </w:t>
+      <w:proofErr w:type="spellEnd"/>
+    </w:p>
+    <w:p>
+      <w:pPr>
+        <w:autoSpaceDE w:val="0"/>
+        <w:autoSpaceDN w:val="0"/>
+        <w:adjustRightInd w:val="0"/>
+        <w:spacing w:after="0" w:line="240" w:lineRule="auto"/>
+        <w:rPr>
+          <w:rFonts w:ascii="Consolas" w:hAnsi="Consolas" w:cs="Consolas"/>
+          <w:color w:val="000000"/>
+          <w:sz w:val="19"/>
+          <w:szCs w:val="19"/>
+        </w:rPr>
+      </w:pPr>
+      <w:proofErr w:type="spellStart"/>
+      <w:r>
+        <w:rPr>
+          <w:rFonts w:ascii="Consolas" w:hAnsi="Consolas" w:cs="Consolas"/>
+          <w:color w:val="000000"/>
+          <w:sz w:val="19"/>
+          <w:szCs w:val="19"/>
+        </w:rPr>
+        <w:t>GuestEGN</w:t>
+      </w:r>
+      <w:proofErr w:type="spellEnd"/>
+      <w:r>
+        <w:rPr>
+          <w:rFonts w:ascii="Consolas" w:hAnsi="Consolas" w:cs="Consolas"/>
+          <w:color w:val="000000"/>
+          <w:sz w:val="19"/>
+          <w:szCs w:val="19"/>
+        </w:rPr>
+        <w:t xml:space="preserve"> </w:t>
       </w:r>
       <w:r>
         <w:rPr>
@@ -2092,6 +3244,7 @@
         </w:rPr>
         <w:t xml:space="preserve">ЕГН на госта, направил резервацията, външен ключ към </w:t>
       </w:r>
+      <w:proofErr w:type="spellStart"/>
       <w:r>
         <w:rPr>
           <w:rFonts w:ascii="Consolas" w:hAnsi="Consolas" w:cs="Consolas"/>
@@ -2101,6 +3254,7 @@
         </w:rPr>
         <w:t>Guests.EGN</w:t>
       </w:r>
+      <w:proofErr w:type="spellEnd"/>
     </w:p>
     <w:p>
       <w:pPr>
@@ -2208,6 +3362,7 @@
         </w:rPr>
         <w:t xml:space="preserve">на плащането (типът е </w:t>
       </w:r>
+      <w:proofErr w:type="spellStart"/>
       <w:r>
         <w:rPr>
           <w:rFonts w:ascii="Consolas" w:hAnsi="Consolas" w:cs="Consolas"/>
@@ -2217,6 +3372,7 @@
         </w:rPr>
         <w:t>uniqueidentifier</w:t>
       </w:r>
+      <w:proofErr w:type="spellEnd"/>
       <w:r>
         <w:rPr>
           <w:rFonts w:ascii="Consolas" w:hAnsi="Consolas" w:cs="Consolas"/>
@@ -2241,14 +3397,25 @@
           <w:szCs w:val="19"/>
         </w:rPr>
       </w:pPr>
-      <w:r>
-        <w:rPr>
-          <w:rFonts w:ascii="Consolas" w:hAnsi="Consolas" w:cs="Consolas"/>
-          <w:color w:val="000000"/>
-          <w:sz w:val="19"/>
-          <w:szCs w:val="19"/>
-        </w:rPr>
-        <w:t xml:space="preserve">GuestEGN </w:t>
+      <w:proofErr w:type="spellStart"/>
+      <w:r>
+        <w:rPr>
+          <w:rFonts w:ascii="Consolas" w:hAnsi="Consolas" w:cs="Consolas"/>
+          <w:color w:val="000000"/>
+          <w:sz w:val="19"/>
+          <w:szCs w:val="19"/>
+        </w:rPr>
+        <w:t>GuestEGN</w:t>
+      </w:r>
+      <w:proofErr w:type="spellEnd"/>
+      <w:r>
+        <w:rPr>
+          <w:rFonts w:ascii="Consolas" w:hAnsi="Consolas" w:cs="Consolas"/>
+          <w:color w:val="000000"/>
+          <w:sz w:val="19"/>
+          <w:szCs w:val="19"/>
+        </w:rPr>
+        <w:t xml:space="preserve"> </w:t>
       </w:r>
       <w:r>
         <w:rPr>
@@ -2270,6 +3437,7 @@
         </w:rPr>
         <w:t xml:space="preserve">ЕГН на госта, направил плащането, външен ключ към </w:t>
       </w:r>
+      <w:proofErr w:type="spellStart"/>
       <w:r>
         <w:rPr>
           <w:rFonts w:ascii="Consolas" w:hAnsi="Consolas" w:cs="Consolas"/>
@@ -2279,29 +3447,41 @@
         </w:rPr>
         <w:t>Guests.EGN</w:t>
       </w:r>
-    </w:p>
-    <w:p>
-      <w:pPr>
-        <w:autoSpaceDE w:val="0"/>
-        <w:autoSpaceDN w:val="0"/>
-        <w:adjustRightInd w:val="0"/>
-        <w:spacing w:after="0" w:line="240" w:lineRule="auto"/>
-        <w:rPr>
-          <w:rFonts w:ascii="Consolas" w:hAnsi="Consolas" w:cs="Consolas"/>
-          <w:color w:val="000000"/>
-          <w:sz w:val="19"/>
-          <w:szCs w:val="19"/>
-          <w:lang w:val="bg-BG"/>
-        </w:rPr>
-      </w:pPr>
-      <w:r>
-        <w:rPr>
-          <w:rFonts w:ascii="Consolas" w:hAnsi="Consolas" w:cs="Consolas"/>
-          <w:color w:val="000000"/>
-          <w:sz w:val="19"/>
-          <w:szCs w:val="19"/>
-        </w:rPr>
-        <w:t xml:space="preserve">BaseFee </w:t>
+      <w:proofErr w:type="spellEnd"/>
+    </w:p>
+    <w:p>
+      <w:pPr>
+        <w:autoSpaceDE w:val="0"/>
+        <w:autoSpaceDN w:val="0"/>
+        <w:adjustRightInd w:val="0"/>
+        <w:spacing w:after="0" w:line="240" w:lineRule="auto"/>
+        <w:rPr>
+          <w:rFonts w:ascii="Consolas" w:hAnsi="Consolas" w:cs="Consolas"/>
+          <w:color w:val="000000"/>
+          <w:sz w:val="19"/>
+          <w:szCs w:val="19"/>
+          <w:lang w:val="bg-BG"/>
+        </w:rPr>
+      </w:pPr>
+      <w:proofErr w:type="spellStart"/>
+      <w:r>
+        <w:rPr>
+          <w:rFonts w:ascii="Consolas" w:hAnsi="Consolas" w:cs="Consolas"/>
+          <w:color w:val="000000"/>
+          <w:sz w:val="19"/>
+          <w:szCs w:val="19"/>
+        </w:rPr>
+        <w:t>BaseFee</w:t>
+      </w:r>
+      <w:proofErr w:type="spellEnd"/>
+      <w:r>
+        <w:rPr>
+          <w:rFonts w:ascii="Consolas" w:hAnsi="Consolas" w:cs="Consolas"/>
+          <w:color w:val="000000"/>
+          <w:sz w:val="19"/>
+          <w:szCs w:val="19"/>
+        </w:rPr>
+        <w:t xml:space="preserve"> </w:t>
       </w:r>
       <w:r>
         <w:rPr>
@@ -2328,14 +3508,25 @@
           <w:lang w:val="bg-BG"/>
         </w:rPr>
       </w:pPr>
-      <w:r>
-        <w:rPr>
-          <w:rFonts w:ascii="Consolas" w:hAnsi="Consolas" w:cs="Consolas"/>
-          <w:color w:val="000000"/>
-          <w:sz w:val="19"/>
-          <w:szCs w:val="19"/>
-        </w:rPr>
-        <w:t xml:space="preserve">ExtraFee </w:t>
+      <w:proofErr w:type="spellStart"/>
+      <w:r>
+        <w:rPr>
+          <w:rFonts w:ascii="Consolas" w:hAnsi="Consolas" w:cs="Consolas"/>
+          <w:color w:val="000000"/>
+          <w:sz w:val="19"/>
+          <w:szCs w:val="19"/>
+        </w:rPr>
+        <w:t>ExtraFee</w:t>
+      </w:r>
+      <w:proofErr w:type="spellEnd"/>
+      <w:r>
+        <w:rPr>
+          <w:rFonts w:ascii="Consolas" w:hAnsi="Consolas" w:cs="Consolas"/>
+          <w:color w:val="000000"/>
+          <w:sz w:val="19"/>
+          <w:szCs w:val="19"/>
+        </w:rPr>
+        <w:t xml:space="preserve"> </w:t>
       </w:r>
       <w:r>
         <w:rPr>
@@ -2345,7 +3536,29 @@
           <w:szCs w:val="19"/>
           <w:lang w:val="bg-BG"/>
         </w:rPr>
-        <w:t>– допълнителна сума, коята трябва да плати</w:t>
+        <w:t xml:space="preserve">– допълнителна сума, </w:t>
+      </w:r>
+      <w:proofErr w:type="spellStart"/>
+      <w:r>
+        <w:rPr>
+          <w:rFonts w:ascii="Consolas" w:hAnsi="Consolas" w:cs="Consolas"/>
+          <w:color w:val="0000FF"/>
+          <w:sz w:val="19"/>
+          <w:szCs w:val="19"/>
+          <w:lang w:val="bg-BG"/>
+        </w:rPr>
+        <w:t>коята</w:t>
+      </w:r>
+      <w:proofErr w:type="spellEnd"/>
+      <w:r>
+        <w:rPr>
+          <w:rFonts w:ascii="Consolas" w:hAnsi="Consolas" w:cs="Consolas"/>
+          <w:color w:val="0000FF"/>
+          <w:sz w:val="19"/>
+          <w:szCs w:val="19"/>
+          <w:lang w:val="bg-BG"/>
+        </w:rPr>
+        <w:t xml:space="preserve"> трябва да плати</w:t>
       </w:r>
     </w:p>
     <w:p>
@@ -2496,14 +3709,25 @@
           <w:lang w:val="bg-BG"/>
         </w:rPr>
       </w:pPr>
-      <w:r>
-        <w:rPr>
-          <w:rFonts w:ascii="Consolas" w:hAnsi="Consolas" w:cs="Consolas"/>
-          <w:color w:val="000000"/>
-          <w:sz w:val="19"/>
-          <w:szCs w:val="19"/>
-        </w:rPr>
-        <w:t xml:space="preserve">PaymentStatus </w:t>
+      <w:proofErr w:type="spellStart"/>
+      <w:r>
+        <w:rPr>
+          <w:rFonts w:ascii="Consolas" w:hAnsi="Consolas" w:cs="Consolas"/>
+          <w:color w:val="000000"/>
+          <w:sz w:val="19"/>
+          <w:szCs w:val="19"/>
+        </w:rPr>
+        <w:t>PaymentStatus</w:t>
+      </w:r>
+      <w:proofErr w:type="spellEnd"/>
+      <w:r>
+        <w:rPr>
+          <w:rFonts w:ascii="Consolas" w:hAnsi="Consolas" w:cs="Consolas"/>
+          <w:color w:val="000000"/>
+          <w:sz w:val="19"/>
+          <w:szCs w:val="19"/>
+        </w:rPr>
+        <w:t xml:space="preserve"> </w:t>
       </w:r>
       <w:r>
         <w:rPr>
@@ -2617,14 +3841,25 @@
           <w:lang w:val="bg-BG"/>
         </w:rPr>
       </w:pPr>
-      <w:r>
-        <w:rPr>
-          <w:rFonts w:ascii="Consolas" w:hAnsi="Consolas" w:cs="Consolas"/>
-          <w:color w:val="000000"/>
-          <w:sz w:val="19"/>
-          <w:szCs w:val="19"/>
-        </w:rPr>
-        <w:t xml:space="preserve">TransactionDate </w:t>
+      <w:proofErr w:type="spellStart"/>
+      <w:r>
+        <w:rPr>
+          <w:rFonts w:ascii="Consolas" w:hAnsi="Consolas" w:cs="Consolas"/>
+          <w:color w:val="000000"/>
+          <w:sz w:val="19"/>
+          <w:szCs w:val="19"/>
+        </w:rPr>
+        <w:t>TransactionDate</w:t>
+      </w:r>
+      <w:proofErr w:type="spellEnd"/>
+      <w:r>
+        <w:rPr>
+          <w:rFonts w:ascii="Consolas" w:hAnsi="Consolas" w:cs="Consolas"/>
+          <w:color w:val="000000"/>
+          <w:sz w:val="19"/>
+          <w:szCs w:val="19"/>
+        </w:rPr>
+        <w:t xml:space="preserve"> </w:t>
       </w:r>
       <w:r>
         <w:rPr>
@@ -3078,6 +4313,7 @@
           <w:color w:val="000000" w:themeColor="text1"/>
           <w:lang w:val="bg-BG"/>
         </w:rPr>
+        <w:lastRenderedPageBreak/>
         <w:drawing>
           <wp:inline distT="0" distB="0" distL="0" distR="0" wp14:anchorId="1F684EC8" wp14:editId="7FA31768">
             <wp:extent cx="4572000" cy="197485"/>
@@ -3740,7 +4976,6 @@
           <w:szCs w:val="36"/>
           <w:lang w:val="bg-BG"/>
         </w:rPr>
-        <w:lastRenderedPageBreak/>
         <w:t>Заявки със съединения</w:t>
       </w:r>
     </w:p>
@@ -3990,6 +5225,7 @@
           <w:color w:val="000000" w:themeColor="text1"/>
           <w:lang w:val="bg-BG"/>
         </w:rPr>
+        <w:lastRenderedPageBreak/>
         <w:drawing>
           <wp:inline distT="0" distB="0" distL="0" distR="0" wp14:anchorId="5FA9558A" wp14:editId="192BCCD7">
             <wp:extent cx="3496666" cy="1254474"/>
@@ -4056,7 +5292,6 @@
           <w:color w:val="404040" w:themeColor="text1" w:themeTint="BF"/>
           <w:lang w:val="bg-BG"/>
         </w:rPr>
-        <w:lastRenderedPageBreak/>
         <w:t>Да се изведат гостите които имат резервация с двама възрастни.</w:t>
       </w:r>
     </w:p>
@@ -4415,7 +5650,6 @@
           <w:color w:val="404040" w:themeColor="text1" w:themeTint="BF"/>
           <w:lang w:val="bg-BG"/>
         </w:rPr>
-        <w:lastRenderedPageBreak/>
         <w:t>Да се изведат</w:t>
       </w:r>
       <w:r>

--- a/Project Documentation.docx
+++ b/Project Documentation.docx
@@ -1,6 +1,6 @@
 
 <file path=word/document.xml><?xml version="1.0" encoding="utf-8"?>
-<w:document xmlns:wpc="http://schemas.microsoft.com/office/word/2010/wordprocessingCanvas" xmlns:cx="http://schemas.microsoft.com/office/drawing/2014/chartex" xmlns:cx1="http://schemas.microsoft.com/office/drawing/2015/9/8/chartex" xmlns:cx2="http://schemas.microsoft.com/office/drawing/2015/10/21/chartex" xmlns:cx3="http://schemas.microsoft.com/office/drawing/2016/5/9/chartex" xmlns:cx4="http://schemas.microsoft.com/office/drawing/2016/5/10/chartex" xmlns:cx5="http://schemas.microsoft.com/office/drawing/2016/5/11/chartex" xmlns:cx6="http://schemas.microsoft.com/office/drawing/2016/5/12/chartex" xmlns:cx7="http://schemas.microsoft.com/office/drawing/2016/5/13/chartex" xmlns:cx8="http://schemas.microsoft.com/office/drawing/2016/5/14/chartex" xmlns:mc="http://schemas.openxmlformats.org/markup-compatibility/2006" xmlns:aink="http://schemas.microsoft.com/office/drawing/2016/ink" xmlns:am3d="http://schemas.microsoft.com/office/drawing/2017/model3d" xmlns:o="urn:schemas-microsoft-com:office:office" xmlns:r="http://schemas.openxmlformats.org/officeDocument/2006/relationships" xmlns:m="http://schemas.openxmlformats.org/officeDocument/2006/math" xmlns:v="urn:schemas-microsoft-com:vml" xmlns:wp14="http://schemas.microsoft.com/office/word/2010/wordprocessingDrawing" xmlns:wp="http://schemas.openxmlformats.org/drawingml/2006/wordprocessingDrawing" xmlns:w10="urn:schemas-microsoft-com:office:word" xmlns:w="http://schemas.openxmlformats.org/wordprocessingml/2006/main" xmlns:w14="http://schemas.microsoft.com/office/word/2010/wordml" xmlns:w15="http://schemas.microsoft.com/office/word/2012/wordml" xmlns:w16cid="http://schemas.microsoft.com/office/word/2016/wordml/cid" xmlns:w16se="http://schemas.microsoft.com/office/word/2015/wordml/symex" xmlns:wpg="http://schemas.microsoft.com/office/word/2010/wordprocessingGroup" xmlns:wpi="http://schemas.microsoft.com/office/word/2010/wordprocessingInk" xmlns:wne="http://schemas.microsoft.com/office/word/2006/wordml" xmlns:wps="http://schemas.microsoft.com/office/word/2010/wordprocessingShape" mc:Ignorable="w14 w15 w16se w16cid wp14">
+<w:document xmlns:wpc="http://schemas.microsoft.com/office/word/2010/wordprocessingCanvas" xmlns:cx="http://schemas.microsoft.com/office/drawing/2014/chartex" xmlns:cx1="http://schemas.microsoft.com/office/drawing/2015/9/8/chartex" xmlns:cx2="http://schemas.microsoft.com/office/drawing/2015/10/21/chartex" xmlns:cx3="http://schemas.microsoft.com/office/drawing/2016/5/9/chartex" xmlns:cx4="http://schemas.microsoft.com/office/drawing/2016/5/10/chartex" xmlns:cx5="http://schemas.microsoft.com/office/drawing/2016/5/11/chartex" xmlns:cx6="http://schemas.microsoft.com/office/drawing/2016/5/12/chartex" xmlns:cx7="http://schemas.microsoft.com/office/drawing/2016/5/13/chartex" xmlns:cx8="http://schemas.microsoft.com/office/drawing/2016/5/14/chartex" xmlns:mc="http://schemas.openxmlformats.org/markup-compatibility/2006" xmlns:aink="http://schemas.microsoft.com/office/drawing/2016/ink" xmlns:am3d="http://schemas.microsoft.com/office/drawing/2017/model3d" xmlns:o="urn:schemas-microsoft-com:office:office" xmlns:r="http://schemas.openxmlformats.org/officeDocument/2006/relationships" xmlns:m="http://schemas.openxmlformats.org/officeDocument/2006/math" xmlns:v="urn:schemas-microsoft-com:vml" xmlns:wp14="http://schemas.microsoft.com/office/word/2010/wordprocessingDrawing" xmlns:wp="http://schemas.openxmlformats.org/drawingml/2006/wordprocessingDrawing" xmlns:w10="urn:schemas-microsoft-com:office:word" xmlns:w="http://schemas.openxmlformats.org/wordprocessingml/2006/main" xmlns:w14="http://schemas.microsoft.com/office/word/2010/wordml" xmlns:w15="http://schemas.microsoft.com/office/word/2012/wordml" xmlns:w16cex="http://schemas.microsoft.com/office/word/2018/wordml/cex" xmlns:w16cid="http://schemas.microsoft.com/office/word/2016/wordml/cid" xmlns:w16="http://schemas.microsoft.com/office/word/2018/wordml" xmlns:w16se="http://schemas.microsoft.com/office/word/2015/wordml/symex" xmlns:wpg="http://schemas.microsoft.com/office/word/2010/wordprocessingGroup" xmlns:wpi="http://schemas.microsoft.com/office/word/2010/wordprocessingInk" xmlns:wne="http://schemas.microsoft.com/office/word/2006/wordml" xmlns:wps="http://schemas.microsoft.com/office/word/2010/wordprocessingShape" mc:Ignorable="w14 w15 w16se w16cid w16 w16cex wp14">
   <w:body>
     <w:p>
       <w:pPr>
@@ -385,543 +385,810 @@
           <w:lang w:val="bg-BG"/>
         </w:rPr>
       </w:pPr>
-    </w:p>
-    <w:p>
-      <w:pPr>
-        <w:autoSpaceDE w:val="0"/>
-        <w:autoSpaceDN w:val="0"/>
-        <w:adjustRightInd w:val="0"/>
-        <w:spacing w:after="0" w:line="240" w:lineRule="auto"/>
-        <w:rPr>
-          <w:rFonts w:ascii="Montserrat SemiBold" w:hAnsi="Montserrat SemiBold" w:cs="Consolas"/>
-          <w:color w:val="404040" w:themeColor="text1" w:themeTint="BF"/>
-          <w:sz w:val="19"/>
-          <w:szCs w:val="19"/>
-          <w:highlight w:val="white"/>
-          <w:lang w:val="bg-BG"/>
-        </w:rPr>
-      </w:pPr>
-    </w:p>
-    <w:p>
-      <w:pPr>
-        <w:autoSpaceDE w:val="0"/>
-        <w:autoSpaceDN w:val="0"/>
-        <w:adjustRightInd w:val="0"/>
-        <w:spacing w:after="0" w:line="240" w:lineRule="auto"/>
-        <w:rPr>
-          <w:rFonts w:ascii="Montserrat SemiBold" w:hAnsi="Montserrat SemiBold" w:cs="Consolas"/>
-          <w:color w:val="404040" w:themeColor="text1" w:themeTint="BF"/>
-          <w:sz w:val="19"/>
-          <w:szCs w:val="19"/>
-          <w:highlight w:val="white"/>
-          <w:lang w:val="bg-BG"/>
-        </w:rPr>
-      </w:pPr>
-    </w:p>
-    <w:p>
-      <w:pPr>
-        <w:autoSpaceDE w:val="0"/>
-        <w:autoSpaceDN w:val="0"/>
-        <w:adjustRightInd w:val="0"/>
-        <w:spacing w:after="0" w:line="240" w:lineRule="auto"/>
-        <w:rPr>
-          <w:rFonts w:ascii="Montserrat SemiBold" w:hAnsi="Montserrat SemiBold" w:cs="Consolas"/>
-          <w:color w:val="404040" w:themeColor="text1" w:themeTint="BF"/>
-          <w:sz w:val="19"/>
-          <w:szCs w:val="19"/>
-          <w:highlight w:val="white"/>
-          <w:lang w:val="bg-BG"/>
-        </w:rPr>
-      </w:pPr>
-    </w:p>
-    <w:p>
-      <w:pPr>
-        <w:autoSpaceDE w:val="0"/>
-        <w:autoSpaceDN w:val="0"/>
-        <w:adjustRightInd w:val="0"/>
-        <w:spacing w:after="0" w:line="240" w:lineRule="auto"/>
-        <w:rPr>
-          <w:rFonts w:ascii="Montserrat SemiBold" w:hAnsi="Montserrat SemiBold" w:cs="Consolas"/>
-          <w:color w:val="404040" w:themeColor="text1" w:themeTint="BF"/>
-          <w:sz w:val="19"/>
-          <w:szCs w:val="19"/>
-          <w:highlight w:val="white"/>
-          <w:lang w:val="bg-BG"/>
-        </w:rPr>
-      </w:pPr>
-    </w:p>
-    <w:p>
-      <w:pPr>
-        <w:autoSpaceDE w:val="0"/>
-        <w:autoSpaceDN w:val="0"/>
-        <w:adjustRightInd w:val="0"/>
-        <w:spacing w:after="0" w:line="240" w:lineRule="auto"/>
-        <w:rPr>
-          <w:rFonts w:ascii="Montserrat SemiBold" w:hAnsi="Montserrat SemiBold" w:cs="Consolas"/>
-          <w:color w:val="404040" w:themeColor="text1" w:themeTint="BF"/>
-          <w:sz w:val="19"/>
-          <w:szCs w:val="19"/>
-          <w:highlight w:val="white"/>
-          <w:lang w:val="bg-BG"/>
-        </w:rPr>
-      </w:pPr>
-    </w:p>
-    <w:p>
-      <w:pPr>
-        <w:autoSpaceDE w:val="0"/>
-        <w:autoSpaceDN w:val="0"/>
-        <w:adjustRightInd w:val="0"/>
-        <w:spacing w:after="0" w:line="240" w:lineRule="auto"/>
-        <w:rPr>
-          <w:rFonts w:ascii="Montserrat SemiBold" w:hAnsi="Montserrat SemiBold" w:cs="Consolas"/>
-          <w:color w:val="404040" w:themeColor="text1" w:themeTint="BF"/>
-          <w:sz w:val="19"/>
-          <w:szCs w:val="19"/>
-          <w:highlight w:val="white"/>
-          <w:lang w:val="bg-BG"/>
-        </w:rPr>
-      </w:pPr>
-    </w:p>
-    <w:p>
-      <w:pPr>
-        <w:autoSpaceDE w:val="0"/>
-        <w:autoSpaceDN w:val="0"/>
-        <w:adjustRightInd w:val="0"/>
-        <w:spacing w:after="0" w:line="240" w:lineRule="auto"/>
-        <w:rPr>
-          <w:rFonts w:ascii="Montserrat SemiBold" w:hAnsi="Montserrat SemiBold" w:cs="Consolas"/>
-          <w:color w:val="404040" w:themeColor="text1" w:themeTint="BF"/>
-          <w:sz w:val="19"/>
-          <w:szCs w:val="19"/>
-          <w:highlight w:val="white"/>
-          <w:lang w:val="bg-BG"/>
-        </w:rPr>
-      </w:pPr>
-    </w:p>
-    <w:p>
-      <w:pPr>
-        <w:autoSpaceDE w:val="0"/>
-        <w:autoSpaceDN w:val="0"/>
-        <w:adjustRightInd w:val="0"/>
-        <w:spacing w:after="0" w:line="240" w:lineRule="auto"/>
-        <w:rPr>
-          <w:rFonts w:ascii="Montserrat SemiBold" w:hAnsi="Montserrat SemiBold" w:cs="Consolas"/>
-          <w:color w:val="404040" w:themeColor="text1" w:themeTint="BF"/>
-          <w:sz w:val="19"/>
-          <w:szCs w:val="19"/>
-          <w:highlight w:val="white"/>
-          <w:lang w:val="bg-BG"/>
-        </w:rPr>
-      </w:pPr>
-    </w:p>
-    <w:p>
-      <w:pPr>
-        <w:autoSpaceDE w:val="0"/>
-        <w:autoSpaceDN w:val="0"/>
-        <w:adjustRightInd w:val="0"/>
-        <w:spacing w:after="0" w:line="240" w:lineRule="auto"/>
-        <w:rPr>
-          <w:rFonts w:ascii="Montserrat SemiBold" w:hAnsi="Montserrat SemiBold" w:cs="Consolas"/>
-          <w:color w:val="404040" w:themeColor="text1" w:themeTint="BF"/>
-          <w:sz w:val="19"/>
-          <w:szCs w:val="19"/>
-          <w:highlight w:val="white"/>
-          <w:lang w:val="bg-BG"/>
-        </w:rPr>
-      </w:pPr>
-    </w:p>
-    <w:p>
-      <w:pPr>
-        <w:autoSpaceDE w:val="0"/>
-        <w:autoSpaceDN w:val="0"/>
-        <w:adjustRightInd w:val="0"/>
-        <w:spacing w:after="0" w:line="240" w:lineRule="auto"/>
-        <w:rPr>
-          <w:rFonts w:ascii="Montserrat SemiBold" w:hAnsi="Montserrat SemiBold" w:cs="Consolas"/>
-          <w:color w:val="404040" w:themeColor="text1" w:themeTint="BF"/>
-          <w:sz w:val="19"/>
-          <w:szCs w:val="19"/>
-          <w:highlight w:val="white"/>
-          <w:lang w:val="bg-BG"/>
-        </w:rPr>
-      </w:pPr>
-    </w:p>
-    <w:p>
-      <w:pPr>
-        <w:autoSpaceDE w:val="0"/>
-        <w:autoSpaceDN w:val="0"/>
-        <w:adjustRightInd w:val="0"/>
-        <w:spacing w:after="0" w:line="240" w:lineRule="auto"/>
-        <w:rPr>
-          <w:rFonts w:ascii="Montserrat SemiBold" w:hAnsi="Montserrat SemiBold" w:cs="Consolas"/>
-          <w:color w:val="404040" w:themeColor="text1" w:themeTint="BF"/>
-          <w:sz w:val="19"/>
-          <w:szCs w:val="19"/>
-          <w:highlight w:val="white"/>
-          <w:lang w:val="bg-BG"/>
-        </w:rPr>
-      </w:pPr>
-    </w:p>
-    <w:p>
-      <w:pPr>
-        <w:autoSpaceDE w:val="0"/>
-        <w:autoSpaceDN w:val="0"/>
-        <w:adjustRightInd w:val="0"/>
-        <w:spacing w:after="0" w:line="240" w:lineRule="auto"/>
-        <w:rPr>
-          <w:rFonts w:ascii="Montserrat SemiBold" w:hAnsi="Montserrat SemiBold" w:cs="Consolas"/>
-          <w:color w:val="404040" w:themeColor="text1" w:themeTint="BF"/>
-          <w:sz w:val="19"/>
-          <w:szCs w:val="19"/>
-          <w:highlight w:val="white"/>
-          <w:lang w:val="bg-BG"/>
-        </w:rPr>
-      </w:pPr>
-    </w:p>
-    <w:p>
-      <w:pPr>
-        <w:autoSpaceDE w:val="0"/>
-        <w:autoSpaceDN w:val="0"/>
-        <w:adjustRightInd w:val="0"/>
-        <w:spacing w:after="0" w:line="240" w:lineRule="auto"/>
-        <w:rPr>
-          <w:rFonts w:ascii="Montserrat SemiBold" w:hAnsi="Montserrat SemiBold" w:cs="Consolas"/>
-          <w:color w:val="404040" w:themeColor="text1" w:themeTint="BF"/>
-          <w:sz w:val="19"/>
-          <w:szCs w:val="19"/>
-          <w:highlight w:val="white"/>
-          <w:lang w:val="bg-BG"/>
-        </w:rPr>
-      </w:pPr>
-    </w:p>
-    <w:p>
-      <w:pPr>
-        <w:autoSpaceDE w:val="0"/>
-        <w:autoSpaceDN w:val="0"/>
-        <w:adjustRightInd w:val="0"/>
-        <w:spacing w:after="0" w:line="240" w:lineRule="auto"/>
-        <w:rPr>
-          <w:rFonts w:ascii="Montserrat SemiBold" w:hAnsi="Montserrat SemiBold" w:cs="Consolas"/>
-          <w:color w:val="404040" w:themeColor="text1" w:themeTint="BF"/>
-          <w:sz w:val="19"/>
-          <w:szCs w:val="19"/>
-          <w:highlight w:val="white"/>
-          <w:lang w:val="bg-BG"/>
-        </w:rPr>
-      </w:pPr>
-    </w:p>
-    <w:p>
-      <w:pPr>
-        <w:autoSpaceDE w:val="0"/>
-        <w:autoSpaceDN w:val="0"/>
-        <w:adjustRightInd w:val="0"/>
-        <w:spacing w:after="0" w:line="240" w:lineRule="auto"/>
-        <w:rPr>
-          <w:rFonts w:ascii="Montserrat SemiBold" w:hAnsi="Montserrat SemiBold" w:cs="Consolas"/>
-          <w:color w:val="404040" w:themeColor="text1" w:themeTint="BF"/>
-          <w:sz w:val="19"/>
-          <w:szCs w:val="19"/>
-          <w:highlight w:val="white"/>
-          <w:lang w:val="bg-BG"/>
-        </w:rPr>
-      </w:pPr>
-    </w:p>
-    <w:p>
-      <w:pPr>
-        <w:autoSpaceDE w:val="0"/>
-        <w:autoSpaceDN w:val="0"/>
-        <w:adjustRightInd w:val="0"/>
-        <w:spacing w:after="0" w:line="240" w:lineRule="auto"/>
-        <w:rPr>
-          <w:rFonts w:ascii="Montserrat SemiBold" w:hAnsi="Montserrat SemiBold" w:cs="Consolas"/>
-          <w:color w:val="404040" w:themeColor="text1" w:themeTint="BF"/>
-          <w:sz w:val="19"/>
-          <w:szCs w:val="19"/>
-          <w:highlight w:val="white"/>
-          <w:lang w:val="bg-BG"/>
-        </w:rPr>
-      </w:pPr>
-    </w:p>
-    <w:p>
-      <w:pPr>
-        <w:autoSpaceDE w:val="0"/>
-        <w:autoSpaceDN w:val="0"/>
-        <w:adjustRightInd w:val="0"/>
-        <w:spacing w:after="0" w:line="240" w:lineRule="auto"/>
-        <w:rPr>
-          <w:rFonts w:ascii="Montserrat SemiBold" w:hAnsi="Montserrat SemiBold" w:cs="Consolas"/>
-          <w:color w:val="404040" w:themeColor="text1" w:themeTint="BF"/>
-          <w:sz w:val="19"/>
-          <w:szCs w:val="19"/>
-          <w:highlight w:val="white"/>
-          <w:lang w:val="bg-BG"/>
-        </w:rPr>
-      </w:pPr>
-    </w:p>
-    <w:p>
-      <w:pPr>
-        <w:autoSpaceDE w:val="0"/>
-        <w:autoSpaceDN w:val="0"/>
-        <w:adjustRightInd w:val="0"/>
-        <w:spacing w:after="0" w:line="240" w:lineRule="auto"/>
-        <w:rPr>
-          <w:rFonts w:ascii="Montserrat SemiBold" w:hAnsi="Montserrat SemiBold" w:cs="Consolas"/>
-          <w:color w:val="404040" w:themeColor="text1" w:themeTint="BF"/>
-          <w:sz w:val="19"/>
-          <w:szCs w:val="19"/>
-          <w:highlight w:val="white"/>
-          <w:lang w:val="bg-BG"/>
-        </w:rPr>
-      </w:pPr>
-    </w:p>
-    <w:p>
-      <w:pPr>
-        <w:autoSpaceDE w:val="0"/>
-        <w:autoSpaceDN w:val="0"/>
-        <w:adjustRightInd w:val="0"/>
-        <w:spacing w:after="0" w:line="240" w:lineRule="auto"/>
-        <w:rPr>
-          <w:rFonts w:ascii="Montserrat SemiBold" w:hAnsi="Montserrat SemiBold" w:cs="Consolas"/>
-          <w:color w:val="404040" w:themeColor="text1" w:themeTint="BF"/>
-          <w:sz w:val="19"/>
-          <w:szCs w:val="19"/>
-          <w:highlight w:val="white"/>
-          <w:lang w:val="bg-BG"/>
-        </w:rPr>
-      </w:pPr>
-    </w:p>
-    <w:p>
-      <w:pPr>
-        <w:autoSpaceDE w:val="0"/>
-        <w:autoSpaceDN w:val="0"/>
-        <w:adjustRightInd w:val="0"/>
-        <w:spacing w:after="0" w:line="240" w:lineRule="auto"/>
-        <w:rPr>
-          <w:rFonts w:ascii="Montserrat SemiBold" w:hAnsi="Montserrat SemiBold" w:cs="Consolas"/>
-          <w:color w:val="404040" w:themeColor="text1" w:themeTint="BF"/>
-          <w:sz w:val="19"/>
-          <w:szCs w:val="19"/>
-          <w:highlight w:val="white"/>
-          <w:lang w:val="bg-BG"/>
-        </w:rPr>
-      </w:pPr>
-    </w:p>
-    <w:p>
-      <w:pPr>
-        <w:autoSpaceDE w:val="0"/>
-        <w:autoSpaceDN w:val="0"/>
-        <w:adjustRightInd w:val="0"/>
-        <w:spacing w:after="0" w:line="240" w:lineRule="auto"/>
-        <w:rPr>
-          <w:rFonts w:ascii="Montserrat SemiBold" w:hAnsi="Montserrat SemiBold" w:cs="Consolas"/>
-          <w:color w:val="404040" w:themeColor="text1" w:themeTint="BF"/>
-          <w:sz w:val="19"/>
-          <w:szCs w:val="19"/>
-          <w:highlight w:val="white"/>
-          <w:lang w:val="bg-BG"/>
-        </w:rPr>
-      </w:pPr>
-    </w:p>
-    <w:p>
-      <w:pPr>
-        <w:autoSpaceDE w:val="0"/>
-        <w:autoSpaceDN w:val="0"/>
-        <w:adjustRightInd w:val="0"/>
-        <w:spacing w:after="0" w:line="240" w:lineRule="auto"/>
-        <w:rPr>
-          <w:rFonts w:ascii="Montserrat SemiBold" w:hAnsi="Montserrat SemiBold" w:cs="Consolas"/>
-          <w:color w:val="404040" w:themeColor="text1" w:themeTint="BF"/>
-          <w:sz w:val="19"/>
-          <w:szCs w:val="19"/>
-          <w:highlight w:val="white"/>
-          <w:lang w:val="bg-BG"/>
-        </w:rPr>
-      </w:pPr>
-    </w:p>
-    <w:p>
-      <w:pPr>
-        <w:autoSpaceDE w:val="0"/>
-        <w:autoSpaceDN w:val="0"/>
-        <w:adjustRightInd w:val="0"/>
-        <w:spacing w:after="0" w:line="240" w:lineRule="auto"/>
-        <w:rPr>
-          <w:rFonts w:ascii="Montserrat SemiBold" w:hAnsi="Montserrat SemiBold" w:cs="Consolas"/>
-          <w:color w:val="404040" w:themeColor="text1" w:themeTint="BF"/>
-          <w:sz w:val="19"/>
-          <w:szCs w:val="19"/>
-          <w:highlight w:val="white"/>
-          <w:lang w:val="bg-BG"/>
-        </w:rPr>
-      </w:pPr>
-    </w:p>
-    <w:p>
-      <w:pPr>
-        <w:autoSpaceDE w:val="0"/>
-        <w:autoSpaceDN w:val="0"/>
-        <w:adjustRightInd w:val="0"/>
-        <w:spacing w:after="0" w:line="240" w:lineRule="auto"/>
-        <w:rPr>
-          <w:rFonts w:ascii="Montserrat SemiBold" w:hAnsi="Montserrat SemiBold" w:cs="Consolas"/>
-          <w:color w:val="404040" w:themeColor="text1" w:themeTint="BF"/>
-          <w:sz w:val="19"/>
-          <w:szCs w:val="19"/>
-          <w:highlight w:val="white"/>
-          <w:lang w:val="bg-BG"/>
-        </w:rPr>
-      </w:pPr>
-    </w:p>
-    <w:p>
-      <w:pPr>
-        <w:autoSpaceDE w:val="0"/>
-        <w:autoSpaceDN w:val="0"/>
-        <w:adjustRightInd w:val="0"/>
-        <w:spacing w:after="0" w:line="240" w:lineRule="auto"/>
-        <w:rPr>
-          <w:rFonts w:ascii="Montserrat SemiBold" w:hAnsi="Montserrat SemiBold" w:cs="Consolas"/>
-          <w:color w:val="404040" w:themeColor="text1" w:themeTint="BF"/>
-          <w:sz w:val="19"/>
-          <w:szCs w:val="19"/>
-          <w:highlight w:val="white"/>
-          <w:lang w:val="bg-BG"/>
-        </w:rPr>
-      </w:pPr>
-    </w:p>
-    <w:p>
-      <w:pPr>
-        <w:autoSpaceDE w:val="0"/>
-        <w:autoSpaceDN w:val="0"/>
-        <w:adjustRightInd w:val="0"/>
-        <w:spacing w:after="0" w:line="240" w:lineRule="auto"/>
-        <w:rPr>
-          <w:rFonts w:ascii="Montserrat SemiBold" w:hAnsi="Montserrat SemiBold" w:cs="Consolas"/>
-          <w:color w:val="404040" w:themeColor="text1" w:themeTint="BF"/>
-          <w:sz w:val="19"/>
-          <w:szCs w:val="19"/>
-          <w:highlight w:val="white"/>
-          <w:lang w:val="bg-BG"/>
-        </w:rPr>
-      </w:pPr>
-    </w:p>
-    <w:p>
-      <w:pPr>
-        <w:autoSpaceDE w:val="0"/>
-        <w:autoSpaceDN w:val="0"/>
-        <w:adjustRightInd w:val="0"/>
-        <w:spacing w:after="0" w:line="240" w:lineRule="auto"/>
-        <w:rPr>
-          <w:rFonts w:ascii="Montserrat SemiBold" w:hAnsi="Montserrat SemiBold" w:cs="Consolas"/>
-          <w:color w:val="404040" w:themeColor="text1" w:themeTint="BF"/>
-          <w:sz w:val="19"/>
-          <w:szCs w:val="19"/>
-          <w:highlight w:val="white"/>
-          <w:lang w:val="bg-BG"/>
-        </w:rPr>
-      </w:pPr>
-    </w:p>
-    <w:p>
-      <w:pPr>
-        <w:autoSpaceDE w:val="0"/>
-        <w:autoSpaceDN w:val="0"/>
-        <w:adjustRightInd w:val="0"/>
-        <w:spacing w:after="0" w:line="240" w:lineRule="auto"/>
-        <w:rPr>
-          <w:rFonts w:ascii="Montserrat SemiBold" w:hAnsi="Montserrat SemiBold" w:cs="Consolas"/>
-          <w:color w:val="404040" w:themeColor="text1" w:themeTint="BF"/>
-          <w:sz w:val="19"/>
-          <w:szCs w:val="19"/>
-          <w:highlight w:val="white"/>
-          <w:lang w:val="bg-BG"/>
-        </w:rPr>
-      </w:pPr>
-    </w:p>
-    <w:p>
-      <w:pPr>
-        <w:autoSpaceDE w:val="0"/>
-        <w:autoSpaceDN w:val="0"/>
-        <w:adjustRightInd w:val="0"/>
-        <w:spacing w:after="0" w:line="240" w:lineRule="auto"/>
-        <w:rPr>
-          <w:rFonts w:ascii="Montserrat SemiBold" w:hAnsi="Montserrat SemiBold" w:cs="Consolas"/>
-          <w:color w:val="404040" w:themeColor="text1" w:themeTint="BF"/>
-          <w:sz w:val="19"/>
-          <w:szCs w:val="19"/>
-          <w:highlight w:val="white"/>
-          <w:lang w:val="bg-BG"/>
-        </w:rPr>
-      </w:pPr>
-    </w:p>
-    <w:p>
-      <w:pPr>
-        <w:autoSpaceDE w:val="0"/>
-        <w:autoSpaceDN w:val="0"/>
-        <w:adjustRightInd w:val="0"/>
-        <w:spacing w:after="0" w:line="240" w:lineRule="auto"/>
-        <w:rPr>
-          <w:rFonts w:ascii="Montserrat SemiBold" w:hAnsi="Montserrat SemiBold" w:cs="Consolas"/>
-          <w:color w:val="404040" w:themeColor="text1" w:themeTint="BF"/>
-          <w:sz w:val="19"/>
-          <w:szCs w:val="19"/>
-          <w:highlight w:val="white"/>
-          <w:lang w:val="bg-BG"/>
-        </w:rPr>
-      </w:pPr>
-    </w:p>
-    <w:p>
-      <w:pPr>
-        <w:autoSpaceDE w:val="0"/>
-        <w:autoSpaceDN w:val="0"/>
-        <w:adjustRightInd w:val="0"/>
-        <w:spacing w:after="0" w:line="240" w:lineRule="auto"/>
-        <w:rPr>
-          <w:rFonts w:ascii="Montserrat SemiBold" w:hAnsi="Montserrat SemiBold" w:cs="Consolas"/>
-          <w:color w:val="404040" w:themeColor="text1" w:themeTint="BF"/>
-          <w:sz w:val="19"/>
-          <w:szCs w:val="19"/>
-          <w:highlight w:val="white"/>
-          <w:lang w:val="bg-BG"/>
-        </w:rPr>
-      </w:pPr>
-    </w:p>
-    <w:p>
-      <w:pPr>
-        <w:autoSpaceDE w:val="0"/>
-        <w:autoSpaceDN w:val="0"/>
-        <w:adjustRightInd w:val="0"/>
-        <w:spacing w:after="0" w:line="240" w:lineRule="auto"/>
-        <w:rPr>
-          <w:rFonts w:ascii="Montserrat SemiBold" w:hAnsi="Montserrat SemiBold" w:cs="Consolas"/>
-          <w:color w:val="404040" w:themeColor="text1" w:themeTint="BF"/>
-          <w:sz w:val="19"/>
-          <w:szCs w:val="19"/>
-          <w:highlight w:val="white"/>
-          <w:lang w:val="bg-BG"/>
-        </w:rPr>
-      </w:pPr>
-    </w:p>
-    <w:p>
-      <w:pPr>
-        <w:autoSpaceDE w:val="0"/>
-        <w:autoSpaceDN w:val="0"/>
-        <w:adjustRightInd w:val="0"/>
-        <w:spacing w:after="0" w:line="240" w:lineRule="auto"/>
-        <w:rPr>
-          <w:rFonts w:ascii="Montserrat SemiBold" w:hAnsi="Montserrat SemiBold" w:cs="Consolas"/>
-          <w:color w:val="404040" w:themeColor="text1" w:themeTint="BF"/>
-          <w:sz w:val="19"/>
-          <w:szCs w:val="19"/>
-          <w:highlight w:val="white"/>
-          <w:lang w:val="bg-BG"/>
-        </w:rPr>
-      </w:pPr>
-      <w:r>
-        <w:rPr>
-          <w:rFonts w:ascii="Montserrat SemiBold" w:hAnsi="Montserrat SemiBold" w:cs="Consolas"/>
-          <w:color w:val="404040" w:themeColor="text1" w:themeTint="BF"/>
-          <w:sz w:val="19"/>
-          <w:szCs w:val="19"/>
-          <w:highlight w:val="white"/>
-          <w:lang w:val="bg-BG"/>
-        </w:rPr>
+      <w:r>
+        <w:rPr>
+          <w:rFonts w:ascii="Montserrat SemiBold" w:hAnsi="Montserrat SemiBold" w:cs="Consolas"/>
+          <w:color w:val="404040" w:themeColor="text1" w:themeTint="BF"/>
+          <w:sz w:val="19"/>
+          <w:szCs w:val="19"/>
+          <w:highlight w:val="white"/>
+          <w:lang w:val="bg-BG"/>
+        </w:rPr>
+        <w:t>За да докажем работоспособността на системата добавяме следното съдържание:</w:t>
+      </w:r>
+    </w:p>
+    <w:p>
+      <w:pPr>
+        <w:autoSpaceDE w:val="0"/>
+        <w:autoSpaceDN w:val="0"/>
+        <w:adjustRightInd w:val="0"/>
+        <w:spacing w:after="0" w:line="240" w:lineRule="auto"/>
+        <w:rPr>
+          <w:rFonts w:ascii="Montserrat SemiBold" w:hAnsi="Montserrat SemiBold" w:cs="Consolas"/>
+          <w:color w:val="404040" w:themeColor="text1" w:themeTint="BF"/>
+          <w:sz w:val="19"/>
+          <w:szCs w:val="19"/>
+          <w:highlight w:val="white"/>
+          <w:lang w:val="bg-BG"/>
+        </w:rPr>
+      </w:pPr>
+      <w:r>
+        <w:rPr>
+          <w:rFonts w:ascii="Montserrat SemiBold" w:hAnsi="Montserrat SemiBold" w:cs="Consolas"/>
+          <w:color w:val="404040" w:themeColor="text1" w:themeTint="BF"/>
+          <w:sz w:val="19"/>
+          <w:szCs w:val="19"/>
+          <w:highlight w:val="white"/>
+          <w:lang w:val="bg-BG"/>
+        </w:rPr>
+        <w:tab/>
+        <w:t>4 типа стаи (</w:t>
+      </w:r>
+      <w:proofErr w:type="spellStart"/>
+      <w:r>
+        <w:rPr>
+          <w:rFonts w:ascii="Montserrat SemiBold" w:hAnsi="Montserrat SemiBold" w:cs="Consolas"/>
+          <w:color w:val="404040" w:themeColor="text1" w:themeTint="BF"/>
+          <w:sz w:val="19"/>
+          <w:szCs w:val="19"/>
+          <w:highlight w:val="white"/>
+        </w:rPr>
+        <w:t>Apartament</w:t>
+      </w:r>
+      <w:proofErr w:type="spellEnd"/>
+      <w:r>
+        <w:rPr>
+          <w:rFonts w:ascii="Montserrat SemiBold" w:hAnsi="Montserrat SemiBold" w:cs="Consolas"/>
+          <w:color w:val="404040" w:themeColor="text1" w:themeTint="BF"/>
+          <w:sz w:val="19"/>
+          <w:szCs w:val="19"/>
+          <w:highlight w:val="white"/>
+        </w:rPr>
+        <w:t>, Pent house, Single, Double room</w:t>
+      </w:r>
+      <w:r>
+        <w:rPr>
+          <w:rFonts w:ascii="Montserrat SemiBold" w:hAnsi="Montserrat SemiBold" w:cs="Consolas"/>
+          <w:color w:val="404040" w:themeColor="text1" w:themeTint="BF"/>
+          <w:sz w:val="19"/>
+          <w:szCs w:val="19"/>
+          <w:highlight w:val="white"/>
+          <w:lang w:val="bg-BG"/>
+        </w:rPr>
+        <w:t>)</w:t>
+      </w:r>
+      <w:r>
+        <w:rPr>
+          <w:rFonts w:ascii="Montserrat SemiBold" w:hAnsi="Montserrat SemiBold" w:cs="Consolas"/>
+          <w:color w:val="404040" w:themeColor="text1" w:themeTint="BF"/>
+          <w:sz w:val="19"/>
+          <w:szCs w:val="19"/>
+          <w:highlight w:val="white"/>
+          <w:lang w:val="bg-BG"/>
+        </w:rPr>
+        <w:t xml:space="preserve"> по следния начин:</w:t>
+      </w:r>
+    </w:p>
+    <w:p>
+      <w:pPr>
+        <w:autoSpaceDE w:val="0"/>
+        <w:autoSpaceDN w:val="0"/>
+        <w:adjustRightInd w:val="0"/>
+        <w:spacing w:after="0" w:line="240" w:lineRule="auto"/>
+        <w:rPr>
+          <w:rFonts w:ascii="Montserrat SemiBold" w:hAnsi="Montserrat SemiBold" w:cs="Consolas"/>
+          <w:color w:val="404040" w:themeColor="text1" w:themeTint="BF"/>
+          <w:sz w:val="19"/>
+          <w:szCs w:val="19"/>
+          <w:highlight w:val="white"/>
+          <w:lang w:val="bg-BG"/>
+        </w:rPr>
+      </w:pPr>
+      <w:r>
+        <w:drawing>
+          <wp:inline distT="0" distB="0" distL="0" distR="0" wp14:anchorId="5F4E45F9" wp14:editId="58DF3F6A">
+            <wp:extent cx="4019550" cy="333375"/>
+            <wp:effectExtent l="0" t="0" r="0" b="9525"/>
+            <wp:docPr id="16" name="Picture 16"/>
+            <wp:cNvGraphicFramePr>
+              <a:graphicFrameLocks xmlns:a="http://schemas.openxmlformats.org/drawingml/2006/main" noChangeAspect="1"/>
+            </wp:cNvGraphicFramePr>
+            <a:graphic xmlns:a="http://schemas.openxmlformats.org/drawingml/2006/main">
+              <a:graphicData uri="http://schemas.openxmlformats.org/drawingml/2006/picture">
+                <pic:pic xmlns:pic="http://schemas.openxmlformats.org/drawingml/2006/picture">
+                  <pic:nvPicPr>
+                    <pic:cNvPr id="1" name=""/>
+                    <pic:cNvPicPr/>
+                  </pic:nvPicPr>
+                  <pic:blipFill>
+                    <a:blip r:embed="rId7"/>
+                    <a:stretch>
+                      <a:fillRect/>
+                    </a:stretch>
+                  </pic:blipFill>
+                  <pic:spPr>
+                    <a:xfrm>
+                      <a:off x="0" y="0"/>
+                      <a:ext cx="4019550" cy="333375"/>
+                    </a:xfrm>
+                    <a:prstGeom prst="rect">
+                      <a:avLst/>
+                    </a:prstGeom>
+                  </pic:spPr>
+                </pic:pic>
+              </a:graphicData>
+            </a:graphic>
+          </wp:inline>
+        </w:drawing>
+      </w:r>
+    </w:p>
+    <w:p>
+      <w:pPr>
+        <w:autoSpaceDE w:val="0"/>
+        <w:autoSpaceDN w:val="0"/>
+        <w:adjustRightInd w:val="0"/>
+        <w:spacing w:after="0" w:line="240" w:lineRule="auto"/>
+        <w:rPr>
+          <w:rFonts w:ascii="Montserrat SemiBold" w:hAnsi="Montserrat SemiBold" w:cs="Consolas"/>
+          <w:color w:val="404040" w:themeColor="text1" w:themeTint="BF"/>
+          <w:sz w:val="19"/>
+          <w:szCs w:val="19"/>
+          <w:highlight w:val="white"/>
+          <w:lang w:val="bg-BG"/>
+        </w:rPr>
+      </w:pPr>
+      <w:r>
+        <w:rPr>
+          <w:rFonts w:ascii="Montserrat SemiBold" w:hAnsi="Montserrat SemiBold" w:cs="Consolas"/>
+          <w:color w:val="404040" w:themeColor="text1" w:themeTint="BF"/>
+          <w:sz w:val="19"/>
+          <w:szCs w:val="19"/>
+          <w:highlight w:val="white"/>
+          <w:lang w:val="bg-BG"/>
+        </w:rPr>
+        <w:tab/>
+      </w:r>
+      <w:r>
+        <w:rPr>
+          <w:rFonts w:ascii="Montserrat SemiBold" w:hAnsi="Montserrat SemiBold" w:cs="Consolas"/>
+          <w:color w:val="404040" w:themeColor="text1" w:themeTint="BF"/>
+          <w:sz w:val="19"/>
+          <w:szCs w:val="19"/>
+          <w:highlight w:val="white"/>
+        </w:rPr>
+        <w:t xml:space="preserve">15 </w:t>
+      </w:r>
+      <w:r>
+        <w:rPr>
+          <w:rFonts w:ascii="Montserrat SemiBold" w:hAnsi="Montserrat SemiBold" w:cs="Consolas"/>
+          <w:color w:val="404040" w:themeColor="text1" w:themeTint="BF"/>
+          <w:sz w:val="19"/>
+          <w:szCs w:val="19"/>
+          <w:highlight w:val="white"/>
+          <w:lang w:val="bg-BG"/>
+        </w:rPr>
+        <w:t>стаи</w:t>
+      </w:r>
+      <w:r>
+        <w:rPr>
+          <w:rFonts w:ascii="Montserrat SemiBold" w:hAnsi="Montserrat SemiBold" w:cs="Consolas"/>
+          <w:color w:val="404040" w:themeColor="text1" w:themeTint="BF"/>
+          <w:sz w:val="19"/>
+          <w:szCs w:val="19"/>
+          <w:highlight w:val="white"/>
+          <w:lang w:val="bg-BG"/>
+        </w:rPr>
+        <w:t xml:space="preserve"> по следния начин:</w:t>
+      </w:r>
+    </w:p>
+    <w:p>
+      <w:pPr>
+        <w:autoSpaceDE w:val="0"/>
+        <w:autoSpaceDN w:val="0"/>
+        <w:adjustRightInd w:val="0"/>
+        <w:spacing w:after="0" w:line="240" w:lineRule="auto"/>
+        <w:rPr>
+          <w:rFonts w:ascii="Montserrat SemiBold" w:hAnsi="Montserrat SemiBold" w:cs="Consolas"/>
+          <w:color w:val="404040" w:themeColor="text1" w:themeTint="BF"/>
+          <w:sz w:val="19"/>
+          <w:szCs w:val="19"/>
+          <w:highlight w:val="white"/>
+          <w:lang w:val="bg-BG"/>
+        </w:rPr>
+      </w:pPr>
+      <w:r>
+        <w:drawing>
+          <wp:inline distT="0" distB="0" distL="0" distR="0" wp14:anchorId="6E10CB6A" wp14:editId="15588FF4">
+            <wp:extent cx="3800475" cy="228600"/>
+            <wp:effectExtent l="0" t="0" r="9525" b="0"/>
+            <wp:docPr id="24" name="Picture 24"/>
+            <wp:cNvGraphicFramePr>
+              <a:graphicFrameLocks xmlns:a="http://schemas.openxmlformats.org/drawingml/2006/main" noChangeAspect="1"/>
+            </wp:cNvGraphicFramePr>
+            <a:graphic xmlns:a="http://schemas.openxmlformats.org/drawingml/2006/main">
+              <a:graphicData uri="http://schemas.openxmlformats.org/drawingml/2006/picture">
+                <pic:pic xmlns:pic="http://schemas.openxmlformats.org/drawingml/2006/picture">
+                  <pic:nvPicPr>
+                    <pic:cNvPr id="1" name=""/>
+                    <pic:cNvPicPr/>
+                  </pic:nvPicPr>
+                  <pic:blipFill>
+                    <a:blip r:embed="rId8"/>
+                    <a:stretch>
+                      <a:fillRect/>
+                    </a:stretch>
+                  </pic:blipFill>
+                  <pic:spPr>
+                    <a:xfrm>
+                      <a:off x="0" y="0"/>
+                      <a:ext cx="3800475" cy="228600"/>
+                    </a:xfrm>
+                    <a:prstGeom prst="rect">
+                      <a:avLst/>
+                    </a:prstGeom>
+                  </pic:spPr>
+                </pic:pic>
+              </a:graphicData>
+            </a:graphic>
+          </wp:inline>
+        </w:drawing>
+      </w:r>
+    </w:p>
+    <w:p>
+      <w:pPr>
+        <w:autoSpaceDE w:val="0"/>
+        <w:autoSpaceDN w:val="0"/>
+        <w:adjustRightInd w:val="0"/>
+        <w:spacing w:after="0" w:line="240" w:lineRule="auto"/>
+        <w:rPr>
+          <w:rFonts w:ascii="Montserrat SemiBold" w:hAnsi="Montserrat SemiBold" w:cs="Consolas"/>
+          <w:color w:val="404040" w:themeColor="text1" w:themeTint="BF"/>
+          <w:sz w:val="19"/>
+          <w:szCs w:val="19"/>
+          <w:highlight w:val="white"/>
+          <w:lang w:val="bg-BG"/>
+        </w:rPr>
+      </w:pPr>
+      <w:r>
+        <w:rPr>
+          <w:rFonts w:ascii="Montserrat SemiBold" w:hAnsi="Montserrat SemiBold" w:cs="Consolas"/>
+          <w:color w:val="404040" w:themeColor="text1" w:themeTint="BF"/>
+          <w:sz w:val="19"/>
+          <w:szCs w:val="19"/>
+          <w:highlight w:val="white"/>
+          <w:lang w:val="bg-BG"/>
+        </w:rPr>
+        <w:tab/>
+        <w:t>10 гости</w:t>
+      </w:r>
+      <w:r>
+        <w:rPr>
+          <w:rFonts w:ascii="Montserrat SemiBold" w:hAnsi="Montserrat SemiBold" w:cs="Consolas"/>
+          <w:color w:val="404040" w:themeColor="text1" w:themeTint="BF"/>
+          <w:sz w:val="19"/>
+          <w:szCs w:val="19"/>
+          <w:highlight w:val="white"/>
+          <w:lang w:val="bg-BG"/>
+        </w:rPr>
+        <w:t xml:space="preserve"> по следния начин:</w:t>
+      </w:r>
+    </w:p>
+    <w:p>
+      <w:pPr>
+        <w:autoSpaceDE w:val="0"/>
+        <w:autoSpaceDN w:val="0"/>
+        <w:adjustRightInd w:val="0"/>
+        <w:spacing w:after="0" w:line="240" w:lineRule="auto"/>
+        <w:rPr>
+          <w:rFonts w:ascii="Montserrat SemiBold" w:hAnsi="Montserrat SemiBold" w:cs="Consolas"/>
+          <w:color w:val="404040" w:themeColor="text1" w:themeTint="BF"/>
+          <w:sz w:val="19"/>
+          <w:szCs w:val="19"/>
+          <w:highlight w:val="white"/>
+          <w:lang w:val="bg-BG"/>
+        </w:rPr>
+      </w:pPr>
+      <w:r>
+        <w:drawing>
+          <wp:inline distT="0" distB="0" distL="0" distR="0" wp14:anchorId="4A807121" wp14:editId="4F05E7E8">
+            <wp:extent cx="5943600" cy="360680"/>
+            <wp:effectExtent l="0" t="0" r="0" b="1270"/>
+            <wp:docPr id="25" name="Picture 25"/>
+            <wp:cNvGraphicFramePr>
+              <a:graphicFrameLocks xmlns:a="http://schemas.openxmlformats.org/drawingml/2006/main" noChangeAspect="1"/>
+            </wp:cNvGraphicFramePr>
+            <a:graphic xmlns:a="http://schemas.openxmlformats.org/drawingml/2006/main">
+              <a:graphicData uri="http://schemas.openxmlformats.org/drawingml/2006/picture">
+                <pic:pic xmlns:pic="http://schemas.openxmlformats.org/drawingml/2006/picture">
+                  <pic:nvPicPr>
+                    <pic:cNvPr id="1" name=""/>
+                    <pic:cNvPicPr/>
+                  </pic:nvPicPr>
+                  <pic:blipFill>
+                    <a:blip r:embed="rId9"/>
+                    <a:stretch>
+                      <a:fillRect/>
+                    </a:stretch>
+                  </pic:blipFill>
+                  <pic:spPr>
+                    <a:xfrm>
+                      <a:off x="0" y="0"/>
+                      <a:ext cx="5943600" cy="360680"/>
+                    </a:xfrm>
+                    <a:prstGeom prst="rect">
+                      <a:avLst/>
+                    </a:prstGeom>
+                  </pic:spPr>
+                </pic:pic>
+              </a:graphicData>
+            </a:graphic>
+          </wp:inline>
+        </w:drawing>
+      </w:r>
+    </w:p>
+    <w:p>
+      <w:pPr>
+        <w:autoSpaceDE w:val="0"/>
+        <w:autoSpaceDN w:val="0"/>
+        <w:adjustRightInd w:val="0"/>
+        <w:spacing w:after="0" w:line="240" w:lineRule="auto"/>
+        <w:rPr>
+          <w:rFonts w:ascii="Montserrat SemiBold" w:hAnsi="Montserrat SemiBold" w:cs="Consolas"/>
+          <w:color w:val="404040" w:themeColor="text1" w:themeTint="BF"/>
+          <w:sz w:val="19"/>
+          <w:szCs w:val="19"/>
+          <w:highlight w:val="white"/>
+          <w:lang w:val="bg-BG"/>
+        </w:rPr>
+      </w:pPr>
+      <w:r>
+        <w:rPr>
+          <w:rFonts w:ascii="Montserrat SemiBold" w:hAnsi="Montserrat SemiBold" w:cs="Consolas"/>
+          <w:color w:val="404040" w:themeColor="text1" w:themeTint="BF"/>
+          <w:sz w:val="19"/>
+          <w:szCs w:val="19"/>
+          <w:highlight w:val="white"/>
+          <w:lang w:val="bg-BG"/>
+        </w:rPr>
+        <w:tab/>
+        <w:t>10 служители</w:t>
+      </w:r>
+      <w:r>
+        <w:rPr>
+          <w:rFonts w:ascii="Montserrat SemiBold" w:hAnsi="Montserrat SemiBold" w:cs="Consolas"/>
+          <w:color w:val="404040" w:themeColor="text1" w:themeTint="BF"/>
+          <w:sz w:val="19"/>
+          <w:szCs w:val="19"/>
+          <w:highlight w:val="white"/>
+          <w:lang w:val="bg-BG"/>
+        </w:rPr>
+        <w:t xml:space="preserve"> по следния начин:</w:t>
+      </w:r>
+    </w:p>
+    <w:p>
+      <w:pPr>
+        <w:autoSpaceDE w:val="0"/>
+        <w:autoSpaceDN w:val="0"/>
+        <w:adjustRightInd w:val="0"/>
+        <w:spacing w:after="0" w:line="240" w:lineRule="auto"/>
+        <w:rPr>
+          <w:rFonts w:ascii="Montserrat SemiBold" w:hAnsi="Montserrat SemiBold" w:cs="Consolas"/>
+          <w:color w:val="404040" w:themeColor="text1" w:themeTint="BF"/>
+          <w:sz w:val="19"/>
+          <w:szCs w:val="19"/>
+          <w:highlight w:val="white"/>
+          <w:lang w:val="bg-BG"/>
+        </w:rPr>
+      </w:pPr>
+      <w:r>
+        <w:drawing>
+          <wp:inline distT="0" distB="0" distL="0" distR="0" wp14:anchorId="0F8D3547" wp14:editId="02B87EF6">
+            <wp:extent cx="5943600" cy="335915"/>
+            <wp:effectExtent l="0" t="0" r="0" b="6985"/>
+            <wp:docPr id="26" name="Picture 26"/>
+            <wp:cNvGraphicFramePr>
+              <a:graphicFrameLocks xmlns:a="http://schemas.openxmlformats.org/drawingml/2006/main" noChangeAspect="1"/>
+            </wp:cNvGraphicFramePr>
+            <a:graphic xmlns:a="http://schemas.openxmlformats.org/drawingml/2006/main">
+              <a:graphicData uri="http://schemas.openxmlformats.org/drawingml/2006/picture">
+                <pic:pic xmlns:pic="http://schemas.openxmlformats.org/drawingml/2006/picture">
+                  <pic:nvPicPr>
+                    <pic:cNvPr id="1" name=""/>
+                    <pic:cNvPicPr/>
+                  </pic:nvPicPr>
+                  <pic:blipFill>
+                    <a:blip r:embed="rId10"/>
+                    <a:stretch>
+                      <a:fillRect/>
+                    </a:stretch>
+                  </pic:blipFill>
+                  <pic:spPr>
+                    <a:xfrm>
+                      <a:off x="0" y="0"/>
+                      <a:ext cx="5943600" cy="335915"/>
+                    </a:xfrm>
+                    <a:prstGeom prst="rect">
+                      <a:avLst/>
+                    </a:prstGeom>
+                  </pic:spPr>
+                </pic:pic>
+              </a:graphicData>
+            </a:graphic>
+          </wp:inline>
+        </w:drawing>
+      </w:r>
+    </w:p>
+    <w:p>
+      <w:pPr>
+        <w:autoSpaceDE w:val="0"/>
+        <w:autoSpaceDN w:val="0"/>
+        <w:adjustRightInd w:val="0"/>
+        <w:spacing w:after="0" w:line="240" w:lineRule="auto"/>
+        <w:rPr>
+          <w:rFonts w:ascii="Montserrat SemiBold" w:hAnsi="Montserrat SemiBold" w:cs="Consolas"/>
+          <w:color w:val="404040" w:themeColor="text1" w:themeTint="BF"/>
+          <w:sz w:val="19"/>
+          <w:szCs w:val="19"/>
+          <w:highlight w:val="white"/>
+          <w:lang w:val="bg-BG"/>
+        </w:rPr>
+      </w:pPr>
+      <w:r>
+        <w:rPr>
+          <w:rFonts w:ascii="Montserrat SemiBold" w:hAnsi="Montserrat SemiBold" w:cs="Consolas"/>
+          <w:color w:val="404040" w:themeColor="text1" w:themeTint="BF"/>
+          <w:sz w:val="19"/>
+          <w:szCs w:val="19"/>
+          <w:highlight w:val="white"/>
+          <w:lang w:val="bg-BG"/>
+        </w:rPr>
+        <w:tab/>
+        <w:t>20 резервации</w:t>
+      </w:r>
+      <w:r>
+        <w:rPr>
+          <w:rFonts w:ascii="Montserrat SemiBold" w:hAnsi="Montserrat SemiBold" w:cs="Consolas"/>
+          <w:color w:val="404040" w:themeColor="text1" w:themeTint="BF"/>
+          <w:sz w:val="19"/>
+          <w:szCs w:val="19"/>
+          <w:highlight w:val="white"/>
+          <w:lang w:val="bg-BG"/>
+        </w:rPr>
+        <w:t xml:space="preserve"> по следния начин:</w:t>
+      </w:r>
+    </w:p>
+    <w:p>
+      <w:pPr>
+        <w:autoSpaceDE w:val="0"/>
+        <w:autoSpaceDN w:val="0"/>
+        <w:adjustRightInd w:val="0"/>
+        <w:spacing w:after="0" w:line="240" w:lineRule="auto"/>
+        <w:rPr>
+          <w:rFonts w:ascii="Montserrat SemiBold" w:hAnsi="Montserrat SemiBold" w:cs="Consolas"/>
+          <w:color w:val="404040" w:themeColor="text1" w:themeTint="BF"/>
+          <w:sz w:val="19"/>
+          <w:szCs w:val="19"/>
+          <w:highlight w:val="white"/>
+          <w:lang w:val="bg-BG"/>
+        </w:rPr>
+      </w:pPr>
+      <w:r>
+        <w:drawing>
+          <wp:inline distT="0" distB="0" distL="0" distR="0" wp14:anchorId="697EECC5" wp14:editId="74174B25">
+            <wp:extent cx="6400800" cy="309782"/>
+            <wp:effectExtent l="0" t="0" r="0" b="0"/>
+            <wp:docPr id="27" name="Picture 27"/>
+            <wp:cNvGraphicFramePr>
+              <a:graphicFrameLocks xmlns:a="http://schemas.openxmlformats.org/drawingml/2006/main" noChangeAspect="1"/>
+            </wp:cNvGraphicFramePr>
+            <a:graphic xmlns:a="http://schemas.openxmlformats.org/drawingml/2006/main">
+              <a:graphicData uri="http://schemas.openxmlformats.org/drawingml/2006/picture">
+                <pic:pic xmlns:pic="http://schemas.openxmlformats.org/drawingml/2006/picture">
+                  <pic:nvPicPr>
+                    <pic:cNvPr id="1" name=""/>
+                    <pic:cNvPicPr/>
+                  </pic:nvPicPr>
+                  <pic:blipFill>
+                    <a:blip r:embed="rId11"/>
+                    <a:stretch>
+                      <a:fillRect/>
+                    </a:stretch>
+                  </pic:blipFill>
+                  <pic:spPr>
+                    <a:xfrm>
+                      <a:off x="0" y="0"/>
+                      <a:ext cx="7019840" cy="339742"/>
+                    </a:xfrm>
+                    <a:prstGeom prst="rect">
+                      <a:avLst/>
+                    </a:prstGeom>
+                  </pic:spPr>
+                </pic:pic>
+              </a:graphicData>
+            </a:graphic>
+          </wp:inline>
+        </w:drawing>
+      </w:r>
+    </w:p>
+    <w:p>
+      <w:pPr>
+        <w:autoSpaceDE w:val="0"/>
+        <w:autoSpaceDN w:val="0"/>
+        <w:adjustRightInd w:val="0"/>
+        <w:spacing w:after="0" w:line="240" w:lineRule="auto"/>
+        <w:rPr>
+          <w:rFonts w:ascii="Montserrat SemiBold" w:hAnsi="Montserrat SemiBold" w:cs="Consolas"/>
+          <w:color w:val="404040" w:themeColor="text1" w:themeTint="BF"/>
+          <w:sz w:val="19"/>
+          <w:szCs w:val="19"/>
+          <w:highlight w:val="white"/>
+          <w:lang w:val="bg-BG"/>
+        </w:rPr>
+      </w:pPr>
+      <w:r>
+        <w:rPr>
+          <w:rFonts w:ascii="Montserrat SemiBold" w:hAnsi="Montserrat SemiBold" w:cs="Consolas"/>
+          <w:color w:val="404040" w:themeColor="text1" w:themeTint="BF"/>
+          <w:sz w:val="19"/>
+          <w:szCs w:val="19"/>
+          <w:highlight w:val="white"/>
+          <w:lang w:val="bg-BG"/>
+        </w:rPr>
+        <w:tab/>
+        <w:t xml:space="preserve">20 плащания </w:t>
+      </w:r>
+      <w:r>
+        <w:rPr>
+          <w:rFonts w:ascii="Montserrat SemiBold" w:hAnsi="Montserrat SemiBold" w:cs="Consolas"/>
+          <w:color w:val="404040" w:themeColor="text1" w:themeTint="BF"/>
+          <w:sz w:val="19"/>
+          <w:szCs w:val="19"/>
+          <w:highlight w:val="white"/>
+          <w:lang w:val="bg-BG"/>
+        </w:rPr>
+        <w:t>по следния начин:</w:t>
+      </w:r>
+    </w:p>
+    <w:p>
+      <w:pPr>
+        <w:autoSpaceDE w:val="0"/>
+        <w:autoSpaceDN w:val="0"/>
+        <w:adjustRightInd w:val="0"/>
+        <w:spacing w:after="0" w:line="240" w:lineRule="auto"/>
+        <w:rPr>
+          <w:rFonts w:ascii="Montserrat SemiBold" w:hAnsi="Montserrat SemiBold" w:cs="Consolas"/>
+          <w:color w:val="404040" w:themeColor="text1" w:themeTint="BF"/>
+          <w:sz w:val="19"/>
+          <w:szCs w:val="19"/>
+          <w:highlight w:val="white"/>
+        </w:rPr>
+      </w:pPr>
+    </w:p>
+    <w:p>
+      <w:pPr>
+        <w:autoSpaceDE w:val="0"/>
+        <w:autoSpaceDN w:val="0"/>
+        <w:adjustRightInd w:val="0"/>
+        <w:spacing w:after="0" w:line="240" w:lineRule="auto"/>
+        <w:rPr>
+          <w:rFonts w:ascii="Montserrat SemiBold" w:hAnsi="Montserrat SemiBold" w:cs="Consolas"/>
+          <w:color w:val="404040" w:themeColor="text1" w:themeTint="BF"/>
+          <w:sz w:val="19"/>
+          <w:szCs w:val="19"/>
+          <w:highlight w:val="white"/>
+          <w:lang w:val="bg-BG"/>
+        </w:rPr>
+      </w:pPr>
+      <w:r>
+        <w:rPr>
+          <w:noProof/>
+        </w:rPr>
+        <w:drawing>
+          <wp:inline distT="0" distB="0" distL="0" distR="0" wp14:anchorId="1BCEC0F8" wp14:editId="51BD9905">
+            <wp:extent cx="5943600" cy="419100"/>
+            <wp:effectExtent l="0" t="0" r="0" b="0"/>
+            <wp:docPr id="28" name="Picture 28"/>
+            <wp:cNvGraphicFramePr>
+              <a:graphicFrameLocks xmlns:a="http://schemas.openxmlformats.org/drawingml/2006/main" noChangeAspect="1"/>
+            </wp:cNvGraphicFramePr>
+            <a:graphic xmlns:a="http://schemas.openxmlformats.org/drawingml/2006/main">
+              <a:graphicData uri="http://schemas.openxmlformats.org/drawingml/2006/picture">
+                <pic:pic xmlns:pic="http://schemas.openxmlformats.org/drawingml/2006/picture">
+                  <pic:nvPicPr>
+                    <pic:cNvPr id="1" name=""/>
+                    <pic:cNvPicPr/>
+                  </pic:nvPicPr>
+                  <pic:blipFill>
+                    <a:blip r:embed="rId12"/>
+                    <a:stretch>
+                      <a:fillRect/>
+                    </a:stretch>
+                  </pic:blipFill>
+                  <pic:spPr>
+                    <a:xfrm>
+                      <a:off x="0" y="0"/>
+                      <a:ext cx="5943600" cy="419100"/>
+                    </a:xfrm>
+                    <a:prstGeom prst="rect">
+                      <a:avLst/>
+                    </a:prstGeom>
+                  </pic:spPr>
+                </pic:pic>
+              </a:graphicData>
+            </a:graphic>
+          </wp:inline>
+        </w:drawing>
+      </w:r>
+    </w:p>
+    <w:p>
+      <w:pPr>
+        <w:autoSpaceDE w:val="0"/>
+        <w:autoSpaceDN w:val="0"/>
+        <w:adjustRightInd w:val="0"/>
+        <w:spacing w:after="0" w:line="240" w:lineRule="auto"/>
+        <w:rPr>
+          <w:rFonts w:ascii="Montserrat SemiBold" w:hAnsi="Montserrat SemiBold" w:cs="Consolas"/>
+          <w:color w:val="404040" w:themeColor="text1" w:themeTint="BF"/>
+          <w:sz w:val="19"/>
+          <w:szCs w:val="19"/>
+          <w:highlight w:val="white"/>
+          <w:lang w:val="bg-BG"/>
+        </w:rPr>
+      </w:pPr>
+    </w:p>
+    <w:p>
+      <w:pPr>
+        <w:autoSpaceDE w:val="0"/>
+        <w:autoSpaceDN w:val="0"/>
+        <w:adjustRightInd w:val="0"/>
+        <w:spacing w:after="0" w:line="240" w:lineRule="auto"/>
+        <w:rPr>
+          <w:rFonts w:ascii="Montserrat SemiBold" w:hAnsi="Montserrat SemiBold" w:cs="Consolas"/>
+          <w:color w:val="404040" w:themeColor="text1" w:themeTint="BF"/>
+          <w:sz w:val="19"/>
+          <w:szCs w:val="19"/>
+          <w:highlight w:val="white"/>
+          <w:lang w:val="bg-BG"/>
+        </w:rPr>
+      </w:pPr>
+    </w:p>
+    <w:p>
+      <w:pPr>
+        <w:autoSpaceDE w:val="0"/>
+        <w:autoSpaceDN w:val="0"/>
+        <w:adjustRightInd w:val="0"/>
+        <w:spacing w:after="0" w:line="240" w:lineRule="auto"/>
+        <w:rPr>
+          <w:rFonts w:ascii="Montserrat SemiBold" w:hAnsi="Montserrat SemiBold" w:cs="Consolas"/>
+          <w:color w:val="404040" w:themeColor="text1" w:themeTint="BF"/>
+          <w:sz w:val="19"/>
+          <w:szCs w:val="19"/>
+          <w:highlight w:val="white"/>
+          <w:lang w:val="bg-BG"/>
+        </w:rPr>
+      </w:pPr>
+    </w:p>
+    <w:p>
+      <w:pPr>
+        <w:autoSpaceDE w:val="0"/>
+        <w:autoSpaceDN w:val="0"/>
+        <w:adjustRightInd w:val="0"/>
+        <w:spacing w:after="0" w:line="240" w:lineRule="auto"/>
+        <w:rPr>
+          <w:rFonts w:ascii="Montserrat SemiBold" w:hAnsi="Montserrat SemiBold" w:cs="Consolas"/>
+          <w:color w:val="404040" w:themeColor="text1" w:themeTint="BF"/>
+          <w:sz w:val="19"/>
+          <w:szCs w:val="19"/>
+          <w:highlight w:val="white"/>
+          <w:lang w:val="bg-BG"/>
+        </w:rPr>
+      </w:pPr>
+    </w:p>
+    <w:p>
+      <w:pPr>
+        <w:autoSpaceDE w:val="0"/>
+        <w:autoSpaceDN w:val="0"/>
+        <w:adjustRightInd w:val="0"/>
+        <w:spacing w:after="0" w:line="240" w:lineRule="auto"/>
+        <w:rPr>
+          <w:rFonts w:ascii="Montserrat SemiBold" w:hAnsi="Montserrat SemiBold" w:cs="Consolas"/>
+          <w:color w:val="404040" w:themeColor="text1" w:themeTint="BF"/>
+          <w:sz w:val="19"/>
+          <w:szCs w:val="19"/>
+          <w:highlight w:val="white"/>
+          <w:lang w:val="bg-BG"/>
+        </w:rPr>
+      </w:pPr>
+    </w:p>
+    <w:p>
+      <w:pPr>
+        <w:autoSpaceDE w:val="0"/>
+        <w:autoSpaceDN w:val="0"/>
+        <w:adjustRightInd w:val="0"/>
+        <w:spacing w:after="0" w:line="240" w:lineRule="auto"/>
+        <w:rPr>
+          <w:rFonts w:ascii="Montserrat SemiBold" w:hAnsi="Montserrat SemiBold" w:cs="Consolas"/>
+          <w:color w:val="404040" w:themeColor="text1" w:themeTint="BF"/>
+          <w:sz w:val="19"/>
+          <w:szCs w:val="19"/>
+          <w:highlight w:val="white"/>
+          <w:lang w:val="bg-BG"/>
+        </w:rPr>
+      </w:pPr>
+    </w:p>
+    <w:p>
+      <w:pPr>
+        <w:autoSpaceDE w:val="0"/>
+        <w:autoSpaceDN w:val="0"/>
+        <w:adjustRightInd w:val="0"/>
+        <w:spacing w:after="0" w:line="240" w:lineRule="auto"/>
+        <w:rPr>
+          <w:rFonts w:ascii="Montserrat SemiBold" w:hAnsi="Montserrat SemiBold" w:cs="Consolas"/>
+          <w:color w:val="404040" w:themeColor="text1" w:themeTint="BF"/>
+          <w:sz w:val="19"/>
+          <w:szCs w:val="19"/>
+          <w:highlight w:val="white"/>
+          <w:lang w:val="bg-BG"/>
+        </w:rPr>
+      </w:pPr>
+    </w:p>
+    <w:p>
+      <w:pPr>
+        <w:autoSpaceDE w:val="0"/>
+        <w:autoSpaceDN w:val="0"/>
+        <w:adjustRightInd w:val="0"/>
+        <w:spacing w:after="0" w:line="240" w:lineRule="auto"/>
+        <w:rPr>
+          <w:rFonts w:ascii="Montserrat SemiBold" w:hAnsi="Montserrat SemiBold" w:cs="Consolas"/>
+          <w:color w:val="404040" w:themeColor="text1" w:themeTint="BF"/>
+          <w:sz w:val="19"/>
+          <w:szCs w:val="19"/>
+          <w:highlight w:val="white"/>
+          <w:lang w:val="bg-BG"/>
+        </w:rPr>
+      </w:pPr>
+    </w:p>
+    <w:p>
+      <w:pPr>
+        <w:autoSpaceDE w:val="0"/>
+        <w:autoSpaceDN w:val="0"/>
+        <w:adjustRightInd w:val="0"/>
+        <w:spacing w:after="0" w:line="240" w:lineRule="auto"/>
+        <w:rPr>
+          <w:rFonts w:ascii="Montserrat SemiBold" w:hAnsi="Montserrat SemiBold" w:cs="Consolas"/>
+          <w:color w:val="404040" w:themeColor="text1" w:themeTint="BF"/>
+          <w:sz w:val="19"/>
+          <w:szCs w:val="19"/>
+          <w:highlight w:val="white"/>
+          <w:lang w:val="bg-BG"/>
+        </w:rPr>
+      </w:pPr>
+    </w:p>
+    <w:p>
+      <w:pPr>
+        <w:autoSpaceDE w:val="0"/>
+        <w:autoSpaceDN w:val="0"/>
+        <w:adjustRightInd w:val="0"/>
+        <w:spacing w:after="0" w:line="240" w:lineRule="auto"/>
+        <w:rPr>
+          <w:rFonts w:ascii="Montserrat SemiBold" w:hAnsi="Montserrat SemiBold" w:cs="Consolas"/>
+          <w:color w:val="404040" w:themeColor="text1" w:themeTint="BF"/>
+          <w:sz w:val="19"/>
+          <w:szCs w:val="19"/>
+          <w:highlight w:val="white"/>
+          <w:lang w:val="bg-BG"/>
+        </w:rPr>
+      </w:pPr>
+      <w:r>
+        <w:rPr>
+          <w:rFonts w:ascii="Montserrat SemiBold" w:hAnsi="Montserrat SemiBold" w:cs="Consolas"/>
+          <w:color w:val="404040" w:themeColor="text1" w:themeTint="BF"/>
+          <w:sz w:val="19"/>
+          <w:szCs w:val="19"/>
+          <w:highlight w:val="white"/>
+          <w:lang w:val="bg-BG"/>
+        </w:rPr>
+        <w:lastRenderedPageBreak/>
         <w:t xml:space="preserve">Таблица </w:t>
       </w:r>
       <w:proofErr w:type="spellStart"/>
@@ -1257,8 +1524,793 @@
           <w:highlight w:val="white"/>
           <w:lang w:val="bg-BG"/>
         </w:rPr>
+        <w:t>– ценета за нощувка в даден вид стая</w:t>
+      </w:r>
+    </w:p>
+    <w:p>
+      <w:pPr>
+        <w:autoSpaceDE w:val="0"/>
+        <w:autoSpaceDN w:val="0"/>
+        <w:adjustRightInd w:val="0"/>
+        <w:spacing w:after="0" w:line="240" w:lineRule="auto"/>
+        <w:rPr>
+          <w:rFonts w:ascii="Montserrat" w:hAnsi="Montserrat" w:cs="Consolas"/>
+          <w:color w:val="404040" w:themeColor="text1" w:themeTint="BF"/>
+          <w:sz w:val="19"/>
+          <w:szCs w:val="19"/>
+          <w:highlight w:val="white"/>
+        </w:rPr>
+      </w:pPr>
+    </w:p>
+    <w:p>
+      <w:pPr>
+        <w:autoSpaceDE w:val="0"/>
+        <w:autoSpaceDN w:val="0"/>
+        <w:adjustRightInd w:val="0"/>
+        <w:spacing w:after="0" w:line="240" w:lineRule="auto"/>
+        <w:rPr>
+          <w:rFonts w:ascii="Montserrat" w:hAnsi="Montserrat" w:cs="Consolas"/>
+          <w:color w:val="404040" w:themeColor="text1" w:themeTint="BF"/>
+          <w:sz w:val="19"/>
+          <w:szCs w:val="19"/>
+          <w:highlight w:val="white"/>
+        </w:rPr>
+      </w:pPr>
+    </w:p>
+    <w:p>
+      <w:pPr>
+        <w:autoSpaceDE w:val="0"/>
+        <w:autoSpaceDN w:val="0"/>
+        <w:adjustRightInd w:val="0"/>
+        <w:spacing w:after="0" w:line="240" w:lineRule="auto"/>
+        <w:rPr>
+          <w:rFonts w:ascii="Montserrat SemiBold" w:hAnsi="Montserrat SemiBold" w:cs="Consolas"/>
+          <w:color w:val="404040" w:themeColor="text1" w:themeTint="BF"/>
+          <w:sz w:val="19"/>
+          <w:szCs w:val="19"/>
+          <w:highlight w:val="white"/>
+        </w:rPr>
+      </w:pPr>
+      <w:r>
+        <w:rPr>
+          <w:rFonts w:ascii="Montserrat SemiBold" w:hAnsi="Montserrat SemiBold" w:cs="Consolas"/>
+          <w:color w:val="404040" w:themeColor="text1" w:themeTint="BF"/>
+          <w:sz w:val="19"/>
+          <w:szCs w:val="19"/>
+          <w:highlight w:val="white"/>
+          <w:lang w:val="bg-BG"/>
+        </w:rPr>
+        <w:t xml:space="preserve">Табица </w:t>
+      </w:r>
+      <w:r>
+        <w:rPr>
+          <w:rFonts w:ascii="Montserrat SemiBold" w:hAnsi="Montserrat SemiBold" w:cs="Consolas"/>
+          <w:color w:val="404040" w:themeColor="text1" w:themeTint="BF"/>
+          <w:sz w:val="19"/>
+          <w:szCs w:val="19"/>
+          <w:highlight w:val="white"/>
+        </w:rPr>
+        <w:t xml:space="preserve">Rooms </w:t>
+      </w:r>
+      <w:r>
+        <w:rPr>
+          <w:rFonts w:ascii="Montserrat SemiBold" w:hAnsi="Montserrat SemiBold" w:cs="Consolas"/>
+          <w:color w:val="404040" w:themeColor="text1" w:themeTint="BF"/>
+          <w:sz w:val="19"/>
+          <w:szCs w:val="19"/>
+          <w:highlight w:val="white"/>
+          <w:lang w:val="bg-BG"/>
+        </w:rPr>
+        <w:t>съдържа стаите които има в хотела.</w:t>
+      </w:r>
+    </w:p>
+    <w:p>
+      <w:pPr>
+        <w:autoSpaceDE w:val="0"/>
+        <w:autoSpaceDN w:val="0"/>
+        <w:adjustRightInd w:val="0"/>
+        <w:spacing w:after="0" w:line="240" w:lineRule="auto"/>
+        <w:rPr>
+          <w:rFonts w:ascii="Montserrat" w:hAnsi="Montserrat" w:cs="Consolas"/>
+          <w:color w:val="404040" w:themeColor="text1" w:themeTint="BF"/>
+          <w:sz w:val="19"/>
+          <w:szCs w:val="19"/>
+          <w:highlight w:val="white"/>
+        </w:rPr>
+      </w:pPr>
+    </w:p>
+    <w:p>
+      <w:pPr>
+        <w:autoSpaceDE w:val="0"/>
+        <w:autoSpaceDN w:val="0"/>
+        <w:adjustRightInd w:val="0"/>
+        <w:spacing w:after="0" w:line="240" w:lineRule="auto"/>
+        <w:rPr>
+          <w:rFonts w:ascii="Montserrat" w:hAnsi="Montserrat" w:cs="Consolas"/>
+          <w:color w:val="404040" w:themeColor="text1" w:themeTint="BF"/>
+          <w:sz w:val="19"/>
+          <w:szCs w:val="19"/>
+          <w:highlight w:val="white"/>
+          <w:lang w:val="bg-BG"/>
+        </w:rPr>
+      </w:pPr>
+      <w:r>
+        <w:rPr>
+          <w:rFonts w:ascii="Montserrat" w:hAnsi="Montserrat" w:cs="Consolas"/>
+          <w:color w:val="404040" w:themeColor="text1" w:themeTint="BF"/>
+          <w:sz w:val="19"/>
+          <w:szCs w:val="19"/>
+          <w:highlight w:val="white"/>
+        </w:rPr>
+        <w:tab/>
+      </w:r>
+      <w:proofErr w:type="spellStart"/>
+      <w:r>
+        <w:rPr>
+          <w:rFonts w:ascii="Montserrat" w:hAnsi="Montserrat" w:cs="Consolas"/>
+          <w:color w:val="404040" w:themeColor="text1" w:themeTint="BF"/>
+          <w:sz w:val="19"/>
+          <w:szCs w:val="19"/>
+          <w:highlight w:val="white"/>
+        </w:rPr>
+        <w:t>roomNumber</w:t>
+      </w:r>
+      <w:proofErr w:type="spellEnd"/>
+      <w:r>
+        <w:rPr>
+          <w:rFonts w:ascii="Montserrat" w:hAnsi="Montserrat" w:cs="Consolas"/>
+          <w:color w:val="404040" w:themeColor="text1" w:themeTint="BF"/>
+          <w:sz w:val="19"/>
+          <w:szCs w:val="19"/>
+          <w:highlight w:val="white"/>
+        </w:rPr>
+        <w:t xml:space="preserve"> </w:t>
+      </w:r>
+      <w:r>
+        <w:rPr>
+          <w:rFonts w:ascii="Montserrat" w:hAnsi="Montserrat" w:cs="Consolas"/>
+          <w:color w:val="404040" w:themeColor="text1" w:themeTint="BF"/>
+          <w:sz w:val="19"/>
+          <w:szCs w:val="19"/>
+          <w:highlight w:val="white"/>
+          <w:lang w:val="bg-BG"/>
+        </w:rPr>
+        <w:t>– номера да дадена стя</w:t>
+      </w:r>
+      <w:r>
+        <w:rPr>
+          <w:rFonts w:ascii="Montserrat" w:hAnsi="Montserrat" w:cs="Consolas"/>
+          <w:color w:val="404040" w:themeColor="text1" w:themeTint="BF"/>
+          <w:sz w:val="19"/>
+          <w:szCs w:val="19"/>
+          <w:highlight w:val="white"/>
+          <w:lang w:val="bg-BG"/>
+        </w:rPr>
+        <w:t>, първичен ключ</w:t>
+      </w:r>
+    </w:p>
+    <w:p>
+      <w:pPr>
+        <w:autoSpaceDE w:val="0"/>
+        <w:autoSpaceDN w:val="0"/>
+        <w:adjustRightInd w:val="0"/>
+        <w:spacing w:after="0" w:line="240" w:lineRule="auto"/>
+        <w:rPr>
+          <w:rFonts w:ascii="Montserrat" w:hAnsi="Montserrat" w:cs="Consolas"/>
+          <w:color w:val="404040" w:themeColor="text1" w:themeTint="BF"/>
+          <w:sz w:val="19"/>
+          <w:szCs w:val="19"/>
+          <w:highlight w:val="white"/>
+        </w:rPr>
+      </w:pPr>
+      <w:r>
+        <w:rPr>
+          <w:rFonts w:ascii="Montserrat" w:hAnsi="Montserrat" w:cs="Consolas"/>
+          <w:color w:val="404040" w:themeColor="text1" w:themeTint="BF"/>
+          <w:sz w:val="19"/>
+          <w:szCs w:val="19"/>
+          <w:highlight w:val="white"/>
+        </w:rPr>
+        <w:tab/>
+      </w:r>
+    </w:p>
+    <w:p>
+      <w:pPr>
+        <w:autoSpaceDE w:val="0"/>
+        <w:autoSpaceDN w:val="0"/>
+        <w:adjustRightInd w:val="0"/>
+        <w:spacing w:after="0" w:line="240" w:lineRule="auto"/>
+        <w:rPr>
+          <w:rFonts w:ascii="Montserrat" w:hAnsi="Montserrat" w:cs="Consolas"/>
+          <w:color w:val="404040" w:themeColor="text1" w:themeTint="BF"/>
+          <w:sz w:val="19"/>
+          <w:szCs w:val="19"/>
+          <w:highlight w:val="white"/>
+        </w:rPr>
+      </w:pPr>
+      <w:r>
+        <w:rPr>
+          <w:rFonts w:ascii="Montserrat" w:hAnsi="Montserrat" w:cs="Consolas"/>
+          <w:color w:val="404040" w:themeColor="text1" w:themeTint="BF"/>
+          <w:sz w:val="19"/>
+          <w:szCs w:val="19"/>
+          <w:highlight w:val="white"/>
+        </w:rPr>
+        <w:tab/>
+      </w:r>
+      <w:proofErr w:type="spellStart"/>
+      <w:r>
+        <w:rPr>
+          <w:rFonts w:ascii="Montserrat" w:hAnsi="Montserrat" w:cs="Consolas"/>
+          <w:color w:val="404040" w:themeColor="text1" w:themeTint="BF"/>
+          <w:sz w:val="19"/>
+          <w:szCs w:val="19"/>
+          <w:highlight w:val="white"/>
+        </w:rPr>
+        <w:t>roomType</w:t>
+      </w:r>
+      <w:proofErr w:type="spellEnd"/>
+      <w:r>
+        <w:rPr>
+          <w:rFonts w:ascii="Montserrat" w:hAnsi="Montserrat" w:cs="Consolas"/>
+          <w:color w:val="404040" w:themeColor="text1" w:themeTint="BF"/>
+          <w:sz w:val="19"/>
+          <w:szCs w:val="19"/>
+          <w:highlight w:val="white"/>
+        </w:rPr>
+        <w:t xml:space="preserve"> – </w:t>
+      </w:r>
+      <w:r>
+        <w:rPr>
+          <w:rFonts w:ascii="Montserrat" w:hAnsi="Montserrat" w:cs="Consolas"/>
+          <w:color w:val="404040" w:themeColor="text1" w:themeTint="BF"/>
+          <w:sz w:val="19"/>
+          <w:szCs w:val="19"/>
+          <w:highlight w:val="white"/>
+          <w:lang w:val="bg-BG"/>
+        </w:rPr>
+        <w:t xml:space="preserve">външен ключ към </w:t>
+      </w:r>
+      <w:proofErr w:type="spellStart"/>
+      <w:r>
+        <w:rPr>
+          <w:rFonts w:ascii="Montserrat" w:hAnsi="Montserrat" w:cs="Consolas"/>
+          <w:color w:val="404040" w:themeColor="text1" w:themeTint="BF"/>
+          <w:sz w:val="19"/>
+          <w:szCs w:val="19"/>
+          <w:highlight w:val="white"/>
+        </w:rPr>
+        <w:t>RoomTypes.roomtype</w:t>
+      </w:r>
+      <w:proofErr w:type="spellEnd"/>
+    </w:p>
+    <w:p>
+      <w:pPr>
+        <w:autoSpaceDE w:val="0"/>
+        <w:autoSpaceDN w:val="0"/>
+        <w:adjustRightInd w:val="0"/>
+        <w:spacing w:after="0" w:line="240" w:lineRule="auto"/>
+        <w:rPr>
+          <w:rFonts w:ascii="Montserrat" w:hAnsi="Montserrat" w:cs="Consolas"/>
+          <w:color w:val="404040" w:themeColor="text1" w:themeTint="BF"/>
+          <w:sz w:val="19"/>
+          <w:szCs w:val="19"/>
+          <w:highlight w:val="white"/>
+        </w:rPr>
+      </w:pPr>
+      <w:r>
+        <w:rPr>
+          <w:rFonts w:ascii="Montserrat" w:hAnsi="Montserrat" w:cs="Consolas"/>
+          <w:color w:val="404040" w:themeColor="text1" w:themeTint="BF"/>
+          <w:sz w:val="19"/>
+          <w:szCs w:val="19"/>
+          <w:highlight w:val="white"/>
+        </w:rPr>
+        <w:tab/>
+      </w:r>
+    </w:p>
+    <w:p>
+      <w:pPr>
+        <w:autoSpaceDE w:val="0"/>
+        <w:autoSpaceDN w:val="0"/>
+        <w:adjustRightInd w:val="0"/>
+        <w:spacing w:after="0" w:line="240" w:lineRule="auto"/>
+        <w:rPr>
+          <w:rFonts w:ascii="Montserrat" w:hAnsi="Montserrat" w:cs="Consolas"/>
+          <w:color w:val="404040" w:themeColor="text1" w:themeTint="BF"/>
+          <w:sz w:val="19"/>
+          <w:szCs w:val="19"/>
+          <w:highlight w:val="white"/>
+          <w:lang w:val="bg-BG"/>
+        </w:rPr>
+      </w:pPr>
+      <w:r>
+        <w:rPr>
+          <w:rFonts w:ascii="Montserrat" w:hAnsi="Montserrat" w:cs="Consolas"/>
+          <w:color w:val="404040" w:themeColor="text1" w:themeTint="BF"/>
+          <w:sz w:val="19"/>
+          <w:szCs w:val="19"/>
+          <w:highlight w:val="white"/>
+        </w:rPr>
+        <w:tab/>
+      </w:r>
+      <w:proofErr w:type="spellStart"/>
+      <w:r>
+        <w:rPr>
+          <w:rFonts w:ascii="Montserrat" w:hAnsi="Montserrat" w:cs="Consolas"/>
+          <w:color w:val="404040" w:themeColor="text1" w:themeTint="BF"/>
+          <w:sz w:val="19"/>
+          <w:szCs w:val="19"/>
+          <w:highlight w:val="white"/>
+        </w:rPr>
+        <w:t>requiresCleaning</w:t>
+      </w:r>
+      <w:proofErr w:type="spellEnd"/>
+      <w:r>
+        <w:rPr>
+          <w:rFonts w:ascii="Montserrat" w:hAnsi="Montserrat" w:cs="Consolas"/>
+          <w:color w:val="404040" w:themeColor="text1" w:themeTint="BF"/>
+          <w:sz w:val="19"/>
+          <w:szCs w:val="19"/>
+          <w:highlight w:val="white"/>
+        </w:rPr>
+        <w:t xml:space="preserve"> – </w:t>
+      </w:r>
+      <w:r>
+        <w:rPr>
+          <w:rFonts w:ascii="Montserrat" w:hAnsi="Montserrat" w:cs="Consolas"/>
+          <w:color w:val="404040" w:themeColor="text1" w:themeTint="BF"/>
+          <w:sz w:val="19"/>
+          <w:szCs w:val="19"/>
+          <w:highlight w:val="white"/>
+          <w:lang w:val="bg-BG"/>
+        </w:rPr>
+        <w:t xml:space="preserve">бит който определя дали дадена стая трябва да се чисти (0 – не </w:t>
+      </w:r>
+      <w:r>
+        <w:rPr>
+          <w:rFonts w:ascii="Montserrat" w:hAnsi="Montserrat" w:cs="Consolas"/>
+          <w:color w:val="404040" w:themeColor="text1" w:themeTint="BF"/>
+          <w:sz w:val="19"/>
+          <w:szCs w:val="19"/>
+          <w:highlight w:val="white"/>
+          <w:lang w:val="bg-BG"/>
+        </w:rPr>
+        <w:tab/>
+      </w:r>
+      <w:r>
+        <w:rPr>
+          <w:rFonts w:ascii="Montserrat" w:hAnsi="Montserrat" w:cs="Consolas"/>
+          <w:color w:val="404040" w:themeColor="text1" w:themeTint="BF"/>
+          <w:sz w:val="19"/>
+          <w:szCs w:val="19"/>
+          <w:highlight w:val="white"/>
+          <w:lang w:val="bg-BG"/>
+        </w:rPr>
+        <w:t>трябва, 1- трябва)</w:t>
+      </w:r>
+    </w:p>
+    <w:p>
+      <w:pPr>
+        <w:autoSpaceDE w:val="0"/>
+        <w:autoSpaceDN w:val="0"/>
+        <w:adjustRightInd w:val="0"/>
+        <w:spacing w:after="0" w:line="240" w:lineRule="auto"/>
+        <w:rPr>
+          <w:rFonts w:ascii="Montserrat" w:hAnsi="Montserrat" w:cs="Consolas"/>
+          <w:color w:val="404040" w:themeColor="text1" w:themeTint="BF"/>
+          <w:sz w:val="19"/>
+          <w:szCs w:val="19"/>
+          <w:highlight w:val="white"/>
+        </w:rPr>
+      </w:pPr>
+      <w:r>
+        <w:rPr>
+          <w:rFonts w:ascii="Montserrat" w:hAnsi="Montserrat" w:cs="Consolas"/>
+          <w:color w:val="404040" w:themeColor="text1" w:themeTint="BF"/>
+          <w:sz w:val="19"/>
+          <w:szCs w:val="19"/>
+          <w:highlight w:val="white"/>
+        </w:rPr>
+        <w:tab/>
+      </w:r>
+    </w:p>
+    <w:p>
+      <w:pPr>
+        <w:autoSpaceDE w:val="0"/>
+        <w:autoSpaceDN w:val="0"/>
+        <w:adjustRightInd w:val="0"/>
+        <w:spacing w:after="0" w:line="240" w:lineRule="auto"/>
+        <w:rPr>
+          <w:rFonts w:ascii="Montserrat" w:hAnsi="Montserrat" w:cs="Consolas"/>
+          <w:color w:val="404040" w:themeColor="text1" w:themeTint="BF"/>
+          <w:sz w:val="19"/>
+          <w:szCs w:val="19"/>
+          <w:highlight w:val="white"/>
+          <w:lang w:val="bg-BG"/>
+        </w:rPr>
+      </w:pPr>
+      <w:r>
+        <w:rPr>
+          <w:rFonts w:ascii="Montserrat" w:hAnsi="Montserrat" w:cs="Consolas"/>
+          <w:color w:val="404040" w:themeColor="text1" w:themeTint="BF"/>
+          <w:sz w:val="19"/>
+          <w:szCs w:val="19"/>
+          <w:highlight w:val="white"/>
+        </w:rPr>
+        <w:tab/>
+      </w:r>
+      <w:proofErr w:type="spellStart"/>
+      <w:r>
+        <w:rPr>
+          <w:rFonts w:ascii="Montserrat" w:hAnsi="Montserrat" w:cs="Consolas"/>
+          <w:color w:val="404040" w:themeColor="text1" w:themeTint="BF"/>
+          <w:sz w:val="19"/>
+          <w:szCs w:val="19"/>
+          <w:highlight w:val="white"/>
+        </w:rPr>
+        <w:t>requiresMaintenance</w:t>
+      </w:r>
+      <w:proofErr w:type="spellEnd"/>
+      <w:r>
+        <w:rPr>
+          <w:rFonts w:ascii="Montserrat" w:hAnsi="Montserrat" w:cs="Consolas"/>
+          <w:color w:val="404040" w:themeColor="text1" w:themeTint="BF"/>
+          <w:sz w:val="19"/>
+          <w:szCs w:val="19"/>
+          <w:highlight w:val="white"/>
+        </w:rPr>
+        <w:t xml:space="preserve"> </w:t>
+      </w:r>
+      <w:r>
+        <w:rPr>
+          <w:rFonts w:ascii="Montserrat" w:hAnsi="Montserrat" w:cs="Consolas"/>
+          <w:color w:val="404040" w:themeColor="text1" w:themeTint="BF"/>
+          <w:sz w:val="19"/>
+          <w:szCs w:val="19"/>
+          <w:highlight w:val="white"/>
+          <w:lang w:val="bg-BG"/>
+        </w:rPr>
+        <w:t xml:space="preserve">- бит който определя дали дадена стая се нуждае от поддръжка </w:t>
+      </w:r>
+      <w:r>
+        <w:rPr>
+          <w:rFonts w:ascii="Montserrat" w:hAnsi="Montserrat" w:cs="Consolas"/>
+          <w:color w:val="404040" w:themeColor="text1" w:themeTint="BF"/>
+          <w:sz w:val="19"/>
+          <w:szCs w:val="19"/>
+          <w:highlight w:val="white"/>
+          <w:lang w:val="bg-BG"/>
+        </w:rPr>
+        <w:tab/>
+      </w:r>
+      <w:r>
+        <w:rPr>
+          <w:rFonts w:ascii="Montserrat" w:hAnsi="Montserrat" w:cs="Consolas"/>
+          <w:color w:val="404040" w:themeColor="text1" w:themeTint="BF"/>
+          <w:sz w:val="19"/>
+          <w:szCs w:val="19"/>
+          <w:highlight w:val="white"/>
+          <w:lang w:val="bg-BG"/>
+        </w:rPr>
+        <w:t>(0 – не трябва, 1- трябва)</w:t>
+      </w:r>
+    </w:p>
+    <w:p>
+      <w:pPr>
+        <w:autoSpaceDE w:val="0"/>
+        <w:autoSpaceDN w:val="0"/>
+        <w:adjustRightInd w:val="0"/>
+        <w:spacing w:after="0" w:line="240" w:lineRule="auto"/>
+        <w:rPr>
+          <w:rFonts w:ascii="Montserrat" w:hAnsi="Montserrat" w:cs="Consolas"/>
+          <w:color w:val="404040" w:themeColor="text1" w:themeTint="BF"/>
+          <w:sz w:val="19"/>
+          <w:szCs w:val="19"/>
+          <w:highlight w:val="white"/>
+        </w:rPr>
+      </w:pPr>
+    </w:p>
+    <w:p>
+      <w:pPr>
+        <w:autoSpaceDE w:val="0"/>
+        <w:autoSpaceDN w:val="0"/>
+        <w:adjustRightInd w:val="0"/>
+        <w:spacing w:after="0" w:line="240" w:lineRule="auto"/>
+        <w:rPr>
+          <w:rFonts w:ascii="Montserrat" w:hAnsi="Montserrat" w:cs="Consolas"/>
+          <w:color w:val="404040" w:themeColor="text1" w:themeTint="BF"/>
+          <w:sz w:val="19"/>
+          <w:szCs w:val="19"/>
+          <w:highlight w:val="white"/>
+        </w:rPr>
+      </w:pPr>
+    </w:p>
+    <w:p>
+      <w:pPr>
+        <w:autoSpaceDE w:val="0"/>
+        <w:autoSpaceDN w:val="0"/>
+        <w:adjustRightInd w:val="0"/>
+        <w:spacing w:after="0" w:line="240" w:lineRule="auto"/>
+        <w:rPr>
+          <w:rFonts w:ascii="Montserrat SemiBold" w:hAnsi="Montserrat SemiBold" w:cs="Consolas"/>
+          <w:color w:val="404040" w:themeColor="text1" w:themeTint="BF"/>
+          <w:sz w:val="19"/>
+          <w:szCs w:val="19"/>
+          <w:highlight w:val="white"/>
+          <w:lang w:val="bg-BG"/>
+        </w:rPr>
+      </w:pPr>
+      <w:r>
+        <w:rPr>
+          <w:rFonts w:ascii="Montserrat SemiBold" w:hAnsi="Montserrat SemiBold" w:cs="Consolas"/>
+          <w:color w:val="404040" w:themeColor="text1" w:themeTint="BF"/>
+          <w:sz w:val="19"/>
+          <w:szCs w:val="19"/>
+          <w:highlight w:val="white"/>
+          <w:lang w:val="bg-BG"/>
+        </w:rPr>
+        <w:t xml:space="preserve">Таблица </w:t>
+      </w:r>
+      <w:r>
+        <w:rPr>
+          <w:rFonts w:ascii="Montserrat SemiBold" w:hAnsi="Montserrat SemiBold" w:cs="Consolas"/>
+          <w:color w:val="404040" w:themeColor="text1" w:themeTint="BF"/>
+          <w:sz w:val="19"/>
+          <w:szCs w:val="19"/>
+          <w:highlight w:val="white"/>
+        </w:rPr>
+        <w:t>Guests</w:t>
+      </w:r>
+      <w:r>
+        <w:rPr>
+          <w:rFonts w:ascii="Montserrat SemiBold" w:hAnsi="Montserrat SemiBold" w:cs="Consolas"/>
+          <w:color w:val="404040" w:themeColor="text1" w:themeTint="BF"/>
+          <w:sz w:val="19"/>
+          <w:szCs w:val="19"/>
+          <w:highlight w:val="white"/>
+          <w:lang w:val="bg-BG"/>
+        </w:rPr>
+        <w:t xml:space="preserve"> съдържа информацията за гостите които са били, са, или ще бъдат в хотела.</w:t>
+      </w:r>
+    </w:p>
+    <w:p>
+      <w:pPr>
+        <w:autoSpaceDE w:val="0"/>
+        <w:autoSpaceDN w:val="0"/>
+        <w:adjustRightInd w:val="0"/>
+        <w:spacing w:after="0" w:line="240" w:lineRule="auto"/>
+        <w:rPr>
+          <w:rFonts w:ascii="Montserrat" w:hAnsi="Montserrat" w:cs="Consolas"/>
+          <w:color w:val="404040" w:themeColor="text1" w:themeTint="BF"/>
+          <w:sz w:val="19"/>
+          <w:szCs w:val="19"/>
+          <w:highlight w:val="white"/>
+        </w:rPr>
+      </w:pPr>
+      <w:r>
+        <w:rPr>
+          <w:rFonts w:ascii="Montserrat" w:hAnsi="Montserrat" w:cs="Consolas"/>
+          <w:color w:val="404040" w:themeColor="text1" w:themeTint="BF"/>
+          <w:sz w:val="19"/>
+          <w:szCs w:val="19"/>
+          <w:highlight w:val="white"/>
+        </w:rPr>
+        <w:tab/>
+      </w:r>
+    </w:p>
+    <w:p>
+      <w:pPr>
+        <w:autoSpaceDE w:val="0"/>
+        <w:autoSpaceDN w:val="0"/>
+        <w:adjustRightInd w:val="0"/>
+        <w:spacing w:after="0" w:line="240" w:lineRule="auto"/>
+        <w:rPr>
+          <w:rFonts w:ascii="Montserrat" w:hAnsi="Montserrat" w:cs="Consolas"/>
+          <w:color w:val="404040" w:themeColor="text1" w:themeTint="BF"/>
+          <w:sz w:val="19"/>
+          <w:szCs w:val="19"/>
+          <w:highlight w:val="white"/>
+          <w:lang w:val="bg-BG"/>
+        </w:rPr>
+      </w:pPr>
+      <w:r>
+        <w:rPr>
+          <w:rFonts w:ascii="Montserrat" w:hAnsi="Montserrat" w:cs="Consolas"/>
+          <w:color w:val="404040" w:themeColor="text1" w:themeTint="BF"/>
+          <w:sz w:val="19"/>
+          <w:szCs w:val="19"/>
+          <w:highlight w:val="white"/>
+        </w:rPr>
+        <w:tab/>
+      </w:r>
+      <w:r>
+        <w:rPr>
+          <w:rFonts w:ascii="Montserrat" w:hAnsi="Montserrat" w:cs="Consolas"/>
+          <w:color w:val="404040" w:themeColor="text1" w:themeTint="BF"/>
+          <w:sz w:val="19"/>
+          <w:szCs w:val="19"/>
+          <w:highlight w:val="white"/>
+        </w:rPr>
+        <w:t xml:space="preserve">EGN </w:t>
+      </w:r>
+      <w:r>
+        <w:rPr>
+          <w:rFonts w:ascii="Montserrat" w:hAnsi="Montserrat" w:cs="Consolas"/>
+          <w:color w:val="404040" w:themeColor="text1" w:themeTint="BF"/>
+          <w:sz w:val="19"/>
+          <w:szCs w:val="19"/>
+          <w:highlight w:val="white"/>
+          <w:lang w:val="bg-BG"/>
+        </w:rPr>
+        <w:t>– ЕГН на гостът</w:t>
+      </w:r>
+      <w:r>
+        <w:rPr>
+          <w:rFonts w:ascii="Montserrat" w:hAnsi="Montserrat" w:cs="Consolas"/>
+          <w:color w:val="404040" w:themeColor="text1" w:themeTint="BF"/>
+          <w:sz w:val="19"/>
+          <w:szCs w:val="19"/>
+          <w:highlight w:val="white"/>
+          <w:lang w:val="bg-BG"/>
+        </w:rPr>
+        <w:t>, първичен ключ</w:t>
+      </w:r>
+    </w:p>
+    <w:p>
+      <w:pPr>
+        <w:autoSpaceDE w:val="0"/>
+        <w:autoSpaceDN w:val="0"/>
+        <w:adjustRightInd w:val="0"/>
+        <w:spacing w:after="0" w:line="240" w:lineRule="auto"/>
+        <w:rPr>
+          <w:rFonts w:ascii="Montserrat" w:hAnsi="Montserrat" w:cs="Consolas"/>
+          <w:color w:val="404040" w:themeColor="text1" w:themeTint="BF"/>
+          <w:sz w:val="19"/>
+          <w:szCs w:val="19"/>
+          <w:highlight w:val="white"/>
+        </w:rPr>
+      </w:pPr>
+      <w:r>
+        <w:rPr>
+          <w:rFonts w:ascii="Montserrat" w:hAnsi="Montserrat" w:cs="Consolas"/>
+          <w:color w:val="404040" w:themeColor="text1" w:themeTint="BF"/>
+          <w:sz w:val="19"/>
+          <w:szCs w:val="19"/>
+          <w:highlight w:val="white"/>
+        </w:rPr>
+        <w:tab/>
+      </w:r>
+    </w:p>
+    <w:p>
+      <w:pPr>
+        <w:autoSpaceDE w:val="0"/>
+        <w:autoSpaceDN w:val="0"/>
+        <w:adjustRightInd w:val="0"/>
+        <w:spacing w:after="0" w:line="240" w:lineRule="auto"/>
+        <w:rPr>
+          <w:rFonts w:ascii="Montserrat" w:hAnsi="Montserrat" w:cs="Consolas"/>
+          <w:color w:val="404040" w:themeColor="text1" w:themeTint="BF"/>
+          <w:sz w:val="19"/>
+          <w:szCs w:val="19"/>
+          <w:highlight w:val="white"/>
+          <w:lang w:val="bg-BG"/>
+        </w:rPr>
+      </w:pPr>
+      <w:r>
+        <w:rPr>
+          <w:rFonts w:ascii="Montserrat" w:hAnsi="Montserrat" w:cs="Consolas"/>
+          <w:color w:val="404040" w:themeColor="text1" w:themeTint="BF"/>
+          <w:sz w:val="19"/>
+          <w:szCs w:val="19"/>
+          <w:highlight w:val="white"/>
+        </w:rPr>
+        <w:tab/>
+      </w:r>
+      <w:r>
+        <w:rPr>
+          <w:rFonts w:ascii="Montserrat" w:hAnsi="Montserrat" w:cs="Consolas"/>
+          <w:color w:val="404040" w:themeColor="text1" w:themeTint="BF"/>
+          <w:sz w:val="19"/>
+          <w:szCs w:val="19"/>
+          <w:highlight w:val="white"/>
+        </w:rPr>
+        <w:t xml:space="preserve">FirstName </w:t>
+      </w:r>
+      <w:r>
+        <w:rPr>
+          <w:rFonts w:ascii="Montserrat" w:hAnsi="Montserrat" w:cs="Consolas"/>
+          <w:color w:val="404040" w:themeColor="text1" w:themeTint="BF"/>
+          <w:sz w:val="19"/>
+          <w:szCs w:val="19"/>
+          <w:highlight w:val="white"/>
+          <w:lang w:val="bg-BG"/>
+        </w:rPr>
         <w:t xml:space="preserve">– </w:t>
       </w:r>
+      <w:r>
+        <w:rPr>
+          <w:rFonts w:ascii="Montserrat" w:hAnsi="Montserrat" w:cs="Consolas"/>
+          <w:color w:val="404040" w:themeColor="text1" w:themeTint="BF"/>
+          <w:sz w:val="19"/>
+          <w:szCs w:val="19"/>
+          <w:highlight w:val="white"/>
+          <w:lang w:val="bg-BG"/>
+        </w:rPr>
+        <w:t>Собствено</w:t>
+      </w:r>
+      <w:r>
+        <w:rPr>
+          <w:rFonts w:ascii="Montserrat" w:hAnsi="Montserrat" w:cs="Consolas"/>
+          <w:color w:val="404040" w:themeColor="text1" w:themeTint="BF"/>
+          <w:sz w:val="19"/>
+          <w:szCs w:val="19"/>
+          <w:highlight w:val="white"/>
+          <w:lang w:val="bg-BG"/>
+        </w:rPr>
+        <w:t xml:space="preserve"> име</w:t>
+      </w:r>
+    </w:p>
+    <w:p>
+      <w:pPr>
+        <w:autoSpaceDE w:val="0"/>
+        <w:autoSpaceDN w:val="0"/>
+        <w:adjustRightInd w:val="0"/>
+        <w:spacing w:after="0" w:line="240" w:lineRule="auto"/>
+        <w:rPr>
+          <w:rFonts w:ascii="Montserrat" w:hAnsi="Montserrat" w:cs="Consolas"/>
+          <w:color w:val="404040" w:themeColor="text1" w:themeTint="BF"/>
+          <w:sz w:val="19"/>
+          <w:szCs w:val="19"/>
+          <w:highlight w:val="white"/>
+        </w:rPr>
+      </w:pPr>
+      <w:r>
+        <w:rPr>
+          <w:rFonts w:ascii="Montserrat" w:hAnsi="Montserrat" w:cs="Consolas"/>
+          <w:color w:val="404040" w:themeColor="text1" w:themeTint="BF"/>
+          <w:sz w:val="19"/>
+          <w:szCs w:val="19"/>
+          <w:highlight w:val="white"/>
+        </w:rPr>
+        <w:tab/>
+      </w:r>
+      <w:r>
+        <w:rPr>
+          <w:rFonts w:ascii="Montserrat" w:hAnsi="Montserrat" w:cs="Consolas"/>
+          <w:color w:val="404040" w:themeColor="text1" w:themeTint="BF"/>
+          <w:sz w:val="19"/>
+          <w:szCs w:val="19"/>
+          <w:highlight w:val="white"/>
+        </w:rPr>
+        <w:tab/>
+      </w:r>
+    </w:p>
+    <w:p>
+      <w:pPr>
+        <w:autoSpaceDE w:val="0"/>
+        <w:autoSpaceDN w:val="0"/>
+        <w:adjustRightInd w:val="0"/>
+        <w:spacing w:after="0" w:line="240" w:lineRule="auto"/>
+        <w:rPr>
+          <w:rFonts w:ascii="Montserrat" w:hAnsi="Montserrat" w:cs="Consolas"/>
+          <w:color w:val="404040" w:themeColor="text1" w:themeTint="BF"/>
+          <w:sz w:val="19"/>
+          <w:szCs w:val="19"/>
+          <w:highlight w:val="white"/>
+          <w:lang w:val="bg-BG"/>
+        </w:rPr>
+      </w:pPr>
+      <w:r>
+        <w:rPr>
+          <w:rFonts w:ascii="Montserrat" w:hAnsi="Montserrat" w:cs="Consolas"/>
+          <w:color w:val="404040" w:themeColor="text1" w:themeTint="BF"/>
+          <w:sz w:val="19"/>
+          <w:szCs w:val="19"/>
+          <w:highlight w:val="white"/>
+        </w:rPr>
+        <w:tab/>
+      </w:r>
       <w:proofErr w:type="spellStart"/>
       <w:r>
         <w:rPr>
@@ -1267,9 +2319,8 @@
           <w:sz w:val="19"/>
           <w:szCs w:val="19"/>
           <w:highlight w:val="white"/>
-          <w:lang w:val="bg-BG"/>
-        </w:rPr>
-        <w:t>ценета</w:t>
+        </w:rPr>
+        <w:t>LastName</w:t>
       </w:r>
       <w:proofErr w:type="spellEnd"/>
       <w:r>
@@ -1279,116 +2330,33 @@
           <w:sz w:val="19"/>
           <w:szCs w:val="19"/>
           <w:highlight w:val="white"/>
-          <w:lang w:val="bg-BG"/>
-        </w:rPr>
-        <w:t xml:space="preserve"> за нощувка в даден вид стая</w:t>
-      </w:r>
-    </w:p>
-    <w:p>
-      <w:pPr>
-        <w:autoSpaceDE w:val="0"/>
-        <w:autoSpaceDN w:val="0"/>
-        <w:adjustRightInd w:val="0"/>
-        <w:spacing w:after="0" w:line="240" w:lineRule="auto"/>
-        <w:rPr>
-          <w:rFonts w:ascii="Montserrat" w:hAnsi="Montserrat" w:cs="Consolas"/>
-          <w:color w:val="404040" w:themeColor="text1" w:themeTint="BF"/>
-          <w:sz w:val="19"/>
-          <w:szCs w:val="19"/>
-          <w:highlight w:val="white"/>
-        </w:rPr>
-      </w:pPr>
-    </w:p>
-    <w:p>
-      <w:pPr>
-        <w:autoSpaceDE w:val="0"/>
-        <w:autoSpaceDN w:val="0"/>
-        <w:adjustRightInd w:val="0"/>
-        <w:spacing w:after="0" w:line="240" w:lineRule="auto"/>
-        <w:rPr>
-          <w:rFonts w:ascii="Montserrat" w:hAnsi="Montserrat" w:cs="Consolas"/>
-          <w:color w:val="404040" w:themeColor="text1" w:themeTint="BF"/>
-          <w:sz w:val="19"/>
-          <w:szCs w:val="19"/>
-          <w:highlight w:val="white"/>
-        </w:rPr>
-      </w:pPr>
-    </w:p>
-    <w:p>
-      <w:pPr>
-        <w:autoSpaceDE w:val="0"/>
-        <w:autoSpaceDN w:val="0"/>
-        <w:adjustRightInd w:val="0"/>
-        <w:spacing w:after="0" w:line="240" w:lineRule="auto"/>
-        <w:rPr>
-          <w:rFonts w:ascii="Montserrat SemiBold" w:hAnsi="Montserrat SemiBold" w:cs="Consolas"/>
-          <w:color w:val="404040" w:themeColor="text1" w:themeTint="BF"/>
-          <w:sz w:val="19"/>
-          <w:szCs w:val="19"/>
-          <w:highlight w:val="white"/>
-        </w:rPr>
-      </w:pPr>
-      <w:r>
-        <w:rPr>
-          <w:rFonts w:ascii="Montserrat SemiBold" w:hAnsi="Montserrat SemiBold" w:cs="Consolas"/>
-          <w:color w:val="404040" w:themeColor="text1" w:themeTint="BF"/>
-          <w:sz w:val="19"/>
-          <w:szCs w:val="19"/>
-          <w:highlight w:val="white"/>
-          <w:lang w:val="bg-BG"/>
-        </w:rPr>
-        <w:t xml:space="preserve">Табица </w:t>
-      </w:r>
-      <w:r>
-        <w:rPr>
-          <w:rFonts w:ascii="Montserrat SemiBold" w:hAnsi="Montserrat SemiBold" w:cs="Consolas"/>
-          <w:color w:val="404040" w:themeColor="text1" w:themeTint="BF"/>
-          <w:sz w:val="19"/>
-          <w:szCs w:val="19"/>
-          <w:highlight w:val="white"/>
-        </w:rPr>
-        <w:t xml:space="preserve">Rooms </w:t>
-      </w:r>
-      <w:r>
-        <w:rPr>
-          <w:rFonts w:ascii="Montserrat SemiBold" w:hAnsi="Montserrat SemiBold" w:cs="Consolas"/>
-          <w:color w:val="404040" w:themeColor="text1" w:themeTint="BF"/>
-          <w:sz w:val="19"/>
-          <w:szCs w:val="19"/>
-          <w:highlight w:val="white"/>
-          <w:lang w:val="bg-BG"/>
-        </w:rPr>
-        <w:t>съдържа стаите които има в хотела.</w:t>
-      </w:r>
-    </w:p>
-    <w:p>
-      <w:pPr>
-        <w:autoSpaceDE w:val="0"/>
-        <w:autoSpaceDN w:val="0"/>
-        <w:adjustRightInd w:val="0"/>
-        <w:spacing w:after="0" w:line="240" w:lineRule="auto"/>
-        <w:rPr>
-          <w:rFonts w:ascii="Montserrat" w:hAnsi="Montserrat" w:cs="Consolas"/>
-          <w:color w:val="404040" w:themeColor="text1" w:themeTint="BF"/>
-          <w:sz w:val="19"/>
-          <w:szCs w:val="19"/>
-          <w:highlight w:val="white"/>
-        </w:rPr>
-      </w:pPr>
-    </w:p>
-    <w:p>
-      <w:pPr>
-        <w:autoSpaceDE w:val="0"/>
-        <w:autoSpaceDN w:val="0"/>
-        <w:adjustRightInd w:val="0"/>
-        <w:spacing w:after="0" w:line="240" w:lineRule="auto"/>
-        <w:rPr>
-          <w:rFonts w:ascii="Montserrat" w:hAnsi="Montserrat" w:cs="Consolas"/>
-          <w:color w:val="404040" w:themeColor="text1" w:themeTint="BF"/>
-          <w:sz w:val="19"/>
-          <w:szCs w:val="19"/>
-          <w:highlight w:val="white"/>
-          <w:lang w:val="bg-BG"/>
+        </w:rPr>
+        <w:t xml:space="preserve"> </w:t>
+      </w:r>
+      <w:r>
+        <w:rPr>
+          <w:rFonts w:ascii="Montserrat" w:hAnsi="Montserrat" w:cs="Consolas"/>
+          <w:color w:val="404040" w:themeColor="text1" w:themeTint="BF"/>
+          <w:sz w:val="19"/>
+          <w:szCs w:val="19"/>
+          <w:highlight w:val="white"/>
+          <w:lang w:val="bg-BG"/>
+        </w:rPr>
+        <w:t>– Фамилно име</w:t>
+      </w:r>
+    </w:p>
+    <w:p>
+      <w:pPr>
+        <w:autoSpaceDE w:val="0"/>
+        <w:autoSpaceDN w:val="0"/>
+        <w:adjustRightInd w:val="0"/>
+        <w:spacing w:after="0" w:line="240" w:lineRule="auto"/>
+        <w:rPr>
+          <w:rFonts w:ascii="Montserrat" w:hAnsi="Montserrat" w:cs="Consolas"/>
+          <w:color w:val="404040" w:themeColor="text1" w:themeTint="BF"/>
+          <w:sz w:val="19"/>
+          <w:szCs w:val="19"/>
+          <w:highlight w:val="white"/>
         </w:rPr>
       </w:pPr>
       <w:r>
@@ -1401,6 +2369,32 @@
         </w:rPr>
         <w:tab/>
       </w:r>
+    </w:p>
+    <w:p>
+      <w:pPr>
+        <w:autoSpaceDE w:val="0"/>
+        <w:autoSpaceDN w:val="0"/>
+        <w:adjustRightInd w:val="0"/>
+        <w:spacing w:after="0" w:line="240" w:lineRule="auto"/>
+        <w:rPr>
+          <w:rFonts w:ascii="Montserrat" w:hAnsi="Montserrat" w:cs="Consolas"/>
+          <w:color w:val="404040" w:themeColor="text1" w:themeTint="BF"/>
+          <w:sz w:val="19"/>
+          <w:szCs w:val="19"/>
+          <w:highlight w:val="white"/>
+          <w:lang w:val="bg-BG"/>
+        </w:rPr>
+      </w:pPr>
+      <w:r>
+        <w:rPr>
+          <w:rFonts w:ascii="Montserrat" w:hAnsi="Montserrat" w:cs="Consolas"/>
+          <w:color w:val="404040" w:themeColor="text1" w:themeTint="BF"/>
+          <w:sz w:val="19"/>
+          <w:szCs w:val="19"/>
+          <w:highlight w:val="white"/>
+        </w:rPr>
+        <w:tab/>
+      </w:r>
       <w:proofErr w:type="spellStart"/>
       <w:r>
         <w:rPr>
@@ -1410,7 +2404,7 @@
           <w:szCs w:val="19"/>
           <w:highlight w:val="white"/>
         </w:rPr>
-        <w:t>roomNumber</w:t>
+        <w:t>extraNotes</w:t>
       </w:r>
       <w:proofErr w:type="spellEnd"/>
       <w:r>
@@ -1420,20 +2414,165 @@
           <w:sz w:val="19"/>
           <w:szCs w:val="19"/>
           <w:highlight w:val="white"/>
+          <w:lang w:val="bg-BG"/>
+        </w:rPr>
+        <w:t xml:space="preserve"> – Колона която съдържа допълнителни желания на клиента.</w:t>
+      </w:r>
+    </w:p>
+    <w:p>
+      <w:pPr>
+        <w:rPr>
+          <w:rFonts w:ascii="Montserrat" w:hAnsi="Montserrat"/>
+          <w:color w:val="404040" w:themeColor="text1" w:themeTint="BF"/>
+          <w:lang w:val="bg-BG"/>
+        </w:rPr>
+      </w:pPr>
+    </w:p>
+    <w:p>
+      <w:pPr>
+        <w:rPr>
+          <w:rFonts w:ascii="Montserrat" w:hAnsi="Montserrat"/>
+          <w:color w:val="404040" w:themeColor="text1" w:themeTint="BF"/>
+          <w:lang w:val="bg-BG"/>
+        </w:rPr>
+      </w:pPr>
+      <w:r>
+        <w:rPr>
+          <w:rFonts w:ascii="Montserrat" w:hAnsi="Montserrat"/>
+          <w:color w:val="404040" w:themeColor="text1" w:themeTint="BF"/>
+          <w:lang w:val="bg-BG"/>
+        </w:rPr>
+        <w:t xml:space="preserve">Таблица </w:t>
+      </w:r>
+      <w:r>
+        <w:rPr>
+          <w:rFonts w:ascii="Montserrat" w:hAnsi="Montserrat"/>
+          <w:color w:val="404040" w:themeColor="text1" w:themeTint="BF"/>
+        </w:rPr>
+        <w:t xml:space="preserve">Staff </w:t>
+      </w:r>
+      <w:r>
+        <w:rPr>
+          <w:rFonts w:ascii="Montserrat" w:hAnsi="Montserrat"/>
+          <w:color w:val="404040" w:themeColor="text1" w:themeTint="BF"/>
+          <w:lang w:val="bg-BG"/>
+        </w:rPr>
+        <w:t>съдържа информация за бившите и настоящите служители на хотела.</w:t>
+      </w:r>
+    </w:p>
+    <w:p>
+      <w:pPr>
+        <w:autoSpaceDE w:val="0"/>
+        <w:autoSpaceDN w:val="0"/>
+        <w:adjustRightInd w:val="0"/>
+        <w:spacing w:after="0" w:line="240" w:lineRule="auto"/>
+        <w:rPr>
+          <w:rFonts w:ascii="Consolas" w:hAnsi="Consolas" w:cs="Consolas"/>
+          <w:color w:val="000000"/>
+          <w:sz w:val="19"/>
+          <w:szCs w:val="19"/>
+          <w:lang w:val="bg-BG"/>
+        </w:rPr>
+      </w:pPr>
+      <w:r>
+        <w:rPr>
+          <w:rFonts w:ascii="Consolas" w:hAnsi="Consolas" w:cs="Consolas"/>
+          <w:color w:val="000000"/>
+          <w:sz w:val="19"/>
+          <w:szCs w:val="19"/>
+        </w:rPr>
+        <w:t>EGN</w:t>
+      </w:r>
+      <w:r>
+        <w:rPr>
+          <w:rFonts w:ascii="Consolas" w:hAnsi="Consolas" w:cs="Consolas"/>
+          <w:color w:val="000000"/>
+          <w:sz w:val="19"/>
+          <w:szCs w:val="19"/>
+          <w:lang w:val="bg-BG"/>
+        </w:rPr>
+        <w:t xml:space="preserve"> – ЕГН на гостът, първичен ключ</w:t>
+      </w:r>
+    </w:p>
+    <w:p>
+      <w:pPr>
+        <w:autoSpaceDE w:val="0"/>
+        <w:autoSpaceDN w:val="0"/>
+        <w:adjustRightInd w:val="0"/>
+        <w:spacing w:after="0" w:line="240" w:lineRule="auto"/>
+        <w:rPr>
+          <w:rFonts w:ascii="Consolas" w:hAnsi="Consolas" w:cs="Consolas"/>
+          <w:color w:val="000000"/>
+          <w:sz w:val="19"/>
+          <w:szCs w:val="19"/>
+        </w:rPr>
+      </w:pPr>
+      <w:r>
+        <w:rPr>
+          <w:rFonts w:ascii="Montserrat" w:hAnsi="Montserrat" w:cs="Consolas"/>
+          <w:color w:val="404040" w:themeColor="text1" w:themeTint="BF"/>
+          <w:sz w:val="19"/>
+          <w:szCs w:val="19"/>
+          <w:highlight w:val="white"/>
+        </w:rPr>
+        <w:t xml:space="preserve">FirstName </w:t>
+      </w:r>
+      <w:r>
+        <w:rPr>
+          <w:rFonts w:ascii="Montserrat" w:hAnsi="Montserrat" w:cs="Consolas"/>
+          <w:color w:val="404040" w:themeColor="text1" w:themeTint="BF"/>
+          <w:sz w:val="19"/>
+          <w:szCs w:val="19"/>
+          <w:highlight w:val="white"/>
+          <w:lang w:val="bg-BG"/>
+        </w:rPr>
+        <w:t xml:space="preserve">– </w:t>
+      </w:r>
+      <w:r>
+        <w:rPr>
+          <w:rFonts w:ascii="Montserrat" w:hAnsi="Montserrat" w:cs="Consolas"/>
+          <w:color w:val="404040" w:themeColor="text1" w:themeTint="BF"/>
+          <w:sz w:val="19"/>
+          <w:szCs w:val="19"/>
+          <w:highlight w:val="white"/>
+          <w:lang w:val="bg-BG"/>
+        </w:rPr>
+        <w:t>Собствено</w:t>
+      </w:r>
+      <w:r>
+        <w:rPr>
+          <w:rFonts w:ascii="Montserrat" w:hAnsi="Montserrat" w:cs="Consolas"/>
+          <w:color w:val="404040" w:themeColor="text1" w:themeTint="BF"/>
+          <w:sz w:val="19"/>
+          <w:szCs w:val="19"/>
+          <w:highlight w:val="white"/>
+          <w:lang w:val="bg-BG"/>
+        </w:rPr>
+        <w:t xml:space="preserve"> име</w:t>
+      </w:r>
+      <w:r>
+        <w:rPr>
+          <w:rFonts w:ascii="Consolas" w:hAnsi="Consolas" w:cs="Consolas"/>
+          <w:color w:val="000000"/>
+          <w:sz w:val="19"/>
+          <w:szCs w:val="19"/>
         </w:rPr>
         <w:t xml:space="preserve"> </w:t>
       </w:r>
-      <w:r>
-        <w:rPr>
-          <w:rFonts w:ascii="Montserrat" w:hAnsi="Montserrat" w:cs="Consolas"/>
-          <w:color w:val="404040" w:themeColor="text1" w:themeTint="BF"/>
-          <w:sz w:val="19"/>
-          <w:szCs w:val="19"/>
-          <w:highlight w:val="white"/>
-          <w:lang w:val="bg-BG"/>
-        </w:rPr>
-        <w:t xml:space="preserve">– номера да дадена </w:t>
-      </w:r>
+    </w:p>
+    <w:p>
+      <w:pPr>
+        <w:autoSpaceDE w:val="0"/>
+        <w:autoSpaceDN w:val="0"/>
+        <w:adjustRightInd w:val="0"/>
+        <w:spacing w:after="0" w:line="240" w:lineRule="auto"/>
+        <w:rPr>
+          <w:rFonts w:ascii="Consolas" w:hAnsi="Consolas" w:cs="Consolas"/>
+          <w:color w:val="000000"/>
+          <w:sz w:val="19"/>
+          <w:szCs w:val="19"/>
+        </w:rPr>
+      </w:pPr>
       <w:proofErr w:type="spellStart"/>
       <w:r>
         <w:rPr>
@@ -1442,9 +2581,8 @@
           <w:sz w:val="19"/>
           <w:szCs w:val="19"/>
           <w:highlight w:val="white"/>
-          <w:lang w:val="bg-BG"/>
-        </w:rPr>
-        <w:t>стя</w:t>
+        </w:rPr>
+        <w:t>LastName</w:t>
       </w:r>
       <w:proofErr w:type="spellEnd"/>
       <w:r>
@@ -1454,1373 +2592,906 @@
           <w:sz w:val="19"/>
           <w:szCs w:val="19"/>
           <w:highlight w:val="white"/>
-          <w:lang w:val="bg-BG"/>
-        </w:rPr>
-        <w:t>, първичен ключ</w:t>
-      </w:r>
-    </w:p>
-    <w:p>
-      <w:pPr>
-        <w:autoSpaceDE w:val="0"/>
-        <w:autoSpaceDN w:val="0"/>
-        <w:adjustRightInd w:val="0"/>
-        <w:spacing w:after="0" w:line="240" w:lineRule="auto"/>
-        <w:rPr>
-          <w:rFonts w:ascii="Montserrat" w:hAnsi="Montserrat" w:cs="Consolas"/>
-          <w:color w:val="404040" w:themeColor="text1" w:themeTint="BF"/>
-          <w:sz w:val="19"/>
-          <w:szCs w:val="19"/>
-          <w:highlight w:val="white"/>
-        </w:rPr>
-      </w:pPr>
-      <w:r>
-        <w:rPr>
-          <w:rFonts w:ascii="Montserrat" w:hAnsi="Montserrat" w:cs="Consolas"/>
-          <w:color w:val="404040" w:themeColor="text1" w:themeTint="BF"/>
-          <w:sz w:val="19"/>
-          <w:szCs w:val="19"/>
-          <w:highlight w:val="white"/>
-        </w:rPr>
-        <w:tab/>
-      </w:r>
-    </w:p>
-    <w:p>
-      <w:pPr>
-        <w:autoSpaceDE w:val="0"/>
-        <w:autoSpaceDN w:val="0"/>
-        <w:adjustRightInd w:val="0"/>
-        <w:spacing w:after="0" w:line="240" w:lineRule="auto"/>
-        <w:rPr>
-          <w:rFonts w:ascii="Montserrat" w:hAnsi="Montserrat" w:cs="Consolas"/>
-          <w:color w:val="404040" w:themeColor="text1" w:themeTint="BF"/>
-          <w:sz w:val="19"/>
-          <w:szCs w:val="19"/>
-          <w:highlight w:val="white"/>
-        </w:rPr>
-      </w:pPr>
-      <w:r>
-        <w:rPr>
-          <w:rFonts w:ascii="Montserrat" w:hAnsi="Montserrat" w:cs="Consolas"/>
-          <w:color w:val="404040" w:themeColor="text1" w:themeTint="BF"/>
-          <w:sz w:val="19"/>
-          <w:szCs w:val="19"/>
-          <w:highlight w:val="white"/>
-        </w:rPr>
-        <w:tab/>
+        </w:rPr>
+        <w:t xml:space="preserve"> </w:t>
+      </w:r>
+      <w:r>
+        <w:rPr>
+          <w:rFonts w:ascii="Montserrat" w:hAnsi="Montserrat" w:cs="Consolas"/>
+          <w:color w:val="404040" w:themeColor="text1" w:themeTint="BF"/>
+          <w:sz w:val="19"/>
+          <w:szCs w:val="19"/>
+          <w:highlight w:val="white"/>
+          <w:lang w:val="bg-BG"/>
+        </w:rPr>
+        <w:t>– Фамилно име</w:t>
+      </w:r>
+      <w:r>
+        <w:rPr>
+          <w:rFonts w:ascii="Consolas" w:hAnsi="Consolas" w:cs="Consolas"/>
+          <w:color w:val="000000"/>
+          <w:sz w:val="19"/>
+          <w:szCs w:val="19"/>
+        </w:rPr>
+        <w:t xml:space="preserve"> </w:t>
+      </w:r>
+    </w:p>
+    <w:p>
+      <w:pPr>
+        <w:autoSpaceDE w:val="0"/>
+        <w:autoSpaceDN w:val="0"/>
+        <w:adjustRightInd w:val="0"/>
+        <w:spacing w:after="0" w:line="240" w:lineRule="auto"/>
+        <w:rPr>
+          <w:rFonts w:ascii="Consolas" w:hAnsi="Consolas" w:cs="Consolas"/>
+          <w:color w:val="000000"/>
+          <w:sz w:val="19"/>
+          <w:szCs w:val="19"/>
+          <w:lang w:val="bg-BG"/>
+        </w:rPr>
+      </w:pPr>
+      <w:r>
+        <w:rPr>
+          <w:rFonts w:ascii="Consolas" w:hAnsi="Consolas" w:cs="Consolas"/>
+          <w:color w:val="000000"/>
+          <w:sz w:val="19"/>
+          <w:szCs w:val="19"/>
+        </w:rPr>
+        <w:t xml:space="preserve">Job </w:t>
+      </w:r>
+      <w:r>
+        <w:rPr>
+          <w:rFonts w:ascii="Consolas" w:hAnsi="Consolas" w:cs="Consolas"/>
+          <w:color w:val="0000FF"/>
+          <w:sz w:val="19"/>
+          <w:szCs w:val="19"/>
+          <w:lang w:val="bg-BG"/>
+        </w:rPr>
+        <w:t>– позиция, на която е бил назначен</w:t>
+      </w:r>
+      <w:r>
+        <w:rPr>
+          <w:rFonts w:ascii="Consolas" w:hAnsi="Consolas" w:cs="Consolas"/>
+          <w:color w:val="0000FF"/>
+          <w:sz w:val="19"/>
+          <w:szCs w:val="19"/>
+          <w:lang w:val="bg-BG"/>
+        </w:rPr>
+        <w:t xml:space="preserve"> (трябва да е едно от следните </w:t>
+      </w:r>
+      <w:r>
+        <w:rPr>
+          <w:rFonts w:ascii="Consolas" w:hAnsi="Consolas" w:cs="Consolas"/>
+          <w:color w:val="FF0000"/>
+          <w:sz w:val="19"/>
+          <w:szCs w:val="19"/>
+        </w:rPr>
+        <w:t>'Maid'</w:t>
+      </w:r>
+      <w:r>
+        <w:rPr>
+          <w:rFonts w:ascii="Consolas" w:hAnsi="Consolas" w:cs="Consolas"/>
+          <w:color w:val="808080"/>
+          <w:sz w:val="19"/>
+          <w:szCs w:val="19"/>
+        </w:rPr>
+        <w:t>,</w:t>
+      </w:r>
+      <w:r>
+        <w:rPr>
+          <w:rFonts w:ascii="Consolas" w:hAnsi="Consolas" w:cs="Consolas"/>
+          <w:color w:val="000000"/>
+          <w:sz w:val="19"/>
+          <w:szCs w:val="19"/>
+        </w:rPr>
+        <w:t xml:space="preserve"> </w:t>
+      </w:r>
+      <w:r>
+        <w:rPr>
+          <w:rFonts w:ascii="Consolas" w:hAnsi="Consolas" w:cs="Consolas"/>
+          <w:color w:val="FF0000"/>
+          <w:sz w:val="19"/>
+          <w:szCs w:val="19"/>
+        </w:rPr>
+        <w:t>'Receptionist'</w:t>
+      </w:r>
+      <w:r>
+        <w:rPr>
+          <w:rFonts w:ascii="Consolas" w:hAnsi="Consolas" w:cs="Consolas"/>
+          <w:color w:val="808080"/>
+          <w:sz w:val="19"/>
+          <w:szCs w:val="19"/>
+        </w:rPr>
+        <w:t>,</w:t>
+      </w:r>
+      <w:r>
+        <w:rPr>
+          <w:rFonts w:ascii="Consolas" w:hAnsi="Consolas" w:cs="Consolas"/>
+          <w:color w:val="000000"/>
+          <w:sz w:val="19"/>
+          <w:szCs w:val="19"/>
+        </w:rPr>
+        <w:t xml:space="preserve"> </w:t>
+      </w:r>
+      <w:r>
+        <w:rPr>
+          <w:rFonts w:ascii="Consolas" w:hAnsi="Consolas" w:cs="Consolas"/>
+          <w:color w:val="FF0000"/>
+          <w:sz w:val="19"/>
+          <w:szCs w:val="19"/>
+        </w:rPr>
+        <w:t>'Security'</w:t>
+      </w:r>
+      <w:r>
+        <w:rPr>
+          <w:rFonts w:ascii="Consolas" w:hAnsi="Consolas" w:cs="Consolas"/>
+          <w:color w:val="808080"/>
+          <w:sz w:val="19"/>
+          <w:szCs w:val="19"/>
+        </w:rPr>
+        <w:t>,</w:t>
+      </w:r>
+      <w:r>
+        <w:rPr>
+          <w:rFonts w:ascii="Consolas" w:hAnsi="Consolas" w:cs="Consolas"/>
+          <w:color w:val="000000"/>
+          <w:sz w:val="19"/>
+          <w:szCs w:val="19"/>
+        </w:rPr>
+        <w:t xml:space="preserve"> </w:t>
+      </w:r>
+      <w:r>
+        <w:rPr>
+          <w:rFonts w:ascii="Consolas" w:hAnsi="Consolas" w:cs="Consolas"/>
+          <w:color w:val="FF0000"/>
+          <w:sz w:val="19"/>
+          <w:szCs w:val="19"/>
+        </w:rPr>
+        <w:t>'Waitress'</w:t>
+      </w:r>
+      <w:r>
+        <w:rPr>
+          <w:rFonts w:ascii="Consolas" w:hAnsi="Consolas" w:cs="Consolas"/>
+          <w:color w:val="808080"/>
+          <w:sz w:val="19"/>
+          <w:szCs w:val="19"/>
+        </w:rPr>
+        <w:t>,</w:t>
+      </w:r>
+      <w:r>
+        <w:rPr>
+          <w:rFonts w:ascii="Consolas" w:hAnsi="Consolas" w:cs="Consolas"/>
+          <w:color w:val="000000"/>
+          <w:sz w:val="19"/>
+          <w:szCs w:val="19"/>
+        </w:rPr>
+        <w:t xml:space="preserve"> </w:t>
+      </w:r>
+      <w:r>
+        <w:rPr>
+          <w:rFonts w:ascii="Consolas" w:hAnsi="Consolas" w:cs="Consolas"/>
+          <w:color w:val="FF0000"/>
+          <w:sz w:val="19"/>
+          <w:szCs w:val="19"/>
+        </w:rPr>
+        <w:t>'</w:t>
       </w:r>
       <w:proofErr w:type="spellStart"/>
       <w:r>
         <w:rPr>
-          <w:rFonts w:ascii="Montserrat" w:hAnsi="Montserrat" w:cs="Consolas"/>
-          <w:color w:val="404040" w:themeColor="text1" w:themeTint="BF"/>
-          <w:sz w:val="19"/>
-          <w:szCs w:val="19"/>
-          <w:highlight w:val="white"/>
-        </w:rPr>
-        <w:t>roomType</w:t>
+          <w:rFonts w:ascii="Consolas" w:hAnsi="Consolas" w:cs="Consolas"/>
+          <w:color w:val="FF0000"/>
+          <w:sz w:val="19"/>
+          <w:szCs w:val="19"/>
+        </w:rPr>
+        <w:t>Waiter'</w:t>
+      </w:r>
+      <w:r>
+        <w:rPr>
+          <w:rFonts w:ascii="Consolas" w:hAnsi="Consolas" w:cs="Consolas"/>
+          <w:color w:val="808080"/>
+          <w:sz w:val="19"/>
+          <w:szCs w:val="19"/>
+        </w:rPr>
+        <w:t>,</w:t>
+      </w:r>
+      <w:r>
+        <w:rPr>
+          <w:rFonts w:ascii="Consolas" w:hAnsi="Consolas" w:cs="Consolas"/>
+          <w:color w:val="FF0000"/>
+          <w:sz w:val="19"/>
+          <w:szCs w:val="19"/>
+        </w:rPr>
+        <w:t>'Manager'</w:t>
+      </w:r>
+      <w:r>
+        <w:rPr>
+          <w:rFonts w:ascii="Consolas" w:hAnsi="Consolas" w:cs="Consolas"/>
+          <w:color w:val="808080"/>
+          <w:sz w:val="19"/>
+          <w:szCs w:val="19"/>
+        </w:rPr>
+        <w:t>,</w:t>
+      </w:r>
+      <w:r>
+        <w:rPr>
+          <w:rFonts w:ascii="Consolas" w:hAnsi="Consolas" w:cs="Consolas"/>
+          <w:color w:val="FF0000"/>
+          <w:sz w:val="19"/>
+          <w:szCs w:val="19"/>
+        </w:rPr>
+        <w:t>'Sous-Chef'</w:t>
+      </w:r>
+      <w:r>
+        <w:rPr>
+          <w:rFonts w:ascii="Consolas" w:hAnsi="Consolas" w:cs="Consolas"/>
+          <w:color w:val="808080"/>
+          <w:sz w:val="19"/>
+          <w:szCs w:val="19"/>
+        </w:rPr>
+        <w:t>,</w:t>
+      </w:r>
+      <w:r>
+        <w:rPr>
+          <w:rFonts w:ascii="Consolas" w:hAnsi="Consolas" w:cs="Consolas"/>
+          <w:color w:val="FF0000"/>
+          <w:sz w:val="19"/>
+          <w:szCs w:val="19"/>
+        </w:rPr>
+        <w:t>'Chef'</w:t>
+      </w:r>
+      <w:r>
+        <w:rPr>
+          <w:rFonts w:ascii="Consolas" w:hAnsi="Consolas" w:cs="Consolas"/>
+          <w:color w:val="808080"/>
+          <w:sz w:val="19"/>
+          <w:szCs w:val="19"/>
+        </w:rPr>
+        <w:t>,</w:t>
+      </w:r>
+      <w:r>
+        <w:rPr>
+          <w:rFonts w:ascii="Consolas" w:hAnsi="Consolas" w:cs="Consolas"/>
+          <w:color w:val="FF0000"/>
+          <w:sz w:val="19"/>
+          <w:szCs w:val="19"/>
+        </w:rPr>
+        <w:t>'Piccolo</w:t>
       </w:r>
       <w:proofErr w:type="spellEnd"/>
       <w:r>
         <w:rPr>
-          <w:rFonts w:ascii="Montserrat" w:hAnsi="Montserrat" w:cs="Consolas"/>
-          <w:color w:val="404040" w:themeColor="text1" w:themeTint="BF"/>
-          <w:sz w:val="19"/>
-          <w:szCs w:val="19"/>
-          <w:highlight w:val="white"/>
-        </w:rPr>
-        <w:t xml:space="preserve"> – </w:t>
-      </w:r>
-      <w:r>
-        <w:rPr>
-          <w:rFonts w:ascii="Montserrat" w:hAnsi="Montserrat" w:cs="Consolas"/>
-          <w:color w:val="404040" w:themeColor="text1" w:themeTint="BF"/>
-          <w:sz w:val="19"/>
-          <w:szCs w:val="19"/>
-          <w:highlight w:val="white"/>
-          <w:lang w:val="bg-BG"/>
-        </w:rPr>
-        <w:t xml:space="preserve">външен ключ към </w:t>
-      </w:r>
+          <w:rFonts w:ascii="Consolas" w:hAnsi="Consolas" w:cs="Consolas"/>
+          <w:color w:val="FF0000"/>
+          <w:sz w:val="19"/>
+          <w:szCs w:val="19"/>
+        </w:rPr>
+        <w:t>'</w:t>
+      </w:r>
+      <w:r>
+        <w:rPr>
+          <w:rFonts w:ascii="Consolas" w:hAnsi="Consolas" w:cs="Consolas"/>
+          <w:color w:val="0000FF"/>
+          <w:sz w:val="19"/>
+          <w:szCs w:val="19"/>
+          <w:lang w:val="bg-BG"/>
+        </w:rPr>
+        <w:t>)</w:t>
+      </w:r>
+    </w:p>
+    <w:p>
+      <w:pPr>
+        <w:autoSpaceDE w:val="0"/>
+        <w:autoSpaceDN w:val="0"/>
+        <w:adjustRightInd w:val="0"/>
+        <w:spacing w:after="0" w:line="240" w:lineRule="auto"/>
+        <w:rPr>
+          <w:rFonts w:ascii="Consolas" w:hAnsi="Consolas" w:cs="Consolas"/>
+          <w:color w:val="000000"/>
+          <w:sz w:val="19"/>
+          <w:szCs w:val="19"/>
+          <w:lang w:val="bg-BG"/>
+        </w:rPr>
+      </w:pPr>
+      <w:r>
+        <w:rPr>
+          <w:rFonts w:ascii="Consolas" w:hAnsi="Consolas" w:cs="Consolas"/>
+          <w:color w:val="000000"/>
+          <w:sz w:val="19"/>
+          <w:szCs w:val="19"/>
+        </w:rPr>
+        <w:t xml:space="preserve">Salary </w:t>
+      </w:r>
+      <w:r>
+        <w:rPr>
+          <w:rFonts w:ascii="Consolas" w:hAnsi="Consolas" w:cs="Consolas"/>
+          <w:color w:val="0000FF"/>
+          <w:sz w:val="19"/>
+          <w:szCs w:val="19"/>
+          <w:lang w:val="bg-BG"/>
+        </w:rPr>
+        <w:t>– месечна заплата</w:t>
+      </w:r>
+    </w:p>
+    <w:p>
+      <w:pPr>
+        <w:autoSpaceDE w:val="0"/>
+        <w:autoSpaceDN w:val="0"/>
+        <w:adjustRightInd w:val="0"/>
+        <w:spacing w:after="0" w:line="240" w:lineRule="auto"/>
+        <w:rPr>
+          <w:rFonts w:ascii="Consolas" w:hAnsi="Consolas" w:cs="Consolas"/>
+          <w:color w:val="000000"/>
+          <w:sz w:val="19"/>
+          <w:szCs w:val="19"/>
+          <w:lang w:val="bg-BG"/>
+        </w:rPr>
+      </w:pPr>
       <w:proofErr w:type="spellStart"/>
       <w:r>
         <w:rPr>
-          <w:rFonts w:ascii="Montserrat" w:hAnsi="Montserrat" w:cs="Consolas"/>
-          <w:color w:val="404040" w:themeColor="text1" w:themeTint="BF"/>
-          <w:sz w:val="19"/>
-          <w:szCs w:val="19"/>
-          <w:highlight w:val="white"/>
-        </w:rPr>
-        <w:t>RoomTypes.roomtype</w:t>
+          <w:rFonts w:ascii="Consolas" w:hAnsi="Consolas" w:cs="Consolas"/>
+          <w:color w:val="000000"/>
+          <w:sz w:val="19"/>
+          <w:szCs w:val="19"/>
+        </w:rPr>
+        <w:t>LengthOfService</w:t>
       </w:r>
       <w:proofErr w:type="spellEnd"/>
-    </w:p>
-    <w:p>
-      <w:pPr>
-        <w:autoSpaceDE w:val="0"/>
-        <w:autoSpaceDN w:val="0"/>
-        <w:adjustRightInd w:val="0"/>
-        <w:spacing w:after="0" w:line="240" w:lineRule="auto"/>
-        <w:rPr>
-          <w:rFonts w:ascii="Montserrat" w:hAnsi="Montserrat" w:cs="Consolas"/>
-          <w:color w:val="404040" w:themeColor="text1" w:themeTint="BF"/>
-          <w:sz w:val="19"/>
-          <w:szCs w:val="19"/>
-          <w:highlight w:val="white"/>
-        </w:rPr>
-      </w:pPr>
-      <w:r>
-        <w:rPr>
-          <w:rFonts w:ascii="Montserrat" w:hAnsi="Montserrat" w:cs="Consolas"/>
-          <w:color w:val="404040" w:themeColor="text1" w:themeTint="BF"/>
-          <w:sz w:val="19"/>
-          <w:szCs w:val="19"/>
-          <w:highlight w:val="white"/>
-        </w:rPr>
-        <w:tab/>
-      </w:r>
-    </w:p>
-    <w:p>
-      <w:pPr>
-        <w:autoSpaceDE w:val="0"/>
-        <w:autoSpaceDN w:val="0"/>
-        <w:adjustRightInd w:val="0"/>
-        <w:spacing w:after="0" w:line="240" w:lineRule="auto"/>
-        <w:rPr>
-          <w:rFonts w:ascii="Montserrat" w:hAnsi="Montserrat" w:cs="Consolas"/>
-          <w:color w:val="404040" w:themeColor="text1" w:themeTint="BF"/>
-          <w:sz w:val="19"/>
-          <w:szCs w:val="19"/>
-          <w:highlight w:val="white"/>
-          <w:lang w:val="bg-BG"/>
-        </w:rPr>
-      </w:pPr>
-      <w:r>
-        <w:rPr>
-          <w:rFonts w:ascii="Montserrat" w:hAnsi="Montserrat" w:cs="Consolas"/>
-          <w:color w:val="404040" w:themeColor="text1" w:themeTint="BF"/>
-          <w:sz w:val="19"/>
-          <w:szCs w:val="19"/>
-          <w:highlight w:val="white"/>
-        </w:rPr>
-        <w:tab/>
-      </w:r>
+      <w:r>
+        <w:rPr>
+          <w:rFonts w:ascii="Consolas" w:hAnsi="Consolas" w:cs="Consolas"/>
+          <w:color w:val="000000"/>
+          <w:sz w:val="19"/>
+          <w:szCs w:val="19"/>
+          <w:lang w:val="bg-BG"/>
+        </w:rPr>
+        <w:t xml:space="preserve"> – стаж, сметнат в дни </w:t>
+      </w:r>
+    </w:p>
+    <w:p>
+      <w:pPr>
+        <w:autoSpaceDE w:val="0"/>
+        <w:autoSpaceDN w:val="0"/>
+        <w:adjustRightInd w:val="0"/>
+        <w:spacing w:after="0" w:line="240" w:lineRule="auto"/>
+        <w:rPr>
+          <w:rFonts w:ascii="Consolas" w:hAnsi="Consolas" w:cs="Consolas"/>
+          <w:color w:val="000000"/>
+          <w:sz w:val="19"/>
+          <w:szCs w:val="19"/>
+          <w:lang w:val="bg-BG"/>
+        </w:rPr>
+      </w:pPr>
+      <w:r>
+        <w:rPr>
+          <w:rFonts w:ascii="Consolas" w:hAnsi="Consolas" w:cs="Consolas"/>
+          <w:color w:val="000000"/>
+          <w:sz w:val="19"/>
+          <w:szCs w:val="19"/>
+        </w:rPr>
+        <w:t xml:space="preserve">StartDate </w:t>
+      </w:r>
+      <w:r>
+        <w:rPr>
+          <w:rFonts w:ascii="Consolas" w:hAnsi="Consolas" w:cs="Consolas"/>
+          <w:color w:val="0000FF"/>
+          <w:sz w:val="19"/>
+          <w:szCs w:val="19"/>
+          <w:lang w:val="bg-BG"/>
+        </w:rPr>
+        <w:t>– дата на назначаване</w:t>
+      </w:r>
+    </w:p>
+    <w:p>
+      <w:pPr>
+        <w:rPr>
+          <w:rFonts w:ascii="Consolas" w:hAnsi="Consolas" w:cs="Consolas"/>
+          <w:color w:val="0000FF"/>
+          <w:sz w:val="19"/>
+          <w:szCs w:val="19"/>
+          <w:lang w:val="bg-BG"/>
+        </w:rPr>
+      </w:pPr>
       <w:proofErr w:type="spellStart"/>
       <w:r>
         <w:rPr>
-          <w:rFonts w:ascii="Montserrat" w:hAnsi="Montserrat" w:cs="Consolas"/>
-          <w:color w:val="404040" w:themeColor="text1" w:themeTint="BF"/>
-          <w:sz w:val="19"/>
-          <w:szCs w:val="19"/>
-          <w:highlight w:val="white"/>
-        </w:rPr>
-        <w:t>requiresCleaning</w:t>
+          <w:rFonts w:ascii="Consolas" w:hAnsi="Consolas" w:cs="Consolas"/>
+          <w:color w:val="000000"/>
+          <w:sz w:val="19"/>
+          <w:szCs w:val="19"/>
+        </w:rPr>
+        <w:t>EndDate</w:t>
       </w:r>
       <w:proofErr w:type="spellEnd"/>
       <w:r>
         <w:rPr>
-          <w:rFonts w:ascii="Montserrat" w:hAnsi="Montserrat" w:cs="Consolas"/>
-          <w:color w:val="404040" w:themeColor="text1" w:themeTint="BF"/>
-          <w:sz w:val="19"/>
-          <w:szCs w:val="19"/>
-          <w:highlight w:val="white"/>
-        </w:rPr>
-        <w:t xml:space="preserve"> – </w:t>
-      </w:r>
-      <w:r>
-        <w:rPr>
-          <w:rFonts w:ascii="Montserrat" w:hAnsi="Montserrat" w:cs="Consolas"/>
-          <w:color w:val="404040" w:themeColor="text1" w:themeTint="BF"/>
-          <w:sz w:val="19"/>
-          <w:szCs w:val="19"/>
-          <w:highlight w:val="white"/>
-          <w:lang w:val="bg-BG"/>
-        </w:rPr>
-        <w:t xml:space="preserve">бит който определя дали дадена стая трябва да се чисти (0 – не </w:t>
-      </w:r>
-      <w:r>
-        <w:rPr>
-          <w:rFonts w:ascii="Montserrat" w:hAnsi="Montserrat" w:cs="Consolas"/>
-          <w:color w:val="404040" w:themeColor="text1" w:themeTint="BF"/>
-          <w:sz w:val="19"/>
-          <w:szCs w:val="19"/>
-          <w:highlight w:val="white"/>
-          <w:lang w:val="bg-BG"/>
-        </w:rPr>
-        <w:tab/>
-      </w:r>
-      <w:r>
-        <w:rPr>
-          <w:rFonts w:ascii="Montserrat" w:hAnsi="Montserrat" w:cs="Consolas"/>
-          <w:color w:val="404040" w:themeColor="text1" w:themeTint="BF"/>
-          <w:sz w:val="19"/>
-          <w:szCs w:val="19"/>
-          <w:highlight w:val="white"/>
-          <w:lang w:val="bg-BG"/>
-        </w:rPr>
-        <w:t>трябва, 1- трябва)</w:t>
-      </w:r>
-    </w:p>
-    <w:p>
-      <w:pPr>
-        <w:autoSpaceDE w:val="0"/>
-        <w:autoSpaceDN w:val="0"/>
-        <w:adjustRightInd w:val="0"/>
-        <w:spacing w:after="0" w:line="240" w:lineRule="auto"/>
-        <w:rPr>
-          <w:rFonts w:ascii="Montserrat" w:hAnsi="Montserrat" w:cs="Consolas"/>
-          <w:color w:val="404040" w:themeColor="text1" w:themeTint="BF"/>
-          <w:sz w:val="19"/>
-          <w:szCs w:val="19"/>
-          <w:highlight w:val="white"/>
-        </w:rPr>
-      </w:pPr>
-      <w:r>
-        <w:rPr>
-          <w:rFonts w:ascii="Montserrat" w:hAnsi="Montserrat" w:cs="Consolas"/>
-          <w:color w:val="404040" w:themeColor="text1" w:themeTint="BF"/>
-          <w:sz w:val="19"/>
-          <w:szCs w:val="19"/>
-          <w:highlight w:val="white"/>
-        </w:rPr>
-        <w:tab/>
-      </w:r>
-    </w:p>
-    <w:p>
-      <w:pPr>
-        <w:autoSpaceDE w:val="0"/>
-        <w:autoSpaceDN w:val="0"/>
-        <w:adjustRightInd w:val="0"/>
-        <w:spacing w:after="0" w:line="240" w:lineRule="auto"/>
-        <w:rPr>
-          <w:rFonts w:ascii="Montserrat" w:hAnsi="Montserrat" w:cs="Consolas"/>
-          <w:color w:val="404040" w:themeColor="text1" w:themeTint="BF"/>
-          <w:sz w:val="19"/>
-          <w:szCs w:val="19"/>
-          <w:highlight w:val="white"/>
-          <w:lang w:val="bg-BG"/>
-        </w:rPr>
-      </w:pPr>
-      <w:r>
-        <w:rPr>
-          <w:rFonts w:ascii="Montserrat" w:hAnsi="Montserrat" w:cs="Consolas"/>
-          <w:color w:val="404040" w:themeColor="text1" w:themeTint="BF"/>
-          <w:sz w:val="19"/>
-          <w:szCs w:val="19"/>
-          <w:highlight w:val="white"/>
-        </w:rPr>
-        <w:tab/>
+          <w:rFonts w:ascii="Consolas" w:hAnsi="Consolas" w:cs="Consolas"/>
+          <w:color w:val="000000"/>
+          <w:sz w:val="19"/>
+          <w:szCs w:val="19"/>
+        </w:rPr>
+        <w:t xml:space="preserve"> </w:t>
+      </w:r>
+      <w:r>
+        <w:rPr>
+          <w:rFonts w:ascii="Consolas" w:hAnsi="Consolas" w:cs="Consolas"/>
+          <w:color w:val="0000FF"/>
+          <w:sz w:val="19"/>
+          <w:szCs w:val="19"/>
+          <w:lang w:val="bg-BG"/>
+        </w:rPr>
+        <w:t>– дата на напускане (</w:t>
+      </w:r>
+      <w:r>
+        <w:rPr>
+          <w:rFonts w:ascii="Consolas" w:hAnsi="Consolas" w:cs="Consolas"/>
+          <w:color w:val="0000FF"/>
+          <w:sz w:val="19"/>
+          <w:szCs w:val="19"/>
+        </w:rPr>
+        <w:t>NULL</w:t>
+      </w:r>
+      <w:r>
+        <w:rPr>
+          <w:rFonts w:ascii="Consolas" w:hAnsi="Consolas" w:cs="Consolas"/>
+          <w:color w:val="0000FF"/>
+          <w:sz w:val="19"/>
+          <w:szCs w:val="19"/>
+          <w:lang w:val="bg-BG"/>
+        </w:rPr>
+        <w:t>, ако още работи в хотела)</w:t>
+      </w:r>
+    </w:p>
+    <w:p>
+      <w:pPr>
+        <w:rPr>
+          <w:rFonts w:ascii="Consolas" w:hAnsi="Consolas" w:cs="Consolas"/>
+          <w:color w:val="0000FF"/>
+          <w:sz w:val="19"/>
+          <w:szCs w:val="19"/>
+          <w:lang w:val="bg-BG"/>
+        </w:rPr>
+      </w:pPr>
+    </w:p>
+    <w:p>
+      <w:pPr>
+        <w:autoSpaceDE w:val="0"/>
+        <w:autoSpaceDN w:val="0"/>
+        <w:adjustRightInd w:val="0"/>
+        <w:spacing w:after="0" w:line="240" w:lineRule="auto"/>
+        <w:rPr>
+          <w:rFonts w:ascii="Consolas" w:hAnsi="Consolas" w:cs="Consolas"/>
+          <w:color w:val="000000"/>
+          <w:sz w:val="19"/>
+          <w:szCs w:val="19"/>
+          <w:lang w:val="bg-BG"/>
+        </w:rPr>
+      </w:pPr>
+      <w:r>
+        <w:rPr>
+          <w:rFonts w:ascii="Consolas" w:hAnsi="Consolas" w:cs="Consolas"/>
+          <w:color w:val="0000FF"/>
+          <w:sz w:val="19"/>
+          <w:szCs w:val="19"/>
+          <w:lang w:val="bg-BG"/>
+        </w:rPr>
+        <w:t>Таблица</w:t>
+      </w:r>
+      <w:r>
+        <w:rPr>
+          <w:rFonts w:ascii="Consolas" w:hAnsi="Consolas" w:cs="Consolas"/>
+          <w:color w:val="000000"/>
+          <w:sz w:val="19"/>
+          <w:szCs w:val="19"/>
+        </w:rPr>
+        <w:t xml:space="preserve"> Reservations</w:t>
+      </w:r>
+      <w:r>
+        <w:rPr>
+          <w:rFonts w:ascii="Consolas" w:hAnsi="Consolas" w:cs="Consolas"/>
+          <w:color w:val="808080"/>
+          <w:sz w:val="19"/>
+          <w:szCs w:val="19"/>
+          <w:lang w:val="bg-BG"/>
+        </w:rPr>
+        <w:t xml:space="preserve"> съдържа информация за направените резервации</w:t>
+      </w:r>
+    </w:p>
+    <w:p>
+      <w:pPr>
+        <w:autoSpaceDE w:val="0"/>
+        <w:autoSpaceDN w:val="0"/>
+        <w:adjustRightInd w:val="0"/>
+        <w:spacing w:after="0" w:line="240" w:lineRule="auto"/>
+        <w:rPr>
+          <w:rFonts w:ascii="Consolas" w:hAnsi="Consolas" w:cs="Consolas"/>
+          <w:color w:val="000000"/>
+          <w:sz w:val="19"/>
+          <w:szCs w:val="19"/>
+          <w:lang w:val="bg-BG"/>
+        </w:rPr>
+      </w:pPr>
+      <w:r>
+        <w:rPr>
+          <w:rFonts w:ascii="Consolas" w:hAnsi="Consolas" w:cs="Consolas"/>
+          <w:color w:val="000000"/>
+          <w:sz w:val="19"/>
+          <w:szCs w:val="19"/>
+        </w:rPr>
+        <w:t>ID</w:t>
+      </w:r>
+      <w:r>
+        <w:rPr>
+          <w:rFonts w:ascii="Consolas" w:hAnsi="Consolas" w:cs="Consolas"/>
+          <w:color w:val="000000"/>
+          <w:sz w:val="19"/>
+          <w:szCs w:val="19"/>
+          <w:lang w:val="bg-BG"/>
+        </w:rPr>
+        <w:t xml:space="preserve"> – уникално </w:t>
+      </w:r>
+      <w:r>
+        <w:rPr>
+          <w:rFonts w:ascii="Consolas" w:hAnsi="Consolas" w:cs="Consolas"/>
+          <w:color w:val="000000"/>
+          <w:sz w:val="19"/>
+          <w:szCs w:val="19"/>
+        </w:rPr>
+        <w:t xml:space="preserve">ID </w:t>
+      </w:r>
+      <w:r>
+        <w:rPr>
+          <w:rFonts w:ascii="Consolas" w:hAnsi="Consolas" w:cs="Consolas"/>
+          <w:color w:val="000000"/>
+          <w:sz w:val="19"/>
+          <w:szCs w:val="19"/>
+          <w:lang w:val="bg-BG"/>
+        </w:rPr>
+        <w:t xml:space="preserve">на резервацията (типът е </w:t>
       </w:r>
       <w:proofErr w:type="spellStart"/>
       <w:r>
         <w:rPr>
-          <w:rFonts w:ascii="Montserrat" w:hAnsi="Montserrat" w:cs="Consolas"/>
-          <w:color w:val="404040" w:themeColor="text1" w:themeTint="BF"/>
-          <w:sz w:val="19"/>
-          <w:szCs w:val="19"/>
-          <w:highlight w:val="white"/>
-        </w:rPr>
-        <w:t>requiresMaintenance</w:t>
+          <w:rFonts w:ascii="Consolas" w:hAnsi="Consolas" w:cs="Consolas"/>
+          <w:color w:val="0000FF"/>
+          <w:sz w:val="19"/>
+          <w:szCs w:val="19"/>
+        </w:rPr>
+        <w:t>uniqueidentifier</w:t>
       </w:r>
       <w:proofErr w:type="spellEnd"/>
       <w:r>
         <w:rPr>
-          <w:rFonts w:ascii="Montserrat" w:hAnsi="Montserrat" w:cs="Consolas"/>
-          <w:color w:val="404040" w:themeColor="text1" w:themeTint="BF"/>
-          <w:sz w:val="19"/>
-          <w:szCs w:val="19"/>
-          <w:highlight w:val="white"/>
+          <w:rFonts w:ascii="Consolas" w:hAnsi="Consolas" w:cs="Consolas"/>
+          <w:color w:val="0000FF"/>
+          <w:sz w:val="19"/>
+          <w:szCs w:val="19"/>
+          <w:lang w:val="bg-BG"/>
+        </w:rPr>
+        <w:t>), първичен ключ</w:t>
+      </w:r>
+    </w:p>
+    <w:p>
+      <w:pPr>
+        <w:autoSpaceDE w:val="0"/>
+        <w:autoSpaceDN w:val="0"/>
+        <w:adjustRightInd w:val="0"/>
+        <w:spacing w:after="0" w:line="240" w:lineRule="auto"/>
+        <w:rPr>
+          <w:rFonts w:ascii="Consolas" w:hAnsi="Consolas" w:cs="Consolas"/>
+          <w:color w:val="000000"/>
+          <w:sz w:val="19"/>
+          <w:szCs w:val="19"/>
+          <w:lang w:val="bg-BG"/>
+        </w:rPr>
+      </w:pPr>
+      <w:proofErr w:type="spellStart"/>
+      <w:r>
+        <w:rPr>
+          <w:rFonts w:ascii="Consolas" w:hAnsi="Consolas" w:cs="Consolas"/>
+          <w:color w:val="000000"/>
+          <w:sz w:val="19"/>
+          <w:szCs w:val="19"/>
+        </w:rPr>
+        <w:t>CheckInDate</w:t>
+      </w:r>
+      <w:proofErr w:type="spellEnd"/>
+      <w:r>
+        <w:rPr>
+          <w:rFonts w:ascii="Consolas" w:hAnsi="Consolas" w:cs="Consolas"/>
+          <w:color w:val="000000"/>
+          <w:sz w:val="19"/>
+          <w:szCs w:val="19"/>
         </w:rPr>
         <w:t xml:space="preserve"> </w:t>
       </w:r>
       <w:r>
         <w:rPr>
-          <w:rFonts w:ascii="Montserrat" w:hAnsi="Montserrat" w:cs="Consolas"/>
-          <w:color w:val="404040" w:themeColor="text1" w:themeTint="BF"/>
-          <w:sz w:val="19"/>
-          <w:szCs w:val="19"/>
-          <w:highlight w:val="white"/>
-          <w:lang w:val="bg-BG"/>
-        </w:rPr>
-        <w:t xml:space="preserve">- бит който определя дали дадена стая се нуждае от поддръжка </w:t>
-      </w:r>
-      <w:r>
-        <w:rPr>
-          <w:rFonts w:ascii="Montserrat" w:hAnsi="Montserrat" w:cs="Consolas"/>
-          <w:color w:val="404040" w:themeColor="text1" w:themeTint="BF"/>
-          <w:sz w:val="19"/>
-          <w:szCs w:val="19"/>
-          <w:highlight w:val="white"/>
-          <w:lang w:val="bg-BG"/>
-        </w:rPr>
-        <w:tab/>
-      </w:r>
-      <w:r>
-        <w:rPr>
-          <w:rFonts w:ascii="Montserrat" w:hAnsi="Montserrat" w:cs="Consolas"/>
-          <w:color w:val="404040" w:themeColor="text1" w:themeTint="BF"/>
-          <w:sz w:val="19"/>
-          <w:szCs w:val="19"/>
-          <w:highlight w:val="white"/>
-          <w:lang w:val="bg-BG"/>
-        </w:rPr>
-        <w:t>(0 – не трябва, 1- трябва)</w:t>
-      </w:r>
-    </w:p>
-    <w:p>
-      <w:pPr>
-        <w:autoSpaceDE w:val="0"/>
-        <w:autoSpaceDN w:val="0"/>
-        <w:adjustRightInd w:val="0"/>
-        <w:spacing w:after="0" w:line="240" w:lineRule="auto"/>
-        <w:rPr>
-          <w:rFonts w:ascii="Montserrat" w:hAnsi="Montserrat" w:cs="Consolas"/>
-          <w:color w:val="404040" w:themeColor="text1" w:themeTint="BF"/>
-          <w:sz w:val="19"/>
-          <w:szCs w:val="19"/>
-          <w:highlight w:val="white"/>
-        </w:rPr>
-      </w:pPr>
-    </w:p>
-    <w:p>
-      <w:pPr>
-        <w:autoSpaceDE w:val="0"/>
-        <w:autoSpaceDN w:val="0"/>
-        <w:adjustRightInd w:val="0"/>
-        <w:spacing w:after="0" w:line="240" w:lineRule="auto"/>
-        <w:rPr>
-          <w:rFonts w:ascii="Montserrat" w:hAnsi="Montserrat" w:cs="Consolas"/>
-          <w:color w:val="404040" w:themeColor="text1" w:themeTint="BF"/>
-          <w:sz w:val="19"/>
-          <w:szCs w:val="19"/>
-          <w:highlight w:val="white"/>
-        </w:rPr>
-      </w:pPr>
-    </w:p>
-    <w:p>
-      <w:pPr>
-        <w:autoSpaceDE w:val="0"/>
-        <w:autoSpaceDN w:val="0"/>
-        <w:adjustRightInd w:val="0"/>
-        <w:spacing w:after="0" w:line="240" w:lineRule="auto"/>
-        <w:rPr>
-          <w:rFonts w:ascii="Montserrat SemiBold" w:hAnsi="Montserrat SemiBold" w:cs="Consolas"/>
-          <w:color w:val="404040" w:themeColor="text1" w:themeTint="BF"/>
-          <w:sz w:val="19"/>
-          <w:szCs w:val="19"/>
-          <w:highlight w:val="white"/>
-          <w:lang w:val="bg-BG"/>
-        </w:rPr>
-      </w:pPr>
-      <w:r>
-        <w:rPr>
-          <w:rFonts w:ascii="Montserrat SemiBold" w:hAnsi="Montserrat SemiBold" w:cs="Consolas"/>
-          <w:color w:val="404040" w:themeColor="text1" w:themeTint="BF"/>
-          <w:sz w:val="19"/>
-          <w:szCs w:val="19"/>
-          <w:highlight w:val="white"/>
-          <w:lang w:val="bg-BG"/>
-        </w:rPr>
-        <w:t xml:space="preserve">Таблица </w:t>
-      </w:r>
-      <w:r>
-        <w:rPr>
-          <w:rFonts w:ascii="Montserrat SemiBold" w:hAnsi="Montserrat SemiBold" w:cs="Consolas"/>
-          <w:color w:val="404040" w:themeColor="text1" w:themeTint="BF"/>
-          <w:sz w:val="19"/>
-          <w:szCs w:val="19"/>
-          <w:highlight w:val="white"/>
-        </w:rPr>
-        <w:t>Guests</w:t>
-      </w:r>
-      <w:r>
-        <w:rPr>
-          <w:rFonts w:ascii="Montserrat SemiBold" w:hAnsi="Montserrat SemiBold" w:cs="Consolas"/>
-          <w:color w:val="404040" w:themeColor="text1" w:themeTint="BF"/>
-          <w:sz w:val="19"/>
-          <w:szCs w:val="19"/>
-          <w:highlight w:val="white"/>
-          <w:lang w:val="bg-BG"/>
-        </w:rPr>
-        <w:t xml:space="preserve"> съдържа информацията за гостите които са били, са, или ще бъдат в хотела.</w:t>
-      </w:r>
-    </w:p>
-    <w:p>
-      <w:pPr>
-        <w:autoSpaceDE w:val="0"/>
-        <w:autoSpaceDN w:val="0"/>
-        <w:adjustRightInd w:val="0"/>
-        <w:spacing w:after="0" w:line="240" w:lineRule="auto"/>
-        <w:rPr>
-          <w:rFonts w:ascii="Montserrat" w:hAnsi="Montserrat" w:cs="Consolas"/>
-          <w:color w:val="404040" w:themeColor="text1" w:themeTint="BF"/>
-          <w:sz w:val="19"/>
-          <w:szCs w:val="19"/>
-          <w:highlight w:val="white"/>
-        </w:rPr>
-      </w:pPr>
-      <w:r>
-        <w:rPr>
-          <w:rFonts w:ascii="Montserrat" w:hAnsi="Montserrat" w:cs="Consolas"/>
-          <w:color w:val="404040" w:themeColor="text1" w:themeTint="BF"/>
-          <w:sz w:val="19"/>
-          <w:szCs w:val="19"/>
-          <w:highlight w:val="white"/>
-        </w:rPr>
-        <w:tab/>
-      </w:r>
-    </w:p>
-    <w:p>
-      <w:pPr>
-        <w:autoSpaceDE w:val="0"/>
-        <w:autoSpaceDN w:val="0"/>
-        <w:adjustRightInd w:val="0"/>
-        <w:spacing w:after="0" w:line="240" w:lineRule="auto"/>
-        <w:rPr>
-          <w:rFonts w:ascii="Montserrat" w:hAnsi="Montserrat" w:cs="Consolas"/>
-          <w:color w:val="404040" w:themeColor="text1" w:themeTint="BF"/>
-          <w:sz w:val="19"/>
-          <w:szCs w:val="19"/>
-          <w:highlight w:val="white"/>
-          <w:lang w:val="bg-BG"/>
-        </w:rPr>
-      </w:pPr>
-      <w:r>
-        <w:rPr>
-          <w:rFonts w:ascii="Montserrat" w:hAnsi="Montserrat" w:cs="Consolas"/>
-          <w:color w:val="404040" w:themeColor="text1" w:themeTint="BF"/>
-          <w:sz w:val="19"/>
-          <w:szCs w:val="19"/>
-          <w:highlight w:val="white"/>
-        </w:rPr>
-        <w:tab/>
-      </w:r>
-      <w:r>
-        <w:rPr>
-          <w:rFonts w:ascii="Montserrat" w:hAnsi="Montserrat" w:cs="Consolas"/>
-          <w:color w:val="404040" w:themeColor="text1" w:themeTint="BF"/>
-          <w:sz w:val="19"/>
-          <w:szCs w:val="19"/>
-          <w:highlight w:val="white"/>
-        </w:rPr>
-        <w:t xml:space="preserve">EGN </w:t>
-      </w:r>
-      <w:r>
-        <w:rPr>
-          <w:rFonts w:ascii="Montserrat" w:hAnsi="Montserrat" w:cs="Consolas"/>
-          <w:color w:val="404040" w:themeColor="text1" w:themeTint="BF"/>
-          <w:sz w:val="19"/>
-          <w:szCs w:val="19"/>
-          <w:highlight w:val="white"/>
-          <w:lang w:val="bg-BG"/>
-        </w:rPr>
-        <w:t>– ЕГН на гостът</w:t>
-      </w:r>
-      <w:r>
-        <w:rPr>
-          <w:rFonts w:ascii="Montserrat" w:hAnsi="Montserrat" w:cs="Consolas"/>
-          <w:color w:val="404040" w:themeColor="text1" w:themeTint="BF"/>
-          <w:sz w:val="19"/>
-          <w:szCs w:val="19"/>
-          <w:highlight w:val="white"/>
-          <w:lang w:val="bg-BG"/>
-        </w:rPr>
-        <w:t>, първичен ключ</w:t>
-      </w:r>
-    </w:p>
-    <w:p>
-      <w:pPr>
-        <w:autoSpaceDE w:val="0"/>
-        <w:autoSpaceDN w:val="0"/>
-        <w:adjustRightInd w:val="0"/>
-        <w:spacing w:after="0" w:line="240" w:lineRule="auto"/>
-        <w:rPr>
-          <w:rFonts w:ascii="Montserrat" w:hAnsi="Montserrat" w:cs="Consolas"/>
-          <w:color w:val="404040" w:themeColor="text1" w:themeTint="BF"/>
-          <w:sz w:val="19"/>
-          <w:szCs w:val="19"/>
-          <w:highlight w:val="white"/>
-        </w:rPr>
-      </w:pPr>
-      <w:r>
-        <w:rPr>
-          <w:rFonts w:ascii="Montserrat" w:hAnsi="Montserrat" w:cs="Consolas"/>
-          <w:color w:val="404040" w:themeColor="text1" w:themeTint="BF"/>
-          <w:sz w:val="19"/>
-          <w:szCs w:val="19"/>
-          <w:highlight w:val="white"/>
-        </w:rPr>
-        <w:tab/>
-      </w:r>
-    </w:p>
-    <w:p>
-      <w:pPr>
-        <w:autoSpaceDE w:val="0"/>
-        <w:autoSpaceDN w:val="0"/>
-        <w:adjustRightInd w:val="0"/>
-        <w:spacing w:after="0" w:line="240" w:lineRule="auto"/>
-        <w:rPr>
-          <w:rFonts w:ascii="Montserrat" w:hAnsi="Montserrat" w:cs="Consolas"/>
-          <w:color w:val="404040" w:themeColor="text1" w:themeTint="BF"/>
-          <w:sz w:val="19"/>
-          <w:szCs w:val="19"/>
-          <w:highlight w:val="white"/>
-          <w:lang w:val="bg-BG"/>
-        </w:rPr>
-      </w:pPr>
-      <w:r>
-        <w:rPr>
-          <w:rFonts w:ascii="Montserrat" w:hAnsi="Montserrat" w:cs="Consolas"/>
-          <w:color w:val="404040" w:themeColor="text1" w:themeTint="BF"/>
-          <w:sz w:val="19"/>
-          <w:szCs w:val="19"/>
-          <w:highlight w:val="white"/>
-        </w:rPr>
-        <w:tab/>
-      </w:r>
-      <w:r>
-        <w:rPr>
-          <w:rFonts w:ascii="Montserrat" w:hAnsi="Montserrat" w:cs="Consolas"/>
-          <w:color w:val="404040" w:themeColor="text1" w:themeTint="BF"/>
-          <w:sz w:val="19"/>
-          <w:szCs w:val="19"/>
-          <w:highlight w:val="white"/>
-        </w:rPr>
-        <w:t xml:space="preserve">FirstName </w:t>
-      </w:r>
-      <w:r>
-        <w:rPr>
-          <w:rFonts w:ascii="Montserrat" w:hAnsi="Montserrat" w:cs="Consolas"/>
-          <w:color w:val="404040" w:themeColor="text1" w:themeTint="BF"/>
-          <w:sz w:val="19"/>
-          <w:szCs w:val="19"/>
-          <w:highlight w:val="white"/>
-          <w:lang w:val="bg-BG"/>
+          <w:rFonts w:ascii="Consolas" w:hAnsi="Consolas" w:cs="Consolas"/>
+          <w:color w:val="0000FF"/>
+          <w:sz w:val="19"/>
+          <w:szCs w:val="19"/>
+          <w:lang w:val="bg-BG"/>
+        </w:rPr>
+        <w:t>– дата на настаняване</w:t>
+      </w:r>
+    </w:p>
+    <w:p>
+      <w:pPr>
+        <w:autoSpaceDE w:val="0"/>
+        <w:autoSpaceDN w:val="0"/>
+        <w:adjustRightInd w:val="0"/>
+        <w:spacing w:after="0" w:line="240" w:lineRule="auto"/>
+        <w:rPr>
+          <w:rFonts w:ascii="Consolas" w:hAnsi="Consolas" w:cs="Consolas"/>
+          <w:color w:val="000000"/>
+          <w:sz w:val="19"/>
+          <w:szCs w:val="19"/>
+          <w:lang w:val="bg-BG"/>
+        </w:rPr>
+      </w:pPr>
+      <w:proofErr w:type="spellStart"/>
+      <w:r>
+        <w:rPr>
+          <w:rFonts w:ascii="Consolas" w:hAnsi="Consolas" w:cs="Consolas"/>
+          <w:color w:val="000000"/>
+          <w:sz w:val="19"/>
+          <w:szCs w:val="19"/>
+        </w:rPr>
+        <w:t>CheckOutDate</w:t>
+      </w:r>
+      <w:proofErr w:type="spellEnd"/>
+      <w:r>
+        <w:rPr>
+          <w:rFonts w:ascii="Consolas" w:hAnsi="Consolas" w:cs="Consolas"/>
+          <w:color w:val="000000"/>
+          <w:sz w:val="19"/>
+          <w:szCs w:val="19"/>
+        </w:rPr>
+        <w:t xml:space="preserve"> </w:t>
+      </w:r>
+      <w:r>
+        <w:rPr>
+          <w:rFonts w:ascii="Consolas" w:hAnsi="Consolas" w:cs="Consolas"/>
+          <w:color w:val="0000FF"/>
+          <w:sz w:val="19"/>
+          <w:szCs w:val="19"/>
+          <w:lang w:val="bg-BG"/>
+        </w:rPr>
+        <w:t>– дата на напускане</w:t>
+      </w:r>
+    </w:p>
+    <w:p>
+      <w:pPr>
+        <w:autoSpaceDE w:val="0"/>
+        <w:autoSpaceDN w:val="0"/>
+        <w:adjustRightInd w:val="0"/>
+        <w:spacing w:after="0" w:line="240" w:lineRule="auto"/>
+        <w:rPr>
+          <w:rFonts w:ascii="Consolas" w:hAnsi="Consolas" w:cs="Consolas"/>
+          <w:color w:val="000000"/>
+          <w:sz w:val="19"/>
+          <w:szCs w:val="19"/>
+          <w:lang w:val="bg-BG"/>
+        </w:rPr>
+      </w:pPr>
+      <w:proofErr w:type="spellStart"/>
+      <w:r>
+        <w:rPr>
+          <w:rFonts w:ascii="Consolas" w:hAnsi="Consolas" w:cs="Consolas"/>
+          <w:color w:val="000000"/>
+          <w:sz w:val="19"/>
+          <w:szCs w:val="19"/>
+        </w:rPr>
+        <w:t>ReservationDate</w:t>
+      </w:r>
+      <w:proofErr w:type="spellEnd"/>
+      <w:r>
+        <w:rPr>
+          <w:rFonts w:ascii="Consolas" w:hAnsi="Consolas" w:cs="Consolas"/>
+          <w:color w:val="000000"/>
+          <w:sz w:val="19"/>
+          <w:szCs w:val="19"/>
+          <w:lang w:val="bg-BG"/>
+        </w:rPr>
+        <w:t xml:space="preserve"> – датата, на която е направена резервацията</w:t>
+      </w:r>
+    </w:p>
+    <w:p>
+      <w:pPr>
+        <w:autoSpaceDE w:val="0"/>
+        <w:autoSpaceDN w:val="0"/>
+        <w:adjustRightInd w:val="0"/>
+        <w:spacing w:after="0" w:line="240" w:lineRule="auto"/>
+        <w:rPr>
+          <w:rFonts w:ascii="Consolas" w:hAnsi="Consolas" w:cs="Consolas"/>
+          <w:color w:val="000000"/>
+          <w:sz w:val="19"/>
+          <w:szCs w:val="19"/>
+          <w:lang w:val="bg-BG"/>
+        </w:rPr>
+      </w:pPr>
+      <w:r>
+        <w:rPr>
+          <w:rFonts w:ascii="Consolas" w:hAnsi="Consolas" w:cs="Consolas"/>
+          <w:color w:val="000000"/>
+          <w:sz w:val="19"/>
+          <w:szCs w:val="19"/>
+        </w:rPr>
+        <w:t xml:space="preserve">Adults </w:t>
+      </w:r>
+      <w:r>
+        <w:rPr>
+          <w:rFonts w:ascii="Consolas" w:hAnsi="Consolas" w:cs="Consolas"/>
+          <w:color w:val="0000FF"/>
+          <w:sz w:val="19"/>
+          <w:szCs w:val="19"/>
+          <w:lang w:val="bg-BG"/>
+        </w:rPr>
+        <w:t>– брой възрастни</w:t>
+      </w:r>
+    </w:p>
+    <w:p>
+      <w:pPr>
+        <w:autoSpaceDE w:val="0"/>
+        <w:autoSpaceDN w:val="0"/>
+        <w:adjustRightInd w:val="0"/>
+        <w:spacing w:after="0" w:line="240" w:lineRule="auto"/>
+        <w:rPr>
+          <w:rFonts w:ascii="Consolas" w:hAnsi="Consolas" w:cs="Consolas"/>
+          <w:color w:val="000000"/>
+          <w:sz w:val="19"/>
+          <w:szCs w:val="19"/>
+          <w:lang w:val="bg-BG"/>
+        </w:rPr>
+      </w:pPr>
+      <w:r>
+        <w:rPr>
+          <w:rFonts w:ascii="Consolas" w:hAnsi="Consolas" w:cs="Consolas"/>
+          <w:color w:val="000000"/>
+          <w:sz w:val="19"/>
+          <w:szCs w:val="19"/>
+        </w:rPr>
+        <w:t xml:space="preserve">Children </w:t>
+      </w:r>
+      <w:r>
+        <w:rPr>
+          <w:rFonts w:ascii="Consolas" w:hAnsi="Consolas" w:cs="Consolas"/>
+          <w:color w:val="0000FF"/>
+          <w:sz w:val="19"/>
+          <w:szCs w:val="19"/>
+          <w:lang w:val="bg-BG"/>
+        </w:rPr>
+        <w:t>– брой деца</w:t>
+      </w:r>
+    </w:p>
+    <w:p>
+      <w:pPr>
+        <w:autoSpaceDE w:val="0"/>
+        <w:autoSpaceDN w:val="0"/>
+        <w:adjustRightInd w:val="0"/>
+        <w:spacing w:after="0" w:line="240" w:lineRule="auto"/>
+        <w:rPr>
+          <w:rFonts w:ascii="Consolas" w:hAnsi="Consolas" w:cs="Consolas"/>
+          <w:color w:val="000000"/>
+          <w:sz w:val="19"/>
+          <w:szCs w:val="19"/>
+        </w:rPr>
+      </w:pPr>
+      <w:proofErr w:type="spellStart"/>
+      <w:r>
+        <w:rPr>
+          <w:rFonts w:ascii="Consolas" w:hAnsi="Consolas" w:cs="Consolas"/>
+          <w:color w:val="000000"/>
+          <w:sz w:val="19"/>
+          <w:szCs w:val="19"/>
+        </w:rPr>
+        <w:t>RoomNumber</w:t>
+      </w:r>
+      <w:proofErr w:type="spellEnd"/>
+      <w:r>
+        <w:rPr>
+          <w:rFonts w:ascii="Consolas" w:hAnsi="Consolas" w:cs="Consolas"/>
+          <w:color w:val="000000"/>
+          <w:sz w:val="19"/>
+          <w:szCs w:val="19"/>
+        </w:rPr>
+        <w:t xml:space="preserve"> </w:t>
+      </w:r>
+      <w:r>
+        <w:rPr>
+          <w:rFonts w:ascii="Consolas" w:hAnsi="Consolas" w:cs="Consolas"/>
+          <w:color w:val="0000FF"/>
+          <w:sz w:val="19"/>
+          <w:szCs w:val="19"/>
+          <w:lang w:val="bg-BG"/>
+        </w:rPr>
+        <w:t xml:space="preserve">– номер на стаята, която е резервирана, външен ключ към </w:t>
+      </w:r>
+      <w:proofErr w:type="spellStart"/>
+      <w:r>
+        <w:rPr>
+          <w:rFonts w:ascii="Consolas" w:hAnsi="Consolas" w:cs="Consolas"/>
+          <w:color w:val="0000FF"/>
+          <w:sz w:val="19"/>
+          <w:szCs w:val="19"/>
+        </w:rPr>
+        <w:t>Rooms.roomNumber</w:t>
+      </w:r>
+      <w:proofErr w:type="spellEnd"/>
+    </w:p>
+    <w:p>
+      <w:pPr>
+        <w:autoSpaceDE w:val="0"/>
+        <w:autoSpaceDN w:val="0"/>
+        <w:adjustRightInd w:val="0"/>
+        <w:spacing w:after="0" w:line="240" w:lineRule="auto"/>
+        <w:rPr>
+          <w:rFonts w:ascii="Consolas" w:hAnsi="Consolas" w:cs="Consolas"/>
+          <w:color w:val="000000"/>
+          <w:sz w:val="19"/>
+          <w:szCs w:val="19"/>
+        </w:rPr>
+      </w:pPr>
+      <w:proofErr w:type="spellStart"/>
+      <w:r>
+        <w:rPr>
+          <w:rFonts w:ascii="Consolas" w:hAnsi="Consolas" w:cs="Consolas"/>
+          <w:color w:val="000000"/>
+          <w:sz w:val="19"/>
+          <w:szCs w:val="19"/>
+        </w:rPr>
+        <w:t>GuestEGN</w:t>
+      </w:r>
+      <w:proofErr w:type="spellEnd"/>
+      <w:r>
+        <w:rPr>
+          <w:rFonts w:ascii="Consolas" w:hAnsi="Consolas" w:cs="Consolas"/>
+          <w:color w:val="000000"/>
+          <w:sz w:val="19"/>
+          <w:szCs w:val="19"/>
+        </w:rPr>
+        <w:t xml:space="preserve"> </w:t>
+      </w:r>
+      <w:r>
+        <w:rPr>
+          <w:rFonts w:ascii="Consolas" w:hAnsi="Consolas" w:cs="Consolas"/>
+          <w:color w:val="0000FF"/>
+          <w:sz w:val="19"/>
+          <w:szCs w:val="19"/>
         </w:rPr>
         <w:t xml:space="preserve">– </w:t>
       </w:r>
       <w:r>
         <w:rPr>
-          <w:rFonts w:ascii="Montserrat" w:hAnsi="Montserrat" w:cs="Consolas"/>
-          <w:color w:val="404040" w:themeColor="text1" w:themeTint="BF"/>
-          <w:sz w:val="19"/>
-          <w:szCs w:val="19"/>
-          <w:highlight w:val="white"/>
-          <w:lang w:val="bg-BG"/>
-        </w:rPr>
-        <w:t>Собствено</w:t>
-      </w:r>
-      <w:r>
-        <w:rPr>
-          <w:rFonts w:ascii="Montserrat" w:hAnsi="Montserrat" w:cs="Consolas"/>
-          <w:color w:val="404040" w:themeColor="text1" w:themeTint="BF"/>
-          <w:sz w:val="19"/>
-          <w:szCs w:val="19"/>
-          <w:highlight w:val="white"/>
-          <w:lang w:val="bg-BG"/>
-        </w:rPr>
-        <w:t xml:space="preserve"> име</w:t>
-      </w:r>
-    </w:p>
-    <w:p>
-      <w:pPr>
-        <w:autoSpaceDE w:val="0"/>
-        <w:autoSpaceDN w:val="0"/>
-        <w:adjustRightInd w:val="0"/>
-        <w:spacing w:after="0" w:line="240" w:lineRule="auto"/>
-        <w:rPr>
-          <w:rFonts w:ascii="Montserrat" w:hAnsi="Montserrat" w:cs="Consolas"/>
-          <w:color w:val="404040" w:themeColor="text1" w:themeTint="BF"/>
-          <w:sz w:val="19"/>
-          <w:szCs w:val="19"/>
-          <w:highlight w:val="white"/>
-        </w:rPr>
-      </w:pPr>
-      <w:r>
-        <w:rPr>
-          <w:rFonts w:ascii="Montserrat" w:hAnsi="Montserrat" w:cs="Consolas"/>
-          <w:color w:val="404040" w:themeColor="text1" w:themeTint="BF"/>
-          <w:sz w:val="19"/>
-          <w:szCs w:val="19"/>
-          <w:highlight w:val="white"/>
-        </w:rPr>
-        <w:tab/>
-      </w:r>
-      <w:r>
-        <w:rPr>
-          <w:rFonts w:ascii="Montserrat" w:hAnsi="Montserrat" w:cs="Consolas"/>
-          <w:color w:val="404040" w:themeColor="text1" w:themeTint="BF"/>
-          <w:sz w:val="19"/>
-          <w:szCs w:val="19"/>
-          <w:highlight w:val="white"/>
-        </w:rPr>
-        <w:tab/>
-      </w:r>
-    </w:p>
-    <w:p>
-      <w:pPr>
-        <w:autoSpaceDE w:val="0"/>
-        <w:autoSpaceDN w:val="0"/>
-        <w:adjustRightInd w:val="0"/>
-        <w:spacing w:after="0" w:line="240" w:lineRule="auto"/>
-        <w:rPr>
-          <w:rFonts w:ascii="Montserrat" w:hAnsi="Montserrat" w:cs="Consolas"/>
-          <w:color w:val="404040" w:themeColor="text1" w:themeTint="BF"/>
-          <w:sz w:val="19"/>
-          <w:szCs w:val="19"/>
-          <w:highlight w:val="white"/>
-          <w:lang w:val="bg-BG"/>
-        </w:rPr>
-      </w:pPr>
-      <w:r>
-        <w:rPr>
-          <w:rFonts w:ascii="Montserrat" w:hAnsi="Montserrat" w:cs="Consolas"/>
-          <w:color w:val="404040" w:themeColor="text1" w:themeTint="BF"/>
-          <w:sz w:val="19"/>
-          <w:szCs w:val="19"/>
-          <w:highlight w:val="white"/>
-        </w:rPr>
-        <w:tab/>
+          <w:rFonts w:ascii="Consolas" w:hAnsi="Consolas" w:cs="Consolas"/>
+          <w:color w:val="0000FF"/>
+          <w:sz w:val="19"/>
+          <w:szCs w:val="19"/>
+          <w:lang w:val="bg-BG"/>
+        </w:rPr>
+        <w:t xml:space="preserve">ЕГН на госта, направил резервацията, външен ключ към </w:t>
       </w:r>
       <w:proofErr w:type="spellStart"/>
       <w:r>
         <w:rPr>
-          <w:rFonts w:ascii="Montserrat" w:hAnsi="Montserrat" w:cs="Consolas"/>
-          <w:color w:val="404040" w:themeColor="text1" w:themeTint="BF"/>
-          <w:sz w:val="19"/>
-          <w:szCs w:val="19"/>
-          <w:highlight w:val="white"/>
-        </w:rPr>
-        <w:t>LastName</w:t>
+          <w:rFonts w:ascii="Consolas" w:hAnsi="Consolas" w:cs="Consolas"/>
+          <w:color w:val="0000FF"/>
+          <w:sz w:val="19"/>
+          <w:szCs w:val="19"/>
+        </w:rPr>
+        <w:t>Guests.EGN</w:t>
       </w:r>
       <w:proofErr w:type="spellEnd"/>
-      <w:r>
-        <w:rPr>
-          <w:rFonts w:ascii="Montserrat" w:hAnsi="Montserrat" w:cs="Consolas"/>
-          <w:color w:val="404040" w:themeColor="text1" w:themeTint="BF"/>
-          <w:sz w:val="19"/>
-          <w:szCs w:val="19"/>
-          <w:highlight w:val="white"/>
-        </w:rPr>
-        <w:t xml:space="preserve"> </w:t>
-      </w:r>
-      <w:r>
-        <w:rPr>
-          <w:rFonts w:ascii="Montserrat" w:hAnsi="Montserrat" w:cs="Consolas"/>
-          <w:color w:val="404040" w:themeColor="text1" w:themeTint="BF"/>
-          <w:sz w:val="19"/>
-          <w:szCs w:val="19"/>
-          <w:highlight w:val="white"/>
-          <w:lang w:val="bg-BG"/>
-        </w:rPr>
-        <w:t>– Фамилно име</w:t>
-      </w:r>
-    </w:p>
-    <w:p>
-      <w:pPr>
-        <w:autoSpaceDE w:val="0"/>
-        <w:autoSpaceDN w:val="0"/>
-        <w:adjustRightInd w:val="0"/>
-        <w:spacing w:after="0" w:line="240" w:lineRule="auto"/>
-        <w:rPr>
-          <w:rFonts w:ascii="Montserrat" w:hAnsi="Montserrat" w:cs="Consolas"/>
-          <w:color w:val="404040" w:themeColor="text1" w:themeTint="BF"/>
-          <w:sz w:val="19"/>
-          <w:szCs w:val="19"/>
-          <w:highlight w:val="white"/>
-        </w:rPr>
-      </w:pPr>
-      <w:r>
-        <w:rPr>
-          <w:rFonts w:ascii="Montserrat" w:hAnsi="Montserrat" w:cs="Consolas"/>
-          <w:color w:val="404040" w:themeColor="text1" w:themeTint="BF"/>
-          <w:sz w:val="19"/>
-          <w:szCs w:val="19"/>
-          <w:highlight w:val="white"/>
-        </w:rPr>
-        <w:tab/>
-      </w:r>
-    </w:p>
-    <w:p>
-      <w:pPr>
-        <w:autoSpaceDE w:val="0"/>
-        <w:autoSpaceDN w:val="0"/>
-        <w:adjustRightInd w:val="0"/>
-        <w:spacing w:after="0" w:line="240" w:lineRule="auto"/>
-        <w:rPr>
-          <w:rFonts w:ascii="Montserrat" w:hAnsi="Montserrat" w:cs="Consolas"/>
-          <w:color w:val="404040" w:themeColor="text1" w:themeTint="BF"/>
-          <w:sz w:val="19"/>
-          <w:szCs w:val="19"/>
-          <w:highlight w:val="white"/>
-          <w:lang w:val="bg-BG"/>
-        </w:rPr>
-      </w:pPr>
-      <w:r>
-        <w:rPr>
-          <w:rFonts w:ascii="Montserrat" w:hAnsi="Montserrat" w:cs="Consolas"/>
-          <w:color w:val="404040" w:themeColor="text1" w:themeTint="BF"/>
-          <w:sz w:val="19"/>
-          <w:szCs w:val="19"/>
-          <w:highlight w:val="white"/>
-        </w:rPr>
-        <w:tab/>
-      </w:r>
-      <w:proofErr w:type="spellStart"/>
-      <w:r>
-        <w:rPr>
-          <w:rFonts w:ascii="Montserrat" w:hAnsi="Montserrat" w:cs="Consolas"/>
-          <w:color w:val="404040" w:themeColor="text1" w:themeTint="BF"/>
-          <w:sz w:val="19"/>
-          <w:szCs w:val="19"/>
-          <w:highlight w:val="white"/>
-        </w:rPr>
-        <w:t>extraNotes</w:t>
-      </w:r>
-      <w:proofErr w:type="spellEnd"/>
-      <w:r>
-        <w:rPr>
-          <w:rFonts w:ascii="Montserrat" w:hAnsi="Montserrat" w:cs="Consolas"/>
-          <w:color w:val="404040" w:themeColor="text1" w:themeTint="BF"/>
-          <w:sz w:val="19"/>
-          <w:szCs w:val="19"/>
-          <w:highlight w:val="white"/>
-          <w:lang w:val="bg-BG"/>
-        </w:rPr>
-        <w:t xml:space="preserve"> – Колона която съдържа допълнителни желания на клиента.</w:t>
-      </w:r>
-    </w:p>
-    <w:p>
-      <w:pPr>
-        <w:rPr>
-          <w:rFonts w:ascii="Montserrat" w:hAnsi="Montserrat"/>
-          <w:color w:val="404040" w:themeColor="text1" w:themeTint="BF"/>
-          <w:lang w:val="bg-BG"/>
-        </w:rPr>
-      </w:pPr>
-    </w:p>
-    <w:p>
-      <w:pPr>
-        <w:rPr>
-          <w:rFonts w:ascii="Montserrat" w:hAnsi="Montserrat"/>
-          <w:color w:val="404040" w:themeColor="text1" w:themeTint="BF"/>
-          <w:lang w:val="bg-BG"/>
-        </w:rPr>
-      </w:pPr>
-      <w:r>
-        <w:rPr>
-          <w:rFonts w:ascii="Montserrat" w:hAnsi="Montserrat"/>
-          <w:color w:val="404040" w:themeColor="text1" w:themeTint="BF"/>
-          <w:lang w:val="bg-BG"/>
-        </w:rPr>
-        <w:t xml:space="preserve">Таблица </w:t>
-      </w:r>
-      <w:r>
-        <w:rPr>
-          <w:rFonts w:ascii="Montserrat" w:hAnsi="Montserrat"/>
-          <w:color w:val="404040" w:themeColor="text1" w:themeTint="BF"/>
-        </w:rPr>
-        <w:t xml:space="preserve">Staff </w:t>
-      </w:r>
-      <w:r>
-        <w:rPr>
-          <w:rFonts w:ascii="Montserrat" w:hAnsi="Montserrat"/>
-          <w:color w:val="404040" w:themeColor="text1" w:themeTint="BF"/>
-          <w:lang w:val="bg-BG"/>
-        </w:rPr>
-        <w:t>съдържа информация за бившите и настоящите служители на хотела.</w:t>
-      </w:r>
-    </w:p>
-    <w:p>
-      <w:pPr>
-        <w:autoSpaceDE w:val="0"/>
-        <w:autoSpaceDN w:val="0"/>
-        <w:adjustRightInd w:val="0"/>
-        <w:spacing w:after="0" w:line="240" w:lineRule="auto"/>
-        <w:rPr>
-          <w:rFonts w:ascii="Consolas" w:hAnsi="Consolas" w:cs="Consolas"/>
-          <w:color w:val="000000"/>
-          <w:sz w:val="19"/>
-          <w:szCs w:val="19"/>
-          <w:lang w:val="bg-BG"/>
-        </w:rPr>
-      </w:pPr>
-      <w:r>
-        <w:rPr>
-          <w:rFonts w:ascii="Consolas" w:hAnsi="Consolas" w:cs="Consolas"/>
-          <w:color w:val="000000"/>
-          <w:sz w:val="19"/>
-          <w:szCs w:val="19"/>
-        </w:rPr>
-        <w:t>EGN</w:t>
-      </w:r>
-      <w:r>
-        <w:rPr>
-          <w:rFonts w:ascii="Consolas" w:hAnsi="Consolas" w:cs="Consolas"/>
-          <w:color w:val="000000"/>
-          <w:sz w:val="19"/>
-          <w:szCs w:val="19"/>
-          <w:lang w:val="bg-BG"/>
-        </w:rPr>
-        <w:t xml:space="preserve"> – ЕГН на гостът, първичен ключ</w:t>
-      </w:r>
-    </w:p>
-    <w:p>
-      <w:pPr>
-        <w:autoSpaceDE w:val="0"/>
-        <w:autoSpaceDN w:val="0"/>
-        <w:adjustRightInd w:val="0"/>
-        <w:spacing w:after="0" w:line="240" w:lineRule="auto"/>
-        <w:rPr>
-          <w:rFonts w:ascii="Consolas" w:hAnsi="Consolas" w:cs="Consolas"/>
-          <w:color w:val="000000"/>
-          <w:sz w:val="19"/>
-          <w:szCs w:val="19"/>
-        </w:rPr>
-      </w:pPr>
-      <w:r>
-        <w:rPr>
-          <w:rFonts w:ascii="Montserrat" w:hAnsi="Montserrat" w:cs="Consolas"/>
-          <w:color w:val="404040" w:themeColor="text1" w:themeTint="BF"/>
-          <w:sz w:val="19"/>
-          <w:szCs w:val="19"/>
-          <w:highlight w:val="white"/>
-        </w:rPr>
-        <w:t xml:space="preserve">FirstName </w:t>
-      </w:r>
-      <w:r>
-        <w:rPr>
-          <w:rFonts w:ascii="Montserrat" w:hAnsi="Montserrat" w:cs="Consolas"/>
-          <w:color w:val="404040" w:themeColor="text1" w:themeTint="BF"/>
-          <w:sz w:val="19"/>
-          <w:szCs w:val="19"/>
-          <w:highlight w:val="white"/>
-          <w:lang w:val="bg-BG"/>
-        </w:rPr>
-        <w:t xml:space="preserve">– </w:t>
-      </w:r>
-      <w:r>
-        <w:rPr>
-          <w:rFonts w:ascii="Montserrat" w:hAnsi="Montserrat" w:cs="Consolas"/>
-          <w:color w:val="404040" w:themeColor="text1" w:themeTint="BF"/>
-          <w:sz w:val="19"/>
-          <w:szCs w:val="19"/>
-          <w:highlight w:val="white"/>
-          <w:lang w:val="bg-BG"/>
-        </w:rPr>
-        <w:t>Собствено</w:t>
-      </w:r>
-      <w:r>
-        <w:rPr>
-          <w:rFonts w:ascii="Montserrat" w:hAnsi="Montserrat" w:cs="Consolas"/>
-          <w:color w:val="404040" w:themeColor="text1" w:themeTint="BF"/>
-          <w:sz w:val="19"/>
-          <w:szCs w:val="19"/>
-          <w:highlight w:val="white"/>
-          <w:lang w:val="bg-BG"/>
-        </w:rPr>
-        <w:t xml:space="preserve"> име</w:t>
-      </w:r>
-      <w:r>
-        <w:rPr>
-          <w:rFonts w:ascii="Consolas" w:hAnsi="Consolas" w:cs="Consolas"/>
-          <w:color w:val="000000"/>
-          <w:sz w:val="19"/>
-          <w:szCs w:val="19"/>
-        </w:rPr>
-        <w:t xml:space="preserve"> </w:t>
-      </w:r>
-    </w:p>
-    <w:p>
-      <w:pPr>
-        <w:autoSpaceDE w:val="0"/>
-        <w:autoSpaceDN w:val="0"/>
-        <w:adjustRightInd w:val="0"/>
-        <w:spacing w:after="0" w:line="240" w:lineRule="auto"/>
-        <w:rPr>
-          <w:rFonts w:ascii="Consolas" w:hAnsi="Consolas" w:cs="Consolas"/>
-          <w:color w:val="000000"/>
-          <w:sz w:val="19"/>
-          <w:szCs w:val="19"/>
-        </w:rPr>
-      </w:pPr>
-      <w:proofErr w:type="spellStart"/>
-      <w:r>
-        <w:rPr>
-          <w:rFonts w:ascii="Montserrat" w:hAnsi="Montserrat" w:cs="Consolas"/>
-          <w:color w:val="404040" w:themeColor="text1" w:themeTint="BF"/>
-          <w:sz w:val="19"/>
-          <w:szCs w:val="19"/>
-          <w:highlight w:val="white"/>
-        </w:rPr>
-        <w:t>LastName</w:t>
-      </w:r>
-      <w:proofErr w:type="spellEnd"/>
-      <w:r>
-        <w:rPr>
-          <w:rFonts w:ascii="Montserrat" w:hAnsi="Montserrat" w:cs="Consolas"/>
-          <w:color w:val="404040" w:themeColor="text1" w:themeTint="BF"/>
-          <w:sz w:val="19"/>
-          <w:szCs w:val="19"/>
-          <w:highlight w:val="white"/>
-        </w:rPr>
-        <w:t xml:space="preserve"> </w:t>
-      </w:r>
-      <w:r>
-        <w:rPr>
-          <w:rFonts w:ascii="Montserrat" w:hAnsi="Montserrat" w:cs="Consolas"/>
-          <w:color w:val="404040" w:themeColor="text1" w:themeTint="BF"/>
-          <w:sz w:val="19"/>
-          <w:szCs w:val="19"/>
-          <w:highlight w:val="white"/>
-          <w:lang w:val="bg-BG"/>
-        </w:rPr>
-        <w:t>– Фамилно име</w:t>
-      </w:r>
-      <w:r>
-        <w:rPr>
-          <w:rFonts w:ascii="Consolas" w:hAnsi="Consolas" w:cs="Consolas"/>
-          <w:color w:val="000000"/>
-          <w:sz w:val="19"/>
-          <w:szCs w:val="19"/>
-        </w:rPr>
-        <w:t xml:space="preserve"> </w:t>
-      </w:r>
-    </w:p>
-    <w:p>
-      <w:pPr>
-        <w:autoSpaceDE w:val="0"/>
-        <w:autoSpaceDN w:val="0"/>
-        <w:adjustRightInd w:val="0"/>
-        <w:spacing w:after="0" w:line="240" w:lineRule="auto"/>
-        <w:rPr>
-          <w:rFonts w:ascii="Consolas" w:hAnsi="Consolas" w:cs="Consolas"/>
-          <w:color w:val="000000"/>
-          <w:sz w:val="19"/>
-          <w:szCs w:val="19"/>
-          <w:lang w:val="bg-BG"/>
-        </w:rPr>
-      </w:pPr>
-      <w:r>
-        <w:rPr>
-          <w:rFonts w:ascii="Consolas" w:hAnsi="Consolas" w:cs="Consolas"/>
-          <w:color w:val="000000"/>
-          <w:sz w:val="19"/>
-          <w:szCs w:val="19"/>
-        </w:rPr>
-        <w:t xml:space="preserve">Job </w:t>
-      </w:r>
-      <w:r>
-        <w:rPr>
-          <w:rFonts w:ascii="Consolas" w:hAnsi="Consolas" w:cs="Consolas"/>
-          <w:color w:val="0000FF"/>
-          <w:sz w:val="19"/>
-          <w:szCs w:val="19"/>
-          <w:lang w:val="bg-BG"/>
-        </w:rPr>
-        <w:t>– позиция, на която е бил назначен</w:t>
-      </w:r>
-      <w:r>
-        <w:rPr>
-          <w:rFonts w:ascii="Consolas" w:hAnsi="Consolas" w:cs="Consolas"/>
-          <w:color w:val="0000FF"/>
-          <w:sz w:val="19"/>
-          <w:szCs w:val="19"/>
-          <w:lang w:val="bg-BG"/>
-        </w:rPr>
-        <w:t xml:space="preserve"> (трябва да е едно от следните </w:t>
-      </w:r>
-      <w:r>
-        <w:rPr>
-          <w:rFonts w:ascii="Consolas" w:hAnsi="Consolas" w:cs="Consolas"/>
-          <w:color w:val="FF0000"/>
-          <w:sz w:val="19"/>
-          <w:szCs w:val="19"/>
-        </w:rPr>
-        <w:t>'Maid'</w:t>
-      </w:r>
-      <w:r>
+    </w:p>
+    <w:p>
+      <w:pPr>
         <w:rPr>
           <w:rFonts w:ascii="Consolas" w:hAnsi="Consolas" w:cs="Consolas"/>
           <w:color w:val="808080"/>
           <w:sz w:val="19"/>
           <w:szCs w:val="19"/>
-        </w:rPr>
-        <w:t>,</w:t>
-      </w:r>
-      <w:r>
-        <w:rPr>
-          <w:rFonts w:ascii="Consolas" w:hAnsi="Consolas" w:cs="Consolas"/>
-          <w:color w:val="000000"/>
-          <w:sz w:val="19"/>
-          <w:szCs w:val="19"/>
-        </w:rPr>
-        <w:t xml:space="preserve"> </w:t>
-      </w:r>
-      <w:r>
-        <w:rPr>
-          <w:rFonts w:ascii="Consolas" w:hAnsi="Consolas" w:cs="Consolas"/>
-          <w:color w:val="FF0000"/>
-          <w:sz w:val="19"/>
-          <w:szCs w:val="19"/>
-        </w:rPr>
-        <w:t>'Receptionist'</w:t>
-      </w:r>
-      <w:r>
-        <w:rPr>
-          <w:rFonts w:ascii="Consolas" w:hAnsi="Consolas" w:cs="Consolas"/>
-          <w:color w:val="808080"/>
-          <w:sz w:val="19"/>
-          <w:szCs w:val="19"/>
-        </w:rPr>
-        <w:t>,</w:t>
-      </w:r>
-      <w:r>
-        <w:rPr>
-          <w:rFonts w:ascii="Consolas" w:hAnsi="Consolas" w:cs="Consolas"/>
-          <w:color w:val="000000"/>
-          <w:sz w:val="19"/>
-          <w:szCs w:val="19"/>
-        </w:rPr>
-        <w:t xml:space="preserve"> </w:t>
-      </w:r>
-      <w:r>
-        <w:rPr>
-          <w:rFonts w:ascii="Consolas" w:hAnsi="Consolas" w:cs="Consolas"/>
-          <w:color w:val="FF0000"/>
-          <w:sz w:val="19"/>
-          <w:szCs w:val="19"/>
-        </w:rPr>
-        <w:t>'Security'</w:t>
-      </w:r>
-      <w:r>
-        <w:rPr>
-          <w:rFonts w:ascii="Consolas" w:hAnsi="Consolas" w:cs="Consolas"/>
-          <w:color w:val="808080"/>
-          <w:sz w:val="19"/>
-          <w:szCs w:val="19"/>
-        </w:rPr>
-        <w:t>,</w:t>
-      </w:r>
-      <w:r>
-        <w:rPr>
-          <w:rFonts w:ascii="Consolas" w:hAnsi="Consolas" w:cs="Consolas"/>
-          <w:color w:val="000000"/>
-          <w:sz w:val="19"/>
-          <w:szCs w:val="19"/>
-        </w:rPr>
-        <w:t xml:space="preserve"> </w:t>
-      </w:r>
-      <w:r>
-        <w:rPr>
-          <w:rFonts w:ascii="Consolas" w:hAnsi="Consolas" w:cs="Consolas"/>
-          <w:color w:val="FF0000"/>
-          <w:sz w:val="19"/>
-          <w:szCs w:val="19"/>
-        </w:rPr>
-        <w:t>'Waitress'</w:t>
-      </w:r>
-      <w:r>
-        <w:rPr>
-          <w:rFonts w:ascii="Consolas" w:hAnsi="Consolas" w:cs="Consolas"/>
-          <w:color w:val="808080"/>
-          <w:sz w:val="19"/>
-          <w:szCs w:val="19"/>
-        </w:rPr>
-        <w:t>,</w:t>
-      </w:r>
-      <w:r>
-        <w:rPr>
-          <w:rFonts w:ascii="Consolas" w:hAnsi="Consolas" w:cs="Consolas"/>
-          <w:color w:val="000000"/>
-          <w:sz w:val="19"/>
-          <w:szCs w:val="19"/>
-        </w:rPr>
-        <w:t xml:space="preserve"> </w:t>
-      </w:r>
-      <w:r>
-        <w:rPr>
-          <w:rFonts w:ascii="Consolas" w:hAnsi="Consolas" w:cs="Consolas"/>
-          <w:color w:val="FF0000"/>
-          <w:sz w:val="19"/>
-          <w:szCs w:val="19"/>
-        </w:rPr>
-        <w:t>'</w:t>
-      </w:r>
-      <w:proofErr w:type="spellStart"/>
-      <w:r>
-        <w:rPr>
-          <w:rFonts w:ascii="Consolas" w:hAnsi="Consolas" w:cs="Consolas"/>
-          <w:color w:val="FF0000"/>
-          <w:sz w:val="19"/>
-          <w:szCs w:val="19"/>
-        </w:rPr>
-        <w:t>Waiter'</w:t>
-      </w:r>
-      <w:r>
-        <w:rPr>
-          <w:rFonts w:ascii="Consolas" w:hAnsi="Consolas" w:cs="Consolas"/>
-          <w:color w:val="808080"/>
-          <w:sz w:val="19"/>
-          <w:szCs w:val="19"/>
-        </w:rPr>
-        <w:t>,</w:t>
-      </w:r>
-      <w:r>
-        <w:rPr>
-          <w:rFonts w:ascii="Consolas" w:hAnsi="Consolas" w:cs="Consolas"/>
-          <w:color w:val="FF0000"/>
-          <w:sz w:val="19"/>
-          <w:szCs w:val="19"/>
-        </w:rPr>
-        <w:t>'Manager'</w:t>
-      </w:r>
-      <w:r>
-        <w:rPr>
-          <w:rFonts w:ascii="Consolas" w:hAnsi="Consolas" w:cs="Consolas"/>
-          <w:color w:val="808080"/>
-          <w:sz w:val="19"/>
-          <w:szCs w:val="19"/>
-        </w:rPr>
-        <w:t>,</w:t>
-      </w:r>
-      <w:r>
-        <w:rPr>
-          <w:rFonts w:ascii="Consolas" w:hAnsi="Consolas" w:cs="Consolas"/>
-          <w:color w:val="FF0000"/>
-          <w:sz w:val="19"/>
-          <w:szCs w:val="19"/>
-        </w:rPr>
-        <w:t>'Sous-Chef'</w:t>
-      </w:r>
-      <w:r>
-        <w:rPr>
-          <w:rFonts w:ascii="Consolas" w:hAnsi="Consolas" w:cs="Consolas"/>
-          <w:color w:val="808080"/>
-          <w:sz w:val="19"/>
-          <w:szCs w:val="19"/>
-        </w:rPr>
-        <w:t>,</w:t>
-      </w:r>
-      <w:r>
-        <w:rPr>
-          <w:rFonts w:ascii="Consolas" w:hAnsi="Consolas" w:cs="Consolas"/>
-          <w:color w:val="FF0000"/>
-          <w:sz w:val="19"/>
-          <w:szCs w:val="19"/>
-        </w:rPr>
-        <w:t>'Chef'</w:t>
-      </w:r>
-      <w:r>
-        <w:rPr>
-          <w:rFonts w:ascii="Consolas" w:hAnsi="Consolas" w:cs="Consolas"/>
-          <w:color w:val="808080"/>
-          <w:sz w:val="19"/>
-          <w:szCs w:val="19"/>
-        </w:rPr>
-        <w:t>,</w:t>
-      </w:r>
-      <w:r>
-        <w:rPr>
-          <w:rFonts w:ascii="Consolas" w:hAnsi="Consolas" w:cs="Consolas"/>
-          <w:color w:val="FF0000"/>
-          <w:sz w:val="19"/>
-          <w:szCs w:val="19"/>
-        </w:rPr>
-        <w:t>'Piccolo</w:t>
-      </w:r>
-      <w:proofErr w:type="spellEnd"/>
-      <w:r>
-        <w:rPr>
-          <w:rFonts w:ascii="Consolas" w:hAnsi="Consolas" w:cs="Consolas"/>
-          <w:color w:val="FF0000"/>
-          <w:sz w:val="19"/>
-          <w:szCs w:val="19"/>
-        </w:rPr>
-        <w:t>'</w:t>
-      </w:r>
-      <w:r>
-        <w:rPr>
-          <w:rFonts w:ascii="Consolas" w:hAnsi="Consolas" w:cs="Consolas"/>
-          <w:color w:val="0000FF"/>
-          <w:sz w:val="19"/>
-          <w:szCs w:val="19"/>
-          <w:lang w:val="bg-BG"/>
-        </w:rPr>
-        <w:t>)</w:t>
-      </w:r>
-    </w:p>
-    <w:p>
-      <w:pPr>
-        <w:autoSpaceDE w:val="0"/>
-        <w:autoSpaceDN w:val="0"/>
-        <w:adjustRightInd w:val="0"/>
-        <w:spacing w:after="0" w:line="240" w:lineRule="auto"/>
-        <w:rPr>
-          <w:rFonts w:ascii="Consolas" w:hAnsi="Consolas" w:cs="Consolas"/>
-          <w:color w:val="000000"/>
-          <w:sz w:val="19"/>
-          <w:szCs w:val="19"/>
-          <w:lang w:val="bg-BG"/>
-        </w:rPr>
-      </w:pPr>
-      <w:r>
-        <w:rPr>
-          <w:rFonts w:ascii="Consolas" w:hAnsi="Consolas" w:cs="Consolas"/>
-          <w:color w:val="000000"/>
-          <w:sz w:val="19"/>
-          <w:szCs w:val="19"/>
-        </w:rPr>
-        <w:t xml:space="preserve">Salary </w:t>
-      </w:r>
-      <w:r>
-        <w:rPr>
-          <w:rFonts w:ascii="Consolas" w:hAnsi="Consolas" w:cs="Consolas"/>
-          <w:color w:val="0000FF"/>
-          <w:sz w:val="19"/>
-          <w:szCs w:val="19"/>
-          <w:lang w:val="bg-BG"/>
-        </w:rPr>
-        <w:t>– месечна заплата</w:t>
-      </w:r>
-    </w:p>
-    <w:p>
-      <w:pPr>
-        <w:autoSpaceDE w:val="0"/>
-        <w:autoSpaceDN w:val="0"/>
-        <w:adjustRightInd w:val="0"/>
-        <w:spacing w:after="0" w:line="240" w:lineRule="auto"/>
-        <w:rPr>
-          <w:rFonts w:ascii="Consolas" w:hAnsi="Consolas" w:cs="Consolas"/>
-          <w:color w:val="000000"/>
-          <w:sz w:val="19"/>
-          <w:szCs w:val="19"/>
-          <w:lang w:val="bg-BG"/>
-        </w:rPr>
-      </w:pPr>
-      <w:proofErr w:type="spellStart"/>
-      <w:r>
-        <w:rPr>
-          <w:rFonts w:ascii="Consolas" w:hAnsi="Consolas" w:cs="Consolas"/>
-          <w:color w:val="000000"/>
-          <w:sz w:val="19"/>
-          <w:szCs w:val="19"/>
-        </w:rPr>
-        <w:t>LengthOfService</w:t>
-      </w:r>
-      <w:proofErr w:type="spellEnd"/>
-      <w:r>
-        <w:rPr>
-          <w:rFonts w:ascii="Consolas" w:hAnsi="Consolas" w:cs="Consolas"/>
-          <w:color w:val="000000"/>
-          <w:sz w:val="19"/>
-          <w:szCs w:val="19"/>
-          <w:lang w:val="bg-BG"/>
-        </w:rPr>
-        <w:t xml:space="preserve"> – стаж, сметнат в дни </w:t>
-      </w:r>
-    </w:p>
-    <w:p>
-      <w:pPr>
-        <w:autoSpaceDE w:val="0"/>
-        <w:autoSpaceDN w:val="0"/>
-        <w:adjustRightInd w:val="0"/>
-        <w:spacing w:after="0" w:line="240" w:lineRule="auto"/>
-        <w:rPr>
-          <w:rFonts w:ascii="Consolas" w:hAnsi="Consolas" w:cs="Consolas"/>
-          <w:color w:val="000000"/>
-          <w:sz w:val="19"/>
-          <w:szCs w:val="19"/>
-          <w:lang w:val="bg-BG"/>
-        </w:rPr>
-      </w:pPr>
-      <w:r>
-        <w:rPr>
-          <w:rFonts w:ascii="Consolas" w:hAnsi="Consolas" w:cs="Consolas"/>
-          <w:color w:val="000000"/>
-          <w:sz w:val="19"/>
-          <w:szCs w:val="19"/>
-        </w:rPr>
-        <w:t xml:space="preserve">StartDate </w:t>
-      </w:r>
-      <w:r>
-        <w:rPr>
-          <w:rFonts w:ascii="Consolas" w:hAnsi="Consolas" w:cs="Consolas"/>
-          <w:color w:val="0000FF"/>
-          <w:sz w:val="19"/>
-          <w:szCs w:val="19"/>
-          <w:lang w:val="bg-BG"/>
-        </w:rPr>
-        <w:t>– дата на назначаване</w:t>
-      </w:r>
-    </w:p>
-    <w:p>
-      <w:pPr>
-        <w:rPr>
-          <w:rFonts w:ascii="Consolas" w:hAnsi="Consolas" w:cs="Consolas"/>
-          <w:color w:val="0000FF"/>
-          <w:sz w:val="19"/>
-          <w:szCs w:val="19"/>
-          <w:lang w:val="bg-BG"/>
-        </w:rPr>
-      </w:pPr>
-      <w:proofErr w:type="spellStart"/>
-      <w:r>
-        <w:rPr>
-          <w:rFonts w:ascii="Consolas" w:hAnsi="Consolas" w:cs="Consolas"/>
-          <w:color w:val="000000"/>
-          <w:sz w:val="19"/>
-          <w:szCs w:val="19"/>
-        </w:rPr>
-        <w:t>EndDate</w:t>
-      </w:r>
-      <w:proofErr w:type="spellEnd"/>
-      <w:r>
-        <w:rPr>
-          <w:rFonts w:ascii="Consolas" w:hAnsi="Consolas" w:cs="Consolas"/>
-          <w:color w:val="000000"/>
-          <w:sz w:val="19"/>
-          <w:szCs w:val="19"/>
-        </w:rPr>
-        <w:t xml:space="preserve"> </w:t>
-      </w:r>
-      <w:r>
-        <w:rPr>
-          <w:rFonts w:ascii="Consolas" w:hAnsi="Consolas" w:cs="Consolas"/>
-          <w:color w:val="0000FF"/>
-          <w:sz w:val="19"/>
-          <w:szCs w:val="19"/>
-          <w:lang w:val="bg-BG"/>
-        </w:rPr>
-        <w:t>– дата на напускане (</w:t>
-      </w:r>
-      <w:r>
-        <w:rPr>
-          <w:rFonts w:ascii="Consolas" w:hAnsi="Consolas" w:cs="Consolas"/>
-          <w:color w:val="0000FF"/>
-          <w:sz w:val="19"/>
-          <w:szCs w:val="19"/>
-        </w:rPr>
-        <w:t>NULL</w:t>
-      </w:r>
-      <w:r>
-        <w:rPr>
-          <w:rFonts w:ascii="Consolas" w:hAnsi="Consolas" w:cs="Consolas"/>
-          <w:color w:val="0000FF"/>
-          <w:sz w:val="19"/>
-          <w:szCs w:val="19"/>
-          <w:lang w:val="bg-BG"/>
-        </w:rPr>
-        <w:t>, ако още работи в хотела)</w:t>
-      </w:r>
-    </w:p>
-    <w:p>
-      <w:pPr>
-        <w:rPr>
-          <w:rFonts w:ascii="Consolas" w:hAnsi="Consolas" w:cs="Consolas"/>
-          <w:color w:val="0000FF"/>
-          <w:sz w:val="19"/>
-          <w:szCs w:val="19"/>
-          <w:lang w:val="bg-BG"/>
         </w:rPr>
       </w:pPr>
     </w:p>
@@ -2856,7 +3527,7 @@
           <w:sz w:val="19"/>
           <w:szCs w:val="19"/>
         </w:rPr>
-        <w:t xml:space="preserve"> Reservations</w:t>
+        <w:t xml:space="preserve"> Payments</w:t>
       </w:r>
       <w:r>
         <w:rPr>
@@ -2866,42 +3537,23 @@
           <w:szCs w:val="19"/>
           <w:lang w:val="bg-BG"/>
         </w:rPr>
-        <w:t xml:space="preserve"> съдържа информация за направените резервации</w:t>
-      </w:r>
-    </w:p>
-    <w:p>
-      <w:pPr>
-        <w:autoSpaceDE w:val="0"/>
-        <w:autoSpaceDN w:val="0"/>
-        <w:adjustRightInd w:val="0"/>
-        <w:spacing w:after="0" w:line="240" w:lineRule="auto"/>
-        <w:rPr>
-          <w:rFonts w:ascii="Consolas" w:hAnsi="Consolas" w:cs="Consolas"/>
-          <w:color w:val="000000"/>
-          <w:sz w:val="19"/>
-          <w:szCs w:val="19"/>
-          <w:lang w:val="bg-BG"/>
-        </w:rPr>
-      </w:pPr>
-      <w:r>
-        <w:rPr>
-          <w:rFonts w:ascii="Consolas" w:hAnsi="Consolas" w:cs="Consolas"/>
-          <w:color w:val="000000"/>
-          <w:sz w:val="19"/>
-          <w:szCs w:val="19"/>
-        </w:rPr>
-        <w:t>ID</w:t>
-      </w:r>
-      <w:r>
-        <w:rPr>
-          <w:rFonts w:ascii="Consolas" w:hAnsi="Consolas" w:cs="Consolas"/>
-          <w:color w:val="000000"/>
-          <w:sz w:val="19"/>
-          <w:szCs w:val="19"/>
-          <w:lang w:val="bg-BG"/>
-        </w:rPr>
-        <w:t xml:space="preserve"> – уникално </w:t>
-      </w:r>
+        <w:t xml:space="preserve"> съдържа информация за направените плащания</w:t>
+      </w:r>
+    </w:p>
+    <w:p>
+      <w:pPr>
+        <w:autoSpaceDE w:val="0"/>
+        <w:autoSpaceDN w:val="0"/>
+        <w:adjustRightInd w:val="0"/>
+        <w:spacing w:after="0" w:line="240" w:lineRule="auto"/>
+        <w:rPr>
+          <w:rFonts w:ascii="Consolas" w:hAnsi="Consolas" w:cs="Consolas"/>
+          <w:color w:val="000000"/>
+          <w:sz w:val="19"/>
+          <w:szCs w:val="19"/>
+          <w:lang w:val="bg-BG"/>
+        </w:rPr>
+      </w:pPr>
       <w:r>
         <w:rPr>
           <w:rFonts w:ascii="Consolas" w:hAnsi="Consolas" w:cs="Consolas"/>
@@ -2919,7 +3571,26 @@
           <w:szCs w:val="19"/>
           <w:lang w:val="bg-BG"/>
         </w:rPr>
-        <w:t xml:space="preserve">на резервацията (типът е </w:t>
+        <w:t xml:space="preserve">– уникално </w:t>
+      </w:r>
+      <w:r>
+        <w:rPr>
+          <w:rFonts w:ascii="Consolas" w:hAnsi="Consolas" w:cs="Consolas"/>
+          <w:color w:val="000000"/>
+          <w:sz w:val="19"/>
+          <w:szCs w:val="19"/>
+        </w:rPr>
+        <w:t xml:space="preserve">ID </w:t>
+      </w:r>
+      <w:r>
+        <w:rPr>
+          <w:rFonts w:ascii="Consolas" w:hAnsi="Consolas" w:cs="Consolas"/>
+          <w:color w:val="000000"/>
+          <w:sz w:val="19"/>
+          <w:szCs w:val="19"/>
+          <w:lang w:val="bg-BG"/>
+        </w:rPr>
+        <w:t xml:space="preserve">на плащането (типът е </w:t>
       </w:r>
       <w:proofErr w:type="spellStart"/>
       <w:r>
@@ -2954,7 +3625,6 @@
           <w:color w:val="000000"/>
           <w:sz w:val="19"/>
           <w:szCs w:val="19"/>
-          <w:lang w:val="bg-BG"/>
         </w:rPr>
       </w:pPr>
       <w:proofErr w:type="spellStart"/>
@@ -2965,7 +3635,7 @@
           <w:sz w:val="19"/>
           <w:szCs w:val="19"/>
         </w:rPr>
-        <w:t>CheckInDate</w:t>
+        <w:t>GuestEGN</w:t>
       </w:r>
       <w:proofErr w:type="spellEnd"/>
       <w:r>
@@ -2980,39 +3650,60 @@
       <w:r>
         <w:rPr>
           <w:rFonts w:ascii="Consolas" w:hAnsi="Consolas" w:cs="Consolas"/>
+          <w:color w:val="000000"/>
+          <w:sz w:val="19"/>
+          <w:szCs w:val="19"/>
+          <w:lang w:val="bg-BG"/>
+        </w:rPr>
+        <w:t xml:space="preserve">- </w:t>
+      </w:r>
+      <w:r>
+        <w:rPr>
+          <w:rFonts w:ascii="Consolas" w:hAnsi="Consolas" w:cs="Consolas"/>
           <w:color w:val="0000FF"/>
           <w:sz w:val="19"/>
           <w:szCs w:val="19"/>
           <w:lang w:val="bg-BG"/>
         </w:rPr>
-        <w:t>– дата на настаняване</w:t>
-      </w:r>
-    </w:p>
-    <w:p>
-      <w:pPr>
-        <w:autoSpaceDE w:val="0"/>
-        <w:autoSpaceDN w:val="0"/>
-        <w:adjustRightInd w:val="0"/>
-        <w:spacing w:after="0" w:line="240" w:lineRule="auto"/>
-        <w:rPr>
-          <w:rFonts w:ascii="Consolas" w:hAnsi="Consolas" w:cs="Consolas"/>
-          <w:color w:val="000000"/>
-          <w:sz w:val="19"/>
-          <w:szCs w:val="19"/>
-          <w:lang w:val="bg-BG"/>
-        </w:rPr>
-      </w:pPr>
+        <w:t xml:space="preserve">ЕГН на госта, направил плащането, външен ключ към </w:t>
+      </w:r>
       <w:proofErr w:type="spellStart"/>
       <w:r>
         <w:rPr>
           <w:rFonts w:ascii="Consolas" w:hAnsi="Consolas" w:cs="Consolas"/>
-          <w:color w:val="000000"/>
-          <w:sz w:val="19"/>
-          <w:szCs w:val="19"/>
-        </w:rPr>
-        <w:t>CheckOutDate</w:t>
+          <w:color w:val="0000FF"/>
+          <w:sz w:val="19"/>
+          <w:szCs w:val="19"/>
+        </w:rPr>
+        <w:t>Guests.EGN</w:t>
       </w:r>
       <w:proofErr w:type="spellEnd"/>
+    </w:p>
+    <w:p>
+      <w:pPr>
+        <w:autoSpaceDE w:val="0"/>
+        <w:autoSpaceDN w:val="0"/>
+        <w:adjustRightInd w:val="0"/>
+        <w:spacing w:after="0" w:line="240" w:lineRule="auto"/>
+        <w:rPr>
+          <w:rFonts w:ascii="Consolas" w:hAnsi="Consolas" w:cs="Consolas"/>
+          <w:color w:val="000000"/>
+          <w:sz w:val="19"/>
+          <w:szCs w:val="19"/>
+          <w:lang w:val="bg-BG"/>
+        </w:rPr>
+      </w:pPr>
+      <w:proofErr w:type="spellStart"/>
+      <w:r>
+        <w:rPr>
+          <w:rFonts w:ascii="Consolas" w:hAnsi="Consolas" w:cs="Consolas"/>
+          <w:color w:val="000000"/>
+          <w:sz w:val="19"/>
+          <w:szCs w:val="19"/>
+        </w:rPr>
+        <w:t>BaseFee</w:t>
+      </w:r>
+      <w:proofErr w:type="spellEnd"/>
       <w:r>
         <w:rPr>
           <w:rFonts w:ascii="Consolas" w:hAnsi="Consolas" w:cs="Consolas"/>
@@ -3030,7 +3721,7 @@
           <w:szCs w:val="19"/>
           <w:lang w:val="bg-BG"/>
         </w:rPr>
-        <w:t>– дата на напускане</w:t>
+        <w:t>– основна сума, която трябва да плати</w:t>
       </w:r>
     </w:p>
     <w:p>
@@ -3055,7 +3746,7 @@
           <w:sz w:val="19"/>
           <w:szCs w:val="19"/>
         </w:rPr>
-        <w:t>ReservationDate</w:t>
+        <w:t>ExtraFee</w:t>
       </w:r>
       <w:proofErr w:type="spellEnd"/>
       <w:r>
@@ -3064,33 +3755,8 @@
           <w:color w:val="000000"/>
           <w:sz w:val="19"/>
           <w:szCs w:val="19"/>
-          <w:lang w:val="bg-BG"/>
-        </w:rPr>
-        <w:t xml:space="preserve"> – датата, на която е направена резервацията</w:t>
-      </w:r>
-    </w:p>
-    <w:p>
-      <w:pPr>
-        <w:autoSpaceDE w:val="0"/>
-        <w:autoSpaceDN w:val="0"/>
-        <w:adjustRightInd w:val="0"/>
-        <w:spacing w:after="0" w:line="240" w:lineRule="auto"/>
-        <w:rPr>
-          <w:rFonts w:ascii="Consolas" w:hAnsi="Consolas" w:cs="Consolas"/>
-          <w:color w:val="000000"/>
-          <w:sz w:val="19"/>
-          <w:szCs w:val="19"/>
-          <w:lang w:val="bg-BG"/>
-        </w:rPr>
-      </w:pPr>
-      <w:r>
-        <w:rPr>
-          <w:rFonts w:ascii="Consolas" w:hAnsi="Consolas" w:cs="Consolas"/>
-          <w:color w:val="000000"/>
-          <w:sz w:val="19"/>
-          <w:szCs w:val="19"/>
-        </w:rPr>
-        <w:t xml:space="preserve">Adults </w:t>
+        </w:rPr>
+        <w:t xml:space="preserve"> </w:t>
       </w:r>
       <w:r>
         <w:rPr>
@@ -3100,465 +3766,7 @@
           <w:szCs w:val="19"/>
           <w:lang w:val="bg-BG"/>
         </w:rPr>
-        <w:t>– брой възрастни</w:t>
-      </w:r>
-    </w:p>
-    <w:p>
-      <w:pPr>
-        <w:autoSpaceDE w:val="0"/>
-        <w:autoSpaceDN w:val="0"/>
-        <w:adjustRightInd w:val="0"/>
-        <w:spacing w:after="0" w:line="240" w:lineRule="auto"/>
-        <w:rPr>
-          <w:rFonts w:ascii="Consolas" w:hAnsi="Consolas" w:cs="Consolas"/>
-          <w:color w:val="000000"/>
-          <w:sz w:val="19"/>
-          <w:szCs w:val="19"/>
-          <w:lang w:val="bg-BG"/>
-        </w:rPr>
-      </w:pPr>
-      <w:r>
-        <w:rPr>
-          <w:rFonts w:ascii="Consolas" w:hAnsi="Consolas" w:cs="Consolas"/>
-          <w:color w:val="000000"/>
-          <w:sz w:val="19"/>
-          <w:szCs w:val="19"/>
-        </w:rPr>
-        <w:t xml:space="preserve">Children </w:t>
-      </w:r>
-      <w:r>
-        <w:rPr>
-          <w:rFonts w:ascii="Consolas" w:hAnsi="Consolas" w:cs="Consolas"/>
-          <w:color w:val="0000FF"/>
-          <w:sz w:val="19"/>
-          <w:szCs w:val="19"/>
-          <w:lang w:val="bg-BG"/>
-        </w:rPr>
-        <w:t>– брой деца</w:t>
-      </w:r>
-    </w:p>
-    <w:p>
-      <w:pPr>
-        <w:autoSpaceDE w:val="0"/>
-        <w:autoSpaceDN w:val="0"/>
-        <w:adjustRightInd w:val="0"/>
-        <w:spacing w:after="0" w:line="240" w:lineRule="auto"/>
-        <w:rPr>
-          <w:rFonts w:ascii="Consolas" w:hAnsi="Consolas" w:cs="Consolas"/>
-          <w:color w:val="000000"/>
-          <w:sz w:val="19"/>
-          <w:szCs w:val="19"/>
-        </w:rPr>
-      </w:pPr>
-      <w:proofErr w:type="spellStart"/>
-      <w:r>
-        <w:rPr>
-          <w:rFonts w:ascii="Consolas" w:hAnsi="Consolas" w:cs="Consolas"/>
-          <w:color w:val="000000"/>
-          <w:sz w:val="19"/>
-          <w:szCs w:val="19"/>
-        </w:rPr>
-        <w:t>RoomNumber</w:t>
-      </w:r>
-      <w:proofErr w:type="spellEnd"/>
-      <w:r>
-        <w:rPr>
-          <w:rFonts w:ascii="Consolas" w:hAnsi="Consolas" w:cs="Consolas"/>
-          <w:color w:val="000000"/>
-          <w:sz w:val="19"/>
-          <w:szCs w:val="19"/>
-        </w:rPr>
-        <w:t xml:space="preserve"> </w:t>
-      </w:r>
-      <w:r>
-        <w:rPr>
-          <w:rFonts w:ascii="Consolas" w:hAnsi="Consolas" w:cs="Consolas"/>
-          <w:color w:val="0000FF"/>
-          <w:sz w:val="19"/>
-          <w:szCs w:val="19"/>
-          <w:lang w:val="bg-BG"/>
-        </w:rPr>
-        <w:t xml:space="preserve">– номер на стаята, която е резервирана, външен ключ към </w:t>
-      </w:r>
-      <w:proofErr w:type="spellStart"/>
-      <w:r>
-        <w:rPr>
-          <w:rFonts w:ascii="Consolas" w:hAnsi="Consolas" w:cs="Consolas"/>
-          <w:color w:val="0000FF"/>
-          <w:sz w:val="19"/>
-          <w:szCs w:val="19"/>
-        </w:rPr>
-        <w:t>Rooms.roomNumber</w:t>
-      </w:r>
-      <w:proofErr w:type="spellEnd"/>
-    </w:p>
-    <w:p>
-      <w:pPr>
-        <w:autoSpaceDE w:val="0"/>
-        <w:autoSpaceDN w:val="0"/>
-        <w:adjustRightInd w:val="0"/>
-        <w:spacing w:after="0" w:line="240" w:lineRule="auto"/>
-        <w:rPr>
-          <w:rFonts w:ascii="Consolas" w:hAnsi="Consolas" w:cs="Consolas"/>
-          <w:color w:val="000000"/>
-          <w:sz w:val="19"/>
-          <w:szCs w:val="19"/>
-        </w:rPr>
-      </w:pPr>
-      <w:proofErr w:type="spellStart"/>
-      <w:r>
-        <w:rPr>
-          <w:rFonts w:ascii="Consolas" w:hAnsi="Consolas" w:cs="Consolas"/>
-          <w:color w:val="000000"/>
-          <w:sz w:val="19"/>
-          <w:szCs w:val="19"/>
-        </w:rPr>
-        <w:t>GuestEGN</w:t>
-      </w:r>
-      <w:proofErr w:type="spellEnd"/>
-      <w:r>
-        <w:rPr>
-          <w:rFonts w:ascii="Consolas" w:hAnsi="Consolas" w:cs="Consolas"/>
-          <w:color w:val="000000"/>
-          <w:sz w:val="19"/>
-          <w:szCs w:val="19"/>
-        </w:rPr>
-        <w:t xml:space="preserve"> </w:t>
-      </w:r>
-      <w:r>
-        <w:rPr>
-          <w:rFonts w:ascii="Consolas" w:hAnsi="Consolas" w:cs="Consolas"/>
-          <w:color w:val="0000FF"/>
-          <w:sz w:val="19"/>
-          <w:szCs w:val="19"/>
-        </w:rPr>
-        <w:t xml:space="preserve">– </w:t>
-      </w:r>
-      <w:r>
-        <w:rPr>
-          <w:rFonts w:ascii="Consolas" w:hAnsi="Consolas" w:cs="Consolas"/>
-          <w:color w:val="0000FF"/>
-          <w:sz w:val="19"/>
-          <w:szCs w:val="19"/>
-          <w:lang w:val="bg-BG"/>
-        </w:rPr>
-        <w:t xml:space="preserve">ЕГН на госта, направил резервацията, външен ключ към </w:t>
-      </w:r>
-      <w:proofErr w:type="spellStart"/>
-      <w:r>
-        <w:rPr>
-          <w:rFonts w:ascii="Consolas" w:hAnsi="Consolas" w:cs="Consolas"/>
-          <w:color w:val="0000FF"/>
-          <w:sz w:val="19"/>
-          <w:szCs w:val="19"/>
-        </w:rPr>
-        <w:t>Guests.EGN</w:t>
-      </w:r>
-      <w:proofErr w:type="spellEnd"/>
-    </w:p>
-    <w:p>
-      <w:pPr>
-        <w:rPr>
-          <w:rFonts w:ascii="Consolas" w:hAnsi="Consolas" w:cs="Consolas"/>
-          <w:color w:val="808080"/>
-          <w:sz w:val="19"/>
-          <w:szCs w:val="19"/>
-        </w:rPr>
-      </w:pPr>
-    </w:p>
-    <w:p>
-      <w:pPr>
-        <w:autoSpaceDE w:val="0"/>
-        <w:autoSpaceDN w:val="0"/>
-        <w:adjustRightInd w:val="0"/>
-        <w:spacing w:after="0" w:line="240" w:lineRule="auto"/>
-        <w:rPr>
-          <w:rFonts w:ascii="Consolas" w:hAnsi="Consolas" w:cs="Consolas"/>
-          <w:color w:val="000000"/>
-          <w:sz w:val="19"/>
-          <w:szCs w:val="19"/>
-          <w:lang w:val="bg-BG"/>
-        </w:rPr>
-      </w:pPr>
-      <w:r>
-        <w:rPr>
-          <w:rFonts w:ascii="Consolas" w:hAnsi="Consolas" w:cs="Consolas"/>
-          <w:color w:val="0000FF"/>
-          <w:sz w:val="19"/>
-          <w:szCs w:val="19"/>
-          <w:lang w:val="bg-BG"/>
-        </w:rPr>
-        <w:t>Таблица</w:t>
-      </w:r>
-      <w:r>
-        <w:rPr>
-          <w:rFonts w:ascii="Consolas" w:hAnsi="Consolas" w:cs="Consolas"/>
-          <w:color w:val="000000"/>
-          <w:sz w:val="19"/>
-          <w:szCs w:val="19"/>
-        </w:rPr>
-        <w:t xml:space="preserve"> Payments</w:t>
-      </w:r>
-      <w:r>
-        <w:rPr>
-          <w:rFonts w:ascii="Consolas" w:hAnsi="Consolas" w:cs="Consolas"/>
-          <w:color w:val="808080"/>
-          <w:sz w:val="19"/>
-          <w:szCs w:val="19"/>
-          <w:lang w:val="bg-BG"/>
-        </w:rPr>
-        <w:t xml:space="preserve"> съдържа информация за направените плащания</w:t>
-      </w:r>
-    </w:p>
-    <w:p>
-      <w:pPr>
-        <w:autoSpaceDE w:val="0"/>
-        <w:autoSpaceDN w:val="0"/>
-        <w:adjustRightInd w:val="0"/>
-        <w:spacing w:after="0" w:line="240" w:lineRule="auto"/>
-        <w:rPr>
-          <w:rFonts w:ascii="Consolas" w:hAnsi="Consolas" w:cs="Consolas"/>
-          <w:color w:val="000000"/>
-          <w:sz w:val="19"/>
-          <w:szCs w:val="19"/>
-          <w:lang w:val="bg-BG"/>
-        </w:rPr>
-      </w:pPr>
-      <w:r>
-        <w:rPr>
-          <w:rFonts w:ascii="Consolas" w:hAnsi="Consolas" w:cs="Consolas"/>
-          <w:color w:val="000000"/>
-          <w:sz w:val="19"/>
-          <w:szCs w:val="19"/>
-        </w:rPr>
-        <w:t xml:space="preserve">ID </w:t>
-      </w:r>
-      <w:r>
-        <w:rPr>
-          <w:rFonts w:ascii="Consolas" w:hAnsi="Consolas" w:cs="Consolas"/>
-          <w:color w:val="000000"/>
-          <w:sz w:val="19"/>
-          <w:szCs w:val="19"/>
-          <w:lang w:val="bg-BG"/>
-        </w:rPr>
-        <w:t xml:space="preserve">– уникално </w:t>
-      </w:r>
-      <w:r>
-        <w:rPr>
-          <w:rFonts w:ascii="Consolas" w:hAnsi="Consolas" w:cs="Consolas"/>
-          <w:color w:val="000000"/>
-          <w:sz w:val="19"/>
-          <w:szCs w:val="19"/>
-        </w:rPr>
-        <w:t xml:space="preserve">ID </w:t>
-      </w:r>
-      <w:r>
-        <w:rPr>
-          <w:rFonts w:ascii="Consolas" w:hAnsi="Consolas" w:cs="Consolas"/>
-          <w:color w:val="000000"/>
-          <w:sz w:val="19"/>
-          <w:szCs w:val="19"/>
-          <w:lang w:val="bg-BG"/>
-        </w:rPr>
-        <w:t xml:space="preserve">на плащането (типът е </w:t>
-      </w:r>
-      <w:proofErr w:type="spellStart"/>
-      <w:r>
-        <w:rPr>
-          <w:rFonts w:ascii="Consolas" w:hAnsi="Consolas" w:cs="Consolas"/>
-          <w:color w:val="0000FF"/>
-          <w:sz w:val="19"/>
-          <w:szCs w:val="19"/>
-        </w:rPr>
-        <w:t>uniqueidentifier</w:t>
-      </w:r>
-      <w:proofErr w:type="spellEnd"/>
-      <w:r>
-        <w:rPr>
-          <w:rFonts w:ascii="Consolas" w:hAnsi="Consolas" w:cs="Consolas"/>
-          <w:color w:val="0000FF"/>
-          <w:sz w:val="19"/>
-          <w:szCs w:val="19"/>
-          <w:lang w:val="bg-BG"/>
-        </w:rPr>
-        <w:t>), първичен ключ</w:t>
-      </w:r>
-    </w:p>
-    <w:p>
-      <w:pPr>
-        <w:autoSpaceDE w:val="0"/>
-        <w:autoSpaceDN w:val="0"/>
-        <w:adjustRightInd w:val="0"/>
-        <w:spacing w:after="0" w:line="240" w:lineRule="auto"/>
-        <w:rPr>
-          <w:rFonts w:ascii="Consolas" w:hAnsi="Consolas" w:cs="Consolas"/>
-          <w:color w:val="000000"/>
-          <w:sz w:val="19"/>
-          <w:szCs w:val="19"/>
-        </w:rPr>
-      </w:pPr>
-      <w:proofErr w:type="spellStart"/>
-      <w:r>
-        <w:rPr>
-          <w:rFonts w:ascii="Consolas" w:hAnsi="Consolas" w:cs="Consolas"/>
-          <w:color w:val="000000"/>
-          <w:sz w:val="19"/>
-          <w:szCs w:val="19"/>
-        </w:rPr>
-        <w:t>GuestEGN</w:t>
-      </w:r>
-      <w:proofErr w:type="spellEnd"/>
-      <w:r>
-        <w:rPr>
-          <w:rFonts w:ascii="Consolas" w:hAnsi="Consolas" w:cs="Consolas"/>
-          <w:color w:val="000000"/>
-          <w:sz w:val="19"/>
-          <w:szCs w:val="19"/>
-        </w:rPr>
-        <w:t xml:space="preserve"> </w:t>
-      </w:r>
-      <w:r>
-        <w:rPr>
-          <w:rFonts w:ascii="Consolas" w:hAnsi="Consolas" w:cs="Consolas"/>
-          <w:color w:val="000000"/>
-          <w:sz w:val="19"/>
-          <w:szCs w:val="19"/>
-          <w:lang w:val="bg-BG"/>
-        </w:rPr>
-        <w:t xml:space="preserve">- </w:t>
-      </w:r>
-      <w:r>
-        <w:rPr>
-          <w:rFonts w:ascii="Consolas" w:hAnsi="Consolas" w:cs="Consolas"/>
-          <w:color w:val="0000FF"/>
-          <w:sz w:val="19"/>
-          <w:szCs w:val="19"/>
-          <w:lang w:val="bg-BG"/>
-        </w:rPr>
-        <w:t xml:space="preserve">ЕГН на госта, направил плащането, външен ключ към </w:t>
-      </w:r>
-      <w:proofErr w:type="spellStart"/>
-      <w:r>
-        <w:rPr>
-          <w:rFonts w:ascii="Consolas" w:hAnsi="Consolas" w:cs="Consolas"/>
-          <w:color w:val="0000FF"/>
-          <w:sz w:val="19"/>
-          <w:szCs w:val="19"/>
-        </w:rPr>
-        <w:t>Guests.EGN</w:t>
-      </w:r>
-      <w:proofErr w:type="spellEnd"/>
-    </w:p>
-    <w:p>
-      <w:pPr>
-        <w:autoSpaceDE w:val="0"/>
-        <w:autoSpaceDN w:val="0"/>
-        <w:adjustRightInd w:val="0"/>
-        <w:spacing w:after="0" w:line="240" w:lineRule="auto"/>
-        <w:rPr>
-          <w:rFonts w:ascii="Consolas" w:hAnsi="Consolas" w:cs="Consolas"/>
-          <w:color w:val="000000"/>
-          <w:sz w:val="19"/>
-          <w:szCs w:val="19"/>
-          <w:lang w:val="bg-BG"/>
-        </w:rPr>
-      </w:pPr>
-      <w:proofErr w:type="spellStart"/>
-      <w:r>
-        <w:rPr>
-          <w:rFonts w:ascii="Consolas" w:hAnsi="Consolas" w:cs="Consolas"/>
-          <w:color w:val="000000"/>
-          <w:sz w:val="19"/>
-          <w:szCs w:val="19"/>
-        </w:rPr>
-        <w:t>BaseFee</w:t>
-      </w:r>
-      <w:proofErr w:type="spellEnd"/>
-      <w:r>
-        <w:rPr>
-          <w:rFonts w:ascii="Consolas" w:hAnsi="Consolas" w:cs="Consolas"/>
-          <w:color w:val="000000"/>
-          <w:sz w:val="19"/>
-          <w:szCs w:val="19"/>
-        </w:rPr>
-        <w:t xml:space="preserve"> </w:t>
-      </w:r>
-      <w:r>
-        <w:rPr>
-          <w:rFonts w:ascii="Consolas" w:hAnsi="Consolas" w:cs="Consolas"/>
-          <w:color w:val="0000FF"/>
-          <w:sz w:val="19"/>
-          <w:szCs w:val="19"/>
-          <w:lang w:val="bg-BG"/>
-        </w:rPr>
-        <w:t>– основна сума, която трябва да плати</w:t>
-      </w:r>
-    </w:p>
-    <w:p>
-      <w:pPr>
-        <w:autoSpaceDE w:val="0"/>
-        <w:autoSpaceDN w:val="0"/>
-        <w:adjustRightInd w:val="0"/>
-        <w:spacing w:after="0" w:line="240" w:lineRule="auto"/>
-        <w:rPr>
-          <w:rFonts w:ascii="Consolas" w:hAnsi="Consolas" w:cs="Consolas"/>
-          <w:color w:val="000000"/>
-          <w:sz w:val="19"/>
-          <w:szCs w:val="19"/>
-          <w:lang w:val="bg-BG"/>
-        </w:rPr>
-      </w:pPr>
-      <w:proofErr w:type="spellStart"/>
-      <w:r>
-        <w:rPr>
-          <w:rFonts w:ascii="Consolas" w:hAnsi="Consolas" w:cs="Consolas"/>
-          <w:color w:val="000000"/>
-          <w:sz w:val="19"/>
-          <w:szCs w:val="19"/>
-        </w:rPr>
-        <w:t>ExtraFee</w:t>
-      </w:r>
-      <w:proofErr w:type="spellEnd"/>
-      <w:r>
-        <w:rPr>
-          <w:rFonts w:ascii="Consolas" w:hAnsi="Consolas" w:cs="Consolas"/>
-          <w:color w:val="000000"/>
-          <w:sz w:val="19"/>
-          <w:szCs w:val="19"/>
-        </w:rPr>
-        <w:t xml:space="preserve"> </w:t>
-      </w:r>
-      <w:r>
-        <w:rPr>
-          <w:rFonts w:ascii="Consolas" w:hAnsi="Consolas" w:cs="Consolas"/>
-          <w:color w:val="0000FF"/>
-          <w:sz w:val="19"/>
-          <w:szCs w:val="19"/>
-          <w:lang w:val="bg-BG"/>
-        </w:rPr>
-        <w:t xml:space="preserve">– допълнителна сума, </w:t>
-      </w:r>
-      <w:proofErr w:type="spellStart"/>
-      <w:r>
-        <w:rPr>
-          <w:rFonts w:ascii="Consolas" w:hAnsi="Consolas" w:cs="Consolas"/>
-          <w:color w:val="0000FF"/>
-          <w:sz w:val="19"/>
-          <w:szCs w:val="19"/>
-          <w:lang w:val="bg-BG"/>
-        </w:rPr>
-        <w:t>коята</w:t>
-      </w:r>
-      <w:proofErr w:type="spellEnd"/>
-      <w:r>
-        <w:rPr>
-          <w:rFonts w:ascii="Consolas" w:hAnsi="Consolas" w:cs="Consolas"/>
-          <w:color w:val="0000FF"/>
-          <w:sz w:val="19"/>
-          <w:szCs w:val="19"/>
-          <w:lang w:val="bg-BG"/>
-        </w:rPr>
-        <w:t xml:space="preserve"> трябва да плати</w:t>
+        <w:t>– допълнителна сума, коята трябва да плати</w:t>
       </w:r>
     </w:p>
     <w:p>
@@ -3987,7 +4195,7 @@
                     </pic:cNvPicPr>
                   </pic:nvPicPr>
                   <pic:blipFill>
-                    <a:blip r:embed="rId7">
+                    <a:blip r:embed="rId13">
                       <a:extLst>
                         <a:ext uri="{28A0092B-C50C-407E-A947-70E740481C1C}">
                           <a14:useLocalDpi xmlns:a14="http://schemas.microsoft.com/office/drawing/2010/main" val="0"/>
@@ -4050,7 +4258,7 @@
                     <pic:cNvPicPr/>
                   </pic:nvPicPr>
                   <pic:blipFill>
-                    <a:blip r:embed="rId8">
+                    <a:blip r:embed="rId14">
                       <a:extLst>
                         <a:ext uri="{28A0092B-C50C-407E-A947-70E740481C1C}">
                           <a14:useLocalDpi xmlns:a14="http://schemas.microsoft.com/office/drawing/2010/main" val="0"/>
@@ -4122,25 +4330,7 @@
           <w:sz w:val="28"/>
           <w:szCs w:val="28"/>
         </w:rPr>
-        <w:t xml:space="preserve"> “</w:t>
-      </w:r>
-      <w:r>
-        <w:rPr>
-          <w:rFonts w:ascii="Montserrat" w:hAnsi="Montserrat"/>
-          <w:color w:val="404040" w:themeColor="text1" w:themeTint="BF"/>
-          <w:sz w:val="28"/>
-          <w:szCs w:val="28"/>
-        </w:rPr>
-        <w:t>Apartment</w:t>
-      </w:r>
-      <w:r>
-        <w:rPr>
-          <w:rFonts w:ascii="Montserrat" w:hAnsi="Montserrat"/>
-          <w:color w:val="404040" w:themeColor="text1" w:themeTint="BF"/>
-          <w:sz w:val="28"/>
-          <w:szCs w:val="28"/>
-        </w:rPr>
-        <w:t>”</w:t>
+        <w:t xml:space="preserve"> “Apartment”</w:t>
       </w:r>
     </w:p>
     <w:p>
@@ -4176,7 +4366,7 @@
                     </pic:cNvPicPr>
                   </pic:nvPicPr>
                   <pic:blipFill>
-                    <a:blip r:embed="rId9">
+                    <a:blip r:embed="rId15">
                       <a:extLst>
                         <a:ext uri="{28A0092B-C50C-407E-A947-70E740481C1C}">
                           <a14:useLocalDpi xmlns:a14="http://schemas.microsoft.com/office/drawing/2010/main" val="0"/>
@@ -4239,7 +4429,7 @@
                     <pic:cNvPicPr/>
                   </pic:nvPicPr>
                   <pic:blipFill>
-                    <a:blip r:embed="rId10">
+                    <a:blip r:embed="rId16">
                       <a:extLst>
                         <a:ext uri="{28A0092B-C50C-407E-A947-70E740481C1C}">
                           <a14:useLocalDpi xmlns:a14="http://schemas.microsoft.com/office/drawing/2010/main" val="0"/>
@@ -4313,7 +4503,6 @@
           <w:color w:val="000000" w:themeColor="text1"/>
           <w:lang w:val="bg-BG"/>
         </w:rPr>
-        <w:lastRenderedPageBreak/>
         <w:drawing>
           <wp:inline distT="0" distB="0" distL="0" distR="0" wp14:anchorId="1F684EC8" wp14:editId="7FA31768">
             <wp:extent cx="4572000" cy="197485"/>
@@ -4332,7 +4521,7 @@
                     </pic:cNvPicPr>
                   </pic:nvPicPr>
                   <pic:blipFill>
-                    <a:blip r:embed="rId11" cstate="print">
+                    <a:blip r:embed="rId17" cstate="print">
                       <a:extLst>
                         <a:ext uri="{28A0092B-C50C-407E-A947-70E740481C1C}">
                           <a14:useLocalDpi xmlns:a14="http://schemas.microsoft.com/office/drawing/2010/main" val="0"/>
@@ -4395,7 +4584,7 @@
                     <pic:cNvPicPr/>
                   </pic:nvPicPr>
                   <pic:blipFill>
-                    <a:blip r:embed="rId12">
+                    <a:blip r:embed="rId18">
                       <a:extLst>
                         <a:ext uri="{28A0092B-C50C-407E-A947-70E740481C1C}">
                           <a14:useLocalDpi xmlns:a14="http://schemas.microsoft.com/office/drawing/2010/main" val="0"/>
@@ -4481,7 +4670,7 @@
                     </pic:cNvPicPr>
                   </pic:nvPicPr>
                   <pic:blipFill>
-                    <a:blip r:embed="rId13">
+                    <a:blip r:embed="rId19">
                       <a:extLst>
                         <a:ext uri="{28A0092B-C50C-407E-A947-70E740481C1C}">
                           <a14:useLocalDpi xmlns:a14="http://schemas.microsoft.com/office/drawing/2010/main" val="0"/>
@@ -4528,6 +4717,7 @@
           <w:color w:val="000000" w:themeColor="text1"/>
           <w:lang w:val="bg-BG"/>
         </w:rPr>
+        <w:lastRenderedPageBreak/>
         <w:drawing>
           <wp:inline distT="0" distB="0" distL="0" distR="0" wp14:anchorId="5C44AB89" wp14:editId="352DE3CA">
             <wp:extent cx="5310835" cy="1287991"/>
@@ -4544,7 +4734,7 @@
                     <pic:cNvPicPr/>
                   </pic:nvPicPr>
                   <pic:blipFill>
-                    <a:blip r:embed="rId14">
+                    <a:blip r:embed="rId20">
                       <a:extLst>
                         <a:ext uri="{28A0092B-C50C-407E-A947-70E740481C1C}">
                           <a14:useLocalDpi xmlns:a14="http://schemas.microsoft.com/office/drawing/2010/main" val="0"/>
@@ -4630,7 +4820,7 @@
                     </pic:cNvPicPr>
                   </pic:nvPicPr>
                   <pic:blipFill>
-                    <a:blip r:embed="rId15">
+                    <a:blip r:embed="rId21">
                       <a:extLst>
                         <a:ext uri="{28A0092B-C50C-407E-A947-70E740481C1C}">
                           <a14:useLocalDpi xmlns:a14="http://schemas.microsoft.com/office/drawing/2010/main" val="0"/>
@@ -4693,7 +4883,7 @@
                     <pic:cNvPicPr/>
                   </pic:nvPicPr>
                   <pic:blipFill>
-                    <a:blip r:embed="rId16">
+                    <a:blip r:embed="rId22">
                       <a:extLst>
                         <a:ext uri="{28A0092B-C50C-407E-A947-70E740481C1C}">
                           <a14:useLocalDpi xmlns:a14="http://schemas.microsoft.com/office/drawing/2010/main" val="0"/>
@@ -4743,15 +4933,7 @@
           <w:color w:val="404040" w:themeColor="text1" w:themeTint="BF"/>
           <w:lang w:val="bg-BG"/>
         </w:rPr>
-        <w:t xml:space="preserve">Да се намерят всички служители които са </w:t>
-      </w:r>
-      <w:r>
-        <w:rPr>
-          <w:rFonts w:ascii="Montserrat" w:hAnsi="Montserrat"/>
-          <w:color w:val="404040" w:themeColor="text1" w:themeTint="BF"/>
-          <w:lang w:val="bg-BG"/>
-        </w:rPr>
-        <w:t>пиколо.</w:t>
+        <w:t>Да се намерят всички служители които са пиколо.</w:t>
       </w:r>
     </w:p>
     <w:p>
@@ -4787,7 +4969,7 @@
                     </pic:cNvPicPr>
                   </pic:nvPicPr>
                   <pic:blipFill>
-                    <a:blip r:embed="rId17">
+                    <a:blip r:embed="rId23">
                       <a:extLst>
                         <a:ext uri="{28A0092B-C50C-407E-A947-70E740481C1C}">
                           <a14:useLocalDpi xmlns:a14="http://schemas.microsoft.com/office/drawing/2010/main" val="0"/>
@@ -4850,7 +5032,7 @@
                     <pic:cNvPicPr/>
                   </pic:nvPicPr>
                   <pic:blipFill>
-                    <a:blip r:embed="rId18">
+                    <a:blip r:embed="rId24">
                       <a:extLst>
                         <a:ext uri="{28A0092B-C50C-407E-A947-70E740481C1C}">
                           <a14:useLocalDpi xmlns:a14="http://schemas.microsoft.com/office/drawing/2010/main" val="0"/>
@@ -5017,6 +5199,7 @@
           <w:color w:val="000000" w:themeColor="text1"/>
           <w:lang w:val="bg-BG"/>
         </w:rPr>
+        <w:lastRenderedPageBreak/>
         <w:drawing>
           <wp:inline distT="0" distB="0" distL="0" distR="0" wp14:anchorId="5746DCC4" wp14:editId="54902F28">
             <wp:extent cx="3101645" cy="1531833"/>
@@ -5033,7 +5216,7 @@
                     <pic:cNvPicPr/>
                   </pic:nvPicPr>
                   <pic:blipFill>
-                    <a:blip r:embed="rId19">
+                    <a:blip r:embed="rId25">
                       <a:extLst>
                         <a:ext uri="{28A0092B-C50C-407E-A947-70E740481C1C}">
                           <a14:useLocalDpi xmlns:a14="http://schemas.microsoft.com/office/drawing/2010/main" val="0"/>
@@ -5099,7 +5282,7 @@
                     <pic:cNvPicPr/>
                   </pic:nvPicPr>
                   <pic:blipFill>
-                    <a:blip r:embed="rId20">
+                    <a:blip r:embed="rId26">
                       <a:extLst>
                         <a:ext uri="{28A0092B-C50C-407E-A947-70E740481C1C}">
                           <a14:useLocalDpi xmlns:a14="http://schemas.microsoft.com/office/drawing/2010/main" val="0"/>
@@ -5183,7 +5366,7 @@
                     <pic:cNvPicPr/>
                   </pic:nvPicPr>
                   <pic:blipFill>
-                    <a:blip r:embed="rId21">
+                    <a:blip r:embed="rId27">
                       <a:extLst>
                         <a:ext uri="{28A0092B-C50C-407E-A947-70E740481C1C}">
                           <a14:useLocalDpi xmlns:a14="http://schemas.microsoft.com/office/drawing/2010/main" val="0"/>
@@ -5225,7 +5408,6 @@
           <w:color w:val="000000" w:themeColor="text1"/>
           <w:lang w:val="bg-BG"/>
         </w:rPr>
-        <w:lastRenderedPageBreak/>
         <w:drawing>
           <wp:inline distT="0" distB="0" distL="0" distR="0" wp14:anchorId="5FA9558A" wp14:editId="192BCCD7">
             <wp:extent cx="3496666" cy="1254474"/>
@@ -5242,7 +5424,7 @@
                     <pic:cNvPicPr/>
                   </pic:nvPicPr>
                   <pic:blipFill>
-                    <a:blip r:embed="rId22">
+                    <a:blip r:embed="rId28">
                       <a:extLst>
                         <a:ext uri="{28A0092B-C50C-407E-A947-70E740481C1C}">
                           <a14:useLocalDpi xmlns:a14="http://schemas.microsoft.com/office/drawing/2010/main" val="0"/>
@@ -5310,6 +5492,7 @@
           <w:color w:val="000000" w:themeColor="text1"/>
           <w:lang w:val="bg-BG"/>
         </w:rPr>
+        <w:lastRenderedPageBreak/>
         <w:drawing>
           <wp:inline distT="0" distB="0" distL="0" distR="0" wp14:anchorId="0E90B6AB" wp14:editId="3D414038">
             <wp:extent cx="5943600" cy="1669415"/>
@@ -5326,7 +5509,7 @@
                     <pic:cNvPicPr/>
                   </pic:nvPicPr>
                   <pic:blipFill>
-                    <a:blip r:embed="rId23">
+                    <a:blip r:embed="rId29">
                       <a:extLst>
                         <a:ext uri="{28A0092B-C50C-407E-A947-70E740481C1C}">
                           <a14:useLocalDpi xmlns:a14="http://schemas.microsoft.com/office/drawing/2010/main" val="0"/>
@@ -5384,7 +5567,7 @@
                     <pic:cNvPicPr/>
                   </pic:nvPicPr>
                   <pic:blipFill>
-                    <a:blip r:embed="rId24">
+                    <a:blip r:embed="rId30">
                       <a:extLst>
                         <a:ext uri="{28A0092B-C50C-407E-A947-70E740481C1C}">
                           <a14:useLocalDpi xmlns:a14="http://schemas.microsoft.com/office/drawing/2010/main" val="0"/>
@@ -5498,7 +5681,7 @@
                     <pic:cNvPicPr/>
                   </pic:nvPicPr>
                   <pic:blipFill>
-                    <a:blip r:embed="rId25">
+                    <a:blip r:embed="rId31">
                       <a:extLst>
                         <a:ext uri="{28A0092B-C50C-407E-A947-70E740481C1C}">
                           <a14:useLocalDpi xmlns:a14="http://schemas.microsoft.com/office/drawing/2010/main" val="0"/>
@@ -5556,7 +5739,7 @@
                     <pic:cNvPicPr/>
                   </pic:nvPicPr>
                   <pic:blipFill>
-                    <a:blip r:embed="rId26">
+                    <a:blip r:embed="rId32">
                       <a:extLst>
                         <a:ext uri="{28A0092B-C50C-407E-A947-70E740481C1C}">
                           <a14:useLocalDpi xmlns:a14="http://schemas.microsoft.com/office/drawing/2010/main" val="0"/>
@@ -5683,6 +5866,7 @@
           <w:color w:val="000000" w:themeColor="text1"/>
           <w:lang w:val="bg-BG"/>
         </w:rPr>
+        <w:lastRenderedPageBreak/>
         <w:drawing>
           <wp:inline distT="0" distB="0" distL="0" distR="0" wp14:anchorId="2AEDA9B0" wp14:editId="0C403292">
             <wp:extent cx="5943600" cy="1272540"/>
@@ -5699,7 +5883,7 @@
                     <pic:cNvPicPr/>
                   </pic:nvPicPr>
                   <pic:blipFill>
-                    <a:blip r:embed="rId27">
+                    <a:blip r:embed="rId33">
                       <a:extLst>
                         <a:ext uri="{28A0092B-C50C-407E-A947-70E740481C1C}">
                           <a14:useLocalDpi xmlns:a14="http://schemas.microsoft.com/office/drawing/2010/main" val="0"/>
@@ -5766,7 +5950,7 @@
                     <pic:cNvPicPr/>
                   </pic:nvPicPr>
                   <pic:blipFill>
-                    <a:blip r:embed="rId28">
+                    <a:blip r:embed="rId34">
                       <a:extLst>
                         <a:ext uri="{28A0092B-C50C-407E-A947-70E740481C1C}">
                           <a14:useLocalDpi xmlns:a14="http://schemas.microsoft.com/office/drawing/2010/main" val="0"/>
@@ -5813,7 +5997,7 @@
 </file>
 
 <file path=word/styles.xml><?xml version="1.0" encoding="utf-8"?>
-<w:styles xmlns:mc="http://schemas.openxmlformats.org/markup-compatibility/2006" xmlns:r="http://schemas.openxmlformats.org/officeDocument/2006/relationships" xmlns:w="http://schemas.openxmlformats.org/wordprocessingml/2006/main" xmlns:w14="http://schemas.microsoft.com/office/word/2010/wordml" xmlns:w15="http://schemas.microsoft.com/office/word/2012/wordml" xmlns:w16cid="http://schemas.microsoft.com/office/word/2016/wordml/cid" xmlns:w16se="http://schemas.microsoft.com/office/word/2015/wordml/symex" mc:Ignorable="w14 w15 w16se w16cid">
+<w:styles xmlns:mc="http://schemas.openxmlformats.org/markup-compatibility/2006" xmlns:r="http://schemas.openxmlformats.org/officeDocument/2006/relationships" xmlns:w="http://schemas.openxmlformats.org/wordprocessingml/2006/main" xmlns:w14="http://schemas.microsoft.com/office/word/2010/wordml" xmlns:w15="http://schemas.microsoft.com/office/word/2012/wordml" xmlns:w16cex="http://schemas.microsoft.com/office/word/2018/wordml/cex" xmlns:w16cid="http://schemas.microsoft.com/office/word/2016/wordml/cid" xmlns:w16="http://schemas.microsoft.com/office/word/2018/wordml" xmlns:w16se="http://schemas.microsoft.com/office/word/2015/wordml/symex" mc:Ignorable="w14 w15 w16se w16cid w16 w16cex">
   <w:docDefaults>
     <w:rPrDefault>
       <w:rPr>
@@ -6538,18 +6722,18 @@
 </file>
 
 <file path=customXml/item1.xml><?xml version="1.0" encoding="utf-8"?>
+<p:properties xmlns:p="http://schemas.microsoft.com/office/2006/metadata/properties" xmlns:xsi="http://www.w3.org/2001/XMLSchema-instance" xmlns:pc="http://schemas.microsoft.com/office/infopath/2007/PartnerControls">
+  <documentManagement/>
+</p:properties>
+</file>
+
+<file path=customXml/item2.xml><?xml version="1.0" encoding="utf-8"?>
 <?mso-contentType ?>
 <FormTemplates xmlns="http://schemas.microsoft.com/sharepoint/v3/contenttype/forms">
   <Display>DocumentLibraryForm</Display>
   <Edit>DocumentLibraryForm</Edit>
   <New>DocumentLibraryForm</New>
 </FormTemplates>
-</file>
-
-<file path=customXml/item2.xml><?xml version="1.0" encoding="utf-8"?>
-<p:properties xmlns:p="http://schemas.microsoft.com/office/2006/metadata/properties" xmlns:xsi="http://www.w3.org/2001/XMLSchema-instance" xmlns:pc="http://schemas.microsoft.com/office/infopath/2007/PartnerControls">
-  <documentManagement/>
-</p:properties>
 </file>
 
 <file path=customXml/item3.xml><?xml version="1.0" encoding="utf-8"?>
@@ -6723,18 +6907,18 @@
 </file>
 
 <file path=customXml/itemProps1.xml><?xml version="1.0" encoding="utf-8"?>
-<ds:datastoreItem xmlns:ds="http://schemas.openxmlformats.org/officeDocument/2006/customXml" ds:itemID="{1C56E278-C235-48B0-BDBB-00EC74FB02C4}">
+<ds:datastoreItem xmlns:ds="http://schemas.openxmlformats.org/officeDocument/2006/customXml" ds:itemID="{17FC80F8-3C6D-419D-9063-DF20CD7952E0}">
   <ds:schemaRefs>
-    <ds:schemaRef ds:uri="http://schemas.microsoft.com/sharepoint/v3/contenttype/forms"/>
+    <ds:schemaRef ds:uri="http://schemas.microsoft.com/office/2006/metadata/properties"/>
+    <ds:schemaRef ds:uri="http://schemas.microsoft.com/office/infopath/2007/PartnerControls"/>
   </ds:schemaRefs>
 </ds:datastoreItem>
 </file>
 
 <file path=customXml/itemProps2.xml><?xml version="1.0" encoding="utf-8"?>
-<ds:datastoreItem xmlns:ds="http://schemas.openxmlformats.org/officeDocument/2006/customXml" ds:itemID="{17FC80F8-3C6D-419D-9063-DF20CD7952E0}">
+<ds:datastoreItem xmlns:ds="http://schemas.openxmlformats.org/officeDocument/2006/customXml" ds:itemID="{1C56E278-C235-48B0-BDBB-00EC74FB02C4}">
   <ds:schemaRefs>
-    <ds:schemaRef ds:uri="http://schemas.microsoft.com/office/2006/metadata/properties"/>
-    <ds:schemaRef ds:uri="http://schemas.microsoft.com/office/infopath/2007/PartnerControls"/>
+    <ds:schemaRef ds:uri="http://schemas.microsoft.com/sharepoint/v3/contenttype/forms"/>
   </ds:schemaRefs>
 </ds:datastoreItem>
 </file>

--- a/Project Documentation.docx
+++ b/Project Documentation.docx
@@ -1,6 +1,6 @@
 
 <file path=word/document.xml><?xml version="1.0" encoding="utf-8"?>
-<w:document xmlns:wpc="http://schemas.microsoft.com/office/word/2010/wordprocessingCanvas" xmlns:cx="http://schemas.microsoft.com/office/drawing/2014/chartex" xmlns:cx1="http://schemas.microsoft.com/office/drawing/2015/9/8/chartex" xmlns:cx2="http://schemas.microsoft.com/office/drawing/2015/10/21/chartex" xmlns:cx3="http://schemas.microsoft.com/office/drawing/2016/5/9/chartex" xmlns:cx4="http://schemas.microsoft.com/office/drawing/2016/5/10/chartex" xmlns:cx5="http://schemas.microsoft.com/office/drawing/2016/5/11/chartex" xmlns:cx6="http://schemas.microsoft.com/office/drawing/2016/5/12/chartex" xmlns:cx7="http://schemas.microsoft.com/office/drawing/2016/5/13/chartex" xmlns:cx8="http://schemas.microsoft.com/office/drawing/2016/5/14/chartex" xmlns:mc="http://schemas.openxmlformats.org/markup-compatibility/2006" xmlns:aink="http://schemas.microsoft.com/office/drawing/2016/ink" xmlns:am3d="http://schemas.microsoft.com/office/drawing/2017/model3d" xmlns:o="urn:schemas-microsoft-com:office:office" xmlns:r="http://schemas.openxmlformats.org/officeDocument/2006/relationships" xmlns:m="http://schemas.openxmlformats.org/officeDocument/2006/math" xmlns:v="urn:schemas-microsoft-com:vml" xmlns:wp14="http://schemas.microsoft.com/office/word/2010/wordprocessingDrawing" xmlns:wp="http://schemas.openxmlformats.org/drawingml/2006/wordprocessingDrawing" xmlns:w10="urn:schemas-microsoft-com:office:word" xmlns:w="http://schemas.openxmlformats.org/wordprocessingml/2006/main" xmlns:w14="http://schemas.microsoft.com/office/word/2010/wordml" xmlns:w15="http://schemas.microsoft.com/office/word/2012/wordml" xmlns:w16cex="http://schemas.microsoft.com/office/word/2018/wordml/cex" xmlns:w16cid="http://schemas.microsoft.com/office/word/2016/wordml/cid" xmlns:w16="http://schemas.microsoft.com/office/word/2018/wordml" xmlns:w16se="http://schemas.microsoft.com/office/word/2015/wordml/symex" xmlns:wpg="http://schemas.microsoft.com/office/word/2010/wordprocessingGroup" xmlns:wpi="http://schemas.microsoft.com/office/word/2010/wordprocessingInk" xmlns:wne="http://schemas.microsoft.com/office/word/2006/wordml" xmlns:wps="http://schemas.microsoft.com/office/word/2010/wordprocessingShape" mc:Ignorable="w14 w15 w16se w16cid w16 w16cex wp14">
+<w:document xmlns:wpc="http://schemas.microsoft.com/office/word/2010/wordprocessingCanvas" xmlns:cx="http://schemas.microsoft.com/office/drawing/2014/chartex" xmlns:cx1="http://schemas.microsoft.com/office/drawing/2015/9/8/chartex" xmlns:cx2="http://schemas.microsoft.com/office/drawing/2015/10/21/chartex" xmlns:cx3="http://schemas.microsoft.com/office/drawing/2016/5/9/chartex" xmlns:cx4="http://schemas.microsoft.com/office/drawing/2016/5/10/chartex" xmlns:cx5="http://schemas.microsoft.com/office/drawing/2016/5/11/chartex" xmlns:cx6="http://schemas.microsoft.com/office/drawing/2016/5/12/chartex" xmlns:cx7="http://schemas.microsoft.com/office/drawing/2016/5/13/chartex" xmlns:cx8="http://schemas.microsoft.com/office/drawing/2016/5/14/chartex" xmlns:mc="http://schemas.openxmlformats.org/markup-compatibility/2006" xmlns:aink="http://schemas.microsoft.com/office/drawing/2016/ink" xmlns:am3d="http://schemas.microsoft.com/office/drawing/2017/model3d" xmlns:o="urn:schemas-microsoft-com:office:office" xmlns:r="http://schemas.openxmlformats.org/officeDocument/2006/relationships" xmlns:m="http://schemas.openxmlformats.org/officeDocument/2006/math" xmlns:v="urn:schemas-microsoft-com:vml" xmlns:wp14="http://schemas.microsoft.com/office/word/2010/wordprocessingDrawing" xmlns:wp="http://schemas.openxmlformats.org/drawingml/2006/wordprocessingDrawing" xmlns:w10="urn:schemas-microsoft-com:office:word" xmlns:w="http://schemas.openxmlformats.org/wordprocessingml/2006/main" xmlns:w14="http://schemas.microsoft.com/office/word/2010/wordml" xmlns:w15="http://schemas.microsoft.com/office/word/2012/wordml" xmlns:w16cid="http://schemas.microsoft.com/office/word/2016/wordml/cid" xmlns:w16se="http://schemas.microsoft.com/office/word/2015/wordml/symex" xmlns:wpg="http://schemas.microsoft.com/office/word/2010/wordprocessingGroup" xmlns:wpi="http://schemas.microsoft.com/office/word/2010/wordprocessingInk" xmlns:wne="http://schemas.microsoft.com/office/word/2006/wordml" xmlns:wps="http://schemas.microsoft.com/office/word/2010/wordprocessingShape" mc:Ignorable="w14 w15 w16se w16cid wp14">
   <w:body>
     <w:p>
       <w:pPr>
@@ -17,6 +17,8 @@
           <w:lang w:val="bg-BG"/>
         </w:rPr>
       </w:pPr>
+      <w:bookmarkStart w:id="0" w:name="_Hlk40029343"/>
+      <w:bookmarkEnd w:id="0"/>
     </w:p>
     <w:p>
       <w:pPr>
@@ -424,7 +426,6 @@
         <w:tab/>
         <w:t>4 типа стаи (</w:t>
       </w:r>
-      <w:proofErr w:type="spellStart"/>
       <w:r>
         <w:rPr>
           <w:rFonts w:ascii="Montserrat SemiBold" w:hAnsi="Montserrat SemiBold" w:cs="Consolas"/>
@@ -433,9 +434,8 @@
           <w:szCs w:val="19"/>
           <w:highlight w:val="white"/>
         </w:rPr>
-        <w:t>Apartament</w:t>
-      </w:r>
-      <w:proofErr w:type="spellEnd"/>
+        <w:t>Apartament, Pent house, Single, Double room</w:t>
+      </w:r>
       <w:r>
         <w:rPr>
           <w:rFonts w:ascii="Montserrat SemiBold" w:hAnsi="Montserrat SemiBold" w:cs="Consolas"/>
@@ -443,8 +443,9 @@
           <w:sz w:val="19"/>
           <w:szCs w:val="19"/>
           <w:highlight w:val="white"/>
-        </w:rPr>
-        <w:t>, Pent house, Single, Double room</w:t>
+          <w:lang w:val="bg-BG"/>
+        </w:rPr>
+        <w:t>)</w:t>
       </w:r>
       <w:r>
         <w:rPr>
@@ -455,9 +456,15 @@
           <w:highlight w:val="white"/>
           <w:lang w:val="bg-BG"/>
         </w:rPr>
-        <w:t>)</w:t>
-      </w:r>
-      <w:r>
+        <w:t xml:space="preserve"> по следния начин:</w:t>
+      </w:r>
+    </w:p>
+    <w:p>
+      <w:pPr>
+        <w:autoSpaceDE w:val="0"/>
+        <w:autoSpaceDN w:val="0"/>
+        <w:adjustRightInd w:val="0"/>
+        <w:spacing w:after="0" w:line="240" w:lineRule="auto"/>
         <w:rPr>
           <w:rFonts w:ascii="Montserrat SemiBold" w:hAnsi="Montserrat SemiBold" w:cs="Consolas"/>
           <w:color w:val="404040" w:themeColor="text1" w:themeTint="BF"/>
@@ -466,25 +473,11 @@
           <w:highlight w:val="white"/>
           <w:lang w:val="bg-BG"/>
         </w:rPr>
-        <w:t xml:space="preserve"> по следния начин:</w:t>
-      </w:r>
-    </w:p>
-    <w:p>
-      <w:pPr>
-        <w:autoSpaceDE w:val="0"/>
-        <w:autoSpaceDN w:val="0"/>
-        <w:adjustRightInd w:val="0"/>
-        <w:spacing w:after="0" w:line="240" w:lineRule="auto"/>
-        <w:rPr>
-          <w:rFonts w:ascii="Montserrat SemiBold" w:hAnsi="Montserrat SemiBold" w:cs="Consolas"/>
-          <w:color w:val="404040" w:themeColor="text1" w:themeTint="BF"/>
-          <w:sz w:val="19"/>
-          <w:szCs w:val="19"/>
-          <w:highlight w:val="white"/>
-          <w:lang w:val="bg-BG"/>
-        </w:rPr>
-      </w:pPr>
-      <w:r>
+      </w:pPr>
+      <w:r>
+        <w:rPr>
+          <w:noProof/>
+        </w:rPr>
         <w:drawing>
           <wp:inline distT="0" distB="0" distL="0" distR="0" wp14:anchorId="5F4E45F9" wp14:editId="58DF3F6A">
             <wp:extent cx="4019550" cy="333375"/>
@@ -597,6 +590,9 @@
         </w:rPr>
       </w:pPr>
       <w:r>
+        <w:rPr>
+          <w:noProof/>
+        </w:rPr>
         <w:drawing>
           <wp:inline distT="0" distB="0" distL="0" distR="0" wp14:anchorId="6E10CB6A" wp14:editId="15588FF4">
             <wp:extent cx="3800475" cy="228600"/>
@@ -689,6 +685,9 @@
         </w:rPr>
       </w:pPr>
       <w:r>
+        <w:rPr>
+          <w:noProof/>
+        </w:rPr>
         <w:drawing>
           <wp:inline distT="0" distB="0" distL="0" distR="0" wp14:anchorId="4A807121" wp14:editId="4F05E7E8">
             <wp:extent cx="5943600" cy="360680"/>
@@ -781,6 +780,9 @@
         </w:rPr>
       </w:pPr>
       <w:r>
+        <w:rPr>
+          <w:noProof/>
+        </w:rPr>
         <w:drawing>
           <wp:inline distT="0" distB="0" distL="0" distR="0" wp14:anchorId="0F8D3547" wp14:editId="02B87EF6">
             <wp:extent cx="5943600" cy="335915"/>
@@ -873,6 +875,9 @@
         </w:rPr>
       </w:pPr>
       <w:r>
+        <w:rPr>
+          <w:noProof/>
+        </w:rPr>
         <w:drawing>
           <wp:inline distT="0" distB="0" distL="0" distR="0" wp14:anchorId="697EECC5" wp14:editId="74174B25">
             <wp:extent cx="6400800" cy="309782"/>
@@ -1188,2886 +1193,2605 @@
           <w:highlight w:val="white"/>
           <w:lang w:val="bg-BG"/>
         </w:rPr>
+        <w:t xml:space="preserve">Таблица </w:t>
+      </w:r>
+      <w:r>
+        <w:rPr>
+          <w:rFonts w:ascii="Montserrat SemiBold" w:hAnsi="Montserrat SemiBold" w:cs="Consolas"/>
+          <w:color w:val="404040" w:themeColor="text1" w:themeTint="BF"/>
+          <w:sz w:val="19"/>
+          <w:szCs w:val="19"/>
+          <w:highlight w:val="white"/>
+        </w:rPr>
+        <w:t>RoomTypes</w:t>
+      </w:r>
+      <w:r>
+        <w:rPr>
+          <w:rFonts w:ascii="Montserrat SemiBold" w:hAnsi="Montserrat SemiBold" w:cs="Consolas"/>
+          <w:color w:val="404040" w:themeColor="text1" w:themeTint="BF"/>
+          <w:sz w:val="19"/>
+          <w:szCs w:val="19"/>
+          <w:highlight w:val="white"/>
+          <w:lang w:val="bg-BG"/>
+        </w:rPr>
+        <w:t xml:space="preserve"> съдържа информация за видовете стаи в хотела както и допълнителна </w:t>
+      </w:r>
+    </w:p>
+    <w:p>
+      <w:pPr>
+        <w:autoSpaceDE w:val="0"/>
+        <w:autoSpaceDN w:val="0"/>
+        <w:adjustRightInd w:val="0"/>
+        <w:spacing w:after="0" w:line="240" w:lineRule="auto"/>
+        <w:rPr>
+          <w:rFonts w:ascii="Montserrat SemiBold" w:hAnsi="Montserrat SemiBold" w:cs="Consolas"/>
+          <w:color w:val="404040" w:themeColor="text1" w:themeTint="BF"/>
+          <w:sz w:val="19"/>
+          <w:szCs w:val="19"/>
+          <w:highlight w:val="white"/>
+          <w:lang w:val="bg-BG"/>
+        </w:rPr>
+      </w:pPr>
+      <w:r>
+        <w:rPr>
+          <w:rFonts w:ascii="Montserrat SemiBold" w:hAnsi="Montserrat SemiBold" w:cs="Consolas"/>
+          <w:color w:val="404040" w:themeColor="text1" w:themeTint="BF"/>
+          <w:sz w:val="19"/>
+          <w:szCs w:val="19"/>
+          <w:highlight w:val="white"/>
+          <w:lang w:val="bg-BG"/>
+        </w:rPr>
+        <w:t>информациия специфична за всеки вид стая.</w:t>
+      </w:r>
+    </w:p>
+    <w:p>
+      <w:pPr>
+        <w:autoSpaceDE w:val="0"/>
+        <w:autoSpaceDN w:val="0"/>
+        <w:adjustRightInd w:val="0"/>
+        <w:spacing w:after="0" w:line="240" w:lineRule="auto"/>
+        <w:rPr>
+          <w:rFonts w:ascii="Montserrat" w:hAnsi="Montserrat" w:cs="Consolas"/>
+          <w:color w:val="404040" w:themeColor="text1" w:themeTint="BF"/>
+          <w:sz w:val="19"/>
+          <w:szCs w:val="19"/>
+          <w:highlight w:val="white"/>
+        </w:rPr>
+      </w:pPr>
+    </w:p>
+    <w:p>
+      <w:pPr>
+        <w:autoSpaceDE w:val="0"/>
+        <w:autoSpaceDN w:val="0"/>
+        <w:adjustRightInd w:val="0"/>
+        <w:spacing w:after="0" w:line="240" w:lineRule="auto"/>
+        <w:rPr>
+          <w:rFonts w:ascii="Montserrat" w:hAnsi="Montserrat" w:cs="Consolas"/>
+          <w:color w:val="404040" w:themeColor="text1" w:themeTint="BF"/>
+          <w:sz w:val="19"/>
+          <w:szCs w:val="19"/>
+          <w:highlight w:val="white"/>
+          <w:lang w:val="bg-BG"/>
+        </w:rPr>
+      </w:pPr>
+      <w:r>
+        <w:rPr>
+          <w:rFonts w:ascii="Montserrat" w:hAnsi="Montserrat" w:cs="Consolas"/>
+          <w:color w:val="404040" w:themeColor="text1" w:themeTint="BF"/>
+          <w:sz w:val="19"/>
+          <w:szCs w:val="19"/>
+          <w:highlight w:val="white"/>
+        </w:rPr>
+        <w:tab/>
+      </w:r>
+      <w:r>
+        <w:rPr>
+          <w:rFonts w:ascii="Montserrat" w:hAnsi="Montserrat" w:cs="Consolas"/>
+          <w:color w:val="404040" w:themeColor="text1" w:themeTint="BF"/>
+          <w:sz w:val="19"/>
+          <w:szCs w:val="19"/>
+          <w:highlight w:val="white"/>
+        </w:rPr>
+        <w:t xml:space="preserve">roomType </w:t>
+      </w:r>
+      <w:r>
+        <w:rPr>
+          <w:rFonts w:ascii="Montserrat" w:hAnsi="Montserrat" w:cs="Consolas"/>
+          <w:color w:val="404040" w:themeColor="text1" w:themeTint="BF"/>
+          <w:sz w:val="19"/>
+          <w:szCs w:val="19"/>
+          <w:highlight w:val="white"/>
+          <w:lang w:val="bg-BG"/>
+        </w:rPr>
+        <w:t>– типа стая (</w:t>
+      </w:r>
+      <w:r>
+        <w:rPr>
+          <w:rFonts w:ascii="Montserrat" w:hAnsi="Montserrat" w:cs="Consolas"/>
+          <w:color w:val="404040" w:themeColor="text1" w:themeTint="BF"/>
+          <w:sz w:val="19"/>
+          <w:szCs w:val="19"/>
+          <w:highlight w:val="white"/>
+        </w:rPr>
+        <w:t>single, double, apartment, pent house)</w:t>
+      </w:r>
+      <w:r>
+        <w:rPr>
+          <w:rFonts w:ascii="Montserrat" w:hAnsi="Montserrat" w:cs="Consolas"/>
+          <w:color w:val="404040" w:themeColor="text1" w:themeTint="BF"/>
+          <w:sz w:val="19"/>
+          <w:szCs w:val="19"/>
+          <w:highlight w:val="white"/>
+          <w:lang w:val="bg-BG"/>
+        </w:rPr>
+        <w:t>, първичен ключ</w:t>
+      </w:r>
+    </w:p>
+    <w:p>
+      <w:pPr>
+        <w:autoSpaceDE w:val="0"/>
+        <w:autoSpaceDN w:val="0"/>
+        <w:adjustRightInd w:val="0"/>
+        <w:spacing w:after="0" w:line="240" w:lineRule="auto"/>
+        <w:rPr>
+          <w:rFonts w:ascii="Montserrat" w:hAnsi="Montserrat" w:cs="Consolas"/>
+          <w:color w:val="404040" w:themeColor="text1" w:themeTint="BF"/>
+          <w:sz w:val="19"/>
+          <w:szCs w:val="19"/>
+          <w:highlight w:val="white"/>
+        </w:rPr>
+      </w:pPr>
+      <w:r>
+        <w:rPr>
+          <w:rFonts w:ascii="Montserrat" w:hAnsi="Montserrat" w:cs="Consolas"/>
+          <w:color w:val="404040" w:themeColor="text1" w:themeTint="BF"/>
+          <w:sz w:val="19"/>
+          <w:szCs w:val="19"/>
+          <w:highlight w:val="white"/>
+        </w:rPr>
+        <w:tab/>
+      </w:r>
+    </w:p>
+    <w:p>
+      <w:pPr>
+        <w:autoSpaceDE w:val="0"/>
+        <w:autoSpaceDN w:val="0"/>
+        <w:adjustRightInd w:val="0"/>
+        <w:spacing w:after="0" w:line="240" w:lineRule="auto"/>
+        <w:rPr>
+          <w:rFonts w:ascii="Montserrat" w:hAnsi="Montserrat" w:cs="Consolas"/>
+          <w:color w:val="404040" w:themeColor="text1" w:themeTint="BF"/>
+          <w:sz w:val="19"/>
+          <w:szCs w:val="19"/>
+          <w:highlight w:val="white"/>
+          <w:lang w:val="bg-BG"/>
+        </w:rPr>
+      </w:pPr>
+      <w:r>
+        <w:rPr>
+          <w:rFonts w:ascii="Montserrat" w:hAnsi="Montserrat" w:cs="Consolas"/>
+          <w:color w:val="404040" w:themeColor="text1" w:themeTint="BF"/>
+          <w:sz w:val="19"/>
+          <w:szCs w:val="19"/>
+          <w:highlight w:val="white"/>
+        </w:rPr>
+        <w:tab/>
+      </w:r>
+      <w:r>
+        <w:rPr>
+          <w:rFonts w:ascii="Montserrat" w:hAnsi="Montserrat" w:cs="Consolas"/>
+          <w:color w:val="404040" w:themeColor="text1" w:themeTint="BF"/>
+          <w:sz w:val="19"/>
+          <w:szCs w:val="19"/>
+          <w:highlight w:val="white"/>
+        </w:rPr>
+        <w:t xml:space="preserve">numberOfBeds – </w:t>
+      </w:r>
+      <w:r>
+        <w:rPr>
+          <w:rFonts w:ascii="Montserrat" w:hAnsi="Montserrat" w:cs="Consolas"/>
+          <w:color w:val="404040" w:themeColor="text1" w:themeTint="BF"/>
+          <w:sz w:val="19"/>
+          <w:szCs w:val="19"/>
+          <w:highlight w:val="white"/>
+          <w:lang w:val="bg-BG"/>
+        </w:rPr>
+        <w:t>брой легла за всеки тип стая</w:t>
+      </w:r>
+    </w:p>
+    <w:p>
+      <w:pPr>
+        <w:autoSpaceDE w:val="0"/>
+        <w:autoSpaceDN w:val="0"/>
+        <w:adjustRightInd w:val="0"/>
+        <w:spacing w:after="0" w:line="240" w:lineRule="auto"/>
+        <w:rPr>
+          <w:rFonts w:ascii="Montserrat" w:hAnsi="Montserrat" w:cs="Consolas"/>
+          <w:color w:val="404040" w:themeColor="text1" w:themeTint="BF"/>
+          <w:sz w:val="19"/>
+          <w:szCs w:val="19"/>
+          <w:highlight w:val="white"/>
+        </w:rPr>
+      </w:pPr>
+      <w:r>
+        <w:rPr>
+          <w:rFonts w:ascii="Montserrat" w:hAnsi="Montserrat" w:cs="Consolas"/>
+          <w:color w:val="404040" w:themeColor="text1" w:themeTint="BF"/>
+          <w:sz w:val="19"/>
+          <w:szCs w:val="19"/>
+          <w:highlight w:val="white"/>
+        </w:rPr>
+        <w:tab/>
+      </w:r>
+    </w:p>
+    <w:p>
+      <w:pPr>
+        <w:autoSpaceDE w:val="0"/>
+        <w:autoSpaceDN w:val="0"/>
+        <w:adjustRightInd w:val="0"/>
+        <w:spacing w:after="0" w:line="240" w:lineRule="auto"/>
+        <w:rPr>
+          <w:rFonts w:ascii="Montserrat" w:hAnsi="Montserrat" w:cs="Consolas"/>
+          <w:color w:val="404040" w:themeColor="text1" w:themeTint="BF"/>
+          <w:sz w:val="19"/>
+          <w:szCs w:val="19"/>
+          <w:highlight w:val="white"/>
+          <w:lang w:val="bg-BG"/>
+        </w:rPr>
+      </w:pPr>
+      <w:r>
+        <w:rPr>
+          <w:rFonts w:ascii="Montserrat" w:hAnsi="Montserrat" w:cs="Consolas"/>
+          <w:color w:val="404040" w:themeColor="text1" w:themeTint="BF"/>
+          <w:sz w:val="19"/>
+          <w:szCs w:val="19"/>
+          <w:highlight w:val="white"/>
+        </w:rPr>
+        <w:tab/>
+      </w:r>
+      <w:r>
+        <w:rPr>
+          <w:rFonts w:ascii="Montserrat" w:hAnsi="Montserrat" w:cs="Consolas"/>
+          <w:color w:val="404040" w:themeColor="text1" w:themeTint="BF"/>
+          <w:sz w:val="19"/>
+          <w:szCs w:val="19"/>
+          <w:highlight w:val="white"/>
+        </w:rPr>
+        <w:t xml:space="preserve">pricePerNight </w:t>
+      </w:r>
+      <w:r>
+        <w:rPr>
+          <w:rFonts w:ascii="Montserrat" w:hAnsi="Montserrat" w:cs="Consolas"/>
+          <w:color w:val="404040" w:themeColor="text1" w:themeTint="BF"/>
+          <w:sz w:val="19"/>
+          <w:szCs w:val="19"/>
+          <w:highlight w:val="white"/>
+          <w:lang w:val="bg-BG"/>
+        </w:rPr>
+        <w:t>– ценета за нощувка в даден вид стая</w:t>
+      </w:r>
+    </w:p>
+    <w:p>
+      <w:pPr>
+        <w:autoSpaceDE w:val="0"/>
+        <w:autoSpaceDN w:val="0"/>
+        <w:adjustRightInd w:val="0"/>
+        <w:spacing w:after="0" w:line="240" w:lineRule="auto"/>
+        <w:rPr>
+          <w:rFonts w:ascii="Montserrat" w:hAnsi="Montserrat" w:cs="Consolas"/>
+          <w:color w:val="404040" w:themeColor="text1" w:themeTint="BF"/>
+          <w:sz w:val="19"/>
+          <w:szCs w:val="19"/>
+          <w:highlight w:val="white"/>
+        </w:rPr>
+      </w:pPr>
+    </w:p>
+    <w:p>
+      <w:pPr>
+        <w:autoSpaceDE w:val="0"/>
+        <w:autoSpaceDN w:val="0"/>
+        <w:adjustRightInd w:val="0"/>
+        <w:spacing w:after="0" w:line="240" w:lineRule="auto"/>
+        <w:rPr>
+          <w:rFonts w:ascii="Montserrat" w:hAnsi="Montserrat" w:cs="Consolas"/>
+          <w:color w:val="404040" w:themeColor="text1" w:themeTint="BF"/>
+          <w:sz w:val="19"/>
+          <w:szCs w:val="19"/>
+          <w:highlight w:val="white"/>
+        </w:rPr>
+      </w:pPr>
+    </w:p>
+    <w:p>
+      <w:pPr>
+        <w:autoSpaceDE w:val="0"/>
+        <w:autoSpaceDN w:val="0"/>
+        <w:adjustRightInd w:val="0"/>
+        <w:spacing w:after="0" w:line="240" w:lineRule="auto"/>
+        <w:rPr>
+          <w:rFonts w:ascii="Montserrat SemiBold" w:hAnsi="Montserrat SemiBold" w:cs="Consolas"/>
+          <w:color w:val="404040" w:themeColor="text1" w:themeTint="BF"/>
+          <w:sz w:val="19"/>
+          <w:szCs w:val="19"/>
+          <w:highlight w:val="white"/>
+        </w:rPr>
+      </w:pPr>
+      <w:r>
+        <w:rPr>
+          <w:rFonts w:ascii="Montserrat SemiBold" w:hAnsi="Montserrat SemiBold" w:cs="Consolas"/>
+          <w:color w:val="404040" w:themeColor="text1" w:themeTint="BF"/>
+          <w:sz w:val="19"/>
+          <w:szCs w:val="19"/>
+          <w:highlight w:val="white"/>
+          <w:lang w:val="bg-BG"/>
+        </w:rPr>
+        <w:t xml:space="preserve">Табица </w:t>
+      </w:r>
+      <w:r>
+        <w:rPr>
+          <w:rFonts w:ascii="Montserrat SemiBold" w:hAnsi="Montserrat SemiBold" w:cs="Consolas"/>
+          <w:color w:val="404040" w:themeColor="text1" w:themeTint="BF"/>
+          <w:sz w:val="19"/>
+          <w:szCs w:val="19"/>
+          <w:highlight w:val="white"/>
+        </w:rPr>
+        <w:t xml:space="preserve">Rooms </w:t>
+      </w:r>
+      <w:r>
+        <w:rPr>
+          <w:rFonts w:ascii="Montserrat SemiBold" w:hAnsi="Montserrat SemiBold" w:cs="Consolas"/>
+          <w:color w:val="404040" w:themeColor="text1" w:themeTint="BF"/>
+          <w:sz w:val="19"/>
+          <w:szCs w:val="19"/>
+          <w:highlight w:val="white"/>
+          <w:lang w:val="bg-BG"/>
+        </w:rPr>
+        <w:t>съдържа стаите които има в хотела.</w:t>
+      </w:r>
+    </w:p>
+    <w:p>
+      <w:pPr>
+        <w:autoSpaceDE w:val="0"/>
+        <w:autoSpaceDN w:val="0"/>
+        <w:adjustRightInd w:val="0"/>
+        <w:spacing w:after="0" w:line="240" w:lineRule="auto"/>
+        <w:rPr>
+          <w:rFonts w:ascii="Montserrat" w:hAnsi="Montserrat" w:cs="Consolas"/>
+          <w:color w:val="404040" w:themeColor="text1" w:themeTint="BF"/>
+          <w:sz w:val="19"/>
+          <w:szCs w:val="19"/>
+          <w:highlight w:val="white"/>
+        </w:rPr>
+      </w:pPr>
+    </w:p>
+    <w:p>
+      <w:pPr>
+        <w:autoSpaceDE w:val="0"/>
+        <w:autoSpaceDN w:val="0"/>
+        <w:adjustRightInd w:val="0"/>
+        <w:spacing w:after="0" w:line="240" w:lineRule="auto"/>
+        <w:rPr>
+          <w:rFonts w:ascii="Montserrat" w:hAnsi="Montserrat" w:cs="Consolas"/>
+          <w:color w:val="404040" w:themeColor="text1" w:themeTint="BF"/>
+          <w:sz w:val="19"/>
+          <w:szCs w:val="19"/>
+          <w:highlight w:val="white"/>
+          <w:lang w:val="bg-BG"/>
+        </w:rPr>
+      </w:pPr>
+      <w:r>
+        <w:rPr>
+          <w:rFonts w:ascii="Montserrat" w:hAnsi="Montserrat" w:cs="Consolas"/>
+          <w:color w:val="404040" w:themeColor="text1" w:themeTint="BF"/>
+          <w:sz w:val="19"/>
+          <w:szCs w:val="19"/>
+          <w:highlight w:val="white"/>
+        </w:rPr>
+        <w:tab/>
+      </w:r>
+      <w:r>
+        <w:rPr>
+          <w:rFonts w:ascii="Montserrat" w:hAnsi="Montserrat" w:cs="Consolas"/>
+          <w:color w:val="404040" w:themeColor="text1" w:themeTint="BF"/>
+          <w:sz w:val="19"/>
+          <w:szCs w:val="19"/>
+          <w:highlight w:val="white"/>
+        </w:rPr>
+        <w:t xml:space="preserve">roomNumber </w:t>
+      </w:r>
+      <w:r>
+        <w:rPr>
+          <w:rFonts w:ascii="Montserrat" w:hAnsi="Montserrat" w:cs="Consolas"/>
+          <w:color w:val="404040" w:themeColor="text1" w:themeTint="BF"/>
+          <w:sz w:val="19"/>
+          <w:szCs w:val="19"/>
+          <w:highlight w:val="white"/>
+          <w:lang w:val="bg-BG"/>
+        </w:rPr>
+        <w:t>– номера да дадена стя</w:t>
+      </w:r>
+      <w:r>
+        <w:rPr>
+          <w:rFonts w:ascii="Montserrat" w:hAnsi="Montserrat" w:cs="Consolas"/>
+          <w:color w:val="404040" w:themeColor="text1" w:themeTint="BF"/>
+          <w:sz w:val="19"/>
+          <w:szCs w:val="19"/>
+          <w:highlight w:val="white"/>
+          <w:lang w:val="bg-BG"/>
+        </w:rPr>
+        <w:t>, първичен ключ</w:t>
+      </w:r>
+    </w:p>
+    <w:p>
+      <w:pPr>
+        <w:autoSpaceDE w:val="0"/>
+        <w:autoSpaceDN w:val="0"/>
+        <w:adjustRightInd w:val="0"/>
+        <w:spacing w:after="0" w:line="240" w:lineRule="auto"/>
+        <w:rPr>
+          <w:rFonts w:ascii="Montserrat" w:hAnsi="Montserrat" w:cs="Consolas"/>
+          <w:color w:val="404040" w:themeColor="text1" w:themeTint="BF"/>
+          <w:sz w:val="19"/>
+          <w:szCs w:val="19"/>
+          <w:highlight w:val="white"/>
+        </w:rPr>
+      </w:pPr>
+      <w:r>
+        <w:rPr>
+          <w:rFonts w:ascii="Montserrat" w:hAnsi="Montserrat" w:cs="Consolas"/>
+          <w:color w:val="404040" w:themeColor="text1" w:themeTint="BF"/>
+          <w:sz w:val="19"/>
+          <w:szCs w:val="19"/>
+          <w:highlight w:val="white"/>
+        </w:rPr>
+        <w:tab/>
+      </w:r>
+    </w:p>
+    <w:p>
+      <w:pPr>
+        <w:autoSpaceDE w:val="0"/>
+        <w:autoSpaceDN w:val="0"/>
+        <w:adjustRightInd w:val="0"/>
+        <w:spacing w:after="0" w:line="240" w:lineRule="auto"/>
+        <w:rPr>
+          <w:rFonts w:ascii="Montserrat" w:hAnsi="Montserrat" w:cs="Consolas"/>
+          <w:color w:val="404040" w:themeColor="text1" w:themeTint="BF"/>
+          <w:sz w:val="19"/>
+          <w:szCs w:val="19"/>
+          <w:highlight w:val="white"/>
+        </w:rPr>
+      </w:pPr>
+      <w:r>
+        <w:rPr>
+          <w:rFonts w:ascii="Montserrat" w:hAnsi="Montserrat" w:cs="Consolas"/>
+          <w:color w:val="404040" w:themeColor="text1" w:themeTint="BF"/>
+          <w:sz w:val="19"/>
+          <w:szCs w:val="19"/>
+          <w:highlight w:val="white"/>
+        </w:rPr>
+        <w:tab/>
+      </w:r>
+      <w:r>
+        <w:rPr>
+          <w:rFonts w:ascii="Montserrat" w:hAnsi="Montserrat" w:cs="Consolas"/>
+          <w:color w:val="404040" w:themeColor="text1" w:themeTint="BF"/>
+          <w:sz w:val="19"/>
+          <w:szCs w:val="19"/>
+          <w:highlight w:val="white"/>
+        </w:rPr>
+        <w:t xml:space="preserve">roomType – </w:t>
+      </w:r>
+      <w:r>
+        <w:rPr>
+          <w:rFonts w:ascii="Montserrat" w:hAnsi="Montserrat" w:cs="Consolas"/>
+          <w:color w:val="404040" w:themeColor="text1" w:themeTint="BF"/>
+          <w:sz w:val="19"/>
+          <w:szCs w:val="19"/>
+          <w:highlight w:val="white"/>
+          <w:lang w:val="bg-BG"/>
+        </w:rPr>
+        <w:t xml:space="preserve">външен ключ към </w:t>
+      </w:r>
+      <w:r>
+        <w:rPr>
+          <w:rFonts w:ascii="Montserrat" w:hAnsi="Montserrat" w:cs="Consolas"/>
+          <w:color w:val="404040" w:themeColor="text1" w:themeTint="BF"/>
+          <w:sz w:val="19"/>
+          <w:szCs w:val="19"/>
+          <w:highlight w:val="white"/>
+        </w:rPr>
+        <w:t>RoomTypes.roomtype</w:t>
+      </w:r>
+    </w:p>
+    <w:p>
+      <w:pPr>
+        <w:autoSpaceDE w:val="0"/>
+        <w:autoSpaceDN w:val="0"/>
+        <w:adjustRightInd w:val="0"/>
+        <w:spacing w:after="0" w:line="240" w:lineRule="auto"/>
+        <w:rPr>
+          <w:rFonts w:ascii="Montserrat" w:hAnsi="Montserrat" w:cs="Consolas"/>
+          <w:color w:val="404040" w:themeColor="text1" w:themeTint="BF"/>
+          <w:sz w:val="19"/>
+          <w:szCs w:val="19"/>
+          <w:highlight w:val="white"/>
+        </w:rPr>
+      </w:pPr>
+      <w:r>
+        <w:rPr>
+          <w:rFonts w:ascii="Montserrat" w:hAnsi="Montserrat" w:cs="Consolas"/>
+          <w:color w:val="404040" w:themeColor="text1" w:themeTint="BF"/>
+          <w:sz w:val="19"/>
+          <w:szCs w:val="19"/>
+          <w:highlight w:val="white"/>
+        </w:rPr>
+        <w:tab/>
+      </w:r>
+    </w:p>
+    <w:p>
+      <w:pPr>
+        <w:autoSpaceDE w:val="0"/>
+        <w:autoSpaceDN w:val="0"/>
+        <w:adjustRightInd w:val="0"/>
+        <w:spacing w:after="0" w:line="240" w:lineRule="auto"/>
+        <w:rPr>
+          <w:rFonts w:ascii="Montserrat" w:hAnsi="Montserrat" w:cs="Consolas"/>
+          <w:color w:val="404040" w:themeColor="text1" w:themeTint="BF"/>
+          <w:sz w:val="19"/>
+          <w:szCs w:val="19"/>
+          <w:highlight w:val="white"/>
+          <w:lang w:val="bg-BG"/>
+        </w:rPr>
+      </w:pPr>
+      <w:r>
+        <w:rPr>
+          <w:rFonts w:ascii="Montserrat" w:hAnsi="Montserrat" w:cs="Consolas"/>
+          <w:color w:val="404040" w:themeColor="text1" w:themeTint="BF"/>
+          <w:sz w:val="19"/>
+          <w:szCs w:val="19"/>
+          <w:highlight w:val="white"/>
+        </w:rPr>
+        <w:tab/>
+      </w:r>
+      <w:r>
+        <w:rPr>
+          <w:rFonts w:ascii="Montserrat" w:hAnsi="Montserrat" w:cs="Consolas"/>
+          <w:color w:val="404040" w:themeColor="text1" w:themeTint="BF"/>
+          <w:sz w:val="19"/>
+          <w:szCs w:val="19"/>
+          <w:highlight w:val="white"/>
+        </w:rPr>
+        <w:t xml:space="preserve">requiresCleaning – </w:t>
+      </w:r>
+      <w:r>
+        <w:rPr>
+          <w:rFonts w:ascii="Montserrat" w:hAnsi="Montserrat" w:cs="Consolas"/>
+          <w:color w:val="404040" w:themeColor="text1" w:themeTint="BF"/>
+          <w:sz w:val="19"/>
+          <w:szCs w:val="19"/>
+          <w:highlight w:val="white"/>
+          <w:lang w:val="bg-BG"/>
+        </w:rPr>
+        <w:t xml:space="preserve">бит който определя дали дадена стая трябва да се чисти (0 – не </w:t>
+      </w:r>
+      <w:r>
+        <w:rPr>
+          <w:rFonts w:ascii="Montserrat" w:hAnsi="Montserrat" w:cs="Consolas"/>
+          <w:color w:val="404040" w:themeColor="text1" w:themeTint="BF"/>
+          <w:sz w:val="19"/>
+          <w:szCs w:val="19"/>
+          <w:highlight w:val="white"/>
+          <w:lang w:val="bg-BG"/>
+        </w:rPr>
+        <w:tab/>
+      </w:r>
+      <w:r>
+        <w:rPr>
+          <w:rFonts w:ascii="Montserrat" w:hAnsi="Montserrat" w:cs="Consolas"/>
+          <w:color w:val="404040" w:themeColor="text1" w:themeTint="BF"/>
+          <w:sz w:val="19"/>
+          <w:szCs w:val="19"/>
+          <w:highlight w:val="white"/>
+          <w:lang w:val="bg-BG"/>
+        </w:rPr>
+        <w:t>трябва, 1- трябва)</w:t>
+      </w:r>
+    </w:p>
+    <w:p>
+      <w:pPr>
+        <w:autoSpaceDE w:val="0"/>
+        <w:autoSpaceDN w:val="0"/>
+        <w:adjustRightInd w:val="0"/>
+        <w:spacing w:after="0" w:line="240" w:lineRule="auto"/>
+        <w:rPr>
+          <w:rFonts w:ascii="Montserrat" w:hAnsi="Montserrat" w:cs="Consolas"/>
+          <w:color w:val="404040" w:themeColor="text1" w:themeTint="BF"/>
+          <w:sz w:val="19"/>
+          <w:szCs w:val="19"/>
+          <w:highlight w:val="white"/>
+        </w:rPr>
+      </w:pPr>
+      <w:r>
+        <w:rPr>
+          <w:rFonts w:ascii="Montserrat" w:hAnsi="Montserrat" w:cs="Consolas"/>
+          <w:color w:val="404040" w:themeColor="text1" w:themeTint="BF"/>
+          <w:sz w:val="19"/>
+          <w:szCs w:val="19"/>
+          <w:highlight w:val="white"/>
+        </w:rPr>
+        <w:tab/>
+      </w:r>
+    </w:p>
+    <w:p>
+      <w:pPr>
+        <w:autoSpaceDE w:val="0"/>
+        <w:autoSpaceDN w:val="0"/>
+        <w:adjustRightInd w:val="0"/>
+        <w:spacing w:after="0" w:line="240" w:lineRule="auto"/>
+        <w:rPr>
+          <w:rFonts w:ascii="Montserrat" w:hAnsi="Montserrat" w:cs="Consolas"/>
+          <w:color w:val="404040" w:themeColor="text1" w:themeTint="BF"/>
+          <w:sz w:val="19"/>
+          <w:szCs w:val="19"/>
+          <w:highlight w:val="white"/>
+          <w:lang w:val="bg-BG"/>
+        </w:rPr>
+      </w:pPr>
+      <w:r>
+        <w:rPr>
+          <w:rFonts w:ascii="Montserrat" w:hAnsi="Montserrat" w:cs="Consolas"/>
+          <w:color w:val="404040" w:themeColor="text1" w:themeTint="BF"/>
+          <w:sz w:val="19"/>
+          <w:szCs w:val="19"/>
+          <w:highlight w:val="white"/>
+        </w:rPr>
+        <w:tab/>
+      </w:r>
+      <w:r>
+        <w:rPr>
+          <w:rFonts w:ascii="Montserrat" w:hAnsi="Montserrat" w:cs="Consolas"/>
+          <w:color w:val="404040" w:themeColor="text1" w:themeTint="BF"/>
+          <w:sz w:val="19"/>
+          <w:szCs w:val="19"/>
+          <w:highlight w:val="white"/>
+        </w:rPr>
+        <w:t xml:space="preserve">requiresMaintenance </w:t>
+      </w:r>
+      <w:r>
+        <w:rPr>
+          <w:rFonts w:ascii="Montserrat" w:hAnsi="Montserrat" w:cs="Consolas"/>
+          <w:color w:val="404040" w:themeColor="text1" w:themeTint="BF"/>
+          <w:sz w:val="19"/>
+          <w:szCs w:val="19"/>
+          <w:highlight w:val="white"/>
+          <w:lang w:val="bg-BG"/>
+        </w:rPr>
+        <w:t xml:space="preserve">- бит който определя дали дадена стая се нуждае от поддръжка </w:t>
+      </w:r>
+      <w:r>
+        <w:rPr>
+          <w:rFonts w:ascii="Montserrat" w:hAnsi="Montserrat" w:cs="Consolas"/>
+          <w:color w:val="404040" w:themeColor="text1" w:themeTint="BF"/>
+          <w:sz w:val="19"/>
+          <w:szCs w:val="19"/>
+          <w:highlight w:val="white"/>
+          <w:lang w:val="bg-BG"/>
+        </w:rPr>
+        <w:tab/>
+      </w:r>
+      <w:r>
+        <w:rPr>
+          <w:rFonts w:ascii="Montserrat" w:hAnsi="Montserrat" w:cs="Consolas"/>
+          <w:color w:val="404040" w:themeColor="text1" w:themeTint="BF"/>
+          <w:sz w:val="19"/>
+          <w:szCs w:val="19"/>
+          <w:highlight w:val="white"/>
+          <w:lang w:val="bg-BG"/>
+        </w:rPr>
+        <w:t>(0 – не трябва, 1- трябва)</w:t>
+      </w:r>
+    </w:p>
+    <w:p>
+      <w:pPr>
+        <w:autoSpaceDE w:val="0"/>
+        <w:autoSpaceDN w:val="0"/>
+        <w:adjustRightInd w:val="0"/>
+        <w:spacing w:after="0" w:line="240" w:lineRule="auto"/>
+        <w:rPr>
+          <w:rFonts w:ascii="Montserrat" w:hAnsi="Montserrat" w:cs="Consolas"/>
+          <w:color w:val="404040" w:themeColor="text1" w:themeTint="BF"/>
+          <w:sz w:val="19"/>
+          <w:szCs w:val="19"/>
+          <w:highlight w:val="white"/>
+        </w:rPr>
+      </w:pPr>
+    </w:p>
+    <w:p>
+      <w:pPr>
+        <w:autoSpaceDE w:val="0"/>
+        <w:autoSpaceDN w:val="0"/>
+        <w:adjustRightInd w:val="0"/>
+        <w:spacing w:after="0" w:line="240" w:lineRule="auto"/>
+        <w:rPr>
+          <w:rFonts w:ascii="Montserrat" w:hAnsi="Montserrat" w:cs="Consolas"/>
+          <w:color w:val="404040" w:themeColor="text1" w:themeTint="BF"/>
+          <w:sz w:val="19"/>
+          <w:szCs w:val="19"/>
+          <w:highlight w:val="white"/>
+        </w:rPr>
+      </w:pPr>
+    </w:p>
+    <w:p>
+      <w:pPr>
+        <w:autoSpaceDE w:val="0"/>
+        <w:autoSpaceDN w:val="0"/>
+        <w:adjustRightInd w:val="0"/>
+        <w:spacing w:after="0" w:line="240" w:lineRule="auto"/>
+        <w:rPr>
+          <w:rFonts w:ascii="Montserrat SemiBold" w:hAnsi="Montserrat SemiBold" w:cs="Consolas"/>
+          <w:color w:val="404040" w:themeColor="text1" w:themeTint="BF"/>
+          <w:sz w:val="19"/>
+          <w:szCs w:val="19"/>
+          <w:highlight w:val="white"/>
+          <w:lang w:val="bg-BG"/>
+        </w:rPr>
+      </w:pPr>
+      <w:r>
+        <w:rPr>
+          <w:rFonts w:ascii="Montserrat SemiBold" w:hAnsi="Montserrat SemiBold" w:cs="Consolas"/>
+          <w:color w:val="404040" w:themeColor="text1" w:themeTint="BF"/>
+          <w:sz w:val="19"/>
+          <w:szCs w:val="19"/>
+          <w:highlight w:val="white"/>
+          <w:lang w:val="bg-BG"/>
+        </w:rPr>
+        <w:t xml:space="preserve">Таблица </w:t>
+      </w:r>
+      <w:r>
+        <w:rPr>
+          <w:rFonts w:ascii="Montserrat SemiBold" w:hAnsi="Montserrat SemiBold" w:cs="Consolas"/>
+          <w:color w:val="404040" w:themeColor="text1" w:themeTint="BF"/>
+          <w:sz w:val="19"/>
+          <w:szCs w:val="19"/>
+          <w:highlight w:val="white"/>
+        </w:rPr>
+        <w:t>Guests</w:t>
+      </w:r>
+      <w:r>
+        <w:rPr>
+          <w:rFonts w:ascii="Montserrat SemiBold" w:hAnsi="Montserrat SemiBold" w:cs="Consolas"/>
+          <w:color w:val="404040" w:themeColor="text1" w:themeTint="BF"/>
+          <w:sz w:val="19"/>
+          <w:szCs w:val="19"/>
+          <w:highlight w:val="white"/>
+          <w:lang w:val="bg-BG"/>
+        </w:rPr>
+        <w:t xml:space="preserve"> съдържа информацията за гостите които са били, са, или ще бъдат в хотела.</w:t>
+      </w:r>
+    </w:p>
+    <w:p>
+      <w:pPr>
+        <w:autoSpaceDE w:val="0"/>
+        <w:autoSpaceDN w:val="0"/>
+        <w:adjustRightInd w:val="0"/>
+        <w:spacing w:after="0" w:line="240" w:lineRule="auto"/>
+        <w:rPr>
+          <w:rFonts w:ascii="Montserrat" w:hAnsi="Montserrat" w:cs="Consolas"/>
+          <w:color w:val="404040" w:themeColor="text1" w:themeTint="BF"/>
+          <w:sz w:val="19"/>
+          <w:szCs w:val="19"/>
+          <w:highlight w:val="white"/>
+        </w:rPr>
+      </w:pPr>
+      <w:r>
+        <w:rPr>
+          <w:rFonts w:ascii="Montserrat" w:hAnsi="Montserrat" w:cs="Consolas"/>
+          <w:color w:val="404040" w:themeColor="text1" w:themeTint="BF"/>
+          <w:sz w:val="19"/>
+          <w:szCs w:val="19"/>
+          <w:highlight w:val="white"/>
+        </w:rPr>
+        <w:tab/>
+      </w:r>
+    </w:p>
+    <w:p>
+      <w:pPr>
+        <w:autoSpaceDE w:val="0"/>
+        <w:autoSpaceDN w:val="0"/>
+        <w:adjustRightInd w:val="0"/>
+        <w:spacing w:after="0" w:line="240" w:lineRule="auto"/>
+        <w:rPr>
+          <w:rFonts w:ascii="Montserrat" w:hAnsi="Montserrat" w:cs="Consolas"/>
+          <w:color w:val="404040" w:themeColor="text1" w:themeTint="BF"/>
+          <w:sz w:val="19"/>
+          <w:szCs w:val="19"/>
+          <w:highlight w:val="white"/>
+          <w:lang w:val="bg-BG"/>
+        </w:rPr>
+      </w:pPr>
+      <w:r>
+        <w:rPr>
+          <w:rFonts w:ascii="Montserrat" w:hAnsi="Montserrat" w:cs="Consolas"/>
+          <w:color w:val="404040" w:themeColor="text1" w:themeTint="BF"/>
+          <w:sz w:val="19"/>
+          <w:szCs w:val="19"/>
+          <w:highlight w:val="white"/>
+        </w:rPr>
+        <w:tab/>
+      </w:r>
+      <w:r>
+        <w:rPr>
+          <w:rFonts w:ascii="Montserrat" w:hAnsi="Montserrat" w:cs="Consolas"/>
+          <w:color w:val="404040" w:themeColor="text1" w:themeTint="BF"/>
+          <w:sz w:val="19"/>
+          <w:szCs w:val="19"/>
+          <w:highlight w:val="white"/>
+        </w:rPr>
+        <w:t xml:space="preserve">EGN </w:t>
+      </w:r>
+      <w:r>
+        <w:rPr>
+          <w:rFonts w:ascii="Montserrat" w:hAnsi="Montserrat" w:cs="Consolas"/>
+          <w:color w:val="404040" w:themeColor="text1" w:themeTint="BF"/>
+          <w:sz w:val="19"/>
+          <w:szCs w:val="19"/>
+          <w:highlight w:val="white"/>
+          <w:lang w:val="bg-BG"/>
+        </w:rPr>
+        <w:t>– ЕГН на гостът</w:t>
+      </w:r>
+      <w:r>
+        <w:rPr>
+          <w:rFonts w:ascii="Montserrat" w:hAnsi="Montserrat" w:cs="Consolas"/>
+          <w:color w:val="404040" w:themeColor="text1" w:themeTint="BF"/>
+          <w:sz w:val="19"/>
+          <w:szCs w:val="19"/>
+          <w:highlight w:val="white"/>
+          <w:lang w:val="bg-BG"/>
+        </w:rPr>
+        <w:t>, първичен ключ</w:t>
+      </w:r>
+    </w:p>
+    <w:p>
+      <w:pPr>
+        <w:autoSpaceDE w:val="0"/>
+        <w:autoSpaceDN w:val="0"/>
+        <w:adjustRightInd w:val="0"/>
+        <w:spacing w:after="0" w:line="240" w:lineRule="auto"/>
+        <w:rPr>
+          <w:rFonts w:ascii="Montserrat" w:hAnsi="Montserrat" w:cs="Consolas"/>
+          <w:color w:val="404040" w:themeColor="text1" w:themeTint="BF"/>
+          <w:sz w:val="19"/>
+          <w:szCs w:val="19"/>
+          <w:highlight w:val="white"/>
+        </w:rPr>
+      </w:pPr>
+      <w:r>
+        <w:rPr>
+          <w:rFonts w:ascii="Montserrat" w:hAnsi="Montserrat" w:cs="Consolas"/>
+          <w:color w:val="404040" w:themeColor="text1" w:themeTint="BF"/>
+          <w:sz w:val="19"/>
+          <w:szCs w:val="19"/>
+          <w:highlight w:val="white"/>
+        </w:rPr>
+        <w:tab/>
+      </w:r>
+    </w:p>
+    <w:p>
+      <w:pPr>
+        <w:autoSpaceDE w:val="0"/>
+        <w:autoSpaceDN w:val="0"/>
+        <w:adjustRightInd w:val="0"/>
+        <w:spacing w:after="0" w:line="240" w:lineRule="auto"/>
+        <w:rPr>
+          <w:rFonts w:ascii="Montserrat" w:hAnsi="Montserrat" w:cs="Consolas"/>
+          <w:color w:val="404040" w:themeColor="text1" w:themeTint="BF"/>
+          <w:sz w:val="19"/>
+          <w:szCs w:val="19"/>
+          <w:highlight w:val="white"/>
+          <w:lang w:val="bg-BG"/>
+        </w:rPr>
+      </w:pPr>
+      <w:r>
+        <w:rPr>
+          <w:rFonts w:ascii="Montserrat" w:hAnsi="Montserrat" w:cs="Consolas"/>
+          <w:color w:val="404040" w:themeColor="text1" w:themeTint="BF"/>
+          <w:sz w:val="19"/>
+          <w:szCs w:val="19"/>
+          <w:highlight w:val="white"/>
+        </w:rPr>
+        <w:tab/>
+      </w:r>
+      <w:r>
+        <w:rPr>
+          <w:rFonts w:ascii="Montserrat" w:hAnsi="Montserrat" w:cs="Consolas"/>
+          <w:color w:val="404040" w:themeColor="text1" w:themeTint="BF"/>
+          <w:sz w:val="19"/>
+          <w:szCs w:val="19"/>
+          <w:highlight w:val="white"/>
+        </w:rPr>
+        <w:t xml:space="preserve">FirstName </w:t>
+      </w:r>
+      <w:r>
+        <w:rPr>
+          <w:rFonts w:ascii="Montserrat" w:hAnsi="Montserrat" w:cs="Consolas"/>
+          <w:color w:val="404040" w:themeColor="text1" w:themeTint="BF"/>
+          <w:sz w:val="19"/>
+          <w:szCs w:val="19"/>
+          <w:highlight w:val="white"/>
+          <w:lang w:val="bg-BG"/>
+        </w:rPr>
+        <w:t xml:space="preserve">– </w:t>
+      </w:r>
+      <w:r>
+        <w:rPr>
+          <w:rFonts w:ascii="Montserrat" w:hAnsi="Montserrat" w:cs="Consolas"/>
+          <w:color w:val="404040" w:themeColor="text1" w:themeTint="BF"/>
+          <w:sz w:val="19"/>
+          <w:szCs w:val="19"/>
+          <w:highlight w:val="white"/>
+          <w:lang w:val="bg-BG"/>
+        </w:rPr>
+        <w:t>Собствено</w:t>
+      </w:r>
+      <w:r>
+        <w:rPr>
+          <w:rFonts w:ascii="Montserrat" w:hAnsi="Montserrat" w:cs="Consolas"/>
+          <w:color w:val="404040" w:themeColor="text1" w:themeTint="BF"/>
+          <w:sz w:val="19"/>
+          <w:szCs w:val="19"/>
+          <w:highlight w:val="white"/>
+          <w:lang w:val="bg-BG"/>
+        </w:rPr>
+        <w:t xml:space="preserve"> име</w:t>
+      </w:r>
+    </w:p>
+    <w:p>
+      <w:pPr>
+        <w:autoSpaceDE w:val="0"/>
+        <w:autoSpaceDN w:val="0"/>
+        <w:adjustRightInd w:val="0"/>
+        <w:spacing w:after="0" w:line="240" w:lineRule="auto"/>
+        <w:rPr>
+          <w:rFonts w:ascii="Montserrat" w:hAnsi="Montserrat" w:cs="Consolas"/>
+          <w:color w:val="404040" w:themeColor="text1" w:themeTint="BF"/>
+          <w:sz w:val="19"/>
+          <w:szCs w:val="19"/>
+          <w:highlight w:val="white"/>
+        </w:rPr>
+      </w:pPr>
+      <w:r>
+        <w:rPr>
+          <w:rFonts w:ascii="Montserrat" w:hAnsi="Montserrat" w:cs="Consolas"/>
+          <w:color w:val="404040" w:themeColor="text1" w:themeTint="BF"/>
+          <w:sz w:val="19"/>
+          <w:szCs w:val="19"/>
+          <w:highlight w:val="white"/>
+        </w:rPr>
+        <w:tab/>
+      </w:r>
+      <w:r>
+        <w:rPr>
+          <w:rFonts w:ascii="Montserrat" w:hAnsi="Montserrat" w:cs="Consolas"/>
+          <w:color w:val="404040" w:themeColor="text1" w:themeTint="BF"/>
+          <w:sz w:val="19"/>
+          <w:szCs w:val="19"/>
+          <w:highlight w:val="white"/>
+        </w:rPr>
+        <w:tab/>
+      </w:r>
+    </w:p>
+    <w:p>
+      <w:pPr>
+        <w:autoSpaceDE w:val="0"/>
+        <w:autoSpaceDN w:val="0"/>
+        <w:adjustRightInd w:val="0"/>
+        <w:spacing w:after="0" w:line="240" w:lineRule="auto"/>
+        <w:rPr>
+          <w:rFonts w:ascii="Montserrat" w:hAnsi="Montserrat" w:cs="Consolas"/>
+          <w:color w:val="404040" w:themeColor="text1" w:themeTint="BF"/>
+          <w:sz w:val="19"/>
+          <w:szCs w:val="19"/>
+          <w:highlight w:val="white"/>
+          <w:lang w:val="bg-BG"/>
+        </w:rPr>
+      </w:pPr>
+      <w:r>
+        <w:rPr>
+          <w:rFonts w:ascii="Montserrat" w:hAnsi="Montserrat" w:cs="Consolas"/>
+          <w:color w:val="404040" w:themeColor="text1" w:themeTint="BF"/>
+          <w:sz w:val="19"/>
+          <w:szCs w:val="19"/>
+          <w:highlight w:val="white"/>
+        </w:rPr>
+        <w:tab/>
+      </w:r>
+      <w:r>
+        <w:rPr>
+          <w:rFonts w:ascii="Montserrat" w:hAnsi="Montserrat" w:cs="Consolas"/>
+          <w:color w:val="404040" w:themeColor="text1" w:themeTint="BF"/>
+          <w:sz w:val="19"/>
+          <w:szCs w:val="19"/>
+          <w:highlight w:val="white"/>
+        </w:rPr>
+        <w:t xml:space="preserve">LastName </w:t>
+      </w:r>
+      <w:r>
+        <w:rPr>
+          <w:rFonts w:ascii="Montserrat" w:hAnsi="Montserrat" w:cs="Consolas"/>
+          <w:color w:val="404040" w:themeColor="text1" w:themeTint="BF"/>
+          <w:sz w:val="19"/>
+          <w:szCs w:val="19"/>
+          <w:highlight w:val="white"/>
+          <w:lang w:val="bg-BG"/>
+        </w:rPr>
+        <w:t>– Фамилно име</w:t>
+      </w:r>
+    </w:p>
+    <w:p>
+      <w:pPr>
+        <w:autoSpaceDE w:val="0"/>
+        <w:autoSpaceDN w:val="0"/>
+        <w:adjustRightInd w:val="0"/>
+        <w:spacing w:after="0" w:line="240" w:lineRule="auto"/>
+        <w:rPr>
+          <w:rFonts w:ascii="Montserrat" w:hAnsi="Montserrat" w:cs="Consolas"/>
+          <w:color w:val="404040" w:themeColor="text1" w:themeTint="BF"/>
+          <w:sz w:val="19"/>
+          <w:szCs w:val="19"/>
+          <w:highlight w:val="white"/>
+        </w:rPr>
+      </w:pPr>
+      <w:r>
+        <w:rPr>
+          <w:rFonts w:ascii="Montserrat" w:hAnsi="Montserrat" w:cs="Consolas"/>
+          <w:color w:val="404040" w:themeColor="text1" w:themeTint="BF"/>
+          <w:sz w:val="19"/>
+          <w:szCs w:val="19"/>
+          <w:highlight w:val="white"/>
+        </w:rPr>
+        <w:tab/>
+      </w:r>
+    </w:p>
+    <w:p>
+      <w:pPr>
+        <w:autoSpaceDE w:val="0"/>
+        <w:autoSpaceDN w:val="0"/>
+        <w:adjustRightInd w:val="0"/>
+        <w:spacing w:after="0" w:line="240" w:lineRule="auto"/>
+        <w:rPr>
+          <w:rFonts w:ascii="Montserrat" w:hAnsi="Montserrat" w:cs="Consolas"/>
+          <w:color w:val="404040" w:themeColor="text1" w:themeTint="BF"/>
+          <w:sz w:val="19"/>
+          <w:szCs w:val="19"/>
+          <w:highlight w:val="white"/>
+          <w:lang w:val="bg-BG"/>
+        </w:rPr>
+      </w:pPr>
+      <w:r>
+        <w:rPr>
+          <w:rFonts w:ascii="Montserrat" w:hAnsi="Montserrat" w:cs="Consolas"/>
+          <w:color w:val="404040" w:themeColor="text1" w:themeTint="BF"/>
+          <w:sz w:val="19"/>
+          <w:szCs w:val="19"/>
+          <w:highlight w:val="white"/>
+        </w:rPr>
+        <w:tab/>
+      </w:r>
+      <w:r>
+        <w:rPr>
+          <w:rFonts w:ascii="Montserrat" w:hAnsi="Montserrat" w:cs="Consolas"/>
+          <w:color w:val="404040" w:themeColor="text1" w:themeTint="BF"/>
+          <w:sz w:val="19"/>
+          <w:szCs w:val="19"/>
+          <w:highlight w:val="white"/>
+        </w:rPr>
+        <w:t>extraNotes</w:t>
+      </w:r>
+      <w:r>
+        <w:rPr>
+          <w:rFonts w:ascii="Montserrat" w:hAnsi="Montserrat" w:cs="Consolas"/>
+          <w:color w:val="404040" w:themeColor="text1" w:themeTint="BF"/>
+          <w:sz w:val="19"/>
+          <w:szCs w:val="19"/>
+          <w:highlight w:val="white"/>
+          <w:lang w:val="bg-BG"/>
+        </w:rPr>
+        <w:t xml:space="preserve"> – Колона която съдържа допълнителни желания на клиента.</w:t>
+      </w:r>
+    </w:p>
+    <w:p>
+      <w:pPr>
+        <w:rPr>
+          <w:rFonts w:ascii="Montserrat" w:hAnsi="Montserrat"/>
+          <w:color w:val="404040" w:themeColor="text1" w:themeTint="BF"/>
+          <w:lang w:val="bg-BG"/>
+        </w:rPr>
+      </w:pPr>
+    </w:p>
+    <w:p>
+      <w:pPr>
+        <w:rPr>
+          <w:rFonts w:ascii="Montserrat" w:hAnsi="Montserrat"/>
+          <w:color w:val="404040" w:themeColor="text1" w:themeTint="BF"/>
+          <w:lang w:val="bg-BG"/>
+        </w:rPr>
+      </w:pPr>
+      <w:r>
+        <w:rPr>
+          <w:rFonts w:ascii="Montserrat" w:hAnsi="Montserrat"/>
+          <w:color w:val="404040" w:themeColor="text1" w:themeTint="BF"/>
+          <w:lang w:val="bg-BG"/>
+        </w:rPr>
+        <w:t xml:space="preserve">Таблица </w:t>
+      </w:r>
+      <w:r>
+        <w:rPr>
+          <w:rFonts w:ascii="Montserrat" w:hAnsi="Montserrat"/>
+          <w:color w:val="404040" w:themeColor="text1" w:themeTint="BF"/>
+        </w:rPr>
+        <w:t xml:space="preserve">Staff </w:t>
+      </w:r>
+      <w:r>
+        <w:rPr>
+          <w:rFonts w:ascii="Montserrat" w:hAnsi="Montserrat"/>
+          <w:color w:val="404040" w:themeColor="text1" w:themeTint="BF"/>
+          <w:lang w:val="bg-BG"/>
+        </w:rPr>
+        <w:t>съдържа информация за бившите и настоящите служители на хотела.</w:t>
+      </w:r>
+    </w:p>
+    <w:p>
+      <w:pPr>
+        <w:autoSpaceDE w:val="0"/>
+        <w:autoSpaceDN w:val="0"/>
+        <w:adjustRightInd w:val="0"/>
+        <w:spacing w:after="0" w:line="240" w:lineRule="auto"/>
+        <w:rPr>
+          <w:rFonts w:ascii="Consolas" w:hAnsi="Consolas" w:cs="Consolas"/>
+          <w:color w:val="000000"/>
+          <w:sz w:val="19"/>
+          <w:szCs w:val="19"/>
+          <w:lang w:val="bg-BG"/>
+        </w:rPr>
+      </w:pPr>
+      <w:r>
+        <w:rPr>
+          <w:rFonts w:ascii="Consolas" w:hAnsi="Consolas" w:cs="Consolas"/>
+          <w:color w:val="000000"/>
+          <w:sz w:val="19"/>
+          <w:szCs w:val="19"/>
+        </w:rPr>
+        <w:t>EGN</w:t>
+      </w:r>
+      <w:r>
+        <w:rPr>
+          <w:rFonts w:ascii="Consolas" w:hAnsi="Consolas" w:cs="Consolas"/>
+          <w:color w:val="000000"/>
+          <w:sz w:val="19"/>
+          <w:szCs w:val="19"/>
+          <w:lang w:val="bg-BG"/>
+        </w:rPr>
+        <w:t xml:space="preserve"> – ЕГН на гостът, първичен ключ</w:t>
+      </w:r>
+    </w:p>
+    <w:p>
+      <w:pPr>
+        <w:autoSpaceDE w:val="0"/>
+        <w:autoSpaceDN w:val="0"/>
+        <w:adjustRightInd w:val="0"/>
+        <w:spacing w:after="0" w:line="240" w:lineRule="auto"/>
+        <w:rPr>
+          <w:rFonts w:ascii="Consolas" w:hAnsi="Consolas" w:cs="Consolas"/>
+          <w:color w:val="000000"/>
+          <w:sz w:val="19"/>
+          <w:szCs w:val="19"/>
+        </w:rPr>
+      </w:pPr>
+      <w:r>
+        <w:rPr>
+          <w:rFonts w:ascii="Montserrat" w:hAnsi="Montserrat" w:cs="Consolas"/>
+          <w:color w:val="404040" w:themeColor="text1" w:themeTint="BF"/>
+          <w:sz w:val="19"/>
+          <w:szCs w:val="19"/>
+          <w:highlight w:val="white"/>
+        </w:rPr>
+        <w:t xml:space="preserve">FirstName </w:t>
+      </w:r>
+      <w:r>
+        <w:rPr>
+          <w:rFonts w:ascii="Montserrat" w:hAnsi="Montserrat" w:cs="Consolas"/>
+          <w:color w:val="404040" w:themeColor="text1" w:themeTint="BF"/>
+          <w:sz w:val="19"/>
+          <w:szCs w:val="19"/>
+          <w:highlight w:val="white"/>
+          <w:lang w:val="bg-BG"/>
+        </w:rPr>
+        <w:t xml:space="preserve">– </w:t>
+      </w:r>
+      <w:r>
+        <w:rPr>
+          <w:rFonts w:ascii="Montserrat" w:hAnsi="Montserrat" w:cs="Consolas"/>
+          <w:color w:val="404040" w:themeColor="text1" w:themeTint="BF"/>
+          <w:sz w:val="19"/>
+          <w:szCs w:val="19"/>
+          <w:highlight w:val="white"/>
+          <w:lang w:val="bg-BG"/>
+        </w:rPr>
+        <w:t>Собствено</w:t>
+      </w:r>
+      <w:r>
+        <w:rPr>
+          <w:rFonts w:ascii="Montserrat" w:hAnsi="Montserrat" w:cs="Consolas"/>
+          <w:color w:val="404040" w:themeColor="text1" w:themeTint="BF"/>
+          <w:sz w:val="19"/>
+          <w:szCs w:val="19"/>
+          <w:highlight w:val="white"/>
+          <w:lang w:val="bg-BG"/>
+        </w:rPr>
+        <w:t xml:space="preserve"> име</w:t>
+      </w:r>
+      <w:r>
+        <w:rPr>
+          <w:rFonts w:ascii="Consolas" w:hAnsi="Consolas" w:cs="Consolas"/>
+          <w:color w:val="000000"/>
+          <w:sz w:val="19"/>
+          <w:szCs w:val="19"/>
+        </w:rPr>
+        <w:t xml:space="preserve"> </w:t>
+      </w:r>
+    </w:p>
+    <w:p>
+      <w:pPr>
+        <w:autoSpaceDE w:val="0"/>
+        <w:autoSpaceDN w:val="0"/>
+        <w:adjustRightInd w:val="0"/>
+        <w:spacing w:after="0" w:line="240" w:lineRule="auto"/>
+        <w:rPr>
+          <w:rFonts w:ascii="Consolas" w:hAnsi="Consolas" w:cs="Consolas"/>
+          <w:color w:val="000000"/>
+          <w:sz w:val="19"/>
+          <w:szCs w:val="19"/>
+        </w:rPr>
+      </w:pPr>
+      <w:r>
+        <w:rPr>
+          <w:rFonts w:ascii="Montserrat" w:hAnsi="Montserrat" w:cs="Consolas"/>
+          <w:color w:val="404040" w:themeColor="text1" w:themeTint="BF"/>
+          <w:sz w:val="19"/>
+          <w:szCs w:val="19"/>
+          <w:highlight w:val="white"/>
+        </w:rPr>
+        <w:t xml:space="preserve">LastName </w:t>
+      </w:r>
+      <w:r>
+        <w:rPr>
+          <w:rFonts w:ascii="Montserrat" w:hAnsi="Montserrat" w:cs="Consolas"/>
+          <w:color w:val="404040" w:themeColor="text1" w:themeTint="BF"/>
+          <w:sz w:val="19"/>
+          <w:szCs w:val="19"/>
+          <w:highlight w:val="white"/>
+          <w:lang w:val="bg-BG"/>
+        </w:rPr>
+        <w:t>– Фамилно име</w:t>
+      </w:r>
+      <w:r>
+        <w:rPr>
+          <w:rFonts w:ascii="Consolas" w:hAnsi="Consolas" w:cs="Consolas"/>
+          <w:color w:val="000000"/>
+          <w:sz w:val="19"/>
+          <w:szCs w:val="19"/>
+        </w:rPr>
+        <w:t xml:space="preserve"> </w:t>
+      </w:r>
+    </w:p>
+    <w:p>
+      <w:pPr>
+        <w:autoSpaceDE w:val="0"/>
+        <w:autoSpaceDN w:val="0"/>
+        <w:adjustRightInd w:val="0"/>
+        <w:spacing w:after="0" w:line="240" w:lineRule="auto"/>
+        <w:rPr>
+          <w:rFonts w:ascii="Consolas" w:hAnsi="Consolas" w:cs="Consolas"/>
+          <w:color w:val="000000"/>
+          <w:sz w:val="19"/>
+          <w:szCs w:val="19"/>
+          <w:lang w:val="bg-BG"/>
+        </w:rPr>
+      </w:pPr>
+      <w:r>
+        <w:rPr>
+          <w:rFonts w:ascii="Consolas" w:hAnsi="Consolas" w:cs="Consolas"/>
+          <w:color w:val="000000"/>
+          <w:sz w:val="19"/>
+          <w:szCs w:val="19"/>
+        </w:rPr>
+        <w:t xml:space="preserve">Job </w:t>
+      </w:r>
+      <w:r>
+        <w:rPr>
+          <w:rFonts w:ascii="Consolas" w:hAnsi="Consolas" w:cs="Consolas"/>
+          <w:color w:val="0000FF"/>
+          <w:sz w:val="19"/>
+          <w:szCs w:val="19"/>
+          <w:lang w:val="bg-BG"/>
+        </w:rPr>
+        <w:t>– позиция, на която е бил назначен</w:t>
+      </w:r>
+      <w:r>
+        <w:rPr>
+          <w:rFonts w:ascii="Consolas" w:hAnsi="Consolas" w:cs="Consolas"/>
+          <w:color w:val="0000FF"/>
+          <w:sz w:val="19"/>
+          <w:szCs w:val="19"/>
+          <w:lang w:val="bg-BG"/>
+        </w:rPr>
+        <w:t xml:space="preserve"> (трябва да е едно от следните </w:t>
+      </w:r>
+      <w:r>
+        <w:rPr>
+          <w:rFonts w:ascii="Consolas" w:hAnsi="Consolas" w:cs="Consolas"/>
+          <w:color w:val="FF0000"/>
+          <w:sz w:val="19"/>
+          <w:szCs w:val="19"/>
+        </w:rPr>
+        <w:t>'Maid'</w:t>
+      </w:r>
+      <w:r>
+        <w:rPr>
+          <w:rFonts w:ascii="Consolas" w:hAnsi="Consolas" w:cs="Consolas"/>
+          <w:color w:val="808080"/>
+          <w:sz w:val="19"/>
+          <w:szCs w:val="19"/>
+        </w:rPr>
+        <w:t>,</w:t>
+      </w:r>
+      <w:r>
+        <w:rPr>
+          <w:rFonts w:ascii="Consolas" w:hAnsi="Consolas" w:cs="Consolas"/>
+          <w:color w:val="000000"/>
+          <w:sz w:val="19"/>
+          <w:szCs w:val="19"/>
+        </w:rPr>
+        <w:t xml:space="preserve"> </w:t>
+      </w:r>
+      <w:r>
+        <w:rPr>
+          <w:rFonts w:ascii="Consolas" w:hAnsi="Consolas" w:cs="Consolas"/>
+          <w:color w:val="FF0000"/>
+          <w:sz w:val="19"/>
+          <w:szCs w:val="19"/>
+        </w:rPr>
+        <w:t>'Receptionist'</w:t>
+      </w:r>
+      <w:r>
+        <w:rPr>
+          <w:rFonts w:ascii="Consolas" w:hAnsi="Consolas" w:cs="Consolas"/>
+          <w:color w:val="808080"/>
+          <w:sz w:val="19"/>
+          <w:szCs w:val="19"/>
+        </w:rPr>
+        <w:t>,</w:t>
+      </w:r>
+      <w:r>
+        <w:rPr>
+          <w:rFonts w:ascii="Consolas" w:hAnsi="Consolas" w:cs="Consolas"/>
+          <w:color w:val="000000"/>
+          <w:sz w:val="19"/>
+          <w:szCs w:val="19"/>
+        </w:rPr>
+        <w:t xml:space="preserve"> </w:t>
+      </w:r>
+      <w:r>
+        <w:rPr>
+          <w:rFonts w:ascii="Consolas" w:hAnsi="Consolas" w:cs="Consolas"/>
+          <w:color w:val="FF0000"/>
+          <w:sz w:val="19"/>
+          <w:szCs w:val="19"/>
+        </w:rPr>
+        <w:t>'Security'</w:t>
+      </w:r>
+      <w:r>
+        <w:rPr>
+          <w:rFonts w:ascii="Consolas" w:hAnsi="Consolas" w:cs="Consolas"/>
+          <w:color w:val="808080"/>
+          <w:sz w:val="19"/>
+          <w:szCs w:val="19"/>
+        </w:rPr>
+        <w:t>,</w:t>
+      </w:r>
+      <w:r>
+        <w:rPr>
+          <w:rFonts w:ascii="Consolas" w:hAnsi="Consolas" w:cs="Consolas"/>
+          <w:color w:val="000000"/>
+          <w:sz w:val="19"/>
+          <w:szCs w:val="19"/>
+        </w:rPr>
+        <w:t xml:space="preserve"> </w:t>
+      </w:r>
+      <w:r>
+        <w:rPr>
+          <w:rFonts w:ascii="Consolas" w:hAnsi="Consolas" w:cs="Consolas"/>
+          <w:color w:val="FF0000"/>
+          <w:sz w:val="19"/>
+          <w:szCs w:val="19"/>
+        </w:rPr>
+        <w:t>'Waitress'</w:t>
+      </w:r>
+      <w:r>
+        <w:rPr>
+          <w:rFonts w:ascii="Consolas" w:hAnsi="Consolas" w:cs="Consolas"/>
+          <w:color w:val="808080"/>
+          <w:sz w:val="19"/>
+          <w:szCs w:val="19"/>
+        </w:rPr>
+        <w:t>,</w:t>
+      </w:r>
+      <w:r>
+        <w:rPr>
+          <w:rFonts w:ascii="Consolas" w:hAnsi="Consolas" w:cs="Consolas"/>
+          <w:color w:val="000000"/>
+          <w:sz w:val="19"/>
+          <w:szCs w:val="19"/>
+        </w:rPr>
+        <w:t xml:space="preserve"> </w:t>
+      </w:r>
+      <w:r>
+        <w:rPr>
+          <w:rFonts w:ascii="Consolas" w:hAnsi="Consolas" w:cs="Consolas"/>
+          <w:color w:val="FF0000"/>
+          <w:sz w:val="19"/>
+          <w:szCs w:val="19"/>
+        </w:rPr>
+        <w:t>'Waiter'</w:t>
+      </w:r>
+      <w:r>
+        <w:rPr>
+          <w:rFonts w:ascii="Consolas" w:hAnsi="Consolas" w:cs="Consolas"/>
+          <w:color w:val="808080"/>
+          <w:sz w:val="19"/>
+          <w:szCs w:val="19"/>
+        </w:rPr>
+        <w:t>,</w:t>
+      </w:r>
+      <w:r>
+        <w:rPr>
+          <w:rFonts w:ascii="Consolas" w:hAnsi="Consolas" w:cs="Consolas"/>
+          <w:color w:val="FF0000"/>
+          <w:sz w:val="19"/>
+          <w:szCs w:val="19"/>
+        </w:rPr>
+        <w:t>'Manager'</w:t>
+      </w:r>
+      <w:r>
+        <w:rPr>
+          <w:rFonts w:ascii="Consolas" w:hAnsi="Consolas" w:cs="Consolas"/>
+          <w:color w:val="808080"/>
+          <w:sz w:val="19"/>
+          <w:szCs w:val="19"/>
+        </w:rPr>
+        <w:t>,</w:t>
+      </w:r>
+      <w:r>
+        <w:rPr>
+          <w:rFonts w:ascii="Consolas" w:hAnsi="Consolas" w:cs="Consolas"/>
+          <w:color w:val="FF0000"/>
+          <w:sz w:val="19"/>
+          <w:szCs w:val="19"/>
+        </w:rPr>
+        <w:t>'Sous-Chef'</w:t>
+      </w:r>
+      <w:r>
+        <w:rPr>
+          <w:rFonts w:ascii="Consolas" w:hAnsi="Consolas" w:cs="Consolas"/>
+          <w:color w:val="808080"/>
+          <w:sz w:val="19"/>
+          <w:szCs w:val="19"/>
+        </w:rPr>
+        <w:t>,</w:t>
+      </w:r>
+      <w:r>
+        <w:rPr>
+          <w:rFonts w:ascii="Consolas" w:hAnsi="Consolas" w:cs="Consolas"/>
+          <w:color w:val="FF0000"/>
+          <w:sz w:val="19"/>
+          <w:szCs w:val="19"/>
+        </w:rPr>
+        <w:t>'Chef'</w:t>
+      </w:r>
+      <w:r>
+        <w:rPr>
+          <w:rFonts w:ascii="Consolas" w:hAnsi="Consolas" w:cs="Consolas"/>
+          <w:color w:val="808080"/>
+          <w:sz w:val="19"/>
+          <w:szCs w:val="19"/>
+        </w:rPr>
+        <w:t>,</w:t>
+      </w:r>
+      <w:r>
+        <w:rPr>
+          <w:rFonts w:ascii="Consolas" w:hAnsi="Consolas" w:cs="Consolas"/>
+          <w:color w:val="FF0000"/>
+          <w:sz w:val="19"/>
+          <w:szCs w:val="19"/>
+        </w:rPr>
+        <w:t>'Piccolo'</w:t>
+      </w:r>
+      <w:r>
+        <w:rPr>
+          <w:rFonts w:ascii="Consolas" w:hAnsi="Consolas" w:cs="Consolas"/>
+          <w:color w:val="0000FF"/>
+          <w:sz w:val="19"/>
+          <w:szCs w:val="19"/>
+          <w:lang w:val="bg-BG"/>
+        </w:rPr>
+        <w:t>)</w:t>
+      </w:r>
+    </w:p>
+    <w:p>
+      <w:pPr>
+        <w:autoSpaceDE w:val="0"/>
+        <w:autoSpaceDN w:val="0"/>
+        <w:adjustRightInd w:val="0"/>
+        <w:spacing w:after="0" w:line="240" w:lineRule="auto"/>
+        <w:rPr>
+          <w:rFonts w:ascii="Consolas" w:hAnsi="Consolas" w:cs="Consolas"/>
+          <w:color w:val="000000"/>
+          <w:sz w:val="19"/>
+          <w:szCs w:val="19"/>
+          <w:lang w:val="bg-BG"/>
+        </w:rPr>
+      </w:pPr>
+      <w:r>
+        <w:rPr>
+          <w:rFonts w:ascii="Consolas" w:hAnsi="Consolas" w:cs="Consolas"/>
+          <w:color w:val="000000"/>
+          <w:sz w:val="19"/>
+          <w:szCs w:val="19"/>
+        </w:rPr>
+        <w:t xml:space="preserve">Salary </w:t>
+      </w:r>
+      <w:r>
+        <w:rPr>
+          <w:rFonts w:ascii="Consolas" w:hAnsi="Consolas" w:cs="Consolas"/>
+          <w:color w:val="0000FF"/>
+          <w:sz w:val="19"/>
+          <w:szCs w:val="19"/>
+          <w:lang w:val="bg-BG"/>
+        </w:rPr>
+        <w:t>– месечна заплата</w:t>
+      </w:r>
+    </w:p>
+    <w:p>
+      <w:pPr>
+        <w:autoSpaceDE w:val="0"/>
+        <w:autoSpaceDN w:val="0"/>
+        <w:adjustRightInd w:val="0"/>
+        <w:spacing w:after="0" w:line="240" w:lineRule="auto"/>
+        <w:rPr>
+          <w:rFonts w:ascii="Consolas" w:hAnsi="Consolas" w:cs="Consolas"/>
+          <w:color w:val="000000"/>
+          <w:sz w:val="19"/>
+          <w:szCs w:val="19"/>
+          <w:lang w:val="bg-BG"/>
+        </w:rPr>
+      </w:pPr>
+      <w:r>
+        <w:rPr>
+          <w:rFonts w:ascii="Consolas" w:hAnsi="Consolas" w:cs="Consolas"/>
+          <w:color w:val="000000"/>
+          <w:sz w:val="19"/>
+          <w:szCs w:val="19"/>
+        </w:rPr>
+        <w:t>LengthOfService</w:t>
+      </w:r>
+      <w:r>
+        <w:rPr>
+          <w:rFonts w:ascii="Consolas" w:hAnsi="Consolas" w:cs="Consolas"/>
+          <w:color w:val="000000"/>
+          <w:sz w:val="19"/>
+          <w:szCs w:val="19"/>
+          <w:lang w:val="bg-BG"/>
+        </w:rPr>
+        <w:t xml:space="preserve"> – стаж, сметнат в дни </w:t>
+      </w:r>
+    </w:p>
+    <w:p>
+      <w:pPr>
+        <w:autoSpaceDE w:val="0"/>
+        <w:autoSpaceDN w:val="0"/>
+        <w:adjustRightInd w:val="0"/>
+        <w:spacing w:after="0" w:line="240" w:lineRule="auto"/>
+        <w:rPr>
+          <w:rFonts w:ascii="Consolas" w:hAnsi="Consolas" w:cs="Consolas"/>
+          <w:color w:val="000000"/>
+          <w:sz w:val="19"/>
+          <w:szCs w:val="19"/>
+          <w:lang w:val="bg-BG"/>
+        </w:rPr>
+      </w:pPr>
+      <w:r>
+        <w:rPr>
+          <w:rFonts w:ascii="Consolas" w:hAnsi="Consolas" w:cs="Consolas"/>
+          <w:color w:val="000000"/>
+          <w:sz w:val="19"/>
+          <w:szCs w:val="19"/>
+        </w:rPr>
+        <w:t xml:space="preserve">StartDate </w:t>
+      </w:r>
+      <w:r>
+        <w:rPr>
+          <w:rFonts w:ascii="Consolas" w:hAnsi="Consolas" w:cs="Consolas"/>
+          <w:color w:val="0000FF"/>
+          <w:sz w:val="19"/>
+          <w:szCs w:val="19"/>
+          <w:lang w:val="bg-BG"/>
+        </w:rPr>
+        <w:t>– дата на назначаване</w:t>
+      </w:r>
+    </w:p>
+    <w:p>
+      <w:pPr>
+        <w:rPr>
+          <w:rFonts w:ascii="Consolas" w:hAnsi="Consolas" w:cs="Consolas"/>
+          <w:color w:val="0000FF"/>
+          <w:sz w:val="19"/>
+          <w:szCs w:val="19"/>
+          <w:lang w:val="bg-BG"/>
+        </w:rPr>
+      </w:pPr>
+      <w:r>
+        <w:rPr>
+          <w:rFonts w:ascii="Consolas" w:hAnsi="Consolas" w:cs="Consolas"/>
+          <w:color w:val="000000"/>
+          <w:sz w:val="19"/>
+          <w:szCs w:val="19"/>
+        </w:rPr>
+        <w:t xml:space="preserve">EndDate </w:t>
+      </w:r>
+      <w:r>
+        <w:rPr>
+          <w:rFonts w:ascii="Consolas" w:hAnsi="Consolas" w:cs="Consolas"/>
+          <w:color w:val="0000FF"/>
+          <w:sz w:val="19"/>
+          <w:szCs w:val="19"/>
+          <w:lang w:val="bg-BG"/>
+        </w:rPr>
+        <w:t>– дата на напускане (</w:t>
+      </w:r>
+      <w:r>
+        <w:rPr>
+          <w:rFonts w:ascii="Consolas" w:hAnsi="Consolas" w:cs="Consolas"/>
+          <w:color w:val="0000FF"/>
+          <w:sz w:val="19"/>
+          <w:szCs w:val="19"/>
+        </w:rPr>
+        <w:t>NULL</w:t>
+      </w:r>
+      <w:r>
+        <w:rPr>
+          <w:rFonts w:ascii="Consolas" w:hAnsi="Consolas" w:cs="Consolas"/>
+          <w:color w:val="0000FF"/>
+          <w:sz w:val="19"/>
+          <w:szCs w:val="19"/>
+          <w:lang w:val="bg-BG"/>
+        </w:rPr>
+        <w:t>, ако още работи в хотела)</w:t>
+      </w:r>
+    </w:p>
+    <w:p>
+      <w:pPr>
+        <w:rPr>
+          <w:rFonts w:ascii="Consolas" w:hAnsi="Consolas" w:cs="Consolas"/>
+          <w:color w:val="0000FF"/>
+          <w:sz w:val="19"/>
+          <w:szCs w:val="19"/>
+          <w:lang w:val="bg-BG"/>
+        </w:rPr>
+      </w:pPr>
+    </w:p>
+    <w:p>
+      <w:pPr>
+        <w:autoSpaceDE w:val="0"/>
+        <w:autoSpaceDN w:val="0"/>
+        <w:adjustRightInd w:val="0"/>
+        <w:spacing w:after="0" w:line="240" w:lineRule="auto"/>
+        <w:rPr>
+          <w:rFonts w:ascii="Consolas" w:hAnsi="Consolas" w:cs="Consolas"/>
+          <w:color w:val="000000"/>
+          <w:sz w:val="19"/>
+          <w:szCs w:val="19"/>
+          <w:lang w:val="bg-BG"/>
+        </w:rPr>
+      </w:pPr>
+      <w:r>
+        <w:rPr>
+          <w:rFonts w:ascii="Consolas" w:hAnsi="Consolas" w:cs="Consolas"/>
+          <w:color w:val="0000FF"/>
+          <w:sz w:val="19"/>
+          <w:szCs w:val="19"/>
+          <w:lang w:val="bg-BG"/>
+        </w:rPr>
+        <w:t>Таблица</w:t>
+      </w:r>
+      <w:r>
+        <w:rPr>
+          <w:rFonts w:ascii="Consolas" w:hAnsi="Consolas" w:cs="Consolas"/>
+          <w:color w:val="000000"/>
+          <w:sz w:val="19"/>
+          <w:szCs w:val="19"/>
+        </w:rPr>
+        <w:t xml:space="preserve"> Reservations</w:t>
+      </w:r>
+      <w:r>
+        <w:rPr>
+          <w:rFonts w:ascii="Consolas" w:hAnsi="Consolas" w:cs="Consolas"/>
+          <w:color w:val="808080"/>
+          <w:sz w:val="19"/>
+          <w:szCs w:val="19"/>
+          <w:lang w:val="bg-BG"/>
+        </w:rPr>
+        <w:t xml:space="preserve"> съдържа информация за направените резервации</w:t>
+      </w:r>
+    </w:p>
+    <w:p>
+      <w:pPr>
+        <w:autoSpaceDE w:val="0"/>
+        <w:autoSpaceDN w:val="0"/>
+        <w:adjustRightInd w:val="0"/>
+        <w:spacing w:after="0" w:line="240" w:lineRule="auto"/>
+        <w:rPr>
+          <w:rFonts w:ascii="Consolas" w:hAnsi="Consolas" w:cs="Consolas"/>
+          <w:color w:val="000000"/>
+          <w:sz w:val="19"/>
+          <w:szCs w:val="19"/>
+          <w:lang w:val="bg-BG"/>
+        </w:rPr>
+      </w:pPr>
+      <w:r>
+        <w:rPr>
+          <w:rFonts w:ascii="Consolas" w:hAnsi="Consolas" w:cs="Consolas"/>
+          <w:color w:val="000000"/>
+          <w:sz w:val="19"/>
+          <w:szCs w:val="19"/>
+        </w:rPr>
+        <w:t>ID</w:t>
+      </w:r>
+      <w:r>
+        <w:rPr>
+          <w:rFonts w:ascii="Consolas" w:hAnsi="Consolas" w:cs="Consolas"/>
+          <w:color w:val="000000"/>
+          <w:sz w:val="19"/>
+          <w:szCs w:val="19"/>
+          <w:lang w:val="bg-BG"/>
+        </w:rPr>
+        <w:t xml:space="preserve"> – уникално </w:t>
+      </w:r>
+      <w:r>
+        <w:rPr>
+          <w:rFonts w:ascii="Consolas" w:hAnsi="Consolas" w:cs="Consolas"/>
+          <w:color w:val="000000"/>
+          <w:sz w:val="19"/>
+          <w:szCs w:val="19"/>
+        </w:rPr>
+        <w:t xml:space="preserve">ID </w:t>
+      </w:r>
+      <w:r>
+        <w:rPr>
+          <w:rFonts w:ascii="Consolas" w:hAnsi="Consolas" w:cs="Consolas"/>
+          <w:color w:val="000000"/>
+          <w:sz w:val="19"/>
+          <w:szCs w:val="19"/>
+          <w:lang w:val="bg-BG"/>
+        </w:rPr>
+        <w:t xml:space="preserve">на резервацията (типът е </w:t>
+      </w:r>
+      <w:r>
+        <w:rPr>
+          <w:rFonts w:ascii="Consolas" w:hAnsi="Consolas" w:cs="Consolas"/>
+          <w:color w:val="0000FF"/>
+          <w:sz w:val="19"/>
+          <w:szCs w:val="19"/>
+        </w:rPr>
+        <w:t>uniqueidentifier</w:t>
+      </w:r>
+      <w:r>
+        <w:rPr>
+          <w:rFonts w:ascii="Consolas" w:hAnsi="Consolas" w:cs="Consolas"/>
+          <w:color w:val="0000FF"/>
+          <w:sz w:val="19"/>
+          <w:szCs w:val="19"/>
+          <w:lang w:val="bg-BG"/>
+        </w:rPr>
+        <w:t>), първичен ключ</w:t>
+      </w:r>
+    </w:p>
+    <w:p>
+      <w:pPr>
+        <w:autoSpaceDE w:val="0"/>
+        <w:autoSpaceDN w:val="0"/>
+        <w:adjustRightInd w:val="0"/>
+        <w:spacing w:after="0" w:line="240" w:lineRule="auto"/>
+        <w:rPr>
+          <w:rFonts w:ascii="Consolas" w:hAnsi="Consolas" w:cs="Consolas"/>
+          <w:color w:val="000000"/>
+          <w:sz w:val="19"/>
+          <w:szCs w:val="19"/>
+          <w:lang w:val="bg-BG"/>
+        </w:rPr>
+      </w:pPr>
+      <w:r>
+        <w:rPr>
+          <w:rFonts w:ascii="Consolas" w:hAnsi="Consolas" w:cs="Consolas"/>
+          <w:color w:val="000000"/>
+          <w:sz w:val="19"/>
+          <w:szCs w:val="19"/>
+        </w:rPr>
+        <w:t xml:space="preserve">CheckInDate </w:t>
+      </w:r>
+      <w:r>
+        <w:rPr>
+          <w:rFonts w:ascii="Consolas" w:hAnsi="Consolas" w:cs="Consolas"/>
+          <w:color w:val="0000FF"/>
+          <w:sz w:val="19"/>
+          <w:szCs w:val="19"/>
+          <w:lang w:val="bg-BG"/>
+        </w:rPr>
+        <w:t>– дата на настаняване</w:t>
+      </w:r>
+    </w:p>
+    <w:p>
+      <w:pPr>
+        <w:autoSpaceDE w:val="0"/>
+        <w:autoSpaceDN w:val="0"/>
+        <w:adjustRightInd w:val="0"/>
+        <w:spacing w:after="0" w:line="240" w:lineRule="auto"/>
+        <w:rPr>
+          <w:rFonts w:ascii="Consolas" w:hAnsi="Consolas" w:cs="Consolas"/>
+          <w:color w:val="000000"/>
+          <w:sz w:val="19"/>
+          <w:szCs w:val="19"/>
+          <w:lang w:val="bg-BG"/>
+        </w:rPr>
+      </w:pPr>
+      <w:r>
+        <w:rPr>
+          <w:rFonts w:ascii="Consolas" w:hAnsi="Consolas" w:cs="Consolas"/>
+          <w:color w:val="000000"/>
+          <w:sz w:val="19"/>
+          <w:szCs w:val="19"/>
+        </w:rPr>
         <w:lastRenderedPageBreak/>
-        <w:t xml:space="preserve">Таблица </w:t>
-      </w:r>
-      <w:proofErr w:type="spellStart"/>
-      <w:r>
-        <w:rPr>
-          <w:rFonts w:ascii="Montserrat SemiBold" w:hAnsi="Montserrat SemiBold" w:cs="Consolas"/>
-          <w:color w:val="404040" w:themeColor="text1" w:themeTint="BF"/>
-          <w:sz w:val="19"/>
-          <w:szCs w:val="19"/>
-          <w:highlight w:val="white"/>
-        </w:rPr>
-        <w:t>RoomTypes</w:t>
-      </w:r>
-      <w:proofErr w:type="spellEnd"/>
-      <w:r>
-        <w:rPr>
-          <w:rFonts w:ascii="Montserrat SemiBold" w:hAnsi="Montserrat SemiBold" w:cs="Consolas"/>
-          <w:color w:val="404040" w:themeColor="text1" w:themeTint="BF"/>
-          <w:sz w:val="19"/>
-          <w:szCs w:val="19"/>
-          <w:highlight w:val="white"/>
-          <w:lang w:val="bg-BG"/>
-        </w:rPr>
-        <w:t xml:space="preserve"> съдържа информация за видовете стаи в хотела както и допълнителна </w:t>
-      </w:r>
-    </w:p>
-    <w:p>
-      <w:pPr>
-        <w:autoSpaceDE w:val="0"/>
-        <w:autoSpaceDN w:val="0"/>
-        <w:adjustRightInd w:val="0"/>
-        <w:spacing w:after="0" w:line="240" w:lineRule="auto"/>
-        <w:rPr>
-          <w:rFonts w:ascii="Montserrat SemiBold" w:hAnsi="Montserrat SemiBold" w:cs="Consolas"/>
-          <w:color w:val="404040" w:themeColor="text1" w:themeTint="BF"/>
-          <w:sz w:val="19"/>
-          <w:szCs w:val="19"/>
-          <w:highlight w:val="white"/>
-          <w:lang w:val="bg-BG"/>
-        </w:rPr>
-      </w:pPr>
-      <w:r>
-        <w:rPr>
-          <w:rFonts w:ascii="Montserrat SemiBold" w:hAnsi="Montserrat SemiBold" w:cs="Consolas"/>
-          <w:color w:val="404040" w:themeColor="text1" w:themeTint="BF"/>
-          <w:sz w:val="19"/>
-          <w:szCs w:val="19"/>
-          <w:highlight w:val="white"/>
-          <w:lang w:val="bg-BG"/>
-        </w:rPr>
-        <w:t>информациия специфична за всеки вид стая.</w:t>
-      </w:r>
-    </w:p>
-    <w:p>
-      <w:pPr>
-        <w:autoSpaceDE w:val="0"/>
-        <w:autoSpaceDN w:val="0"/>
-        <w:adjustRightInd w:val="0"/>
-        <w:spacing w:after="0" w:line="240" w:lineRule="auto"/>
-        <w:rPr>
-          <w:rFonts w:ascii="Montserrat" w:hAnsi="Montserrat" w:cs="Consolas"/>
-          <w:color w:val="404040" w:themeColor="text1" w:themeTint="BF"/>
-          <w:sz w:val="19"/>
-          <w:szCs w:val="19"/>
-          <w:highlight w:val="white"/>
-        </w:rPr>
-      </w:pPr>
-    </w:p>
-    <w:p>
-      <w:pPr>
-        <w:autoSpaceDE w:val="0"/>
-        <w:autoSpaceDN w:val="0"/>
-        <w:adjustRightInd w:val="0"/>
-        <w:spacing w:after="0" w:line="240" w:lineRule="auto"/>
-        <w:rPr>
-          <w:rFonts w:ascii="Montserrat" w:hAnsi="Montserrat" w:cs="Consolas"/>
-          <w:color w:val="404040" w:themeColor="text1" w:themeTint="BF"/>
-          <w:sz w:val="19"/>
-          <w:szCs w:val="19"/>
-          <w:highlight w:val="white"/>
-          <w:lang w:val="bg-BG"/>
-        </w:rPr>
-      </w:pPr>
-      <w:r>
-        <w:rPr>
-          <w:rFonts w:ascii="Montserrat" w:hAnsi="Montserrat" w:cs="Consolas"/>
-          <w:color w:val="404040" w:themeColor="text1" w:themeTint="BF"/>
-          <w:sz w:val="19"/>
-          <w:szCs w:val="19"/>
-          <w:highlight w:val="white"/>
-        </w:rPr>
-        <w:tab/>
-      </w:r>
-      <w:proofErr w:type="spellStart"/>
-      <w:r>
-        <w:rPr>
-          <w:rFonts w:ascii="Montserrat" w:hAnsi="Montserrat" w:cs="Consolas"/>
-          <w:color w:val="404040" w:themeColor="text1" w:themeTint="BF"/>
-          <w:sz w:val="19"/>
-          <w:szCs w:val="19"/>
-          <w:highlight w:val="white"/>
-        </w:rPr>
-        <w:t>roomType</w:t>
-      </w:r>
-      <w:proofErr w:type="spellEnd"/>
-      <w:r>
-        <w:rPr>
-          <w:rFonts w:ascii="Montserrat" w:hAnsi="Montserrat" w:cs="Consolas"/>
-          <w:color w:val="404040" w:themeColor="text1" w:themeTint="BF"/>
-          <w:sz w:val="19"/>
-          <w:szCs w:val="19"/>
-          <w:highlight w:val="white"/>
+        <w:t xml:space="preserve">CheckOutDate </w:t>
+      </w:r>
+      <w:r>
+        <w:rPr>
+          <w:rFonts w:ascii="Consolas" w:hAnsi="Consolas" w:cs="Consolas"/>
+          <w:color w:val="0000FF"/>
+          <w:sz w:val="19"/>
+          <w:szCs w:val="19"/>
+          <w:lang w:val="bg-BG"/>
+        </w:rPr>
+        <w:t>– дата на напускане</w:t>
+      </w:r>
+    </w:p>
+    <w:p>
+      <w:pPr>
+        <w:autoSpaceDE w:val="0"/>
+        <w:autoSpaceDN w:val="0"/>
+        <w:adjustRightInd w:val="0"/>
+        <w:spacing w:after="0" w:line="240" w:lineRule="auto"/>
+        <w:rPr>
+          <w:rFonts w:ascii="Consolas" w:hAnsi="Consolas" w:cs="Consolas"/>
+          <w:color w:val="000000"/>
+          <w:sz w:val="19"/>
+          <w:szCs w:val="19"/>
+          <w:lang w:val="bg-BG"/>
+        </w:rPr>
+      </w:pPr>
+      <w:r>
+        <w:rPr>
+          <w:rFonts w:ascii="Consolas" w:hAnsi="Consolas" w:cs="Consolas"/>
+          <w:color w:val="000000"/>
+          <w:sz w:val="19"/>
+          <w:szCs w:val="19"/>
+        </w:rPr>
+        <w:t>ReservationDate</w:t>
+      </w:r>
+      <w:r>
+        <w:rPr>
+          <w:rFonts w:ascii="Consolas" w:hAnsi="Consolas" w:cs="Consolas"/>
+          <w:color w:val="000000"/>
+          <w:sz w:val="19"/>
+          <w:szCs w:val="19"/>
+          <w:lang w:val="bg-BG"/>
+        </w:rPr>
+        <w:t xml:space="preserve"> – датата, на която е направена резервацията</w:t>
+      </w:r>
+    </w:p>
+    <w:p>
+      <w:pPr>
+        <w:autoSpaceDE w:val="0"/>
+        <w:autoSpaceDN w:val="0"/>
+        <w:adjustRightInd w:val="0"/>
+        <w:spacing w:after="0" w:line="240" w:lineRule="auto"/>
+        <w:rPr>
+          <w:rFonts w:ascii="Consolas" w:hAnsi="Consolas" w:cs="Consolas"/>
+          <w:color w:val="000000"/>
+          <w:sz w:val="19"/>
+          <w:szCs w:val="19"/>
+          <w:lang w:val="bg-BG"/>
+        </w:rPr>
+      </w:pPr>
+      <w:r>
+        <w:rPr>
+          <w:rFonts w:ascii="Consolas" w:hAnsi="Consolas" w:cs="Consolas"/>
+          <w:color w:val="000000"/>
+          <w:sz w:val="19"/>
+          <w:szCs w:val="19"/>
+        </w:rPr>
+        <w:t xml:space="preserve">Adults </w:t>
+      </w:r>
+      <w:r>
+        <w:rPr>
+          <w:rFonts w:ascii="Consolas" w:hAnsi="Consolas" w:cs="Consolas"/>
+          <w:color w:val="0000FF"/>
+          <w:sz w:val="19"/>
+          <w:szCs w:val="19"/>
+          <w:lang w:val="bg-BG"/>
+        </w:rPr>
+        <w:t>– брой възрастни</w:t>
+      </w:r>
+    </w:p>
+    <w:p>
+      <w:pPr>
+        <w:autoSpaceDE w:val="0"/>
+        <w:autoSpaceDN w:val="0"/>
+        <w:adjustRightInd w:val="0"/>
+        <w:spacing w:after="0" w:line="240" w:lineRule="auto"/>
+        <w:rPr>
+          <w:rFonts w:ascii="Consolas" w:hAnsi="Consolas" w:cs="Consolas"/>
+          <w:color w:val="000000"/>
+          <w:sz w:val="19"/>
+          <w:szCs w:val="19"/>
+          <w:lang w:val="bg-BG"/>
+        </w:rPr>
+      </w:pPr>
+      <w:r>
+        <w:rPr>
+          <w:rFonts w:ascii="Consolas" w:hAnsi="Consolas" w:cs="Consolas"/>
+          <w:color w:val="000000"/>
+          <w:sz w:val="19"/>
+          <w:szCs w:val="19"/>
+        </w:rPr>
+        <w:t xml:space="preserve">Children </w:t>
+      </w:r>
+      <w:r>
+        <w:rPr>
+          <w:rFonts w:ascii="Consolas" w:hAnsi="Consolas" w:cs="Consolas"/>
+          <w:color w:val="0000FF"/>
+          <w:sz w:val="19"/>
+          <w:szCs w:val="19"/>
+          <w:lang w:val="bg-BG"/>
+        </w:rPr>
+        <w:t>– брой деца</w:t>
+      </w:r>
+    </w:p>
+    <w:p>
+      <w:pPr>
+        <w:autoSpaceDE w:val="0"/>
+        <w:autoSpaceDN w:val="0"/>
+        <w:adjustRightInd w:val="0"/>
+        <w:spacing w:after="0" w:line="240" w:lineRule="auto"/>
+        <w:rPr>
+          <w:rFonts w:ascii="Consolas" w:hAnsi="Consolas" w:cs="Consolas"/>
+          <w:color w:val="000000"/>
+          <w:sz w:val="19"/>
+          <w:szCs w:val="19"/>
+        </w:rPr>
+      </w:pPr>
+      <w:r>
+        <w:rPr>
+          <w:rFonts w:ascii="Consolas" w:hAnsi="Consolas" w:cs="Consolas"/>
+          <w:color w:val="000000"/>
+          <w:sz w:val="19"/>
+          <w:szCs w:val="19"/>
+        </w:rPr>
+        <w:t xml:space="preserve">RoomNumber </w:t>
+      </w:r>
+      <w:r>
+        <w:rPr>
+          <w:rFonts w:ascii="Consolas" w:hAnsi="Consolas" w:cs="Consolas"/>
+          <w:color w:val="0000FF"/>
+          <w:sz w:val="19"/>
+          <w:szCs w:val="19"/>
+          <w:lang w:val="bg-BG"/>
+        </w:rPr>
+        <w:t xml:space="preserve">– номер на стаята, която е резервирана, външен ключ към </w:t>
+      </w:r>
+      <w:r>
+        <w:rPr>
+          <w:rFonts w:ascii="Consolas" w:hAnsi="Consolas" w:cs="Consolas"/>
+          <w:color w:val="0000FF"/>
+          <w:sz w:val="19"/>
+          <w:szCs w:val="19"/>
+        </w:rPr>
+        <w:t>Rooms.roomNumber</w:t>
+      </w:r>
+    </w:p>
+    <w:p>
+      <w:pPr>
+        <w:autoSpaceDE w:val="0"/>
+        <w:autoSpaceDN w:val="0"/>
+        <w:adjustRightInd w:val="0"/>
+        <w:spacing w:after="0" w:line="240" w:lineRule="auto"/>
+        <w:rPr>
+          <w:rFonts w:ascii="Consolas" w:hAnsi="Consolas" w:cs="Consolas"/>
+          <w:color w:val="000000"/>
+          <w:sz w:val="19"/>
+          <w:szCs w:val="19"/>
+        </w:rPr>
+      </w:pPr>
+      <w:r>
+        <w:rPr>
+          <w:rFonts w:ascii="Consolas" w:hAnsi="Consolas" w:cs="Consolas"/>
+          <w:color w:val="000000"/>
+          <w:sz w:val="19"/>
+          <w:szCs w:val="19"/>
+        </w:rPr>
+        <w:t xml:space="preserve">GuestEGN </w:t>
+      </w:r>
+      <w:r>
+        <w:rPr>
+          <w:rFonts w:ascii="Consolas" w:hAnsi="Consolas" w:cs="Consolas"/>
+          <w:color w:val="0000FF"/>
+          <w:sz w:val="19"/>
+          <w:szCs w:val="19"/>
+        </w:rPr>
+        <w:t xml:space="preserve">– </w:t>
+      </w:r>
+      <w:r>
+        <w:rPr>
+          <w:rFonts w:ascii="Consolas" w:hAnsi="Consolas" w:cs="Consolas"/>
+          <w:color w:val="0000FF"/>
+          <w:sz w:val="19"/>
+          <w:szCs w:val="19"/>
+          <w:lang w:val="bg-BG"/>
+        </w:rPr>
+        <w:t xml:space="preserve">ЕГН на госта, направил резервацията, външен ключ към </w:t>
+      </w:r>
+      <w:r>
+        <w:rPr>
+          <w:rFonts w:ascii="Consolas" w:hAnsi="Consolas" w:cs="Consolas"/>
+          <w:color w:val="0000FF"/>
+          <w:sz w:val="19"/>
+          <w:szCs w:val="19"/>
+        </w:rPr>
+        <w:t>Guests.EGN</w:t>
+      </w:r>
+    </w:p>
+    <w:p>
+      <w:pPr>
+        <w:rPr>
+          <w:rFonts w:ascii="Consolas" w:hAnsi="Consolas" w:cs="Consolas"/>
+          <w:color w:val="808080"/>
+          <w:sz w:val="19"/>
+          <w:szCs w:val="19"/>
+        </w:rPr>
+      </w:pPr>
+    </w:p>
+    <w:p>
+      <w:pPr>
+        <w:autoSpaceDE w:val="0"/>
+        <w:autoSpaceDN w:val="0"/>
+        <w:adjustRightInd w:val="0"/>
+        <w:spacing w:after="0" w:line="240" w:lineRule="auto"/>
+        <w:rPr>
+          <w:rFonts w:ascii="Consolas" w:hAnsi="Consolas" w:cs="Consolas"/>
+          <w:color w:val="000000"/>
+          <w:sz w:val="19"/>
+          <w:szCs w:val="19"/>
+          <w:lang w:val="bg-BG"/>
+        </w:rPr>
+      </w:pPr>
+      <w:r>
+        <w:rPr>
+          <w:rFonts w:ascii="Consolas" w:hAnsi="Consolas" w:cs="Consolas"/>
+          <w:color w:val="0000FF"/>
+          <w:sz w:val="19"/>
+          <w:szCs w:val="19"/>
+          <w:lang w:val="bg-BG"/>
+        </w:rPr>
+        <w:t>Таблица</w:t>
+      </w:r>
+      <w:r>
+        <w:rPr>
+          <w:rFonts w:ascii="Consolas" w:hAnsi="Consolas" w:cs="Consolas"/>
+          <w:color w:val="000000"/>
+          <w:sz w:val="19"/>
+          <w:szCs w:val="19"/>
+        </w:rPr>
+        <w:t xml:space="preserve"> Payments</w:t>
+      </w:r>
+      <w:r>
+        <w:rPr>
+          <w:rFonts w:ascii="Consolas" w:hAnsi="Consolas" w:cs="Consolas"/>
+          <w:color w:val="808080"/>
+          <w:sz w:val="19"/>
+          <w:szCs w:val="19"/>
+          <w:lang w:val="bg-BG"/>
+        </w:rPr>
+        <w:t xml:space="preserve"> съдържа информация за направените плащания</w:t>
+      </w:r>
+    </w:p>
+    <w:p>
+      <w:pPr>
+        <w:autoSpaceDE w:val="0"/>
+        <w:autoSpaceDN w:val="0"/>
+        <w:adjustRightInd w:val="0"/>
+        <w:spacing w:after="0" w:line="240" w:lineRule="auto"/>
+        <w:rPr>
+          <w:rFonts w:ascii="Consolas" w:hAnsi="Consolas" w:cs="Consolas"/>
+          <w:color w:val="000000"/>
+          <w:sz w:val="19"/>
+          <w:szCs w:val="19"/>
+          <w:lang w:val="bg-BG"/>
+        </w:rPr>
+      </w:pPr>
+      <w:r>
+        <w:rPr>
+          <w:rFonts w:ascii="Consolas" w:hAnsi="Consolas" w:cs="Consolas"/>
+          <w:color w:val="000000"/>
+          <w:sz w:val="19"/>
+          <w:szCs w:val="19"/>
+        </w:rPr>
+        <w:t xml:space="preserve">ID </w:t>
+      </w:r>
+      <w:r>
+        <w:rPr>
+          <w:rFonts w:ascii="Consolas" w:hAnsi="Consolas" w:cs="Consolas"/>
+          <w:color w:val="000000"/>
+          <w:sz w:val="19"/>
+          <w:szCs w:val="19"/>
+          <w:lang w:val="bg-BG"/>
+        </w:rPr>
+        <w:t xml:space="preserve">– уникално </w:t>
+      </w:r>
+      <w:r>
+        <w:rPr>
+          <w:rFonts w:ascii="Consolas" w:hAnsi="Consolas" w:cs="Consolas"/>
+          <w:color w:val="000000"/>
+          <w:sz w:val="19"/>
+          <w:szCs w:val="19"/>
+        </w:rPr>
+        <w:t xml:space="preserve">ID </w:t>
+      </w:r>
+      <w:r>
+        <w:rPr>
+          <w:rFonts w:ascii="Consolas" w:hAnsi="Consolas" w:cs="Consolas"/>
+          <w:color w:val="000000"/>
+          <w:sz w:val="19"/>
+          <w:szCs w:val="19"/>
+          <w:lang w:val="bg-BG"/>
+        </w:rPr>
+        <w:t xml:space="preserve">на плащането (типът е </w:t>
+      </w:r>
+      <w:r>
+        <w:rPr>
+          <w:rFonts w:ascii="Consolas" w:hAnsi="Consolas" w:cs="Consolas"/>
+          <w:color w:val="0000FF"/>
+          <w:sz w:val="19"/>
+          <w:szCs w:val="19"/>
+        </w:rPr>
+        <w:t>uniqueidentifier</w:t>
+      </w:r>
+      <w:r>
+        <w:rPr>
+          <w:rFonts w:ascii="Consolas" w:hAnsi="Consolas" w:cs="Consolas"/>
+          <w:color w:val="0000FF"/>
+          <w:sz w:val="19"/>
+          <w:szCs w:val="19"/>
+          <w:lang w:val="bg-BG"/>
+        </w:rPr>
+        <w:t>), първичен ключ</w:t>
+      </w:r>
+    </w:p>
+    <w:p>
+      <w:pPr>
+        <w:autoSpaceDE w:val="0"/>
+        <w:autoSpaceDN w:val="0"/>
+        <w:adjustRightInd w:val="0"/>
+        <w:spacing w:after="0" w:line="240" w:lineRule="auto"/>
+        <w:rPr>
+          <w:rFonts w:ascii="Consolas" w:hAnsi="Consolas" w:cs="Consolas"/>
+          <w:color w:val="000000"/>
+          <w:sz w:val="19"/>
+          <w:szCs w:val="19"/>
+        </w:rPr>
+      </w:pPr>
+      <w:r>
+        <w:rPr>
+          <w:rFonts w:ascii="Consolas" w:hAnsi="Consolas" w:cs="Consolas"/>
+          <w:color w:val="000000"/>
+          <w:sz w:val="19"/>
+          <w:szCs w:val="19"/>
+        </w:rPr>
+        <w:t xml:space="preserve">GuestEGN </w:t>
+      </w:r>
+      <w:r>
+        <w:rPr>
+          <w:rFonts w:ascii="Consolas" w:hAnsi="Consolas" w:cs="Consolas"/>
+          <w:color w:val="000000"/>
+          <w:sz w:val="19"/>
+          <w:szCs w:val="19"/>
+          <w:lang w:val="bg-BG"/>
+        </w:rPr>
+        <w:t xml:space="preserve">- </w:t>
+      </w:r>
+      <w:r>
+        <w:rPr>
+          <w:rFonts w:ascii="Consolas" w:hAnsi="Consolas" w:cs="Consolas"/>
+          <w:color w:val="0000FF"/>
+          <w:sz w:val="19"/>
+          <w:szCs w:val="19"/>
+          <w:lang w:val="bg-BG"/>
+        </w:rPr>
+        <w:t xml:space="preserve">ЕГН на госта, направил плащането, външен ключ към </w:t>
+      </w:r>
+      <w:r>
+        <w:rPr>
+          <w:rFonts w:ascii="Consolas" w:hAnsi="Consolas" w:cs="Consolas"/>
+          <w:color w:val="0000FF"/>
+          <w:sz w:val="19"/>
+          <w:szCs w:val="19"/>
+        </w:rPr>
+        <w:t>Guests.EGN</w:t>
+      </w:r>
+    </w:p>
+    <w:p>
+      <w:pPr>
+        <w:autoSpaceDE w:val="0"/>
+        <w:autoSpaceDN w:val="0"/>
+        <w:adjustRightInd w:val="0"/>
+        <w:spacing w:after="0" w:line="240" w:lineRule="auto"/>
+        <w:rPr>
+          <w:rFonts w:ascii="Consolas" w:hAnsi="Consolas" w:cs="Consolas"/>
+          <w:color w:val="000000"/>
+          <w:sz w:val="19"/>
+          <w:szCs w:val="19"/>
+          <w:lang w:val="bg-BG"/>
+        </w:rPr>
+      </w:pPr>
+      <w:r>
+        <w:rPr>
+          <w:rFonts w:ascii="Consolas" w:hAnsi="Consolas" w:cs="Consolas"/>
+          <w:color w:val="000000"/>
+          <w:sz w:val="19"/>
+          <w:szCs w:val="19"/>
+        </w:rPr>
+        <w:t xml:space="preserve">BaseFee </w:t>
+      </w:r>
+      <w:r>
+        <w:rPr>
+          <w:rFonts w:ascii="Consolas" w:hAnsi="Consolas" w:cs="Consolas"/>
+          <w:color w:val="0000FF"/>
+          <w:sz w:val="19"/>
+          <w:szCs w:val="19"/>
+          <w:lang w:val="bg-BG"/>
+        </w:rPr>
+        <w:t>– основна сума, която трябва да плати</w:t>
+      </w:r>
+    </w:p>
+    <w:p>
+      <w:pPr>
+        <w:autoSpaceDE w:val="0"/>
+        <w:autoSpaceDN w:val="0"/>
+        <w:adjustRightInd w:val="0"/>
+        <w:spacing w:after="0" w:line="240" w:lineRule="auto"/>
+        <w:rPr>
+          <w:rFonts w:ascii="Consolas" w:hAnsi="Consolas" w:cs="Consolas"/>
+          <w:color w:val="000000"/>
+          <w:sz w:val="19"/>
+          <w:szCs w:val="19"/>
+          <w:lang w:val="bg-BG"/>
+        </w:rPr>
+      </w:pPr>
+      <w:r>
+        <w:rPr>
+          <w:rFonts w:ascii="Consolas" w:hAnsi="Consolas" w:cs="Consolas"/>
+          <w:color w:val="000000"/>
+          <w:sz w:val="19"/>
+          <w:szCs w:val="19"/>
+        </w:rPr>
+        <w:t xml:space="preserve">ExtraFee </w:t>
+      </w:r>
+      <w:r>
+        <w:rPr>
+          <w:rFonts w:ascii="Consolas" w:hAnsi="Consolas" w:cs="Consolas"/>
+          <w:color w:val="0000FF"/>
+          <w:sz w:val="19"/>
+          <w:szCs w:val="19"/>
+          <w:lang w:val="bg-BG"/>
+        </w:rPr>
+        <w:t>– допълнителна сума, коята трябва да плати</w:t>
+      </w:r>
+    </w:p>
+    <w:p>
+      <w:pPr>
+        <w:autoSpaceDE w:val="0"/>
+        <w:autoSpaceDN w:val="0"/>
+        <w:adjustRightInd w:val="0"/>
+        <w:spacing w:after="0" w:line="240" w:lineRule="auto"/>
+        <w:rPr>
+          <w:rFonts w:ascii="Consolas" w:hAnsi="Consolas" w:cs="Consolas"/>
+          <w:color w:val="000000"/>
+          <w:sz w:val="19"/>
+          <w:szCs w:val="19"/>
+          <w:lang w:val="bg-BG"/>
+        </w:rPr>
+      </w:pPr>
+      <w:r>
+        <w:rPr>
+          <w:rFonts w:ascii="Consolas" w:hAnsi="Consolas" w:cs="Consolas"/>
+          <w:color w:val="000000"/>
+          <w:sz w:val="19"/>
+          <w:szCs w:val="19"/>
+        </w:rPr>
+        <w:t xml:space="preserve">Method </w:t>
+      </w:r>
+      <w:r>
+        <w:rPr>
+          <w:rFonts w:ascii="Consolas" w:hAnsi="Consolas" w:cs="Consolas"/>
+          <w:color w:val="0000FF"/>
+          <w:sz w:val="19"/>
+          <w:szCs w:val="19"/>
+          <w:lang w:val="bg-BG"/>
+        </w:rPr>
+        <w:t xml:space="preserve">– метод, по който се извършва плащането (трябва да е едно от следните </w:t>
+      </w:r>
+      <w:r>
+        <w:rPr>
+          <w:rFonts w:ascii="Consolas" w:hAnsi="Consolas" w:cs="Consolas"/>
+          <w:color w:val="FF0000"/>
+          <w:sz w:val="19"/>
+          <w:szCs w:val="19"/>
+        </w:rPr>
+        <w:t>'PayPal'</w:t>
+      </w:r>
+      <w:r>
+        <w:rPr>
+          <w:rFonts w:ascii="Consolas" w:hAnsi="Consolas" w:cs="Consolas"/>
+          <w:color w:val="808080"/>
+          <w:sz w:val="19"/>
+          <w:szCs w:val="19"/>
+        </w:rPr>
+        <w:t>,</w:t>
+      </w:r>
+      <w:r>
+        <w:rPr>
+          <w:rFonts w:ascii="Consolas" w:hAnsi="Consolas" w:cs="Consolas"/>
+          <w:color w:val="000000"/>
+          <w:sz w:val="19"/>
+          <w:szCs w:val="19"/>
         </w:rPr>
         <w:t xml:space="preserve"> </w:t>
       </w:r>
       <w:r>
         <w:rPr>
-          <w:rFonts w:ascii="Montserrat" w:hAnsi="Montserrat" w:cs="Consolas"/>
-          <w:color w:val="404040" w:themeColor="text1" w:themeTint="BF"/>
-          <w:sz w:val="19"/>
-          <w:szCs w:val="19"/>
-          <w:highlight w:val="white"/>
-          <w:lang w:val="bg-BG"/>
-        </w:rPr>
-        <w:t>– типа стая (</w:t>
-      </w:r>
-      <w:r>
-        <w:rPr>
-          <w:rFonts w:ascii="Montserrat" w:hAnsi="Montserrat" w:cs="Consolas"/>
-          <w:color w:val="404040" w:themeColor="text1" w:themeTint="BF"/>
-          <w:sz w:val="19"/>
-          <w:szCs w:val="19"/>
-          <w:highlight w:val="white"/>
-        </w:rPr>
-        <w:t xml:space="preserve">single, double, apartment, </w:t>
-      </w:r>
-      <w:proofErr w:type="gramStart"/>
-      <w:r>
-        <w:rPr>
-          <w:rFonts w:ascii="Montserrat" w:hAnsi="Montserrat" w:cs="Consolas"/>
-          <w:color w:val="404040" w:themeColor="text1" w:themeTint="BF"/>
-          <w:sz w:val="19"/>
-          <w:szCs w:val="19"/>
-          <w:highlight w:val="white"/>
-        </w:rPr>
-        <w:t>pent house</w:t>
-      </w:r>
-      <w:proofErr w:type="gramEnd"/>
-      <w:r>
-        <w:rPr>
-          <w:rFonts w:ascii="Montserrat" w:hAnsi="Montserrat" w:cs="Consolas"/>
-          <w:color w:val="404040" w:themeColor="text1" w:themeTint="BF"/>
-          <w:sz w:val="19"/>
-          <w:szCs w:val="19"/>
-          <w:highlight w:val="white"/>
+          <w:rFonts w:ascii="Consolas" w:hAnsi="Consolas" w:cs="Consolas"/>
+          <w:color w:val="FF0000"/>
+          <w:sz w:val="19"/>
+          <w:szCs w:val="19"/>
+        </w:rPr>
+        <w:t>'VISA'</w:t>
+      </w:r>
+      <w:r>
+        <w:rPr>
+          <w:rFonts w:ascii="Consolas" w:hAnsi="Consolas" w:cs="Consolas"/>
+          <w:color w:val="808080"/>
+          <w:sz w:val="19"/>
+          <w:szCs w:val="19"/>
+        </w:rPr>
+        <w:t>,</w:t>
+      </w:r>
+      <w:r>
+        <w:rPr>
+          <w:rFonts w:ascii="Consolas" w:hAnsi="Consolas" w:cs="Consolas"/>
+          <w:color w:val="000000"/>
+          <w:sz w:val="19"/>
+          <w:szCs w:val="19"/>
+        </w:rPr>
+        <w:t xml:space="preserve"> </w:t>
+      </w:r>
+      <w:r>
+        <w:rPr>
+          <w:rFonts w:ascii="Consolas" w:hAnsi="Consolas" w:cs="Consolas"/>
+          <w:color w:val="FF0000"/>
+          <w:sz w:val="19"/>
+          <w:szCs w:val="19"/>
+        </w:rPr>
+        <w:t>'MasterCard'</w:t>
+      </w:r>
+      <w:r>
+        <w:rPr>
+          <w:rFonts w:ascii="Consolas" w:hAnsi="Consolas" w:cs="Consolas"/>
+          <w:color w:val="808080"/>
+          <w:sz w:val="19"/>
+          <w:szCs w:val="19"/>
+        </w:rPr>
+        <w:t>,</w:t>
+      </w:r>
+      <w:r>
+        <w:rPr>
+          <w:rFonts w:ascii="Consolas" w:hAnsi="Consolas" w:cs="Consolas"/>
+          <w:color w:val="000000"/>
+          <w:sz w:val="19"/>
+          <w:szCs w:val="19"/>
+        </w:rPr>
+        <w:t xml:space="preserve"> </w:t>
+      </w:r>
+      <w:r>
+        <w:rPr>
+          <w:rFonts w:ascii="Consolas" w:hAnsi="Consolas" w:cs="Consolas"/>
+          <w:color w:val="FF0000"/>
+          <w:sz w:val="19"/>
+          <w:szCs w:val="19"/>
+        </w:rPr>
+        <w:t>'Cash'</w:t>
+      </w:r>
+      <w:r>
+        <w:rPr>
+          <w:rFonts w:ascii="Consolas" w:hAnsi="Consolas" w:cs="Consolas"/>
+          <w:color w:val="0000FF"/>
+          <w:sz w:val="19"/>
+          <w:szCs w:val="19"/>
+          <w:lang w:val="bg-BG"/>
         </w:rPr>
         <w:t>)</w:t>
       </w:r>
-      <w:r>
-        <w:rPr>
-          <w:rFonts w:ascii="Montserrat" w:hAnsi="Montserrat" w:cs="Consolas"/>
-          <w:color w:val="404040" w:themeColor="text1" w:themeTint="BF"/>
-          <w:sz w:val="19"/>
-          <w:szCs w:val="19"/>
-          <w:highlight w:val="white"/>
-          <w:lang w:val="bg-BG"/>
-        </w:rPr>
-        <w:t>, първичен ключ</w:t>
-      </w:r>
-    </w:p>
-    <w:p>
-      <w:pPr>
-        <w:autoSpaceDE w:val="0"/>
-        <w:autoSpaceDN w:val="0"/>
-        <w:adjustRightInd w:val="0"/>
-        <w:spacing w:after="0" w:line="240" w:lineRule="auto"/>
-        <w:rPr>
-          <w:rFonts w:ascii="Montserrat" w:hAnsi="Montserrat" w:cs="Consolas"/>
-          <w:color w:val="404040" w:themeColor="text1" w:themeTint="BF"/>
-          <w:sz w:val="19"/>
-          <w:szCs w:val="19"/>
-          <w:highlight w:val="white"/>
-        </w:rPr>
-      </w:pPr>
-      <w:r>
-        <w:rPr>
-          <w:rFonts w:ascii="Montserrat" w:hAnsi="Montserrat" w:cs="Consolas"/>
-          <w:color w:val="404040" w:themeColor="text1" w:themeTint="BF"/>
-          <w:sz w:val="19"/>
-          <w:szCs w:val="19"/>
-          <w:highlight w:val="white"/>
-        </w:rPr>
-        <w:tab/>
-      </w:r>
-    </w:p>
-    <w:p>
-      <w:pPr>
-        <w:autoSpaceDE w:val="0"/>
-        <w:autoSpaceDN w:val="0"/>
-        <w:adjustRightInd w:val="0"/>
-        <w:spacing w:after="0" w:line="240" w:lineRule="auto"/>
-        <w:rPr>
-          <w:rFonts w:ascii="Montserrat" w:hAnsi="Montserrat" w:cs="Consolas"/>
-          <w:color w:val="404040" w:themeColor="text1" w:themeTint="BF"/>
-          <w:sz w:val="19"/>
-          <w:szCs w:val="19"/>
-          <w:highlight w:val="white"/>
-          <w:lang w:val="bg-BG"/>
-        </w:rPr>
-      </w:pPr>
-      <w:r>
-        <w:rPr>
-          <w:rFonts w:ascii="Montserrat" w:hAnsi="Montserrat" w:cs="Consolas"/>
-          <w:color w:val="404040" w:themeColor="text1" w:themeTint="BF"/>
-          <w:sz w:val="19"/>
-          <w:szCs w:val="19"/>
-          <w:highlight w:val="white"/>
-        </w:rPr>
-        <w:tab/>
-      </w:r>
-      <w:proofErr w:type="spellStart"/>
-      <w:r>
-        <w:rPr>
-          <w:rFonts w:ascii="Montserrat" w:hAnsi="Montserrat" w:cs="Consolas"/>
-          <w:color w:val="404040" w:themeColor="text1" w:themeTint="BF"/>
-          <w:sz w:val="19"/>
-          <w:szCs w:val="19"/>
-          <w:highlight w:val="white"/>
-        </w:rPr>
-        <w:t>numberOfBeds</w:t>
-      </w:r>
-      <w:proofErr w:type="spellEnd"/>
-      <w:r>
-        <w:rPr>
-          <w:rFonts w:ascii="Montserrat" w:hAnsi="Montserrat" w:cs="Consolas"/>
-          <w:color w:val="404040" w:themeColor="text1" w:themeTint="BF"/>
-          <w:sz w:val="19"/>
-          <w:szCs w:val="19"/>
-          <w:highlight w:val="white"/>
-        </w:rPr>
-        <w:t xml:space="preserve"> – </w:t>
-      </w:r>
-      <w:r>
-        <w:rPr>
-          <w:rFonts w:ascii="Montserrat" w:hAnsi="Montserrat" w:cs="Consolas"/>
-          <w:color w:val="404040" w:themeColor="text1" w:themeTint="BF"/>
-          <w:sz w:val="19"/>
-          <w:szCs w:val="19"/>
-          <w:highlight w:val="white"/>
-          <w:lang w:val="bg-BG"/>
-        </w:rPr>
-        <w:t>брой легла за всеки тип стая</w:t>
-      </w:r>
-    </w:p>
-    <w:p>
-      <w:pPr>
-        <w:autoSpaceDE w:val="0"/>
-        <w:autoSpaceDN w:val="0"/>
-        <w:adjustRightInd w:val="0"/>
-        <w:spacing w:after="0" w:line="240" w:lineRule="auto"/>
-        <w:rPr>
-          <w:rFonts w:ascii="Montserrat" w:hAnsi="Montserrat" w:cs="Consolas"/>
-          <w:color w:val="404040" w:themeColor="text1" w:themeTint="BF"/>
-          <w:sz w:val="19"/>
-          <w:szCs w:val="19"/>
-          <w:highlight w:val="white"/>
-        </w:rPr>
-      </w:pPr>
-      <w:r>
-        <w:rPr>
-          <w:rFonts w:ascii="Montserrat" w:hAnsi="Montserrat" w:cs="Consolas"/>
-          <w:color w:val="404040" w:themeColor="text1" w:themeTint="BF"/>
-          <w:sz w:val="19"/>
-          <w:szCs w:val="19"/>
-          <w:highlight w:val="white"/>
-        </w:rPr>
-        <w:tab/>
-      </w:r>
-    </w:p>
-    <w:p>
-      <w:pPr>
-        <w:autoSpaceDE w:val="0"/>
-        <w:autoSpaceDN w:val="0"/>
-        <w:adjustRightInd w:val="0"/>
-        <w:spacing w:after="0" w:line="240" w:lineRule="auto"/>
-        <w:rPr>
-          <w:rFonts w:ascii="Montserrat" w:hAnsi="Montserrat" w:cs="Consolas"/>
-          <w:color w:val="404040" w:themeColor="text1" w:themeTint="BF"/>
-          <w:sz w:val="19"/>
-          <w:szCs w:val="19"/>
-          <w:highlight w:val="white"/>
-          <w:lang w:val="bg-BG"/>
-        </w:rPr>
-      </w:pPr>
-      <w:r>
-        <w:rPr>
-          <w:rFonts w:ascii="Montserrat" w:hAnsi="Montserrat" w:cs="Consolas"/>
-          <w:color w:val="404040" w:themeColor="text1" w:themeTint="BF"/>
-          <w:sz w:val="19"/>
-          <w:szCs w:val="19"/>
-          <w:highlight w:val="white"/>
-        </w:rPr>
-        <w:tab/>
-      </w:r>
-      <w:proofErr w:type="spellStart"/>
-      <w:r>
-        <w:rPr>
-          <w:rFonts w:ascii="Montserrat" w:hAnsi="Montserrat" w:cs="Consolas"/>
-          <w:color w:val="404040" w:themeColor="text1" w:themeTint="BF"/>
-          <w:sz w:val="19"/>
-          <w:szCs w:val="19"/>
-          <w:highlight w:val="white"/>
-        </w:rPr>
-        <w:t>pricePerNight</w:t>
-      </w:r>
-      <w:proofErr w:type="spellEnd"/>
-      <w:r>
-        <w:rPr>
-          <w:rFonts w:ascii="Montserrat" w:hAnsi="Montserrat" w:cs="Consolas"/>
-          <w:color w:val="404040" w:themeColor="text1" w:themeTint="BF"/>
-          <w:sz w:val="19"/>
-          <w:szCs w:val="19"/>
-          <w:highlight w:val="white"/>
+    </w:p>
+    <w:p>
+      <w:pPr>
+        <w:autoSpaceDE w:val="0"/>
+        <w:autoSpaceDN w:val="0"/>
+        <w:adjustRightInd w:val="0"/>
+        <w:spacing w:after="0" w:line="240" w:lineRule="auto"/>
+        <w:rPr>
+          <w:rFonts w:ascii="Consolas" w:hAnsi="Consolas" w:cs="Consolas"/>
+          <w:color w:val="000000"/>
+          <w:sz w:val="19"/>
+          <w:szCs w:val="19"/>
+          <w:lang w:val="bg-BG"/>
+        </w:rPr>
+      </w:pPr>
+      <w:r>
+        <w:rPr>
+          <w:rFonts w:ascii="Consolas" w:hAnsi="Consolas" w:cs="Consolas"/>
+          <w:color w:val="000000"/>
+          <w:sz w:val="19"/>
+          <w:szCs w:val="19"/>
+        </w:rPr>
+        <w:t xml:space="preserve">PaymentStatus </w:t>
+      </w:r>
+      <w:r>
+        <w:rPr>
+          <w:rFonts w:ascii="Consolas" w:hAnsi="Consolas" w:cs="Consolas"/>
+          <w:color w:val="808080"/>
+          <w:sz w:val="19"/>
+          <w:szCs w:val="19"/>
+          <w:lang w:val="bg-BG"/>
+        </w:rPr>
+        <w:t xml:space="preserve">– статус на плащането </w:t>
+      </w:r>
+      <w:r>
+        <w:rPr>
+          <w:rFonts w:ascii="Consolas" w:hAnsi="Consolas" w:cs="Consolas"/>
+          <w:color w:val="808080"/>
+          <w:sz w:val="19"/>
+          <w:szCs w:val="19"/>
+        </w:rPr>
+        <w:t>(</w:t>
+      </w:r>
+      <w:r>
+        <w:rPr>
+          <w:rFonts w:ascii="Consolas" w:hAnsi="Consolas" w:cs="Consolas"/>
+          <w:color w:val="808080"/>
+          <w:sz w:val="19"/>
+          <w:szCs w:val="19"/>
+          <w:lang w:val="bg-BG"/>
+        </w:rPr>
+        <w:t>трябва да е едно от следните</w:t>
+      </w:r>
+      <w:r>
+        <w:rPr>
+          <w:rFonts w:ascii="Consolas" w:hAnsi="Consolas" w:cs="Consolas"/>
+          <w:color w:val="FF0000"/>
+          <w:sz w:val="19"/>
+          <w:szCs w:val="19"/>
+        </w:rPr>
+        <w:t>'Processing'</w:t>
+      </w:r>
+      <w:r>
+        <w:rPr>
+          <w:rFonts w:ascii="Consolas" w:hAnsi="Consolas" w:cs="Consolas"/>
+          <w:color w:val="808080"/>
+          <w:sz w:val="19"/>
+          <w:szCs w:val="19"/>
+        </w:rPr>
+        <w:t>,</w:t>
+      </w:r>
+      <w:r>
+        <w:rPr>
+          <w:rFonts w:ascii="Consolas" w:hAnsi="Consolas" w:cs="Consolas"/>
+          <w:color w:val="000000"/>
+          <w:sz w:val="19"/>
+          <w:szCs w:val="19"/>
         </w:rPr>
         <w:t xml:space="preserve"> </w:t>
       </w:r>
       <w:r>
         <w:rPr>
-          <w:rFonts w:ascii="Montserrat" w:hAnsi="Montserrat" w:cs="Consolas"/>
-          <w:color w:val="404040" w:themeColor="text1" w:themeTint="BF"/>
-          <w:sz w:val="19"/>
-          <w:szCs w:val="19"/>
-          <w:highlight w:val="white"/>
-          <w:lang w:val="bg-BG"/>
-        </w:rPr>
-        <w:t>– ценета за нощувка в даден вид стая</w:t>
-      </w:r>
-    </w:p>
-    <w:p>
-      <w:pPr>
-        <w:autoSpaceDE w:val="0"/>
-        <w:autoSpaceDN w:val="0"/>
-        <w:adjustRightInd w:val="0"/>
-        <w:spacing w:after="0" w:line="240" w:lineRule="auto"/>
-        <w:rPr>
-          <w:rFonts w:ascii="Montserrat" w:hAnsi="Montserrat" w:cs="Consolas"/>
-          <w:color w:val="404040" w:themeColor="text1" w:themeTint="BF"/>
-          <w:sz w:val="19"/>
-          <w:szCs w:val="19"/>
-          <w:highlight w:val="white"/>
-        </w:rPr>
-      </w:pPr>
-    </w:p>
-    <w:p>
-      <w:pPr>
-        <w:autoSpaceDE w:val="0"/>
-        <w:autoSpaceDN w:val="0"/>
-        <w:adjustRightInd w:val="0"/>
-        <w:spacing w:after="0" w:line="240" w:lineRule="auto"/>
-        <w:rPr>
-          <w:rFonts w:ascii="Montserrat" w:hAnsi="Montserrat" w:cs="Consolas"/>
-          <w:color w:val="404040" w:themeColor="text1" w:themeTint="BF"/>
-          <w:sz w:val="19"/>
-          <w:szCs w:val="19"/>
-          <w:highlight w:val="white"/>
-        </w:rPr>
-      </w:pPr>
-    </w:p>
-    <w:p>
-      <w:pPr>
-        <w:autoSpaceDE w:val="0"/>
-        <w:autoSpaceDN w:val="0"/>
-        <w:adjustRightInd w:val="0"/>
-        <w:spacing w:after="0" w:line="240" w:lineRule="auto"/>
-        <w:rPr>
-          <w:rFonts w:ascii="Montserrat SemiBold" w:hAnsi="Montserrat SemiBold" w:cs="Consolas"/>
-          <w:color w:val="404040" w:themeColor="text1" w:themeTint="BF"/>
-          <w:sz w:val="19"/>
-          <w:szCs w:val="19"/>
-          <w:highlight w:val="white"/>
-        </w:rPr>
-      </w:pPr>
-      <w:r>
-        <w:rPr>
-          <w:rFonts w:ascii="Montserrat SemiBold" w:hAnsi="Montserrat SemiBold" w:cs="Consolas"/>
-          <w:color w:val="404040" w:themeColor="text1" w:themeTint="BF"/>
-          <w:sz w:val="19"/>
-          <w:szCs w:val="19"/>
-          <w:highlight w:val="white"/>
-          <w:lang w:val="bg-BG"/>
-        </w:rPr>
-        <w:t xml:space="preserve">Табица </w:t>
-      </w:r>
-      <w:r>
-        <w:rPr>
-          <w:rFonts w:ascii="Montserrat SemiBold" w:hAnsi="Montserrat SemiBold" w:cs="Consolas"/>
-          <w:color w:val="404040" w:themeColor="text1" w:themeTint="BF"/>
-          <w:sz w:val="19"/>
-          <w:szCs w:val="19"/>
-          <w:highlight w:val="white"/>
-        </w:rPr>
-        <w:t xml:space="preserve">Rooms </w:t>
-      </w:r>
-      <w:r>
-        <w:rPr>
-          <w:rFonts w:ascii="Montserrat SemiBold" w:hAnsi="Montserrat SemiBold" w:cs="Consolas"/>
-          <w:color w:val="404040" w:themeColor="text1" w:themeTint="BF"/>
-          <w:sz w:val="19"/>
-          <w:szCs w:val="19"/>
-          <w:highlight w:val="white"/>
-          <w:lang w:val="bg-BG"/>
-        </w:rPr>
-        <w:t>съдържа стаите които има в хотела.</w:t>
-      </w:r>
-    </w:p>
-    <w:p>
-      <w:pPr>
-        <w:autoSpaceDE w:val="0"/>
-        <w:autoSpaceDN w:val="0"/>
-        <w:adjustRightInd w:val="0"/>
-        <w:spacing w:after="0" w:line="240" w:lineRule="auto"/>
-        <w:rPr>
-          <w:rFonts w:ascii="Montserrat" w:hAnsi="Montserrat" w:cs="Consolas"/>
-          <w:color w:val="404040" w:themeColor="text1" w:themeTint="BF"/>
-          <w:sz w:val="19"/>
-          <w:szCs w:val="19"/>
-          <w:highlight w:val="white"/>
-        </w:rPr>
-      </w:pPr>
-    </w:p>
-    <w:p>
-      <w:pPr>
-        <w:autoSpaceDE w:val="0"/>
-        <w:autoSpaceDN w:val="0"/>
-        <w:adjustRightInd w:val="0"/>
-        <w:spacing w:after="0" w:line="240" w:lineRule="auto"/>
-        <w:rPr>
-          <w:rFonts w:ascii="Montserrat" w:hAnsi="Montserrat" w:cs="Consolas"/>
-          <w:color w:val="404040" w:themeColor="text1" w:themeTint="BF"/>
-          <w:sz w:val="19"/>
-          <w:szCs w:val="19"/>
-          <w:highlight w:val="white"/>
-          <w:lang w:val="bg-BG"/>
-        </w:rPr>
-      </w:pPr>
-      <w:r>
-        <w:rPr>
-          <w:rFonts w:ascii="Montserrat" w:hAnsi="Montserrat" w:cs="Consolas"/>
-          <w:color w:val="404040" w:themeColor="text1" w:themeTint="BF"/>
-          <w:sz w:val="19"/>
-          <w:szCs w:val="19"/>
-          <w:highlight w:val="white"/>
-        </w:rPr>
-        <w:tab/>
-      </w:r>
-      <w:proofErr w:type="spellStart"/>
-      <w:r>
-        <w:rPr>
-          <w:rFonts w:ascii="Montserrat" w:hAnsi="Montserrat" w:cs="Consolas"/>
-          <w:color w:val="404040" w:themeColor="text1" w:themeTint="BF"/>
-          <w:sz w:val="19"/>
-          <w:szCs w:val="19"/>
-          <w:highlight w:val="white"/>
-        </w:rPr>
-        <w:t>roomNumber</w:t>
-      </w:r>
-      <w:proofErr w:type="spellEnd"/>
-      <w:r>
-        <w:rPr>
-          <w:rFonts w:ascii="Montserrat" w:hAnsi="Montserrat" w:cs="Consolas"/>
-          <w:color w:val="404040" w:themeColor="text1" w:themeTint="BF"/>
-          <w:sz w:val="19"/>
-          <w:szCs w:val="19"/>
-          <w:highlight w:val="white"/>
+          <w:rFonts w:ascii="Consolas" w:hAnsi="Consolas" w:cs="Consolas"/>
+          <w:color w:val="FF0000"/>
+          <w:sz w:val="19"/>
+          <w:szCs w:val="19"/>
+        </w:rPr>
+        <w:t>'Paid'</w:t>
+      </w:r>
+      <w:r>
+        <w:rPr>
+          <w:rFonts w:ascii="Consolas" w:hAnsi="Consolas" w:cs="Consolas"/>
+          <w:color w:val="808080"/>
+          <w:sz w:val="19"/>
+          <w:szCs w:val="19"/>
+        </w:rPr>
+        <w:t>,</w:t>
+      </w:r>
+      <w:r>
+        <w:rPr>
+          <w:rFonts w:ascii="Consolas" w:hAnsi="Consolas" w:cs="Consolas"/>
+          <w:color w:val="000000"/>
+          <w:sz w:val="19"/>
+          <w:szCs w:val="19"/>
         </w:rPr>
         <w:t xml:space="preserve"> </w:t>
       </w:r>
       <w:r>
         <w:rPr>
-          <w:rFonts w:ascii="Montserrat" w:hAnsi="Montserrat" w:cs="Consolas"/>
-          <w:color w:val="404040" w:themeColor="text1" w:themeTint="BF"/>
-          <w:sz w:val="19"/>
-          <w:szCs w:val="19"/>
-          <w:highlight w:val="white"/>
-          <w:lang w:val="bg-BG"/>
-        </w:rPr>
-        <w:t>– номера да дадена стя</w:t>
-      </w:r>
-      <w:r>
-        <w:rPr>
-          <w:rFonts w:ascii="Montserrat" w:hAnsi="Montserrat" w:cs="Consolas"/>
-          <w:color w:val="404040" w:themeColor="text1" w:themeTint="BF"/>
-          <w:sz w:val="19"/>
-          <w:szCs w:val="19"/>
-          <w:highlight w:val="white"/>
-          <w:lang w:val="bg-BG"/>
-        </w:rPr>
-        <w:t>, първичен ключ</w:t>
-      </w:r>
-    </w:p>
-    <w:p>
-      <w:pPr>
-        <w:autoSpaceDE w:val="0"/>
-        <w:autoSpaceDN w:val="0"/>
-        <w:adjustRightInd w:val="0"/>
-        <w:spacing w:after="0" w:line="240" w:lineRule="auto"/>
-        <w:rPr>
-          <w:rFonts w:ascii="Montserrat" w:hAnsi="Montserrat" w:cs="Consolas"/>
-          <w:color w:val="404040" w:themeColor="text1" w:themeTint="BF"/>
-          <w:sz w:val="19"/>
-          <w:szCs w:val="19"/>
-          <w:highlight w:val="white"/>
-        </w:rPr>
-      </w:pPr>
-      <w:r>
-        <w:rPr>
-          <w:rFonts w:ascii="Montserrat" w:hAnsi="Montserrat" w:cs="Consolas"/>
-          <w:color w:val="404040" w:themeColor="text1" w:themeTint="BF"/>
-          <w:sz w:val="19"/>
-          <w:szCs w:val="19"/>
-          <w:highlight w:val="white"/>
-        </w:rPr>
-        <w:tab/>
-      </w:r>
-    </w:p>
-    <w:p>
-      <w:pPr>
-        <w:autoSpaceDE w:val="0"/>
-        <w:autoSpaceDN w:val="0"/>
-        <w:adjustRightInd w:val="0"/>
-        <w:spacing w:after="0" w:line="240" w:lineRule="auto"/>
-        <w:rPr>
-          <w:rFonts w:ascii="Montserrat" w:hAnsi="Montserrat" w:cs="Consolas"/>
-          <w:color w:val="404040" w:themeColor="text1" w:themeTint="BF"/>
-          <w:sz w:val="19"/>
-          <w:szCs w:val="19"/>
-          <w:highlight w:val="white"/>
-        </w:rPr>
-      </w:pPr>
-      <w:r>
-        <w:rPr>
-          <w:rFonts w:ascii="Montserrat" w:hAnsi="Montserrat" w:cs="Consolas"/>
-          <w:color w:val="404040" w:themeColor="text1" w:themeTint="BF"/>
-          <w:sz w:val="19"/>
-          <w:szCs w:val="19"/>
-          <w:highlight w:val="white"/>
-        </w:rPr>
-        <w:tab/>
-      </w:r>
-      <w:proofErr w:type="spellStart"/>
-      <w:r>
-        <w:rPr>
-          <w:rFonts w:ascii="Montserrat" w:hAnsi="Montserrat" w:cs="Consolas"/>
-          <w:color w:val="404040" w:themeColor="text1" w:themeTint="BF"/>
-          <w:sz w:val="19"/>
-          <w:szCs w:val="19"/>
-          <w:highlight w:val="white"/>
-        </w:rPr>
-        <w:t>roomType</w:t>
-      </w:r>
-      <w:proofErr w:type="spellEnd"/>
-      <w:r>
-        <w:rPr>
-          <w:rFonts w:ascii="Montserrat" w:hAnsi="Montserrat" w:cs="Consolas"/>
-          <w:color w:val="404040" w:themeColor="text1" w:themeTint="BF"/>
-          <w:sz w:val="19"/>
-          <w:szCs w:val="19"/>
-          <w:highlight w:val="white"/>
-        </w:rPr>
-        <w:t xml:space="preserve"> – </w:t>
-      </w:r>
-      <w:r>
-        <w:rPr>
-          <w:rFonts w:ascii="Montserrat" w:hAnsi="Montserrat" w:cs="Consolas"/>
-          <w:color w:val="404040" w:themeColor="text1" w:themeTint="BF"/>
-          <w:sz w:val="19"/>
-          <w:szCs w:val="19"/>
-          <w:highlight w:val="white"/>
-          <w:lang w:val="bg-BG"/>
-        </w:rPr>
-        <w:t xml:space="preserve">външен ключ към </w:t>
-      </w:r>
-      <w:proofErr w:type="spellStart"/>
-      <w:r>
-        <w:rPr>
-          <w:rFonts w:ascii="Montserrat" w:hAnsi="Montserrat" w:cs="Consolas"/>
-          <w:color w:val="404040" w:themeColor="text1" w:themeTint="BF"/>
-          <w:sz w:val="19"/>
-          <w:szCs w:val="19"/>
-          <w:highlight w:val="white"/>
-        </w:rPr>
-        <w:t>RoomTypes.roomtype</w:t>
-      </w:r>
-      <w:proofErr w:type="spellEnd"/>
-    </w:p>
-    <w:p>
-      <w:pPr>
-        <w:autoSpaceDE w:val="0"/>
-        <w:autoSpaceDN w:val="0"/>
-        <w:adjustRightInd w:val="0"/>
-        <w:spacing w:after="0" w:line="240" w:lineRule="auto"/>
-        <w:rPr>
-          <w:rFonts w:ascii="Montserrat" w:hAnsi="Montserrat" w:cs="Consolas"/>
-          <w:color w:val="404040" w:themeColor="text1" w:themeTint="BF"/>
-          <w:sz w:val="19"/>
-          <w:szCs w:val="19"/>
-          <w:highlight w:val="white"/>
-        </w:rPr>
-      </w:pPr>
-      <w:r>
-        <w:rPr>
-          <w:rFonts w:ascii="Montserrat" w:hAnsi="Montserrat" w:cs="Consolas"/>
-          <w:color w:val="404040" w:themeColor="text1" w:themeTint="BF"/>
-          <w:sz w:val="19"/>
-          <w:szCs w:val="19"/>
-          <w:highlight w:val="white"/>
-        </w:rPr>
-        <w:tab/>
-      </w:r>
-    </w:p>
-    <w:p>
-      <w:pPr>
-        <w:autoSpaceDE w:val="0"/>
-        <w:autoSpaceDN w:val="0"/>
-        <w:adjustRightInd w:val="0"/>
-        <w:spacing w:after="0" w:line="240" w:lineRule="auto"/>
-        <w:rPr>
-          <w:rFonts w:ascii="Montserrat" w:hAnsi="Montserrat" w:cs="Consolas"/>
-          <w:color w:val="404040" w:themeColor="text1" w:themeTint="BF"/>
-          <w:sz w:val="19"/>
-          <w:szCs w:val="19"/>
-          <w:highlight w:val="white"/>
-          <w:lang w:val="bg-BG"/>
-        </w:rPr>
-      </w:pPr>
-      <w:r>
-        <w:rPr>
-          <w:rFonts w:ascii="Montserrat" w:hAnsi="Montserrat" w:cs="Consolas"/>
-          <w:color w:val="404040" w:themeColor="text1" w:themeTint="BF"/>
-          <w:sz w:val="19"/>
-          <w:szCs w:val="19"/>
-          <w:highlight w:val="white"/>
-        </w:rPr>
-        <w:tab/>
-      </w:r>
-      <w:proofErr w:type="spellStart"/>
-      <w:r>
-        <w:rPr>
-          <w:rFonts w:ascii="Montserrat" w:hAnsi="Montserrat" w:cs="Consolas"/>
-          <w:color w:val="404040" w:themeColor="text1" w:themeTint="BF"/>
-          <w:sz w:val="19"/>
-          <w:szCs w:val="19"/>
-          <w:highlight w:val="white"/>
-        </w:rPr>
-        <w:t>requiresCleaning</w:t>
-      </w:r>
-      <w:proofErr w:type="spellEnd"/>
-      <w:r>
-        <w:rPr>
-          <w:rFonts w:ascii="Montserrat" w:hAnsi="Montserrat" w:cs="Consolas"/>
-          <w:color w:val="404040" w:themeColor="text1" w:themeTint="BF"/>
-          <w:sz w:val="19"/>
-          <w:szCs w:val="19"/>
-          <w:highlight w:val="white"/>
-        </w:rPr>
-        <w:t xml:space="preserve"> – </w:t>
-      </w:r>
-      <w:r>
-        <w:rPr>
-          <w:rFonts w:ascii="Montserrat" w:hAnsi="Montserrat" w:cs="Consolas"/>
-          <w:color w:val="404040" w:themeColor="text1" w:themeTint="BF"/>
-          <w:sz w:val="19"/>
-          <w:szCs w:val="19"/>
-          <w:highlight w:val="white"/>
-          <w:lang w:val="bg-BG"/>
-        </w:rPr>
-        <w:t xml:space="preserve">бит който определя дали дадена стая трябва да се чисти (0 – не </w:t>
-      </w:r>
-      <w:r>
-        <w:rPr>
-          <w:rFonts w:ascii="Montserrat" w:hAnsi="Montserrat" w:cs="Consolas"/>
-          <w:color w:val="404040" w:themeColor="text1" w:themeTint="BF"/>
-          <w:sz w:val="19"/>
-          <w:szCs w:val="19"/>
-          <w:highlight w:val="white"/>
-          <w:lang w:val="bg-BG"/>
-        </w:rPr>
-        <w:tab/>
-      </w:r>
-      <w:r>
-        <w:rPr>
-          <w:rFonts w:ascii="Montserrat" w:hAnsi="Montserrat" w:cs="Consolas"/>
-          <w:color w:val="404040" w:themeColor="text1" w:themeTint="BF"/>
-          <w:sz w:val="19"/>
-          <w:szCs w:val="19"/>
-          <w:highlight w:val="white"/>
-          <w:lang w:val="bg-BG"/>
-        </w:rPr>
-        <w:t>трябва, 1- трябва)</w:t>
-      </w:r>
-    </w:p>
-    <w:p>
-      <w:pPr>
-        <w:autoSpaceDE w:val="0"/>
-        <w:autoSpaceDN w:val="0"/>
-        <w:adjustRightInd w:val="0"/>
-        <w:spacing w:after="0" w:line="240" w:lineRule="auto"/>
-        <w:rPr>
-          <w:rFonts w:ascii="Montserrat" w:hAnsi="Montserrat" w:cs="Consolas"/>
-          <w:color w:val="404040" w:themeColor="text1" w:themeTint="BF"/>
-          <w:sz w:val="19"/>
-          <w:szCs w:val="19"/>
-          <w:highlight w:val="white"/>
-        </w:rPr>
-      </w:pPr>
-      <w:r>
-        <w:rPr>
-          <w:rFonts w:ascii="Montserrat" w:hAnsi="Montserrat" w:cs="Consolas"/>
-          <w:color w:val="404040" w:themeColor="text1" w:themeTint="BF"/>
-          <w:sz w:val="19"/>
-          <w:szCs w:val="19"/>
-          <w:highlight w:val="white"/>
-        </w:rPr>
-        <w:tab/>
-      </w:r>
-    </w:p>
-    <w:p>
-      <w:pPr>
-        <w:autoSpaceDE w:val="0"/>
-        <w:autoSpaceDN w:val="0"/>
-        <w:adjustRightInd w:val="0"/>
-        <w:spacing w:after="0" w:line="240" w:lineRule="auto"/>
-        <w:rPr>
-          <w:rFonts w:ascii="Montserrat" w:hAnsi="Montserrat" w:cs="Consolas"/>
-          <w:color w:val="404040" w:themeColor="text1" w:themeTint="BF"/>
-          <w:sz w:val="19"/>
-          <w:szCs w:val="19"/>
-          <w:highlight w:val="white"/>
-          <w:lang w:val="bg-BG"/>
-        </w:rPr>
-      </w:pPr>
-      <w:r>
-        <w:rPr>
-          <w:rFonts w:ascii="Montserrat" w:hAnsi="Montserrat" w:cs="Consolas"/>
-          <w:color w:val="404040" w:themeColor="text1" w:themeTint="BF"/>
-          <w:sz w:val="19"/>
-          <w:szCs w:val="19"/>
-          <w:highlight w:val="white"/>
-        </w:rPr>
-        <w:tab/>
-      </w:r>
-      <w:proofErr w:type="spellStart"/>
-      <w:r>
-        <w:rPr>
-          <w:rFonts w:ascii="Montserrat" w:hAnsi="Montserrat" w:cs="Consolas"/>
-          <w:color w:val="404040" w:themeColor="text1" w:themeTint="BF"/>
-          <w:sz w:val="19"/>
-          <w:szCs w:val="19"/>
-          <w:highlight w:val="white"/>
-        </w:rPr>
-        <w:t>requiresMaintenance</w:t>
-      </w:r>
-      <w:proofErr w:type="spellEnd"/>
-      <w:r>
-        <w:rPr>
-          <w:rFonts w:ascii="Montserrat" w:hAnsi="Montserrat" w:cs="Consolas"/>
-          <w:color w:val="404040" w:themeColor="text1" w:themeTint="BF"/>
-          <w:sz w:val="19"/>
-          <w:szCs w:val="19"/>
-          <w:highlight w:val="white"/>
-        </w:rPr>
-        <w:t xml:space="preserve"> </w:t>
-      </w:r>
-      <w:r>
-        <w:rPr>
-          <w:rFonts w:ascii="Montserrat" w:hAnsi="Montserrat" w:cs="Consolas"/>
-          <w:color w:val="404040" w:themeColor="text1" w:themeTint="BF"/>
-          <w:sz w:val="19"/>
-          <w:szCs w:val="19"/>
-          <w:highlight w:val="white"/>
-          <w:lang w:val="bg-BG"/>
-        </w:rPr>
-        <w:t xml:space="preserve">- бит който определя дали дадена стая се нуждае от поддръжка </w:t>
-      </w:r>
-      <w:r>
-        <w:rPr>
-          <w:rFonts w:ascii="Montserrat" w:hAnsi="Montserrat" w:cs="Consolas"/>
-          <w:color w:val="404040" w:themeColor="text1" w:themeTint="BF"/>
-          <w:sz w:val="19"/>
-          <w:szCs w:val="19"/>
-          <w:highlight w:val="white"/>
-          <w:lang w:val="bg-BG"/>
-        </w:rPr>
-        <w:tab/>
-      </w:r>
-      <w:r>
-        <w:rPr>
-          <w:rFonts w:ascii="Montserrat" w:hAnsi="Montserrat" w:cs="Consolas"/>
-          <w:color w:val="404040" w:themeColor="text1" w:themeTint="BF"/>
-          <w:sz w:val="19"/>
-          <w:szCs w:val="19"/>
-          <w:highlight w:val="white"/>
-          <w:lang w:val="bg-BG"/>
-        </w:rPr>
-        <w:t>(0 – не трябва, 1- трябва)</w:t>
-      </w:r>
-    </w:p>
-    <w:p>
-      <w:pPr>
-        <w:autoSpaceDE w:val="0"/>
-        <w:autoSpaceDN w:val="0"/>
-        <w:adjustRightInd w:val="0"/>
-        <w:spacing w:after="0" w:line="240" w:lineRule="auto"/>
-        <w:rPr>
-          <w:rFonts w:ascii="Montserrat" w:hAnsi="Montserrat" w:cs="Consolas"/>
-          <w:color w:val="404040" w:themeColor="text1" w:themeTint="BF"/>
-          <w:sz w:val="19"/>
-          <w:szCs w:val="19"/>
-          <w:highlight w:val="white"/>
-        </w:rPr>
-      </w:pPr>
-    </w:p>
-    <w:p>
-      <w:pPr>
-        <w:autoSpaceDE w:val="0"/>
-        <w:autoSpaceDN w:val="0"/>
-        <w:adjustRightInd w:val="0"/>
-        <w:spacing w:after="0" w:line="240" w:lineRule="auto"/>
-        <w:rPr>
-          <w:rFonts w:ascii="Montserrat" w:hAnsi="Montserrat" w:cs="Consolas"/>
-          <w:color w:val="404040" w:themeColor="text1" w:themeTint="BF"/>
-          <w:sz w:val="19"/>
-          <w:szCs w:val="19"/>
-          <w:highlight w:val="white"/>
-        </w:rPr>
-      </w:pPr>
-    </w:p>
-    <w:p>
-      <w:pPr>
-        <w:autoSpaceDE w:val="0"/>
-        <w:autoSpaceDN w:val="0"/>
-        <w:adjustRightInd w:val="0"/>
-        <w:spacing w:after="0" w:line="240" w:lineRule="auto"/>
-        <w:rPr>
-          <w:rFonts w:ascii="Montserrat SemiBold" w:hAnsi="Montserrat SemiBold" w:cs="Consolas"/>
-          <w:color w:val="404040" w:themeColor="text1" w:themeTint="BF"/>
-          <w:sz w:val="19"/>
-          <w:szCs w:val="19"/>
-          <w:highlight w:val="white"/>
-          <w:lang w:val="bg-BG"/>
-        </w:rPr>
-      </w:pPr>
-      <w:r>
-        <w:rPr>
-          <w:rFonts w:ascii="Montserrat SemiBold" w:hAnsi="Montserrat SemiBold" w:cs="Consolas"/>
-          <w:color w:val="404040" w:themeColor="text1" w:themeTint="BF"/>
-          <w:sz w:val="19"/>
-          <w:szCs w:val="19"/>
-          <w:highlight w:val="white"/>
-          <w:lang w:val="bg-BG"/>
-        </w:rPr>
-        <w:t xml:space="preserve">Таблица </w:t>
-      </w:r>
-      <w:r>
-        <w:rPr>
-          <w:rFonts w:ascii="Montserrat SemiBold" w:hAnsi="Montserrat SemiBold" w:cs="Consolas"/>
-          <w:color w:val="404040" w:themeColor="text1" w:themeTint="BF"/>
-          <w:sz w:val="19"/>
-          <w:szCs w:val="19"/>
-          <w:highlight w:val="white"/>
-        </w:rPr>
-        <w:t>Guests</w:t>
-      </w:r>
-      <w:r>
-        <w:rPr>
-          <w:rFonts w:ascii="Montserrat SemiBold" w:hAnsi="Montserrat SemiBold" w:cs="Consolas"/>
-          <w:color w:val="404040" w:themeColor="text1" w:themeTint="BF"/>
-          <w:sz w:val="19"/>
-          <w:szCs w:val="19"/>
-          <w:highlight w:val="white"/>
-          <w:lang w:val="bg-BG"/>
-        </w:rPr>
-        <w:t xml:space="preserve"> съдържа информацията за гостите които са били, са, или ще бъдат в хотела.</w:t>
-      </w:r>
-    </w:p>
-    <w:p>
-      <w:pPr>
-        <w:autoSpaceDE w:val="0"/>
-        <w:autoSpaceDN w:val="0"/>
-        <w:adjustRightInd w:val="0"/>
-        <w:spacing w:after="0" w:line="240" w:lineRule="auto"/>
-        <w:rPr>
-          <w:rFonts w:ascii="Montserrat" w:hAnsi="Montserrat" w:cs="Consolas"/>
-          <w:color w:val="404040" w:themeColor="text1" w:themeTint="BF"/>
-          <w:sz w:val="19"/>
-          <w:szCs w:val="19"/>
-          <w:highlight w:val="white"/>
-        </w:rPr>
-      </w:pPr>
-      <w:r>
-        <w:rPr>
-          <w:rFonts w:ascii="Montserrat" w:hAnsi="Montserrat" w:cs="Consolas"/>
-          <w:color w:val="404040" w:themeColor="text1" w:themeTint="BF"/>
-          <w:sz w:val="19"/>
-          <w:szCs w:val="19"/>
-          <w:highlight w:val="white"/>
-        </w:rPr>
-        <w:tab/>
-      </w:r>
-    </w:p>
-    <w:p>
-      <w:pPr>
-        <w:autoSpaceDE w:val="0"/>
-        <w:autoSpaceDN w:val="0"/>
-        <w:adjustRightInd w:val="0"/>
-        <w:spacing w:after="0" w:line="240" w:lineRule="auto"/>
-        <w:rPr>
-          <w:rFonts w:ascii="Montserrat" w:hAnsi="Montserrat" w:cs="Consolas"/>
-          <w:color w:val="404040" w:themeColor="text1" w:themeTint="BF"/>
-          <w:sz w:val="19"/>
-          <w:szCs w:val="19"/>
-          <w:highlight w:val="white"/>
-          <w:lang w:val="bg-BG"/>
-        </w:rPr>
-      </w:pPr>
-      <w:r>
-        <w:rPr>
-          <w:rFonts w:ascii="Montserrat" w:hAnsi="Montserrat" w:cs="Consolas"/>
-          <w:color w:val="404040" w:themeColor="text1" w:themeTint="BF"/>
-          <w:sz w:val="19"/>
-          <w:szCs w:val="19"/>
-          <w:highlight w:val="white"/>
-        </w:rPr>
-        <w:tab/>
-      </w:r>
-      <w:r>
-        <w:rPr>
-          <w:rFonts w:ascii="Montserrat" w:hAnsi="Montserrat" w:cs="Consolas"/>
-          <w:color w:val="404040" w:themeColor="text1" w:themeTint="BF"/>
-          <w:sz w:val="19"/>
-          <w:szCs w:val="19"/>
-          <w:highlight w:val="white"/>
-        </w:rPr>
-        <w:t xml:space="preserve">EGN </w:t>
-      </w:r>
-      <w:r>
-        <w:rPr>
-          <w:rFonts w:ascii="Montserrat" w:hAnsi="Montserrat" w:cs="Consolas"/>
-          <w:color w:val="404040" w:themeColor="text1" w:themeTint="BF"/>
-          <w:sz w:val="19"/>
-          <w:szCs w:val="19"/>
-          <w:highlight w:val="white"/>
-          <w:lang w:val="bg-BG"/>
-        </w:rPr>
-        <w:t>– ЕГН на гостът</w:t>
-      </w:r>
-      <w:r>
-        <w:rPr>
-          <w:rFonts w:ascii="Montserrat" w:hAnsi="Montserrat" w:cs="Consolas"/>
-          <w:color w:val="404040" w:themeColor="text1" w:themeTint="BF"/>
-          <w:sz w:val="19"/>
-          <w:szCs w:val="19"/>
-          <w:highlight w:val="white"/>
-          <w:lang w:val="bg-BG"/>
-        </w:rPr>
-        <w:t>, първичен ключ</w:t>
-      </w:r>
-    </w:p>
-    <w:p>
-      <w:pPr>
-        <w:autoSpaceDE w:val="0"/>
-        <w:autoSpaceDN w:val="0"/>
-        <w:adjustRightInd w:val="0"/>
-        <w:spacing w:after="0" w:line="240" w:lineRule="auto"/>
-        <w:rPr>
-          <w:rFonts w:ascii="Montserrat" w:hAnsi="Montserrat" w:cs="Consolas"/>
-          <w:color w:val="404040" w:themeColor="text1" w:themeTint="BF"/>
-          <w:sz w:val="19"/>
-          <w:szCs w:val="19"/>
-          <w:highlight w:val="white"/>
-        </w:rPr>
-      </w:pPr>
-      <w:r>
-        <w:rPr>
-          <w:rFonts w:ascii="Montserrat" w:hAnsi="Montserrat" w:cs="Consolas"/>
-          <w:color w:val="404040" w:themeColor="text1" w:themeTint="BF"/>
-          <w:sz w:val="19"/>
-          <w:szCs w:val="19"/>
-          <w:highlight w:val="white"/>
-        </w:rPr>
-        <w:tab/>
-      </w:r>
-    </w:p>
-    <w:p>
-      <w:pPr>
-        <w:autoSpaceDE w:val="0"/>
-        <w:autoSpaceDN w:val="0"/>
-        <w:adjustRightInd w:val="0"/>
-        <w:spacing w:after="0" w:line="240" w:lineRule="auto"/>
-        <w:rPr>
-          <w:rFonts w:ascii="Montserrat" w:hAnsi="Montserrat" w:cs="Consolas"/>
-          <w:color w:val="404040" w:themeColor="text1" w:themeTint="BF"/>
-          <w:sz w:val="19"/>
-          <w:szCs w:val="19"/>
-          <w:highlight w:val="white"/>
-          <w:lang w:val="bg-BG"/>
-        </w:rPr>
-      </w:pPr>
-      <w:r>
-        <w:rPr>
-          <w:rFonts w:ascii="Montserrat" w:hAnsi="Montserrat" w:cs="Consolas"/>
-          <w:color w:val="404040" w:themeColor="text1" w:themeTint="BF"/>
-          <w:sz w:val="19"/>
-          <w:szCs w:val="19"/>
-          <w:highlight w:val="white"/>
-        </w:rPr>
-        <w:tab/>
-      </w:r>
-      <w:r>
-        <w:rPr>
-          <w:rFonts w:ascii="Montserrat" w:hAnsi="Montserrat" w:cs="Consolas"/>
-          <w:color w:val="404040" w:themeColor="text1" w:themeTint="BF"/>
-          <w:sz w:val="19"/>
-          <w:szCs w:val="19"/>
-          <w:highlight w:val="white"/>
-        </w:rPr>
-        <w:t xml:space="preserve">FirstName </w:t>
-      </w:r>
-      <w:r>
-        <w:rPr>
-          <w:rFonts w:ascii="Montserrat" w:hAnsi="Montserrat" w:cs="Consolas"/>
-          <w:color w:val="404040" w:themeColor="text1" w:themeTint="BF"/>
-          <w:sz w:val="19"/>
-          <w:szCs w:val="19"/>
-          <w:highlight w:val="white"/>
-          <w:lang w:val="bg-BG"/>
-        </w:rPr>
-        <w:t xml:space="preserve">– </w:t>
-      </w:r>
-      <w:r>
-        <w:rPr>
-          <w:rFonts w:ascii="Montserrat" w:hAnsi="Montserrat" w:cs="Consolas"/>
-          <w:color w:val="404040" w:themeColor="text1" w:themeTint="BF"/>
-          <w:sz w:val="19"/>
-          <w:szCs w:val="19"/>
-          <w:highlight w:val="white"/>
-          <w:lang w:val="bg-BG"/>
-        </w:rPr>
-        <w:t>Собствено</w:t>
-      </w:r>
-      <w:r>
-        <w:rPr>
-          <w:rFonts w:ascii="Montserrat" w:hAnsi="Montserrat" w:cs="Consolas"/>
-          <w:color w:val="404040" w:themeColor="text1" w:themeTint="BF"/>
-          <w:sz w:val="19"/>
-          <w:szCs w:val="19"/>
-          <w:highlight w:val="white"/>
-          <w:lang w:val="bg-BG"/>
-        </w:rPr>
-        <w:t xml:space="preserve"> име</w:t>
-      </w:r>
-    </w:p>
-    <w:p>
-      <w:pPr>
-        <w:autoSpaceDE w:val="0"/>
-        <w:autoSpaceDN w:val="0"/>
-        <w:adjustRightInd w:val="0"/>
-        <w:spacing w:after="0" w:line="240" w:lineRule="auto"/>
-        <w:rPr>
-          <w:rFonts w:ascii="Montserrat" w:hAnsi="Montserrat" w:cs="Consolas"/>
-          <w:color w:val="404040" w:themeColor="text1" w:themeTint="BF"/>
-          <w:sz w:val="19"/>
-          <w:szCs w:val="19"/>
-          <w:highlight w:val="white"/>
-        </w:rPr>
-      </w:pPr>
-      <w:r>
-        <w:rPr>
-          <w:rFonts w:ascii="Montserrat" w:hAnsi="Montserrat" w:cs="Consolas"/>
-          <w:color w:val="404040" w:themeColor="text1" w:themeTint="BF"/>
-          <w:sz w:val="19"/>
-          <w:szCs w:val="19"/>
-          <w:highlight w:val="white"/>
-        </w:rPr>
-        <w:tab/>
-      </w:r>
-      <w:r>
-        <w:rPr>
-          <w:rFonts w:ascii="Montserrat" w:hAnsi="Montserrat" w:cs="Consolas"/>
-          <w:color w:val="404040" w:themeColor="text1" w:themeTint="BF"/>
-          <w:sz w:val="19"/>
-          <w:szCs w:val="19"/>
-          <w:highlight w:val="white"/>
-        </w:rPr>
-        <w:tab/>
-      </w:r>
-    </w:p>
-    <w:p>
-      <w:pPr>
-        <w:autoSpaceDE w:val="0"/>
-        <w:autoSpaceDN w:val="0"/>
-        <w:adjustRightInd w:val="0"/>
-        <w:spacing w:after="0" w:line="240" w:lineRule="auto"/>
-        <w:rPr>
-          <w:rFonts w:ascii="Montserrat" w:hAnsi="Montserrat" w:cs="Consolas"/>
-          <w:color w:val="404040" w:themeColor="text1" w:themeTint="BF"/>
-          <w:sz w:val="19"/>
-          <w:szCs w:val="19"/>
-          <w:highlight w:val="white"/>
-          <w:lang w:val="bg-BG"/>
-        </w:rPr>
-      </w:pPr>
-      <w:r>
-        <w:rPr>
-          <w:rFonts w:ascii="Montserrat" w:hAnsi="Montserrat" w:cs="Consolas"/>
-          <w:color w:val="404040" w:themeColor="text1" w:themeTint="BF"/>
-          <w:sz w:val="19"/>
-          <w:szCs w:val="19"/>
-          <w:highlight w:val="white"/>
-        </w:rPr>
-        <w:tab/>
-      </w:r>
-      <w:proofErr w:type="spellStart"/>
-      <w:r>
-        <w:rPr>
-          <w:rFonts w:ascii="Montserrat" w:hAnsi="Montserrat" w:cs="Consolas"/>
-          <w:color w:val="404040" w:themeColor="text1" w:themeTint="BF"/>
-          <w:sz w:val="19"/>
-          <w:szCs w:val="19"/>
-          <w:highlight w:val="white"/>
-        </w:rPr>
-        <w:t>LastName</w:t>
-      </w:r>
-      <w:proofErr w:type="spellEnd"/>
-      <w:r>
-        <w:rPr>
-          <w:rFonts w:ascii="Montserrat" w:hAnsi="Montserrat" w:cs="Consolas"/>
-          <w:color w:val="404040" w:themeColor="text1" w:themeTint="BF"/>
-          <w:sz w:val="19"/>
-          <w:szCs w:val="19"/>
-          <w:highlight w:val="white"/>
-        </w:rPr>
-        <w:t xml:space="preserve"> </w:t>
-      </w:r>
-      <w:r>
-        <w:rPr>
-          <w:rFonts w:ascii="Montserrat" w:hAnsi="Montserrat" w:cs="Consolas"/>
-          <w:color w:val="404040" w:themeColor="text1" w:themeTint="BF"/>
-          <w:sz w:val="19"/>
-          <w:szCs w:val="19"/>
-          <w:highlight w:val="white"/>
-          <w:lang w:val="bg-BG"/>
-        </w:rPr>
-        <w:t>– Фамилно име</w:t>
-      </w:r>
-    </w:p>
-    <w:p>
-      <w:pPr>
-        <w:autoSpaceDE w:val="0"/>
-        <w:autoSpaceDN w:val="0"/>
-        <w:adjustRightInd w:val="0"/>
-        <w:spacing w:after="0" w:line="240" w:lineRule="auto"/>
-        <w:rPr>
-          <w:rFonts w:ascii="Montserrat" w:hAnsi="Montserrat" w:cs="Consolas"/>
-          <w:color w:val="404040" w:themeColor="text1" w:themeTint="BF"/>
-          <w:sz w:val="19"/>
-          <w:szCs w:val="19"/>
-          <w:highlight w:val="white"/>
-        </w:rPr>
-      </w:pPr>
-      <w:r>
-        <w:rPr>
-          <w:rFonts w:ascii="Montserrat" w:hAnsi="Montserrat" w:cs="Consolas"/>
-          <w:color w:val="404040" w:themeColor="text1" w:themeTint="BF"/>
-          <w:sz w:val="19"/>
-          <w:szCs w:val="19"/>
-          <w:highlight w:val="white"/>
-        </w:rPr>
-        <w:tab/>
-      </w:r>
-    </w:p>
-    <w:p>
-      <w:pPr>
-        <w:autoSpaceDE w:val="0"/>
-        <w:autoSpaceDN w:val="0"/>
-        <w:adjustRightInd w:val="0"/>
-        <w:spacing w:after="0" w:line="240" w:lineRule="auto"/>
-        <w:rPr>
-          <w:rFonts w:ascii="Montserrat" w:hAnsi="Montserrat" w:cs="Consolas"/>
-          <w:color w:val="404040" w:themeColor="text1" w:themeTint="BF"/>
-          <w:sz w:val="19"/>
-          <w:szCs w:val="19"/>
-          <w:highlight w:val="white"/>
-          <w:lang w:val="bg-BG"/>
-        </w:rPr>
-      </w:pPr>
-      <w:r>
-        <w:rPr>
-          <w:rFonts w:ascii="Montserrat" w:hAnsi="Montserrat" w:cs="Consolas"/>
-          <w:color w:val="404040" w:themeColor="text1" w:themeTint="BF"/>
-          <w:sz w:val="19"/>
-          <w:szCs w:val="19"/>
-          <w:highlight w:val="white"/>
-        </w:rPr>
-        <w:tab/>
-      </w:r>
-      <w:proofErr w:type="spellStart"/>
-      <w:r>
-        <w:rPr>
-          <w:rFonts w:ascii="Montserrat" w:hAnsi="Montserrat" w:cs="Consolas"/>
-          <w:color w:val="404040" w:themeColor="text1" w:themeTint="BF"/>
-          <w:sz w:val="19"/>
-          <w:szCs w:val="19"/>
-          <w:highlight w:val="white"/>
-        </w:rPr>
-        <w:t>extraNotes</w:t>
-      </w:r>
-      <w:proofErr w:type="spellEnd"/>
-      <w:r>
-        <w:rPr>
-          <w:rFonts w:ascii="Montserrat" w:hAnsi="Montserrat" w:cs="Consolas"/>
-          <w:color w:val="404040" w:themeColor="text1" w:themeTint="BF"/>
-          <w:sz w:val="19"/>
-          <w:szCs w:val="19"/>
-          <w:highlight w:val="white"/>
-          <w:lang w:val="bg-BG"/>
-        </w:rPr>
-        <w:t xml:space="preserve"> – Колона която съдържа допълнителни желания на клиента.</w:t>
-      </w:r>
-    </w:p>
-    <w:p>
-      <w:pPr>
-        <w:rPr>
-          <w:rFonts w:ascii="Montserrat" w:hAnsi="Montserrat"/>
-          <w:color w:val="404040" w:themeColor="text1" w:themeTint="BF"/>
-          <w:lang w:val="bg-BG"/>
-        </w:rPr>
-      </w:pPr>
-    </w:p>
-    <w:p>
-      <w:pPr>
-        <w:rPr>
-          <w:rFonts w:ascii="Montserrat" w:hAnsi="Montserrat"/>
-          <w:color w:val="404040" w:themeColor="text1" w:themeTint="BF"/>
-          <w:lang w:val="bg-BG"/>
-        </w:rPr>
-      </w:pPr>
-      <w:r>
-        <w:rPr>
-          <w:rFonts w:ascii="Montserrat" w:hAnsi="Montserrat"/>
-          <w:color w:val="404040" w:themeColor="text1" w:themeTint="BF"/>
-          <w:lang w:val="bg-BG"/>
-        </w:rPr>
-        <w:t xml:space="preserve">Таблица </w:t>
-      </w:r>
-      <w:r>
-        <w:rPr>
-          <w:rFonts w:ascii="Montserrat" w:hAnsi="Montserrat"/>
-          <w:color w:val="404040" w:themeColor="text1" w:themeTint="BF"/>
-        </w:rPr>
-        <w:t xml:space="preserve">Staff </w:t>
-      </w:r>
-      <w:r>
-        <w:rPr>
-          <w:rFonts w:ascii="Montserrat" w:hAnsi="Montserrat"/>
-          <w:color w:val="404040" w:themeColor="text1" w:themeTint="BF"/>
-          <w:lang w:val="bg-BG"/>
-        </w:rPr>
-        <w:t>съдържа информация за бившите и настоящите служители на хотела.</w:t>
-      </w:r>
-    </w:p>
-    <w:p>
-      <w:pPr>
-        <w:autoSpaceDE w:val="0"/>
-        <w:autoSpaceDN w:val="0"/>
-        <w:adjustRightInd w:val="0"/>
-        <w:spacing w:after="0" w:line="240" w:lineRule="auto"/>
+          <w:rFonts w:ascii="Consolas" w:hAnsi="Consolas" w:cs="Consolas"/>
+          <w:color w:val="FF0000"/>
+          <w:sz w:val="19"/>
+          <w:szCs w:val="19"/>
+        </w:rPr>
+        <w:t>'Failed'</w:t>
+      </w:r>
+      <w:r>
+        <w:rPr>
+          <w:rFonts w:ascii="Consolas" w:hAnsi="Consolas" w:cs="Consolas"/>
+          <w:color w:val="808080"/>
+          <w:sz w:val="19"/>
+          <w:szCs w:val="19"/>
+        </w:rPr>
+        <w:t>)</w:t>
+      </w:r>
+    </w:p>
+    <w:p>
+      <w:pPr>
+        <w:rPr>
+          <w:rFonts w:ascii="Consolas" w:hAnsi="Consolas" w:cs="Consolas"/>
+          <w:color w:val="0000FF"/>
+          <w:sz w:val="19"/>
+          <w:szCs w:val="19"/>
+          <w:lang w:val="bg-BG"/>
+        </w:rPr>
+      </w:pPr>
+      <w:r>
         <w:rPr>
           <w:rFonts w:ascii="Consolas" w:hAnsi="Consolas" w:cs="Consolas"/>
           <w:color w:val="000000"/>
           <w:sz w:val="19"/>
           <w:szCs w:val="19"/>
-          <w:lang w:val="bg-BG"/>
-        </w:rPr>
-      </w:pPr>
-      <w:r>
-        <w:rPr>
-          <w:rFonts w:ascii="Consolas" w:hAnsi="Consolas" w:cs="Consolas"/>
-          <w:color w:val="000000"/>
-          <w:sz w:val="19"/>
-          <w:szCs w:val="19"/>
-        </w:rPr>
-        <w:t>EGN</w:t>
-      </w:r>
-      <w:r>
-        <w:rPr>
-          <w:rFonts w:ascii="Consolas" w:hAnsi="Consolas" w:cs="Consolas"/>
-          <w:color w:val="000000"/>
-          <w:sz w:val="19"/>
-          <w:szCs w:val="19"/>
-          <w:lang w:val="bg-BG"/>
-        </w:rPr>
-        <w:t xml:space="preserve"> – ЕГН на гостът, първичен ключ</w:t>
-      </w:r>
-    </w:p>
-    <w:p>
-      <w:pPr>
-        <w:autoSpaceDE w:val="0"/>
-        <w:autoSpaceDN w:val="0"/>
-        <w:adjustRightInd w:val="0"/>
-        <w:spacing w:after="0" w:line="240" w:lineRule="auto"/>
-        <w:rPr>
-          <w:rFonts w:ascii="Consolas" w:hAnsi="Consolas" w:cs="Consolas"/>
-          <w:color w:val="000000"/>
-          <w:sz w:val="19"/>
-          <w:szCs w:val="19"/>
-        </w:rPr>
-      </w:pPr>
-      <w:r>
-        <w:rPr>
-          <w:rFonts w:ascii="Montserrat" w:hAnsi="Montserrat" w:cs="Consolas"/>
-          <w:color w:val="404040" w:themeColor="text1" w:themeTint="BF"/>
-          <w:sz w:val="19"/>
-          <w:szCs w:val="19"/>
-          <w:highlight w:val="white"/>
-        </w:rPr>
-        <w:t xml:space="preserve">FirstName </w:t>
-      </w:r>
-      <w:r>
-        <w:rPr>
-          <w:rFonts w:ascii="Montserrat" w:hAnsi="Montserrat" w:cs="Consolas"/>
-          <w:color w:val="404040" w:themeColor="text1" w:themeTint="BF"/>
-          <w:sz w:val="19"/>
-          <w:szCs w:val="19"/>
-          <w:highlight w:val="white"/>
-          <w:lang w:val="bg-BG"/>
-        </w:rPr>
-        <w:t xml:space="preserve">– </w:t>
-      </w:r>
-      <w:r>
-        <w:rPr>
-          <w:rFonts w:ascii="Montserrat" w:hAnsi="Montserrat" w:cs="Consolas"/>
-          <w:color w:val="404040" w:themeColor="text1" w:themeTint="BF"/>
-          <w:sz w:val="19"/>
-          <w:szCs w:val="19"/>
-          <w:highlight w:val="white"/>
-          <w:lang w:val="bg-BG"/>
-        </w:rPr>
-        <w:t>Собствено</w:t>
-      </w:r>
-      <w:r>
-        <w:rPr>
-          <w:rFonts w:ascii="Montserrat" w:hAnsi="Montserrat" w:cs="Consolas"/>
-          <w:color w:val="404040" w:themeColor="text1" w:themeTint="BF"/>
-          <w:sz w:val="19"/>
-          <w:szCs w:val="19"/>
-          <w:highlight w:val="white"/>
-          <w:lang w:val="bg-BG"/>
-        </w:rPr>
-        <w:t xml:space="preserve"> име</w:t>
-      </w:r>
-      <w:r>
-        <w:rPr>
-          <w:rFonts w:ascii="Consolas" w:hAnsi="Consolas" w:cs="Consolas"/>
-          <w:color w:val="000000"/>
-          <w:sz w:val="19"/>
-          <w:szCs w:val="19"/>
-        </w:rPr>
-        <w:t xml:space="preserve"> </w:t>
-      </w:r>
-    </w:p>
-    <w:p>
-      <w:pPr>
-        <w:autoSpaceDE w:val="0"/>
-        <w:autoSpaceDN w:val="0"/>
-        <w:adjustRightInd w:val="0"/>
-        <w:spacing w:after="0" w:line="240" w:lineRule="auto"/>
-        <w:rPr>
-          <w:rFonts w:ascii="Consolas" w:hAnsi="Consolas" w:cs="Consolas"/>
-          <w:color w:val="000000"/>
-          <w:sz w:val="19"/>
-          <w:szCs w:val="19"/>
-        </w:rPr>
-      </w:pPr>
-      <w:proofErr w:type="spellStart"/>
-      <w:r>
-        <w:rPr>
-          <w:rFonts w:ascii="Montserrat" w:hAnsi="Montserrat" w:cs="Consolas"/>
-          <w:color w:val="404040" w:themeColor="text1" w:themeTint="BF"/>
-          <w:sz w:val="19"/>
-          <w:szCs w:val="19"/>
-          <w:highlight w:val="white"/>
-        </w:rPr>
-        <w:t>LastName</w:t>
-      </w:r>
-      <w:proofErr w:type="spellEnd"/>
-      <w:r>
-        <w:rPr>
-          <w:rFonts w:ascii="Montserrat" w:hAnsi="Montserrat" w:cs="Consolas"/>
-          <w:color w:val="404040" w:themeColor="text1" w:themeTint="BF"/>
-          <w:sz w:val="19"/>
-          <w:szCs w:val="19"/>
-          <w:highlight w:val="white"/>
-        </w:rPr>
-        <w:t xml:space="preserve"> </w:t>
-      </w:r>
-      <w:r>
-        <w:rPr>
-          <w:rFonts w:ascii="Montserrat" w:hAnsi="Montserrat" w:cs="Consolas"/>
-          <w:color w:val="404040" w:themeColor="text1" w:themeTint="BF"/>
-          <w:sz w:val="19"/>
-          <w:szCs w:val="19"/>
-          <w:highlight w:val="white"/>
-          <w:lang w:val="bg-BG"/>
-        </w:rPr>
-        <w:t>– Фамилно име</w:t>
-      </w:r>
-      <w:r>
-        <w:rPr>
-          <w:rFonts w:ascii="Consolas" w:hAnsi="Consolas" w:cs="Consolas"/>
-          <w:color w:val="000000"/>
-          <w:sz w:val="19"/>
-          <w:szCs w:val="19"/>
-        </w:rPr>
-        <w:t xml:space="preserve"> </w:t>
-      </w:r>
-    </w:p>
-    <w:p>
-      <w:pPr>
-        <w:autoSpaceDE w:val="0"/>
-        <w:autoSpaceDN w:val="0"/>
-        <w:adjustRightInd w:val="0"/>
-        <w:spacing w:after="0" w:line="240" w:lineRule="auto"/>
-        <w:rPr>
-          <w:rFonts w:ascii="Consolas" w:hAnsi="Consolas" w:cs="Consolas"/>
-          <w:color w:val="000000"/>
-          <w:sz w:val="19"/>
-          <w:szCs w:val="19"/>
-          <w:lang w:val="bg-BG"/>
-        </w:rPr>
-      </w:pPr>
-      <w:r>
-        <w:rPr>
-          <w:rFonts w:ascii="Consolas" w:hAnsi="Consolas" w:cs="Consolas"/>
-          <w:color w:val="000000"/>
-          <w:sz w:val="19"/>
-          <w:szCs w:val="19"/>
-        </w:rPr>
-        <w:t xml:space="preserve">Job </w:t>
-      </w:r>
-      <w:r>
-        <w:rPr>
-          <w:rFonts w:ascii="Consolas" w:hAnsi="Consolas" w:cs="Consolas"/>
-          <w:color w:val="0000FF"/>
-          <w:sz w:val="19"/>
-          <w:szCs w:val="19"/>
-          <w:lang w:val="bg-BG"/>
-        </w:rPr>
-        <w:t>– позиция, на която е бил назначен</w:t>
-      </w:r>
-      <w:r>
-        <w:rPr>
-          <w:rFonts w:ascii="Consolas" w:hAnsi="Consolas" w:cs="Consolas"/>
-          <w:color w:val="0000FF"/>
-          <w:sz w:val="19"/>
-          <w:szCs w:val="19"/>
-          <w:lang w:val="bg-BG"/>
-        </w:rPr>
-        <w:t xml:space="preserve"> (трябва да е едно от следните </w:t>
-      </w:r>
-      <w:r>
-        <w:rPr>
-          <w:rFonts w:ascii="Consolas" w:hAnsi="Consolas" w:cs="Consolas"/>
-          <w:color w:val="FF0000"/>
-          <w:sz w:val="19"/>
-          <w:szCs w:val="19"/>
-        </w:rPr>
-        <w:t>'Maid'</w:t>
-      </w:r>
-      <w:r>
-        <w:rPr>
-          <w:rFonts w:ascii="Consolas" w:hAnsi="Consolas" w:cs="Consolas"/>
-          <w:color w:val="808080"/>
-          <w:sz w:val="19"/>
-          <w:szCs w:val="19"/>
-        </w:rPr>
-        <w:t>,</w:t>
-      </w:r>
-      <w:r>
-        <w:rPr>
-          <w:rFonts w:ascii="Consolas" w:hAnsi="Consolas" w:cs="Consolas"/>
-          <w:color w:val="000000"/>
-          <w:sz w:val="19"/>
-          <w:szCs w:val="19"/>
-        </w:rPr>
-        <w:t xml:space="preserve"> </w:t>
-      </w:r>
-      <w:r>
-        <w:rPr>
-          <w:rFonts w:ascii="Consolas" w:hAnsi="Consolas" w:cs="Consolas"/>
-          <w:color w:val="FF0000"/>
-          <w:sz w:val="19"/>
-          <w:szCs w:val="19"/>
-        </w:rPr>
-        <w:t>'Receptionist'</w:t>
-      </w:r>
-      <w:r>
-        <w:rPr>
-          <w:rFonts w:ascii="Consolas" w:hAnsi="Consolas" w:cs="Consolas"/>
-          <w:color w:val="808080"/>
-          <w:sz w:val="19"/>
-          <w:szCs w:val="19"/>
-        </w:rPr>
-        <w:t>,</w:t>
-      </w:r>
-      <w:r>
-        <w:rPr>
-          <w:rFonts w:ascii="Consolas" w:hAnsi="Consolas" w:cs="Consolas"/>
-          <w:color w:val="000000"/>
-          <w:sz w:val="19"/>
-          <w:szCs w:val="19"/>
-        </w:rPr>
-        <w:t xml:space="preserve"> </w:t>
-      </w:r>
-      <w:r>
-        <w:rPr>
-          <w:rFonts w:ascii="Consolas" w:hAnsi="Consolas" w:cs="Consolas"/>
-          <w:color w:val="FF0000"/>
-          <w:sz w:val="19"/>
-          <w:szCs w:val="19"/>
-        </w:rPr>
-        <w:t>'Security'</w:t>
-      </w:r>
-      <w:r>
-        <w:rPr>
-          <w:rFonts w:ascii="Consolas" w:hAnsi="Consolas" w:cs="Consolas"/>
-          <w:color w:val="808080"/>
-          <w:sz w:val="19"/>
-          <w:szCs w:val="19"/>
-        </w:rPr>
-        <w:t>,</w:t>
-      </w:r>
-      <w:r>
-        <w:rPr>
-          <w:rFonts w:ascii="Consolas" w:hAnsi="Consolas" w:cs="Consolas"/>
-          <w:color w:val="000000"/>
-          <w:sz w:val="19"/>
-          <w:szCs w:val="19"/>
-        </w:rPr>
-        <w:t xml:space="preserve"> </w:t>
-      </w:r>
-      <w:r>
-        <w:rPr>
-          <w:rFonts w:ascii="Consolas" w:hAnsi="Consolas" w:cs="Consolas"/>
-          <w:color w:val="FF0000"/>
-          <w:sz w:val="19"/>
-          <w:szCs w:val="19"/>
-        </w:rPr>
-        <w:t>'Waitress'</w:t>
-      </w:r>
-      <w:r>
-        <w:rPr>
-          <w:rFonts w:ascii="Consolas" w:hAnsi="Consolas" w:cs="Consolas"/>
-          <w:color w:val="808080"/>
-          <w:sz w:val="19"/>
-          <w:szCs w:val="19"/>
-        </w:rPr>
-        <w:t>,</w:t>
-      </w:r>
-      <w:r>
-        <w:rPr>
-          <w:rFonts w:ascii="Consolas" w:hAnsi="Consolas" w:cs="Consolas"/>
-          <w:color w:val="000000"/>
-          <w:sz w:val="19"/>
-          <w:szCs w:val="19"/>
-        </w:rPr>
-        <w:t xml:space="preserve"> </w:t>
-      </w:r>
-      <w:r>
-        <w:rPr>
-          <w:rFonts w:ascii="Consolas" w:hAnsi="Consolas" w:cs="Consolas"/>
-          <w:color w:val="FF0000"/>
-          <w:sz w:val="19"/>
-          <w:szCs w:val="19"/>
-        </w:rPr>
-        <w:t>'</w:t>
-      </w:r>
-      <w:proofErr w:type="spellStart"/>
-      <w:r>
-        <w:rPr>
-          <w:rFonts w:ascii="Consolas" w:hAnsi="Consolas" w:cs="Consolas"/>
-          <w:color w:val="FF0000"/>
-          <w:sz w:val="19"/>
-          <w:szCs w:val="19"/>
-        </w:rPr>
-        <w:t>Waiter'</w:t>
-      </w:r>
-      <w:r>
-        <w:rPr>
-          <w:rFonts w:ascii="Consolas" w:hAnsi="Consolas" w:cs="Consolas"/>
-          <w:color w:val="808080"/>
-          <w:sz w:val="19"/>
-          <w:szCs w:val="19"/>
-        </w:rPr>
-        <w:t>,</w:t>
-      </w:r>
-      <w:r>
-        <w:rPr>
-          <w:rFonts w:ascii="Consolas" w:hAnsi="Consolas" w:cs="Consolas"/>
-          <w:color w:val="FF0000"/>
-          <w:sz w:val="19"/>
-          <w:szCs w:val="19"/>
-        </w:rPr>
-        <w:t>'Manager'</w:t>
-      </w:r>
-      <w:r>
-        <w:rPr>
-          <w:rFonts w:ascii="Consolas" w:hAnsi="Consolas" w:cs="Consolas"/>
-          <w:color w:val="808080"/>
-          <w:sz w:val="19"/>
-          <w:szCs w:val="19"/>
-        </w:rPr>
-        <w:t>,</w:t>
-      </w:r>
-      <w:r>
-        <w:rPr>
-          <w:rFonts w:ascii="Consolas" w:hAnsi="Consolas" w:cs="Consolas"/>
-          <w:color w:val="FF0000"/>
-          <w:sz w:val="19"/>
-          <w:szCs w:val="19"/>
-        </w:rPr>
-        <w:t>'Sous-Chef'</w:t>
-      </w:r>
-      <w:r>
-        <w:rPr>
-          <w:rFonts w:ascii="Consolas" w:hAnsi="Consolas" w:cs="Consolas"/>
-          <w:color w:val="808080"/>
-          <w:sz w:val="19"/>
-          <w:szCs w:val="19"/>
-        </w:rPr>
-        <w:t>,</w:t>
-      </w:r>
-      <w:r>
-        <w:rPr>
-          <w:rFonts w:ascii="Consolas" w:hAnsi="Consolas" w:cs="Consolas"/>
-          <w:color w:val="FF0000"/>
-          <w:sz w:val="19"/>
-          <w:szCs w:val="19"/>
-        </w:rPr>
-        <w:t>'Chef'</w:t>
-      </w:r>
-      <w:r>
-        <w:rPr>
-          <w:rFonts w:ascii="Consolas" w:hAnsi="Consolas" w:cs="Consolas"/>
-          <w:color w:val="808080"/>
-          <w:sz w:val="19"/>
-          <w:szCs w:val="19"/>
-        </w:rPr>
-        <w:t>,</w:t>
-      </w:r>
-      <w:r>
-        <w:rPr>
-          <w:rFonts w:ascii="Consolas" w:hAnsi="Consolas" w:cs="Consolas"/>
-          <w:color w:val="FF0000"/>
-          <w:sz w:val="19"/>
-          <w:szCs w:val="19"/>
-        </w:rPr>
-        <w:t>'Piccolo</w:t>
-      </w:r>
-      <w:proofErr w:type="spellEnd"/>
-      <w:r>
-        <w:rPr>
-          <w:rFonts w:ascii="Consolas" w:hAnsi="Consolas" w:cs="Consolas"/>
-          <w:color w:val="FF0000"/>
-          <w:sz w:val="19"/>
-          <w:szCs w:val="19"/>
-        </w:rPr>
-        <w:t>'</w:t>
-      </w:r>
-      <w:r>
-        <w:rPr>
-          <w:rFonts w:ascii="Consolas" w:hAnsi="Consolas" w:cs="Consolas"/>
-          <w:color w:val="0000FF"/>
-          <w:sz w:val="19"/>
-          <w:szCs w:val="19"/>
-          <w:lang w:val="bg-BG"/>
-        </w:rPr>
-        <w:t>)</w:t>
-      </w:r>
-    </w:p>
-    <w:p>
-      <w:pPr>
-        <w:autoSpaceDE w:val="0"/>
-        <w:autoSpaceDN w:val="0"/>
-        <w:adjustRightInd w:val="0"/>
-        <w:spacing w:after="0" w:line="240" w:lineRule="auto"/>
-        <w:rPr>
-          <w:rFonts w:ascii="Consolas" w:hAnsi="Consolas" w:cs="Consolas"/>
-          <w:color w:val="000000"/>
-          <w:sz w:val="19"/>
-          <w:szCs w:val="19"/>
-          <w:lang w:val="bg-BG"/>
-        </w:rPr>
-      </w:pPr>
-      <w:r>
-        <w:rPr>
-          <w:rFonts w:ascii="Consolas" w:hAnsi="Consolas" w:cs="Consolas"/>
-          <w:color w:val="000000"/>
-          <w:sz w:val="19"/>
-          <w:szCs w:val="19"/>
-        </w:rPr>
-        <w:t xml:space="preserve">Salary </w:t>
-      </w:r>
-      <w:r>
-        <w:rPr>
-          <w:rFonts w:ascii="Consolas" w:hAnsi="Consolas" w:cs="Consolas"/>
-          <w:color w:val="0000FF"/>
-          <w:sz w:val="19"/>
-          <w:szCs w:val="19"/>
-          <w:lang w:val="bg-BG"/>
-        </w:rPr>
-        <w:t>– месечна заплата</w:t>
-      </w:r>
-    </w:p>
-    <w:p>
-      <w:pPr>
-        <w:autoSpaceDE w:val="0"/>
-        <w:autoSpaceDN w:val="0"/>
-        <w:adjustRightInd w:val="0"/>
-        <w:spacing w:after="0" w:line="240" w:lineRule="auto"/>
-        <w:rPr>
-          <w:rFonts w:ascii="Consolas" w:hAnsi="Consolas" w:cs="Consolas"/>
-          <w:color w:val="000000"/>
-          <w:sz w:val="19"/>
-          <w:szCs w:val="19"/>
-          <w:lang w:val="bg-BG"/>
-        </w:rPr>
-      </w:pPr>
-      <w:proofErr w:type="spellStart"/>
-      <w:r>
-        <w:rPr>
-          <w:rFonts w:ascii="Consolas" w:hAnsi="Consolas" w:cs="Consolas"/>
-          <w:color w:val="000000"/>
-          <w:sz w:val="19"/>
-          <w:szCs w:val="19"/>
-        </w:rPr>
-        <w:t>LengthOfService</w:t>
-      </w:r>
-      <w:proofErr w:type="spellEnd"/>
-      <w:r>
-        <w:rPr>
-          <w:rFonts w:ascii="Consolas" w:hAnsi="Consolas" w:cs="Consolas"/>
-          <w:color w:val="000000"/>
-          <w:sz w:val="19"/>
-          <w:szCs w:val="19"/>
-          <w:lang w:val="bg-BG"/>
-        </w:rPr>
-        <w:t xml:space="preserve"> – стаж, сметнат в дни </w:t>
-      </w:r>
-    </w:p>
-    <w:p>
-      <w:pPr>
-        <w:autoSpaceDE w:val="0"/>
-        <w:autoSpaceDN w:val="0"/>
-        <w:adjustRightInd w:val="0"/>
-        <w:spacing w:after="0" w:line="240" w:lineRule="auto"/>
-        <w:rPr>
-          <w:rFonts w:ascii="Consolas" w:hAnsi="Consolas" w:cs="Consolas"/>
-          <w:color w:val="000000"/>
-          <w:sz w:val="19"/>
-          <w:szCs w:val="19"/>
-          <w:lang w:val="bg-BG"/>
-        </w:rPr>
-      </w:pPr>
-      <w:r>
-        <w:rPr>
-          <w:rFonts w:ascii="Consolas" w:hAnsi="Consolas" w:cs="Consolas"/>
-          <w:color w:val="000000"/>
-          <w:sz w:val="19"/>
-          <w:szCs w:val="19"/>
-        </w:rPr>
-        <w:t xml:space="preserve">StartDate </w:t>
-      </w:r>
-      <w:r>
-        <w:rPr>
-          <w:rFonts w:ascii="Consolas" w:hAnsi="Consolas" w:cs="Consolas"/>
-          <w:color w:val="0000FF"/>
-          <w:sz w:val="19"/>
-          <w:szCs w:val="19"/>
-          <w:lang w:val="bg-BG"/>
-        </w:rPr>
-        <w:t>– дата на назначаване</w:t>
-      </w:r>
-    </w:p>
-    <w:p>
-      <w:pPr>
-        <w:rPr>
-          <w:rFonts w:ascii="Consolas" w:hAnsi="Consolas" w:cs="Consolas"/>
-          <w:color w:val="0000FF"/>
-          <w:sz w:val="19"/>
-          <w:szCs w:val="19"/>
-          <w:lang w:val="bg-BG"/>
-        </w:rPr>
-      </w:pPr>
-      <w:proofErr w:type="spellStart"/>
-      <w:r>
-        <w:rPr>
-          <w:rFonts w:ascii="Consolas" w:hAnsi="Consolas" w:cs="Consolas"/>
-          <w:color w:val="000000"/>
-          <w:sz w:val="19"/>
-          <w:szCs w:val="19"/>
-        </w:rPr>
-        <w:t>EndDate</w:t>
-      </w:r>
-      <w:proofErr w:type="spellEnd"/>
-      <w:r>
-        <w:rPr>
-          <w:rFonts w:ascii="Consolas" w:hAnsi="Consolas" w:cs="Consolas"/>
-          <w:color w:val="000000"/>
-          <w:sz w:val="19"/>
-          <w:szCs w:val="19"/>
-        </w:rPr>
-        <w:t xml:space="preserve"> </w:t>
-      </w:r>
-      <w:r>
-        <w:rPr>
-          <w:rFonts w:ascii="Consolas" w:hAnsi="Consolas" w:cs="Consolas"/>
-          <w:color w:val="0000FF"/>
-          <w:sz w:val="19"/>
-          <w:szCs w:val="19"/>
-          <w:lang w:val="bg-BG"/>
-        </w:rPr>
-        <w:t>– дата на напускане (</w:t>
-      </w:r>
-      <w:r>
-        <w:rPr>
-          <w:rFonts w:ascii="Consolas" w:hAnsi="Consolas" w:cs="Consolas"/>
-          <w:color w:val="0000FF"/>
-          <w:sz w:val="19"/>
-          <w:szCs w:val="19"/>
-        </w:rPr>
-        <w:t>NULL</w:t>
-      </w:r>
-      <w:r>
-        <w:rPr>
-          <w:rFonts w:ascii="Consolas" w:hAnsi="Consolas" w:cs="Consolas"/>
-          <w:color w:val="0000FF"/>
-          <w:sz w:val="19"/>
-          <w:szCs w:val="19"/>
-          <w:lang w:val="bg-BG"/>
-        </w:rPr>
-        <w:t>, ако още работи в хотела)</w:t>
-      </w:r>
-    </w:p>
-    <w:p>
-      <w:pPr>
-        <w:rPr>
-          <w:rFonts w:ascii="Consolas" w:hAnsi="Consolas" w:cs="Consolas"/>
-          <w:color w:val="0000FF"/>
-          <w:sz w:val="19"/>
-          <w:szCs w:val="19"/>
-          <w:lang w:val="bg-BG"/>
-        </w:rPr>
-      </w:pPr>
-    </w:p>
-    <w:p>
-      <w:pPr>
-        <w:autoSpaceDE w:val="0"/>
-        <w:autoSpaceDN w:val="0"/>
-        <w:adjustRightInd w:val="0"/>
-        <w:spacing w:after="0" w:line="240" w:lineRule="auto"/>
-        <w:rPr>
-          <w:rFonts w:ascii="Consolas" w:hAnsi="Consolas" w:cs="Consolas"/>
-          <w:color w:val="000000"/>
-          <w:sz w:val="19"/>
-          <w:szCs w:val="19"/>
-          <w:lang w:val="bg-BG"/>
-        </w:rPr>
-      </w:pPr>
-      <w:r>
-        <w:rPr>
-          <w:rFonts w:ascii="Consolas" w:hAnsi="Consolas" w:cs="Consolas"/>
-          <w:color w:val="0000FF"/>
-          <w:sz w:val="19"/>
-          <w:szCs w:val="19"/>
-          <w:lang w:val="bg-BG"/>
-        </w:rPr>
-        <w:t>Таблица</w:t>
-      </w:r>
-      <w:r>
-        <w:rPr>
-          <w:rFonts w:ascii="Consolas" w:hAnsi="Consolas" w:cs="Consolas"/>
-          <w:color w:val="000000"/>
-          <w:sz w:val="19"/>
-          <w:szCs w:val="19"/>
-        </w:rPr>
-        <w:t xml:space="preserve"> Reservations</w:t>
-      </w:r>
-      <w:r>
-        <w:rPr>
-          <w:rFonts w:ascii="Consolas" w:hAnsi="Consolas" w:cs="Consolas"/>
-          <w:color w:val="808080"/>
-          <w:sz w:val="19"/>
-          <w:szCs w:val="19"/>
-          <w:lang w:val="bg-BG"/>
-        </w:rPr>
-        <w:t xml:space="preserve"> съдържа информация за направените резервации</w:t>
-      </w:r>
-    </w:p>
-    <w:p>
-      <w:pPr>
-        <w:autoSpaceDE w:val="0"/>
-        <w:autoSpaceDN w:val="0"/>
-        <w:adjustRightInd w:val="0"/>
-        <w:spacing w:after="0" w:line="240" w:lineRule="auto"/>
-        <w:rPr>
-          <w:rFonts w:ascii="Consolas" w:hAnsi="Consolas" w:cs="Consolas"/>
-          <w:color w:val="000000"/>
-          <w:sz w:val="19"/>
-          <w:szCs w:val="19"/>
-          <w:lang w:val="bg-BG"/>
-        </w:rPr>
-      </w:pPr>
-      <w:r>
-        <w:rPr>
-          <w:rFonts w:ascii="Consolas" w:hAnsi="Consolas" w:cs="Consolas"/>
-          <w:color w:val="000000"/>
-          <w:sz w:val="19"/>
-          <w:szCs w:val="19"/>
-        </w:rPr>
-        <w:t>ID</w:t>
-      </w:r>
-      <w:r>
-        <w:rPr>
-          <w:rFonts w:ascii="Consolas" w:hAnsi="Consolas" w:cs="Consolas"/>
-          <w:color w:val="000000"/>
-          <w:sz w:val="19"/>
-          <w:szCs w:val="19"/>
-          <w:lang w:val="bg-BG"/>
-        </w:rPr>
-        <w:t xml:space="preserve"> – уникално </w:t>
-      </w:r>
-      <w:r>
-        <w:rPr>
-          <w:rFonts w:ascii="Consolas" w:hAnsi="Consolas" w:cs="Consolas"/>
-          <w:color w:val="000000"/>
-          <w:sz w:val="19"/>
-          <w:szCs w:val="19"/>
-        </w:rPr>
-        <w:t xml:space="preserve">ID </w:t>
-      </w:r>
-      <w:r>
-        <w:rPr>
-          <w:rFonts w:ascii="Consolas" w:hAnsi="Consolas" w:cs="Consolas"/>
-          <w:color w:val="000000"/>
-          <w:sz w:val="19"/>
-          <w:szCs w:val="19"/>
-          <w:lang w:val="bg-BG"/>
-        </w:rPr>
-        <w:t xml:space="preserve">на резервацията (типът е </w:t>
-      </w:r>
-      <w:proofErr w:type="spellStart"/>
-      <w:r>
-        <w:rPr>
-          <w:rFonts w:ascii="Consolas" w:hAnsi="Consolas" w:cs="Consolas"/>
-          <w:color w:val="0000FF"/>
-          <w:sz w:val="19"/>
-          <w:szCs w:val="19"/>
-        </w:rPr>
-        <w:t>uniqueidentifier</w:t>
-      </w:r>
-      <w:proofErr w:type="spellEnd"/>
-      <w:r>
-        <w:rPr>
-          <w:rFonts w:ascii="Consolas" w:hAnsi="Consolas" w:cs="Consolas"/>
-          <w:color w:val="0000FF"/>
-          <w:sz w:val="19"/>
-          <w:szCs w:val="19"/>
-          <w:lang w:val="bg-BG"/>
-        </w:rPr>
-        <w:t>), първичен ключ</w:t>
-      </w:r>
-    </w:p>
-    <w:p>
-      <w:pPr>
-        <w:autoSpaceDE w:val="0"/>
-        <w:autoSpaceDN w:val="0"/>
-        <w:adjustRightInd w:val="0"/>
-        <w:spacing w:after="0" w:line="240" w:lineRule="auto"/>
-        <w:rPr>
-          <w:rFonts w:ascii="Consolas" w:hAnsi="Consolas" w:cs="Consolas"/>
-          <w:color w:val="000000"/>
-          <w:sz w:val="19"/>
-          <w:szCs w:val="19"/>
-          <w:lang w:val="bg-BG"/>
-        </w:rPr>
-      </w:pPr>
-      <w:proofErr w:type="spellStart"/>
-      <w:r>
-        <w:rPr>
-          <w:rFonts w:ascii="Consolas" w:hAnsi="Consolas" w:cs="Consolas"/>
-          <w:color w:val="000000"/>
-          <w:sz w:val="19"/>
-          <w:szCs w:val="19"/>
-        </w:rPr>
-        <w:t>CheckInDate</w:t>
-      </w:r>
-      <w:proofErr w:type="spellEnd"/>
-      <w:r>
-        <w:rPr>
-          <w:rFonts w:ascii="Consolas" w:hAnsi="Consolas" w:cs="Consolas"/>
-          <w:color w:val="000000"/>
-          <w:sz w:val="19"/>
-          <w:szCs w:val="19"/>
-        </w:rPr>
-        <w:t xml:space="preserve"> </w:t>
-      </w:r>
-      <w:r>
-        <w:rPr>
-          <w:rFonts w:ascii="Consolas" w:hAnsi="Consolas" w:cs="Consolas"/>
-          <w:color w:val="0000FF"/>
-          <w:sz w:val="19"/>
-          <w:szCs w:val="19"/>
-          <w:lang w:val="bg-BG"/>
-        </w:rPr>
-        <w:t>– дата на настаняване</w:t>
-      </w:r>
-    </w:p>
-    <w:p>
-      <w:pPr>
-        <w:autoSpaceDE w:val="0"/>
-        <w:autoSpaceDN w:val="0"/>
-        <w:adjustRightInd w:val="0"/>
-        <w:spacing w:after="0" w:line="240" w:lineRule="auto"/>
-        <w:rPr>
-          <w:rFonts w:ascii="Consolas" w:hAnsi="Consolas" w:cs="Consolas"/>
-          <w:color w:val="000000"/>
-          <w:sz w:val="19"/>
-          <w:szCs w:val="19"/>
-          <w:lang w:val="bg-BG"/>
-        </w:rPr>
-      </w:pPr>
-      <w:proofErr w:type="spellStart"/>
-      <w:r>
-        <w:rPr>
-          <w:rFonts w:ascii="Consolas" w:hAnsi="Consolas" w:cs="Consolas"/>
-          <w:color w:val="000000"/>
-          <w:sz w:val="19"/>
-          <w:szCs w:val="19"/>
-        </w:rPr>
-        <w:t>CheckOutDate</w:t>
-      </w:r>
-      <w:proofErr w:type="spellEnd"/>
-      <w:r>
-        <w:rPr>
-          <w:rFonts w:ascii="Consolas" w:hAnsi="Consolas" w:cs="Consolas"/>
-          <w:color w:val="000000"/>
-          <w:sz w:val="19"/>
-          <w:szCs w:val="19"/>
-        </w:rPr>
-        <w:t xml:space="preserve"> </w:t>
-      </w:r>
-      <w:r>
-        <w:rPr>
-          <w:rFonts w:ascii="Consolas" w:hAnsi="Consolas" w:cs="Consolas"/>
-          <w:color w:val="0000FF"/>
-          <w:sz w:val="19"/>
-          <w:szCs w:val="19"/>
-          <w:lang w:val="bg-BG"/>
-        </w:rPr>
-        <w:t>– дата на напускане</w:t>
-      </w:r>
-    </w:p>
-    <w:p>
-      <w:pPr>
-        <w:autoSpaceDE w:val="0"/>
-        <w:autoSpaceDN w:val="0"/>
-        <w:adjustRightInd w:val="0"/>
-        <w:spacing w:after="0" w:line="240" w:lineRule="auto"/>
-        <w:rPr>
-          <w:rFonts w:ascii="Consolas" w:hAnsi="Consolas" w:cs="Consolas"/>
-          <w:color w:val="000000"/>
-          <w:sz w:val="19"/>
-          <w:szCs w:val="19"/>
-          <w:lang w:val="bg-BG"/>
-        </w:rPr>
-      </w:pPr>
-      <w:proofErr w:type="spellStart"/>
-      <w:r>
-        <w:rPr>
-          <w:rFonts w:ascii="Consolas" w:hAnsi="Consolas" w:cs="Consolas"/>
-          <w:color w:val="000000"/>
-          <w:sz w:val="19"/>
-          <w:szCs w:val="19"/>
-        </w:rPr>
-        <w:t>ReservationDate</w:t>
-      </w:r>
-      <w:proofErr w:type="spellEnd"/>
-      <w:r>
-        <w:rPr>
-          <w:rFonts w:ascii="Consolas" w:hAnsi="Consolas" w:cs="Consolas"/>
-          <w:color w:val="000000"/>
-          <w:sz w:val="19"/>
-          <w:szCs w:val="19"/>
-          <w:lang w:val="bg-BG"/>
-        </w:rPr>
-        <w:t xml:space="preserve"> – датата, на която е направена резервацията</w:t>
-      </w:r>
-    </w:p>
-    <w:p>
-      <w:pPr>
-        <w:autoSpaceDE w:val="0"/>
-        <w:autoSpaceDN w:val="0"/>
-        <w:adjustRightInd w:val="0"/>
-        <w:spacing w:after="0" w:line="240" w:lineRule="auto"/>
-        <w:rPr>
-          <w:rFonts w:ascii="Consolas" w:hAnsi="Consolas" w:cs="Consolas"/>
-          <w:color w:val="000000"/>
-          <w:sz w:val="19"/>
-          <w:szCs w:val="19"/>
-          <w:lang w:val="bg-BG"/>
-        </w:rPr>
-      </w:pPr>
-      <w:r>
-        <w:rPr>
-          <w:rFonts w:ascii="Consolas" w:hAnsi="Consolas" w:cs="Consolas"/>
-          <w:color w:val="000000"/>
-          <w:sz w:val="19"/>
-          <w:szCs w:val="19"/>
-        </w:rPr>
-        <w:t xml:space="preserve">Adults </w:t>
-      </w:r>
-      <w:r>
-        <w:rPr>
-          <w:rFonts w:ascii="Consolas" w:hAnsi="Consolas" w:cs="Consolas"/>
-          <w:color w:val="0000FF"/>
-          <w:sz w:val="19"/>
-          <w:szCs w:val="19"/>
-          <w:lang w:val="bg-BG"/>
-        </w:rPr>
-        <w:t>– брой възрастни</w:t>
-      </w:r>
-    </w:p>
-    <w:p>
-      <w:pPr>
-        <w:autoSpaceDE w:val="0"/>
-        <w:autoSpaceDN w:val="0"/>
-        <w:adjustRightInd w:val="0"/>
-        <w:spacing w:after="0" w:line="240" w:lineRule="auto"/>
-        <w:rPr>
-          <w:rFonts w:ascii="Consolas" w:hAnsi="Consolas" w:cs="Consolas"/>
-          <w:color w:val="000000"/>
-          <w:sz w:val="19"/>
-          <w:szCs w:val="19"/>
-          <w:lang w:val="bg-BG"/>
-        </w:rPr>
-      </w:pPr>
-      <w:r>
-        <w:rPr>
-          <w:rFonts w:ascii="Consolas" w:hAnsi="Consolas" w:cs="Consolas"/>
-          <w:color w:val="000000"/>
-          <w:sz w:val="19"/>
-          <w:szCs w:val="19"/>
-        </w:rPr>
-        <w:t xml:space="preserve">Children </w:t>
-      </w:r>
-      <w:r>
-        <w:rPr>
-          <w:rFonts w:ascii="Consolas" w:hAnsi="Consolas" w:cs="Consolas"/>
-          <w:color w:val="0000FF"/>
-          <w:sz w:val="19"/>
-          <w:szCs w:val="19"/>
-          <w:lang w:val="bg-BG"/>
-        </w:rPr>
-        <w:t>– брой деца</w:t>
-      </w:r>
-    </w:p>
-    <w:p>
-      <w:pPr>
-        <w:autoSpaceDE w:val="0"/>
-        <w:autoSpaceDN w:val="0"/>
-        <w:adjustRightInd w:val="0"/>
-        <w:spacing w:after="0" w:line="240" w:lineRule="auto"/>
-        <w:rPr>
-          <w:rFonts w:ascii="Consolas" w:hAnsi="Consolas" w:cs="Consolas"/>
-          <w:color w:val="000000"/>
-          <w:sz w:val="19"/>
-          <w:szCs w:val="19"/>
-        </w:rPr>
-      </w:pPr>
-      <w:proofErr w:type="spellStart"/>
-      <w:r>
-        <w:rPr>
-          <w:rFonts w:ascii="Consolas" w:hAnsi="Consolas" w:cs="Consolas"/>
-          <w:color w:val="000000"/>
-          <w:sz w:val="19"/>
-          <w:szCs w:val="19"/>
-        </w:rPr>
-        <w:t>RoomNumber</w:t>
-      </w:r>
-      <w:proofErr w:type="spellEnd"/>
-      <w:r>
-        <w:rPr>
-          <w:rFonts w:ascii="Consolas" w:hAnsi="Consolas" w:cs="Consolas"/>
-          <w:color w:val="000000"/>
-          <w:sz w:val="19"/>
-          <w:szCs w:val="19"/>
-        </w:rPr>
-        <w:t xml:space="preserve"> </w:t>
-      </w:r>
-      <w:r>
-        <w:rPr>
-          <w:rFonts w:ascii="Consolas" w:hAnsi="Consolas" w:cs="Consolas"/>
-          <w:color w:val="0000FF"/>
-          <w:sz w:val="19"/>
-          <w:szCs w:val="19"/>
-          <w:lang w:val="bg-BG"/>
-        </w:rPr>
-        <w:t xml:space="preserve">– номер на стаята, която е резервирана, външен ключ към </w:t>
-      </w:r>
-      <w:proofErr w:type="spellStart"/>
-      <w:r>
-        <w:rPr>
-          <w:rFonts w:ascii="Consolas" w:hAnsi="Consolas" w:cs="Consolas"/>
-          <w:color w:val="0000FF"/>
-          <w:sz w:val="19"/>
-          <w:szCs w:val="19"/>
-        </w:rPr>
-        <w:t>Rooms.roomNumber</w:t>
-      </w:r>
-      <w:proofErr w:type="spellEnd"/>
-    </w:p>
-    <w:p>
-      <w:pPr>
-        <w:autoSpaceDE w:val="0"/>
-        <w:autoSpaceDN w:val="0"/>
-        <w:adjustRightInd w:val="0"/>
-        <w:spacing w:after="0" w:line="240" w:lineRule="auto"/>
-        <w:rPr>
-          <w:rFonts w:ascii="Consolas" w:hAnsi="Consolas" w:cs="Consolas"/>
-          <w:color w:val="000000"/>
-          <w:sz w:val="19"/>
-          <w:szCs w:val="19"/>
-        </w:rPr>
-      </w:pPr>
-      <w:proofErr w:type="spellStart"/>
-      <w:r>
-        <w:rPr>
-          <w:rFonts w:ascii="Consolas" w:hAnsi="Consolas" w:cs="Consolas"/>
-          <w:color w:val="000000"/>
-          <w:sz w:val="19"/>
-          <w:szCs w:val="19"/>
-        </w:rPr>
-        <w:t>GuestEGN</w:t>
-      </w:r>
-      <w:proofErr w:type="spellEnd"/>
-      <w:r>
-        <w:rPr>
-          <w:rFonts w:ascii="Consolas" w:hAnsi="Consolas" w:cs="Consolas"/>
-          <w:color w:val="000000"/>
-          <w:sz w:val="19"/>
-          <w:szCs w:val="19"/>
-        </w:rPr>
-        <w:t xml:space="preserve"> </w:t>
-      </w:r>
-      <w:r>
-        <w:rPr>
-          <w:rFonts w:ascii="Consolas" w:hAnsi="Consolas" w:cs="Consolas"/>
-          <w:color w:val="0000FF"/>
-          <w:sz w:val="19"/>
-          <w:szCs w:val="19"/>
-        </w:rPr>
-        <w:t xml:space="preserve">– </w:t>
-      </w:r>
-      <w:r>
-        <w:rPr>
-          <w:rFonts w:ascii="Consolas" w:hAnsi="Consolas" w:cs="Consolas"/>
-          <w:color w:val="0000FF"/>
-          <w:sz w:val="19"/>
-          <w:szCs w:val="19"/>
-          <w:lang w:val="bg-BG"/>
-        </w:rPr>
-        <w:t xml:space="preserve">ЕГН на госта, направил резервацията, външен ключ към </w:t>
-      </w:r>
-      <w:proofErr w:type="spellStart"/>
-      <w:r>
-        <w:rPr>
-          <w:rFonts w:ascii="Consolas" w:hAnsi="Consolas" w:cs="Consolas"/>
-          <w:color w:val="0000FF"/>
-          <w:sz w:val="19"/>
-          <w:szCs w:val="19"/>
-        </w:rPr>
-        <w:t>Guests.EGN</w:t>
-      </w:r>
-      <w:proofErr w:type="spellEnd"/>
-    </w:p>
-    <w:p>
-      <w:pPr>
-        <w:rPr>
-          <w:rFonts w:ascii="Consolas" w:hAnsi="Consolas" w:cs="Consolas"/>
-          <w:color w:val="808080"/>
-          <w:sz w:val="19"/>
-          <w:szCs w:val="19"/>
-        </w:rPr>
-      </w:pPr>
-    </w:p>
-    <w:p>
-      <w:pPr>
-        <w:autoSpaceDE w:val="0"/>
-        <w:autoSpaceDN w:val="0"/>
-        <w:adjustRightInd w:val="0"/>
-        <w:spacing w:after="0" w:line="240" w:lineRule="auto"/>
-        <w:rPr>
-          <w:rFonts w:ascii="Consolas" w:hAnsi="Consolas" w:cs="Consolas"/>
-          <w:color w:val="000000"/>
-          <w:sz w:val="19"/>
-          <w:szCs w:val="19"/>
-          <w:lang w:val="bg-BG"/>
-        </w:rPr>
-      </w:pPr>
-      <w:r>
-        <w:rPr>
-          <w:rFonts w:ascii="Consolas" w:hAnsi="Consolas" w:cs="Consolas"/>
-          <w:color w:val="0000FF"/>
-          <w:sz w:val="19"/>
-          <w:szCs w:val="19"/>
-          <w:lang w:val="bg-BG"/>
-        </w:rPr>
-        <w:lastRenderedPageBreak/>
-        <w:t>Таблица</w:t>
-      </w:r>
-      <w:r>
-        <w:rPr>
-          <w:rFonts w:ascii="Consolas" w:hAnsi="Consolas" w:cs="Consolas"/>
-          <w:color w:val="000000"/>
-          <w:sz w:val="19"/>
-          <w:szCs w:val="19"/>
-        </w:rPr>
-        <w:t xml:space="preserve"> Payments</w:t>
-      </w:r>
-      <w:r>
-        <w:rPr>
-          <w:rFonts w:ascii="Consolas" w:hAnsi="Consolas" w:cs="Consolas"/>
-          <w:color w:val="808080"/>
-          <w:sz w:val="19"/>
-          <w:szCs w:val="19"/>
-          <w:lang w:val="bg-BG"/>
-        </w:rPr>
-        <w:t xml:space="preserve"> съдържа информация за направените плащания</w:t>
-      </w:r>
-    </w:p>
-    <w:p>
-      <w:pPr>
-        <w:autoSpaceDE w:val="0"/>
-        <w:autoSpaceDN w:val="0"/>
-        <w:adjustRightInd w:val="0"/>
-        <w:spacing w:after="0" w:line="240" w:lineRule="auto"/>
-        <w:rPr>
-          <w:rFonts w:ascii="Consolas" w:hAnsi="Consolas" w:cs="Consolas"/>
-          <w:color w:val="000000"/>
-          <w:sz w:val="19"/>
-          <w:szCs w:val="19"/>
-          <w:lang w:val="bg-BG"/>
-        </w:rPr>
-      </w:pPr>
-      <w:r>
-        <w:rPr>
-          <w:rFonts w:ascii="Consolas" w:hAnsi="Consolas" w:cs="Consolas"/>
-          <w:color w:val="000000"/>
-          <w:sz w:val="19"/>
-          <w:szCs w:val="19"/>
-        </w:rPr>
-        <w:t xml:space="preserve">ID </w:t>
-      </w:r>
-      <w:r>
-        <w:rPr>
-          <w:rFonts w:ascii="Consolas" w:hAnsi="Consolas" w:cs="Consolas"/>
-          <w:color w:val="000000"/>
-          <w:sz w:val="19"/>
-          <w:szCs w:val="19"/>
-          <w:lang w:val="bg-BG"/>
-        </w:rPr>
-        <w:t xml:space="preserve">– уникално </w:t>
-      </w:r>
-      <w:r>
-        <w:rPr>
-          <w:rFonts w:ascii="Consolas" w:hAnsi="Consolas" w:cs="Consolas"/>
-          <w:color w:val="000000"/>
-          <w:sz w:val="19"/>
-          <w:szCs w:val="19"/>
-        </w:rPr>
-        <w:t xml:space="preserve">ID </w:t>
-      </w:r>
-      <w:r>
-        <w:rPr>
-          <w:rFonts w:ascii="Consolas" w:hAnsi="Consolas" w:cs="Consolas"/>
-          <w:color w:val="000000"/>
-          <w:sz w:val="19"/>
-          <w:szCs w:val="19"/>
-          <w:lang w:val="bg-BG"/>
-        </w:rPr>
-        <w:t xml:space="preserve">на плащането (типът е </w:t>
-      </w:r>
-      <w:proofErr w:type="spellStart"/>
-      <w:r>
-        <w:rPr>
-          <w:rFonts w:ascii="Consolas" w:hAnsi="Consolas" w:cs="Consolas"/>
-          <w:color w:val="0000FF"/>
-          <w:sz w:val="19"/>
-          <w:szCs w:val="19"/>
-        </w:rPr>
-        <w:t>uniqueidentifier</w:t>
-      </w:r>
-      <w:proofErr w:type="spellEnd"/>
-      <w:r>
-        <w:rPr>
-          <w:rFonts w:ascii="Consolas" w:hAnsi="Consolas" w:cs="Consolas"/>
-          <w:color w:val="0000FF"/>
-          <w:sz w:val="19"/>
-          <w:szCs w:val="19"/>
-          <w:lang w:val="bg-BG"/>
-        </w:rPr>
-        <w:t>), първичен ключ</w:t>
-      </w:r>
-    </w:p>
-    <w:p>
-      <w:pPr>
-        <w:autoSpaceDE w:val="0"/>
-        <w:autoSpaceDN w:val="0"/>
-        <w:adjustRightInd w:val="0"/>
-        <w:spacing w:after="0" w:line="240" w:lineRule="auto"/>
-        <w:rPr>
-          <w:rFonts w:ascii="Consolas" w:hAnsi="Consolas" w:cs="Consolas"/>
-          <w:color w:val="000000"/>
-          <w:sz w:val="19"/>
-          <w:szCs w:val="19"/>
-        </w:rPr>
-      </w:pPr>
-      <w:proofErr w:type="spellStart"/>
-      <w:r>
-        <w:rPr>
-          <w:rFonts w:ascii="Consolas" w:hAnsi="Consolas" w:cs="Consolas"/>
-          <w:color w:val="000000"/>
-          <w:sz w:val="19"/>
-          <w:szCs w:val="19"/>
-        </w:rPr>
-        <w:t>GuestEGN</w:t>
-      </w:r>
-      <w:proofErr w:type="spellEnd"/>
-      <w:r>
-        <w:rPr>
-          <w:rFonts w:ascii="Consolas" w:hAnsi="Consolas" w:cs="Consolas"/>
-          <w:color w:val="000000"/>
-          <w:sz w:val="19"/>
-          <w:szCs w:val="19"/>
-        </w:rPr>
-        <w:t xml:space="preserve"> </w:t>
-      </w:r>
-      <w:r>
-        <w:rPr>
-          <w:rFonts w:ascii="Consolas" w:hAnsi="Consolas" w:cs="Consolas"/>
-          <w:color w:val="000000"/>
-          <w:sz w:val="19"/>
-          <w:szCs w:val="19"/>
-          <w:lang w:val="bg-BG"/>
-        </w:rPr>
-        <w:t xml:space="preserve">- </w:t>
-      </w:r>
-      <w:r>
-        <w:rPr>
-          <w:rFonts w:ascii="Consolas" w:hAnsi="Consolas" w:cs="Consolas"/>
-          <w:color w:val="0000FF"/>
-          <w:sz w:val="19"/>
-          <w:szCs w:val="19"/>
-          <w:lang w:val="bg-BG"/>
-        </w:rPr>
-        <w:t xml:space="preserve">ЕГН на госта, направил плащането, външен ключ към </w:t>
-      </w:r>
-      <w:proofErr w:type="spellStart"/>
-      <w:r>
-        <w:rPr>
-          <w:rFonts w:ascii="Consolas" w:hAnsi="Consolas" w:cs="Consolas"/>
-          <w:color w:val="0000FF"/>
-          <w:sz w:val="19"/>
-          <w:szCs w:val="19"/>
-        </w:rPr>
-        <w:t>Guests.EGN</w:t>
-      </w:r>
-      <w:proofErr w:type="spellEnd"/>
-    </w:p>
-    <w:p>
-      <w:pPr>
-        <w:autoSpaceDE w:val="0"/>
-        <w:autoSpaceDN w:val="0"/>
-        <w:adjustRightInd w:val="0"/>
-        <w:spacing w:after="0" w:line="240" w:lineRule="auto"/>
-        <w:rPr>
-          <w:rFonts w:ascii="Consolas" w:hAnsi="Consolas" w:cs="Consolas"/>
-          <w:color w:val="000000"/>
-          <w:sz w:val="19"/>
-          <w:szCs w:val="19"/>
-          <w:lang w:val="bg-BG"/>
-        </w:rPr>
-      </w:pPr>
-      <w:proofErr w:type="spellStart"/>
-      <w:r>
-        <w:rPr>
-          <w:rFonts w:ascii="Consolas" w:hAnsi="Consolas" w:cs="Consolas"/>
-          <w:color w:val="000000"/>
-          <w:sz w:val="19"/>
-          <w:szCs w:val="19"/>
-        </w:rPr>
-        <w:t>BaseFee</w:t>
-      </w:r>
-      <w:proofErr w:type="spellEnd"/>
-      <w:r>
-        <w:rPr>
-          <w:rFonts w:ascii="Consolas" w:hAnsi="Consolas" w:cs="Consolas"/>
-          <w:color w:val="000000"/>
-          <w:sz w:val="19"/>
-          <w:szCs w:val="19"/>
-        </w:rPr>
-        <w:t xml:space="preserve"> </w:t>
-      </w:r>
-      <w:r>
-        <w:rPr>
-          <w:rFonts w:ascii="Consolas" w:hAnsi="Consolas" w:cs="Consolas"/>
-          <w:color w:val="0000FF"/>
-          <w:sz w:val="19"/>
-          <w:szCs w:val="19"/>
-          <w:lang w:val="bg-BG"/>
-        </w:rPr>
-        <w:t>– основна сума, която трябва да плати</w:t>
-      </w:r>
-    </w:p>
-    <w:p>
-      <w:pPr>
-        <w:autoSpaceDE w:val="0"/>
-        <w:autoSpaceDN w:val="0"/>
-        <w:adjustRightInd w:val="0"/>
-        <w:spacing w:after="0" w:line="240" w:lineRule="auto"/>
-        <w:rPr>
-          <w:rFonts w:ascii="Consolas" w:hAnsi="Consolas" w:cs="Consolas"/>
-          <w:color w:val="000000"/>
-          <w:sz w:val="19"/>
-          <w:szCs w:val="19"/>
-          <w:lang w:val="bg-BG"/>
-        </w:rPr>
-      </w:pPr>
-      <w:proofErr w:type="spellStart"/>
-      <w:r>
-        <w:rPr>
-          <w:rFonts w:ascii="Consolas" w:hAnsi="Consolas" w:cs="Consolas"/>
-          <w:color w:val="000000"/>
-          <w:sz w:val="19"/>
-          <w:szCs w:val="19"/>
-        </w:rPr>
-        <w:t>ExtraFee</w:t>
-      </w:r>
-      <w:proofErr w:type="spellEnd"/>
-      <w:r>
-        <w:rPr>
-          <w:rFonts w:ascii="Consolas" w:hAnsi="Consolas" w:cs="Consolas"/>
-          <w:color w:val="000000"/>
-          <w:sz w:val="19"/>
-          <w:szCs w:val="19"/>
-        </w:rPr>
-        <w:t xml:space="preserve"> </w:t>
-      </w:r>
-      <w:r>
-        <w:rPr>
-          <w:rFonts w:ascii="Consolas" w:hAnsi="Consolas" w:cs="Consolas"/>
-          <w:color w:val="0000FF"/>
-          <w:sz w:val="19"/>
-          <w:szCs w:val="19"/>
-          <w:lang w:val="bg-BG"/>
-        </w:rPr>
-        <w:t>– допълнителна сума, коята трябва да плати</w:t>
-      </w:r>
-    </w:p>
-    <w:p>
-      <w:pPr>
-        <w:autoSpaceDE w:val="0"/>
-        <w:autoSpaceDN w:val="0"/>
-        <w:adjustRightInd w:val="0"/>
-        <w:spacing w:after="0" w:line="240" w:lineRule="auto"/>
-        <w:rPr>
-          <w:rFonts w:ascii="Consolas" w:hAnsi="Consolas" w:cs="Consolas"/>
-          <w:color w:val="000000"/>
-          <w:sz w:val="19"/>
-          <w:szCs w:val="19"/>
-          <w:lang w:val="bg-BG"/>
-        </w:rPr>
-      </w:pPr>
-      <w:r>
-        <w:rPr>
-          <w:rFonts w:ascii="Consolas" w:hAnsi="Consolas" w:cs="Consolas"/>
-          <w:color w:val="000000"/>
-          <w:sz w:val="19"/>
-          <w:szCs w:val="19"/>
-        </w:rPr>
-        <w:t xml:space="preserve">Method </w:t>
-      </w:r>
-      <w:r>
-        <w:rPr>
-          <w:rFonts w:ascii="Consolas" w:hAnsi="Consolas" w:cs="Consolas"/>
-          <w:color w:val="0000FF"/>
-          <w:sz w:val="19"/>
-          <w:szCs w:val="19"/>
-          <w:lang w:val="bg-BG"/>
-        </w:rPr>
-        <w:t xml:space="preserve">– метод, по който се извършва плащането (трябва да е едно от следните </w:t>
-      </w:r>
-      <w:r>
-        <w:rPr>
-          <w:rFonts w:ascii="Consolas" w:hAnsi="Consolas" w:cs="Consolas"/>
-          <w:color w:val="FF0000"/>
-          <w:sz w:val="19"/>
-          <w:szCs w:val="19"/>
-        </w:rPr>
-        <w:t>'PayPal'</w:t>
-      </w:r>
-      <w:r>
-        <w:rPr>
-          <w:rFonts w:ascii="Consolas" w:hAnsi="Consolas" w:cs="Consolas"/>
-          <w:color w:val="808080"/>
-          <w:sz w:val="19"/>
-          <w:szCs w:val="19"/>
-        </w:rPr>
-        <w:t>,</w:t>
-      </w:r>
-      <w:r>
-        <w:rPr>
-          <w:rFonts w:ascii="Consolas" w:hAnsi="Consolas" w:cs="Consolas"/>
-          <w:color w:val="000000"/>
-          <w:sz w:val="19"/>
-          <w:szCs w:val="19"/>
-        </w:rPr>
-        <w:t xml:space="preserve"> </w:t>
-      </w:r>
-      <w:r>
-        <w:rPr>
-          <w:rFonts w:ascii="Consolas" w:hAnsi="Consolas" w:cs="Consolas"/>
-          <w:color w:val="FF0000"/>
-          <w:sz w:val="19"/>
-          <w:szCs w:val="19"/>
-        </w:rPr>
-        <w:t>'VISA'</w:t>
-      </w:r>
-      <w:r>
-        <w:rPr>
-          <w:rFonts w:ascii="Consolas" w:hAnsi="Consolas" w:cs="Consolas"/>
-          <w:color w:val="808080"/>
-          <w:sz w:val="19"/>
-          <w:szCs w:val="19"/>
-        </w:rPr>
-        <w:t>,</w:t>
-      </w:r>
-      <w:r>
-        <w:rPr>
-          <w:rFonts w:ascii="Consolas" w:hAnsi="Consolas" w:cs="Consolas"/>
-          <w:color w:val="000000"/>
-          <w:sz w:val="19"/>
-          <w:szCs w:val="19"/>
-        </w:rPr>
-        <w:t xml:space="preserve"> </w:t>
-      </w:r>
-      <w:r>
-        <w:rPr>
-          <w:rFonts w:ascii="Consolas" w:hAnsi="Consolas" w:cs="Consolas"/>
-          <w:color w:val="FF0000"/>
-          <w:sz w:val="19"/>
-          <w:szCs w:val="19"/>
-        </w:rPr>
-        <w:t>'MasterCard'</w:t>
-      </w:r>
-      <w:r>
-        <w:rPr>
-          <w:rFonts w:ascii="Consolas" w:hAnsi="Consolas" w:cs="Consolas"/>
-          <w:color w:val="808080"/>
-          <w:sz w:val="19"/>
-          <w:szCs w:val="19"/>
-        </w:rPr>
-        <w:t>,</w:t>
-      </w:r>
-      <w:r>
-        <w:rPr>
-          <w:rFonts w:ascii="Consolas" w:hAnsi="Consolas" w:cs="Consolas"/>
-          <w:color w:val="000000"/>
-          <w:sz w:val="19"/>
-          <w:szCs w:val="19"/>
-        </w:rPr>
-        <w:t xml:space="preserve"> </w:t>
-      </w:r>
-      <w:r>
-        <w:rPr>
-          <w:rFonts w:ascii="Consolas" w:hAnsi="Consolas" w:cs="Consolas"/>
-          <w:color w:val="FF0000"/>
-          <w:sz w:val="19"/>
-          <w:szCs w:val="19"/>
-        </w:rPr>
-        <w:t>'Cash'</w:t>
-      </w:r>
-      <w:r>
-        <w:rPr>
-          <w:rFonts w:ascii="Consolas" w:hAnsi="Consolas" w:cs="Consolas"/>
-          <w:color w:val="0000FF"/>
-          <w:sz w:val="19"/>
-          <w:szCs w:val="19"/>
-          <w:lang w:val="bg-BG"/>
-        </w:rPr>
-        <w:t>)</w:t>
-      </w:r>
-    </w:p>
-    <w:p>
-      <w:pPr>
-        <w:autoSpaceDE w:val="0"/>
-        <w:autoSpaceDN w:val="0"/>
-        <w:adjustRightInd w:val="0"/>
-        <w:spacing w:after="0" w:line="240" w:lineRule="auto"/>
-        <w:rPr>
-          <w:rFonts w:ascii="Consolas" w:hAnsi="Consolas" w:cs="Consolas"/>
-          <w:color w:val="000000"/>
-          <w:sz w:val="19"/>
-          <w:szCs w:val="19"/>
-          <w:lang w:val="bg-BG"/>
-        </w:rPr>
-      </w:pPr>
-      <w:proofErr w:type="spellStart"/>
-      <w:r>
-        <w:rPr>
-          <w:rFonts w:ascii="Consolas" w:hAnsi="Consolas" w:cs="Consolas"/>
-          <w:color w:val="000000"/>
-          <w:sz w:val="19"/>
-          <w:szCs w:val="19"/>
-        </w:rPr>
-        <w:t>PaymentStatus</w:t>
-      </w:r>
-      <w:proofErr w:type="spellEnd"/>
-      <w:r>
-        <w:rPr>
-          <w:rFonts w:ascii="Consolas" w:hAnsi="Consolas" w:cs="Consolas"/>
-          <w:color w:val="000000"/>
-          <w:sz w:val="19"/>
-          <w:szCs w:val="19"/>
-        </w:rPr>
-        <w:t xml:space="preserve"> </w:t>
-      </w:r>
-      <w:r>
-        <w:rPr>
-          <w:rFonts w:ascii="Consolas" w:hAnsi="Consolas" w:cs="Consolas"/>
-          <w:color w:val="808080"/>
-          <w:sz w:val="19"/>
-          <w:szCs w:val="19"/>
-          <w:lang w:val="bg-BG"/>
-        </w:rPr>
-        <w:t xml:space="preserve">– статус на плащането </w:t>
-      </w:r>
-      <w:r>
-        <w:rPr>
-          <w:rFonts w:ascii="Consolas" w:hAnsi="Consolas" w:cs="Consolas"/>
-          <w:color w:val="808080"/>
-          <w:sz w:val="19"/>
-          <w:szCs w:val="19"/>
-        </w:rPr>
-        <w:t>(</w:t>
-      </w:r>
-      <w:r>
-        <w:rPr>
-          <w:rFonts w:ascii="Consolas" w:hAnsi="Consolas" w:cs="Consolas"/>
-          <w:color w:val="808080"/>
-          <w:sz w:val="19"/>
-          <w:szCs w:val="19"/>
-          <w:lang w:val="bg-BG"/>
-        </w:rPr>
-        <w:t>трябва да е едно от следните</w:t>
-      </w:r>
-      <w:r>
-        <w:rPr>
-          <w:rFonts w:ascii="Consolas" w:hAnsi="Consolas" w:cs="Consolas"/>
-          <w:color w:val="FF0000"/>
-          <w:sz w:val="19"/>
-          <w:szCs w:val="19"/>
-        </w:rPr>
-        <w:t>'Processing'</w:t>
-      </w:r>
-      <w:r>
-        <w:rPr>
-          <w:rFonts w:ascii="Consolas" w:hAnsi="Consolas" w:cs="Consolas"/>
-          <w:color w:val="808080"/>
-          <w:sz w:val="19"/>
-          <w:szCs w:val="19"/>
-        </w:rPr>
-        <w:t>,</w:t>
-      </w:r>
-      <w:r>
-        <w:rPr>
-          <w:rFonts w:ascii="Consolas" w:hAnsi="Consolas" w:cs="Consolas"/>
-          <w:color w:val="000000"/>
-          <w:sz w:val="19"/>
-          <w:szCs w:val="19"/>
-        </w:rPr>
-        <w:t xml:space="preserve"> </w:t>
-      </w:r>
-      <w:r>
-        <w:rPr>
-          <w:rFonts w:ascii="Consolas" w:hAnsi="Consolas" w:cs="Consolas"/>
-          <w:color w:val="FF0000"/>
-          <w:sz w:val="19"/>
-          <w:szCs w:val="19"/>
-        </w:rPr>
-        <w:t>'Paid'</w:t>
-      </w:r>
-      <w:r>
-        <w:rPr>
-          <w:rFonts w:ascii="Consolas" w:hAnsi="Consolas" w:cs="Consolas"/>
-          <w:color w:val="808080"/>
-          <w:sz w:val="19"/>
-          <w:szCs w:val="19"/>
-        </w:rPr>
-        <w:t>,</w:t>
-      </w:r>
-      <w:r>
-        <w:rPr>
-          <w:rFonts w:ascii="Consolas" w:hAnsi="Consolas" w:cs="Consolas"/>
-          <w:color w:val="000000"/>
-          <w:sz w:val="19"/>
-          <w:szCs w:val="19"/>
-        </w:rPr>
-        <w:t xml:space="preserve"> </w:t>
-      </w:r>
-      <w:r>
-        <w:rPr>
-          <w:rFonts w:ascii="Consolas" w:hAnsi="Consolas" w:cs="Consolas"/>
-          <w:color w:val="FF0000"/>
-          <w:sz w:val="19"/>
-          <w:szCs w:val="19"/>
-        </w:rPr>
-        <w:t>'Failed'</w:t>
-      </w:r>
-      <w:r>
-        <w:rPr>
-          <w:rFonts w:ascii="Consolas" w:hAnsi="Consolas" w:cs="Consolas"/>
-          <w:color w:val="808080"/>
-          <w:sz w:val="19"/>
-          <w:szCs w:val="19"/>
-        </w:rPr>
-        <w:t>)</w:t>
-      </w:r>
-    </w:p>
-    <w:p>
-      <w:pPr>
-        <w:rPr>
-          <w:rFonts w:ascii="Consolas" w:hAnsi="Consolas" w:cs="Consolas"/>
-          <w:color w:val="0000FF"/>
-          <w:sz w:val="19"/>
-          <w:szCs w:val="19"/>
-          <w:lang w:val="bg-BG"/>
-        </w:rPr>
-      </w:pPr>
-      <w:proofErr w:type="spellStart"/>
-      <w:r>
-        <w:rPr>
-          <w:rFonts w:ascii="Consolas" w:hAnsi="Consolas" w:cs="Consolas"/>
-          <w:color w:val="000000"/>
-          <w:sz w:val="19"/>
-          <w:szCs w:val="19"/>
-        </w:rPr>
-        <w:t>TransactionDate</w:t>
-      </w:r>
-      <w:proofErr w:type="spellEnd"/>
-      <w:r>
-        <w:rPr>
-          <w:rFonts w:ascii="Consolas" w:hAnsi="Consolas" w:cs="Consolas"/>
-          <w:color w:val="000000"/>
-          <w:sz w:val="19"/>
-          <w:szCs w:val="19"/>
-        </w:rPr>
-        <w:t xml:space="preserve"> </w:t>
+        </w:rPr>
+        <w:t xml:space="preserve">TransactionDate </w:t>
       </w:r>
       <w:r>
         <w:rPr>
@@ -4568,6 +4292,7 @@
           <w:color w:val="000000" w:themeColor="text1"/>
           <w:lang w:val="bg-BG"/>
         </w:rPr>
+        <w:lastRenderedPageBreak/>
         <w:drawing>
           <wp:inline distT="0" distB="0" distL="0" distR="0" wp14:anchorId="7BB34606" wp14:editId="741E9766">
             <wp:extent cx="6327283" cy="409651"/>
@@ -4717,7 +4442,6 @@
           <w:color w:val="000000" w:themeColor="text1"/>
           <w:lang w:val="bg-BG"/>
         </w:rPr>
-        <w:lastRenderedPageBreak/>
         <w:drawing>
           <wp:inline distT="0" distB="0" distL="0" distR="0" wp14:anchorId="5C44AB89" wp14:editId="352DE3CA">
             <wp:extent cx="5310835" cy="1287991"/>
@@ -5199,7 +4923,6 @@
           <w:color w:val="000000" w:themeColor="text1"/>
           <w:lang w:val="bg-BG"/>
         </w:rPr>
-        <w:lastRenderedPageBreak/>
         <w:drawing>
           <wp:inline distT="0" distB="0" distL="0" distR="0" wp14:anchorId="5746DCC4" wp14:editId="54902F28">
             <wp:extent cx="3101645" cy="1531833"/>
@@ -5408,6 +5131,7 @@
           <w:color w:val="000000" w:themeColor="text1"/>
           <w:lang w:val="bg-BG"/>
         </w:rPr>
+        <w:lastRenderedPageBreak/>
         <w:drawing>
           <wp:inline distT="0" distB="0" distL="0" distR="0" wp14:anchorId="5FA9558A" wp14:editId="192BCCD7">
             <wp:extent cx="3496666" cy="1254474"/>
@@ -5492,7 +5216,6 @@
           <w:color w:val="000000" w:themeColor="text1"/>
           <w:lang w:val="bg-BG"/>
         </w:rPr>
-        <w:lastRenderedPageBreak/>
         <w:drawing>
           <wp:inline distT="0" distB="0" distL="0" distR="0" wp14:anchorId="0E90B6AB" wp14:editId="3D414038">
             <wp:extent cx="5943600" cy="1669415"/>
@@ -5866,7 +5589,6 @@
           <w:color w:val="000000" w:themeColor="text1"/>
           <w:lang w:val="bg-BG"/>
         </w:rPr>
-        <w:lastRenderedPageBreak/>
         <w:drawing>
           <wp:inline distT="0" distB="0" distL="0" distR="0" wp14:anchorId="2AEDA9B0" wp14:editId="0C403292">
             <wp:extent cx="5943600" cy="1272540"/>
@@ -5986,6 +5708,493 @@
         </w:rPr>
       </w:pPr>
     </w:p>
+    <w:p>
+      <w:pPr>
+        <w:rPr>
+          <w:rFonts w:ascii="Montserrat" w:hAnsi="Montserrat"/>
+          <w:color w:val="404040" w:themeColor="text1" w:themeTint="BF"/>
+          <w:lang w:val="bg-BG"/>
+        </w:rPr>
+      </w:pPr>
+    </w:p>
+    <w:p>
+      <w:pPr>
+        <w:rPr>
+          <w:rFonts w:ascii="Montserrat" w:hAnsi="Montserrat"/>
+          <w:color w:val="404040" w:themeColor="text1" w:themeTint="BF"/>
+          <w:lang w:val="bg-BG"/>
+        </w:rPr>
+      </w:pPr>
+    </w:p>
+    <w:p>
+      <w:pPr>
+        <w:rPr>
+          <w:rFonts w:ascii="Montserrat" w:hAnsi="Montserrat"/>
+          <w:color w:val="404040" w:themeColor="text1" w:themeTint="BF"/>
+          <w:lang w:val="bg-BG"/>
+        </w:rPr>
+      </w:pPr>
+    </w:p>
+    <w:p>
+      <w:pPr>
+        <w:rPr>
+          <w:rFonts w:ascii="Montserrat" w:hAnsi="Montserrat"/>
+          <w:color w:val="404040" w:themeColor="text1" w:themeTint="BF"/>
+          <w:lang w:val="bg-BG"/>
+        </w:rPr>
+      </w:pPr>
+    </w:p>
+    <w:p>
+      <w:pPr>
+        <w:rPr>
+          <w:rFonts w:ascii="Montserrat" w:hAnsi="Montserrat"/>
+          <w:color w:val="404040" w:themeColor="text1" w:themeTint="BF"/>
+          <w:lang w:val="bg-BG"/>
+        </w:rPr>
+      </w:pPr>
+    </w:p>
+    <w:p>
+      <w:pPr>
+        <w:rPr>
+          <w:rFonts w:ascii="Montserrat" w:hAnsi="Montserrat"/>
+          <w:color w:val="404040" w:themeColor="text1" w:themeTint="BF"/>
+          <w:lang w:val="bg-BG"/>
+        </w:rPr>
+      </w:pPr>
+    </w:p>
+    <w:p>
+      <w:pPr>
+        <w:rPr>
+          <w:rFonts w:ascii="Montserrat" w:hAnsi="Montserrat"/>
+          <w:color w:val="404040" w:themeColor="text1" w:themeTint="BF"/>
+          <w:lang w:val="bg-BG"/>
+        </w:rPr>
+      </w:pPr>
+    </w:p>
+    <w:p>
+      <w:pPr>
+        <w:rPr>
+          <w:rFonts w:ascii="Montserrat" w:hAnsi="Montserrat"/>
+          <w:color w:val="404040" w:themeColor="text1" w:themeTint="BF"/>
+          <w:lang w:val="bg-BG"/>
+        </w:rPr>
+      </w:pPr>
+    </w:p>
+    <w:p>
+      <w:pPr>
+        <w:rPr>
+          <w:rFonts w:ascii="Montserrat" w:hAnsi="Montserrat"/>
+          <w:color w:val="404040" w:themeColor="text1" w:themeTint="BF"/>
+          <w:lang w:val="bg-BG"/>
+        </w:rPr>
+      </w:pPr>
+    </w:p>
+    <w:p>
+      <w:pPr>
+        <w:rPr>
+          <w:rFonts w:ascii="Montserrat" w:hAnsi="Montserrat"/>
+          <w:color w:val="404040" w:themeColor="text1" w:themeTint="BF"/>
+          <w:lang w:val="bg-BG"/>
+        </w:rPr>
+      </w:pPr>
+    </w:p>
+    <w:p>
+      <w:pPr>
+        <w:rPr>
+          <w:rFonts w:ascii="Montserrat" w:hAnsi="Montserrat"/>
+          <w:color w:val="404040" w:themeColor="text1" w:themeTint="BF"/>
+          <w:lang w:val="bg-BG"/>
+        </w:rPr>
+      </w:pPr>
+    </w:p>
+    <w:p>
+      <w:pPr>
+        <w:rPr>
+          <w:rFonts w:ascii="Montserrat" w:hAnsi="Montserrat"/>
+          <w:color w:val="404040" w:themeColor="text1" w:themeTint="BF"/>
+          <w:lang w:val="bg-BG"/>
+        </w:rPr>
+      </w:pPr>
+    </w:p>
+    <w:p>
+      <w:pPr>
+        <w:rPr>
+          <w:rFonts w:ascii="Montserrat" w:hAnsi="Montserrat"/>
+          <w:color w:val="404040" w:themeColor="text1" w:themeTint="BF"/>
+          <w:lang w:val="bg-BG"/>
+        </w:rPr>
+      </w:pPr>
+    </w:p>
+    <w:p>
+      <w:pPr>
+        <w:rPr>
+          <w:rFonts w:ascii="Montserrat SemiBold" w:hAnsi="Montserrat SemiBold"/>
+          <w:b/>
+          <w:bCs/>
+          <w:color w:val="404040" w:themeColor="text1" w:themeTint="BF"/>
+          <w:sz w:val="36"/>
+          <w:szCs w:val="36"/>
+          <w:lang w:val="bg-BG"/>
+        </w:rPr>
+      </w:pPr>
+      <w:r>
+        <w:rPr>
+          <w:rFonts w:ascii="Montserrat SemiBold" w:hAnsi="Montserrat SemiBold"/>
+          <w:b/>
+          <w:bCs/>
+          <w:color w:val="404040" w:themeColor="text1" w:themeTint="BF"/>
+          <w:sz w:val="36"/>
+          <w:szCs w:val="36"/>
+          <w:lang w:val="bg-BG"/>
+        </w:rPr>
+        <w:lastRenderedPageBreak/>
+        <w:t>Изгледи</w:t>
+      </w:r>
+    </w:p>
+    <w:p>
+      <w:pPr>
+        <w:rPr>
+          <w:rFonts w:ascii="Montserrat" w:hAnsi="Montserrat"/>
+          <w:color w:val="404040" w:themeColor="text1" w:themeTint="BF"/>
+          <w:lang w:val="bg-BG"/>
+        </w:rPr>
+      </w:pPr>
+      <w:r>
+        <w:rPr>
+          <w:rFonts w:ascii="Montserrat" w:hAnsi="Montserrat"/>
+          <w:color w:val="404040" w:themeColor="text1" w:themeTint="BF"/>
+          <w:lang w:val="bg-BG"/>
+        </w:rPr>
+        <w:t>Показва информацията за гостите и резервациите които те имат.</w:t>
+      </w:r>
+    </w:p>
+    <w:p>
+      <w:pPr>
+        <w:rPr>
+          <w:rFonts w:ascii="Montserrat" w:hAnsi="Montserrat"/>
+          <w:color w:val="404040" w:themeColor="text1" w:themeTint="BF"/>
+          <w:lang w:val="bg-BG"/>
+        </w:rPr>
+      </w:pPr>
+      <w:r>
+        <w:rPr>
+          <w:rFonts w:ascii="Montserrat" w:hAnsi="Montserrat"/>
+          <w:noProof/>
+          <w:color w:val="404040" w:themeColor="text1" w:themeTint="BF"/>
+          <w:lang w:val="bg-BG"/>
+        </w:rPr>
+        <w:drawing>
+          <wp:inline distT="0" distB="0" distL="0" distR="0" wp14:anchorId="5AD6483A" wp14:editId="200B3FDF">
+            <wp:extent cx="5943600" cy="602615"/>
+            <wp:effectExtent l="0" t="0" r="0" b="6985"/>
+            <wp:docPr id="33" name="Picture 33"/>
+            <wp:cNvGraphicFramePr>
+              <a:graphicFrameLocks xmlns:a="http://schemas.openxmlformats.org/drawingml/2006/main" noChangeAspect="1"/>
+            </wp:cNvGraphicFramePr>
+            <a:graphic xmlns:a="http://schemas.openxmlformats.org/drawingml/2006/main">
+              <a:graphicData uri="http://schemas.openxmlformats.org/drawingml/2006/picture">
+                <pic:pic xmlns:pic="http://schemas.openxmlformats.org/drawingml/2006/picture">
+                  <pic:nvPicPr>
+                    <pic:cNvPr id="33" name="Guest Info View.png"/>
+                    <pic:cNvPicPr/>
+                  </pic:nvPicPr>
+                  <pic:blipFill>
+                    <a:blip r:embed="rId35">
+                      <a:extLst>
+                        <a:ext uri="{28A0092B-C50C-407E-A947-70E740481C1C}">
+                          <a14:useLocalDpi xmlns:a14="http://schemas.microsoft.com/office/drawing/2010/main" val="0"/>
+                        </a:ext>
+                      </a:extLst>
+                    </a:blip>
+                    <a:stretch>
+                      <a:fillRect/>
+                    </a:stretch>
+                  </pic:blipFill>
+                  <pic:spPr>
+                    <a:xfrm>
+                      <a:off x="0" y="0"/>
+                      <a:ext cx="5943600" cy="602615"/>
+                    </a:xfrm>
+                    <a:prstGeom prst="rect">
+                      <a:avLst/>
+                    </a:prstGeom>
+                  </pic:spPr>
+                </pic:pic>
+              </a:graphicData>
+            </a:graphic>
+          </wp:inline>
+        </w:drawing>
+      </w:r>
+    </w:p>
+    <w:p>
+      <w:pPr>
+        <w:rPr>
+          <w:rFonts w:ascii="Montserrat" w:hAnsi="Montserrat"/>
+          <w:color w:val="404040" w:themeColor="text1" w:themeTint="BF"/>
+          <w:lang w:val="bg-BG"/>
+        </w:rPr>
+      </w:pPr>
+    </w:p>
+    <w:p>
+      <w:pPr>
+        <w:rPr>
+          <w:rFonts w:ascii="Montserrat" w:hAnsi="Montserrat"/>
+          <w:color w:val="404040" w:themeColor="text1" w:themeTint="BF"/>
+          <w:lang w:val="bg-BG"/>
+        </w:rPr>
+      </w:pPr>
+      <w:r>
+        <w:rPr>
+          <w:rFonts w:ascii="Montserrat" w:hAnsi="Montserrat"/>
+          <w:color w:val="404040" w:themeColor="text1" w:themeTint="BF"/>
+          <w:lang w:val="bg-BG"/>
+        </w:rPr>
+        <w:t>Събира информация за резервациите на гостите и сумира дължимата сума за всяка резервация на даден  гост</w:t>
+      </w:r>
+      <w:r>
+        <w:rPr>
+          <w:rFonts w:ascii="Montserrat" w:hAnsi="Montserrat"/>
+          <w:color w:val="404040" w:themeColor="text1" w:themeTint="BF"/>
+          <w:lang w:val="bg-BG"/>
+        </w:rPr>
+        <w:t>.</w:t>
+      </w:r>
+    </w:p>
+    <w:p>
+      <w:pPr>
+        <w:rPr>
+          <w:rFonts w:ascii="Montserrat" w:hAnsi="Montserrat"/>
+          <w:color w:val="404040" w:themeColor="text1" w:themeTint="BF"/>
+          <w:lang w:val="bg-BG"/>
+        </w:rPr>
+      </w:pPr>
+      <w:r>
+        <w:rPr>
+          <w:rFonts w:ascii="Montserrat" w:hAnsi="Montserrat"/>
+          <w:noProof/>
+          <w:color w:val="404040" w:themeColor="text1" w:themeTint="BF"/>
+          <w:lang w:val="bg-BG"/>
+        </w:rPr>
+        <w:drawing>
+          <wp:inline distT="0" distB="0" distL="0" distR="0" wp14:anchorId="57BBFA7A" wp14:editId="6A9E1245">
+            <wp:extent cx="5943600" cy="1601470"/>
+            <wp:effectExtent l="0" t="0" r="0" b="0"/>
+            <wp:docPr id="34" name="Picture 34" descr="A screenshot of a social media post&#10;&#10;Description automatically generated"/>
+            <wp:cNvGraphicFramePr>
+              <a:graphicFrameLocks xmlns:a="http://schemas.openxmlformats.org/drawingml/2006/main" noChangeAspect="1"/>
+            </wp:cNvGraphicFramePr>
+            <a:graphic xmlns:a="http://schemas.openxmlformats.org/drawingml/2006/main">
+              <a:graphicData uri="http://schemas.openxmlformats.org/drawingml/2006/picture">
+                <pic:pic xmlns:pic="http://schemas.openxmlformats.org/drawingml/2006/picture">
+                  <pic:nvPicPr>
+                    <pic:cNvPr id="34" name="Payment Info View.png"/>
+                    <pic:cNvPicPr/>
+                  </pic:nvPicPr>
+                  <pic:blipFill>
+                    <a:blip r:embed="rId36">
+                      <a:extLst>
+                        <a:ext uri="{28A0092B-C50C-407E-A947-70E740481C1C}">
+                          <a14:useLocalDpi xmlns:a14="http://schemas.microsoft.com/office/drawing/2010/main" val="0"/>
+                        </a:ext>
+                      </a:extLst>
+                    </a:blip>
+                    <a:stretch>
+                      <a:fillRect/>
+                    </a:stretch>
+                  </pic:blipFill>
+                  <pic:spPr>
+                    <a:xfrm>
+                      <a:off x="0" y="0"/>
+                      <a:ext cx="5943600" cy="1601470"/>
+                    </a:xfrm>
+                    <a:prstGeom prst="rect">
+                      <a:avLst/>
+                    </a:prstGeom>
+                  </pic:spPr>
+                </pic:pic>
+              </a:graphicData>
+            </a:graphic>
+          </wp:inline>
+        </w:drawing>
+      </w:r>
+    </w:p>
+    <w:p>
+      <w:pPr>
+        <w:rPr>
+          <w:rFonts w:ascii="Montserrat" w:hAnsi="Montserrat"/>
+          <w:color w:val="404040" w:themeColor="text1" w:themeTint="BF"/>
+          <w:lang w:val="bg-BG"/>
+        </w:rPr>
+      </w:pPr>
+    </w:p>
+    <w:p>
+      <w:pPr>
+        <w:rPr>
+          <w:rFonts w:ascii="Montserrat" w:hAnsi="Montserrat"/>
+          <w:color w:val="404040" w:themeColor="text1" w:themeTint="BF"/>
+          <w:lang w:val="bg-BG"/>
+        </w:rPr>
+      </w:pPr>
+      <w:r>
+        <w:rPr>
+          <w:rFonts w:ascii="Montserrat" w:hAnsi="Montserrat"/>
+          <w:color w:val="404040" w:themeColor="text1" w:themeTint="BF"/>
+          <w:lang w:val="bg-BG"/>
+        </w:rPr>
+        <w:t>Показва пълната информация за стаите в хотела.</w:t>
+      </w:r>
+    </w:p>
+    <w:p>
+      <w:pPr>
+        <w:rPr>
+          <w:rFonts w:ascii="Montserrat" w:hAnsi="Montserrat"/>
+          <w:color w:val="404040" w:themeColor="text1" w:themeTint="BF"/>
+          <w:lang w:val="bg-BG"/>
+        </w:rPr>
+      </w:pPr>
+      <w:r>
+        <w:rPr>
+          <w:rFonts w:ascii="Montserrat" w:hAnsi="Montserrat"/>
+          <w:noProof/>
+          <w:color w:val="404040" w:themeColor="text1" w:themeTint="BF"/>
+          <w:lang w:val="bg-BG"/>
+        </w:rPr>
+        <w:drawing>
+          <wp:inline distT="0" distB="0" distL="0" distR="0" wp14:anchorId="51684F4F" wp14:editId="3DDCA887">
+            <wp:extent cx="5943600" cy="740410"/>
+            <wp:effectExtent l="0" t="0" r="0" b="2540"/>
+            <wp:docPr id="35" name="Picture 35" descr="A screenshot of a social media post&#10;&#10;Description automatically generated"/>
+            <wp:cNvGraphicFramePr>
+              <a:graphicFrameLocks xmlns:a="http://schemas.openxmlformats.org/drawingml/2006/main" noChangeAspect="1"/>
+            </wp:cNvGraphicFramePr>
+            <a:graphic xmlns:a="http://schemas.openxmlformats.org/drawingml/2006/main">
+              <a:graphicData uri="http://schemas.openxmlformats.org/drawingml/2006/picture">
+                <pic:pic xmlns:pic="http://schemas.openxmlformats.org/drawingml/2006/picture">
+                  <pic:nvPicPr>
+                    <pic:cNvPr id="35" name="RoomInfoView.png"/>
+                    <pic:cNvPicPr/>
+                  </pic:nvPicPr>
+                  <pic:blipFill>
+                    <a:blip r:embed="rId37">
+                      <a:extLst>
+                        <a:ext uri="{28A0092B-C50C-407E-A947-70E740481C1C}">
+                          <a14:useLocalDpi xmlns:a14="http://schemas.microsoft.com/office/drawing/2010/main" val="0"/>
+                        </a:ext>
+                      </a:extLst>
+                    </a:blip>
+                    <a:stretch>
+                      <a:fillRect/>
+                    </a:stretch>
+                  </pic:blipFill>
+                  <pic:spPr>
+                    <a:xfrm>
+                      <a:off x="0" y="0"/>
+                      <a:ext cx="5943600" cy="740410"/>
+                    </a:xfrm>
+                    <a:prstGeom prst="rect">
+                      <a:avLst/>
+                    </a:prstGeom>
+                  </pic:spPr>
+                </pic:pic>
+              </a:graphicData>
+            </a:graphic>
+          </wp:inline>
+        </w:drawing>
+      </w:r>
+    </w:p>
+    <w:p>
+      <w:pPr>
+        <w:rPr>
+          <w:rFonts w:ascii="Montserrat" w:hAnsi="Montserrat"/>
+          <w:color w:val="404040" w:themeColor="text1" w:themeTint="BF"/>
+          <w:lang w:val="bg-BG"/>
+        </w:rPr>
+      </w:pPr>
+      <w:r>
+        <w:rPr>
+          <w:rFonts w:ascii="Montserrat" w:hAnsi="Montserrat"/>
+          <w:color w:val="404040" w:themeColor="text1" w:themeTint="BF"/>
+          <w:lang w:val="bg-BG"/>
+        </w:rPr>
+        <w:t>Дава ограничен достъп до таблицата за служители, като скрива лична информация като ЕГН и заплата.</w:t>
+      </w:r>
+    </w:p>
+    <w:p>
+      <w:pPr>
+        <w:rPr>
+          <w:rFonts w:ascii="Montserrat" w:hAnsi="Montserrat"/>
+          <w:color w:val="404040" w:themeColor="text1" w:themeTint="BF"/>
+          <w:lang w:val="bg-BG"/>
+        </w:rPr>
+      </w:pPr>
+      <w:r>
+        <w:rPr>
+          <w:rFonts w:ascii="Montserrat" w:hAnsi="Montserrat"/>
+          <w:noProof/>
+          <w:color w:val="404040" w:themeColor="text1" w:themeTint="BF"/>
+          <w:lang w:val="bg-BG"/>
+        </w:rPr>
+        <w:drawing>
+          <wp:inline distT="0" distB="0" distL="0" distR="0" wp14:anchorId="06ACD75C" wp14:editId="27657B88">
+            <wp:extent cx="3212327" cy="562157"/>
+            <wp:effectExtent l="0" t="0" r="7620" b="9525"/>
+            <wp:docPr id="36" name="Picture 36" descr="A screenshot of a cell phone&#10;&#10;Description automatically generated"/>
+            <wp:cNvGraphicFramePr>
+              <a:graphicFrameLocks xmlns:a="http://schemas.openxmlformats.org/drawingml/2006/main" noChangeAspect="1"/>
+            </wp:cNvGraphicFramePr>
+            <a:graphic xmlns:a="http://schemas.openxmlformats.org/drawingml/2006/main">
+              <a:graphicData uri="http://schemas.openxmlformats.org/drawingml/2006/picture">
+                <pic:pic xmlns:pic="http://schemas.openxmlformats.org/drawingml/2006/picture">
+                  <pic:nvPicPr>
+                    <pic:cNvPr id="36" name="StaffInfoView.png"/>
+                    <pic:cNvPicPr/>
+                  </pic:nvPicPr>
+                  <pic:blipFill>
+                    <a:blip r:embed="rId38">
+                      <a:extLst>
+                        <a:ext uri="{28A0092B-C50C-407E-A947-70E740481C1C}">
+                          <a14:useLocalDpi xmlns:a14="http://schemas.microsoft.com/office/drawing/2010/main" val="0"/>
+                        </a:ext>
+                      </a:extLst>
+                    </a:blip>
+                    <a:stretch>
+                      <a:fillRect/>
+                    </a:stretch>
+                  </pic:blipFill>
+                  <pic:spPr>
+                    <a:xfrm>
+                      <a:off x="0" y="0"/>
+                      <a:ext cx="3278691" cy="573771"/>
+                    </a:xfrm>
+                    <a:prstGeom prst="rect">
+                      <a:avLst/>
+                    </a:prstGeom>
+                  </pic:spPr>
+                </pic:pic>
+              </a:graphicData>
+            </a:graphic>
+          </wp:inline>
+        </w:drawing>
+      </w:r>
+    </w:p>
+    <w:p>
+      <w:pPr>
+        <w:rPr>
+          <w:rFonts w:ascii="Montserrat" w:hAnsi="Montserrat"/>
+          <w:color w:val="404040" w:themeColor="text1" w:themeTint="BF"/>
+          <w:lang w:val="bg-BG"/>
+        </w:rPr>
+      </w:pPr>
+    </w:p>
+    <w:p>
+      <w:pPr>
+        <w:rPr>
+          <w:rFonts w:ascii="Montserrat" w:hAnsi="Montserrat"/>
+          <w:color w:val="404040" w:themeColor="text1" w:themeTint="BF"/>
+          <w:lang w:val="bg-BG"/>
+        </w:rPr>
+      </w:pPr>
+    </w:p>
     <w:sectPr>
       <w:pgSz w:w="12240" w:h="15840"/>
       <w:pgMar w:top="1440" w:right="1440" w:bottom="1440" w:left="1440" w:header="720" w:footer="720" w:gutter="0"/>
@@ -5997,7 +6206,7 @@
 </file>
 
 <file path=word/styles.xml><?xml version="1.0" encoding="utf-8"?>
-<w:styles xmlns:mc="http://schemas.openxmlformats.org/markup-compatibility/2006" xmlns:r="http://schemas.openxmlformats.org/officeDocument/2006/relationships" xmlns:w="http://schemas.openxmlformats.org/wordprocessingml/2006/main" xmlns:w14="http://schemas.microsoft.com/office/word/2010/wordml" xmlns:w15="http://schemas.microsoft.com/office/word/2012/wordml" xmlns:w16cex="http://schemas.microsoft.com/office/word/2018/wordml/cex" xmlns:w16cid="http://schemas.microsoft.com/office/word/2016/wordml/cid" xmlns:w16="http://schemas.microsoft.com/office/word/2018/wordml" xmlns:w16se="http://schemas.microsoft.com/office/word/2015/wordml/symex" mc:Ignorable="w14 w15 w16se w16cid w16 w16cex">
+<w:styles xmlns:mc="http://schemas.openxmlformats.org/markup-compatibility/2006" xmlns:r="http://schemas.openxmlformats.org/officeDocument/2006/relationships" xmlns:w="http://schemas.openxmlformats.org/wordprocessingml/2006/main" xmlns:w14="http://schemas.microsoft.com/office/word/2010/wordml" xmlns:w15="http://schemas.microsoft.com/office/word/2012/wordml" xmlns:w16cid="http://schemas.microsoft.com/office/word/2016/wordml/cid" xmlns:w16se="http://schemas.microsoft.com/office/word/2015/wordml/symex" mc:Ignorable="w14 w15 w16se w16cid">
   <w:docDefaults>
     <w:rPrDefault>
       <w:rPr>
@@ -6394,7 +6603,7 @@
   <w:style w:type="paragraph" w:default="1" w:styleId="Normal">
     <w:name w:val="Normal"/>
     <w:qFormat/>
-    <w:rsid w:val="008D0FD4"/>
+    <w:rsid w:val="00D64971"/>
   </w:style>
   <w:style w:type="character" w:default="1" w:styleId="DefaultParagraphFont">
     <w:name w:val="Default Paragraph Font"/>
@@ -6722,21 +6931,6 @@
 </file>
 
 <file path=customXml/item1.xml><?xml version="1.0" encoding="utf-8"?>
-<p:properties xmlns:p="http://schemas.microsoft.com/office/2006/metadata/properties" xmlns:xsi="http://www.w3.org/2001/XMLSchema-instance" xmlns:pc="http://schemas.microsoft.com/office/infopath/2007/PartnerControls">
-  <documentManagement/>
-</p:properties>
-</file>
-
-<file path=customXml/item2.xml><?xml version="1.0" encoding="utf-8"?>
-<?mso-contentType ?>
-<FormTemplates xmlns="http://schemas.microsoft.com/sharepoint/v3/contenttype/forms">
-  <Display>DocumentLibraryForm</Display>
-  <Edit>DocumentLibraryForm</Edit>
-  <New>DocumentLibraryForm</New>
-</FormTemplates>
-</file>
-
-<file path=customXml/item3.xml><?xml version="1.0" encoding="utf-8"?>
 <ct:contentTypeSchema xmlns:ct="http://schemas.microsoft.com/office/2006/metadata/contentType" xmlns:ma="http://schemas.microsoft.com/office/2006/metadata/properties/metaAttributes" ct:_="" ma:_="" ma:contentTypeName="Document" ma:contentTypeID="0x0101004E0A40EC6ADC91459D280C489679A65F" ma:contentTypeVersion="8" ma:contentTypeDescription="Create a new document." ma:contentTypeScope="" ma:versionID="29551aefaa98c399b03acf1b99073c4e">
   <xsd:schema xmlns:xsd="http://www.w3.org/2001/XMLSchema" xmlns:xs="http://www.w3.org/2001/XMLSchema" xmlns:p="http://schemas.microsoft.com/office/2006/metadata/properties" xmlns:ns3="9a65691c-0919-4db0-bce1-e54aca08a769" targetNamespace="http://schemas.microsoft.com/office/2006/metadata/properties" ma:root="true" ma:fieldsID="f83f529ba9d4a1db3c6736d30008a822" ns3:_="">
     <xsd:import namespace="9a65691c-0919-4db0-bce1-e54aca08a769"/>
@@ -6906,24 +7100,22 @@
 </ct:contentTypeSchema>
 </file>
 
-<file path=customXml/itemProps1.xml><?xml version="1.0" encoding="utf-8"?>
-<ds:datastoreItem xmlns:ds="http://schemas.openxmlformats.org/officeDocument/2006/customXml" ds:itemID="{17FC80F8-3C6D-419D-9063-DF20CD7952E0}">
-  <ds:schemaRefs>
-    <ds:schemaRef ds:uri="http://schemas.microsoft.com/office/2006/metadata/properties"/>
-    <ds:schemaRef ds:uri="http://schemas.microsoft.com/office/infopath/2007/PartnerControls"/>
-  </ds:schemaRefs>
-</ds:datastoreItem>
+<file path=customXml/item2.xml><?xml version="1.0" encoding="utf-8"?>
+<?mso-contentType ?>
+<FormTemplates xmlns="http://schemas.microsoft.com/sharepoint/v3/contenttype/forms">
+  <Display>DocumentLibraryForm</Display>
+  <Edit>DocumentLibraryForm</Edit>
+  <New>DocumentLibraryForm</New>
+</FormTemplates>
 </file>
 
-<file path=customXml/itemProps2.xml><?xml version="1.0" encoding="utf-8"?>
-<ds:datastoreItem xmlns:ds="http://schemas.openxmlformats.org/officeDocument/2006/customXml" ds:itemID="{1C56E278-C235-48B0-BDBB-00EC74FB02C4}">
-  <ds:schemaRefs>
-    <ds:schemaRef ds:uri="http://schemas.microsoft.com/sharepoint/v3/contenttype/forms"/>
-  </ds:schemaRefs>
-</ds:datastoreItem>
+<file path=customXml/item3.xml><?xml version="1.0" encoding="utf-8"?>
+<p:properties xmlns:p="http://schemas.microsoft.com/office/2006/metadata/properties" xmlns:xsi="http://www.w3.org/2001/XMLSchema-instance" xmlns:pc="http://schemas.microsoft.com/office/infopath/2007/PartnerControls">
+  <documentManagement/>
+</p:properties>
 </file>
 
-<file path=customXml/itemProps3.xml><?xml version="1.0" encoding="utf-8"?>
+<file path=customXml/itemProps1.xml><?xml version="1.0" encoding="utf-8"?>
 <ds:datastoreItem xmlns:ds="http://schemas.openxmlformats.org/officeDocument/2006/customXml" ds:itemID="{382CA833-3645-4E62-8879-64E21D506441}">
   <ds:schemaRefs>
     <ds:schemaRef ds:uri="http://schemas.microsoft.com/office/2006/metadata/contentType"/>
@@ -6939,4 +7131,21 @@
     <ds:schemaRef ds:uri="http://schemas.microsoft.com/internal/obd"/>
   </ds:schemaRefs>
 </ds:datastoreItem>
+</file>
+
+<file path=customXml/itemProps2.xml><?xml version="1.0" encoding="utf-8"?>
+<ds:datastoreItem xmlns:ds="http://schemas.openxmlformats.org/officeDocument/2006/customXml" ds:itemID="{1C56E278-C235-48B0-BDBB-00EC74FB02C4}">
+  <ds:schemaRefs>
+    <ds:schemaRef ds:uri="http://schemas.microsoft.com/sharepoint/v3/contenttype/forms"/>
+  </ds:schemaRefs>
+</ds:datastoreItem>
+</file>
+
+<file path=customXml/itemProps3.xml><?xml version="1.0" encoding="utf-8"?>
+<ds:datastoreItem xmlns:ds="http://schemas.openxmlformats.org/officeDocument/2006/customXml" ds:itemID="{17FC80F8-3C6D-419D-9063-DF20CD7952E0}">
+  <ds:schemaRefs>
+    <ds:schemaRef ds:uri="http://schemas.microsoft.com/office/2006/metadata/properties"/>
+    <ds:schemaRef ds:uri="http://schemas.microsoft.com/office/infopath/2007/PartnerControls"/>
+  </ds:schemaRefs>
+</ds:datastoreItem>
 </file>
--- a/Project Documentation.docx
+++ b/Project Documentation.docx
@@ -426,6 +426,7 @@
         <w:tab/>
         <w:t>4 типа стаи (</w:t>
       </w:r>
+      <w:proofErr w:type="spellStart"/>
       <w:r>
         <w:rPr>
           <w:rFonts w:ascii="Montserrat SemiBold" w:hAnsi="Montserrat SemiBold" w:cs="Consolas"/>
@@ -434,7 +435,18 @@
           <w:szCs w:val="19"/>
           <w:highlight w:val="white"/>
         </w:rPr>
-        <w:t>Apartament, Pent house, Single, Double room</w:t>
+        <w:t>Apartament</w:t>
+      </w:r>
+      <w:proofErr w:type="spellEnd"/>
+      <w:r>
+        <w:rPr>
+          <w:rFonts w:ascii="Montserrat SemiBold" w:hAnsi="Montserrat SemiBold" w:cs="Consolas"/>
+          <w:color w:val="404040" w:themeColor="text1" w:themeTint="BF"/>
+          <w:sz w:val="19"/>
+          <w:szCs w:val="19"/>
+          <w:highlight w:val="white"/>
+        </w:rPr>
+        <w:t>, Pent house, Single, Double room</w:t>
       </w:r>
       <w:r>
         <w:rPr>
@@ -1195,6 +1207,7 @@
         </w:rPr>
         <w:t xml:space="preserve">Таблица </w:t>
       </w:r>
+      <w:proofErr w:type="spellStart"/>
       <w:r>
         <w:rPr>
           <w:rFonts w:ascii="Montserrat SemiBold" w:hAnsi="Montserrat SemiBold" w:cs="Consolas"/>
@@ -1205,6 +1218,7 @@
         </w:rPr>
         <w:t>RoomTypes</w:t>
       </w:r>
+      <w:proofErr w:type="spellEnd"/>
       <w:r>
         <w:rPr>
           <w:rFonts w:ascii="Montserrat SemiBold" w:hAnsi="Montserrat SemiBold" w:cs="Consolas"/>
@@ -1284,15 +1298,27 @@
         </w:rPr>
         <w:tab/>
       </w:r>
-      <w:r>
-        <w:rPr>
-          <w:rFonts w:ascii="Montserrat" w:hAnsi="Montserrat" w:cs="Consolas"/>
-          <w:color w:val="404040" w:themeColor="text1" w:themeTint="BF"/>
-          <w:sz w:val="19"/>
-          <w:szCs w:val="19"/>
-          <w:highlight w:val="white"/>
-        </w:rPr>
-        <w:t xml:space="preserve">roomType </w:t>
+      <w:proofErr w:type="spellStart"/>
+      <w:r>
+        <w:rPr>
+          <w:rFonts w:ascii="Montserrat" w:hAnsi="Montserrat" w:cs="Consolas"/>
+          <w:color w:val="404040" w:themeColor="text1" w:themeTint="BF"/>
+          <w:sz w:val="19"/>
+          <w:szCs w:val="19"/>
+          <w:highlight w:val="white"/>
+        </w:rPr>
+        <w:t>roomType</w:t>
+      </w:r>
+      <w:proofErr w:type="spellEnd"/>
+      <w:r>
+        <w:rPr>
+          <w:rFonts w:ascii="Montserrat" w:hAnsi="Montserrat" w:cs="Consolas"/>
+          <w:color w:val="404040" w:themeColor="text1" w:themeTint="BF"/>
+          <w:sz w:val="19"/>
+          <w:szCs w:val="19"/>
+          <w:highlight w:val="white"/>
+        </w:rPr>
+        <w:t xml:space="preserve"> </w:t>
       </w:r>
       <w:r>
         <w:rPr>
@@ -1313,7 +1339,29 @@
           <w:szCs w:val="19"/>
           <w:highlight w:val="white"/>
         </w:rPr>
-        <w:t>single, double, apartment, pent house)</w:t>
+        <w:t xml:space="preserve">single, double, apartment, </w:t>
+      </w:r>
+      <w:proofErr w:type="gramStart"/>
+      <w:r>
+        <w:rPr>
+          <w:rFonts w:ascii="Montserrat" w:hAnsi="Montserrat" w:cs="Consolas"/>
+          <w:color w:val="404040" w:themeColor="text1" w:themeTint="BF"/>
+          <w:sz w:val="19"/>
+          <w:szCs w:val="19"/>
+          <w:highlight w:val="white"/>
+        </w:rPr>
+        <w:t>pent house</w:t>
+      </w:r>
+      <w:proofErr w:type="gramEnd"/>
+      <w:r>
+        <w:rPr>
+          <w:rFonts w:ascii="Montserrat" w:hAnsi="Montserrat" w:cs="Consolas"/>
+          <w:color w:val="404040" w:themeColor="text1" w:themeTint="BF"/>
+          <w:sz w:val="19"/>
+          <w:szCs w:val="19"/>
+          <w:highlight w:val="white"/>
+        </w:rPr>
+        <w:t>)</w:t>
       </w:r>
       <w:r>
         <w:rPr>
@@ -1377,15 +1425,27 @@
         </w:rPr>
         <w:tab/>
       </w:r>
-      <w:r>
-        <w:rPr>
-          <w:rFonts w:ascii="Montserrat" w:hAnsi="Montserrat" w:cs="Consolas"/>
-          <w:color w:val="404040" w:themeColor="text1" w:themeTint="BF"/>
-          <w:sz w:val="19"/>
-          <w:szCs w:val="19"/>
-          <w:highlight w:val="white"/>
-        </w:rPr>
-        <w:t xml:space="preserve">numberOfBeds – </w:t>
+      <w:proofErr w:type="spellStart"/>
+      <w:r>
+        <w:rPr>
+          <w:rFonts w:ascii="Montserrat" w:hAnsi="Montserrat" w:cs="Consolas"/>
+          <w:color w:val="404040" w:themeColor="text1" w:themeTint="BF"/>
+          <w:sz w:val="19"/>
+          <w:szCs w:val="19"/>
+          <w:highlight w:val="white"/>
+        </w:rPr>
+        <w:t>numberOfBeds</w:t>
+      </w:r>
+      <w:proofErr w:type="spellEnd"/>
+      <w:r>
+        <w:rPr>
+          <w:rFonts w:ascii="Montserrat" w:hAnsi="Montserrat" w:cs="Consolas"/>
+          <w:color w:val="404040" w:themeColor="text1" w:themeTint="BF"/>
+          <w:sz w:val="19"/>
+          <w:szCs w:val="19"/>
+          <w:highlight w:val="white"/>
+        </w:rPr>
+        <w:t xml:space="preserve"> – </w:t>
       </w:r>
       <w:r>
         <w:rPr>
@@ -1449,26 +1509,62 @@
         </w:rPr>
         <w:tab/>
       </w:r>
-      <w:r>
-        <w:rPr>
-          <w:rFonts w:ascii="Montserrat" w:hAnsi="Montserrat" w:cs="Consolas"/>
-          <w:color w:val="404040" w:themeColor="text1" w:themeTint="BF"/>
-          <w:sz w:val="19"/>
-          <w:szCs w:val="19"/>
-          <w:highlight w:val="white"/>
-        </w:rPr>
-        <w:t xml:space="preserve">pricePerNight </w:t>
-      </w:r>
-      <w:r>
-        <w:rPr>
-          <w:rFonts w:ascii="Montserrat" w:hAnsi="Montserrat" w:cs="Consolas"/>
-          <w:color w:val="404040" w:themeColor="text1" w:themeTint="BF"/>
-          <w:sz w:val="19"/>
-          <w:szCs w:val="19"/>
-          <w:highlight w:val="white"/>
-          <w:lang w:val="bg-BG"/>
-        </w:rPr>
-        <w:t>– ценета за нощувка в даден вид стая</w:t>
+      <w:proofErr w:type="spellStart"/>
+      <w:r>
+        <w:rPr>
+          <w:rFonts w:ascii="Montserrat" w:hAnsi="Montserrat" w:cs="Consolas"/>
+          <w:color w:val="404040" w:themeColor="text1" w:themeTint="BF"/>
+          <w:sz w:val="19"/>
+          <w:szCs w:val="19"/>
+          <w:highlight w:val="white"/>
+        </w:rPr>
+        <w:t>pricePerNight</w:t>
+      </w:r>
+      <w:proofErr w:type="spellEnd"/>
+      <w:r>
+        <w:rPr>
+          <w:rFonts w:ascii="Montserrat" w:hAnsi="Montserrat" w:cs="Consolas"/>
+          <w:color w:val="404040" w:themeColor="text1" w:themeTint="BF"/>
+          <w:sz w:val="19"/>
+          <w:szCs w:val="19"/>
+          <w:highlight w:val="white"/>
+        </w:rPr>
+        <w:t xml:space="preserve"> </w:t>
+      </w:r>
+      <w:r>
+        <w:rPr>
+          <w:rFonts w:ascii="Montserrat" w:hAnsi="Montserrat" w:cs="Consolas"/>
+          <w:color w:val="404040" w:themeColor="text1" w:themeTint="BF"/>
+          <w:sz w:val="19"/>
+          <w:szCs w:val="19"/>
+          <w:highlight w:val="white"/>
+          <w:lang w:val="bg-BG"/>
+        </w:rPr>
+        <w:t xml:space="preserve">– </w:t>
+      </w:r>
+      <w:proofErr w:type="spellStart"/>
+      <w:r>
+        <w:rPr>
+          <w:rFonts w:ascii="Montserrat" w:hAnsi="Montserrat" w:cs="Consolas"/>
+          <w:color w:val="404040" w:themeColor="text1" w:themeTint="BF"/>
+          <w:sz w:val="19"/>
+          <w:szCs w:val="19"/>
+          <w:highlight w:val="white"/>
+          <w:lang w:val="bg-BG"/>
+        </w:rPr>
+        <w:t>ценета</w:t>
+      </w:r>
+      <w:proofErr w:type="spellEnd"/>
+      <w:r>
+        <w:rPr>
+          <w:rFonts w:ascii="Montserrat" w:hAnsi="Montserrat" w:cs="Consolas"/>
+          <w:color w:val="404040" w:themeColor="text1" w:themeTint="BF"/>
+          <w:sz w:val="19"/>
+          <w:szCs w:val="19"/>
+          <w:highlight w:val="white"/>
+          <w:lang w:val="bg-BG"/>
+        </w:rPr>
+        <w:t xml:space="preserve"> за нощувка в даден вид стая</w:t>
       </w:r>
     </w:p>
     <w:p>
@@ -1588,27 +1684,52 @@
         </w:rPr>
         <w:tab/>
       </w:r>
-      <w:r>
-        <w:rPr>
-          <w:rFonts w:ascii="Montserrat" w:hAnsi="Montserrat" w:cs="Consolas"/>
-          <w:color w:val="404040" w:themeColor="text1" w:themeTint="BF"/>
-          <w:sz w:val="19"/>
-          <w:szCs w:val="19"/>
-          <w:highlight w:val="white"/>
-        </w:rPr>
-        <w:t xml:space="preserve">roomNumber </w:t>
-      </w:r>
-      <w:r>
-        <w:rPr>
-          <w:rFonts w:ascii="Montserrat" w:hAnsi="Montserrat" w:cs="Consolas"/>
-          <w:color w:val="404040" w:themeColor="text1" w:themeTint="BF"/>
-          <w:sz w:val="19"/>
-          <w:szCs w:val="19"/>
-          <w:highlight w:val="white"/>
-          <w:lang w:val="bg-BG"/>
-        </w:rPr>
-        <w:t>– номера да дадена стя</w:t>
-      </w:r>
+      <w:proofErr w:type="spellStart"/>
+      <w:r>
+        <w:rPr>
+          <w:rFonts w:ascii="Montserrat" w:hAnsi="Montserrat" w:cs="Consolas"/>
+          <w:color w:val="404040" w:themeColor="text1" w:themeTint="BF"/>
+          <w:sz w:val="19"/>
+          <w:szCs w:val="19"/>
+          <w:highlight w:val="white"/>
+        </w:rPr>
+        <w:t>roomNumber</w:t>
+      </w:r>
+      <w:proofErr w:type="spellEnd"/>
+      <w:r>
+        <w:rPr>
+          <w:rFonts w:ascii="Montserrat" w:hAnsi="Montserrat" w:cs="Consolas"/>
+          <w:color w:val="404040" w:themeColor="text1" w:themeTint="BF"/>
+          <w:sz w:val="19"/>
+          <w:szCs w:val="19"/>
+          <w:highlight w:val="white"/>
+        </w:rPr>
+        <w:t xml:space="preserve"> </w:t>
+      </w:r>
+      <w:r>
+        <w:rPr>
+          <w:rFonts w:ascii="Montserrat" w:hAnsi="Montserrat" w:cs="Consolas"/>
+          <w:color w:val="404040" w:themeColor="text1" w:themeTint="BF"/>
+          <w:sz w:val="19"/>
+          <w:szCs w:val="19"/>
+          <w:highlight w:val="white"/>
+          <w:lang w:val="bg-BG"/>
+        </w:rPr>
+        <w:t xml:space="preserve">– номера да дадена </w:t>
+      </w:r>
+      <w:proofErr w:type="spellStart"/>
+      <w:r>
+        <w:rPr>
+          <w:rFonts w:ascii="Montserrat" w:hAnsi="Montserrat" w:cs="Consolas"/>
+          <w:color w:val="404040" w:themeColor="text1" w:themeTint="BF"/>
+          <w:sz w:val="19"/>
+          <w:szCs w:val="19"/>
+          <w:highlight w:val="white"/>
+          <w:lang w:val="bg-BG"/>
+        </w:rPr>
+        <w:t>стя</w:t>
+      </w:r>
+      <w:proofErr w:type="spellEnd"/>
       <w:r>
         <w:rPr>
           <w:rFonts w:ascii="Montserrat" w:hAnsi="Montserrat" w:cs="Consolas"/>
@@ -1670,15 +1791,27 @@
         </w:rPr>
         <w:tab/>
       </w:r>
-      <w:r>
-        <w:rPr>
-          <w:rFonts w:ascii="Montserrat" w:hAnsi="Montserrat" w:cs="Consolas"/>
-          <w:color w:val="404040" w:themeColor="text1" w:themeTint="BF"/>
-          <w:sz w:val="19"/>
-          <w:szCs w:val="19"/>
-          <w:highlight w:val="white"/>
-        </w:rPr>
-        <w:t xml:space="preserve">roomType – </w:t>
+      <w:proofErr w:type="spellStart"/>
+      <w:r>
+        <w:rPr>
+          <w:rFonts w:ascii="Montserrat" w:hAnsi="Montserrat" w:cs="Consolas"/>
+          <w:color w:val="404040" w:themeColor="text1" w:themeTint="BF"/>
+          <w:sz w:val="19"/>
+          <w:szCs w:val="19"/>
+          <w:highlight w:val="white"/>
+        </w:rPr>
+        <w:t>roomType</w:t>
+      </w:r>
+      <w:proofErr w:type="spellEnd"/>
+      <w:r>
+        <w:rPr>
+          <w:rFonts w:ascii="Montserrat" w:hAnsi="Montserrat" w:cs="Consolas"/>
+          <w:color w:val="404040" w:themeColor="text1" w:themeTint="BF"/>
+          <w:sz w:val="19"/>
+          <w:szCs w:val="19"/>
+          <w:highlight w:val="white"/>
+        </w:rPr>
+        <w:t xml:space="preserve"> – </w:t>
       </w:r>
       <w:r>
         <w:rPr>
@@ -1691,6 +1824,7 @@
         </w:rPr>
         <w:t xml:space="preserve">външен ключ към </w:t>
       </w:r>
+      <w:proofErr w:type="spellStart"/>
       <w:r>
         <w:rPr>
           <w:rFonts w:ascii="Montserrat" w:hAnsi="Montserrat" w:cs="Consolas"/>
@@ -1701,6 +1835,7 @@
         </w:rPr>
         <w:t>RoomTypes.roomtype</w:t>
       </w:r>
+      <w:proofErr w:type="spellEnd"/>
     </w:p>
     <w:p>
       <w:pPr>
@@ -1752,15 +1887,27 @@
         </w:rPr>
         <w:tab/>
       </w:r>
-      <w:r>
-        <w:rPr>
-          <w:rFonts w:ascii="Montserrat" w:hAnsi="Montserrat" w:cs="Consolas"/>
-          <w:color w:val="404040" w:themeColor="text1" w:themeTint="BF"/>
-          <w:sz w:val="19"/>
-          <w:szCs w:val="19"/>
-          <w:highlight w:val="white"/>
-        </w:rPr>
-        <w:t xml:space="preserve">requiresCleaning – </w:t>
+      <w:proofErr w:type="spellStart"/>
+      <w:r>
+        <w:rPr>
+          <w:rFonts w:ascii="Montserrat" w:hAnsi="Montserrat" w:cs="Consolas"/>
+          <w:color w:val="404040" w:themeColor="text1" w:themeTint="BF"/>
+          <w:sz w:val="19"/>
+          <w:szCs w:val="19"/>
+          <w:highlight w:val="white"/>
+        </w:rPr>
+        <w:t>requiresCleaning</w:t>
+      </w:r>
+      <w:proofErr w:type="spellEnd"/>
+      <w:r>
+        <w:rPr>
+          <w:rFonts w:ascii="Montserrat" w:hAnsi="Montserrat" w:cs="Consolas"/>
+          <w:color w:val="404040" w:themeColor="text1" w:themeTint="BF"/>
+          <w:sz w:val="19"/>
+          <w:szCs w:val="19"/>
+          <w:highlight w:val="white"/>
+        </w:rPr>
+        <w:t xml:space="preserve"> – </w:t>
       </w:r>
       <w:r>
         <w:rPr>
@@ -1846,15 +1993,27 @@
         </w:rPr>
         <w:tab/>
       </w:r>
-      <w:r>
-        <w:rPr>
-          <w:rFonts w:ascii="Montserrat" w:hAnsi="Montserrat" w:cs="Consolas"/>
-          <w:color w:val="404040" w:themeColor="text1" w:themeTint="BF"/>
-          <w:sz w:val="19"/>
-          <w:szCs w:val="19"/>
-          <w:highlight w:val="white"/>
-        </w:rPr>
-        <w:t xml:space="preserve">requiresMaintenance </w:t>
+      <w:proofErr w:type="spellStart"/>
+      <w:r>
+        <w:rPr>
+          <w:rFonts w:ascii="Montserrat" w:hAnsi="Montserrat" w:cs="Consolas"/>
+          <w:color w:val="404040" w:themeColor="text1" w:themeTint="BF"/>
+          <w:sz w:val="19"/>
+          <w:szCs w:val="19"/>
+          <w:highlight w:val="white"/>
+        </w:rPr>
+        <w:t>requiresMaintenance</w:t>
+      </w:r>
+      <w:proofErr w:type="spellEnd"/>
+      <w:r>
+        <w:rPr>
+          <w:rFonts w:ascii="Montserrat" w:hAnsi="Montserrat" w:cs="Consolas"/>
+          <w:color w:val="404040" w:themeColor="text1" w:themeTint="BF"/>
+          <w:sz w:val="19"/>
+          <w:szCs w:val="19"/>
+          <w:highlight w:val="white"/>
+        </w:rPr>
+        <w:t xml:space="preserve"> </w:t>
       </w:r>
       <w:r>
         <w:rPr>
@@ -2205,15 +2364,27 @@
         </w:rPr>
         <w:tab/>
       </w:r>
-      <w:r>
-        <w:rPr>
-          <w:rFonts w:ascii="Montserrat" w:hAnsi="Montserrat" w:cs="Consolas"/>
-          <w:color w:val="404040" w:themeColor="text1" w:themeTint="BF"/>
-          <w:sz w:val="19"/>
-          <w:szCs w:val="19"/>
-          <w:highlight w:val="white"/>
-        </w:rPr>
-        <w:t xml:space="preserve">LastName </w:t>
+      <w:proofErr w:type="spellStart"/>
+      <w:r>
+        <w:rPr>
+          <w:rFonts w:ascii="Montserrat" w:hAnsi="Montserrat" w:cs="Consolas"/>
+          <w:color w:val="404040" w:themeColor="text1" w:themeTint="BF"/>
+          <w:sz w:val="19"/>
+          <w:szCs w:val="19"/>
+          <w:highlight w:val="white"/>
+        </w:rPr>
+        <w:t>LastName</w:t>
+      </w:r>
+      <w:proofErr w:type="spellEnd"/>
+      <w:r>
+        <w:rPr>
+          <w:rFonts w:ascii="Montserrat" w:hAnsi="Montserrat" w:cs="Consolas"/>
+          <w:color w:val="404040" w:themeColor="text1" w:themeTint="BF"/>
+          <w:sz w:val="19"/>
+          <w:szCs w:val="19"/>
+          <w:highlight w:val="white"/>
+        </w:rPr>
+        <w:t xml:space="preserve"> </w:t>
       </w:r>
       <w:r>
         <w:rPr>
@@ -2277,6 +2448,7 @@
         </w:rPr>
         <w:tab/>
       </w:r>
+      <w:proofErr w:type="spellStart"/>
       <w:r>
         <w:rPr>
           <w:rFonts w:ascii="Montserrat" w:hAnsi="Montserrat" w:cs="Consolas"/>
@@ -2287,6 +2459,7 @@
         </w:rPr>
         <w:t>extraNotes</w:t>
       </w:r>
+      <w:proofErr w:type="spellEnd"/>
       <w:r>
         <w:rPr>
           <w:rFonts w:ascii="Montserrat" w:hAnsi="Montserrat" w:cs="Consolas"/>
@@ -2453,15 +2626,27 @@
           <w:szCs w:val="19"/>
         </w:rPr>
       </w:pPr>
-      <w:r>
-        <w:rPr>
-          <w:rFonts w:ascii="Montserrat" w:hAnsi="Montserrat" w:cs="Consolas"/>
-          <w:color w:val="404040" w:themeColor="text1" w:themeTint="BF"/>
-          <w:sz w:val="19"/>
-          <w:szCs w:val="19"/>
-          <w:highlight w:val="white"/>
-        </w:rPr>
-        <w:t xml:space="preserve">LastName </w:t>
+      <w:proofErr w:type="spellStart"/>
+      <w:r>
+        <w:rPr>
+          <w:rFonts w:ascii="Montserrat" w:hAnsi="Montserrat" w:cs="Consolas"/>
+          <w:color w:val="404040" w:themeColor="text1" w:themeTint="BF"/>
+          <w:sz w:val="19"/>
+          <w:szCs w:val="19"/>
+          <w:highlight w:val="white"/>
+        </w:rPr>
+        <w:t>LastName</w:t>
+      </w:r>
+      <w:proofErr w:type="spellEnd"/>
+      <w:r>
+        <w:rPr>
+          <w:rFonts w:ascii="Montserrat" w:hAnsi="Montserrat" w:cs="Consolas"/>
+          <w:color w:val="404040" w:themeColor="text1" w:themeTint="BF"/>
+          <w:sz w:val="19"/>
+          <w:szCs w:val="19"/>
+          <w:highlight w:val="white"/>
+        </w:rPr>
+        <w:t xml:space="preserve"> </w:t>
       </w:r>
       <w:r>
         <w:rPr>
@@ -2642,7 +2827,17 @@
           <w:sz w:val="19"/>
           <w:szCs w:val="19"/>
         </w:rPr>
-        <w:t>'Waiter'</w:t>
+        <w:t>'</w:t>
+      </w:r>
+      <w:proofErr w:type="spellStart"/>
+      <w:r>
+        <w:rPr>
+          <w:rFonts w:ascii="Consolas" w:hAnsi="Consolas" w:cs="Consolas"/>
+          <w:color w:val="FF0000"/>
+          <w:sz w:val="19"/>
+          <w:szCs w:val="19"/>
+        </w:rPr>
+        <w:t>Waiter'</w:t>
       </w:r>
       <w:r>
         <w:rPr>
@@ -2714,7 +2909,17 @@
           <w:sz w:val="19"/>
           <w:szCs w:val="19"/>
         </w:rPr>
-        <w:t>'Piccolo'</w:t>
+        <w:t>'Piccolo</w:t>
+      </w:r>
+      <w:proofErr w:type="spellEnd"/>
+      <w:r>
+        <w:rPr>
+          <w:rFonts w:ascii="Consolas" w:hAnsi="Consolas" w:cs="Consolas"/>
+          <w:color w:val="FF0000"/>
+          <w:sz w:val="19"/>
+          <w:szCs w:val="19"/>
+        </w:rPr>
+        <w:t>'</w:t>
       </w:r>
       <w:r>
         <w:rPr>
@@ -2775,6 +2980,7 @@
           <w:lang w:val="bg-BG"/>
         </w:rPr>
       </w:pPr>
+      <w:proofErr w:type="spellStart"/>
       <w:r>
         <w:rPr>
           <w:rFonts w:ascii="Consolas" w:hAnsi="Consolas" w:cs="Consolas"/>
@@ -2784,6 +2990,7 @@
         </w:rPr>
         <w:t>LengthOfService</w:t>
       </w:r>
+      <w:proofErr w:type="spellEnd"/>
       <w:r>
         <w:rPr>
           <w:rFonts w:ascii="Consolas" w:hAnsi="Consolas" w:cs="Consolas"/>
@@ -2839,14 +3046,25 @@
           <w:lang w:val="bg-BG"/>
         </w:rPr>
       </w:pPr>
-      <w:r>
-        <w:rPr>
-          <w:rFonts w:ascii="Consolas" w:hAnsi="Consolas" w:cs="Consolas"/>
-          <w:color w:val="000000"/>
-          <w:sz w:val="19"/>
-          <w:szCs w:val="19"/>
-        </w:rPr>
-        <w:t xml:space="preserve">EndDate </w:t>
+      <w:proofErr w:type="spellStart"/>
+      <w:r>
+        <w:rPr>
+          <w:rFonts w:ascii="Consolas" w:hAnsi="Consolas" w:cs="Consolas"/>
+          <w:color w:val="000000"/>
+          <w:sz w:val="19"/>
+          <w:szCs w:val="19"/>
+        </w:rPr>
+        <w:t>EndDate</w:t>
+      </w:r>
+      <w:proofErr w:type="spellEnd"/>
+      <w:r>
+        <w:rPr>
+          <w:rFonts w:ascii="Consolas" w:hAnsi="Consolas" w:cs="Consolas"/>
+          <w:color w:val="000000"/>
+          <w:sz w:val="19"/>
+          <w:szCs w:val="19"/>
+        </w:rPr>
+        <w:t xml:space="preserve"> </w:t>
       </w:r>
       <w:r>
         <w:rPr>
@@ -2985,6 +3203,7 @@
         </w:rPr>
         <w:t xml:space="preserve">на резервацията (типът е </w:t>
       </w:r>
+      <w:proofErr w:type="spellStart"/>
       <w:r>
         <w:rPr>
           <w:rFonts w:ascii="Consolas" w:hAnsi="Consolas" w:cs="Consolas"/>
@@ -2994,6 +3213,7 @@
         </w:rPr>
         <w:t>uniqueidentifier</w:t>
       </w:r>
+      <w:proofErr w:type="spellEnd"/>
       <w:r>
         <w:rPr>
           <w:rFonts w:ascii="Consolas" w:hAnsi="Consolas" w:cs="Consolas"/>
@@ -3019,14 +3239,25 @@
           <w:lang w:val="bg-BG"/>
         </w:rPr>
       </w:pPr>
-      <w:r>
-        <w:rPr>
-          <w:rFonts w:ascii="Consolas" w:hAnsi="Consolas" w:cs="Consolas"/>
-          <w:color w:val="000000"/>
-          <w:sz w:val="19"/>
-          <w:szCs w:val="19"/>
-        </w:rPr>
-        <w:t xml:space="preserve">CheckInDate </w:t>
+      <w:proofErr w:type="spellStart"/>
+      <w:r>
+        <w:rPr>
+          <w:rFonts w:ascii="Consolas" w:hAnsi="Consolas" w:cs="Consolas"/>
+          <w:color w:val="000000"/>
+          <w:sz w:val="19"/>
+          <w:szCs w:val="19"/>
+        </w:rPr>
+        <w:t>CheckInDate</w:t>
+      </w:r>
+      <w:proofErr w:type="spellEnd"/>
+      <w:r>
+        <w:rPr>
+          <w:rFonts w:ascii="Consolas" w:hAnsi="Consolas" w:cs="Consolas"/>
+          <w:color w:val="000000"/>
+          <w:sz w:val="19"/>
+          <w:szCs w:val="19"/>
+        </w:rPr>
+        <w:t xml:space="preserve"> </w:t>
       </w:r>
       <w:r>
         <w:rPr>
@@ -3053,6 +3284,7 @@
           <w:lang w:val="bg-BG"/>
         </w:rPr>
       </w:pPr>
+      <w:proofErr w:type="spellStart"/>
       <w:r>
         <w:rPr>
           <w:rFonts w:ascii="Consolas" w:hAnsi="Consolas" w:cs="Consolas"/>
@@ -3061,7 +3293,17 @@
           <w:szCs w:val="19"/>
         </w:rPr>
         <w:lastRenderedPageBreak/>
-        <w:t xml:space="preserve">CheckOutDate </w:t>
+        <w:t>CheckOutDate</w:t>
+      </w:r>
+      <w:proofErr w:type="spellEnd"/>
+      <w:r>
+        <w:rPr>
+          <w:rFonts w:ascii="Consolas" w:hAnsi="Consolas" w:cs="Consolas"/>
+          <w:color w:val="000000"/>
+          <w:sz w:val="19"/>
+          <w:szCs w:val="19"/>
+        </w:rPr>
+        <w:t xml:space="preserve"> </w:t>
       </w:r>
       <w:r>
         <w:rPr>
@@ -3088,6 +3330,7 @@
           <w:lang w:val="bg-BG"/>
         </w:rPr>
       </w:pPr>
+      <w:proofErr w:type="spellStart"/>
       <w:r>
         <w:rPr>
           <w:rFonts w:ascii="Consolas" w:hAnsi="Consolas" w:cs="Consolas"/>
@@ -3097,6 +3340,7 @@
         </w:rPr>
         <w:t>ReservationDate</w:t>
       </w:r>
+      <w:proofErr w:type="spellEnd"/>
       <w:r>
         <w:rPr>
           <w:rFonts w:ascii="Consolas" w:hAnsi="Consolas" w:cs="Consolas"/>
@@ -3189,14 +3433,25 @@
           <w:szCs w:val="19"/>
         </w:rPr>
       </w:pPr>
-      <w:r>
-        <w:rPr>
-          <w:rFonts w:ascii="Consolas" w:hAnsi="Consolas" w:cs="Consolas"/>
-          <w:color w:val="000000"/>
-          <w:sz w:val="19"/>
-          <w:szCs w:val="19"/>
-        </w:rPr>
-        <w:t xml:space="preserve">RoomNumber </w:t>
+      <w:proofErr w:type="spellStart"/>
+      <w:r>
+        <w:rPr>
+          <w:rFonts w:ascii="Consolas" w:hAnsi="Consolas" w:cs="Consolas"/>
+          <w:color w:val="000000"/>
+          <w:sz w:val="19"/>
+          <w:szCs w:val="19"/>
+        </w:rPr>
+        <w:t>RoomNumber</w:t>
+      </w:r>
+      <w:proofErr w:type="spellEnd"/>
+      <w:r>
+        <w:rPr>
+          <w:rFonts w:ascii="Consolas" w:hAnsi="Consolas" w:cs="Consolas"/>
+          <w:color w:val="000000"/>
+          <w:sz w:val="19"/>
+          <w:szCs w:val="19"/>
+        </w:rPr>
+        <w:t xml:space="preserve"> </w:t>
       </w:r>
       <w:r>
         <w:rPr>
@@ -3208,6 +3463,7 @@
         </w:rPr>
         <w:t xml:space="preserve">– номер на стаята, която е резервирана, външен ключ към </w:t>
       </w:r>
+      <w:proofErr w:type="spellStart"/>
       <w:r>
         <w:rPr>
           <w:rFonts w:ascii="Consolas" w:hAnsi="Consolas" w:cs="Consolas"/>
@@ -3217,28 +3473,40 @@
         </w:rPr>
         <w:t>Rooms.roomNumber</w:t>
       </w:r>
-    </w:p>
-    <w:p>
-      <w:pPr>
-        <w:autoSpaceDE w:val="0"/>
-        <w:autoSpaceDN w:val="0"/>
-        <w:adjustRightInd w:val="0"/>
-        <w:spacing w:after="0" w:line="240" w:lineRule="auto"/>
-        <w:rPr>
-          <w:rFonts w:ascii="Consolas" w:hAnsi="Consolas" w:cs="Consolas"/>
-          <w:color w:val="000000"/>
-          <w:sz w:val="19"/>
-          <w:szCs w:val="19"/>
-        </w:rPr>
-      </w:pPr>
-      <w:r>
-        <w:rPr>
-          <w:rFonts w:ascii="Consolas" w:hAnsi="Consolas" w:cs="Consolas"/>
-          <w:color w:val="000000"/>
-          <w:sz w:val="19"/>
-          <w:szCs w:val="19"/>
-        </w:rPr>
-        <w:t xml:space="preserve">GuestEGN </w:t>
+      <w:proofErr w:type="spellEnd"/>
+    </w:p>
+    <w:p>
+      <w:pPr>
+        <w:autoSpaceDE w:val="0"/>
+        <w:autoSpaceDN w:val="0"/>
+        <w:adjustRightInd w:val="0"/>
+        <w:spacing w:after="0" w:line="240" w:lineRule="auto"/>
+        <w:rPr>
+          <w:rFonts w:ascii="Consolas" w:hAnsi="Consolas" w:cs="Consolas"/>
+          <w:color w:val="000000"/>
+          <w:sz w:val="19"/>
+          <w:szCs w:val="19"/>
+        </w:rPr>
+      </w:pPr>
+      <w:proofErr w:type="spellStart"/>
+      <w:r>
+        <w:rPr>
+          <w:rFonts w:ascii="Consolas" w:hAnsi="Consolas" w:cs="Consolas"/>
+          <w:color w:val="000000"/>
+          <w:sz w:val="19"/>
+          <w:szCs w:val="19"/>
+        </w:rPr>
+        <w:t>GuestEGN</w:t>
+      </w:r>
+      <w:proofErr w:type="spellEnd"/>
+      <w:r>
+        <w:rPr>
+          <w:rFonts w:ascii="Consolas" w:hAnsi="Consolas" w:cs="Consolas"/>
+          <w:color w:val="000000"/>
+          <w:sz w:val="19"/>
+          <w:szCs w:val="19"/>
+        </w:rPr>
+        <w:t xml:space="preserve"> </w:t>
       </w:r>
       <w:r>
         <w:rPr>
@@ -3259,6 +3527,7 @@
         </w:rPr>
         <w:t xml:space="preserve">ЕГН на госта, направил резервацията, външен ключ към </w:t>
       </w:r>
+      <w:proofErr w:type="spellStart"/>
       <w:r>
         <w:rPr>
           <w:rFonts w:ascii="Consolas" w:hAnsi="Consolas" w:cs="Consolas"/>
@@ -3268,6 +3537,7 @@
         </w:rPr>
         <w:t>Guests.EGN</w:t>
       </w:r>
+      <w:proofErr w:type="spellEnd"/>
     </w:p>
     <w:p>
       <w:pPr>
@@ -3375,6 +3645,7 @@
         </w:rPr>
         <w:t xml:space="preserve">на плащането (типът е </w:t>
       </w:r>
+      <w:proofErr w:type="spellStart"/>
       <w:r>
         <w:rPr>
           <w:rFonts w:ascii="Consolas" w:hAnsi="Consolas" w:cs="Consolas"/>
@@ -3384,6 +3655,7 @@
         </w:rPr>
         <w:t>uniqueidentifier</w:t>
       </w:r>
+      <w:proofErr w:type="spellEnd"/>
       <w:r>
         <w:rPr>
           <w:rFonts w:ascii="Consolas" w:hAnsi="Consolas" w:cs="Consolas"/>
@@ -3408,14 +3680,25 @@
           <w:szCs w:val="19"/>
         </w:rPr>
       </w:pPr>
-      <w:r>
-        <w:rPr>
-          <w:rFonts w:ascii="Consolas" w:hAnsi="Consolas" w:cs="Consolas"/>
-          <w:color w:val="000000"/>
-          <w:sz w:val="19"/>
-          <w:szCs w:val="19"/>
-        </w:rPr>
-        <w:t xml:space="preserve">GuestEGN </w:t>
+      <w:proofErr w:type="spellStart"/>
+      <w:r>
+        <w:rPr>
+          <w:rFonts w:ascii="Consolas" w:hAnsi="Consolas" w:cs="Consolas"/>
+          <w:color w:val="000000"/>
+          <w:sz w:val="19"/>
+          <w:szCs w:val="19"/>
+        </w:rPr>
+        <w:t>GuestEGN</w:t>
+      </w:r>
+      <w:proofErr w:type="spellEnd"/>
+      <w:r>
+        <w:rPr>
+          <w:rFonts w:ascii="Consolas" w:hAnsi="Consolas" w:cs="Consolas"/>
+          <w:color w:val="000000"/>
+          <w:sz w:val="19"/>
+          <w:szCs w:val="19"/>
+        </w:rPr>
+        <w:t xml:space="preserve"> </w:t>
       </w:r>
       <w:r>
         <w:rPr>
@@ -3437,6 +3720,7 @@
         </w:rPr>
         <w:t xml:space="preserve">ЕГН на госта, направил плащането, външен ключ към </w:t>
       </w:r>
+      <w:proofErr w:type="spellStart"/>
       <w:r>
         <w:rPr>
           <w:rFonts w:ascii="Consolas" w:hAnsi="Consolas" w:cs="Consolas"/>
@@ -3446,29 +3730,41 @@
         </w:rPr>
         <w:t>Guests.EGN</w:t>
       </w:r>
-    </w:p>
-    <w:p>
-      <w:pPr>
-        <w:autoSpaceDE w:val="0"/>
-        <w:autoSpaceDN w:val="0"/>
-        <w:adjustRightInd w:val="0"/>
-        <w:spacing w:after="0" w:line="240" w:lineRule="auto"/>
-        <w:rPr>
-          <w:rFonts w:ascii="Consolas" w:hAnsi="Consolas" w:cs="Consolas"/>
-          <w:color w:val="000000"/>
-          <w:sz w:val="19"/>
-          <w:szCs w:val="19"/>
-          <w:lang w:val="bg-BG"/>
-        </w:rPr>
-      </w:pPr>
-      <w:r>
-        <w:rPr>
-          <w:rFonts w:ascii="Consolas" w:hAnsi="Consolas" w:cs="Consolas"/>
-          <w:color w:val="000000"/>
-          <w:sz w:val="19"/>
-          <w:szCs w:val="19"/>
-        </w:rPr>
-        <w:t xml:space="preserve">BaseFee </w:t>
+      <w:proofErr w:type="spellEnd"/>
+    </w:p>
+    <w:p>
+      <w:pPr>
+        <w:autoSpaceDE w:val="0"/>
+        <w:autoSpaceDN w:val="0"/>
+        <w:adjustRightInd w:val="0"/>
+        <w:spacing w:after="0" w:line="240" w:lineRule="auto"/>
+        <w:rPr>
+          <w:rFonts w:ascii="Consolas" w:hAnsi="Consolas" w:cs="Consolas"/>
+          <w:color w:val="000000"/>
+          <w:sz w:val="19"/>
+          <w:szCs w:val="19"/>
+          <w:lang w:val="bg-BG"/>
+        </w:rPr>
+      </w:pPr>
+      <w:proofErr w:type="spellStart"/>
+      <w:r>
+        <w:rPr>
+          <w:rFonts w:ascii="Consolas" w:hAnsi="Consolas" w:cs="Consolas"/>
+          <w:color w:val="000000"/>
+          <w:sz w:val="19"/>
+          <w:szCs w:val="19"/>
+        </w:rPr>
+        <w:t>BaseFee</w:t>
+      </w:r>
+      <w:proofErr w:type="spellEnd"/>
+      <w:r>
+        <w:rPr>
+          <w:rFonts w:ascii="Consolas" w:hAnsi="Consolas" w:cs="Consolas"/>
+          <w:color w:val="000000"/>
+          <w:sz w:val="19"/>
+          <w:szCs w:val="19"/>
+        </w:rPr>
+        <w:t xml:space="preserve"> </w:t>
       </w:r>
       <w:r>
         <w:rPr>
@@ -3495,14 +3791,25 @@
           <w:lang w:val="bg-BG"/>
         </w:rPr>
       </w:pPr>
-      <w:r>
-        <w:rPr>
-          <w:rFonts w:ascii="Consolas" w:hAnsi="Consolas" w:cs="Consolas"/>
-          <w:color w:val="000000"/>
-          <w:sz w:val="19"/>
-          <w:szCs w:val="19"/>
-        </w:rPr>
-        <w:t xml:space="preserve">ExtraFee </w:t>
+      <w:proofErr w:type="spellStart"/>
+      <w:r>
+        <w:rPr>
+          <w:rFonts w:ascii="Consolas" w:hAnsi="Consolas" w:cs="Consolas"/>
+          <w:color w:val="000000"/>
+          <w:sz w:val="19"/>
+          <w:szCs w:val="19"/>
+        </w:rPr>
+        <w:t>ExtraFee</w:t>
+      </w:r>
+      <w:proofErr w:type="spellEnd"/>
+      <w:r>
+        <w:rPr>
+          <w:rFonts w:ascii="Consolas" w:hAnsi="Consolas" w:cs="Consolas"/>
+          <w:color w:val="000000"/>
+          <w:sz w:val="19"/>
+          <w:szCs w:val="19"/>
+        </w:rPr>
+        <w:t xml:space="preserve"> </w:t>
       </w:r>
       <w:r>
         <w:rPr>
@@ -3512,7 +3819,29 @@
           <w:szCs w:val="19"/>
           <w:lang w:val="bg-BG"/>
         </w:rPr>
-        <w:t>– допълнителна сума, коята трябва да плати</w:t>
+        <w:t xml:space="preserve">– допълнителна сума, </w:t>
+      </w:r>
+      <w:proofErr w:type="spellStart"/>
+      <w:r>
+        <w:rPr>
+          <w:rFonts w:ascii="Consolas" w:hAnsi="Consolas" w:cs="Consolas"/>
+          <w:color w:val="0000FF"/>
+          <w:sz w:val="19"/>
+          <w:szCs w:val="19"/>
+          <w:lang w:val="bg-BG"/>
+        </w:rPr>
+        <w:t>коята</w:t>
+      </w:r>
+      <w:proofErr w:type="spellEnd"/>
+      <w:r>
+        <w:rPr>
+          <w:rFonts w:ascii="Consolas" w:hAnsi="Consolas" w:cs="Consolas"/>
+          <w:color w:val="0000FF"/>
+          <w:sz w:val="19"/>
+          <w:szCs w:val="19"/>
+          <w:lang w:val="bg-BG"/>
+        </w:rPr>
+        <w:t xml:space="preserve"> трябва да плати</w:t>
       </w:r>
     </w:p>
     <w:p>
@@ -3663,14 +3992,25 @@
           <w:lang w:val="bg-BG"/>
         </w:rPr>
       </w:pPr>
-      <w:r>
-        <w:rPr>
-          <w:rFonts w:ascii="Consolas" w:hAnsi="Consolas" w:cs="Consolas"/>
-          <w:color w:val="000000"/>
-          <w:sz w:val="19"/>
-          <w:szCs w:val="19"/>
-        </w:rPr>
-        <w:t xml:space="preserve">PaymentStatus </w:t>
+      <w:proofErr w:type="spellStart"/>
+      <w:r>
+        <w:rPr>
+          <w:rFonts w:ascii="Consolas" w:hAnsi="Consolas" w:cs="Consolas"/>
+          <w:color w:val="000000"/>
+          <w:sz w:val="19"/>
+          <w:szCs w:val="19"/>
+        </w:rPr>
+        <w:t>PaymentStatus</w:t>
+      </w:r>
+      <w:proofErr w:type="spellEnd"/>
+      <w:r>
+        <w:rPr>
+          <w:rFonts w:ascii="Consolas" w:hAnsi="Consolas" w:cs="Consolas"/>
+          <w:color w:val="000000"/>
+          <w:sz w:val="19"/>
+          <w:szCs w:val="19"/>
+        </w:rPr>
+        <w:t xml:space="preserve"> </w:t>
       </w:r>
       <w:r>
         <w:rPr>
@@ -3784,14 +4124,25 @@
           <w:lang w:val="bg-BG"/>
         </w:rPr>
       </w:pPr>
-      <w:r>
-        <w:rPr>
-          <w:rFonts w:ascii="Consolas" w:hAnsi="Consolas" w:cs="Consolas"/>
-          <w:color w:val="000000"/>
-          <w:sz w:val="19"/>
-          <w:szCs w:val="19"/>
-        </w:rPr>
-        <w:t xml:space="preserve">TransactionDate </w:t>
+      <w:proofErr w:type="spellStart"/>
+      <w:r>
+        <w:rPr>
+          <w:rFonts w:ascii="Consolas" w:hAnsi="Consolas" w:cs="Consolas"/>
+          <w:color w:val="000000"/>
+          <w:sz w:val="19"/>
+          <w:szCs w:val="19"/>
+        </w:rPr>
+        <w:t>TransactionDate</w:t>
+      </w:r>
+      <w:proofErr w:type="spellEnd"/>
+      <w:r>
+        <w:rPr>
+          <w:rFonts w:ascii="Consolas" w:hAnsi="Consolas" w:cs="Consolas"/>
+          <w:color w:val="000000"/>
+          <w:sz w:val="19"/>
+          <w:szCs w:val="19"/>
+        </w:rPr>
+        <w:t xml:space="preserve"> </w:t>
       </w:r>
       <w:r>
         <w:rPr>
@@ -4289,15 +4640,15 @@
         <w:rPr>
           <w:rFonts w:ascii="Montserrat" w:hAnsi="Montserrat"/>
           <w:noProof/>
-          <w:color w:val="000000" w:themeColor="text1"/>
+          <w:color w:val="404040" w:themeColor="text1" w:themeTint="BF"/>
           <w:lang w:val="bg-BG"/>
         </w:rPr>
         <w:lastRenderedPageBreak/>
         <w:drawing>
-          <wp:inline distT="0" distB="0" distL="0" distR="0" wp14:anchorId="7BB34606" wp14:editId="741E9766">
-            <wp:extent cx="6327283" cy="409651"/>
-            <wp:effectExtent l="0" t="0" r="0" b="9525"/>
-            <wp:docPr id="9" name="Picture 9" descr="A screenshot of a cell phone&#10;&#10;Description automatically generated"/>
+          <wp:inline distT="0" distB="0" distL="0" distR="0" wp14:anchorId="69085D43" wp14:editId="197C241A">
+            <wp:extent cx="6519805" cy="421419"/>
+            <wp:effectExtent l="0" t="0" r="0" b="0"/>
+            <wp:docPr id="37" name="Picture 37" descr="A screenshot of a cell phone&#10;&#10;Description automatically generated"/>
             <wp:cNvGraphicFramePr>
               <a:graphicFrameLocks xmlns:a="http://schemas.openxmlformats.org/drawingml/2006/main" noChangeAspect="1"/>
             </wp:cNvGraphicFramePr>
@@ -4305,7 +4656,7 @@
               <a:graphicData uri="http://schemas.openxmlformats.org/drawingml/2006/picture">
                 <pic:pic xmlns:pic="http://schemas.openxmlformats.org/drawingml/2006/picture">
                   <pic:nvPicPr>
-                    <pic:cNvPr id="9" name="Guest_Result.png"/>
+                    <pic:cNvPr id="37" name="Guest_Result.png"/>
                     <pic:cNvPicPr/>
                   </pic:nvPicPr>
                   <pic:blipFill>
@@ -4323,7 +4674,7 @@
                   <pic:spPr>
                     <a:xfrm>
                       <a:off x="0" y="0"/>
-                      <a:ext cx="6484795" cy="419849"/>
+                      <a:ext cx="6627698" cy="428393"/>
                     </a:xfrm>
                     <a:prstGeom prst="rect">
                       <a:avLst/>
@@ -6108,6 +6459,14 @@
           <w:rFonts w:ascii="Montserrat" w:hAnsi="Montserrat"/>
           <w:color w:val="404040" w:themeColor="text1" w:themeTint="BF"/>
           <w:lang w:val="bg-BG"/>
+        </w:rPr>
+      </w:pPr>
+    </w:p>
+    <w:p>
+      <w:pPr>
+        <w:rPr>
+          <w:rFonts w:ascii="Montserrat" w:hAnsi="Montserrat"/>
+          <w:color w:val="404040" w:themeColor="text1" w:themeTint="BF"/>
         </w:rPr>
       </w:pPr>
       <w:r>

--- a/Project Documentation.docx
+++ b/Project Documentation.docx
@@ -426,7 +426,6 @@
         <w:tab/>
         <w:t>4 типа стаи (</w:t>
       </w:r>
-      <w:proofErr w:type="spellStart"/>
       <w:r>
         <w:rPr>
           <w:rFonts w:ascii="Montserrat SemiBold" w:hAnsi="Montserrat SemiBold" w:cs="Consolas"/>
@@ -435,18 +434,7 @@
           <w:szCs w:val="19"/>
           <w:highlight w:val="white"/>
         </w:rPr>
-        <w:t>Apartament</w:t>
-      </w:r>
-      <w:proofErr w:type="spellEnd"/>
-      <w:r>
-        <w:rPr>
-          <w:rFonts w:ascii="Montserrat SemiBold" w:hAnsi="Montserrat SemiBold" w:cs="Consolas"/>
-          <w:color w:val="404040" w:themeColor="text1" w:themeTint="BF"/>
-          <w:sz w:val="19"/>
-          <w:szCs w:val="19"/>
-          <w:highlight w:val="white"/>
-        </w:rPr>
-        <w:t>, Pent house, Single, Double room</w:t>
+        <w:t>Apartament, Pent house, Single, Double room</w:t>
       </w:r>
       <w:r>
         <w:rPr>
@@ -1207,7 +1195,6 @@
         </w:rPr>
         <w:t xml:space="preserve">Таблица </w:t>
       </w:r>
-      <w:proofErr w:type="spellStart"/>
       <w:r>
         <w:rPr>
           <w:rFonts w:ascii="Montserrat SemiBold" w:hAnsi="Montserrat SemiBold" w:cs="Consolas"/>
@@ -1218,7 +1205,6 @@
         </w:rPr>
         <w:t>RoomTypes</w:t>
       </w:r>
-      <w:proofErr w:type="spellEnd"/>
       <w:r>
         <w:rPr>
           <w:rFonts w:ascii="Montserrat SemiBold" w:hAnsi="Montserrat SemiBold" w:cs="Consolas"/>
@@ -1298,1232 +1284,2503 @@
         </w:rPr>
         <w:tab/>
       </w:r>
-      <w:proofErr w:type="spellStart"/>
-      <w:r>
-        <w:rPr>
-          <w:rFonts w:ascii="Montserrat" w:hAnsi="Montserrat" w:cs="Consolas"/>
-          <w:color w:val="404040" w:themeColor="text1" w:themeTint="BF"/>
-          <w:sz w:val="19"/>
-          <w:szCs w:val="19"/>
-          <w:highlight w:val="white"/>
-        </w:rPr>
-        <w:t>roomType</w:t>
-      </w:r>
-      <w:proofErr w:type="spellEnd"/>
-      <w:r>
-        <w:rPr>
-          <w:rFonts w:ascii="Montserrat" w:hAnsi="Montserrat" w:cs="Consolas"/>
-          <w:color w:val="404040" w:themeColor="text1" w:themeTint="BF"/>
-          <w:sz w:val="19"/>
-          <w:szCs w:val="19"/>
-          <w:highlight w:val="white"/>
+      <w:r>
+        <w:rPr>
+          <w:rFonts w:ascii="Montserrat" w:hAnsi="Montserrat" w:cs="Consolas"/>
+          <w:color w:val="404040" w:themeColor="text1" w:themeTint="BF"/>
+          <w:sz w:val="19"/>
+          <w:szCs w:val="19"/>
+          <w:highlight w:val="white"/>
+        </w:rPr>
+        <w:t xml:space="preserve">roomType </w:t>
+      </w:r>
+      <w:r>
+        <w:rPr>
+          <w:rFonts w:ascii="Montserrat" w:hAnsi="Montserrat" w:cs="Consolas"/>
+          <w:color w:val="404040" w:themeColor="text1" w:themeTint="BF"/>
+          <w:sz w:val="19"/>
+          <w:szCs w:val="19"/>
+          <w:highlight w:val="white"/>
+          <w:lang w:val="bg-BG"/>
+        </w:rPr>
+        <w:t>– типа стая (</w:t>
+      </w:r>
+      <w:r>
+        <w:rPr>
+          <w:rFonts w:ascii="Montserrat" w:hAnsi="Montserrat" w:cs="Consolas"/>
+          <w:color w:val="404040" w:themeColor="text1" w:themeTint="BF"/>
+          <w:sz w:val="19"/>
+          <w:szCs w:val="19"/>
+          <w:highlight w:val="white"/>
+        </w:rPr>
+        <w:t>single, double, apartment, pent house)</w:t>
+      </w:r>
+      <w:r>
+        <w:rPr>
+          <w:rFonts w:ascii="Montserrat" w:hAnsi="Montserrat" w:cs="Consolas"/>
+          <w:color w:val="404040" w:themeColor="text1" w:themeTint="BF"/>
+          <w:sz w:val="19"/>
+          <w:szCs w:val="19"/>
+          <w:highlight w:val="white"/>
+          <w:lang w:val="bg-BG"/>
+        </w:rPr>
+        <w:t>, първичен ключ</w:t>
+      </w:r>
+    </w:p>
+    <w:p>
+      <w:pPr>
+        <w:autoSpaceDE w:val="0"/>
+        <w:autoSpaceDN w:val="0"/>
+        <w:adjustRightInd w:val="0"/>
+        <w:spacing w:after="0" w:line="240" w:lineRule="auto"/>
+        <w:rPr>
+          <w:rFonts w:ascii="Montserrat" w:hAnsi="Montserrat" w:cs="Consolas"/>
+          <w:color w:val="404040" w:themeColor="text1" w:themeTint="BF"/>
+          <w:sz w:val="19"/>
+          <w:szCs w:val="19"/>
+          <w:highlight w:val="white"/>
+        </w:rPr>
+      </w:pPr>
+      <w:r>
+        <w:rPr>
+          <w:rFonts w:ascii="Montserrat" w:hAnsi="Montserrat" w:cs="Consolas"/>
+          <w:color w:val="404040" w:themeColor="text1" w:themeTint="BF"/>
+          <w:sz w:val="19"/>
+          <w:szCs w:val="19"/>
+          <w:highlight w:val="white"/>
+        </w:rPr>
+        <w:tab/>
+      </w:r>
+    </w:p>
+    <w:p>
+      <w:pPr>
+        <w:autoSpaceDE w:val="0"/>
+        <w:autoSpaceDN w:val="0"/>
+        <w:adjustRightInd w:val="0"/>
+        <w:spacing w:after="0" w:line="240" w:lineRule="auto"/>
+        <w:rPr>
+          <w:rFonts w:ascii="Montserrat" w:hAnsi="Montserrat" w:cs="Consolas"/>
+          <w:color w:val="404040" w:themeColor="text1" w:themeTint="BF"/>
+          <w:sz w:val="19"/>
+          <w:szCs w:val="19"/>
+          <w:highlight w:val="white"/>
+          <w:lang w:val="bg-BG"/>
+        </w:rPr>
+      </w:pPr>
+      <w:r>
+        <w:rPr>
+          <w:rFonts w:ascii="Montserrat" w:hAnsi="Montserrat" w:cs="Consolas"/>
+          <w:color w:val="404040" w:themeColor="text1" w:themeTint="BF"/>
+          <w:sz w:val="19"/>
+          <w:szCs w:val="19"/>
+          <w:highlight w:val="white"/>
+        </w:rPr>
+        <w:tab/>
+      </w:r>
+      <w:r>
+        <w:rPr>
+          <w:rFonts w:ascii="Montserrat" w:hAnsi="Montserrat" w:cs="Consolas"/>
+          <w:color w:val="404040" w:themeColor="text1" w:themeTint="BF"/>
+          <w:sz w:val="19"/>
+          <w:szCs w:val="19"/>
+          <w:highlight w:val="white"/>
+        </w:rPr>
+        <w:t xml:space="preserve">numberOfBeds – </w:t>
+      </w:r>
+      <w:r>
+        <w:rPr>
+          <w:rFonts w:ascii="Montserrat" w:hAnsi="Montserrat" w:cs="Consolas"/>
+          <w:color w:val="404040" w:themeColor="text1" w:themeTint="BF"/>
+          <w:sz w:val="19"/>
+          <w:szCs w:val="19"/>
+          <w:highlight w:val="white"/>
+          <w:lang w:val="bg-BG"/>
+        </w:rPr>
+        <w:t>брой легла за всеки тип стая</w:t>
+      </w:r>
+    </w:p>
+    <w:p>
+      <w:pPr>
+        <w:autoSpaceDE w:val="0"/>
+        <w:autoSpaceDN w:val="0"/>
+        <w:adjustRightInd w:val="0"/>
+        <w:spacing w:after="0" w:line="240" w:lineRule="auto"/>
+        <w:rPr>
+          <w:rFonts w:ascii="Montserrat" w:hAnsi="Montserrat" w:cs="Consolas"/>
+          <w:color w:val="404040" w:themeColor="text1" w:themeTint="BF"/>
+          <w:sz w:val="19"/>
+          <w:szCs w:val="19"/>
+          <w:highlight w:val="white"/>
+        </w:rPr>
+      </w:pPr>
+      <w:r>
+        <w:rPr>
+          <w:rFonts w:ascii="Montserrat" w:hAnsi="Montserrat" w:cs="Consolas"/>
+          <w:color w:val="404040" w:themeColor="text1" w:themeTint="BF"/>
+          <w:sz w:val="19"/>
+          <w:szCs w:val="19"/>
+          <w:highlight w:val="white"/>
+        </w:rPr>
+        <w:tab/>
+      </w:r>
+    </w:p>
+    <w:p>
+      <w:pPr>
+        <w:autoSpaceDE w:val="0"/>
+        <w:autoSpaceDN w:val="0"/>
+        <w:adjustRightInd w:val="0"/>
+        <w:spacing w:after="0" w:line="240" w:lineRule="auto"/>
+        <w:rPr>
+          <w:rFonts w:ascii="Montserrat" w:hAnsi="Montserrat" w:cs="Consolas"/>
+          <w:color w:val="404040" w:themeColor="text1" w:themeTint="BF"/>
+          <w:sz w:val="19"/>
+          <w:szCs w:val="19"/>
+          <w:highlight w:val="white"/>
+          <w:lang w:val="bg-BG"/>
+        </w:rPr>
+      </w:pPr>
+      <w:r>
+        <w:rPr>
+          <w:rFonts w:ascii="Montserrat" w:hAnsi="Montserrat" w:cs="Consolas"/>
+          <w:color w:val="404040" w:themeColor="text1" w:themeTint="BF"/>
+          <w:sz w:val="19"/>
+          <w:szCs w:val="19"/>
+          <w:highlight w:val="white"/>
+        </w:rPr>
+        <w:tab/>
+      </w:r>
+      <w:r>
+        <w:rPr>
+          <w:rFonts w:ascii="Montserrat" w:hAnsi="Montserrat" w:cs="Consolas"/>
+          <w:color w:val="404040" w:themeColor="text1" w:themeTint="BF"/>
+          <w:sz w:val="19"/>
+          <w:szCs w:val="19"/>
+          <w:highlight w:val="white"/>
+        </w:rPr>
+        <w:t xml:space="preserve">pricePerNight </w:t>
+      </w:r>
+      <w:r>
+        <w:rPr>
+          <w:rFonts w:ascii="Montserrat" w:hAnsi="Montserrat" w:cs="Consolas"/>
+          <w:color w:val="404040" w:themeColor="text1" w:themeTint="BF"/>
+          <w:sz w:val="19"/>
+          <w:szCs w:val="19"/>
+          <w:highlight w:val="white"/>
+          <w:lang w:val="bg-BG"/>
+        </w:rPr>
+        <w:t>– ценета за нощувка в даден вид стая</w:t>
+      </w:r>
+    </w:p>
+    <w:p>
+      <w:pPr>
+        <w:autoSpaceDE w:val="0"/>
+        <w:autoSpaceDN w:val="0"/>
+        <w:adjustRightInd w:val="0"/>
+        <w:spacing w:after="0" w:line="240" w:lineRule="auto"/>
+        <w:rPr>
+          <w:rFonts w:ascii="Montserrat" w:hAnsi="Montserrat" w:cs="Consolas"/>
+          <w:color w:val="404040" w:themeColor="text1" w:themeTint="BF"/>
+          <w:sz w:val="19"/>
+          <w:szCs w:val="19"/>
+          <w:highlight w:val="white"/>
+        </w:rPr>
+      </w:pPr>
+    </w:p>
+    <w:p>
+      <w:pPr>
+        <w:autoSpaceDE w:val="0"/>
+        <w:autoSpaceDN w:val="0"/>
+        <w:adjustRightInd w:val="0"/>
+        <w:spacing w:after="0" w:line="240" w:lineRule="auto"/>
+        <w:rPr>
+          <w:rFonts w:ascii="Montserrat" w:hAnsi="Montserrat" w:cs="Consolas"/>
+          <w:color w:val="404040" w:themeColor="text1" w:themeTint="BF"/>
+          <w:sz w:val="19"/>
+          <w:szCs w:val="19"/>
+          <w:highlight w:val="white"/>
+        </w:rPr>
+      </w:pPr>
+    </w:p>
+    <w:p>
+      <w:pPr>
+        <w:autoSpaceDE w:val="0"/>
+        <w:autoSpaceDN w:val="0"/>
+        <w:adjustRightInd w:val="0"/>
+        <w:spacing w:after="0" w:line="240" w:lineRule="auto"/>
+        <w:rPr>
+          <w:rFonts w:ascii="Montserrat SemiBold" w:hAnsi="Montserrat SemiBold" w:cs="Consolas"/>
+          <w:color w:val="404040" w:themeColor="text1" w:themeTint="BF"/>
+          <w:sz w:val="19"/>
+          <w:szCs w:val="19"/>
+          <w:highlight w:val="white"/>
+        </w:rPr>
+      </w:pPr>
+      <w:r>
+        <w:rPr>
+          <w:rFonts w:ascii="Montserrat SemiBold" w:hAnsi="Montserrat SemiBold" w:cs="Consolas"/>
+          <w:color w:val="404040" w:themeColor="text1" w:themeTint="BF"/>
+          <w:sz w:val="19"/>
+          <w:szCs w:val="19"/>
+          <w:highlight w:val="white"/>
+          <w:lang w:val="bg-BG"/>
+        </w:rPr>
+        <w:t xml:space="preserve">Табица </w:t>
+      </w:r>
+      <w:r>
+        <w:rPr>
+          <w:rFonts w:ascii="Montserrat SemiBold" w:hAnsi="Montserrat SemiBold" w:cs="Consolas"/>
+          <w:color w:val="404040" w:themeColor="text1" w:themeTint="BF"/>
+          <w:sz w:val="19"/>
+          <w:szCs w:val="19"/>
+          <w:highlight w:val="white"/>
+        </w:rPr>
+        <w:t xml:space="preserve">Rooms </w:t>
+      </w:r>
+      <w:r>
+        <w:rPr>
+          <w:rFonts w:ascii="Montserrat SemiBold" w:hAnsi="Montserrat SemiBold" w:cs="Consolas"/>
+          <w:color w:val="404040" w:themeColor="text1" w:themeTint="BF"/>
+          <w:sz w:val="19"/>
+          <w:szCs w:val="19"/>
+          <w:highlight w:val="white"/>
+          <w:lang w:val="bg-BG"/>
+        </w:rPr>
+        <w:t>съдържа стаите които има в хотела.</w:t>
+      </w:r>
+    </w:p>
+    <w:p>
+      <w:pPr>
+        <w:autoSpaceDE w:val="0"/>
+        <w:autoSpaceDN w:val="0"/>
+        <w:adjustRightInd w:val="0"/>
+        <w:spacing w:after="0" w:line="240" w:lineRule="auto"/>
+        <w:rPr>
+          <w:rFonts w:ascii="Montserrat" w:hAnsi="Montserrat" w:cs="Consolas"/>
+          <w:color w:val="404040" w:themeColor="text1" w:themeTint="BF"/>
+          <w:sz w:val="19"/>
+          <w:szCs w:val="19"/>
+          <w:highlight w:val="white"/>
+        </w:rPr>
+      </w:pPr>
+    </w:p>
+    <w:p>
+      <w:pPr>
+        <w:autoSpaceDE w:val="0"/>
+        <w:autoSpaceDN w:val="0"/>
+        <w:adjustRightInd w:val="0"/>
+        <w:spacing w:after="0" w:line="240" w:lineRule="auto"/>
+        <w:rPr>
+          <w:rFonts w:ascii="Montserrat" w:hAnsi="Montserrat" w:cs="Consolas"/>
+          <w:color w:val="404040" w:themeColor="text1" w:themeTint="BF"/>
+          <w:sz w:val="19"/>
+          <w:szCs w:val="19"/>
+          <w:highlight w:val="white"/>
+          <w:lang w:val="bg-BG"/>
+        </w:rPr>
+      </w:pPr>
+      <w:r>
+        <w:rPr>
+          <w:rFonts w:ascii="Montserrat" w:hAnsi="Montserrat" w:cs="Consolas"/>
+          <w:color w:val="404040" w:themeColor="text1" w:themeTint="BF"/>
+          <w:sz w:val="19"/>
+          <w:szCs w:val="19"/>
+          <w:highlight w:val="white"/>
+        </w:rPr>
+        <w:tab/>
+      </w:r>
+      <w:r>
+        <w:rPr>
+          <w:rFonts w:ascii="Montserrat" w:hAnsi="Montserrat" w:cs="Consolas"/>
+          <w:color w:val="404040" w:themeColor="text1" w:themeTint="BF"/>
+          <w:sz w:val="19"/>
+          <w:szCs w:val="19"/>
+          <w:highlight w:val="white"/>
+        </w:rPr>
+        <w:t xml:space="preserve">roomNumber </w:t>
+      </w:r>
+      <w:r>
+        <w:rPr>
+          <w:rFonts w:ascii="Montserrat" w:hAnsi="Montserrat" w:cs="Consolas"/>
+          <w:color w:val="404040" w:themeColor="text1" w:themeTint="BF"/>
+          <w:sz w:val="19"/>
+          <w:szCs w:val="19"/>
+          <w:highlight w:val="white"/>
+          <w:lang w:val="bg-BG"/>
+        </w:rPr>
+        <w:t>– номера да дадена стя</w:t>
+      </w:r>
+      <w:r>
+        <w:rPr>
+          <w:rFonts w:ascii="Montserrat" w:hAnsi="Montserrat" w:cs="Consolas"/>
+          <w:color w:val="404040" w:themeColor="text1" w:themeTint="BF"/>
+          <w:sz w:val="19"/>
+          <w:szCs w:val="19"/>
+          <w:highlight w:val="white"/>
+          <w:lang w:val="bg-BG"/>
+        </w:rPr>
+        <w:t>, първичен ключ</w:t>
+      </w:r>
+    </w:p>
+    <w:p>
+      <w:pPr>
+        <w:autoSpaceDE w:val="0"/>
+        <w:autoSpaceDN w:val="0"/>
+        <w:adjustRightInd w:val="0"/>
+        <w:spacing w:after="0" w:line="240" w:lineRule="auto"/>
+        <w:rPr>
+          <w:rFonts w:ascii="Montserrat" w:hAnsi="Montserrat" w:cs="Consolas"/>
+          <w:color w:val="404040" w:themeColor="text1" w:themeTint="BF"/>
+          <w:sz w:val="19"/>
+          <w:szCs w:val="19"/>
+          <w:highlight w:val="white"/>
+        </w:rPr>
+      </w:pPr>
+      <w:r>
+        <w:rPr>
+          <w:rFonts w:ascii="Montserrat" w:hAnsi="Montserrat" w:cs="Consolas"/>
+          <w:color w:val="404040" w:themeColor="text1" w:themeTint="BF"/>
+          <w:sz w:val="19"/>
+          <w:szCs w:val="19"/>
+          <w:highlight w:val="white"/>
+        </w:rPr>
+        <w:tab/>
+      </w:r>
+    </w:p>
+    <w:p>
+      <w:pPr>
+        <w:autoSpaceDE w:val="0"/>
+        <w:autoSpaceDN w:val="0"/>
+        <w:adjustRightInd w:val="0"/>
+        <w:spacing w:after="0" w:line="240" w:lineRule="auto"/>
+        <w:rPr>
+          <w:rFonts w:ascii="Montserrat" w:hAnsi="Montserrat" w:cs="Consolas"/>
+          <w:color w:val="404040" w:themeColor="text1" w:themeTint="BF"/>
+          <w:sz w:val="19"/>
+          <w:szCs w:val="19"/>
+          <w:highlight w:val="white"/>
+        </w:rPr>
+      </w:pPr>
+      <w:r>
+        <w:rPr>
+          <w:rFonts w:ascii="Montserrat" w:hAnsi="Montserrat" w:cs="Consolas"/>
+          <w:color w:val="404040" w:themeColor="text1" w:themeTint="BF"/>
+          <w:sz w:val="19"/>
+          <w:szCs w:val="19"/>
+          <w:highlight w:val="white"/>
+        </w:rPr>
+        <w:tab/>
+      </w:r>
+      <w:r>
+        <w:rPr>
+          <w:rFonts w:ascii="Montserrat" w:hAnsi="Montserrat" w:cs="Consolas"/>
+          <w:color w:val="404040" w:themeColor="text1" w:themeTint="BF"/>
+          <w:sz w:val="19"/>
+          <w:szCs w:val="19"/>
+          <w:highlight w:val="white"/>
+        </w:rPr>
+        <w:t xml:space="preserve">roomType – </w:t>
+      </w:r>
+      <w:r>
+        <w:rPr>
+          <w:rFonts w:ascii="Montserrat" w:hAnsi="Montserrat" w:cs="Consolas"/>
+          <w:color w:val="404040" w:themeColor="text1" w:themeTint="BF"/>
+          <w:sz w:val="19"/>
+          <w:szCs w:val="19"/>
+          <w:highlight w:val="white"/>
+          <w:lang w:val="bg-BG"/>
+        </w:rPr>
+        <w:t xml:space="preserve">външен ключ към </w:t>
+      </w:r>
+      <w:r>
+        <w:rPr>
+          <w:rFonts w:ascii="Montserrat" w:hAnsi="Montserrat" w:cs="Consolas"/>
+          <w:color w:val="404040" w:themeColor="text1" w:themeTint="BF"/>
+          <w:sz w:val="19"/>
+          <w:szCs w:val="19"/>
+          <w:highlight w:val="white"/>
+        </w:rPr>
+        <w:t>RoomTypes.roomtype</w:t>
+      </w:r>
+    </w:p>
+    <w:p>
+      <w:pPr>
+        <w:autoSpaceDE w:val="0"/>
+        <w:autoSpaceDN w:val="0"/>
+        <w:adjustRightInd w:val="0"/>
+        <w:spacing w:after="0" w:line="240" w:lineRule="auto"/>
+        <w:rPr>
+          <w:rFonts w:ascii="Montserrat" w:hAnsi="Montserrat" w:cs="Consolas"/>
+          <w:color w:val="404040" w:themeColor="text1" w:themeTint="BF"/>
+          <w:sz w:val="19"/>
+          <w:szCs w:val="19"/>
+          <w:highlight w:val="white"/>
+        </w:rPr>
+      </w:pPr>
+      <w:r>
+        <w:rPr>
+          <w:rFonts w:ascii="Montserrat" w:hAnsi="Montserrat" w:cs="Consolas"/>
+          <w:color w:val="404040" w:themeColor="text1" w:themeTint="BF"/>
+          <w:sz w:val="19"/>
+          <w:szCs w:val="19"/>
+          <w:highlight w:val="white"/>
+        </w:rPr>
+        <w:tab/>
+      </w:r>
+    </w:p>
+    <w:p>
+      <w:pPr>
+        <w:autoSpaceDE w:val="0"/>
+        <w:autoSpaceDN w:val="0"/>
+        <w:adjustRightInd w:val="0"/>
+        <w:spacing w:after="0" w:line="240" w:lineRule="auto"/>
+        <w:rPr>
+          <w:rFonts w:ascii="Montserrat" w:hAnsi="Montserrat" w:cs="Consolas"/>
+          <w:color w:val="404040" w:themeColor="text1" w:themeTint="BF"/>
+          <w:sz w:val="19"/>
+          <w:szCs w:val="19"/>
+          <w:highlight w:val="white"/>
+          <w:lang w:val="bg-BG"/>
+        </w:rPr>
+      </w:pPr>
+      <w:r>
+        <w:rPr>
+          <w:rFonts w:ascii="Montserrat" w:hAnsi="Montserrat" w:cs="Consolas"/>
+          <w:color w:val="404040" w:themeColor="text1" w:themeTint="BF"/>
+          <w:sz w:val="19"/>
+          <w:szCs w:val="19"/>
+          <w:highlight w:val="white"/>
+        </w:rPr>
+        <w:tab/>
+      </w:r>
+      <w:r>
+        <w:rPr>
+          <w:rFonts w:ascii="Montserrat" w:hAnsi="Montserrat" w:cs="Consolas"/>
+          <w:color w:val="404040" w:themeColor="text1" w:themeTint="BF"/>
+          <w:sz w:val="19"/>
+          <w:szCs w:val="19"/>
+          <w:highlight w:val="white"/>
+        </w:rPr>
+        <w:t xml:space="preserve">requiresCleaning – </w:t>
+      </w:r>
+      <w:r>
+        <w:rPr>
+          <w:rFonts w:ascii="Montserrat" w:hAnsi="Montserrat" w:cs="Consolas"/>
+          <w:color w:val="404040" w:themeColor="text1" w:themeTint="BF"/>
+          <w:sz w:val="19"/>
+          <w:szCs w:val="19"/>
+          <w:highlight w:val="white"/>
+          <w:lang w:val="bg-BG"/>
+        </w:rPr>
+        <w:t xml:space="preserve">бит който определя дали дадена стая трябва да се чисти (0 – не </w:t>
+      </w:r>
+      <w:r>
+        <w:rPr>
+          <w:rFonts w:ascii="Montserrat" w:hAnsi="Montserrat" w:cs="Consolas"/>
+          <w:color w:val="404040" w:themeColor="text1" w:themeTint="BF"/>
+          <w:sz w:val="19"/>
+          <w:szCs w:val="19"/>
+          <w:highlight w:val="white"/>
+          <w:lang w:val="bg-BG"/>
+        </w:rPr>
+        <w:tab/>
+      </w:r>
+      <w:r>
+        <w:rPr>
+          <w:rFonts w:ascii="Montserrat" w:hAnsi="Montserrat" w:cs="Consolas"/>
+          <w:color w:val="404040" w:themeColor="text1" w:themeTint="BF"/>
+          <w:sz w:val="19"/>
+          <w:szCs w:val="19"/>
+          <w:highlight w:val="white"/>
+          <w:lang w:val="bg-BG"/>
+        </w:rPr>
+        <w:t>трябва, 1- трябва)</w:t>
+      </w:r>
+    </w:p>
+    <w:p>
+      <w:pPr>
+        <w:autoSpaceDE w:val="0"/>
+        <w:autoSpaceDN w:val="0"/>
+        <w:adjustRightInd w:val="0"/>
+        <w:spacing w:after="0" w:line="240" w:lineRule="auto"/>
+        <w:rPr>
+          <w:rFonts w:ascii="Montserrat" w:hAnsi="Montserrat" w:cs="Consolas"/>
+          <w:color w:val="404040" w:themeColor="text1" w:themeTint="BF"/>
+          <w:sz w:val="19"/>
+          <w:szCs w:val="19"/>
+          <w:highlight w:val="white"/>
+        </w:rPr>
+      </w:pPr>
+      <w:r>
+        <w:rPr>
+          <w:rFonts w:ascii="Montserrat" w:hAnsi="Montserrat" w:cs="Consolas"/>
+          <w:color w:val="404040" w:themeColor="text1" w:themeTint="BF"/>
+          <w:sz w:val="19"/>
+          <w:szCs w:val="19"/>
+          <w:highlight w:val="white"/>
+        </w:rPr>
+        <w:tab/>
+      </w:r>
+    </w:p>
+    <w:p>
+      <w:pPr>
+        <w:autoSpaceDE w:val="0"/>
+        <w:autoSpaceDN w:val="0"/>
+        <w:adjustRightInd w:val="0"/>
+        <w:spacing w:after="0" w:line="240" w:lineRule="auto"/>
+        <w:rPr>
+          <w:rFonts w:ascii="Montserrat" w:hAnsi="Montserrat" w:cs="Consolas"/>
+          <w:color w:val="404040" w:themeColor="text1" w:themeTint="BF"/>
+          <w:sz w:val="19"/>
+          <w:szCs w:val="19"/>
+          <w:highlight w:val="white"/>
+          <w:lang w:val="bg-BG"/>
+        </w:rPr>
+      </w:pPr>
+      <w:r>
+        <w:rPr>
+          <w:rFonts w:ascii="Montserrat" w:hAnsi="Montserrat" w:cs="Consolas"/>
+          <w:color w:val="404040" w:themeColor="text1" w:themeTint="BF"/>
+          <w:sz w:val="19"/>
+          <w:szCs w:val="19"/>
+          <w:highlight w:val="white"/>
+        </w:rPr>
+        <w:tab/>
+      </w:r>
+      <w:r>
+        <w:rPr>
+          <w:rFonts w:ascii="Montserrat" w:hAnsi="Montserrat" w:cs="Consolas"/>
+          <w:color w:val="404040" w:themeColor="text1" w:themeTint="BF"/>
+          <w:sz w:val="19"/>
+          <w:szCs w:val="19"/>
+          <w:highlight w:val="white"/>
+        </w:rPr>
+        <w:t xml:space="preserve">requiresMaintenance </w:t>
+      </w:r>
+      <w:r>
+        <w:rPr>
+          <w:rFonts w:ascii="Montserrat" w:hAnsi="Montserrat" w:cs="Consolas"/>
+          <w:color w:val="404040" w:themeColor="text1" w:themeTint="BF"/>
+          <w:sz w:val="19"/>
+          <w:szCs w:val="19"/>
+          <w:highlight w:val="white"/>
+          <w:lang w:val="bg-BG"/>
+        </w:rPr>
+        <w:t xml:space="preserve">- бит който определя дали дадена стая се нуждае от поддръжка </w:t>
+      </w:r>
+      <w:r>
+        <w:rPr>
+          <w:rFonts w:ascii="Montserrat" w:hAnsi="Montserrat" w:cs="Consolas"/>
+          <w:color w:val="404040" w:themeColor="text1" w:themeTint="BF"/>
+          <w:sz w:val="19"/>
+          <w:szCs w:val="19"/>
+          <w:highlight w:val="white"/>
+          <w:lang w:val="bg-BG"/>
+        </w:rPr>
+        <w:tab/>
+      </w:r>
+      <w:r>
+        <w:rPr>
+          <w:rFonts w:ascii="Montserrat" w:hAnsi="Montserrat" w:cs="Consolas"/>
+          <w:color w:val="404040" w:themeColor="text1" w:themeTint="BF"/>
+          <w:sz w:val="19"/>
+          <w:szCs w:val="19"/>
+          <w:highlight w:val="white"/>
+          <w:lang w:val="bg-BG"/>
+        </w:rPr>
+        <w:t>(0 – не трябва, 1- трябва)</w:t>
+      </w:r>
+    </w:p>
+    <w:p>
+      <w:pPr>
+        <w:autoSpaceDE w:val="0"/>
+        <w:autoSpaceDN w:val="0"/>
+        <w:adjustRightInd w:val="0"/>
+        <w:spacing w:after="0" w:line="240" w:lineRule="auto"/>
+        <w:rPr>
+          <w:rFonts w:ascii="Montserrat" w:hAnsi="Montserrat" w:cs="Consolas"/>
+          <w:color w:val="404040" w:themeColor="text1" w:themeTint="BF"/>
+          <w:sz w:val="19"/>
+          <w:szCs w:val="19"/>
+          <w:highlight w:val="white"/>
+        </w:rPr>
+      </w:pPr>
+    </w:p>
+    <w:p>
+      <w:pPr>
+        <w:autoSpaceDE w:val="0"/>
+        <w:autoSpaceDN w:val="0"/>
+        <w:adjustRightInd w:val="0"/>
+        <w:spacing w:after="0" w:line="240" w:lineRule="auto"/>
+        <w:rPr>
+          <w:rFonts w:ascii="Montserrat" w:hAnsi="Montserrat" w:cs="Consolas"/>
+          <w:color w:val="404040" w:themeColor="text1" w:themeTint="BF"/>
+          <w:sz w:val="19"/>
+          <w:szCs w:val="19"/>
+          <w:highlight w:val="white"/>
+        </w:rPr>
+      </w:pPr>
+    </w:p>
+    <w:p>
+      <w:pPr>
+        <w:autoSpaceDE w:val="0"/>
+        <w:autoSpaceDN w:val="0"/>
+        <w:adjustRightInd w:val="0"/>
+        <w:spacing w:after="0" w:line="240" w:lineRule="auto"/>
+        <w:rPr>
+          <w:rFonts w:ascii="Montserrat SemiBold" w:hAnsi="Montserrat SemiBold" w:cs="Consolas"/>
+          <w:color w:val="404040" w:themeColor="text1" w:themeTint="BF"/>
+          <w:sz w:val="19"/>
+          <w:szCs w:val="19"/>
+          <w:highlight w:val="white"/>
+          <w:lang w:val="bg-BG"/>
+        </w:rPr>
+      </w:pPr>
+      <w:r>
+        <w:rPr>
+          <w:rFonts w:ascii="Montserrat SemiBold" w:hAnsi="Montserrat SemiBold" w:cs="Consolas"/>
+          <w:color w:val="404040" w:themeColor="text1" w:themeTint="BF"/>
+          <w:sz w:val="19"/>
+          <w:szCs w:val="19"/>
+          <w:highlight w:val="white"/>
+          <w:lang w:val="bg-BG"/>
+        </w:rPr>
+        <w:t xml:space="preserve">Таблица </w:t>
+      </w:r>
+      <w:r>
+        <w:rPr>
+          <w:rFonts w:ascii="Montserrat SemiBold" w:hAnsi="Montserrat SemiBold" w:cs="Consolas"/>
+          <w:color w:val="404040" w:themeColor="text1" w:themeTint="BF"/>
+          <w:sz w:val="19"/>
+          <w:szCs w:val="19"/>
+          <w:highlight w:val="white"/>
+        </w:rPr>
+        <w:t>Guests</w:t>
+      </w:r>
+      <w:r>
+        <w:rPr>
+          <w:rFonts w:ascii="Montserrat SemiBold" w:hAnsi="Montserrat SemiBold" w:cs="Consolas"/>
+          <w:color w:val="404040" w:themeColor="text1" w:themeTint="BF"/>
+          <w:sz w:val="19"/>
+          <w:szCs w:val="19"/>
+          <w:highlight w:val="white"/>
+          <w:lang w:val="bg-BG"/>
+        </w:rPr>
+        <w:t xml:space="preserve"> съдържа информацията за гостите които са били, са, или ще бъдат в хотела.</w:t>
+      </w:r>
+    </w:p>
+    <w:p>
+      <w:pPr>
+        <w:autoSpaceDE w:val="0"/>
+        <w:autoSpaceDN w:val="0"/>
+        <w:adjustRightInd w:val="0"/>
+        <w:spacing w:after="0" w:line="240" w:lineRule="auto"/>
+        <w:rPr>
+          <w:rFonts w:ascii="Montserrat" w:hAnsi="Montserrat" w:cs="Consolas"/>
+          <w:color w:val="404040" w:themeColor="text1" w:themeTint="BF"/>
+          <w:sz w:val="19"/>
+          <w:szCs w:val="19"/>
+          <w:highlight w:val="white"/>
+        </w:rPr>
+      </w:pPr>
+      <w:r>
+        <w:rPr>
+          <w:rFonts w:ascii="Montserrat" w:hAnsi="Montserrat" w:cs="Consolas"/>
+          <w:color w:val="404040" w:themeColor="text1" w:themeTint="BF"/>
+          <w:sz w:val="19"/>
+          <w:szCs w:val="19"/>
+          <w:highlight w:val="white"/>
+        </w:rPr>
+        <w:tab/>
+      </w:r>
+    </w:p>
+    <w:p>
+      <w:pPr>
+        <w:autoSpaceDE w:val="0"/>
+        <w:autoSpaceDN w:val="0"/>
+        <w:adjustRightInd w:val="0"/>
+        <w:spacing w:after="0" w:line="240" w:lineRule="auto"/>
+        <w:rPr>
+          <w:rFonts w:ascii="Montserrat" w:hAnsi="Montserrat" w:cs="Consolas"/>
+          <w:color w:val="404040" w:themeColor="text1" w:themeTint="BF"/>
+          <w:sz w:val="19"/>
+          <w:szCs w:val="19"/>
+          <w:highlight w:val="white"/>
+          <w:lang w:val="bg-BG"/>
+        </w:rPr>
+      </w:pPr>
+      <w:r>
+        <w:rPr>
+          <w:rFonts w:ascii="Montserrat" w:hAnsi="Montserrat" w:cs="Consolas"/>
+          <w:color w:val="404040" w:themeColor="text1" w:themeTint="BF"/>
+          <w:sz w:val="19"/>
+          <w:szCs w:val="19"/>
+          <w:highlight w:val="white"/>
+        </w:rPr>
+        <w:tab/>
+      </w:r>
+      <w:r>
+        <w:rPr>
+          <w:rFonts w:ascii="Montserrat" w:hAnsi="Montserrat" w:cs="Consolas"/>
+          <w:color w:val="404040" w:themeColor="text1" w:themeTint="BF"/>
+          <w:sz w:val="19"/>
+          <w:szCs w:val="19"/>
+          <w:highlight w:val="white"/>
+        </w:rPr>
+        <w:t xml:space="preserve">EGN </w:t>
+      </w:r>
+      <w:r>
+        <w:rPr>
+          <w:rFonts w:ascii="Montserrat" w:hAnsi="Montserrat" w:cs="Consolas"/>
+          <w:color w:val="404040" w:themeColor="text1" w:themeTint="BF"/>
+          <w:sz w:val="19"/>
+          <w:szCs w:val="19"/>
+          <w:highlight w:val="white"/>
+          <w:lang w:val="bg-BG"/>
+        </w:rPr>
+        <w:t>– ЕГН на гостът</w:t>
+      </w:r>
+      <w:r>
+        <w:rPr>
+          <w:rFonts w:ascii="Montserrat" w:hAnsi="Montserrat" w:cs="Consolas"/>
+          <w:color w:val="404040" w:themeColor="text1" w:themeTint="BF"/>
+          <w:sz w:val="19"/>
+          <w:szCs w:val="19"/>
+          <w:highlight w:val="white"/>
+          <w:lang w:val="bg-BG"/>
+        </w:rPr>
+        <w:t>, първичен ключ</w:t>
+      </w:r>
+    </w:p>
+    <w:p>
+      <w:pPr>
+        <w:autoSpaceDE w:val="0"/>
+        <w:autoSpaceDN w:val="0"/>
+        <w:adjustRightInd w:val="0"/>
+        <w:spacing w:after="0" w:line="240" w:lineRule="auto"/>
+        <w:rPr>
+          <w:rFonts w:ascii="Montserrat" w:hAnsi="Montserrat" w:cs="Consolas"/>
+          <w:color w:val="404040" w:themeColor="text1" w:themeTint="BF"/>
+          <w:sz w:val="19"/>
+          <w:szCs w:val="19"/>
+          <w:highlight w:val="white"/>
+        </w:rPr>
+      </w:pPr>
+      <w:r>
+        <w:rPr>
+          <w:rFonts w:ascii="Montserrat" w:hAnsi="Montserrat" w:cs="Consolas"/>
+          <w:color w:val="404040" w:themeColor="text1" w:themeTint="BF"/>
+          <w:sz w:val="19"/>
+          <w:szCs w:val="19"/>
+          <w:highlight w:val="white"/>
+        </w:rPr>
+        <w:tab/>
+      </w:r>
+    </w:p>
+    <w:p>
+      <w:pPr>
+        <w:autoSpaceDE w:val="0"/>
+        <w:autoSpaceDN w:val="0"/>
+        <w:adjustRightInd w:val="0"/>
+        <w:spacing w:after="0" w:line="240" w:lineRule="auto"/>
+        <w:rPr>
+          <w:rFonts w:ascii="Montserrat" w:hAnsi="Montserrat" w:cs="Consolas"/>
+          <w:color w:val="404040" w:themeColor="text1" w:themeTint="BF"/>
+          <w:sz w:val="19"/>
+          <w:szCs w:val="19"/>
+          <w:highlight w:val="white"/>
+          <w:lang w:val="bg-BG"/>
+        </w:rPr>
+      </w:pPr>
+      <w:r>
+        <w:rPr>
+          <w:rFonts w:ascii="Montserrat" w:hAnsi="Montserrat" w:cs="Consolas"/>
+          <w:color w:val="404040" w:themeColor="text1" w:themeTint="BF"/>
+          <w:sz w:val="19"/>
+          <w:szCs w:val="19"/>
+          <w:highlight w:val="white"/>
+        </w:rPr>
+        <w:tab/>
+      </w:r>
+      <w:r>
+        <w:rPr>
+          <w:rFonts w:ascii="Montserrat" w:hAnsi="Montserrat" w:cs="Consolas"/>
+          <w:color w:val="404040" w:themeColor="text1" w:themeTint="BF"/>
+          <w:sz w:val="19"/>
+          <w:szCs w:val="19"/>
+          <w:highlight w:val="white"/>
+        </w:rPr>
+        <w:t xml:space="preserve">FirstName </w:t>
+      </w:r>
+      <w:r>
+        <w:rPr>
+          <w:rFonts w:ascii="Montserrat" w:hAnsi="Montserrat" w:cs="Consolas"/>
+          <w:color w:val="404040" w:themeColor="text1" w:themeTint="BF"/>
+          <w:sz w:val="19"/>
+          <w:szCs w:val="19"/>
+          <w:highlight w:val="white"/>
+          <w:lang w:val="bg-BG"/>
+        </w:rPr>
+        <w:t xml:space="preserve">– </w:t>
+      </w:r>
+      <w:r>
+        <w:rPr>
+          <w:rFonts w:ascii="Montserrat" w:hAnsi="Montserrat" w:cs="Consolas"/>
+          <w:color w:val="404040" w:themeColor="text1" w:themeTint="BF"/>
+          <w:sz w:val="19"/>
+          <w:szCs w:val="19"/>
+          <w:highlight w:val="white"/>
+          <w:lang w:val="bg-BG"/>
+        </w:rPr>
+        <w:t>Собствено</w:t>
+      </w:r>
+      <w:r>
+        <w:rPr>
+          <w:rFonts w:ascii="Montserrat" w:hAnsi="Montserrat" w:cs="Consolas"/>
+          <w:color w:val="404040" w:themeColor="text1" w:themeTint="BF"/>
+          <w:sz w:val="19"/>
+          <w:szCs w:val="19"/>
+          <w:highlight w:val="white"/>
+          <w:lang w:val="bg-BG"/>
+        </w:rPr>
+        <w:t xml:space="preserve"> име</w:t>
+      </w:r>
+    </w:p>
+    <w:p>
+      <w:pPr>
+        <w:autoSpaceDE w:val="0"/>
+        <w:autoSpaceDN w:val="0"/>
+        <w:adjustRightInd w:val="0"/>
+        <w:spacing w:after="0" w:line="240" w:lineRule="auto"/>
+        <w:rPr>
+          <w:rFonts w:ascii="Montserrat" w:hAnsi="Montserrat" w:cs="Consolas"/>
+          <w:color w:val="404040" w:themeColor="text1" w:themeTint="BF"/>
+          <w:sz w:val="19"/>
+          <w:szCs w:val="19"/>
+          <w:highlight w:val="white"/>
+        </w:rPr>
+      </w:pPr>
+      <w:r>
+        <w:rPr>
+          <w:rFonts w:ascii="Montserrat" w:hAnsi="Montserrat" w:cs="Consolas"/>
+          <w:color w:val="404040" w:themeColor="text1" w:themeTint="BF"/>
+          <w:sz w:val="19"/>
+          <w:szCs w:val="19"/>
+          <w:highlight w:val="white"/>
+        </w:rPr>
+        <w:tab/>
+      </w:r>
+      <w:r>
+        <w:rPr>
+          <w:rFonts w:ascii="Montserrat" w:hAnsi="Montserrat" w:cs="Consolas"/>
+          <w:color w:val="404040" w:themeColor="text1" w:themeTint="BF"/>
+          <w:sz w:val="19"/>
+          <w:szCs w:val="19"/>
+          <w:highlight w:val="white"/>
+        </w:rPr>
+        <w:tab/>
+      </w:r>
+    </w:p>
+    <w:p>
+      <w:pPr>
+        <w:autoSpaceDE w:val="0"/>
+        <w:autoSpaceDN w:val="0"/>
+        <w:adjustRightInd w:val="0"/>
+        <w:spacing w:after="0" w:line="240" w:lineRule="auto"/>
+        <w:rPr>
+          <w:rFonts w:ascii="Montserrat" w:hAnsi="Montserrat" w:cs="Consolas"/>
+          <w:color w:val="404040" w:themeColor="text1" w:themeTint="BF"/>
+          <w:sz w:val="19"/>
+          <w:szCs w:val="19"/>
+          <w:highlight w:val="white"/>
+          <w:lang w:val="bg-BG"/>
+        </w:rPr>
+      </w:pPr>
+      <w:r>
+        <w:rPr>
+          <w:rFonts w:ascii="Montserrat" w:hAnsi="Montserrat" w:cs="Consolas"/>
+          <w:color w:val="404040" w:themeColor="text1" w:themeTint="BF"/>
+          <w:sz w:val="19"/>
+          <w:szCs w:val="19"/>
+          <w:highlight w:val="white"/>
+        </w:rPr>
+        <w:tab/>
+      </w:r>
+      <w:r>
+        <w:rPr>
+          <w:rFonts w:ascii="Montserrat" w:hAnsi="Montserrat" w:cs="Consolas"/>
+          <w:color w:val="404040" w:themeColor="text1" w:themeTint="BF"/>
+          <w:sz w:val="19"/>
+          <w:szCs w:val="19"/>
+          <w:highlight w:val="white"/>
+        </w:rPr>
+        <w:t xml:space="preserve">LastName </w:t>
+      </w:r>
+      <w:r>
+        <w:rPr>
+          <w:rFonts w:ascii="Montserrat" w:hAnsi="Montserrat" w:cs="Consolas"/>
+          <w:color w:val="404040" w:themeColor="text1" w:themeTint="BF"/>
+          <w:sz w:val="19"/>
+          <w:szCs w:val="19"/>
+          <w:highlight w:val="white"/>
+          <w:lang w:val="bg-BG"/>
+        </w:rPr>
+        <w:t>– Фамилно име</w:t>
+      </w:r>
+    </w:p>
+    <w:p>
+      <w:pPr>
+        <w:autoSpaceDE w:val="0"/>
+        <w:autoSpaceDN w:val="0"/>
+        <w:adjustRightInd w:val="0"/>
+        <w:spacing w:after="0" w:line="240" w:lineRule="auto"/>
+        <w:rPr>
+          <w:rFonts w:ascii="Montserrat" w:hAnsi="Montserrat" w:cs="Consolas"/>
+          <w:color w:val="404040" w:themeColor="text1" w:themeTint="BF"/>
+          <w:sz w:val="19"/>
+          <w:szCs w:val="19"/>
+          <w:highlight w:val="white"/>
+        </w:rPr>
+      </w:pPr>
+      <w:r>
+        <w:rPr>
+          <w:rFonts w:ascii="Montserrat" w:hAnsi="Montserrat" w:cs="Consolas"/>
+          <w:color w:val="404040" w:themeColor="text1" w:themeTint="BF"/>
+          <w:sz w:val="19"/>
+          <w:szCs w:val="19"/>
+          <w:highlight w:val="white"/>
+        </w:rPr>
+        <w:tab/>
+      </w:r>
+    </w:p>
+    <w:p>
+      <w:pPr>
+        <w:autoSpaceDE w:val="0"/>
+        <w:autoSpaceDN w:val="0"/>
+        <w:adjustRightInd w:val="0"/>
+        <w:spacing w:after="0" w:line="240" w:lineRule="auto"/>
+        <w:rPr>
+          <w:rFonts w:ascii="Montserrat" w:hAnsi="Montserrat" w:cs="Consolas"/>
+          <w:color w:val="404040" w:themeColor="text1" w:themeTint="BF"/>
+          <w:sz w:val="19"/>
+          <w:szCs w:val="19"/>
+          <w:highlight w:val="white"/>
+          <w:lang w:val="bg-BG"/>
+        </w:rPr>
+      </w:pPr>
+      <w:r>
+        <w:rPr>
+          <w:rFonts w:ascii="Montserrat" w:hAnsi="Montserrat" w:cs="Consolas"/>
+          <w:color w:val="404040" w:themeColor="text1" w:themeTint="BF"/>
+          <w:sz w:val="19"/>
+          <w:szCs w:val="19"/>
+          <w:highlight w:val="white"/>
+        </w:rPr>
+        <w:tab/>
+      </w:r>
+      <w:r>
+        <w:rPr>
+          <w:rFonts w:ascii="Montserrat" w:hAnsi="Montserrat" w:cs="Consolas"/>
+          <w:color w:val="404040" w:themeColor="text1" w:themeTint="BF"/>
+          <w:sz w:val="19"/>
+          <w:szCs w:val="19"/>
+          <w:highlight w:val="white"/>
+        </w:rPr>
+        <w:t>extraNotes</w:t>
+      </w:r>
+      <w:r>
+        <w:rPr>
+          <w:rFonts w:ascii="Montserrat" w:hAnsi="Montserrat" w:cs="Consolas"/>
+          <w:color w:val="404040" w:themeColor="text1" w:themeTint="BF"/>
+          <w:sz w:val="19"/>
+          <w:szCs w:val="19"/>
+          <w:highlight w:val="white"/>
+          <w:lang w:val="bg-BG"/>
+        </w:rPr>
+        <w:t xml:space="preserve"> – Колона която съдържа допълнителни желания на клиента.</w:t>
+      </w:r>
+    </w:p>
+    <w:p>
+      <w:pPr>
+        <w:rPr>
+          <w:rFonts w:ascii="Montserrat" w:hAnsi="Montserrat"/>
+          <w:color w:val="404040" w:themeColor="text1" w:themeTint="BF"/>
+          <w:lang w:val="bg-BG"/>
+        </w:rPr>
+      </w:pPr>
+    </w:p>
+    <w:p>
+      <w:pPr>
+        <w:rPr>
+          <w:rFonts w:ascii="Montserrat" w:hAnsi="Montserrat"/>
+          <w:color w:val="404040" w:themeColor="text1" w:themeTint="BF"/>
+          <w:lang w:val="bg-BG"/>
+        </w:rPr>
+      </w:pPr>
+      <w:r>
+        <w:rPr>
+          <w:rFonts w:ascii="Montserrat" w:hAnsi="Montserrat"/>
+          <w:color w:val="404040" w:themeColor="text1" w:themeTint="BF"/>
+          <w:lang w:val="bg-BG"/>
+        </w:rPr>
+        <w:t xml:space="preserve">Таблица </w:t>
+      </w:r>
+      <w:r>
+        <w:rPr>
+          <w:rFonts w:ascii="Montserrat" w:hAnsi="Montserrat"/>
+          <w:color w:val="404040" w:themeColor="text1" w:themeTint="BF"/>
+        </w:rPr>
+        <w:t xml:space="preserve">Staff </w:t>
+      </w:r>
+      <w:r>
+        <w:rPr>
+          <w:rFonts w:ascii="Montserrat" w:hAnsi="Montserrat"/>
+          <w:color w:val="404040" w:themeColor="text1" w:themeTint="BF"/>
+          <w:lang w:val="bg-BG"/>
+        </w:rPr>
+        <w:t>съдържа информация за бившите и настоящите служители на хотела.</w:t>
+      </w:r>
+    </w:p>
+    <w:p>
+      <w:pPr>
+        <w:autoSpaceDE w:val="0"/>
+        <w:autoSpaceDN w:val="0"/>
+        <w:adjustRightInd w:val="0"/>
+        <w:spacing w:after="0" w:line="240" w:lineRule="auto"/>
+        <w:rPr>
+          <w:rFonts w:ascii="Consolas" w:hAnsi="Consolas" w:cs="Consolas"/>
+          <w:color w:val="000000"/>
+          <w:sz w:val="19"/>
+          <w:szCs w:val="19"/>
+          <w:lang w:val="bg-BG"/>
+        </w:rPr>
+      </w:pPr>
+      <w:r>
+        <w:rPr>
+          <w:rFonts w:ascii="Consolas" w:hAnsi="Consolas" w:cs="Consolas"/>
+          <w:color w:val="000000"/>
+          <w:sz w:val="19"/>
+          <w:szCs w:val="19"/>
+        </w:rPr>
+        <w:t>EGN</w:t>
+      </w:r>
+      <w:r>
+        <w:rPr>
+          <w:rFonts w:ascii="Consolas" w:hAnsi="Consolas" w:cs="Consolas"/>
+          <w:color w:val="000000"/>
+          <w:sz w:val="19"/>
+          <w:szCs w:val="19"/>
+          <w:lang w:val="bg-BG"/>
+        </w:rPr>
+        <w:t xml:space="preserve"> – ЕГН на гостът, първичен ключ</w:t>
+      </w:r>
+    </w:p>
+    <w:p>
+      <w:pPr>
+        <w:autoSpaceDE w:val="0"/>
+        <w:autoSpaceDN w:val="0"/>
+        <w:adjustRightInd w:val="0"/>
+        <w:spacing w:after="0" w:line="240" w:lineRule="auto"/>
+        <w:rPr>
+          <w:rFonts w:ascii="Consolas" w:hAnsi="Consolas" w:cs="Consolas"/>
+          <w:color w:val="000000"/>
+          <w:sz w:val="19"/>
+          <w:szCs w:val="19"/>
+        </w:rPr>
+      </w:pPr>
+      <w:r>
+        <w:rPr>
+          <w:rFonts w:ascii="Montserrat" w:hAnsi="Montserrat" w:cs="Consolas"/>
+          <w:color w:val="404040" w:themeColor="text1" w:themeTint="BF"/>
+          <w:sz w:val="19"/>
+          <w:szCs w:val="19"/>
+          <w:highlight w:val="white"/>
+        </w:rPr>
+        <w:t xml:space="preserve">FirstName </w:t>
+      </w:r>
+      <w:r>
+        <w:rPr>
+          <w:rFonts w:ascii="Montserrat" w:hAnsi="Montserrat" w:cs="Consolas"/>
+          <w:color w:val="404040" w:themeColor="text1" w:themeTint="BF"/>
+          <w:sz w:val="19"/>
+          <w:szCs w:val="19"/>
+          <w:highlight w:val="white"/>
+          <w:lang w:val="bg-BG"/>
+        </w:rPr>
+        <w:t xml:space="preserve">– </w:t>
+      </w:r>
+      <w:r>
+        <w:rPr>
+          <w:rFonts w:ascii="Montserrat" w:hAnsi="Montserrat" w:cs="Consolas"/>
+          <w:color w:val="404040" w:themeColor="text1" w:themeTint="BF"/>
+          <w:sz w:val="19"/>
+          <w:szCs w:val="19"/>
+          <w:highlight w:val="white"/>
+          <w:lang w:val="bg-BG"/>
+        </w:rPr>
+        <w:t>Собствено</w:t>
+      </w:r>
+      <w:r>
+        <w:rPr>
+          <w:rFonts w:ascii="Montserrat" w:hAnsi="Montserrat" w:cs="Consolas"/>
+          <w:color w:val="404040" w:themeColor="text1" w:themeTint="BF"/>
+          <w:sz w:val="19"/>
+          <w:szCs w:val="19"/>
+          <w:highlight w:val="white"/>
+          <w:lang w:val="bg-BG"/>
+        </w:rPr>
+        <w:t xml:space="preserve"> име</w:t>
+      </w:r>
+      <w:r>
+        <w:rPr>
+          <w:rFonts w:ascii="Consolas" w:hAnsi="Consolas" w:cs="Consolas"/>
+          <w:color w:val="000000"/>
+          <w:sz w:val="19"/>
+          <w:szCs w:val="19"/>
         </w:rPr>
         <w:t xml:space="preserve"> </w:t>
       </w:r>
-      <w:r>
-        <w:rPr>
-          <w:rFonts w:ascii="Montserrat" w:hAnsi="Montserrat" w:cs="Consolas"/>
-          <w:color w:val="404040" w:themeColor="text1" w:themeTint="BF"/>
-          <w:sz w:val="19"/>
-          <w:szCs w:val="19"/>
-          <w:highlight w:val="white"/>
-          <w:lang w:val="bg-BG"/>
-        </w:rPr>
-        <w:t>– типа стая (</w:t>
-      </w:r>
-      <w:r>
-        <w:rPr>
-          <w:rFonts w:ascii="Montserrat" w:hAnsi="Montserrat" w:cs="Consolas"/>
-          <w:color w:val="404040" w:themeColor="text1" w:themeTint="BF"/>
-          <w:sz w:val="19"/>
-          <w:szCs w:val="19"/>
-          <w:highlight w:val="white"/>
-        </w:rPr>
-        <w:t xml:space="preserve">single, double, apartment, </w:t>
-      </w:r>
-      <w:proofErr w:type="gramStart"/>
-      <w:r>
-        <w:rPr>
-          <w:rFonts w:ascii="Montserrat" w:hAnsi="Montserrat" w:cs="Consolas"/>
-          <w:color w:val="404040" w:themeColor="text1" w:themeTint="BF"/>
-          <w:sz w:val="19"/>
-          <w:szCs w:val="19"/>
-          <w:highlight w:val="white"/>
-        </w:rPr>
-        <w:t>pent house</w:t>
-      </w:r>
-      <w:proofErr w:type="gramEnd"/>
-      <w:r>
-        <w:rPr>
-          <w:rFonts w:ascii="Montserrat" w:hAnsi="Montserrat" w:cs="Consolas"/>
-          <w:color w:val="404040" w:themeColor="text1" w:themeTint="BF"/>
-          <w:sz w:val="19"/>
-          <w:szCs w:val="19"/>
-          <w:highlight w:val="white"/>
+    </w:p>
+    <w:p>
+      <w:pPr>
+        <w:autoSpaceDE w:val="0"/>
+        <w:autoSpaceDN w:val="0"/>
+        <w:adjustRightInd w:val="0"/>
+        <w:spacing w:after="0" w:line="240" w:lineRule="auto"/>
+        <w:rPr>
+          <w:rFonts w:ascii="Consolas" w:hAnsi="Consolas" w:cs="Consolas"/>
+          <w:color w:val="000000"/>
+          <w:sz w:val="19"/>
+          <w:szCs w:val="19"/>
+        </w:rPr>
+      </w:pPr>
+      <w:r>
+        <w:rPr>
+          <w:rFonts w:ascii="Montserrat" w:hAnsi="Montserrat" w:cs="Consolas"/>
+          <w:color w:val="404040" w:themeColor="text1" w:themeTint="BF"/>
+          <w:sz w:val="19"/>
+          <w:szCs w:val="19"/>
+          <w:highlight w:val="white"/>
+        </w:rPr>
+        <w:t xml:space="preserve">LastName </w:t>
+      </w:r>
+      <w:r>
+        <w:rPr>
+          <w:rFonts w:ascii="Montserrat" w:hAnsi="Montserrat" w:cs="Consolas"/>
+          <w:color w:val="404040" w:themeColor="text1" w:themeTint="BF"/>
+          <w:sz w:val="19"/>
+          <w:szCs w:val="19"/>
+          <w:highlight w:val="white"/>
+          <w:lang w:val="bg-BG"/>
+        </w:rPr>
+        <w:t>– Фамилно име</w:t>
+      </w:r>
+      <w:r>
+        <w:rPr>
+          <w:rFonts w:ascii="Consolas" w:hAnsi="Consolas" w:cs="Consolas"/>
+          <w:color w:val="000000"/>
+          <w:sz w:val="19"/>
+          <w:szCs w:val="19"/>
+        </w:rPr>
+        <w:t xml:space="preserve"> </w:t>
+      </w:r>
+    </w:p>
+    <w:p>
+      <w:pPr>
+        <w:autoSpaceDE w:val="0"/>
+        <w:autoSpaceDN w:val="0"/>
+        <w:adjustRightInd w:val="0"/>
+        <w:spacing w:after="0" w:line="240" w:lineRule="auto"/>
+        <w:rPr>
+          <w:rFonts w:ascii="Consolas" w:hAnsi="Consolas" w:cs="Consolas"/>
+          <w:color w:val="000000"/>
+          <w:sz w:val="19"/>
+          <w:szCs w:val="19"/>
+          <w:lang w:val="bg-BG"/>
+        </w:rPr>
+      </w:pPr>
+      <w:r>
+        <w:rPr>
+          <w:rFonts w:ascii="Consolas" w:hAnsi="Consolas" w:cs="Consolas"/>
+          <w:color w:val="000000"/>
+          <w:sz w:val="19"/>
+          <w:szCs w:val="19"/>
+        </w:rPr>
+        <w:t xml:space="preserve">Job </w:t>
+      </w:r>
+      <w:r>
+        <w:rPr>
+          <w:rFonts w:ascii="Consolas" w:hAnsi="Consolas" w:cs="Consolas"/>
+          <w:color w:val="0000FF"/>
+          <w:sz w:val="19"/>
+          <w:szCs w:val="19"/>
+          <w:lang w:val="bg-BG"/>
+        </w:rPr>
+        <w:t>– позиция, на която е бил назначен</w:t>
+      </w:r>
+      <w:r>
+        <w:rPr>
+          <w:rFonts w:ascii="Consolas" w:hAnsi="Consolas" w:cs="Consolas"/>
+          <w:color w:val="0000FF"/>
+          <w:sz w:val="19"/>
+          <w:szCs w:val="19"/>
+          <w:lang w:val="bg-BG"/>
+        </w:rPr>
+        <w:t xml:space="preserve"> (трябва да е едно от следните </w:t>
+      </w:r>
+      <w:r>
+        <w:rPr>
+          <w:rFonts w:ascii="Consolas" w:hAnsi="Consolas" w:cs="Consolas"/>
+          <w:color w:val="FF0000"/>
+          <w:sz w:val="19"/>
+          <w:szCs w:val="19"/>
+        </w:rPr>
+        <w:t>'Maid'</w:t>
+      </w:r>
+      <w:r>
+        <w:rPr>
+          <w:rFonts w:ascii="Consolas" w:hAnsi="Consolas" w:cs="Consolas"/>
+          <w:color w:val="808080"/>
+          <w:sz w:val="19"/>
+          <w:szCs w:val="19"/>
+        </w:rPr>
+        <w:t>,</w:t>
+      </w:r>
+      <w:r>
+        <w:rPr>
+          <w:rFonts w:ascii="Consolas" w:hAnsi="Consolas" w:cs="Consolas"/>
+          <w:color w:val="000000"/>
+          <w:sz w:val="19"/>
+          <w:szCs w:val="19"/>
+        </w:rPr>
+        <w:t xml:space="preserve"> </w:t>
+      </w:r>
+      <w:r>
+        <w:rPr>
+          <w:rFonts w:ascii="Consolas" w:hAnsi="Consolas" w:cs="Consolas"/>
+          <w:color w:val="FF0000"/>
+          <w:sz w:val="19"/>
+          <w:szCs w:val="19"/>
+        </w:rPr>
+        <w:t>'Receptionist'</w:t>
+      </w:r>
+      <w:r>
+        <w:rPr>
+          <w:rFonts w:ascii="Consolas" w:hAnsi="Consolas" w:cs="Consolas"/>
+          <w:color w:val="808080"/>
+          <w:sz w:val="19"/>
+          <w:szCs w:val="19"/>
+        </w:rPr>
+        <w:t>,</w:t>
+      </w:r>
+      <w:r>
+        <w:rPr>
+          <w:rFonts w:ascii="Consolas" w:hAnsi="Consolas" w:cs="Consolas"/>
+          <w:color w:val="000000"/>
+          <w:sz w:val="19"/>
+          <w:szCs w:val="19"/>
+        </w:rPr>
+        <w:t xml:space="preserve"> </w:t>
+      </w:r>
+      <w:r>
+        <w:rPr>
+          <w:rFonts w:ascii="Consolas" w:hAnsi="Consolas" w:cs="Consolas"/>
+          <w:color w:val="FF0000"/>
+          <w:sz w:val="19"/>
+          <w:szCs w:val="19"/>
+        </w:rPr>
+        <w:t>'Security'</w:t>
+      </w:r>
+      <w:r>
+        <w:rPr>
+          <w:rFonts w:ascii="Consolas" w:hAnsi="Consolas" w:cs="Consolas"/>
+          <w:color w:val="808080"/>
+          <w:sz w:val="19"/>
+          <w:szCs w:val="19"/>
+        </w:rPr>
+        <w:t>,</w:t>
+      </w:r>
+      <w:r>
+        <w:rPr>
+          <w:rFonts w:ascii="Consolas" w:hAnsi="Consolas" w:cs="Consolas"/>
+          <w:color w:val="000000"/>
+          <w:sz w:val="19"/>
+          <w:szCs w:val="19"/>
+        </w:rPr>
+        <w:t xml:space="preserve"> </w:t>
+      </w:r>
+      <w:r>
+        <w:rPr>
+          <w:rFonts w:ascii="Consolas" w:hAnsi="Consolas" w:cs="Consolas"/>
+          <w:color w:val="FF0000"/>
+          <w:sz w:val="19"/>
+          <w:szCs w:val="19"/>
+        </w:rPr>
+        <w:t>'Waitress'</w:t>
+      </w:r>
+      <w:r>
+        <w:rPr>
+          <w:rFonts w:ascii="Consolas" w:hAnsi="Consolas" w:cs="Consolas"/>
+          <w:color w:val="808080"/>
+          <w:sz w:val="19"/>
+          <w:szCs w:val="19"/>
+        </w:rPr>
+        <w:t>,</w:t>
+      </w:r>
+      <w:r>
+        <w:rPr>
+          <w:rFonts w:ascii="Consolas" w:hAnsi="Consolas" w:cs="Consolas"/>
+          <w:color w:val="000000"/>
+          <w:sz w:val="19"/>
+          <w:szCs w:val="19"/>
+        </w:rPr>
+        <w:t xml:space="preserve"> </w:t>
+      </w:r>
+      <w:r>
+        <w:rPr>
+          <w:rFonts w:ascii="Consolas" w:hAnsi="Consolas" w:cs="Consolas"/>
+          <w:color w:val="FF0000"/>
+          <w:sz w:val="19"/>
+          <w:szCs w:val="19"/>
+        </w:rPr>
+        <w:t>'Waiter'</w:t>
+      </w:r>
+      <w:r>
+        <w:rPr>
+          <w:rFonts w:ascii="Consolas" w:hAnsi="Consolas" w:cs="Consolas"/>
+          <w:color w:val="808080"/>
+          <w:sz w:val="19"/>
+          <w:szCs w:val="19"/>
+        </w:rPr>
+        <w:t>,</w:t>
+      </w:r>
+      <w:r>
+        <w:rPr>
+          <w:rFonts w:ascii="Consolas" w:hAnsi="Consolas" w:cs="Consolas"/>
+          <w:color w:val="FF0000"/>
+          <w:sz w:val="19"/>
+          <w:szCs w:val="19"/>
+        </w:rPr>
+        <w:t>'Manager'</w:t>
+      </w:r>
+      <w:r>
+        <w:rPr>
+          <w:rFonts w:ascii="Consolas" w:hAnsi="Consolas" w:cs="Consolas"/>
+          <w:color w:val="808080"/>
+          <w:sz w:val="19"/>
+          <w:szCs w:val="19"/>
+        </w:rPr>
+        <w:t>,</w:t>
+      </w:r>
+      <w:r>
+        <w:rPr>
+          <w:rFonts w:ascii="Consolas" w:hAnsi="Consolas" w:cs="Consolas"/>
+          <w:color w:val="FF0000"/>
+          <w:sz w:val="19"/>
+          <w:szCs w:val="19"/>
+        </w:rPr>
+        <w:t>'Sous-Chef'</w:t>
+      </w:r>
+      <w:r>
+        <w:rPr>
+          <w:rFonts w:ascii="Consolas" w:hAnsi="Consolas" w:cs="Consolas"/>
+          <w:color w:val="808080"/>
+          <w:sz w:val="19"/>
+          <w:szCs w:val="19"/>
+        </w:rPr>
+        <w:t>,</w:t>
+      </w:r>
+      <w:r>
+        <w:rPr>
+          <w:rFonts w:ascii="Consolas" w:hAnsi="Consolas" w:cs="Consolas"/>
+          <w:color w:val="FF0000"/>
+          <w:sz w:val="19"/>
+          <w:szCs w:val="19"/>
+        </w:rPr>
+        <w:t>'Chef'</w:t>
+      </w:r>
+      <w:r>
+        <w:rPr>
+          <w:rFonts w:ascii="Consolas" w:hAnsi="Consolas" w:cs="Consolas"/>
+          <w:color w:val="808080"/>
+          <w:sz w:val="19"/>
+          <w:szCs w:val="19"/>
+        </w:rPr>
+        <w:t>,</w:t>
+      </w:r>
+      <w:r>
+        <w:rPr>
+          <w:rFonts w:ascii="Consolas" w:hAnsi="Consolas" w:cs="Consolas"/>
+          <w:color w:val="FF0000"/>
+          <w:sz w:val="19"/>
+          <w:szCs w:val="19"/>
+        </w:rPr>
+        <w:t>'Piccolo'</w:t>
+      </w:r>
+      <w:r>
+        <w:rPr>
+          <w:rFonts w:ascii="Consolas" w:hAnsi="Consolas" w:cs="Consolas"/>
+          <w:color w:val="0000FF"/>
+          <w:sz w:val="19"/>
+          <w:szCs w:val="19"/>
+          <w:lang w:val="bg-BG"/>
         </w:rPr>
         <w:t>)</w:t>
       </w:r>
-      <w:r>
-        <w:rPr>
-          <w:rFonts w:ascii="Montserrat" w:hAnsi="Montserrat" w:cs="Consolas"/>
-          <w:color w:val="404040" w:themeColor="text1" w:themeTint="BF"/>
-          <w:sz w:val="19"/>
-          <w:szCs w:val="19"/>
-          <w:highlight w:val="white"/>
-          <w:lang w:val="bg-BG"/>
-        </w:rPr>
-        <w:t>, първичен ключ</w:t>
-      </w:r>
-    </w:p>
-    <w:p>
-      <w:pPr>
-        <w:autoSpaceDE w:val="0"/>
-        <w:autoSpaceDN w:val="0"/>
-        <w:adjustRightInd w:val="0"/>
-        <w:spacing w:after="0" w:line="240" w:lineRule="auto"/>
-        <w:rPr>
-          <w:rFonts w:ascii="Montserrat" w:hAnsi="Montserrat" w:cs="Consolas"/>
-          <w:color w:val="404040" w:themeColor="text1" w:themeTint="BF"/>
-          <w:sz w:val="19"/>
-          <w:szCs w:val="19"/>
-          <w:highlight w:val="white"/>
-        </w:rPr>
-      </w:pPr>
-      <w:r>
-        <w:rPr>
-          <w:rFonts w:ascii="Montserrat" w:hAnsi="Montserrat" w:cs="Consolas"/>
-          <w:color w:val="404040" w:themeColor="text1" w:themeTint="BF"/>
-          <w:sz w:val="19"/>
-          <w:szCs w:val="19"/>
-          <w:highlight w:val="white"/>
-        </w:rPr>
-        <w:tab/>
-      </w:r>
-    </w:p>
-    <w:p>
-      <w:pPr>
-        <w:autoSpaceDE w:val="0"/>
-        <w:autoSpaceDN w:val="0"/>
-        <w:adjustRightInd w:val="0"/>
-        <w:spacing w:after="0" w:line="240" w:lineRule="auto"/>
-        <w:rPr>
-          <w:rFonts w:ascii="Montserrat" w:hAnsi="Montserrat" w:cs="Consolas"/>
-          <w:color w:val="404040" w:themeColor="text1" w:themeTint="BF"/>
-          <w:sz w:val="19"/>
-          <w:szCs w:val="19"/>
-          <w:highlight w:val="white"/>
-          <w:lang w:val="bg-BG"/>
-        </w:rPr>
-      </w:pPr>
-      <w:r>
-        <w:rPr>
-          <w:rFonts w:ascii="Montserrat" w:hAnsi="Montserrat" w:cs="Consolas"/>
-          <w:color w:val="404040" w:themeColor="text1" w:themeTint="BF"/>
-          <w:sz w:val="19"/>
-          <w:szCs w:val="19"/>
-          <w:highlight w:val="white"/>
-        </w:rPr>
-        <w:tab/>
-      </w:r>
-      <w:proofErr w:type="spellStart"/>
-      <w:r>
-        <w:rPr>
-          <w:rFonts w:ascii="Montserrat" w:hAnsi="Montserrat" w:cs="Consolas"/>
-          <w:color w:val="404040" w:themeColor="text1" w:themeTint="BF"/>
-          <w:sz w:val="19"/>
-          <w:szCs w:val="19"/>
-          <w:highlight w:val="white"/>
-        </w:rPr>
-        <w:t>numberOfBeds</w:t>
-      </w:r>
-      <w:proofErr w:type="spellEnd"/>
-      <w:r>
-        <w:rPr>
-          <w:rFonts w:ascii="Montserrat" w:hAnsi="Montserrat" w:cs="Consolas"/>
-          <w:color w:val="404040" w:themeColor="text1" w:themeTint="BF"/>
-          <w:sz w:val="19"/>
-          <w:szCs w:val="19"/>
-          <w:highlight w:val="white"/>
-        </w:rPr>
-        <w:t xml:space="preserve"> – </w:t>
-      </w:r>
-      <w:r>
-        <w:rPr>
-          <w:rFonts w:ascii="Montserrat" w:hAnsi="Montserrat" w:cs="Consolas"/>
-          <w:color w:val="404040" w:themeColor="text1" w:themeTint="BF"/>
-          <w:sz w:val="19"/>
-          <w:szCs w:val="19"/>
-          <w:highlight w:val="white"/>
-          <w:lang w:val="bg-BG"/>
-        </w:rPr>
-        <w:t>брой легла за всеки тип стая</w:t>
-      </w:r>
-    </w:p>
-    <w:p>
-      <w:pPr>
-        <w:autoSpaceDE w:val="0"/>
-        <w:autoSpaceDN w:val="0"/>
-        <w:adjustRightInd w:val="0"/>
-        <w:spacing w:after="0" w:line="240" w:lineRule="auto"/>
-        <w:rPr>
-          <w:rFonts w:ascii="Montserrat" w:hAnsi="Montserrat" w:cs="Consolas"/>
-          <w:color w:val="404040" w:themeColor="text1" w:themeTint="BF"/>
-          <w:sz w:val="19"/>
-          <w:szCs w:val="19"/>
-          <w:highlight w:val="white"/>
-        </w:rPr>
-      </w:pPr>
-      <w:r>
-        <w:rPr>
-          <w:rFonts w:ascii="Montserrat" w:hAnsi="Montserrat" w:cs="Consolas"/>
-          <w:color w:val="404040" w:themeColor="text1" w:themeTint="BF"/>
-          <w:sz w:val="19"/>
-          <w:szCs w:val="19"/>
-          <w:highlight w:val="white"/>
-        </w:rPr>
-        <w:tab/>
-      </w:r>
-    </w:p>
-    <w:p>
-      <w:pPr>
-        <w:autoSpaceDE w:val="0"/>
-        <w:autoSpaceDN w:val="0"/>
-        <w:adjustRightInd w:val="0"/>
-        <w:spacing w:after="0" w:line="240" w:lineRule="auto"/>
-        <w:rPr>
-          <w:rFonts w:ascii="Montserrat" w:hAnsi="Montserrat" w:cs="Consolas"/>
-          <w:color w:val="404040" w:themeColor="text1" w:themeTint="BF"/>
-          <w:sz w:val="19"/>
-          <w:szCs w:val="19"/>
-          <w:highlight w:val="white"/>
-          <w:lang w:val="bg-BG"/>
-        </w:rPr>
-      </w:pPr>
-      <w:r>
-        <w:rPr>
-          <w:rFonts w:ascii="Montserrat" w:hAnsi="Montserrat" w:cs="Consolas"/>
-          <w:color w:val="404040" w:themeColor="text1" w:themeTint="BF"/>
-          <w:sz w:val="19"/>
-          <w:szCs w:val="19"/>
-          <w:highlight w:val="white"/>
-        </w:rPr>
-        <w:tab/>
-      </w:r>
-      <w:proofErr w:type="spellStart"/>
-      <w:r>
-        <w:rPr>
-          <w:rFonts w:ascii="Montserrat" w:hAnsi="Montserrat" w:cs="Consolas"/>
-          <w:color w:val="404040" w:themeColor="text1" w:themeTint="BF"/>
-          <w:sz w:val="19"/>
-          <w:szCs w:val="19"/>
-          <w:highlight w:val="white"/>
-        </w:rPr>
-        <w:t>pricePerNight</w:t>
-      </w:r>
-      <w:proofErr w:type="spellEnd"/>
-      <w:r>
-        <w:rPr>
-          <w:rFonts w:ascii="Montserrat" w:hAnsi="Montserrat" w:cs="Consolas"/>
-          <w:color w:val="404040" w:themeColor="text1" w:themeTint="BF"/>
-          <w:sz w:val="19"/>
-          <w:szCs w:val="19"/>
-          <w:highlight w:val="white"/>
+    </w:p>
+    <w:p>
+      <w:pPr>
+        <w:autoSpaceDE w:val="0"/>
+        <w:autoSpaceDN w:val="0"/>
+        <w:adjustRightInd w:val="0"/>
+        <w:spacing w:after="0" w:line="240" w:lineRule="auto"/>
+        <w:rPr>
+          <w:rFonts w:ascii="Consolas" w:hAnsi="Consolas" w:cs="Consolas"/>
+          <w:color w:val="000000"/>
+          <w:sz w:val="19"/>
+          <w:szCs w:val="19"/>
+          <w:lang w:val="bg-BG"/>
+        </w:rPr>
+      </w:pPr>
+      <w:r>
+        <w:rPr>
+          <w:rFonts w:ascii="Consolas" w:hAnsi="Consolas" w:cs="Consolas"/>
+          <w:color w:val="000000"/>
+          <w:sz w:val="19"/>
+          <w:szCs w:val="19"/>
+        </w:rPr>
+        <w:t xml:space="preserve">Salary </w:t>
+      </w:r>
+      <w:r>
+        <w:rPr>
+          <w:rFonts w:ascii="Consolas" w:hAnsi="Consolas" w:cs="Consolas"/>
+          <w:color w:val="0000FF"/>
+          <w:sz w:val="19"/>
+          <w:szCs w:val="19"/>
+          <w:lang w:val="bg-BG"/>
+        </w:rPr>
+        <w:t>– месечна заплата</w:t>
+      </w:r>
+    </w:p>
+    <w:p>
+      <w:pPr>
+        <w:autoSpaceDE w:val="0"/>
+        <w:autoSpaceDN w:val="0"/>
+        <w:adjustRightInd w:val="0"/>
+        <w:spacing w:after="0" w:line="240" w:lineRule="auto"/>
+        <w:rPr>
+          <w:rFonts w:ascii="Consolas" w:hAnsi="Consolas" w:cs="Consolas"/>
+          <w:color w:val="000000"/>
+          <w:sz w:val="19"/>
+          <w:szCs w:val="19"/>
+          <w:lang w:val="bg-BG"/>
+        </w:rPr>
+      </w:pPr>
+      <w:r>
+        <w:rPr>
+          <w:rFonts w:ascii="Consolas" w:hAnsi="Consolas" w:cs="Consolas"/>
+          <w:color w:val="000000"/>
+          <w:sz w:val="19"/>
+          <w:szCs w:val="19"/>
+        </w:rPr>
+        <w:t>LengthOfService</w:t>
+      </w:r>
+      <w:r>
+        <w:rPr>
+          <w:rFonts w:ascii="Consolas" w:hAnsi="Consolas" w:cs="Consolas"/>
+          <w:color w:val="000000"/>
+          <w:sz w:val="19"/>
+          <w:szCs w:val="19"/>
+          <w:lang w:val="bg-BG"/>
+        </w:rPr>
+        <w:t xml:space="preserve"> – стаж, сметнат в дни </w:t>
+      </w:r>
+    </w:p>
+    <w:p>
+      <w:pPr>
+        <w:autoSpaceDE w:val="0"/>
+        <w:autoSpaceDN w:val="0"/>
+        <w:adjustRightInd w:val="0"/>
+        <w:spacing w:after="0" w:line="240" w:lineRule="auto"/>
+        <w:rPr>
+          <w:rFonts w:ascii="Consolas" w:hAnsi="Consolas" w:cs="Consolas"/>
+          <w:color w:val="000000"/>
+          <w:sz w:val="19"/>
+          <w:szCs w:val="19"/>
+          <w:lang w:val="bg-BG"/>
+        </w:rPr>
+      </w:pPr>
+      <w:r>
+        <w:rPr>
+          <w:rFonts w:ascii="Consolas" w:hAnsi="Consolas" w:cs="Consolas"/>
+          <w:color w:val="000000"/>
+          <w:sz w:val="19"/>
+          <w:szCs w:val="19"/>
+        </w:rPr>
+        <w:t xml:space="preserve">StartDate </w:t>
+      </w:r>
+      <w:r>
+        <w:rPr>
+          <w:rFonts w:ascii="Consolas" w:hAnsi="Consolas" w:cs="Consolas"/>
+          <w:color w:val="0000FF"/>
+          <w:sz w:val="19"/>
+          <w:szCs w:val="19"/>
+          <w:lang w:val="bg-BG"/>
+        </w:rPr>
+        <w:t>– дата на назначаване</w:t>
+      </w:r>
+    </w:p>
+    <w:p>
+      <w:pPr>
+        <w:rPr>
+          <w:rFonts w:ascii="Consolas" w:hAnsi="Consolas" w:cs="Consolas"/>
+          <w:color w:val="0000FF"/>
+          <w:sz w:val="19"/>
+          <w:szCs w:val="19"/>
+          <w:lang w:val="bg-BG"/>
+        </w:rPr>
+      </w:pPr>
+      <w:r>
+        <w:rPr>
+          <w:rFonts w:ascii="Consolas" w:hAnsi="Consolas" w:cs="Consolas"/>
+          <w:color w:val="000000"/>
+          <w:sz w:val="19"/>
+          <w:szCs w:val="19"/>
+        </w:rPr>
+        <w:t xml:space="preserve">EndDate </w:t>
+      </w:r>
+      <w:r>
+        <w:rPr>
+          <w:rFonts w:ascii="Consolas" w:hAnsi="Consolas" w:cs="Consolas"/>
+          <w:color w:val="0000FF"/>
+          <w:sz w:val="19"/>
+          <w:szCs w:val="19"/>
+          <w:lang w:val="bg-BG"/>
+        </w:rPr>
+        <w:t>– дата на напускане (</w:t>
+      </w:r>
+      <w:r>
+        <w:rPr>
+          <w:rFonts w:ascii="Consolas" w:hAnsi="Consolas" w:cs="Consolas"/>
+          <w:color w:val="0000FF"/>
+          <w:sz w:val="19"/>
+          <w:szCs w:val="19"/>
+        </w:rPr>
+        <w:t>NULL</w:t>
+      </w:r>
+      <w:r>
+        <w:rPr>
+          <w:rFonts w:ascii="Consolas" w:hAnsi="Consolas" w:cs="Consolas"/>
+          <w:color w:val="0000FF"/>
+          <w:sz w:val="19"/>
+          <w:szCs w:val="19"/>
+          <w:lang w:val="bg-BG"/>
+        </w:rPr>
+        <w:t>, ако още работи в хотела)</w:t>
+      </w:r>
+    </w:p>
+    <w:p>
+      <w:pPr>
+        <w:rPr>
+          <w:rFonts w:ascii="Consolas" w:hAnsi="Consolas" w:cs="Consolas"/>
+          <w:color w:val="0000FF"/>
+          <w:sz w:val="19"/>
+          <w:szCs w:val="19"/>
+          <w:lang w:val="bg-BG"/>
+        </w:rPr>
+      </w:pPr>
+    </w:p>
+    <w:p>
+      <w:pPr>
+        <w:autoSpaceDE w:val="0"/>
+        <w:autoSpaceDN w:val="0"/>
+        <w:adjustRightInd w:val="0"/>
+        <w:spacing w:after="0" w:line="240" w:lineRule="auto"/>
+        <w:rPr>
+          <w:rFonts w:ascii="Consolas" w:hAnsi="Consolas" w:cs="Consolas"/>
+          <w:color w:val="000000"/>
+          <w:sz w:val="19"/>
+          <w:szCs w:val="19"/>
+          <w:lang w:val="bg-BG"/>
+        </w:rPr>
+      </w:pPr>
+      <w:r>
+        <w:rPr>
+          <w:rFonts w:ascii="Consolas" w:hAnsi="Consolas" w:cs="Consolas"/>
+          <w:color w:val="0000FF"/>
+          <w:sz w:val="19"/>
+          <w:szCs w:val="19"/>
+          <w:lang w:val="bg-BG"/>
+        </w:rPr>
+        <w:t>Таблица</w:t>
+      </w:r>
+      <w:r>
+        <w:rPr>
+          <w:rFonts w:ascii="Consolas" w:hAnsi="Consolas" w:cs="Consolas"/>
+          <w:color w:val="000000"/>
+          <w:sz w:val="19"/>
+          <w:szCs w:val="19"/>
+        </w:rPr>
+        <w:t xml:space="preserve"> Reservations</w:t>
+      </w:r>
+      <w:r>
+        <w:rPr>
+          <w:rFonts w:ascii="Consolas" w:hAnsi="Consolas" w:cs="Consolas"/>
+          <w:color w:val="808080"/>
+          <w:sz w:val="19"/>
+          <w:szCs w:val="19"/>
+          <w:lang w:val="bg-BG"/>
+        </w:rPr>
+        <w:t xml:space="preserve"> съдържа информация за направените резервации</w:t>
+      </w:r>
+    </w:p>
+    <w:p>
+      <w:pPr>
+        <w:autoSpaceDE w:val="0"/>
+        <w:autoSpaceDN w:val="0"/>
+        <w:adjustRightInd w:val="0"/>
+        <w:spacing w:after="0" w:line="240" w:lineRule="auto"/>
+        <w:rPr>
+          <w:rFonts w:ascii="Consolas" w:hAnsi="Consolas" w:cs="Consolas"/>
+          <w:color w:val="000000"/>
+          <w:sz w:val="19"/>
+          <w:szCs w:val="19"/>
+          <w:lang w:val="bg-BG"/>
+        </w:rPr>
+      </w:pPr>
+      <w:r>
+        <w:rPr>
+          <w:rFonts w:ascii="Consolas" w:hAnsi="Consolas" w:cs="Consolas"/>
+          <w:color w:val="000000"/>
+          <w:sz w:val="19"/>
+          <w:szCs w:val="19"/>
+        </w:rPr>
+        <w:t>ID</w:t>
+      </w:r>
+      <w:r>
+        <w:rPr>
+          <w:rFonts w:ascii="Consolas" w:hAnsi="Consolas" w:cs="Consolas"/>
+          <w:color w:val="000000"/>
+          <w:sz w:val="19"/>
+          <w:szCs w:val="19"/>
+          <w:lang w:val="bg-BG"/>
+        </w:rPr>
+        <w:t xml:space="preserve"> – уникално </w:t>
+      </w:r>
+      <w:r>
+        <w:rPr>
+          <w:rFonts w:ascii="Consolas" w:hAnsi="Consolas" w:cs="Consolas"/>
+          <w:color w:val="000000"/>
+          <w:sz w:val="19"/>
+          <w:szCs w:val="19"/>
+        </w:rPr>
+        <w:t xml:space="preserve">ID </w:t>
+      </w:r>
+      <w:r>
+        <w:rPr>
+          <w:rFonts w:ascii="Consolas" w:hAnsi="Consolas" w:cs="Consolas"/>
+          <w:color w:val="000000"/>
+          <w:sz w:val="19"/>
+          <w:szCs w:val="19"/>
+          <w:lang w:val="bg-BG"/>
+        </w:rPr>
+        <w:t xml:space="preserve">на резервацията (типът е </w:t>
+      </w:r>
+      <w:r>
+        <w:rPr>
+          <w:rFonts w:ascii="Consolas" w:hAnsi="Consolas" w:cs="Consolas"/>
+          <w:color w:val="0000FF"/>
+          <w:sz w:val="19"/>
+          <w:szCs w:val="19"/>
+        </w:rPr>
+        <w:t>uniqueidentifier</w:t>
+      </w:r>
+      <w:r>
+        <w:rPr>
+          <w:rFonts w:ascii="Consolas" w:hAnsi="Consolas" w:cs="Consolas"/>
+          <w:color w:val="0000FF"/>
+          <w:sz w:val="19"/>
+          <w:szCs w:val="19"/>
+          <w:lang w:val="bg-BG"/>
+        </w:rPr>
+        <w:t>), първичен ключ</w:t>
+      </w:r>
+    </w:p>
+    <w:p>
+      <w:pPr>
+        <w:autoSpaceDE w:val="0"/>
+        <w:autoSpaceDN w:val="0"/>
+        <w:adjustRightInd w:val="0"/>
+        <w:spacing w:after="0" w:line="240" w:lineRule="auto"/>
+        <w:rPr>
+          <w:rFonts w:ascii="Consolas" w:hAnsi="Consolas" w:cs="Consolas"/>
+          <w:color w:val="000000"/>
+          <w:sz w:val="19"/>
+          <w:szCs w:val="19"/>
+          <w:lang w:val="bg-BG"/>
+        </w:rPr>
+      </w:pPr>
+      <w:r>
+        <w:rPr>
+          <w:rFonts w:ascii="Consolas" w:hAnsi="Consolas" w:cs="Consolas"/>
+          <w:color w:val="000000"/>
+          <w:sz w:val="19"/>
+          <w:szCs w:val="19"/>
+        </w:rPr>
+        <w:t xml:space="preserve">CheckInDate </w:t>
+      </w:r>
+      <w:r>
+        <w:rPr>
+          <w:rFonts w:ascii="Consolas" w:hAnsi="Consolas" w:cs="Consolas"/>
+          <w:color w:val="0000FF"/>
+          <w:sz w:val="19"/>
+          <w:szCs w:val="19"/>
+          <w:lang w:val="bg-BG"/>
+        </w:rPr>
+        <w:t>– дата на настаняване</w:t>
+      </w:r>
+    </w:p>
+    <w:p>
+      <w:pPr>
+        <w:autoSpaceDE w:val="0"/>
+        <w:autoSpaceDN w:val="0"/>
+        <w:adjustRightInd w:val="0"/>
+        <w:spacing w:after="0" w:line="240" w:lineRule="auto"/>
+        <w:rPr>
+          <w:rFonts w:ascii="Consolas" w:hAnsi="Consolas" w:cs="Consolas"/>
+          <w:color w:val="000000"/>
+          <w:sz w:val="19"/>
+          <w:szCs w:val="19"/>
+          <w:lang w:val="bg-BG"/>
+        </w:rPr>
+      </w:pPr>
+      <w:r>
+        <w:rPr>
+          <w:rFonts w:ascii="Consolas" w:hAnsi="Consolas" w:cs="Consolas"/>
+          <w:color w:val="000000"/>
+          <w:sz w:val="19"/>
+          <w:szCs w:val="19"/>
+        </w:rPr>
+        <w:lastRenderedPageBreak/>
+        <w:t xml:space="preserve">CheckOutDate </w:t>
+      </w:r>
+      <w:r>
+        <w:rPr>
+          <w:rFonts w:ascii="Consolas" w:hAnsi="Consolas" w:cs="Consolas"/>
+          <w:color w:val="0000FF"/>
+          <w:sz w:val="19"/>
+          <w:szCs w:val="19"/>
+          <w:lang w:val="bg-BG"/>
+        </w:rPr>
+        <w:t>– дата на напускане</w:t>
+      </w:r>
+    </w:p>
+    <w:p>
+      <w:pPr>
+        <w:autoSpaceDE w:val="0"/>
+        <w:autoSpaceDN w:val="0"/>
+        <w:adjustRightInd w:val="0"/>
+        <w:spacing w:after="0" w:line="240" w:lineRule="auto"/>
+        <w:rPr>
+          <w:rFonts w:ascii="Consolas" w:hAnsi="Consolas" w:cs="Consolas"/>
+          <w:color w:val="000000"/>
+          <w:sz w:val="19"/>
+          <w:szCs w:val="19"/>
+          <w:lang w:val="bg-BG"/>
+        </w:rPr>
+      </w:pPr>
+      <w:r>
+        <w:rPr>
+          <w:rFonts w:ascii="Consolas" w:hAnsi="Consolas" w:cs="Consolas"/>
+          <w:color w:val="000000"/>
+          <w:sz w:val="19"/>
+          <w:szCs w:val="19"/>
+        </w:rPr>
+        <w:t>ReservationDate</w:t>
+      </w:r>
+      <w:r>
+        <w:rPr>
+          <w:rFonts w:ascii="Consolas" w:hAnsi="Consolas" w:cs="Consolas"/>
+          <w:color w:val="000000"/>
+          <w:sz w:val="19"/>
+          <w:szCs w:val="19"/>
+          <w:lang w:val="bg-BG"/>
+        </w:rPr>
+        <w:t xml:space="preserve"> – датата, на която е направена резервацията</w:t>
+      </w:r>
+    </w:p>
+    <w:p>
+      <w:pPr>
+        <w:autoSpaceDE w:val="0"/>
+        <w:autoSpaceDN w:val="0"/>
+        <w:adjustRightInd w:val="0"/>
+        <w:spacing w:after="0" w:line="240" w:lineRule="auto"/>
+        <w:rPr>
+          <w:rFonts w:ascii="Consolas" w:hAnsi="Consolas" w:cs="Consolas"/>
+          <w:color w:val="000000"/>
+          <w:sz w:val="19"/>
+          <w:szCs w:val="19"/>
+          <w:lang w:val="bg-BG"/>
+        </w:rPr>
+      </w:pPr>
+      <w:r>
+        <w:rPr>
+          <w:rFonts w:ascii="Consolas" w:hAnsi="Consolas" w:cs="Consolas"/>
+          <w:color w:val="000000"/>
+          <w:sz w:val="19"/>
+          <w:szCs w:val="19"/>
+        </w:rPr>
+        <w:t xml:space="preserve">Adults </w:t>
+      </w:r>
+      <w:r>
+        <w:rPr>
+          <w:rFonts w:ascii="Consolas" w:hAnsi="Consolas" w:cs="Consolas"/>
+          <w:color w:val="0000FF"/>
+          <w:sz w:val="19"/>
+          <w:szCs w:val="19"/>
+          <w:lang w:val="bg-BG"/>
+        </w:rPr>
+        <w:t>– брой възрастни</w:t>
+      </w:r>
+    </w:p>
+    <w:p>
+      <w:pPr>
+        <w:autoSpaceDE w:val="0"/>
+        <w:autoSpaceDN w:val="0"/>
+        <w:adjustRightInd w:val="0"/>
+        <w:spacing w:after="0" w:line="240" w:lineRule="auto"/>
+        <w:rPr>
+          <w:rFonts w:ascii="Consolas" w:hAnsi="Consolas" w:cs="Consolas"/>
+          <w:color w:val="000000"/>
+          <w:sz w:val="19"/>
+          <w:szCs w:val="19"/>
+          <w:lang w:val="bg-BG"/>
+        </w:rPr>
+      </w:pPr>
+      <w:r>
+        <w:rPr>
+          <w:rFonts w:ascii="Consolas" w:hAnsi="Consolas" w:cs="Consolas"/>
+          <w:color w:val="000000"/>
+          <w:sz w:val="19"/>
+          <w:szCs w:val="19"/>
+        </w:rPr>
+        <w:t xml:space="preserve">Children </w:t>
+      </w:r>
+      <w:r>
+        <w:rPr>
+          <w:rFonts w:ascii="Consolas" w:hAnsi="Consolas" w:cs="Consolas"/>
+          <w:color w:val="0000FF"/>
+          <w:sz w:val="19"/>
+          <w:szCs w:val="19"/>
+          <w:lang w:val="bg-BG"/>
+        </w:rPr>
+        <w:t>– брой деца</w:t>
+      </w:r>
+    </w:p>
+    <w:p>
+      <w:pPr>
+        <w:autoSpaceDE w:val="0"/>
+        <w:autoSpaceDN w:val="0"/>
+        <w:adjustRightInd w:val="0"/>
+        <w:spacing w:after="0" w:line="240" w:lineRule="auto"/>
+        <w:rPr>
+          <w:rFonts w:ascii="Consolas" w:hAnsi="Consolas" w:cs="Consolas"/>
+          <w:color w:val="000000"/>
+          <w:sz w:val="19"/>
+          <w:szCs w:val="19"/>
+        </w:rPr>
+      </w:pPr>
+      <w:r>
+        <w:rPr>
+          <w:rFonts w:ascii="Consolas" w:hAnsi="Consolas" w:cs="Consolas"/>
+          <w:color w:val="000000"/>
+          <w:sz w:val="19"/>
+          <w:szCs w:val="19"/>
+        </w:rPr>
+        <w:t xml:space="preserve">RoomNumber </w:t>
+      </w:r>
+      <w:r>
+        <w:rPr>
+          <w:rFonts w:ascii="Consolas" w:hAnsi="Consolas" w:cs="Consolas"/>
+          <w:color w:val="0000FF"/>
+          <w:sz w:val="19"/>
+          <w:szCs w:val="19"/>
+          <w:lang w:val="bg-BG"/>
+        </w:rPr>
+        <w:t xml:space="preserve">– номер на стаята, която е резервирана, външен ключ към </w:t>
+      </w:r>
+      <w:r>
+        <w:rPr>
+          <w:rFonts w:ascii="Consolas" w:hAnsi="Consolas" w:cs="Consolas"/>
+          <w:color w:val="0000FF"/>
+          <w:sz w:val="19"/>
+          <w:szCs w:val="19"/>
+        </w:rPr>
+        <w:t>Rooms.roomNumber</w:t>
+      </w:r>
+    </w:p>
+    <w:p>
+      <w:pPr>
+        <w:autoSpaceDE w:val="0"/>
+        <w:autoSpaceDN w:val="0"/>
+        <w:adjustRightInd w:val="0"/>
+        <w:spacing w:after="0" w:line="240" w:lineRule="auto"/>
+        <w:rPr>
+          <w:rFonts w:ascii="Consolas" w:hAnsi="Consolas" w:cs="Consolas"/>
+          <w:color w:val="000000"/>
+          <w:sz w:val="19"/>
+          <w:szCs w:val="19"/>
+        </w:rPr>
+      </w:pPr>
+      <w:r>
+        <w:rPr>
+          <w:rFonts w:ascii="Consolas" w:hAnsi="Consolas" w:cs="Consolas"/>
+          <w:color w:val="000000"/>
+          <w:sz w:val="19"/>
+          <w:szCs w:val="19"/>
+        </w:rPr>
+        <w:t xml:space="preserve">GuestEGN </w:t>
+      </w:r>
+      <w:r>
+        <w:rPr>
+          <w:rFonts w:ascii="Consolas" w:hAnsi="Consolas" w:cs="Consolas"/>
+          <w:color w:val="0000FF"/>
+          <w:sz w:val="19"/>
+          <w:szCs w:val="19"/>
+        </w:rPr>
+        <w:t xml:space="preserve">– </w:t>
+      </w:r>
+      <w:r>
+        <w:rPr>
+          <w:rFonts w:ascii="Consolas" w:hAnsi="Consolas" w:cs="Consolas"/>
+          <w:color w:val="0000FF"/>
+          <w:sz w:val="19"/>
+          <w:szCs w:val="19"/>
+          <w:lang w:val="bg-BG"/>
+        </w:rPr>
+        <w:t xml:space="preserve">ЕГН на госта, направил резервацията, външен ключ към </w:t>
+      </w:r>
+      <w:r>
+        <w:rPr>
+          <w:rFonts w:ascii="Consolas" w:hAnsi="Consolas" w:cs="Consolas"/>
+          <w:color w:val="0000FF"/>
+          <w:sz w:val="19"/>
+          <w:szCs w:val="19"/>
+        </w:rPr>
+        <w:t>Guests.EGN</w:t>
+      </w:r>
+    </w:p>
+    <w:p>
+      <w:pPr>
+        <w:rPr>
+          <w:rFonts w:ascii="Consolas" w:hAnsi="Consolas" w:cs="Consolas"/>
+          <w:color w:val="808080"/>
+          <w:sz w:val="19"/>
+          <w:szCs w:val="19"/>
+        </w:rPr>
+      </w:pPr>
+    </w:p>
+    <w:p>
+      <w:pPr>
+        <w:autoSpaceDE w:val="0"/>
+        <w:autoSpaceDN w:val="0"/>
+        <w:adjustRightInd w:val="0"/>
+        <w:spacing w:after="0" w:line="240" w:lineRule="auto"/>
+        <w:rPr>
+          <w:rFonts w:ascii="Consolas" w:hAnsi="Consolas" w:cs="Consolas"/>
+          <w:color w:val="000000"/>
+          <w:sz w:val="19"/>
+          <w:szCs w:val="19"/>
+          <w:lang w:val="bg-BG"/>
+        </w:rPr>
+      </w:pPr>
+      <w:r>
+        <w:rPr>
+          <w:rFonts w:ascii="Consolas" w:hAnsi="Consolas" w:cs="Consolas"/>
+          <w:color w:val="0000FF"/>
+          <w:sz w:val="19"/>
+          <w:szCs w:val="19"/>
+          <w:lang w:val="bg-BG"/>
+        </w:rPr>
+        <w:t>Таблица</w:t>
+      </w:r>
+      <w:r>
+        <w:rPr>
+          <w:rFonts w:ascii="Consolas" w:hAnsi="Consolas" w:cs="Consolas"/>
+          <w:color w:val="000000"/>
+          <w:sz w:val="19"/>
+          <w:szCs w:val="19"/>
+        </w:rPr>
+        <w:t xml:space="preserve"> Payments</w:t>
+      </w:r>
+      <w:r>
+        <w:rPr>
+          <w:rFonts w:ascii="Consolas" w:hAnsi="Consolas" w:cs="Consolas"/>
+          <w:color w:val="808080"/>
+          <w:sz w:val="19"/>
+          <w:szCs w:val="19"/>
+          <w:lang w:val="bg-BG"/>
+        </w:rPr>
+        <w:t xml:space="preserve"> съдържа информация за направените плащания</w:t>
+      </w:r>
+    </w:p>
+    <w:p>
+      <w:pPr>
+        <w:autoSpaceDE w:val="0"/>
+        <w:autoSpaceDN w:val="0"/>
+        <w:adjustRightInd w:val="0"/>
+        <w:spacing w:after="0" w:line="240" w:lineRule="auto"/>
+        <w:rPr>
+          <w:rFonts w:ascii="Consolas" w:hAnsi="Consolas" w:cs="Consolas"/>
+          <w:color w:val="000000"/>
+          <w:sz w:val="19"/>
+          <w:szCs w:val="19"/>
+          <w:lang w:val="bg-BG"/>
+        </w:rPr>
+      </w:pPr>
+      <w:r>
+        <w:rPr>
+          <w:rFonts w:ascii="Consolas" w:hAnsi="Consolas" w:cs="Consolas"/>
+          <w:color w:val="000000"/>
+          <w:sz w:val="19"/>
+          <w:szCs w:val="19"/>
+        </w:rPr>
+        <w:t xml:space="preserve">ID </w:t>
+      </w:r>
+      <w:r>
+        <w:rPr>
+          <w:rFonts w:ascii="Consolas" w:hAnsi="Consolas" w:cs="Consolas"/>
+          <w:color w:val="000000"/>
+          <w:sz w:val="19"/>
+          <w:szCs w:val="19"/>
+          <w:lang w:val="bg-BG"/>
+        </w:rPr>
+        <w:t xml:space="preserve">– уникално </w:t>
+      </w:r>
+      <w:r>
+        <w:rPr>
+          <w:rFonts w:ascii="Consolas" w:hAnsi="Consolas" w:cs="Consolas"/>
+          <w:color w:val="000000"/>
+          <w:sz w:val="19"/>
+          <w:szCs w:val="19"/>
+        </w:rPr>
+        <w:t xml:space="preserve">ID </w:t>
+      </w:r>
+      <w:r>
+        <w:rPr>
+          <w:rFonts w:ascii="Consolas" w:hAnsi="Consolas" w:cs="Consolas"/>
+          <w:color w:val="000000"/>
+          <w:sz w:val="19"/>
+          <w:szCs w:val="19"/>
+          <w:lang w:val="bg-BG"/>
+        </w:rPr>
+        <w:t xml:space="preserve">на плащането (типът е </w:t>
+      </w:r>
+      <w:r>
+        <w:rPr>
+          <w:rFonts w:ascii="Consolas" w:hAnsi="Consolas" w:cs="Consolas"/>
+          <w:color w:val="0000FF"/>
+          <w:sz w:val="19"/>
+          <w:szCs w:val="19"/>
+        </w:rPr>
+        <w:t>uniqueidentifier</w:t>
+      </w:r>
+      <w:r>
+        <w:rPr>
+          <w:rFonts w:ascii="Consolas" w:hAnsi="Consolas" w:cs="Consolas"/>
+          <w:color w:val="0000FF"/>
+          <w:sz w:val="19"/>
+          <w:szCs w:val="19"/>
+          <w:lang w:val="bg-BG"/>
+        </w:rPr>
+        <w:t>), първичен ключ</w:t>
+      </w:r>
+    </w:p>
+    <w:p>
+      <w:pPr>
+        <w:autoSpaceDE w:val="0"/>
+        <w:autoSpaceDN w:val="0"/>
+        <w:adjustRightInd w:val="0"/>
+        <w:spacing w:after="0" w:line="240" w:lineRule="auto"/>
+        <w:rPr>
+          <w:rFonts w:ascii="Consolas" w:hAnsi="Consolas" w:cs="Consolas"/>
+          <w:color w:val="000000"/>
+          <w:sz w:val="19"/>
+          <w:szCs w:val="19"/>
+        </w:rPr>
+      </w:pPr>
+      <w:r>
+        <w:rPr>
+          <w:rFonts w:ascii="Consolas" w:hAnsi="Consolas" w:cs="Consolas"/>
+          <w:color w:val="000000"/>
+          <w:sz w:val="19"/>
+          <w:szCs w:val="19"/>
+        </w:rPr>
+        <w:t xml:space="preserve">GuestEGN </w:t>
+      </w:r>
+      <w:r>
+        <w:rPr>
+          <w:rFonts w:ascii="Consolas" w:hAnsi="Consolas" w:cs="Consolas"/>
+          <w:color w:val="000000"/>
+          <w:sz w:val="19"/>
+          <w:szCs w:val="19"/>
+          <w:lang w:val="bg-BG"/>
+        </w:rPr>
+        <w:t xml:space="preserve">- </w:t>
+      </w:r>
+      <w:r>
+        <w:rPr>
+          <w:rFonts w:ascii="Consolas" w:hAnsi="Consolas" w:cs="Consolas"/>
+          <w:color w:val="0000FF"/>
+          <w:sz w:val="19"/>
+          <w:szCs w:val="19"/>
+          <w:lang w:val="bg-BG"/>
+        </w:rPr>
+        <w:t xml:space="preserve">ЕГН на госта, направил плащането, външен ключ към </w:t>
+      </w:r>
+      <w:r>
+        <w:rPr>
+          <w:rFonts w:ascii="Consolas" w:hAnsi="Consolas" w:cs="Consolas"/>
+          <w:color w:val="0000FF"/>
+          <w:sz w:val="19"/>
+          <w:szCs w:val="19"/>
+        </w:rPr>
+        <w:t>Guests.EGN</w:t>
+      </w:r>
+    </w:p>
+    <w:p>
+      <w:pPr>
+        <w:autoSpaceDE w:val="0"/>
+        <w:autoSpaceDN w:val="0"/>
+        <w:adjustRightInd w:val="0"/>
+        <w:spacing w:after="0" w:line="240" w:lineRule="auto"/>
+        <w:rPr>
+          <w:rFonts w:ascii="Consolas" w:hAnsi="Consolas" w:cs="Consolas"/>
+          <w:color w:val="000000"/>
+          <w:sz w:val="19"/>
+          <w:szCs w:val="19"/>
+          <w:lang w:val="bg-BG"/>
+        </w:rPr>
+      </w:pPr>
+      <w:r>
+        <w:rPr>
+          <w:rFonts w:ascii="Consolas" w:hAnsi="Consolas" w:cs="Consolas"/>
+          <w:color w:val="000000"/>
+          <w:sz w:val="19"/>
+          <w:szCs w:val="19"/>
+        </w:rPr>
+        <w:t xml:space="preserve">BaseFee </w:t>
+      </w:r>
+      <w:r>
+        <w:rPr>
+          <w:rFonts w:ascii="Consolas" w:hAnsi="Consolas" w:cs="Consolas"/>
+          <w:color w:val="0000FF"/>
+          <w:sz w:val="19"/>
+          <w:szCs w:val="19"/>
+          <w:lang w:val="bg-BG"/>
+        </w:rPr>
+        <w:t>– основна сума, която трябва да плати</w:t>
+      </w:r>
+    </w:p>
+    <w:p>
+      <w:pPr>
+        <w:autoSpaceDE w:val="0"/>
+        <w:autoSpaceDN w:val="0"/>
+        <w:adjustRightInd w:val="0"/>
+        <w:spacing w:after="0" w:line="240" w:lineRule="auto"/>
+        <w:rPr>
+          <w:rFonts w:ascii="Consolas" w:hAnsi="Consolas" w:cs="Consolas"/>
+          <w:color w:val="000000"/>
+          <w:sz w:val="19"/>
+          <w:szCs w:val="19"/>
+          <w:lang w:val="bg-BG"/>
+        </w:rPr>
+      </w:pPr>
+      <w:r>
+        <w:rPr>
+          <w:rFonts w:ascii="Consolas" w:hAnsi="Consolas" w:cs="Consolas"/>
+          <w:color w:val="000000"/>
+          <w:sz w:val="19"/>
+          <w:szCs w:val="19"/>
+        </w:rPr>
+        <w:t xml:space="preserve">ExtraFee </w:t>
+      </w:r>
+      <w:r>
+        <w:rPr>
+          <w:rFonts w:ascii="Consolas" w:hAnsi="Consolas" w:cs="Consolas"/>
+          <w:color w:val="0000FF"/>
+          <w:sz w:val="19"/>
+          <w:szCs w:val="19"/>
+          <w:lang w:val="bg-BG"/>
+        </w:rPr>
+        <w:t>– допълнителна сума, коята трябва да плати</w:t>
+      </w:r>
+    </w:p>
+    <w:p>
+      <w:pPr>
+        <w:autoSpaceDE w:val="0"/>
+        <w:autoSpaceDN w:val="0"/>
+        <w:adjustRightInd w:val="0"/>
+        <w:spacing w:after="0" w:line="240" w:lineRule="auto"/>
+        <w:rPr>
+          <w:rFonts w:ascii="Consolas" w:hAnsi="Consolas" w:cs="Consolas"/>
+          <w:color w:val="000000"/>
+          <w:sz w:val="19"/>
+          <w:szCs w:val="19"/>
+          <w:lang w:val="bg-BG"/>
+        </w:rPr>
+      </w:pPr>
+      <w:r>
+        <w:rPr>
+          <w:rFonts w:ascii="Consolas" w:hAnsi="Consolas" w:cs="Consolas"/>
+          <w:color w:val="000000"/>
+          <w:sz w:val="19"/>
+          <w:szCs w:val="19"/>
+        </w:rPr>
+        <w:t xml:space="preserve">Method </w:t>
+      </w:r>
+      <w:r>
+        <w:rPr>
+          <w:rFonts w:ascii="Consolas" w:hAnsi="Consolas" w:cs="Consolas"/>
+          <w:color w:val="0000FF"/>
+          <w:sz w:val="19"/>
+          <w:szCs w:val="19"/>
+          <w:lang w:val="bg-BG"/>
+        </w:rPr>
+        <w:t xml:space="preserve">– метод, по който се извършва плащането (трябва да е едно от следните </w:t>
+      </w:r>
+      <w:r>
+        <w:rPr>
+          <w:rFonts w:ascii="Consolas" w:hAnsi="Consolas" w:cs="Consolas"/>
+          <w:color w:val="FF0000"/>
+          <w:sz w:val="19"/>
+          <w:szCs w:val="19"/>
+        </w:rPr>
+        <w:t>'PayPal'</w:t>
+      </w:r>
+      <w:r>
+        <w:rPr>
+          <w:rFonts w:ascii="Consolas" w:hAnsi="Consolas" w:cs="Consolas"/>
+          <w:color w:val="808080"/>
+          <w:sz w:val="19"/>
+          <w:szCs w:val="19"/>
+        </w:rPr>
+        <w:t>,</w:t>
+      </w:r>
+      <w:r>
+        <w:rPr>
+          <w:rFonts w:ascii="Consolas" w:hAnsi="Consolas" w:cs="Consolas"/>
+          <w:color w:val="000000"/>
+          <w:sz w:val="19"/>
+          <w:szCs w:val="19"/>
         </w:rPr>
         <w:t xml:space="preserve"> </w:t>
       </w:r>
       <w:r>
         <w:rPr>
-          <w:rFonts w:ascii="Montserrat" w:hAnsi="Montserrat" w:cs="Consolas"/>
-          <w:color w:val="404040" w:themeColor="text1" w:themeTint="BF"/>
-          <w:sz w:val="19"/>
-          <w:szCs w:val="19"/>
-          <w:highlight w:val="white"/>
-          <w:lang w:val="bg-BG"/>
-        </w:rPr>
-        <w:t xml:space="preserve">– </w:t>
-      </w:r>
-      <w:proofErr w:type="spellStart"/>
-      <w:r>
-        <w:rPr>
-          <w:rFonts w:ascii="Montserrat" w:hAnsi="Montserrat" w:cs="Consolas"/>
-          <w:color w:val="404040" w:themeColor="text1" w:themeTint="BF"/>
-          <w:sz w:val="19"/>
-          <w:szCs w:val="19"/>
-          <w:highlight w:val="white"/>
-          <w:lang w:val="bg-BG"/>
-        </w:rPr>
-        <w:t>ценета</w:t>
-      </w:r>
-      <w:proofErr w:type="spellEnd"/>
-      <w:r>
-        <w:rPr>
-          <w:rFonts w:ascii="Montserrat" w:hAnsi="Montserrat" w:cs="Consolas"/>
-          <w:color w:val="404040" w:themeColor="text1" w:themeTint="BF"/>
-          <w:sz w:val="19"/>
-          <w:szCs w:val="19"/>
-          <w:highlight w:val="white"/>
-          <w:lang w:val="bg-BG"/>
-        </w:rPr>
-        <w:t xml:space="preserve"> за нощувка в даден вид стая</w:t>
-      </w:r>
-    </w:p>
-    <w:p>
-      <w:pPr>
-        <w:autoSpaceDE w:val="0"/>
-        <w:autoSpaceDN w:val="0"/>
-        <w:adjustRightInd w:val="0"/>
-        <w:spacing w:after="0" w:line="240" w:lineRule="auto"/>
-        <w:rPr>
-          <w:rFonts w:ascii="Montserrat" w:hAnsi="Montserrat" w:cs="Consolas"/>
-          <w:color w:val="404040" w:themeColor="text1" w:themeTint="BF"/>
-          <w:sz w:val="19"/>
-          <w:szCs w:val="19"/>
-          <w:highlight w:val="white"/>
-        </w:rPr>
-      </w:pPr>
-    </w:p>
-    <w:p>
-      <w:pPr>
-        <w:autoSpaceDE w:val="0"/>
-        <w:autoSpaceDN w:val="0"/>
-        <w:adjustRightInd w:val="0"/>
-        <w:spacing w:after="0" w:line="240" w:lineRule="auto"/>
-        <w:rPr>
-          <w:rFonts w:ascii="Montserrat" w:hAnsi="Montserrat" w:cs="Consolas"/>
-          <w:color w:val="404040" w:themeColor="text1" w:themeTint="BF"/>
-          <w:sz w:val="19"/>
-          <w:szCs w:val="19"/>
-          <w:highlight w:val="white"/>
-        </w:rPr>
-      </w:pPr>
-    </w:p>
-    <w:p>
-      <w:pPr>
-        <w:autoSpaceDE w:val="0"/>
-        <w:autoSpaceDN w:val="0"/>
-        <w:adjustRightInd w:val="0"/>
-        <w:spacing w:after="0" w:line="240" w:lineRule="auto"/>
-        <w:rPr>
-          <w:rFonts w:ascii="Montserrat SemiBold" w:hAnsi="Montserrat SemiBold" w:cs="Consolas"/>
-          <w:color w:val="404040" w:themeColor="text1" w:themeTint="BF"/>
-          <w:sz w:val="19"/>
-          <w:szCs w:val="19"/>
-          <w:highlight w:val="white"/>
-        </w:rPr>
-      </w:pPr>
-      <w:r>
-        <w:rPr>
-          <w:rFonts w:ascii="Montserrat SemiBold" w:hAnsi="Montserrat SemiBold" w:cs="Consolas"/>
-          <w:color w:val="404040" w:themeColor="text1" w:themeTint="BF"/>
-          <w:sz w:val="19"/>
-          <w:szCs w:val="19"/>
-          <w:highlight w:val="white"/>
-          <w:lang w:val="bg-BG"/>
-        </w:rPr>
-        <w:t xml:space="preserve">Табица </w:t>
-      </w:r>
-      <w:r>
-        <w:rPr>
-          <w:rFonts w:ascii="Montserrat SemiBold" w:hAnsi="Montserrat SemiBold" w:cs="Consolas"/>
-          <w:color w:val="404040" w:themeColor="text1" w:themeTint="BF"/>
-          <w:sz w:val="19"/>
-          <w:szCs w:val="19"/>
-          <w:highlight w:val="white"/>
-        </w:rPr>
-        <w:t xml:space="preserve">Rooms </w:t>
-      </w:r>
-      <w:r>
-        <w:rPr>
-          <w:rFonts w:ascii="Montserrat SemiBold" w:hAnsi="Montserrat SemiBold" w:cs="Consolas"/>
-          <w:color w:val="404040" w:themeColor="text1" w:themeTint="BF"/>
-          <w:sz w:val="19"/>
-          <w:szCs w:val="19"/>
-          <w:highlight w:val="white"/>
-          <w:lang w:val="bg-BG"/>
-        </w:rPr>
-        <w:t>съдържа стаите които има в хотела.</w:t>
-      </w:r>
-    </w:p>
-    <w:p>
-      <w:pPr>
-        <w:autoSpaceDE w:val="0"/>
-        <w:autoSpaceDN w:val="0"/>
-        <w:adjustRightInd w:val="0"/>
-        <w:spacing w:after="0" w:line="240" w:lineRule="auto"/>
-        <w:rPr>
-          <w:rFonts w:ascii="Montserrat" w:hAnsi="Montserrat" w:cs="Consolas"/>
-          <w:color w:val="404040" w:themeColor="text1" w:themeTint="BF"/>
-          <w:sz w:val="19"/>
-          <w:szCs w:val="19"/>
-          <w:highlight w:val="white"/>
-        </w:rPr>
-      </w:pPr>
-    </w:p>
-    <w:p>
-      <w:pPr>
-        <w:autoSpaceDE w:val="0"/>
-        <w:autoSpaceDN w:val="0"/>
-        <w:adjustRightInd w:val="0"/>
-        <w:spacing w:after="0" w:line="240" w:lineRule="auto"/>
-        <w:rPr>
-          <w:rFonts w:ascii="Montserrat" w:hAnsi="Montserrat" w:cs="Consolas"/>
-          <w:color w:val="404040" w:themeColor="text1" w:themeTint="BF"/>
-          <w:sz w:val="19"/>
-          <w:szCs w:val="19"/>
-          <w:highlight w:val="white"/>
-          <w:lang w:val="bg-BG"/>
-        </w:rPr>
-      </w:pPr>
-      <w:r>
-        <w:rPr>
-          <w:rFonts w:ascii="Montserrat" w:hAnsi="Montserrat" w:cs="Consolas"/>
-          <w:color w:val="404040" w:themeColor="text1" w:themeTint="BF"/>
-          <w:sz w:val="19"/>
-          <w:szCs w:val="19"/>
-          <w:highlight w:val="white"/>
-        </w:rPr>
-        <w:tab/>
-      </w:r>
-      <w:proofErr w:type="spellStart"/>
-      <w:r>
-        <w:rPr>
-          <w:rFonts w:ascii="Montserrat" w:hAnsi="Montserrat" w:cs="Consolas"/>
-          <w:color w:val="404040" w:themeColor="text1" w:themeTint="BF"/>
-          <w:sz w:val="19"/>
-          <w:szCs w:val="19"/>
-          <w:highlight w:val="white"/>
-        </w:rPr>
-        <w:t>roomNumber</w:t>
-      </w:r>
-      <w:proofErr w:type="spellEnd"/>
-      <w:r>
-        <w:rPr>
-          <w:rFonts w:ascii="Montserrat" w:hAnsi="Montserrat" w:cs="Consolas"/>
-          <w:color w:val="404040" w:themeColor="text1" w:themeTint="BF"/>
-          <w:sz w:val="19"/>
-          <w:szCs w:val="19"/>
-          <w:highlight w:val="white"/>
+          <w:rFonts w:ascii="Consolas" w:hAnsi="Consolas" w:cs="Consolas"/>
+          <w:color w:val="FF0000"/>
+          <w:sz w:val="19"/>
+          <w:szCs w:val="19"/>
+        </w:rPr>
+        <w:t>'VISA'</w:t>
+      </w:r>
+      <w:r>
+        <w:rPr>
+          <w:rFonts w:ascii="Consolas" w:hAnsi="Consolas" w:cs="Consolas"/>
+          <w:color w:val="808080"/>
+          <w:sz w:val="19"/>
+          <w:szCs w:val="19"/>
+        </w:rPr>
+        <w:t>,</w:t>
+      </w:r>
+      <w:r>
+        <w:rPr>
+          <w:rFonts w:ascii="Consolas" w:hAnsi="Consolas" w:cs="Consolas"/>
+          <w:color w:val="000000"/>
+          <w:sz w:val="19"/>
+          <w:szCs w:val="19"/>
         </w:rPr>
         <w:t xml:space="preserve"> </w:t>
       </w:r>
       <w:r>
         <w:rPr>
-          <w:rFonts w:ascii="Montserrat" w:hAnsi="Montserrat" w:cs="Consolas"/>
-          <w:color w:val="404040" w:themeColor="text1" w:themeTint="BF"/>
-          <w:sz w:val="19"/>
-          <w:szCs w:val="19"/>
-          <w:highlight w:val="white"/>
-          <w:lang w:val="bg-BG"/>
-        </w:rPr>
-        <w:t xml:space="preserve">– номера да дадена </w:t>
-      </w:r>
-      <w:proofErr w:type="spellStart"/>
-      <w:r>
-        <w:rPr>
-          <w:rFonts w:ascii="Montserrat" w:hAnsi="Montserrat" w:cs="Consolas"/>
-          <w:color w:val="404040" w:themeColor="text1" w:themeTint="BF"/>
-          <w:sz w:val="19"/>
-          <w:szCs w:val="19"/>
-          <w:highlight w:val="white"/>
-          <w:lang w:val="bg-BG"/>
-        </w:rPr>
-        <w:t>стя</w:t>
-      </w:r>
-      <w:proofErr w:type="spellEnd"/>
-      <w:r>
-        <w:rPr>
-          <w:rFonts w:ascii="Montserrat" w:hAnsi="Montserrat" w:cs="Consolas"/>
-          <w:color w:val="404040" w:themeColor="text1" w:themeTint="BF"/>
-          <w:sz w:val="19"/>
-          <w:szCs w:val="19"/>
-          <w:highlight w:val="white"/>
-          <w:lang w:val="bg-BG"/>
-        </w:rPr>
-        <w:t>, първичен ключ</w:t>
-      </w:r>
-    </w:p>
-    <w:p>
-      <w:pPr>
-        <w:autoSpaceDE w:val="0"/>
-        <w:autoSpaceDN w:val="0"/>
-        <w:adjustRightInd w:val="0"/>
-        <w:spacing w:after="0" w:line="240" w:lineRule="auto"/>
-        <w:rPr>
-          <w:rFonts w:ascii="Montserrat" w:hAnsi="Montserrat" w:cs="Consolas"/>
-          <w:color w:val="404040" w:themeColor="text1" w:themeTint="BF"/>
-          <w:sz w:val="19"/>
-          <w:szCs w:val="19"/>
-          <w:highlight w:val="white"/>
-        </w:rPr>
-      </w:pPr>
-      <w:r>
-        <w:rPr>
-          <w:rFonts w:ascii="Montserrat" w:hAnsi="Montserrat" w:cs="Consolas"/>
-          <w:color w:val="404040" w:themeColor="text1" w:themeTint="BF"/>
-          <w:sz w:val="19"/>
-          <w:szCs w:val="19"/>
-          <w:highlight w:val="white"/>
-        </w:rPr>
-        <w:tab/>
-      </w:r>
-    </w:p>
-    <w:p>
-      <w:pPr>
-        <w:autoSpaceDE w:val="0"/>
-        <w:autoSpaceDN w:val="0"/>
-        <w:adjustRightInd w:val="0"/>
-        <w:spacing w:after="0" w:line="240" w:lineRule="auto"/>
-        <w:rPr>
-          <w:rFonts w:ascii="Montserrat" w:hAnsi="Montserrat" w:cs="Consolas"/>
-          <w:color w:val="404040" w:themeColor="text1" w:themeTint="BF"/>
-          <w:sz w:val="19"/>
-          <w:szCs w:val="19"/>
-          <w:highlight w:val="white"/>
-        </w:rPr>
-      </w:pPr>
-      <w:r>
-        <w:rPr>
-          <w:rFonts w:ascii="Montserrat" w:hAnsi="Montserrat" w:cs="Consolas"/>
-          <w:color w:val="404040" w:themeColor="text1" w:themeTint="BF"/>
-          <w:sz w:val="19"/>
-          <w:szCs w:val="19"/>
-          <w:highlight w:val="white"/>
-        </w:rPr>
-        <w:tab/>
-      </w:r>
-      <w:proofErr w:type="spellStart"/>
-      <w:r>
-        <w:rPr>
-          <w:rFonts w:ascii="Montserrat" w:hAnsi="Montserrat" w:cs="Consolas"/>
-          <w:color w:val="404040" w:themeColor="text1" w:themeTint="BF"/>
-          <w:sz w:val="19"/>
-          <w:szCs w:val="19"/>
-          <w:highlight w:val="white"/>
-        </w:rPr>
-        <w:t>roomType</w:t>
-      </w:r>
-      <w:proofErr w:type="spellEnd"/>
-      <w:r>
-        <w:rPr>
-          <w:rFonts w:ascii="Montserrat" w:hAnsi="Montserrat" w:cs="Consolas"/>
-          <w:color w:val="404040" w:themeColor="text1" w:themeTint="BF"/>
-          <w:sz w:val="19"/>
-          <w:szCs w:val="19"/>
-          <w:highlight w:val="white"/>
-        </w:rPr>
-        <w:t xml:space="preserve"> – </w:t>
-      </w:r>
-      <w:r>
-        <w:rPr>
-          <w:rFonts w:ascii="Montserrat" w:hAnsi="Montserrat" w:cs="Consolas"/>
-          <w:color w:val="404040" w:themeColor="text1" w:themeTint="BF"/>
-          <w:sz w:val="19"/>
-          <w:szCs w:val="19"/>
-          <w:highlight w:val="white"/>
-          <w:lang w:val="bg-BG"/>
-        </w:rPr>
-        <w:t xml:space="preserve">външен ключ към </w:t>
-      </w:r>
-      <w:proofErr w:type="spellStart"/>
-      <w:r>
-        <w:rPr>
-          <w:rFonts w:ascii="Montserrat" w:hAnsi="Montserrat" w:cs="Consolas"/>
-          <w:color w:val="404040" w:themeColor="text1" w:themeTint="BF"/>
-          <w:sz w:val="19"/>
-          <w:szCs w:val="19"/>
-          <w:highlight w:val="white"/>
-        </w:rPr>
-        <w:t>RoomTypes.roomtype</w:t>
-      </w:r>
-      <w:proofErr w:type="spellEnd"/>
-    </w:p>
-    <w:p>
-      <w:pPr>
-        <w:autoSpaceDE w:val="0"/>
-        <w:autoSpaceDN w:val="0"/>
-        <w:adjustRightInd w:val="0"/>
-        <w:spacing w:after="0" w:line="240" w:lineRule="auto"/>
-        <w:rPr>
-          <w:rFonts w:ascii="Montserrat" w:hAnsi="Montserrat" w:cs="Consolas"/>
-          <w:color w:val="404040" w:themeColor="text1" w:themeTint="BF"/>
-          <w:sz w:val="19"/>
-          <w:szCs w:val="19"/>
-          <w:highlight w:val="white"/>
-        </w:rPr>
-      </w:pPr>
-      <w:r>
-        <w:rPr>
-          <w:rFonts w:ascii="Montserrat" w:hAnsi="Montserrat" w:cs="Consolas"/>
-          <w:color w:val="404040" w:themeColor="text1" w:themeTint="BF"/>
-          <w:sz w:val="19"/>
-          <w:szCs w:val="19"/>
-          <w:highlight w:val="white"/>
-        </w:rPr>
-        <w:tab/>
-      </w:r>
-    </w:p>
-    <w:p>
-      <w:pPr>
-        <w:autoSpaceDE w:val="0"/>
-        <w:autoSpaceDN w:val="0"/>
-        <w:adjustRightInd w:val="0"/>
-        <w:spacing w:after="0" w:line="240" w:lineRule="auto"/>
-        <w:rPr>
-          <w:rFonts w:ascii="Montserrat" w:hAnsi="Montserrat" w:cs="Consolas"/>
-          <w:color w:val="404040" w:themeColor="text1" w:themeTint="BF"/>
-          <w:sz w:val="19"/>
-          <w:szCs w:val="19"/>
-          <w:highlight w:val="white"/>
-          <w:lang w:val="bg-BG"/>
-        </w:rPr>
-      </w:pPr>
-      <w:r>
-        <w:rPr>
-          <w:rFonts w:ascii="Montserrat" w:hAnsi="Montserrat" w:cs="Consolas"/>
-          <w:color w:val="404040" w:themeColor="text1" w:themeTint="BF"/>
-          <w:sz w:val="19"/>
-          <w:szCs w:val="19"/>
-          <w:highlight w:val="white"/>
-        </w:rPr>
-        <w:tab/>
-      </w:r>
-      <w:proofErr w:type="spellStart"/>
-      <w:r>
-        <w:rPr>
-          <w:rFonts w:ascii="Montserrat" w:hAnsi="Montserrat" w:cs="Consolas"/>
-          <w:color w:val="404040" w:themeColor="text1" w:themeTint="BF"/>
-          <w:sz w:val="19"/>
-          <w:szCs w:val="19"/>
-          <w:highlight w:val="white"/>
-        </w:rPr>
-        <w:t>requiresCleaning</w:t>
-      </w:r>
-      <w:proofErr w:type="spellEnd"/>
-      <w:r>
-        <w:rPr>
-          <w:rFonts w:ascii="Montserrat" w:hAnsi="Montserrat" w:cs="Consolas"/>
-          <w:color w:val="404040" w:themeColor="text1" w:themeTint="BF"/>
-          <w:sz w:val="19"/>
-          <w:szCs w:val="19"/>
-          <w:highlight w:val="white"/>
-        </w:rPr>
-        <w:t xml:space="preserve"> – </w:t>
-      </w:r>
-      <w:r>
-        <w:rPr>
-          <w:rFonts w:ascii="Montserrat" w:hAnsi="Montserrat" w:cs="Consolas"/>
-          <w:color w:val="404040" w:themeColor="text1" w:themeTint="BF"/>
-          <w:sz w:val="19"/>
-          <w:szCs w:val="19"/>
-          <w:highlight w:val="white"/>
-          <w:lang w:val="bg-BG"/>
-        </w:rPr>
-        <w:t xml:space="preserve">бит който определя дали дадена стая трябва да се чисти (0 – не </w:t>
-      </w:r>
-      <w:r>
-        <w:rPr>
-          <w:rFonts w:ascii="Montserrat" w:hAnsi="Montserrat" w:cs="Consolas"/>
-          <w:color w:val="404040" w:themeColor="text1" w:themeTint="BF"/>
-          <w:sz w:val="19"/>
-          <w:szCs w:val="19"/>
-          <w:highlight w:val="white"/>
-          <w:lang w:val="bg-BG"/>
-        </w:rPr>
-        <w:tab/>
-      </w:r>
-      <w:r>
-        <w:rPr>
-          <w:rFonts w:ascii="Montserrat" w:hAnsi="Montserrat" w:cs="Consolas"/>
-          <w:color w:val="404040" w:themeColor="text1" w:themeTint="BF"/>
-          <w:sz w:val="19"/>
-          <w:szCs w:val="19"/>
-          <w:highlight w:val="white"/>
-          <w:lang w:val="bg-BG"/>
-        </w:rPr>
-        <w:t>трябва, 1- трябва)</w:t>
-      </w:r>
-    </w:p>
-    <w:p>
-      <w:pPr>
-        <w:autoSpaceDE w:val="0"/>
-        <w:autoSpaceDN w:val="0"/>
-        <w:adjustRightInd w:val="0"/>
-        <w:spacing w:after="0" w:line="240" w:lineRule="auto"/>
-        <w:rPr>
-          <w:rFonts w:ascii="Montserrat" w:hAnsi="Montserrat" w:cs="Consolas"/>
-          <w:color w:val="404040" w:themeColor="text1" w:themeTint="BF"/>
-          <w:sz w:val="19"/>
-          <w:szCs w:val="19"/>
-          <w:highlight w:val="white"/>
-        </w:rPr>
-      </w:pPr>
-      <w:r>
-        <w:rPr>
-          <w:rFonts w:ascii="Montserrat" w:hAnsi="Montserrat" w:cs="Consolas"/>
-          <w:color w:val="404040" w:themeColor="text1" w:themeTint="BF"/>
-          <w:sz w:val="19"/>
-          <w:szCs w:val="19"/>
-          <w:highlight w:val="white"/>
-        </w:rPr>
-        <w:tab/>
-      </w:r>
-    </w:p>
-    <w:p>
-      <w:pPr>
-        <w:autoSpaceDE w:val="0"/>
-        <w:autoSpaceDN w:val="0"/>
-        <w:adjustRightInd w:val="0"/>
-        <w:spacing w:after="0" w:line="240" w:lineRule="auto"/>
-        <w:rPr>
-          <w:rFonts w:ascii="Montserrat" w:hAnsi="Montserrat" w:cs="Consolas"/>
-          <w:color w:val="404040" w:themeColor="text1" w:themeTint="BF"/>
-          <w:sz w:val="19"/>
-          <w:szCs w:val="19"/>
-          <w:highlight w:val="white"/>
-          <w:lang w:val="bg-BG"/>
-        </w:rPr>
-      </w:pPr>
-      <w:r>
-        <w:rPr>
-          <w:rFonts w:ascii="Montserrat" w:hAnsi="Montserrat" w:cs="Consolas"/>
-          <w:color w:val="404040" w:themeColor="text1" w:themeTint="BF"/>
-          <w:sz w:val="19"/>
-          <w:szCs w:val="19"/>
-          <w:highlight w:val="white"/>
-        </w:rPr>
-        <w:tab/>
-      </w:r>
-      <w:proofErr w:type="spellStart"/>
-      <w:r>
-        <w:rPr>
-          <w:rFonts w:ascii="Montserrat" w:hAnsi="Montserrat" w:cs="Consolas"/>
-          <w:color w:val="404040" w:themeColor="text1" w:themeTint="BF"/>
-          <w:sz w:val="19"/>
-          <w:szCs w:val="19"/>
-          <w:highlight w:val="white"/>
-        </w:rPr>
-        <w:t>requiresMaintenance</w:t>
-      </w:r>
-      <w:proofErr w:type="spellEnd"/>
-      <w:r>
-        <w:rPr>
-          <w:rFonts w:ascii="Montserrat" w:hAnsi="Montserrat" w:cs="Consolas"/>
-          <w:color w:val="404040" w:themeColor="text1" w:themeTint="BF"/>
-          <w:sz w:val="19"/>
-          <w:szCs w:val="19"/>
-          <w:highlight w:val="white"/>
+          <w:rFonts w:ascii="Consolas" w:hAnsi="Consolas" w:cs="Consolas"/>
+          <w:color w:val="FF0000"/>
+          <w:sz w:val="19"/>
+          <w:szCs w:val="19"/>
+        </w:rPr>
+        <w:t>'MasterCard'</w:t>
+      </w:r>
+      <w:r>
+        <w:rPr>
+          <w:rFonts w:ascii="Consolas" w:hAnsi="Consolas" w:cs="Consolas"/>
+          <w:color w:val="808080"/>
+          <w:sz w:val="19"/>
+          <w:szCs w:val="19"/>
+        </w:rPr>
+        <w:t>,</w:t>
+      </w:r>
+      <w:r>
+        <w:rPr>
+          <w:rFonts w:ascii="Consolas" w:hAnsi="Consolas" w:cs="Consolas"/>
+          <w:color w:val="000000"/>
+          <w:sz w:val="19"/>
+          <w:szCs w:val="19"/>
         </w:rPr>
         <w:t xml:space="preserve"> </w:t>
       </w:r>
       <w:r>
         <w:rPr>
-          <w:rFonts w:ascii="Montserrat" w:hAnsi="Montserrat" w:cs="Consolas"/>
-          <w:color w:val="404040" w:themeColor="text1" w:themeTint="BF"/>
-          <w:sz w:val="19"/>
-          <w:szCs w:val="19"/>
-          <w:highlight w:val="white"/>
-          <w:lang w:val="bg-BG"/>
-        </w:rPr>
-        <w:t xml:space="preserve">- бит който определя дали дадена стая се нуждае от поддръжка </w:t>
-      </w:r>
-      <w:r>
-        <w:rPr>
-          <w:rFonts w:ascii="Montserrat" w:hAnsi="Montserrat" w:cs="Consolas"/>
-          <w:color w:val="404040" w:themeColor="text1" w:themeTint="BF"/>
-          <w:sz w:val="19"/>
-          <w:szCs w:val="19"/>
-          <w:highlight w:val="white"/>
-          <w:lang w:val="bg-BG"/>
-        </w:rPr>
-        <w:tab/>
-      </w:r>
-      <w:r>
-        <w:rPr>
-          <w:rFonts w:ascii="Montserrat" w:hAnsi="Montserrat" w:cs="Consolas"/>
-          <w:color w:val="404040" w:themeColor="text1" w:themeTint="BF"/>
-          <w:sz w:val="19"/>
-          <w:szCs w:val="19"/>
-          <w:highlight w:val="white"/>
-          <w:lang w:val="bg-BG"/>
-        </w:rPr>
-        <w:t>(0 – не трябва, 1- трябва)</w:t>
-      </w:r>
-    </w:p>
-    <w:p>
-      <w:pPr>
-        <w:autoSpaceDE w:val="0"/>
-        <w:autoSpaceDN w:val="0"/>
-        <w:adjustRightInd w:val="0"/>
-        <w:spacing w:after="0" w:line="240" w:lineRule="auto"/>
-        <w:rPr>
-          <w:rFonts w:ascii="Montserrat" w:hAnsi="Montserrat" w:cs="Consolas"/>
-          <w:color w:val="404040" w:themeColor="text1" w:themeTint="BF"/>
-          <w:sz w:val="19"/>
-          <w:szCs w:val="19"/>
-          <w:highlight w:val="white"/>
-        </w:rPr>
-      </w:pPr>
-    </w:p>
-    <w:p>
-      <w:pPr>
-        <w:autoSpaceDE w:val="0"/>
-        <w:autoSpaceDN w:val="0"/>
-        <w:adjustRightInd w:val="0"/>
-        <w:spacing w:after="0" w:line="240" w:lineRule="auto"/>
-        <w:rPr>
-          <w:rFonts w:ascii="Montserrat" w:hAnsi="Montserrat" w:cs="Consolas"/>
-          <w:color w:val="404040" w:themeColor="text1" w:themeTint="BF"/>
-          <w:sz w:val="19"/>
-          <w:szCs w:val="19"/>
-          <w:highlight w:val="white"/>
-        </w:rPr>
-      </w:pPr>
-    </w:p>
-    <w:p>
-      <w:pPr>
-        <w:autoSpaceDE w:val="0"/>
-        <w:autoSpaceDN w:val="0"/>
-        <w:adjustRightInd w:val="0"/>
-        <w:spacing w:after="0" w:line="240" w:lineRule="auto"/>
-        <w:rPr>
-          <w:rFonts w:ascii="Montserrat SemiBold" w:hAnsi="Montserrat SemiBold" w:cs="Consolas"/>
-          <w:color w:val="404040" w:themeColor="text1" w:themeTint="BF"/>
-          <w:sz w:val="19"/>
-          <w:szCs w:val="19"/>
-          <w:highlight w:val="white"/>
-          <w:lang w:val="bg-BG"/>
-        </w:rPr>
-      </w:pPr>
-      <w:r>
-        <w:rPr>
-          <w:rFonts w:ascii="Montserrat SemiBold" w:hAnsi="Montserrat SemiBold" w:cs="Consolas"/>
-          <w:color w:val="404040" w:themeColor="text1" w:themeTint="BF"/>
-          <w:sz w:val="19"/>
-          <w:szCs w:val="19"/>
-          <w:highlight w:val="white"/>
-          <w:lang w:val="bg-BG"/>
-        </w:rPr>
-        <w:t xml:space="preserve">Таблица </w:t>
-      </w:r>
-      <w:r>
-        <w:rPr>
-          <w:rFonts w:ascii="Montserrat SemiBold" w:hAnsi="Montserrat SemiBold" w:cs="Consolas"/>
-          <w:color w:val="404040" w:themeColor="text1" w:themeTint="BF"/>
-          <w:sz w:val="19"/>
-          <w:szCs w:val="19"/>
-          <w:highlight w:val="white"/>
-        </w:rPr>
-        <w:t>Guests</w:t>
-      </w:r>
-      <w:r>
-        <w:rPr>
-          <w:rFonts w:ascii="Montserrat SemiBold" w:hAnsi="Montserrat SemiBold" w:cs="Consolas"/>
-          <w:color w:val="404040" w:themeColor="text1" w:themeTint="BF"/>
-          <w:sz w:val="19"/>
-          <w:szCs w:val="19"/>
-          <w:highlight w:val="white"/>
-          <w:lang w:val="bg-BG"/>
-        </w:rPr>
-        <w:t xml:space="preserve"> съдържа информацията за гостите които са били, са, или ще бъдат в хотела.</w:t>
-      </w:r>
-    </w:p>
-    <w:p>
-      <w:pPr>
-        <w:autoSpaceDE w:val="0"/>
-        <w:autoSpaceDN w:val="0"/>
-        <w:adjustRightInd w:val="0"/>
-        <w:spacing w:after="0" w:line="240" w:lineRule="auto"/>
-        <w:rPr>
-          <w:rFonts w:ascii="Montserrat" w:hAnsi="Montserrat" w:cs="Consolas"/>
-          <w:color w:val="404040" w:themeColor="text1" w:themeTint="BF"/>
-          <w:sz w:val="19"/>
-          <w:szCs w:val="19"/>
-          <w:highlight w:val="white"/>
-        </w:rPr>
-      </w:pPr>
-      <w:r>
-        <w:rPr>
-          <w:rFonts w:ascii="Montserrat" w:hAnsi="Montserrat" w:cs="Consolas"/>
-          <w:color w:val="404040" w:themeColor="text1" w:themeTint="BF"/>
-          <w:sz w:val="19"/>
-          <w:szCs w:val="19"/>
-          <w:highlight w:val="white"/>
-        </w:rPr>
-        <w:tab/>
-      </w:r>
-    </w:p>
-    <w:p>
-      <w:pPr>
-        <w:autoSpaceDE w:val="0"/>
-        <w:autoSpaceDN w:val="0"/>
-        <w:adjustRightInd w:val="0"/>
-        <w:spacing w:after="0" w:line="240" w:lineRule="auto"/>
-        <w:rPr>
-          <w:rFonts w:ascii="Montserrat" w:hAnsi="Montserrat" w:cs="Consolas"/>
-          <w:color w:val="404040" w:themeColor="text1" w:themeTint="BF"/>
-          <w:sz w:val="19"/>
-          <w:szCs w:val="19"/>
-          <w:highlight w:val="white"/>
-          <w:lang w:val="bg-BG"/>
-        </w:rPr>
-      </w:pPr>
-      <w:r>
-        <w:rPr>
-          <w:rFonts w:ascii="Montserrat" w:hAnsi="Montserrat" w:cs="Consolas"/>
-          <w:color w:val="404040" w:themeColor="text1" w:themeTint="BF"/>
-          <w:sz w:val="19"/>
-          <w:szCs w:val="19"/>
-          <w:highlight w:val="white"/>
-        </w:rPr>
-        <w:tab/>
-      </w:r>
-      <w:r>
-        <w:rPr>
-          <w:rFonts w:ascii="Montserrat" w:hAnsi="Montserrat" w:cs="Consolas"/>
-          <w:color w:val="404040" w:themeColor="text1" w:themeTint="BF"/>
-          <w:sz w:val="19"/>
-          <w:szCs w:val="19"/>
-          <w:highlight w:val="white"/>
-        </w:rPr>
-        <w:t xml:space="preserve">EGN </w:t>
-      </w:r>
-      <w:r>
-        <w:rPr>
-          <w:rFonts w:ascii="Montserrat" w:hAnsi="Montserrat" w:cs="Consolas"/>
-          <w:color w:val="404040" w:themeColor="text1" w:themeTint="BF"/>
-          <w:sz w:val="19"/>
-          <w:szCs w:val="19"/>
-          <w:highlight w:val="white"/>
-          <w:lang w:val="bg-BG"/>
-        </w:rPr>
-        <w:t>– ЕГН на гостът</w:t>
-      </w:r>
-      <w:r>
-        <w:rPr>
-          <w:rFonts w:ascii="Montserrat" w:hAnsi="Montserrat" w:cs="Consolas"/>
-          <w:color w:val="404040" w:themeColor="text1" w:themeTint="BF"/>
-          <w:sz w:val="19"/>
-          <w:szCs w:val="19"/>
-          <w:highlight w:val="white"/>
-          <w:lang w:val="bg-BG"/>
-        </w:rPr>
-        <w:t>, първичен ключ</w:t>
-      </w:r>
-    </w:p>
-    <w:p>
-      <w:pPr>
-        <w:autoSpaceDE w:val="0"/>
-        <w:autoSpaceDN w:val="0"/>
-        <w:adjustRightInd w:val="0"/>
-        <w:spacing w:after="0" w:line="240" w:lineRule="auto"/>
-        <w:rPr>
-          <w:rFonts w:ascii="Montserrat" w:hAnsi="Montserrat" w:cs="Consolas"/>
-          <w:color w:val="404040" w:themeColor="text1" w:themeTint="BF"/>
-          <w:sz w:val="19"/>
-          <w:szCs w:val="19"/>
-          <w:highlight w:val="white"/>
-        </w:rPr>
-      </w:pPr>
-      <w:r>
-        <w:rPr>
-          <w:rFonts w:ascii="Montserrat" w:hAnsi="Montserrat" w:cs="Consolas"/>
-          <w:color w:val="404040" w:themeColor="text1" w:themeTint="BF"/>
-          <w:sz w:val="19"/>
-          <w:szCs w:val="19"/>
-          <w:highlight w:val="white"/>
-        </w:rPr>
-        <w:tab/>
-      </w:r>
-    </w:p>
-    <w:p>
-      <w:pPr>
-        <w:autoSpaceDE w:val="0"/>
-        <w:autoSpaceDN w:val="0"/>
-        <w:adjustRightInd w:val="0"/>
-        <w:spacing w:after="0" w:line="240" w:lineRule="auto"/>
-        <w:rPr>
-          <w:rFonts w:ascii="Montserrat" w:hAnsi="Montserrat" w:cs="Consolas"/>
-          <w:color w:val="404040" w:themeColor="text1" w:themeTint="BF"/>
-          <w:sz w:val="19"/>
-          <w:szCs w:val="19"/>
-          <w:highlight w:val="white"/>
-          <w:lang w:val="bg-BG"/>
-        </w:rPr>
-      </w:pPr>
-      <w:r>
-        <w:rPr>
-          <w:rFonts w:ascii="Montserrat" w:hAnsi="Montserrat" w:cs="Consolas"/>
-          <w:color w:val="404040" w:themeColor="text1" w:themeTint="BF"/>
-          <w:sz w:val="19"/>
-          <w:szCs w:val="19"/>
-          <w:highlight w:val="white"/>
-        </w:rPr>
-        <w:tab/>
-      </w:r>
-      <w:r>
-        <w:rPr>
-          <w:rFonts w:ascii="Montserrat" w:hAnsi="Montserrat" w:cs="Consolas"/>
-          <w:color w:val="404040" w:themeColor="text1" w:themeTint="BF"/>
-          <w:sz w:val="19"/>
-          <w:szCs w:val="19"/>
-          <w:highlight w:val="white"/>
-        </w:rPr>
-        <w:t xml:space="preserve">FirstName </w:t>
-      </w:r>
-      <w:r>
-        <w:rPr>
-          <w:rFonts w:ascii="Montserrat" w:hAnsi="Montserrat" w:cs="Consolas"/>
-          <w:color w:val="404040" w:themeColor="text1" w:themeTint="BF"/>
-          <w:sz w:val="19"/>
-          <w:szCs w:val="19"/>
-          <w:highlight w:val="white"/>
-          <w:lang w:val="bg-BG"/>
-        </w:rPr>
-        <w:t xml:space="preserve">– </w:t>
-      </w:r>
-      <w:r>
-        <w:rPr>
-          <w:rFonts w:ascii="Montserrat" w:hAnsi="Montserrat" w:cs="Consolas"/>
-          <w:color w:val="404040" w:themeColor="text1" w:themeTint="BF"/>
-          <w:sz w:val="19"/>
-          <w:szCs w:val="19"/>
-          <w:highlight w:val="white"/>
-          <w:lang w:val="bg-BG"/>
-        </w:rPr>
-        <w:t>Собствено</w:t>
-      </w:r>
-      <w:r>
-        <w:rPr>
-          <w:rFonts w:ascii="Montserrat" w:hAnsi="Montserrat" w:cs="Consolas"/>
-          <w:color w:val="404040" w:themeColor="text1" w:themeTint="BF"/>
-          <w:sz w:val="19"/>
-          <w:szCs w:val="19"/>
-          <w:highlight w:val="white"/>
-          <w:lang w:val="bg-BG"/>
-        </w:rPr>
-        <w:t xml:space="preserve"> име</w:t>
-      </w:r>
-    </w:p>
-    <w:p>
-      <w:pPr>
-        <w:autoSpaceDE w:val="0"/>
-        <w:autoSpaceDN w:val="0"/>
-        <w:adjustRightInd w:val="0"/>
-        <w:spacing w:after="0" w:line="240" w:lineRule="auto"/>
-        <w:rPr>
-          <w:rFonts w:ascii="Montserrat" w:hAnsi="Montserrat" w:cs="Consolas"/>
-          <w:color w:val="404040" w:themeColor="text1" w:themeTint="BF"/>
-          <w:sz w:val="19"/>
-          <w:szCs w:val="19"/>
-          <w:highlight w:val="white"/>
-        </w:rPr>
-      </w:pPr>
-      <w:r>
-        <w:rPr>
-          <w:rFonts w:ascii="Montserrat" w:hAnsi="Montserrat" w:cs="Consolas"/>
-          <w:color w:val="404040" w:themeColor="text1" w:themeTint="BF"/>
-          <w:sz w:val="19"/>
-          <w:szCs w:val="19"/>
-          <w:highlight w:val="white"/>
-        </w:rPr>
-        <w:tab/>
-      </w:r>
-      <w:r>
-        <w:rPr>
-          <w:rFonts w:ascii="Montserrat" w:hAnsi="Montserrat" w:cs="Consolas"/>
-          <w:color w:val="404040" w:themeColor="text1" w:themeTint="BF"/>
-          <w:sz w:val="19"/>
-          <w:szCs w:val="19"/>
-          <w:highlight w:val="white"/>
-        </w:rPr>
-        <w:tab/>
-      </w:r>
-    </w:p>
-    <w:p>
-      <w:pPr>
-        <w:autoSpaceDE w:val="0"/>
-        <w:autoSpaceDN w:val="0"/>
-        <w:adjustRightInd w:val="0"/>
-        <w:spacing w:after="0" w:line="240" w:lineRule="auto"/>
-        <w:rPr>
-          <w:rFonts w:ascii="Montserrat" w:hAnsi="Montserrat" w:cs="Consolas"/>
-          <w:color w:val="404040" w:themeColor="text1" w:themeTint="BF"/>
-          <w:sz w:val="19"/>
-          <w:szCs w:val="19"/>
-          <w:highlight w:val="white"/>
-          <w:lang w:val="bg-BG"/>
-        </w:rPr>
-      </w:pPr>
-      <w:r>
-        <w:rPr>
-          <w:rFonts w:ascii="Montserrat" w:hAnsi="Montserrat" w:cs="Consolas"/>
-          <w:color w:val="404040" w:themeColor="text1" w:themeTint="BF"/>
-          <w:sz w:val="19"/>
-          <w:szCs w:val="19"/>
-          <w:highlight w:val="white"/>
-        </w:rPr>
-        <w:tab/>
-      </w:r>
-      <w:proofErr w:type="spellStart"/>
-      <w:r>
-        <w:rPr>
-          <w:rFonts w:ascii="Montserrat" w:hAnsi="Montserrat" w:cs="Consolas"/>
-          <w:color w:val="404040" w:themeColor="text1" w:themeTint="BF"/>
-          <w:sz w:val="19"/>
-          <w:szCs w:val="19"/>
-          <w:highlight w:val="white"/>
-        </w:rPr>
-        <w:t>LastName</w:t>
-      </w:r>
-      <w:proofErr w:type="spellEnd"/>
-      <w:r>
-        <w:rPr>
-          <w:rFonts w:ascii="Montserrat" w:hAnsi="Montserrat" w:cs="Consolas"/>
-          <w:color w:val="404040" w:themeColor="text1" w:themeTint="BF"/>
-          <w:sz w:val="19"/>
-          <w:szCs w:val="19"/>
-          <w:highlight w:val="white"/>
+          <w:rFonts w:ascii="Consolas" w:hAnsi="Consolas" w:cs="Consolas"/>
+          <w:color w:val="FF0000"/>
+          <w:sz w:val="19"/>
+          <w:szCs w:val="19"/>
+        </w:rPr>
+        <w:t>'Cash'</w:t>
+      </w:r>
+      <w:r>
+        <w:rPr>
+          <w:rFonts w:ascii="Consolas" w:hAnsi="Consolas" w:cs="Consolas"/>
+          <w:color w:val="0000FF"/>
+          <w:sz w:val="19"/>
+          <w:szCs w:val="19"/>
+          <w:lang w:val="bg-BG"/>
+        </w:rPr>
+        <w:t>)</w:t>
+      </w:r>
+    </w:p>
+    <w:p>
+      <w:pPr>
+        <w:autoSpaceDE w:val="0"/>
+        <w:autoSpaceDN w:val="0"/>
+        <w:adjustRightInd w:val="0"/>
+        <w:spacing w:after="0" w:line="240" w:lineRule="auto"/>
+        <w:rPr>
+          <w:rFonts w:ascii="Consolas" w:hAnsi="Consolas" w:cs="Consolas"/>
+          <w:color w:val="000000"/>
+          <w:sz w:val="19"/>
+          <w:szCs w:val="19"/>
+          <w:lang w:val="bg-BG"/>
+        </w:rPr>
+      </w:pPr>
+      <w:r>
+        <w:rPr>
+          <w:rFonts w:ascii="Consolas" w:hAnsi="Consolas" w:cs="Consolas"/>
+          <w:color w:val="000000"/>
+          <w:sz w:val="19"/>
+          <w:szCs w:val="19"/>
+        </w:rPr>
+        <w:t xml:space="preserve">PaymentStatus </w:t>
+      </w:r>
+      <w:r>
+        <w:rPr>
+          <w:rFonts w:ascii="Consolas" w:hAnsi="Consolas" w:cs="Consolas"/>
+          <w:color w:val="808080"/>
+          <w:sz w:val="19"/>
+          <w:szCs w:val="19"/>
+          <w:lang w:val="bg-BG"/>
+        </w:rPr>
+        <w:t xml:space="preserve">– статус на плащането </w:t>
+      </w:r>
+      <w:r>
+        <w:rPr>
+          <w:rFonts w:ascii="Consolas" w:hAnsi="Consolas" w:cs="Consolas"/>
+          <w:color w:val="808080"/>
+          <w:sz w:val="19"/>
+          <w:szCs w:val="19"/>
+        </w:rPr>
+        <w:t>(</w:t>
+      </w:r>
+      <w:r>
+        <w:rPr>
+          <w:rFonts w:ascii="Consolas" w:hAnsi="Consolas" w:cs="Consolas"/>
+          <w:color w:val="808080"/>
+          <w:sz w:val="19"/>
+          <w:szCs w:val="19"/>
+          <w:lang w:val="bg-BG"/>
+        </w:rPr>
+        <w:t>трябва да е едно от следните</w:t>
+      </w:r>
+      <w:r>
+        <w:rPr>
+          <w:rFonts w:ascii="Consolas" w:hAnsi="Consolas" w:cs="Consolas"/>
+          <w:color w:val="FF0000"/>
+          <w:sz w:val="19"/>
+          <w:szCs w:val="19"/>
+        </w:rPr>
+        <w:t>'Processing'</w:t>
+      </w:r>
+      <w:r>
+        <w:rPr>
+          <w:rFonts w:ascii="Consolas" w:hAnsi="Consolas" w:cs="Consolas"/>
+          <w:color w:val="808080"/>
+          <w:sz w:val="19"/>
+          <w:szCs w:val="19"/>
+        </w:rPr>
+        <w:t>,</w:t>
+      </w:r>
+      <w:r>
+        <w:rPr>
+          <w:rFonts w:ascii="Consolas" w:hAnsi="Consolas" w:cs="Consolas"/>
+          <w:color w:val="000000"/>
+          <w:sz w:val="19"/>
+          <w:szCs w:val="19"/>
         </w:rPr>
         <w:t xml:space="preserve"> </w:t>
       </w:r>
       <w:r>
         <w:rPr>
-          <w:rFonts w:ascii="Montserrat" w:hAnsi="Montserrat" w:cs="Consolas"/>
-          <w:color w:val="404040" w:themeColor="text1" w:themeTint="BF"/>
-          <w:sz w:val="19"/>
-          <w:szCs w:val="19"/>
-          <w:highlight w:val="white"/>
-          <w:lang w:val="bg-BG"/>
-        </w:rPr>
-        <w:t>– Фамилно име</w:t>
-      </w:r>
-    </w:p>
-    <w:p>
-      <w:pPr>
-        <w:autoSpaceDE w:val="0"/>
-        <w:autoSpaceDN w:val="0"/>
-        <w:adjustRightInd w:val="0"/>
-        <w:spacing w:after="0" w:line="240" w:lineRule="auto"/>
-        <w:rPr>
-          <w:rFonts w:ascii="Montserrat" w:hAnsi="Montserrat" w:cs="Consolas"/>
-          <w:color w:val="404040" w:themeColor="text1" w:themeTint="BF"/>
-          <w:sz w:val="19"/>
-          <w:szCs w:val="19"/>
-          <w:highlight w:val="white"/>
-        </w:rPr>
-      </w:pPr>
-      <w:r>
-        <w:rPr>
-          <w:rFonts w:ascii="Montserrat" w:hAnsi="Montserrat" w:cs="Consolas"/>
-          <w:color w:val="404040" w:themeColor="text1" w:themeTint="BF"/>
-          <w:sz w:val="19"/>
-          <w:szCs w:val="19"/>
-          <w:highlight w:val="white"/>
-        </w:rPr>
-        <w:tab/>
-      </w:r>
-    </w:p>
-    <w:p>
-      <w:pPr>
-        <w:autoSpaceDE w:val="0"/>
-        <w:autoSpaceDN w:val="0"/>
-        <w:adjustRightInd w:val="0"/>
-        <w:spacing w:after="0" w:line="240" w:lineRule="auto"/>
-        <w:rPr>
-          <w:rFonts w:ascii="Montserrat" w:hAnsi="Montserrat" w:cs="Consolas"/>
-          <w:color w:val="404040" w:themeColor="text1" w:themeTint="BF"/>
-          <w:sz w:val="19"/>
-          <w:szCs w:val="19"/>
-          <w:highlight w:val="white"/>
-          <w:lang w:val="bg-BG"/>
-        </w:rPr>
-      </w:pPr>
-      <w:r>
-        <w:rPr>
-          <w:rFonts w:ascii="Montserrat" w:hAnsi="Montserrat" w:cs="Consolas"/>
-          <w:color w:val="404040" w:themeColor="text1" w:themeTint="BF"/>
-          <w:sz w:val="19"/>
-          <w:szCs w:val="19"/>
-          <w:highlight w:val="white"/>
-        </w:rPr>
-        <w:tab/>
-      </w:r>
-      <w:proofErr w:type="spellStart"/>
-      <w:r>
-        <w:rPr>
-          <w:rFonts w:ascii="Montserrat" w:hAnsi="Montserrat" w:cs="Consolas"/>
-          <w:color w:val="404040" w:themeColor="text1" w:themeTint="BF"/>
-          <w:sz w:val="19"/>
-          <w:szCs w:val="19"/>
-          <w:highlight w:val="white"/>
-        </w:rPr>
-        <w:t>extraNotes</w:t>
-      </w:r>
-      <w:proofErr w:type="spellEnd"/>
-      <w:r>
-        <w:rPr>
-          <w:rFonts w:ascii="Montserrat" w:hAnsi="Montserrat" w:cs="Consolas"/>
-          <w:color w:val="404040" w:themeColor="text1" w:themeTint="BF"/>
-          <w:sz w:val="19"/>
-          <w:szCs w:val="19"/>
-          <w:highlight w:val="white"/>
-          <w:lang w:val="bg-BG"/>
-        </w:rPr>
-        <w:t xml:space="preserve"> – Колона която съдържа допълнителни желания на клиента.</w:t>
-      </w:r>
-    </w:p>
-    <w:p>
-      <w:pPr>
-        <w:rPr>
-          <w:rFonts w:ascii="Montserrat" w:hAnsi="Montserrat"/>
-          <w:color w:val="404040" w:themeColor="text1" w:themeTint="BF"/>
-          <w:lang w:val="bg-BG"/>
-        </w:rPr>
-      </w:pPr>
-    </w:p>
-    <w:p>
-      <w:pPr>
-        <w:rPr>
-          <w:rFonts w:ascii="Montserrat" w:hAnsi="Montserrat"/>
-          <w:color w:val="404040" w:themeColor="text1" w:themeTint="BF"/>
-          <w:lang w:val="bg-BG"/>
-        </w:rPr>
-      </w:pPr>
-      <w:r>
-        <w:rPr>
-          <w:rFonts w:ascii="Montserrat" w:hAnsi="Montserrat"/>
-          <w:color w:val="404040" w:themeColor="text1" w:themeTint="BF"/>
-          <w:lang w:val="bg-BG"/>
-        </w:rPr>
-        <w:t xml:space="preserve">Таблица </w:t>
-      </w:r>
-      <w:r>
-        <w:rPr>
-          <w:rFonts w:ascii="Montserrat" w:hAnsi="Montserrat"/>
-          <w:color w:val="404040" w:themeColor="text1" w:themeTint="BF"/>
-        </w:rPr>
-        <w:t xml:space="preserve">Staff </w:t>
-      </w:r>
-      <w:r>
-        <w:rPr>
-          <w:rFonts w:ascii="Montserrat" w:hAnsi="Montserrat"/>
-          <w:color w:val="404040" w:themeColor="text1" w:themeTint="BF"/>
-          <w:lang w:val="bg-BG"/>
-        </w:rPr>
-        <w:t>съдържа информация за бившите и настоящите служители на хотела.</w:t>
-      </w:r>
-    </w:p>
-    <w:p>
-      <w:pPr>
-        <w:autoSpaceDE w:val="0"/>
-        <w:autoSpaceDN w:val="0"/>
-        <w:adjustRightInd w:val="0"/>
-        <w:spacing w:after="0" w:line="240" w:lineRule="auto"/>
+          <w:rFonts w:ascii="Consolas" w:hAnsi="Consolas" w:cs="Consolas"/>
+          <w:color w:val="FF0000"/>
+          <w:sz w:val="19"/>
+          <w:szCs w:val="19"/>
+        </w:rPr>
+        <w:t>'Paid'</w:t>
+      </w:r>
+      <w:r>
+        <w:rPr>
+          <w:rFonts w:ascii="Consolas" w:hAnsi="Consolas" w:cs="Consolas"/>
+          <w:color w:val="808080"/>
+          <w:sz w:val="19"/>
+          <w:szCs w:val="19"/>
+        </w:rPr>
+        <w:t>,</w:t>
+      </w:r>
+      <w:r>
         <w:rPr>
           <w:rFonts w:ascii="Consolas" w:hAnsi="Consolas" w:cs="Consolas"/>
           <w:color w:val="000000"/>
           <w:sz w:val="19"/>
           <w:szCs w:val="19"/>
+        </w:rPr>
+        <w:t xml:space="preserve"> </w:t>
+      </w:r>
+      <w:r>
+        <w:rPr>
+          <w:rFonts w:ascii="Consolas" w:hAnsi="Consolas" w:cs="Consolas"/>
+          <w:color w:val="FF0000"/>
+          <w:sz w:val="19"/>
+          <w:szCs w:val="19"/>
+        </w:rPr>
+        <w:t>'Failed'</w:t>
+      </w:r>
+      <w:r>
+        <w:rPr>
+          <w:rFonts w:ascii="Consolas" w:hAnsi="Consolas" w:cs="Consolas"/>
+          <w:color w:val="808080"/>
+          <w:sz w:val="19"/>
+          <w:szCs w:val="19"/>
+        </w:rPr>
+        <w:t>)</w:t>
+      </w:r>
+    </w:p>
+    <w:p>
+      <w:pPr>
+        <w:rPr>
+          <w:rFonts w:ascii="Consolas" w:hAnsi="Consolas" w:cs="Consolas"/>
+          <w:color w:val="0000FF"/>
+          <w:sz w:val="19"/>
+          <w:szCs w:val="19"/>
           <w:lang w:val="bg-BG"/>
         </w:rPr>
       </w:pPr>
@@ -2534,1615 +3791,7 @@
           <w:sz w:val="19"/>
           <w:szCs w:val="19"/>
         </w:rPr>
-        <w:t>EGN</w:t>
-      </w:r>
-      <w:r>
-        <w:rPr>
-          <w:rFonts w:ascii="Consolas" w:hAnsi="Consolas" w:cs="Consolas"/>
-          <w:color w:val="000000"/>
-          <w:sz w:val="19"/>
-          <w:szCs w:val="19"/>
-          <w:lang w:val="bg-BG"/>
-        </w:rPr>
-        <w:t xml:space="preserve"> – ЕГН на гостът, първичен ключ</w:t>
-      </w:r>
-    </w:p>
-    <w:p>
-      <w:pPr>
-        <w:autoSpaceDE w:val="0"/>
-        <w:autoSpaceDN w:val="0"/>
-        <w:adjustRightInd w:val="0"/>
-        <w:spacing w:after="0" w:line="240" w:lineRule="auto"/>
-        <w:rPr>
-          <w:rFonts w:ascii="Consolas" w:hAnsi="Consolas" w:cs="Consolas"/>
-          <w:color w:val="000000"/>
-          <w:sz w:val="19"/>
-          <w:szCs w:val="19"/>
-        </w:rPr>
-      </w:pPr>
-      <w:r>
-        <w:rPr>
-          <w:rFonts w:ascii="Montserrat" w:hAnsi="Montserrat" w:cs="Consolas"/>
-          <w:color w:val="404040" w:themeColor="text1" w:themeTint="BF"/>
-          <w:sz w:val="19"/>
-          <w:szCs w:val="19"/>
-          <w:highlight w:val="white"/>
-        </w:rPr>
-        <w:t xml:space="preserve">FirstName </w:t>
-      </w:r>
-      <w:r>
-        <w:rPr>
-          <w:rFonts w:ascii="Montserrat" w:hAnsi="Montserrat" w:cs="Consolas"/>
-          <w:color w:val="404040" w:themeColor="text1" w:themeTint="BF"/>
-          <w:sz w:val="19"/>
-          <w:szCs w:val="19"/>
-          <w:highlight w:val="white"/>
-          <w:lang w:val="bg-BG"/>
-        </w:rPr>
-        <w:t xml:space="preserve">– </w:t>
-      </w:r>
-      <w:r>
-        <w:rPr>
-          <w:rFonts w:ascii="Montserrat" w:hAnsi="Montserrat" w:cs="Consolas"/>
-          <w:color w:val="404040" w:themeColor="text1" w:themeTint="BF"/>
-          <w:sz w:val="19"/>
-          <w:szCs w:val="19"/>
-          <w:highlight w:val="white"/>
-          <w:lang w:val="bg-BG"/>
-        </w:rPr>
-        <w:t>Собствено</w:t>
-      </w:r>
-      <w:r>
-        <w:rPr>
-          <w:rFonts w:ascii="Montserrat" w:hAnsi="Montserrat" w:cs="Consolas"/>
-          <w:color w:val="404040" w:themeColor="text1" w:themeTint="BF"/>
-          <w:sz w:val="19"/>
-          <w:szCs w:val="19"/>
-          <w:highlight w:val="white"/>
-          <w:lang w:val="bg-BG"/>
-        </w:rPr>
-        <w:t xml:space="preserve"> име</w:t>
-      </w:r>
-      <w:r>
-        <w:rPr>
-          <w:rFonts w:ascii="Consolas" w:hAnsi="Consolas" w:cs="Consolas"/>
-          <w:color w:val="000000"/>
-          <w:sz w:val="19"/>
-          <w:szCs w:val="19"/>
-        </w:rPr>
-        <w:t xml:space="preserve"> </w:t>
-      </w:r>
-    </w:p>
-    <w:p>
-      <w:pPr>
-        <w:autoSpaceDE w:val="0"/>
-        <w:autoSpaceDN w:val="0"/>
-        <w:adjustRightInd w:val="0"/>
-        <w:spacing w:after="0" w:line="240" w:lineRule="auto"/>
-        <w:rPr>
-          <w:rFonts w:ascii="Consolas" w:hAnsi="Consolas" w:cs="Consolas"/>
-          <w:color w:val="000000"/>
-          <w:sz w:val="19"/>
-          <w:szCs w:val="19"/>
-        </w:rPr>
-      </w:pPr>
-      <w:proofErr w:type="spellStart"/>
-      <w:r>
-        <w:rPr>
-          <w:rFonts w:ascii="Montserrat" w:hAnsi="Montserrat" w:cs="Consolas"/>
-          <w:color w:val="404040" w:themeColor="text1" w:themeTint="BF"/>
-          <w:sz w:val="19"/>
-          <w:szCs w:val="19"/>
-          <w:highlight w:val="white"/>
-        </w:rPr>
-        <w:t>LastName</w:t>
-      </w:r>
-      <w:proofErr w:type="spellEnd"/>
-      <w:r>
-        <w:rPr>
-          <w:rFonts w:ascii="Montserrat" w:hAnsi="Montserrat" w:cs="Consolas"/>
-          <w:color w:val="404040" w:themeColor="text1" w:themeTint="BF"/>
-          <w:sz w:val="19"/>
-          <w:szCs w:val="19"/>
-          <w:highlight w:val="white"/>
-        </w:rPr>
-        <w:t xml:space="preserve"> </w:t>
-      </w:r>
-      <w:r>
-        <w:rPr>
-          <w:rFonts w:ascii="Montserrat" w:hAnsi="Montserrat" w:cs="Consolas"/>
-          <w:color w:val="404040" w:themeColor="text1" w:themeTint="BF"/>
-          <w:sz w:val="19"/>
-          <w:szCs w:val="19"/>
-          <w:highlight w:val="white"/>
-          <w:lang w:val="bg-BG"/>
-        </w:rPr>
-        <w:t>– Фамилно име</w:t>
-      </w:r>
-      <w:r>
-        <w:rPr>
-          <w:rFonts w:ascii="Consolas" w:hAnsi="Consolas" w:cs="Consolas"/>
-          <w:color w:val="000000"/>
-          <w:sz w:val="19"/>
-          <w:szCs w:val="19"/>
-        </w:rPr>
-        <w:t xml:space="preserve"> </w:t>
-      </w:r>
-    </w:p>
-    <w:p>
-      <w:pPr>
-        <w:autoSpaceDE w:val="0"/>
-        <w:autoSpaceDN w:val="0"/>
-        <w:adjustRightInd w:val="0"/>
-        <w:spacing w:after="0" w:line="240" w:lineRule="auto"/>
-        <w:rPr>
-          <w:rFonts w:ascii="Consolas" w:hAnsi="Consolas" w:cs="Consolas"/>
-          <w:color w:val="000000"/>
-          <w:sz w:val="19"/>
-          <w:szCs w:val="19"/>
-          <w:lang w:val="bg-BG"/>
-        </w:rPr>
-      </w:pPr>
-      <w:r>
-        <w:rPr>
-          <w:rFonts w:ascii="Consolas" w:hAnsi="Consolas" w:cs="Consolas"/>
-          <w:color w:val="000000"/>
-          <w:sz w:val="19"/>
-          <w:szCs w:val="19"/>
-        </w:rPr>
-        <w:t xml:space="preserve">Job </w:t>
-      </w:r>
-      <w:r>
-        <w:rPr>
-          <w:rFonts w:ascii="Consolas" w:hAnsi="Consolas" w:cs="Consolas"/>
-          <w:color w:val="0000FF"/>
-          <w:sz w:val="19"/>
-          <w:szCs w:val="19"/>
-          <w:lang w:val="bg-BG"/>
-        </w:rPr>
-        <w:t>– позиция, на която е бил назначен</w:t>
-      </w:r>
-      <w:r>
-        <w:rPr>
-          <w:rFonts w:ascii="Consolas" w:hAnsi="Consolas" w:cs="Consolas"/>
-          <w:color w:val="0000FF"/>
-          <w:sz w:val="19"/>
-          <w:szCs w:val="19"/>
-          <w:lang w:val="bg-BG"/>
-        </w:rPr>
-        <w:t xml:space="preserve"> (трябва да е едно от следните </w:t>
-      </w:r>
-      <w:r>
-        <w:rPr>
-          <w:rFonts w:ascii="Consolas" w:hAnsi="Consolas" w:cs="Consolas"/>
-          <w:color w:val="FF0000"/>
-          <w:sz w:val="19"/>
-          <w:szCs w:val="19"/>
-        </w:rPr>
-        <w:t>'Maid'</w:t>
-      </w:r>
-      <w:r>
-        <w:rPr>
-          <w:rFonts w:ascii="Consolas" w:hAnsi="Consolas" w:cs="Consolas"/>
-          <w:color w:val="808080"/>
-          <w:sz w:val="19"/>
-          <w:szCs w:val="19"/>
-        </w:rPr>
-        <w:t>,</w:t>
-      </w:r>
-      <w:r>
-        <w:rPr>
-          <w:rFonts w:ascii="Consolas" w:hAnsi="Consolas" w:cs="Consolas"/>
-          <w:color w:val="000000"/>
-          <w:sz w:val="19"/>
-          <w:szCs w:val="19"/>
-        </w:rPr>
-        <w:t xml:space="preserve"> </w:t>
-      </w:r>
-      <w:r>
-        <w:rPr>
-          <w:rFonts w:ascii="Consolas" w:hAnsi="Consolas" w:cs="Consolas"/>
-          <w:color w:val="FF0000"/>
-          <w:sz w:val="19"/>
-          <w:szCs w:val="19"/>
-        </w:rPr>
-        <w:t>'Receptionist'</w:t>
-      </w:r>
-      <w:r>
-        <w:rPr>
-          <w:rFonts w:ascii="Consolas" w:hAnsi="Consolas" w:cs="Consolas"/>
-          <w:color w:val="808080"/>
-          <w:sz w:val="19"/>
-          <w:szCs w:val="19"/>
-        </w:rPr>
-        <w:t>,</w:t>
-      </w:r>
-      <w:r>
-        <w:rPr>
-          <w:rFonts w:ascii="Consolas" w:hAnsi="Consolas" w:cs="Consolas"/>
-          <w:color w:val="000000"/>
-          <w:sz w:val="19"/>
-          <w:szCs w:val="19"/>
-        </w:rPr>
-        <w:t xml:space="preserve"> </w:t>
-      </w:r>
-      <w:r>
-        <w:rPr>
-          <w:rFonts w:ascii="Consolas" w:hAnsi="Consolas" w:cs="Consolas"/>
-          <w:color w:val="FF0000"/>
-          <w:sz w:val="19"/>
-          <w:szCs w:val="19"/>
-        </w:rPr>
-        <w:t>'Security'</w:t>
-      </w:r>
-      <w:r>
-        <w:rPr>
-          <w:rFonts w:ascii="Consolas" w:hAnsi="Consolas" w:cs="Consolas"/>
-          <w:color w:val="808080"/>
-          <w:sz w:val="19"/>
-          <w:szCs w:val="19"/>
-        </w:rPr>
-        <w:t>,</w:t>
-      </w:r>
-      <w:r>
-        <w:rPr>
-          <w:rFonts w:ascii="Consolas" w:hAnsi="Consolas" w:cs="Consolas"/>
-          <w:color w:val="000000"/>
-          <w:sz w:val="19"/>
-          <w:szCs w:val="19"/>
-        </w:rPr>
-        <w:t xml:space="preserve"> </w:t>
-      </w:r>
-      <w:r>
-        <w:rPr>
-          <w:rFonts w:ascii="Consolas" w:hAnsi="Consolas" w:cs="Consolas"/>
-          <w:color w:val="FF0000"/>
-          <w:sz w:val="19"/>
-          <w:szCs w:val="19"/>
-        </w:rPr>
-        <w:t>'Waitress'</w:t>
-      </w:r>
-      <w:r>
-        <w:rPr>
-          <w:rFonts w:ascii="Consolas" w:hAnsi="Consolas" w:cs="Consolas"/>
-          <w:color w:val="808080"/>
-          <w:sz w:val="19"/>
-          <w:szCs w:val="19"/>
-        </w:rPr>
-        <w:t>,</w:t>
-      </w:r>
-      <w:r>
-        <w:rPr>
-          <w:rFonts w:ascii="Consolas" w:hAnsi="Consolas" w:cs="Consolas"/>
-          <w:color w:val="000000"/>
-          <w:sz w:val="19"/>
-          <w:szCs w:val="19"/>
-        </w:rPr>
-        <w:t xml:space="preserve"> </w:t>
-      </w:r>
-      <w:r>
-        <w:rPr>
-          <w:rFonts w:ascii="Consolas" w:hAnsi="Consolas" w:cs="Consolas"/>
-          <w:color w:val="FF0000"/>
-          <w:sz w:val="19"/>
-          <w:szCs w:val="19"/>
-        </w:rPr>
-        <w:t>'</w:t>
-      </w:r>
-      <w:proofErr w:type="spellStart"/>
-      <w:r>
-        <w:rPr>
-          <w:rFonts w:ascii="Consolas" w:hAnsi="Consolas" w:cs="Consolas"/>
-          <w:color w:val="FF0000"/>
-          <w:sz w:val="19"/>
-          <w:szCs w:val="19"/>
-        </w:rPr>
-        <w:t>Waiter'</w:t>
-      </w:r>
-      <w:r>
-        <w:rPr>
-          <w:rFonts w:ascii="Consolas" w:hAnsi="Consolas" w:cs="Consolas"/>
-          <w:color w:val="808080"/>
-          <w:sz w:val="19"/>
-          <w:szCs w:val="19"/>
-        </w:rPr>
-        <w:t>,</w:t>
-      </w:r>
-      <w:r>
-        <w:rPr>
-          <w:rFonts w:ascii="Consolas" w:hAnsi="Consolas" w:cs="Consolas"/>
-          <w:color w:val="FF0000"/>
-          <w:sz w:val="19"/>
-          <w:szCs w:val="19"/>
-        </w:rPr>
-        <w:t>'Manager'</w:t>
-      </w:r>
-      <w:r>
-        <w:rPr>
-          <w:rFonts w:ascii="Consolas" w:hAnsi="Consolas" w:cs="Consolas"/>
-          <w:color w:val="808080"/>
-          <w:sz w:val="19"/>
-          <w:szCs w:val="19"/>
-        </w:rPr>
-        <w:t>,</w:t>
-      </w:r>
-      <w:r>
-        <w:rPr>
-          <w:rFonts w:ascii="Consolas" w:hAnsi="Consolas" w:cs="Consolas"/>
-          <w:color w:val="FF0000"/>
-          <w:sz w:val="19"/>
-          <w:szCs w:val="19"/>
-        </w:rPr>
-        <w:t>'Sous-Chef'</w:t>
-      </w:r>
-      <w:r>
-        <w:rPr>
-          <w:rFonts w:ascii="Consolas" w:hAnsi="Consolas" w:cs="Consolas"/>
-          <w:color w:val="808080"/>
-          <w:sz w:val="19"/>
-          <w:szCs w:val="19"/>
-        </w:rPr>
-        <w:t>,</w:t>
-      </w:r>
-      <w:r>
-        <w:rPr>
-          <w:rFonts w:ascii="Consolas" w:hAnsi="Consolas" w:cs="Consolas"/>
-          <w:color w:val="FF0000"/>
-          <w:sz w:val="19"/>
-          <w:szCs w:val="19"/>
-        </w:rPr>
-        <w:t>'Chef'</w:t>
-      </w:r>
-      <w:r>
-        <w:rPr>
-          <w:rFonts w:ascii="Consolas" w:hAnsi="Consolas" w:cs="Consolas"/>
-          <w:color w:val="808080"/>
-          <w:sz w:val="19"/>
-          <w:szCs w:val="19"/>
-        </w:rPr>
-        <w:t>,</w:t>
-      </w:r>
-      <w:r>
-        <w:rPr>
-          <w:rFonts w:ascii="Consolas" w:hAnsi="Consolas" w:cs="Consolas"/>
-          <w:color w:val="FF0000"/>
-          <w:sz w:val="19"/>
-          <w:szCs w:val="19"/>
-        </w:rPr>
-        <w:t>'Piccolo</w:t>
-      </w:r>
-      <w:proofErr w:type="spellEnd"/>
-      <w:r>
-        <w:rPr>
-          <w:rFonts w:ascii="Consolas" w:hAnsi="Consolas" w:cs="Consolas"/>
-          <w:color w:val="FF0000"/>
-          <w:sz w:val="19"/>
-          <w:szCs w:val="19"/>
-        </w:rPr>
-        <w:t>'</w:t>
-      </w:r>
-      <w:r>
-        <w:rPr>
-          <w:rFonts w:ascii="Consolas" w:hAnsi="Consolas" w:cs="Consolas"/>
-          <w:color w:val="0000FF"/>
-          <w:sz w:val="19"/>
-          <w:szCs w:val="19"/>
-          <w:lang w:val="bg-BG"/>
-        </w:rPr>
-        <w:t>)</w:t>
-      </w:r>
-    </w:p>
-    <w:p>
-      <w:pPr>
-        <w:autoSpaceDE w:val="0"/>
-        <w:autoSpaceDN w:val="0"/>
-        <w:adjustRightInd w:val="0"/>
-        <w:spacing w:after="0" w:line="240" w:lineRule="auto"/>
-        <w:rPr>
-          <w:rFonts w:ascii="Consolas" w:hAnsi="Consolas" w:cs="Consolas"/>
-          <w:color w:val="000000"/>
-          <w:sz w:val="19"/>
-          <w:szCs w:val="19"/>
-          <w:lang w:val="bg-BG"/>
-        </w:rPr>
-      </w:pPr>
-      <w:r>
-        <w:rPr>
-          <w:rFonts w:ascii="Consolas" w:hAnsi="Consolas" w:cs="Consolas"/>
-          <w:color w:val="000000"/>
-          <w:sz w:val="19"/>
-          <w:szCs w:val="19"/>
-        </w:rPr>
-        <w:t xml:space="preserve">Salary </w:t>
-      </w:r>
-      <w:r>
-        <w:rPr>
-          <w:rFonts w:ascii="Consolas" w:hAnsi="Consolas" w:cs="Consolas"/>
-          <w:color w:val="0000FF"/>
-          <w:sz w:val="19"/>
-          <w:szCs w:val="19"/>
-          <w:lang w:val="bg-BG"/>
-        </w:rPr>
-        <w:t>– месечна заплата</w:t>
-      </w:r>
-    </w:p>
-    <w:p>
-      <w:pPr>
-        <w:autoSpaceDE w:val="0"/>
-        <w:autoSpaceDN w:val="0"/>
-        <w:adjustRightInd w:val="0"/>
-        <w:spacing w:after="0" w:line="240" w:lineRule="auto"/>
-        <w:rPr>
-          <w:rFonts w:ascii="Consolas" w:hAnsi="Consolas" w:cs="Consolas"/>
-          <w:color w:val="000000"/>
-          <w:sz w:val="19"/>
-          <w:szCs w:val="19"/>
-          <w:lang w:val="bg-BG"/>
-        </w:rPr>
-      </w:pPr>
-      <w:proofErr w:type="spellStart"/>
-      <w:r>
-        <w:rPr>
-          <w:rFonts w:ascii="Consolas" w:hAnsi="Consolas" w:cs="Consolas"/>
-          <w:color w:val="000000"/>
-          <w:sz w:val="19"/>
-          <w:szCs w:val="19"/>
-        </w:rPr>
-        <w:t>LengthOfService</w:t>
-      </w:r>
-      <w:proofErr w:type="spellEnd"/>
-      <w:r>
-        <w:rPr>
-          <w:rFonts w:ascii="Consolas" w:hAnsi="Consolas" w:cs="Consolas"/>
-          <w:color w:val="000000"/>
-          <w:sz w:val="19"/>
-          <w:szCs w:val="19"/>
-          <w:lang w:val="bg-BG"/>
-        </w:rPr>
-        <w:t xml:space="preserve"> – стаж, сметнат в дни </w:t>
-      </w:r>
-    </w:p>
-    <w:p>
-      <w:pPr>
-        <w:autoSpaceDE w:val="0"/>
-        <w:autoSpaceDN w:val="0"/>
-        <w:adjustRightInd w:val="0"/>
-        <w:spacing w:after="0" w:line="240" w:lineRule="auto"/>
-        <w:rPr>
-          <w:rFonts w:ascii="Consolas" w:hAnsi="Consolas" w:cs="Consolas"/>
-          <w:color w:val="000000"/>
-          <w:sz w:val="19"/>
-          <w:szCs w:val="19"/>
-          <w:lang w:val="bg-BG"/>
-        </w:rPr>
-      </w:pPr>
-      <w:r>
-        <w:rPr>
-          <w:rFonts w:ascii="Consolas" w:hAnsi="Consolas" w:cs="Consolas"/>
-          <w:color w:val="000000"/>
-          <w:sz w:val="19"/>
-          <w:szCs w:val="19"/>
-        </w:rPr>
-        <w:t xml:space="preserve">StartDate </w:t>
-      </w:r>
-      <w:r>
-        <w:rPr>
-          <w:rFonts w:ascii="Consolas" w:hAnsi="Consolas" w:cs="Consolas"/>
-          <w:color w:val="0000FF"/>
-          <w:sz w:val="19"/>
-          <w:szCs w:val="19"/>
-          <w:lang w:val="bg-BG"/>
-        </w:rPr>
-        <w:t>– дата на назначаване</w:t>
-      </w:r>
-    </w:p>
-    <w:p>
-      <w:pPr>
-        <w:rPr>
-          <w:rFonts w:ascii="Consolas" w:hAnsi="Consolas" w:cs="Consolas"/>
-          <w:color w:val="0000FF"/>
-          <w:sz w:val="19"/>
-          <w:szCs w:val="19"/>
-          <w:lang w:val="bg-BG"/>
-        </w:rPr>
-      </w:pPr>
-      <w:proofErr w:type="spellStart"/>
-      <w:r>
-        <w:rPr>
-          <w:rFonts w:ascii="Consolas" w:hAnsi="Consolas" w:cs="Consolas"/>
-          <w:color w:val="000000"/>
-          <w:sz w:val="19"/>
-          <w:szCs w:val="19"/>
-        </w:rPr>
-        <w:t>EndDate</w:t>
-      </w:r>
-      <w:proofErr w:type="spellEnd"/>
-      <w:r>
-        <w:rPr>
-          <w:rFonts w:ascii="Consolas" w:hAnsi="Consolas" w:cs="Consolas"/>
-          <w:color w:val="000000"/>
-          <w:sz w:val="19"/>
-          <w:szCs w:val="19"/>
-        </w:rPr>
-        <w:t xml:space="preserve"> </w:t>
-      </w:r>
-      <w:r>
-        <w:rPr>
-          <w:rFonts w:ascii="Consolas" w:hAnsi="Consolas" w:cs="Consolas"/>
-          <w:color w:val="0000FF"/>
-          <w:sz w:val="19"/>
-          <w:szCs w:val="19"/>
-          <w:lang w:val="bg-BG"/>
-        </w:rPr>
-        <w:t>– дата на напускане (</w:t>
-      </w:r>
-      <w:r>
-        <w:rPr>
-          <w:rFonts w:ascii="Consolas" w:hAnsi="Consolas" w:cs="Consolas"/>
-          <w:color w:val="0000FF"/>
-          <w:sz w:val="19"/>
-          <w:szCs w:val="19"/>
-        </w:rPr>
-        <w:t>NULL</w:t>
-      </w:r>
-      <w:r>
-        <w:rPr>
-          <w:rFonts w:ascii="Consolas" w:hAnsi="Consolas" w:cs="Consolas"/>
-          <w:color w:val="0000FF"/>
-          <w:sz w:val="19"/>
-          <w:szCs w:val="19"/>
-          <w:lang w:val="bg-BG"/>
-        </w:rPr>
-        <w:t>, ако още работи в хотела)</w:t>
-      </w:r>
-    </w:p>
-    <w:p>
-      <w:pPr>
-        <w:rPr>
-          <w:rFonts w:ascii="Consolas" w:hAnsi="Consolas" w:cs="Consolas"/>
-          <w:color w:val="0000FF"/>
-          <w:sz w:val="19"/>
-          <w:szCs w:val="19"/>
-          <w:lang w:val="bg-BG"/>
-        </w:rPr>
-      </w:pPr>
-    </w:p>
-    <w:p>
-      <w:pPr>
-        <w:autoSpaceDE w:val="0"/>
-        <w:autoSpaceDN w:val="0"/>
-        <w:adjustRightInd w:val="0"/>
-        <w:spacing w:after="0" w:line="240" w:lineRule="auto"/>
-        <w:rPr>
-          <w:rFonts w:ascii="Consolas" w:hAnsi="Consolas" w:cs="Consolas"/>
-          <w:color w:val="000000"/>
-          <w:sz w:val="19"/>
-          <w:szCs w:val="19"/>
-          <w:lang w:val="bg-BG"/>
-        </w:rPr>
-      </w:pPr>
-      <w:r>
-        <w:rPr>
-          <w:rFonts w:ascii="Consolas" w:hAnsi="Consolas" w:cs="Consolas"/>
-          <w:color w:val="0000FF"/>
-          <w:sz w:val="19"/>
-          <w:szCs w:val="19"/>
-          <w:lang w:val="bg-BG"/>
-        </w:rPr>
-        <w:t>Таблица</w:t>
-      </w:r>
-      <w:r>
-        <w:rPr>
-          <w:rFonts w:ascii="Consolas" w:hAnsi="Consolas" w:cs="Consolas"/>
-          <w:color w:val="000000"/>
-          <w:sz w:val="19"/>
-          <w:szCs w:val="19"/>
-        </w:rPr>
-        <w:t xml:space="preserve"> Reservations</w:t>
-      </w:r>
-      <w:r>
-        <w:rPr>
-          <w:rFonts w:ascii="Consolas" w:hAnsi="Consolas" w:cs="Consolas"/>
-          <w:color w:val="808080"/>
-          <w:sz w:val="19"/>
-          <w:szCs w:val="19"/>
-          <w:lang w:val="bg-BG"/>
-        </w:rPr>
-        <w:t xml:space="preserve"> съдържа информация за направените резервации</w:t>
-      </w:r>
-    </w:p>
-    <w:p>
-      <w:pPr>
-        <w:autoSpaceDE w:val="0"/>
-        <w:autoSpaceDN w:val="0"/>
-        <w:adjustRightInd w:val="0"/>
-        <w:spacing w:after="0" w:line="240" w:lineRule="auto"/>
-        <w:rPr>
-          <w:rFonts w:ascii="Consolas" w:hAnsi="Consolas" w:cs="Consolas"/>
-          <w:color w:val="000000"/>
-          <w:sz w:val="19"/>
-          <w:szCs w:val="19"/>
-          <w:lang w:val="bg-BG"/>
-        </w:rPr>
-      </w:pPr>
-      <w:r>
-        <w:rPr>
-          <w:rFonts w:ascii="Consolas" w:hAnsi="Consolas" w:cs="Consolas"/>
-          <w:color w:val="000000"/>
-          <w:sz w:val="19"/>
-          <w:szCs w:val="19"/>
-        </w:rPr>
-        <w:t>ID</w:t>
-      </w:r>
-      <w:r>
-        <w:rPr>
-          <w:rFonts w:ascii="Consolas" w:hAnsi="Consolas" w:cs="Consolas"/>
-          <w:color w:val="000000"/>
-          <w:sz w:val="19"/>
-          <w:szCs w:val="19"/>
-          <w:lang w:val="bg-BG"/>
-        </w:rPr>
-        <w:t xml:space="preserve"> – уникално </w:t>
-      </w:r>
-      <w:r>
-        <w:rPr>
-          <w:rFonts w:ascii="Consolas" w:hAnsi="Consolas" w:cs="Consolas"/>
-          <w:color w:val="000000"/>
-          <w:sz w:val="19"/>
-          <w:szCs w:val="19"/>
-        </w:rPr>
-        <w:t xml:space="preserve">ID </w:t>
-      </w:r>
-      <w:r>
-        <w:rPr>
-          <w:rFonts w:ascii="Consolas" w:hAnsi="Consolas" w:cs="Consolas"/>
-          <w:color w:val="000000"/>
-          <w:sz w:val="19"/>
-          <w:szCs w:val="19"/>
-          <w:lang w:val="bg-BG"/>
-        </w:rPr>
-        <w:t xml:space="preserve">на резервацията (типът е </w:t>
-      </w:r>
-      <w:proofErr w:type="spellStart"/>
-      <w:r>
-        <w:rPr>
-          <w:rFonts w:ascii="Consolas" w:hAnsi="Consolas" w:cs="Consolas"/>
-          <w:color w:val="0000FF"/>
-          <w:sz w:val="19"/>
-          <w:szCs w:val="19"/>
-        </w:rPr>
-        <w:t>uniqueidentifier</w:t>
-      </w:r>
-      <w:proofErr w:type="spellEnd"/>
-      <w:r>
-        <w:rPr>
-          <w:rFonts w:ascii="Consolas" w:hAnsi="Consolas" w:cs="Consolas"/>
-          <w:color w:val="0000FF"/>
-          <w:sz w:val="19"/>
-          <w:szCs w:val="19"/>
-          <w:lang w:val="bg-BG"/>
-        </w:rPr>
-        <w:t>), първичен ключ</w:t>
-      </w:r>
-    </w:p>
-    <w:p>
-      <w:pPr>
-        <w:autoSpaceDE w:val="0"/>
-        <w:autoSpaceDN w:val="0"/>
-        <w:adjustRightInd w:val="0"/>
-        <w:spacing w:after="0" w:line="240" w:lineRule="auto"/>
-        <w:rPr>
-          <w:rFonts w:ascii="Consolas" w:hAnsi="Consolas" w:cs="Consolas"/>
-          <w:color w:val="000000"/>
-          <w:sz w:val="19"/>
-          <w:szCs w:val="19"/>
-          <w:lang w:val="bg-BG"/>
-        </w:rPr>
-      </w:pPr>
-      <w:proofErr w:type="spellStart"/>
-      <w:r>
-        <w:rPr>
-          <w:rFonts w:ascii="Consolas" w:hAnsi="Consolas" w:cs="Consolas"/>
-          <w:color w:val="000000"/>
-          <w:sz w:val="19"/>
-          <w:szCs w:val="19"/>
-        </w:rPr>
-        <w:t>CheckInDate</w:t>
-      </w:r>
-      <w:proofErr w:type="spellEnd"/>
-      <w:r>
-        <w:rPr>
-          <w:rFonts w:ascii="Consolas" w:hAnsi="Consolas" w:cs="Consolas"/>
-          <w:color w:val="000000"/>
-          <w:sz w:val="19"/>
-          <w:szCs w:val="19"/>
-        </w:rPr>
-        <w:t xml:space="preserve"> </w:t>
-      </w:r>
-      <w:r>
-        <w:rPr>
-          <w:rFonts w:ascii="Consolas" w:hAnsi="Consolas" w:cs="Consolas"/>
-          <w:color w:val="0000FF"/>
-          <w:sz w:val="19"/>
-          <w:szCs w:val="19"/>
-          <w:lang w:val="bg-BG"/>
-        </w:rPr>
-        <w:t>– дата на настаняване</w:t>
-      </w:r>
-    </w:p>
-    <w:p>
-      <w:pPr>
-        <w:autoSpaceDE w:val="0"/>
-        <w:autoSpaceDN w:val="0"/>
-        <w:adjustRightInd w:val="0"/>
-        <w:spacing w:after="0" w:line="240" w:lineRule="auto"/>
-        <w:rPr>
-          <w:rFonts w:ascii="Consolas" w:hAnsi="Consolas" w:cs="Consolas"/>
-          <w:color w:val="000000"/>
-          <w:sz w:val="19"/>
-          <w:szCs w:val="19"/>
-          <w:lang w:val="bg-BG"/>
-        </w:rPr>
-      </w:pPr>
-      <w:proofErr w:type="spellStart"/>
-      <w:r>
-        <w:rPr>
-          <w:rFonts w:ascii="Consolas" w:hAnsi="Consolas" w:cs="Consolas"/>
-          <w:color w:val="000000"/>
-          <w:sz w:val="19"/>
-          <w:szCs w:val="19"/>
-        </w:rPr>
-        <w:lastRenderedPageBreak/>
-        <w:t>CheckOutDate</w:t>
-      </w:r>
-      <w:proofErr w:type="spellEnd"/>
-      <w:r>
-        <w:rPr>
-          <w:rFonts w:ascii="Consolas" w:hAnsi="Consolas" w:cs="Consolas"/>
-          <w:color w:val="000000"/>
-          <w:sz w:val="19"/>
-          <w:szCs w:val="19"/>
-        </w:rPr>
-        <w:t xml:space="preserve"> </w:t>
-      </w:r>
-      <w:r>
-        <w:rPr>
-          <w:rFonts w:ascii="Consolas" w:hAnsi="Consolas" w:cs="Consolas"/>
-          <w:color w:val="0000FF"/>
-          <w:sz w:val="19"/>
-          <w:szCs w:val="19"/>
-          <w:lang w:val="bg-BG"/>
-        </w:rPr>
-        <w:t>– дата на напускане</w:t>
-      </w:r>
-    </w:p>
-    <w:p>
-      <w:pPr>
-        <w:autoSpaceDE w:val="0"/>
-        <w:autoSpaceDN w:val="0"/>
-        <w:adjustRightInd w:val="0"/>
-        <w:spacing w:after="0" w:line="240" w:lineRule="auto"/>
-        <w:rPr>
-          <w:rFonts w:ascii="Consolas" w:hAnsi="Consolas" w:cs="Consolas"/>
-          <w:color w:val="000000"/>
-          <w:sz w:val="19"/>
-          <w:szCs w:val="19"/>
-          <w:lang w:val="bg-BG"/>
-        </w:rPr>
-      </w:pPr>
-      <w:proofErr w:type="spellStart"/>
-      <w:r>
-        <w:rPr>
-          <w:rFonts w:ascii="Consolas" w:hAnsi="Consolas" w:cs="Consolas"/>
-          <w:color w:val="000000"/>
-          <w:sz w:val="19"/>
-          <w:szCs w:val="19"/>
-        </w:rPr>
-        <w:t>ReservationDate</w:t>
-      </w:r>
-      <w:proofErr w:type="spellEnd"/>
-      <w:r>
-        <w:rPr>
-          <w:rFonts w:ascii="Consolas" w:hAnsi="Consolas" w:cs="Consolas"/>
-          <w:color w:val="000000"/>
-          <w:sz w:val="19"/>
-          <w:szCs w:val="19"/>
-          <w:lang w:val="bg-BG"/>
-        </w:rPr>
-        <w:t xml:space="preserve"> – датата, на която е направена резервацията</w:t>
-      </w:r>
-    </w:p>
-    <w:p>
-      <w:pPr>
-        <w:autoSpaceDE w:val="0"/>
-        <w:autoSpaceDN w:val="0"/>
-        <w:adjustRightInd w:val="0"/>
-        <w:spacing w:after="0" w:line="240" w:lineRule="auto"/>
-        <w:rPr>
-          <w:rFonts w:ascii="Consolas" w:hAnsi="Consolas" w:cs="Consolas"/>
-          <w:color w:val="000000"/>
-          <w:sz w:val="19"/>
-          <w:szCs w:val="19"/>
-          <w:lang w:val="bg-BG"/>
-        </w:rPr>
-      </w:pPr>
-      <w:r>
-        <w:rPr>
-          <w:rFonts w:ascii="Consolas" w:hAnsi="Consolas" w:cs="Consolas"/>
-          <w:color w:val="000000"/>
-          <w:sz w:val="19"/>
-          <w:szCs w:val="19"/>
-        </w:rPr>
-        <w:t xml:space="preserve">Adults </w:t>
-      </w:r>
-      <w:r>
-        <w:rPr>
-          <w:rFonts w:ascii="Consolas" w:hAnsi="Consolas" w:cs="Consolas"/>
-          <w:color w:val="0000FF"/>
-          <w:sz w:val="19"/>
-          <w:szCs w:val="19"/>
-          <w:lang w:val="bg-BG"/>
-        </w:rPr>
-        <w:t>– брой възрастни</w:t>
-      </w:r>
-    </w:p>
-    <w:p>
-      <w:pPr>
-        <w:autoSpaceDE w:val="0"/>
-        <w:autoSpaceDN w:val="0"/>
-        <w:adjustRightInd w:val="0"/>
-        <w:spacing w:after="0" w:line="240" w:lineRule="auto"/>
-        <w:rPr>
-          <w:rFonts w:ascii="Consolas" w:hAnsi="Consolas" w:cs="Consolas"/>
-          <w:color w:val="000000"/>
-          <w:sz w:val="19"/>
-          <w:szCs w:val="19"/>
-          <w:lang w:val="bg-BG"/>
-        </w:rPr>
-      </w:pPr>
-      <w:r>
-        <w:rPr>
-          <w:rFonts w:ascii="Consolas" w:hAnsi="Consolas" w:cs="Consolas"/>
-          <w:color w:val="000000"/>
-          <w:sz w:val="19"/>
-          <w:szCs w:val="19"/>
-        </w:rPr>
-        <w:t xml:space="preserve">Children </w:t>
-      </w:r>
-      <w:r>
-        <w:rPr>
-          <w:rFonts w:ascii="Consolas" w:hAnsi="Consolas" w:cs="Consolas"/>
-          <w:color w:val="0000FF"/>
-          <w:sz w:val="19"/>
-          <w:szCs w:val="19"/>
-          <w:lang w:val="bg-BG"/>
-        </w:rPr>
-        <w:t>– брой деца</w:t>
-      </w:r>
-    </w:p>
-    <w:p>
-      <w:pPr>
-        <w:autoSpaceDE w:val="0"/>
-        <w:autoSpaceDN w:val="0"/>
-        <w:adjustRightInd w:val="0"/>
-        <w:spacing w:after="0" w:line="240" w:lineRule="auto"/>
-        <w:rPr>
-          <w:rFonts w:ascii="Consolas" w:hAnsi="Consolas" w:cs="Consolas"/>
-          <w:color w:val="000000"/>
-          <w:sz w:val="19"/>
-          <w:szCs w:val="19"/>
-        </w:rPr>
-      </w:pPr>
-      <w:proofErr w:type="spellStart"/>
-      <w:r>
-        <w:rPr>
-          <w:rFonts w:ascii="Consolas" w:hAnsi="Consolas" w:cs="Consolas"/>
-          <w:color w:val="000000"/>
-          <w:sz w:val="19"/>
-          <w:szCs w:val="19"/>
-        </w:rPr>
-        <w:t>RoomNumber</w:t>
-      </w:r>
-      <w:proofErr w:type="spellEnd"/>
-      <w:r>
-        <w:rPr>
-          <w:rFonts w:ascii="Consolas" w:hAnsi="Consolas" w:cs="Consolas"/>
-          <w:color w:val="000000"/>
-          <w:sz w:val="19"/>
-          <w:szCs w:val="19"/>
-        </w:rPr>
-        <w:t xml:space="preserve"> </w:t>
-      </w:r>
-      <w:r>
-        <w:rPr>
-          <w:rFonts w:ascii="Consolas" w:hAnsi="Consolas" w:cs="Consolas"/>
-          <w:color w:val="0000FF"/>
-          <w:sz w:val="19"/>
-          <w:szCs w:val="19"/>
-          <w:lang w:val="bg-BG"/>
-        </w:rPr>
-        <w:t xml:space="preserve">– номер на стаята, която е резервирана, външен ключ към </w:t>
-      </w:r>
-      <w:proofErr w:type="spellStart"/>
-      <w:r>
-        <w:rPr>
-          <w:rFonts w:ascii="Consolas" w:hAnsi="Consolas" w:cs="Consolas"/>
-          <w:color w:val="0000FF"/>
-          <w:sz w:val="19"/>
-          <w:szCs w:val="19"/>
-        </w:rPr>
-        <w:t>Rooms.roomNumber</w:t>
-      </w:r>
-      <w:proofErr w:type="spellEnd"/>
-    </w:p>
-    <w:p>
-      <w:pPr>
-        <w:autoSpaceDE w:val="0"/>
-        <w:autoSpaceDN w:val="0"/>
-        <w:adjustRightInd w:val="0"/>
-        <w:spacing w:after="0" w:line="240" w:lineRule="auto"/>
-        <w:rPr>
-          <w:rFonts w:ascii="Consolas" w:hAnsi="Consolas" w:cs="Consolas"/>
-          <w:color w:val="000000"/>
-          <w:sz w:val="19"/>
-          <w:szCs w:val="19"/>
-        </w:rPr>
-      </w:pPr>
-      <w:proofErr w:type="spellStart"/>
-      <w:r>
-        <w:rPr>
-          <w:rFonts w:ascii="Consolas" w:hAnsi="Consolas" w:cs="Consolas"/>
-          <w:color w:val="000000"/>
-          <w:sz w:val="19"/>
-          <w:szCs w:val="19"/>
-        </w:rPr>
-        <w:t>GuestEGN</w:t>
-      </w:r>
-      <w:proofErr w:type="spellEnd"/>
-      <w:r>
-        <w:rPr>
-          <w:rFonts w:ascii="Consolas" w:hAnsi="Consolas" w:cs="Consolas"/>
-          <w:color w:val="000000"/>
-          <w:sz w:val="19"/>
-          <w:szCs w:val="19"/>
-        </w:rPr>
-        <w:t xml:space="preserve"> </w:t>
-      </w:r>
-      <w:r>
-        <w:rPr>
-          <w:rFonts w:ascii="Consolas" w:hAnsi="Consolas" w:cs="Consolas"/>
-          <w:color w:val="0000FF"/>
-          <w:sz w:val="19"/>
-          <w:szCs w:val="19"/>
-        </w:rPr>
-        <w:t xml:space="preserve">– </w:t>
-      </w:r>
-      <w:r>
-        <w:rPr>
-          <w:rFonts w:ascii="Consolas" w:hAnsi="Consolas" w:cs="Consolas"/>
-          <w:color w:val="0000FF"/>
-          <w:sz w:val="19"/>
-          <w:szCs w:val="19"/>
-          <w:lang w:val="bg-BG"/>
-        </w:rPr>
-        <w:t xml:space="preserve">ЕГН на госта, направил резервацията, външен ключ към </w:t>
-      </w:r>
-      <w:proofErr w:type="spellStart"/>
-      <w:r>
-        <w:rPr>
-          <w:rFonts w:ascii="Consolas" w:hAnsi="Consolas" w:cs="Consolas"/>
-          <w:color w:val="0000FF"/>
-          <w:sz w:val="19"/>
-          <w:szCs w:val="19"/>
-        </w:rPr>
-        <w:t>Guests.EGN</w:t>
-      </w:r>
-      <w:proofErr w:type="spellEnd"/>
-    </w:p>
-    <w:p>
-      <w:pPr>
-        <w:rPr>
-          <w:rFonts w:ascii="Consolas" w:hAnsi="Consolas" w:cs="Consolas"/>
-          <w:color w:val="808080"/>
-          <w:sz w:val="19"/>
-          <w:szCs w:val="19"/>
-        </w:rPr>
-      </w:pPr>
-    </w:p>
-    <w:p>
-      <w:pPr>
-        <w:autoSpaceDE w:val="0"/>
-        <w:autoSpaceDN w:val="0"/>
-        <w:adjustRightInd w:val="0"/>
-        <w:spacing w:after="0" w:line="240" w:lineRule="auto"/>
-        <w:rPr>
-          <w:rFonts w:ascii="Consolas" w:hAnsi="Consolas" w:cs="Consolas"/>
-          <w:color w:val="000000"/>
-          <w:sz w:val="19"/>
-          <w:szCs w:val="19"/>
-          <w:lang w:val="bg-BG"/>
-        </w:rPr>
-      </w:pPr>
-      <w:r>
-        <w:rPr>
-          <w:rFonts w:ascii="Consolas" w:hAnsi="Consolas" w:cs="Consolas"/>
-          <w:color w:val="0000FF"/>
-          <w:sz w:val="19"/>
-          <w:szCs w:val="19"/>
-          <w:lang w:val="bg-BG"/>
-        </w:rPr>
-        <w:t>Таблица</w:t>
-      </w:r>
-      <w:r>
-        <w:rPr>
-          <w:rFonts w:ascii="Consolas" w:hAnsi="Consolas" w:cs="Consolas"/>
-          <w:color w:val="000000"/>
-          <w:sz w:val="19"/>
-          <w:szCs w:val="19"/>
-        </w:rPr>
-        <w:t xml:space="preserve"> Payments</w:t>
-      </w:r>
-      <w:r>
-        <w:rPr>
-          <w:rFonts w:ascii="Consolas" w:hAnsi="Consolas" w:cs="Consolas"/>
-          <w:color w:val="808080"/>
-          <w:sz w:val="19"/>
-          <w:szCs w:val="19"/>
-          <w:lang w:val="bg-BG"/>
-        </w:rPr>
-        <w:t xml:space="preserve"> съдържа информация за направените плащания</w:t>
-      </w:r>
-    </w:p>
-    <w:p>
-      <w:pPr>
-        <w:autoSpaceDE w:val="0"/>
-        <w:autoSpaceDN w:val="0"/>
-        <w:adjustRightInd w:val="0"/>
-        <w:spacing w:after="0" w:line="240" w:lineRule="auto"/>
-        <w:rPr>
-          <w:rFonts w:ascii="Consolas" w:hAnsi="Consolas" w:cs="Consolas"/>
-          <w:color w:val="000000"/>
-          <w:sz w:val="19"/>
-          <w:szCs w:val="19"/>
-          <w:lang w:val="bg-BG"/>
-        </w:rPr>
-      </w:pPr>
-      <w:r>
-        <w:rPr>
-          <w:rFonts w:ascii="Consolas" w:hAnsi="Consolas" w:cs="Consolas"/>
-          <w:color w:val="000000"/>
-          <w:sz w:val="19"/>
-          <w:szCs w:val="19"/>
-        </w:rPr>
-        <w:t xml:space="preserve">ID </w:t>
-      </w:r>
-      <w:r>
-        <w:rPr>
-          <w:rFonts w:ascii="Consolas" w:hAnsi="Consolas" w:cs="Consolas"/>
-          <w:color w:val="000000"/>
-          <w:sz w:val="19"/>
-          <w:szCs w:val="19"/>
-          <w:lang w:val="bg-BG"/>
-        </w:rPr>
-        <w:t xml:space="preserve">– уникално </w:t>
-      </w:r>
-      <w:r>
-        <w:rPr>
-          <w:rFonts w:ascii="Consolas" w:hAnsi="Consolas" w:cs="Consolas"/>
-          <w:color w:val="000000"/>
-          <w:sz w:val="19"/>
-          <w:szCs w:val="19"/>
-        </w:rPr>
-        <w:t xml:space="preserve">ID </w:t>
-      </w:r>
-      <w:r>
-        <w:rPr>
-          <w:rFonts w:ascii="Consolas" w:hAnsi="Consolas" w:cs="Consolas"/>
-          <w:color w:val="000000"/>
-          <w:sz w:val="19"/>
-          <w:szCs w:val="19"/>
-          <w:lang w:val="bg-BG"/>
-        </w:rPr>
-        <w:t xml:space="preserve">на плащането (типът е </w:t>
-      </w:r>
-      <w:proofErr w:type="spellStart"/>
-      <w:r>
-        <w:rPr>
-          <w:rFonts w:ascii="Consolas" w:hAnsi="Consolas" w:cs="Consolas"/>
-          <w:color w:val="0000FF"/>
-          <w:sz w:val="19"/>
-          <w:szCs w:val="19"/>
-        </w:rPr>
-        <w:t>uniqueidentifier</w:t>
-      </w:r>
-      <w:proofErr w:type="spellEnd"/>
-      <w:r>
-        <w:rPr>
-          <w:rFonts w:ascii="Consolas" w:hAnsi="Consolas" w:cs="Consolas"/>
-          <w:color w:val="0000FF"/>
-          <w:sz w:val="19"/>
-          <w:szCs w:val="19"/>
-          <w:lang w:val="bg-BG"/>
-        </w:rPr>
-        <w:t>), първичен ключ</w:t>
-      </w:r>
-    </w:p>
-    <w:p>
-      <w:pPr>
-        <w:autoSpaceDE w:val="0"/>
-        <w:autoSpaceDN w:val="0"/>
-        <w:adjustRightInd w:val="0"/>
-        <w:spacing w:after="0" w:line="240" w:lineRule="auto"/>
-        <w:rPr>
-          <w:rFonts w:ascii="Consolas" w:hAnsi="Consolas" w:cs="Consolas"/>
-          <w:color w:val="000000"/>
-          <w:sz w:val="19"/>
-          <w:szCs w:val="19"/>
-        </w:rPr>
-      </w:pPr>
-      <w:proofErr w:type="spellStart"/>
-      <w:r>
-        <w:rPr>
-          <w:rFonts w:ascii="Consolas" w:hAnsi="Consolas" w:cs="Consolas"/>
-          <w:color w:val="000000"/>
-          <w:sz w:val="19"/>
-          <w:szCs w:val="19"/>
-        </w:rPr>
-        <w:t>GuestEGN</w:t>
-      </w:r>
-      <w:proofErr w:type="spellEnd"/>
-      <w:r>
-        <w:rPr>
-          <w:rFonts w:ascii="Consolas" w:hAnsi="Consolas" w:cs="Consolas"/>
-          <w:color w:val="000000"/>
-          <w:sz w:val="19"/>
-          <w:szCs w:val="19"/>
-        </w:rPr>
-        <w:t xml:space="preserve"> </w:t>
-      </w:r>
-      <w:r>
-        <w:rPr>
-          <w:rFonts w:ascii="Consolas" w:hAnsi="Consolas" w:cs="Consolas"/>
-          <w:color w:val="000000"/>
-          <w:sz w:val="19"/>
-          <w:szCs w:val="19"/>
-          <w:lang w:val="bg-BG"/>
-        </w:rPr>
-        <w:t xml:space="preserve">- </w:t>
-      </w:r>
-      <w:r>
-        <w:rPr>
-          <w:rFonts w:ascii="Consolas" w:hAnsi="Consolas" w:cs="Consolas"/>
-          <w:color w:val="0000FF"/>
-          <w:sz w:val="19"/>
-          <w:szCs w:val="19"/>
-          <w:lang w:val="bg-BG"/>
-        </w:rPr>
-        <w:t xml:space="preserve">ЕГН на госта, направил плащането, външен ключ към </w:t>
-      </w:r>
-      <w:proofErr w:type="spellStart"/>
-      <w:r>
-        <w:rPr>
-          <w:rFonts w:ascii="Consolas" w:hAnsi="Consolas" w:cs="Consolas"/>
-          <w:color w:val="0000FF"/>
-          <w:sz w:val="19"/>
-          <w:szCs w:val="19"/>
-        </w:rPr>
-        <w:t>Guests.EGN</w:t>
-      </w:r>
-      <w:proofErr w:type="spellEnd"/>
-    </w:p>
-    <w:p>
-      <w:pPr>
-        <w:autoSpaceDE w:val="0"/>
-        <w:autoSpaceDN w:val="0"/>
-        <w:adjustRightInd w:val="0"/>
-        <w:spacing w:after="0" w:line="240" w:lineRule="auto"/>
-        <w:rPr>
-          <w:rFonts w:ascii="Consolas" w:hAnsi="Consolas" w:cs="Consolas"/>
-          <w:color w:val="000000"/>
-          <w:sz w:val="19"/>
-          <w:szCs w:val="19"/>
-          <w:lang w:val="bg-BG"/>
-        </w:rPr>
-      </w:pPr>
-      <w:proofErr w:type="spellStart"/>
-      <w:r>
-        <w:rPr>
-          <w:rFonts w:ascii="Consolas" w:hAnsi="Consolas" w:cs="Consolas"/>
-          <w:color w:val="000000"/>
-          <w:sz w:val="19"/>
-          <w:szCs w:val="19"/>
-        </w:rPr>
-        <w:t>BaseFee</w:t>
-      </w:r>
-      <w:proofErr w:type="spellEnd"/>
-      <w:r>
-        <w:rPr>
-          <w:rFonts w:ascii="Consolas" w:hAnsi="Consolas" w:cs="Consolas"/>
-          <w:color w:val="000000"/>
-          <w:sz w:val="19"/>
-          <w:szCs w:val="19"/>
-        </w:rPr>
-        <w:t xml:space="preserve"> </w:t>
-      </w:r>
-      <w:r>
-        <w:rPr>
-          <w:rFonts w:ascii="Consolas" w:hAnsi="Consolas" w:cs="Consolas"/>
-          <w:color w:val="0000FF"/>
-          <w:sz w:val="19"/>
-          <w:szCs w:val="19"/>
-          <w:lang w:val="bg-BG"/>
-        </w:rPr>
-        <w:t>– основна сума, която трябва да плати</w:t>
-      </w:r>
-    </w:p>
-    <w:p>
-      <w:pPr>
-        <w:autoSpaceDE w:val="0"/>
-        <w:autoSpaceDN w:val="0"/>
-        <w:adjustRightInd w:val="0"/>
-        <w:spacing w:after="0" w:line="240" w:lineRule="auto"/>
-        <w:rPr>
-          <w:rFonts w:ascii="Consolas" w:hAnsi="Consolas" w:cs="Consolas"/>
-          <w:color w:val="000000"/>
-          <w:sz w:val="19"/>
-          <w:szCs w:val="19"/>
-          <w:lang w:val="bg-BG"/>
-        </w:rPr>
-      </w:pPr>
-      <w:proofErr w:type="spellStart"/>
-      <w:r>
-        <w:rPr>
-          <w:rFonts w:ascii="Consolas" w:hAnsi="Consolas" w:cs="Consolas"/>
-          <w:color w:val="000000"/>
-          <w:sz w:val="19"/>
-          <w:szCs w:val="19"/>
-        </w:rPr>
-        <w:t>ExtraFee</w:t>
-      </w:r>
-      <w:proofErr w:type="spellEnd"/>
-      <w:r>
-        <w:rPr>
-          <w:rFonts w:ascii="Consolas" w:hAnsi="Consolas" w:cs="Consolas"/>
-          <w:color w:val="000000"/>
-          <w:sz w:val="19"/>
-          <w:szCs w:val="19"/>
-        </w:rPr>
-        <w:t xml:space="preserve"> </w:t>
-      </w:r>
-      <w:r>
-        <w:rPr>
-          <w:rFonts w:ascii="Consolas" w:hAnsi="Consolas" w:cs="Consolas"/>
-          <w:color w:val="0000FF"/>
-          <w:sz w:val="19"/>
-          <w:szCs w:val="19"/>
-          <w:lang w:val="bg-BG"/>
-        </w:rPr>
-        <w:t xml:space="preserve">– допълнителна сума, </w:t>
-      </w:r>
-      <w:proofErr w:type="spellStart"/>
-      <w:r>
-        <w:rPr>
-          <w:rFonts w:ascii="Consolas" w:hAnsi="Consolas" w:cs="Consolas"/>
-          <w:color w:val="0000FF"/>
-          <w:sz w:val="19"/>
-          <w:szCs w:val="19"/>
-          <w:lang w:val="bg-BG"/>
-        </w:rPr>
-        <w:t>коята</w:t>
-      </w:r>
-      <w:proofErr w:type="spellEnd"/>
-      <w:r>
-        <w:rPr>
-          <w:rFonts w:ascii="Consolas" w:hAnsi="Consolas" w:cs="Consolas"/>
-          <w:color w:val="0000FF"/>
-          <w:sz w:val="19"/>
-          <w:szCs w:val="19"/>
-          <w:lang w:val="bg-BG"/>
-        </w:rPr>
-        <w:t xml:space="preserve"> трябва да плати</w:t>
-      </w:r>
-    </w:p>
-    <w:p>
-      <w:pPr>
-        <w:autoSpaceDE w:val="0"/>
-        <w:autoSpaceDN w:val="0"/>
-        <w:adjustRightInd w:val="0"/>
-        <w:spacing w:after="0" w:line="240" w:lineRule="auto"/>
-        <w:rPr>
-          <w:rFonts w:ascii="Consolas" w:hAnsi="Consolas" w:cs="Consolas"/>
-          <w:color w:val="000000"/>
-          <w:sz w:val="19"/>
-          <w:szCs w:val="19"/>
-          <w:lang w:val="bg-BG"/>
-        </w:rPr>
-      </w:pPr>
-      <w:r>
-        <w:rPr>
-          <w:rFonts w:ascii="Consolas" w:hAnsi="Consolas" w:cs="Consolas"/>
-          <w:color w:val="000000"/>
-          <w:sz w:val="19"/>
-          <w:szCs w:val="19"/>
-        </w:rPr>
-        <w:t xml:space="preserve">Method </w:t>
-      </w:r>
-      <w:r>
-        <w:rPr>
-          <w:rFonts w:ascii="Consolas" w:hAnsi="Consolas" w:cs="Consolas"/>
-          <w:color w:val="0000FF"/>
-          <w:sz w:val="19"/>
-          <w:szCs w:val="19"/>
-          <w:lang w:val="bg-BG"/>
-        </w:rPr>
-        <w:t xml:space="preserve">– метод, по който се извършва плащането (трябва да е едно от следните </w:t>
-      </w:r>
-      <w:r>
-        <w:rPr>
-          <w:rFonts w:ascii="Consolas" w:hAnsi="Consolas" w:cs="Consolas"/>
-          <w:color w:val="FF0000"/>
-          <w:sz w:val="19"/>
-          <w:szCs w:val="19"/>
-        </w:rPr>
-        <w:t>'PayPal'</w:t>
-      </w:r>
-      <w:r>
-        <w:rPr>
-          <w:rFonts w:ascii="Consolas" w:hAnsi="Consolas" w:cs="Consolas"/>
-          <w:color w:val="808080"/>
-          <w:sz w:val="19"/>
-          <w:szCs w:val="19"/>
-        </w:rPr>
-        <w:t>,</w:t>
-      </w:r>
-      <w:r>
-        <w:rPr>
-          <w:rFonts w:ascii="Consolas" w:hAnsi="Consolas" w:cs="Consolas"/>
-          <w:color w:val="000000"/>
-          <w:sz w:val="19"/>
-          <w:szCs w:val="19"/>
-        </w:rPr>
-        <w:t xml:space="preserve"> </w:t>
-      </w:r>
-      <w:r>
-        <w:rPr>
-          <w:rFonts w:ascii="Consolas" w:hAnsi="Consolas" w:cs="Consolas"/>
-          <w:color w:val="FF0000"/>
-          <w:sz w:val="19"/>
-          <w:szCs w:val="19"/>
-        </w:rPr>
-        <w:t>'VISA'</w:t>
-      </w:r>
-      <w:r>
-        <w:rPr>
-          <w:rFonts w:ascii="Consolas" w:hAnsi="Consolas" w:cs="Consolas"/>
-          <w:color w:val="808080"/>
-          <w:sz w:val="19"/>
-          <w:szCs w:val="19"/>
-        </w:rPr>
-        <w:t>,</w:t>
-      </w:r>
-      <w:r>
-        <w:rPr>
-          <w:rFonts w:ascii="Consolas" w:hAnsi="Consolas" w:cs="Consolas"/>
-          <w:color w:val="000000"/>
-          <w:sz w:val="19"/>
-          <w:szCs w:val="19"/>
-        </w:rPr>
-        <w:t xml:space="preserve"> </w:t>
-      </w:r>
-      <w:r>
-        <w:rPr>
-          <w:rFonts w:ascii="Consolas" w:hAnsi="Consolas" w:cs="Consolas"/>
-          <w:color w:val="FF0000"/>
-          <w:sz w:val="19"/>
-          <w:szCs w:val="19"/>
-        </w:rPr>
-        <w:t>'MasterCard'</w:t>
-      </w:r>
-      <w:r>
-        <w:rPr>
-          <w:rFonts w:ascii="Consolas" w:hAnsi="Consolas" w:cs="Consolas"/>
-          <w:color w:val="808080"/>
-          <w:sz w:val="19"/>
-          <w:szCs w:val="19"/>
-        </w:rPr>
-        <w:t>,</w:t>
-      </w:r>
-      <w:r>
-        <w:rPr>
-          <w:rFonts w:ascii="Consolas" w:hAnsi="Consolas" w:cs="Consolas"/>
-          <w:color w:val="000000"/>
-          <w:sz w:val="19"/>
-          <w:szCs w:val="19"/>
-        </w:rPr>
-        <w:t xml:space="preserve"> </w:t>
-      </w:r>
-      <w:r>
-        <w:rPr>
-          <w:rFonts w:ascii="Consolas" w:hAnsi="Consolas" w:cs="Consolas"/>
-          <w:color w:val="FF0000"/>
-          <w:sz w:val="19"/>
-          <w:szCs w:val="19"/>
-        </w:rPr>
-        <w:t>'Cash'</w:t>
-      </w:r>
-      <w:r>
-        <w:rPr>
-          <w:rFonts w:ascii="Consolas" w:hAnsi="Consolas" w:cs="Consolas"/>
-          <w:color w:val="0000FF"/>
-          <w:sz w:val="19"/>
-          <w:szCs w:val="19"/>
-          <w:lang w:val="bg-BG"/>
-        </w:rPr>
-        <w:t>)</w:t>
-      </w:r>
-    </w:p>
-    <w:p>
-      <w:pPr>
-        <w:autoSpaceDE w:val="0"/>
-        <w:autoSpaceDN w:val="0"/>
-        <w:adjustRightInd w:val="0"/>
-        <w:spacing w:after="0" w:line="240" w:lineRule="auto"/>
-        <w:rPr>
-          <w:rFonts w:ascii="Consolas" w:hAnsi="Consolas" w:cs="Consolas"/>
-          <w:color w:val="000000"/>
-          <w:sz w:val="19"/>
-          <w:szCs w:val="19"/>
-          <w:lang w:val="bg-BG"/>
-        </w:rPr>
-      </w:pPr>
-      <w:proofErr w:type="spellStart"/>
-      <w:r>
-        <w:rPr>
-          <w:rFonts w:ascii="Consolas" w:hAnsi="Consolas" w:cs="Consolas"/>
-          <w:color w:val="000000"/>
-          <w:sz w:val="19"/>
-          <w:szCs w:val="19"/>
-        </w:rPr>
-        <w:t>PaymentStatus</w:t>
-      </w:r>
-      <w:proofErr w:type="spellEnd"/>
-      <w:r>
-        <w:rPr>
-          <w:rFonts w:ascii="Consolas" w:hAnsi="Consolas" w:cs="Consolas"/>
-          <w:color w:val="000000"/>
-          <w:sz w:val="19"/>
-          <w:szCs w:val="19"/>
-        </w:rPr>
-        <w:t xml:space="preserve"> </w:t>
-      </w:r>
-      <w:r>
-        <w:rPr>
-          <w:rFonts w:ascii="Consolas" w:hAnsi="Consolas" w:cs="Consolas"/>
-          <w:color w:val="808080"/>
-          <w:sz w:val="19"/>
-          <w:szCs w:val="19"/>
-          <w:lang w:val="bg-BG"/>
-        </w:rPr>
-        <w:t xml:space="preserve">– статус на плащането </w:t>
-      </w:r>
-      <w:r>
-        <w:rPr>
-          <w:rFonts w:ascii="Consolas" w:hAnsi="Consolas" w:cs="Consolas"/>
-          <w:color w:val="808080"/>
-          <w:sz w:val="19"/>
-          <w:szCs w:val="19"/>
-        </w:rPr>
-        <w:t>(</w:t>
-      </w:r>
-      <w:r>
-        <w:rPr>
-          <w:rFonts w:ascii="Consolas" w:hAnsi="Consolas" w:cs="Consolas"/>
-          <w:color w:val="808080"/>
-          <w:sz w:val="19"/>
-          <w:szCs w:val="19"/>
-          <w:lang w:val="bg-BG"/>
-        </w:rPr>
-        <w:t>трябва да е едно от следните</w:t>
-      </w:r>
-      <w:r>
-        <w:rPr>
-          <w:rFonts w:ascii="Consolas" w:hAnsi="Consolas" w:cs="Consolas"/>
-          <w:color w:val="FF0000"/>
-          <w:sz w:val="19"/>
-          <w:szCs w:val="19"/>
-        </w:rPr>
-        <w:t>'Processing'</w:t>
-      </w:r>
-      <w:r>
-        <w:rPr>
-          <w:rFonts w:ascii="Consolas" w:hAnsi="Consolas" w:cs="Consolas"/>
-          <w:color w:val="808080"/>
-          <w:sz w:val="19"/>
-          <w:szCs w:val="19"/>
-        </w:rPr>
-        <w:t>,</w:t>
-      </w:r>
-      <w:r>
-        <w:rPr>
-          <w:rFonts w:ascii="Consolas" w:hAnsi="Consolas" w:cs="Consolas"/>
-          <w:color w:val="000000"/>
-          <w:sz w:val="19"/>
-          <w:szCs w:val="19"/>
-        </w:rPr>
-        <w:t xml:space="preserve"> </w:t>
-      </w:r>
-      <w:r>
-        <w:rPr>
-          <w:rFonts w:ascii="Consolas" w:hAnsi="Consolas" w:cs="Consolas"/>
-          <w:color w:val="FF0000"/>
-          <w:sz w:val="19"/>
-          <w:szCs w:val="19"/>
-        </w:rPr>
-        <w:t>'Paid'</w:t>
-      </w:r>
-      <w:r>
-        <w:rPr>
-          <w:rFonts w:ascii="Consolas" w:hAnsi="Consolas" w:cs="Consolas"/>
-          <w:color w:val="808080"/>
-          <w:sz w:val="19"/>
-          <w:szCs w:val="19"/>
-        </w:rPr>
-        <w:t>,</w:t>
-      </w:r>
-      <w:r>
-        <w:rPr>
-          <w:rFonts w:ascii="Consolas" w:hAnsi="Consolas" w:cs="Consolas"/>
-          <w:color w:val="000000"/>
-          <w:sz w:val="19"/>
-          <w:szCs w:val="19"/>
-        </w:rPr>
-        <w:t xml:space="preserve"> </w:t>
-      </w:r>
-      <w:r>
-        <w:rPr>
-          <w:rFonts w:ascii="Consolas" w:hAnsi="Consolas" w:cs="Consolas"/>
-          <w:color w:val="FF0000"/>
-          <w:sz w:val="19"/>
-          <w:szCs w:val="19"/>
-        </w:rPr>
-        <w:t>'Failed'</w:t>
-      </w:r>
-      <w:r>
-        <w:rPr>
-          <w:rFonts w:ascii="Consolas" w:hAnsi="Consolas" w:cs="Consolas"/>
-          <w:color w:val="808080"/>
-          <w:sz w:val="19"/>
-          <w:szCs w:val="19"/>
-        </w:rPr>
-        <w:t>)</w:t>
-      </w:r>
-    </w:p>
-    <w:p>
-      <w:pPr>
-        <w:rPr>
-          <w:rFonts w:ascii="Consolas" w:hAnsi="Consolas" w:cs="Consolas"/>
-          <w:color w:val="0000FF"/>
-          <w:sz w:val="19"/>
-          <w:szCs w:val="19"/>
-          <w:lang w:val="bg-BG"/>
-        </w:rPr>
-      </w:pPr>
-      <w:proofErr w:type="spellStart"/>
-      <w:r>
-        <w:rPr>
-          <w:rFonts w:ascii="Consolas" w:hAnsi="Consolas" w:cs="Consolas"/>
-          <w:color w:val="000000"/>
-          <w:sz w:val="19"/>
-          <w:szCs w:val="19"/>
-        </w:rPr>
-        <w:t>TransactionDate</w:t>
-      </w:r>
-      <w:proofErr w:type="spellEnd"/>
-      <w:r>
-        <w:rPr>
-          <w:rFonts w:ascii="Consolas" w:hAnsi="Consolas" w:cs="Consolas"/>
-          <w:color w:val="000000"/>
-          <w:sz w:val="19"/>
-          <w:szCs w:val="19"/>
-        </w:rPr>
-        <w:t xml:space="preserve"> </w:t>
+        <w:t xml:space="preserve">TransactionDate </w:t>
       </w:r>
       <w:r>
         <w:rPr>
@@ -6551,6 +6200,265 @@
           <w:rFonts w:ascii="Montserrat" w:hAnsi="Montserrat"/>
           <w:color w:val="404040" w:themeColor="text1" w:themeTint="BF"/>
           <w:lang w:val="bg-BG"/>
+        </w:rPr>
+      </w:pPr>
+    </w:p>
+    <w:p>
+      <w:pPr>
+        <w:rPr>
+          <w:rFonts w:ascii="Montserrat" w:hAnsi="Montserrat"/>
+          <w:color w:val="404040" w:themeColor="text1" w:themeTint="BF"/>
+          <w:lang w:val="bg-BG"/>
+        </w:rPr>
+      </w:pPr>
+    </w:p>
+    <w:p>
+      <w:pPr>
+        <w:rPr>
+          <w:rFonts w:ascii="Montserrat" w:hAnsi="Montserrat"/>
+          <w:color w:val="404040" w:themeColor="text1" w:themeTint="BF"/>
+          <w:lang w:val="bg-BG"/>
+        </w:rPr>
+      </w:pPr>
+    </w:p>
+    <w:p>
+      <w:pPr>
+        <w:rPr>
+          <w:rFonts w:ascii="Montserrat" w:hAnsi="Montserrat"/>
+          <w:color w:val="404040" w:themeColor="text1" w:themeTint="BF"/>
+          <w:lang w:val="bg-BG"/>
+        </w:rPr>
+      </w:pPr>
+    </w:p>
+    <w:p>
+      <w:pPr>
+        <w:rPr>
+          <w:rFonts w:ascii="Montserrat SemiBold" w:hAnsi="Montserrat SemiBold"/>
+          <w:b/>
+          <w:bCs/>
+          <w:color w:val="404040" w:themeColor="text1" w:themeTint="BF"/>
+          <w:sz w:val="36"/>
+          <w:szCs w:val="36"/>
+          <w:lang w:val="bg-BG"/>
+        </w:rPr>
+      </w:pPr>
+      <w:r>
+        <w:rPr>
+          <w:rFonts w:ascii="Montserrat SemiBold" w:hAnsi="Montserrat SemiBold"/>
+          <w:b/>
+          <w:bCs/>
+          <w:color w:val="404040" w:themeColor="text1" w:themeTint="BF"/>
+          <w:sz w:val="36"/>
+          <w:szCs w:val="36"/>
+          <w:lang w:val="bg-BG"/>
+        </w:rPr>
+        <w:lastRenderedPageBreak/>
+        <w:t>Индекси</w:t>
+      </w:r>
+    </w:p>
+    <w:p>
+      <w:pPr>
+        <w:rPr>
+          <w:rFonts w:ascii="Montserrat" w:hAnsi="Montserrat"/>
+          <w:color w:val="404040" w:themeColor="text1" w:themeTint="BF"/>
+          <w:lang w:val="bg-BG"/>
+        </w:rPr>
+      </w:pPr>
+      <w:r>
+        <w:rPr>
+          <w:rFonts w:ascii="Montserrat" w:hAnsi="Montserrat"/>
+          <w:color w:val="404040" w:themeColor="text1" w:themeTint="BF"/>
+          <w:lang w:val="bg-BG"/>
+        </w:rPr>
+        <w:t>Индексите сме ги избрали така защото смятаме, че по тези атрибути ще се търси най-често</w:t>
+      </w:r>
+      <w:r>
+        <w:rPr>
+          <w:rFonts w:ascii="Montserrat" w:hAnsi="Montserrat"/>
+          <w:color w:val="404040" w:themeColor="text1" w:themeTint="BF"/>
+          <w:lang w:val="bg-BG"/>
+        </w:rPr>
+        <w:t>.</w:t>
+      </w:r>
+    </w:p>
+    <w:p>
+      <w:pPr>
+        <w:rPr>
+          <w:rFonts w:ascii="Montserrat" w:hAnsi="Montserrat"/>
+          <w:color w:val="404040" w:themeColor="text1" w:themeTint="BF"/>
+          <w:sz w:val="36"/>
+          <w:szCs w:val="36"/>
+          <w:lang w:val="bg-BG"/>
+        </w:rPr>
+      </w:pPr>
+      <w:r>
+        <w:rPr>
+          <w:rFonts w:ascii="Montserrat" w:hAnsi="Montserrat"/>
+          <w:noProof/>
+          <w:color w:val="404040" w:themeColor="text1" w:themeTint="BF"/>
+          <w:sz w:val="36"/>
+          <w:szCs w:val="36"/>
+          <w:lang w:val="bg-BG"/>
+        </w:rPr>
+        <w:drawing>
+          <wp:inline distT="0" distB="0" distL="0" distR="0" wp14:anchorId="759F8690" wp14:editId="3610FF7E">
+            <wp:extent cx="4810796" cy="228632"/>
+            <wp:effectExtent l="0" t="0" r="0" b="0"/>
+            <wp:docPr id="38" name="Picture 38"/>
+            <wp:cNvGraphicFramePr>
+              <a:graphicFrameLocks xmlns:a="http://schemas.openxmlformats.org/drawingml/2006/main" noChangeAspect="1"/>
+            </wp:cNvGraphicFramePr>
+            <a:graphic xmlns:a="http://schemas.openxmlformats.org/drawingml/2006/main">
+              <a:graphicData uri="http://schemas.openxmlformats.org/drawingml/2006/picture">
+                <pic:pic xmlns:pic="http://schemas.openxmlformats.org/drawingml/2006/picture">
+                  <pic:nvPicPr>
+                    <pic:cNvPr id="38" name="GuestIndex.png"/>
+                    <pic:cNvPicPr/>
+                  </pic:nvPicPr>
+                  <pic:blipFill>
+                    <a:blip r:embed="rId39">
+                      <a:extLst>
+                        <a:ext uri="{28A0092B-C50C-407E-A947-70E740481C1C}">
+                          <a14:useLocalDpi xmlns:a14="http://schemas.microsoft.com/office/drawing/2010/main" val="0"/>
+                        </a:ext>
+                      </a:extLst>
+                    </a:blip>
+                    <a:stretch>
+                      <a:fillRect/>
+                    </a:stretch>
+                  </pic:blipFill>
+                  <pic:spPr>
+                    <a:xfrm>
+                      <a:off x="0" y="0"/>
+                      <a:ext cx="4810796" cy="228632"/>
+                    </a:xfrm>
+                    <a:prstGeom prst="rect">
+                      <a:avLst/>
+                    </a:prstGeom>
+                  </pic:spPr>
+                </pic:pic>
+              </a:graphicData>
+            </a:graphic>
+          </wp:inline>
+        </w:drawing>
+      </w:r>
+      <w:r>
+        <w:rPr>
+          <w:rFonts w:ascii="Montserrat" w:hAnsi="Montserrat"/>
+          <w:noProof/>
+          <w:color w:val="404040" w:themeColor="text1" w:themeTint="BF"/>
+          <w:sz w:val="36"/>
+          <w:szCs w:val="36"/>
+          <w:lang w:val="bg-BG"/>
+        </w:rPr>
+        <w:drawing>
+          <wp:inline distT="0" distB="0" distL="0" distR="0" wp14:anchorId="084841ED" wp14:editId="05262587">
+            <wp:extent cx="5943600" cy="217805"/>
+            <wp:effectExtent l="0" t="0" r="0" b="0"/>
+            <wp:docPr id="39" name="Picture 39"/>
+            <wp:cNvGraphicFramePr>
+              <a:graphicFrameLocks xmlns:a="http://schemas.openxmlformats.org/drawingml/2006/main" noChangeAspect="1"/>
+            </wp:cNvGraphicFramePr>
+            <a:graphic xmlns:a="http://schemas.openxmlformats.org/drawingml/2006/main">
+              <a:graphicData uri="http://schemas.openxmlformats.org/drawingml/2006/picture">
+                <pic:pic xmlns:pic="http://schemas.openxmlformats.org/drawingml/2006/picture">
+                  <pic:nvPicPr>
+                    <pic:cNvPr id="39" name="ReservationIndex.png"/>
+                    <pic:cNvPicPr/>
+                  </pic:nvPicPr>
+                  <pic:blipFill>
+                    <a:blip r:embed="rId40">
+                      <a:extLst>
+                        <a:ext uri="{28A0092B-C50C-407E-A947-70E740481C1C}">
+                          <a14:useLocalDpi xmlns:a14="http://schemas.microsoft.com/office/drawing/2010/main" val="0"/>
+                        </a:ext>
+                      </a:extLst>
+                    </a:blip>
+                    <a:stretch>
+                      <a:fillRect/>
+                    </a:stretch>
+                  </pic:blipFill>
+                  <pic:spPr>
+                    <a:xfrm>
+                      <a:off x="0" y="0"/>
+                      <a:ext cx="5943600" cy="217805"/>
+                    </a:xfrm>
+                    <a:prstGeom prst="rect">
+                      <a:avLst/>
+                    </a:prstGeom>
+                  </pic:spPr>
+                </pic:pic>
+              </a:graphicData>
+            </a:graphic>
+          </wp:inline>
+        </w:drawing>
+      </w:r>
+      <w:r>
+        <w:rPr>
+          <w:rFonts w:ascii="Montserrat" w:hAnsi="Montserrat"/>
+          <w:noProof/>
+          <w:color w:val="404040" w:themeColor="text1" w:themeTint="BF"/>
+          <w:sz w:val="36"/>
+          <w:szCs w:val="36"/>
+          <w:lang w:val="bg-BG"/>
+        </w:rPr>
+        <w:drawing>
+          <wp:inline distT="0" distB="0" distL="0" distR="0" wp14:anchorId="52C71BE9" wp14:editId="6D057353">
+            <wp:extent cx="4782217" cy="228632"/>
+            <wp:effectExtent l="0" t="0" r="0" b="0"/>
+            <wp:docPr id="40" name="Picture 40"/>
+            <wp:cNvGraphicFramePr>
+              <a:graphicFrameLocks xmlns:a="http://schemas.openxmlformats.org/drawingml/2006/main" noChangeAspect="1"/>
+            </wp:cNvGraphicFramePr>
+            <a:graphic xmlns:a="http://schemas.openxmlformats.org/drawingml/2006/main">
+              <a:graphicData uri="http://schemas.openxmlformats.org/drawingml/2006/picture">
+                <pic:pic xmlns:pic="http://schemas.openxmlformats.org/drawingml/2006/picture">
+                  <pic:nvPicPr>
+                    <pic:cNvPr id="40" name="StaffIndex.png"/>
+                    <pic:cNvPicPr/>
+                  </pic:nvPicPr>
+                  <pic:blipFill>
+                    <a:blip r:embed="rId41">
+                      <a:extLst>
+                        <a:ext uri="{28A0092B-C50C-407E-A947-70E740481C1C}">
+                          <a14:useLocalDpi xmlns:a14="http://schemas.microsoft.com/office/drawing/2010/main" val="0"/>
+                        </a:ext>
+                      </a:extLst>
+                    </a:blip>
+                    <a:stretch>
+                      <a:fillRect/>
+                    </a:stretch>
+                  </pic:blipFill>
+                  <pic:spPr>
+                    <a:xfrm>
+                      <a:off x="0" y="0"/>
+                      <a:ext cx="4782217" cy="228632"/>
+                    </a:xfrm>
+                    <a:prstGeom prst="rect">
+                      <a:avLst/>
+                    </a:prstGeom>
+                  </pic:spPr>
+                </pic:pic>
+              </a:graphicData>
+            </a:graphic>
+          </wp:inline>
+        </w:drawing>
+      </w:r>
+    </w:p>
+    <w:p>
+      <w:pPr>
+        <w:rPr>
+          <w:rFonts w:ascii="Montserrat" w:hAnsi="Montserrat"/>
+          <w:color w:val="404040" w:themeColor="text1" w:themeTint="BF"/>
+          <w:lang w:val="bg-BG"/>
+        </w:rPr>
+      </w:pPr>
+    </w:p>
+    <w:p>
+      <w:pPr>
+        <w:rPr>
+          <w:rFonts w:ascii="Montserrat" w:hAnsi="Montserrat"/>
+          <w:color w:val="404040" w:themeColor="text1" w:themeTint="BF"/>
         </w:rPr>
       </w:pPr>
     </w:p>
@@ -6962,7 +6870,7 @@
   <w:style w:type="paragraph" w:default="1" w:styleId="Normal">
     <w:name w:val="Normal"/>
     <w:qFormat/>
-    <w:rsid w:val="00D64971"/>
+    <w:rsid w:val="00FC779F"/>
   </w:style>
   <w:style w:type="character" w:default="1" w:styleId="DefaultParagraphFont">
     <w:name w:val="Default Paragraph Font"/>

--- a/Project Documentation.docx
+++ b/Project Documentation.docx
@@ -600,8 +600,19 @@
                 <w:szCs w:val="24"/>
                 <w:lang w:val="bg-BG"/>
               </w:rPr>
-              <w:t>Примери с подзаявки</w:t>
+              <w:t xml:space="preserve">Примери с </w:t>
             </w:r>
+            <w:proofErr w:type="spellStart"/>
+            <w:r>
+              <w:rPr>
+                <w:rFonts w:ascii="Montserrat" w:hAnsi="Montserrat"/>
+                <w:sz w:val="24"/>
+                <w:szCs w:val="24"/>
+                <w:lang w:val="bg-BG"/>
+              </w:rPr>
+              <w:t>подзаявки</w:t>
+            </w:r>
+            <w:proofErr w:type="spellEnd"/>
           </w:p>
         </w:tc>
         <w:tc>
@@ -1132,6 +1143,12 @@
     </w:p>
     <w:sdt>
       <w:sdtPr>
+        <w:rPr>
+          <w:rFonts w:asciiTheme="minorHAnsi" w:eastAsiaTheme="minorHAnsi" w:hAnsiTheme="minorHAnsi" w:cstheme="minorBidi"/>
+          <w:color w:val="auto"/>
+          <w:sz w:val="22"/>
+          <w:szCs w:val="22"/>
+        </w:rPr>
         <w:id w:val="1011954650"/>
         <w:docPartObj>
           <w:docPartGallery w:val="Table of Contents"/>
@@ -1140,13 +1157,9 @@
       </w:sdtPr>
       <w:sdtEndPr>
         <w:rPr>
-          <w:rFonts w:asciiTheme="minorHAnsi" w:eastAsiaTheme="minorHAnsi" w:hAnsiTheme="minorHAnsi" w:cstheme="minorBidi"/>
           <w:b/>
           <w:bCs/>
           <w:noProof/>
-          <w:color w:val="auto"/>
-          <w:sz w:val="22"/>
-          <w:szCs w:val="22"/>
         </w:rPr>
       </w:sdtEndPr>
       <w:sdtContent>
@@ -2397,6 +2410,7 @@
         </w:rPr>
         <w:t xml:space="preserve">Таблица </w:t>
       </w:r>
+      <w:proofErr w:type="spellStart"/>
       <w:r>
         <w:rPr>
           <w:rFonts w:ascii="Montserrat SemiBold" w:hAnsi="Montserrat SemiBold" w:cs="Consolas"/>
@@ -2407,6 +2421,7 @@
         </w:rPr>
         <w:t>RoomTypes</w:t>
       </w:r>
+      <w:proofErr w:type="spellEnd"/>
       <w:r>
         <w:rPr>
           <w:rFonts w:ascii="Montserrat SemiBold" w:hAnsi="Montserrat SemiBold" w:cs="Consolas"/>
@@ -2446,6 +2461,7 @@
         </w:rPr>
         <w:tab/>
       </w:r>
+      <w:proofErr w:type="spellStart"/>
       <w:r>
         <w:rPr>
           <w:rFonts w:ascii="Montserrat SemiBold" w:hAnsi="Montserrat SemiBold" w:cs="Consolas"/>
@@ -2455,7 +2471,19 @@
           <w:highlight w:val="white"/>
           <w:lang w:val="bg-BG"/>
         </w:rPr>
-        <w:t>информациия специфична за всеки вид стая.</w:t>
+        <w:t>информациия</w:t>
+      </w:r>
+      <w:proofErr w:type="spellEnd"/>
+      <w:r>
+        <w:rPr>
+          <w:rFonts w:ascii="Montserrat SemiBold" w:hAnsi="Montserrat SemiBold" w:cs="Consolas"/>
+          <w:color w:val="404040" w:themeColor="text1" w:themeTint="BF"/>
+          <w:sz w:val="24"/>
+          <w:szCs w:val="24"/>
+          <w:highlight w:val="white"/>
+          <w:lang w:val="bg-BG"/>
+        </w:rPr>
+        <w:t xml:space="preserve"> специфична за всеки вид стая.</w:t>
       </w:r>
     </w:p>
     <w:p>
@@ -2506,13 +2534,23 @@
         </w:rPr>
         <w:tab/>
       </w:r>
-      <w:r>
-        <w:rPr>
-          <w:rFonts w:ascii="Montserrat" w:hAnsi="Montserrat" w:cs="Consolas"/>
-          <w:color w:val="404040" w:themeColor="text1" w:themeTint="BF"/>
-          <w:highlight w:val="white"/>
-        </w:rPr>
-        <w:t xml:space="preserve">roomType </w:t>
+      <w:proofErr w:type="spellStart"/>
+      <w:r>
+        <w:rPr>
+          <w:rFonts w:ascii="Montserrat" w:hAnsi="Montserrat" w:cs="Consolas"/>
+          <w:color w:val="404040" w:themeColor="text1" w:themeTint="BF"/>
+          <w:highlight w:val="white"/>
+        </w:rPr>
+        <w:t>roomType</w:t>
+      </w:r>
+      <w:proofErr w:type="spellEnd"/>
+      <w:r>
+        <w:rPr>
+          <w:rFonts w:ascii="Montserrat" w:hAnsi="Montserrat" w:cs="Consolas"/>
+          <w:color w:val="404040" w:themeColor="text1" w:themeTint="BF"/>
+          <w:highlight w:val="white"/>
+        </w:rPr>
+        <w:t xml:space="preserve"> </w:t>
       </w:r>
       <w:r>
         <w:rPr>
@@ -2645,13 +2683,23 @@
         </w:rPr>
         <w:tab/>
       </w:r>
-      <w:r>
-        <w:rPr>
-          <w:rFonts w:ascii="Montserrat" w:hAnsi="Montserrat" w:cs="Consolas"/>
-          <w:color w:val="404040" w:themeColor="text1" w:themeTint="BF"/>
-          <w:highlight w:val="white"/>
-        </w:rPr>
-        <w:t xml:space="preserve">numberOfBeds – </w:t>
+      <w:proofErr w:type="spellStart"/>
+      <w:r>
+        <w:rPr>
+          <w:rFonts w:ascii="Montserrat" w:hAnsi="Montserrat" w:cs="Consolas"/>
+          <w:color w:val="404040" w:themeColor="text1" w:themeTint="BF"/>
+          <w:highlight w:val="white"/>
+        </w:rPr>
+        <w:t>numberOfBeds</w:t>
+      </w:r>
+      <w:proofErr w:type="spellEnd"/>
+      <w:r>
+        <w:rPr>
+          <w:rFonts w:ascii="Montserrat" w:hAnsi="Montserrat" w:cs="Consolas"/>
+          <w:color w:val="404040" w:themeColor="text1" w:themeTint="BF"/>
+          <w:highlight w:val="white"/>
+        </w:rPr>
+        <w:t xml:space="preserve"> – </w:t>
       </w:r>
       <w:r>
         <w:rPr>
@@ -2715,22 +2763,52 @@
         </w:rPr>
         <w:tab/>
       </w:r>
-      <w:r>
-        <w:rPr>
-          <w:rFonts w:ascii="Montserrat" w:hAnsi="Montserrat" w:cs="Consolas"/>
-          <w:color w:val="404040" w:themeColor="text1" w:themeTint="BF"/>
-          <w:highlight w:val="white"/>
-        </w:rPr>
-        <w:t xml:space="preserve">pricePerNight </w:t>
-      </w:r>
-      <w:r>
-        <w:rPr>
-          <w:rFonts w:ascii="Montserrat" w:hAnsi="Montserrat" w:cs="Consolas"/>
-          <w:color w:val="404040" w:themeColor="text1" w:themeTint="BF"/>
-          <w:highlight w:val="white"/>
-          <w:lang w:val="bg-BG"/>
-        </w:rPr>
-        <w:t>– ценета за нощувка в даден вид стая</w:t>
+      <w:proofErr w:type="spellStart"/>
+      <w:r>
+        <w:rPr>
+          <w:rFonts w:ascii="Montserrat" w:hAnsi="Montserrat" w:cs="Consolas"/>
+          <w:color w:val="404040" w:themeColor="text1" w:themeTint="BF"/>
+          <w:highlight w:val="white"/>
+        </w:rPr>
+        <w:t>pricePerNight</w:t>
+      </w:r>
+      <w:proofErr w:type="spellEnd"/>
+      <w:r>
+        <w:rPr>
+          <w:rFonts w:ascii="Montserrat" w:hAnsi="Montserrat" w:cs="Consolas"/>
+          <w:color w:val="404040" w:themeColor="text1" w:themeTint="BF"/>
+          <w:highlight w:val="white"/>
+        </w:rPr>
+        <w:t xml:space="preserve"> </w:t>
+      </w:r>
+      <w:r>
+        <w:rPr>
+          <w:rFonts w:ascii="Montserrat" w:hAnsi="Montserrat" w:cs="Consolas"/>
+          <w:color w:val="404040" w:themeColor="text1" w:themeTint="BF"/>
+          <w:highlight w:val="white"/>
+          <w:lang w:val="bg-BG"/>
+        </w:rPr>
+        <w:t xml:space="preserve">– </w:t>
+      </w:r>
+      <w:proofErr w:type="spellStart"/>
+      <w:r>
+        <w:rPr>
+          <w:rFonts w:ascii="Montserrat" w:hAnsi="Montserrat" w:cs="Consolas"/>
+          <w:color w:val="404040" w:themeColor="text1" w:themeTint="BF"/>
+          <w:highlight w:val="white"/>
+          <w:lang w:val="bg-BG"/>
+        </w:rPr>
+        <w:t>ценета</w:t>
+      </w:r>
+      <w:proofErr w:type="spellEnd"/>
+      <w:r>
+        <w:rPr>
+          <w:rFonts w:ascii="Montserrat" w:hAnsi="Montserrat" w:cs="Consolas"/>
+          <w:color w:val="404040" w:themeColor="text1" w:themeTint="BF"/>
+          <w:highlight w:val="white"/>
+          <w:lang w:val="bg-BG"/>
+        </w:rPr>
+        <w:t xml:space="preserve"> за нощувка в даден вид стая</w:t>
       </w:r>
     </w:p>
     <w:p>
@@ -2784,6 +2862,7 @@
           <w:highlight w:val="white"/>
         </w:rPr>
       </w:pPr>
+      <w:proofErr w:type="spellStart"/>
       <w:r>
         <w:rPr>
           <w:rFonts w:ascii="Montserrat SemiBold" w:hAnsi="Montserrat SemiBold" w:cs="Consolas"/>
@@ -2793,8 +2872,9 @@
           <w:highlight w:val="white"/>
           <w:lang w:val="bg-BG"/>
         </w:rPr>
-        <w:t xml:space="preserve">Табица </w:t>
-      </w:r>
+        <w:t>Табица</w:t>
+      </w:r>
+      <w:proofErr w:type="spellEnd"/>
       <w:r>
         <w:rPr>
           <w:rFonts w:ascii="Montserrat SemiBold" w:hAnsi="Montserrat SemiBold" w:cs="Consolas"/>
@@ -2802,8 +2882,9 @@
           <w:sz w:val="24"/>
           <w:szCs w:val="24"/>
           <w:highlight w:val="white"/>
-        </w:rPr>
-        <w:t xml:space="preserve">Rooms </w:t>
+          <w:lang w:val="bg-BG"/>
+        </w:rPr>
+        <w:t xml:space="preserve"> </w:t>
       </w:r>
       <w:r>
         <w:rPr>
@@ -2812,6 +2893,16 @@
           <w:sz w:val="24"/>
           <w:szCs w:val="24"/>
           <w:highlight w:val="white"/>
+        </w:rPr>
+        <w:t xml:space="preserve">Rooms </w:t>
+      </w:r>
+      <w:r>
+        <w:rPr>
+          <w:rFonts w:ascii="Montserrat SemiBold" w:hAnsi="Montserrat SemiBold" w:cs="Consolas"/>
+          <w:color w:val="404040" w:themeColor="text1" w:themeTint="BF"/>
+          <w:sz w:val="24"/>
+          <w:szCs w:val="24"/>
+          <w:highlight w:val="white"/>
           <w:lang w:val="bg-BG"/>
         </w:rPr>
         <w:t>съдържа стаите които има в хотела.</w:t>
@@ -2857,22 +2948,52 @@
         </w:rPr>
         <w:tab/>
       </w:r>
-      <w:r>
-        <w:rPr>
-          <w:rFonts w:ascii="Montserrat" w:hAnsi="Montserrat" w:cs="Consolas"/>
-          <w:color w:val="404040" w:themeColor="text1" w:themeTint="BF"/>
-          <w:highlight w:val="white"/>
-        </w:rPr>
-        <w:t xml:space="preserve">roomNumber </w:t>
-      </w:r>
-      <w:r>
-        <w:rPr>
-          <w:rFonts w:ascii="Montserrat" w:hAnsi="Montserrat" w:cs="Consolas"/>
-          <w:color w:val="404040" w:themeColor="text1" w:themeTint="BF"/>
-          <w:highlight w:val="white"/>
-          <w:lang w:val="bg-BG"/>
-        </w:rPr>
-        <w:t>– номера да дадена стя, първичен ключ</w:t>
+      <w:proofErr w:type="spellStart"/>
+      <w:r>
+        <w:rPr>
+          <w:rFonts w:ascii="Montserrat" w:hAnsi="Montserrat" w:cs="Consolas"/>
+          <w:color w:val="404040" w:themeColor="text1" w:themeTint="BF"/>
+          <w:highlight w:val="white"/>
+        </w:rPr>
+        <w:t>roomNumber</w:t>
+      </w:r>
+      <w:proofErr w:type="spellEnd"/>
+      <w:r>
+        <w:rPr>
+          <w:rFonts w:ascii="Montserrat" w:hAnsi="Montserrat" w:cs="Consolas"/>
+          <w:color w:val="404040" w:themeColor="text1" w:themeTint="BF"/>
+          <w:highlight w:val="white"/>
+        </w:rPr>
+        <w:t xml:space="preserve"> </w:t>
+      </w:r>
+      <w:r>
+        <w:rPr>
+          <w:rFonts w:ascii="Montserrat" w:hAnsi="Montserrat" w:cs="Consolas"/>
+          <w:color w:val="404040" w:themeColor="text1" w:themeTint="BF"/>
+          <w:highlight w:val="white"/>
+          <w:lang w:val="bg-BG"/>
+        </w:rPr>
+        <w:t xml:space="preserve">– номера да дадена </w:t>
+      </w:r>
+      <w:proofErr w:type="spellStart"/>
+      <w:r>
+        <w:rPr>
+          <w:rFonts w:ascii="Montserrat" w:hAnsi="Montserrat" w:cs="Consolas"/>
+          <w:color w:val="404040" w:themeColor="text1" w:themeTint="BF"/>
+          <w:highlight w:val="white"/>
+          <w:lang w:val="bg-BG"/>
+        </w:rPr>
+        <w:t>стя</w:t>
+      </w:r>
+      <w:proofErr w:type="spellEnd"/>
+      <w:r>
+        <w:rPr>
+          <w:rFonts w:ascii="Montserrat" w:hAnsi="Montserrat" w:cs="Consolas"/>
+          <w:color w:val="404040" w:themeColor="text1" w:themeTint="BF"/>
+          <w:highlight w:val="white"/>
+          <w:lang w:val="bg-BG"/>
+        </w:rPr>
+        <w:t>, първичен ключ</w:t>
       </w:r>
     </w:p>
     <w:p>
@@ -2917,7 +3038,24 @@
           <w:highlight w:val="white"/>
         </w:rPr>
         <w:tab/>
-        <w:t xml:space="preserve">roomType – </w:t>
+      </w:r>
+      <w:proofErr w:type="spellStart"/>
+      <w:r>
+        <w:rPr>
+          <w:rFonts w:ascii="Montserrat" w:hAnsi="Montserrat" w:cs="Consolas"/>
+          <w:color w:val="404040" w:themeColor="text1" w:themeTint="BF"/>
+          <w:highlight w:val="white"/>
+        </w:rPr>
+        <w:t>roomType</w:t>
+      </w:r>
+      <w:proofErr w:type="spellEnd"/>
+      <w:r>
+        <w:rPr>
+          <w:rFonts w:ascii="Montserrat" w:hAnsi="Montserrat" w:cs="Consolas"/>
+          <w:color w:val="404040" w:themeColor="text1" w:themeTint="BF"/>
+          <w:highlight w:val="white"/>
+        </w:rPr>
+        <w:t xml:space="preserve"> – </w:t>
       </w:r>
       <w:r>
         <w:rPr>
@@ -2928,6 +3066,7 @@
         </w:rPr>
         <w:t xml:space="preserve">външен ключ към </w:t>
       </w:r>
+      <w:proofErr w:type="spellStart"/>
       <w:r>
         <w:rPr>
           <w:rFonts w:ascii="Montserrat" w:hAnsi="Montserrat" w:cs="Consolas"/>
@@ -2936,6 +3075,7 @@
         </w:rPr>
         <w:t>RoomTypes.roomtype</w:t>
       </w:r>
+      <w:proofErr w:type="spellEnd"/>
     </w:p>
     <w:p>
       <w:pPr>
@@ -2980,7 +3120,24 @@
           <w:highlight w:val="white"/>
         </w:rPr>
         <w:tab/>
-        <w:t xml:space="preserve">requiresCleaning – </w:t>
+      </w:r>
+      <w:proofErr w:type="spellStart"/>
+      <w:r>
+        <w:rPr>
+          <w:rFonts w:ascii="Montserrat" w:hAnsi="Montserrat" w:cs="Consolas"/>
+          <w:color w:val="404040" w:themeColor="text1" w:themeTint="BF"/>
+          <w:highlight w:val="white"/>
+        </w:rPr>
+        <w:t>requiresCleaning</w:t>
+      </w:r>
+      <w:proofErr w:type="spellEnd"/>
+      <w:r>
+        <w:rPr>
+          <w:rFonts w:ascii="Montserrat" w:hAnsi="Montserrat" w:cs="Consolas"/>
+          <w:color w:val="404040" w:themeColor="text1" w:themeTint="BF"/>
+          <w:highlight w:val="white"/>
+        </w:rPr>
+        <w:t xml:space="preserve"> – </w:t>
       </w:r>
       <w:r>
         <w:rPr>
@@ -3063,7 +3220,24 @@
           <w:highlight w:val="white"/>
         </w:rPr>
         <w:tab/>
-        <w:t xml:space="preserve">requiresMaintenance </w:t>
+      </w:r>
+      <w:proofErr w:type="spellStart"/>
+      <w:r>
+        <w:rPr>
+          <w:rFonts w:ascii="Montserrat" w:hAnsi="Montserrat" w:cs="Consolas"/>
+          <w:color w:val="404040" w:themeColor="text1" w:themeTint="BF"/>
+          <w:highlight w:val="white"/>
+        </w:rPr>
+        <w:t>requiresMaintenance</w:t>
+      </w:r>
+      <w:proofErr w:type="spellEnd"/>
+      <w:r>
+        <w:rPr>
+          <w:rFonts w:ascii="Montserrat" w:hAnsi="Montserrat" w:cs="Consolas"/>
+          <w:color w:val="404040" w:themeColor="text1" w:themeTint="BF"/>
+          <w:highlight w:val="white"/>
+        </w:rPr>
+        <w:t xml:space="preserve"> </w:t>
       </w:r>
       <w:r>
         <w:rPr>
@@ -3447,6 +3621,7 @@
         </w:rPr>
         <w:tab/>
       </w:r>
+      <w:proofErr w:type="spellStart"/>
       <w:r>
         <w:rPr>
           <w:rFonts w:ascii="Montserrat" w:hAnsi="Montserrat" w:cs="Consolas"/>
@@ -3455,8 +3630,9 @@
           <w:szCs w:val="19"/>
           <w:highlight w:val="white"/>
         </w:rPr>
-        <w:t xml:space="preserve">LastName </w:t>
-      </w:r>
+        <w:t>LastName</w:t>
+      </w:r>
+      <w:proofErr w:type="spellEnd"/>
       <w:r>
         <w:rPr>
           <w:rFonts w:ascii="Montserrat" w:hAnsi="Montserrat" w:cs="Consolas"/>
@@ -3464,27 +3640,28 @@
           <w:sz w:val="19"/>
           <w:szCs w:val="19"/>
           <w:highlight w:val="white"/>
-          <w:lang w:val="bg-BG"/>
-        </w:rPr>
-        <w:t>– Фамилно име</w:t>
-      </w:r>
-    </w:p>
-    <w:p>
-      <w:pPr>
-        <w:autoSpaceDE w:val="0"/>
-        <w:autoSpaceDN w:val="0"/>
-        <w:adjustRightInd w:val="0"/>
-        <w:spacing w:after="0" w:line="240" w:lineRule="auto"/>
-        <w:ind w:left="720"/>
+        </w:rPr>
+        <w:t xml:space="preserve"> </w:t>
+      </w:r>
+      <w:r>
         <w:rPr>
           <w:rFonts w:ascii="Montserrat" w:hAnsi="Montserrat" w:cs="Consolas"/>
           <w:color w:val="404040" w:themeColor="text1" w:themeTint="BF"/>
           <w:sz w:val="19"/>
           <w:szCs w:val="19"/>
           <w:highlight w:val="white"/>
-        </w:rPr>
-      </w:pPr>
-      <w:r>
+          <w:lang w:val="bg-BG"/>
+        </w:rPr>
+        <w:t>– Фамилно име</w:t>
+      </w:r>
+    </w:p>
+    <w:p>
+      <w:pPr>
+        <w:autoSpaceDE w:val="0"/>
+        <w:autoSpaceDN w:val="0"/>
+        <w:adjustRightInd w:val="0"/>
+        <w:spacing w:after="0" w:line="240" w:lineRule="auto"/>
+        <w:ind w:left="720"/>
         <w:rPr>
           <w:rFonts w:ascii="Montserrat" w:hAnsi="Montserrat" w:cs="Consolas"/>
           <w:color w:val="404040" w:themeColor="text1" w:themeTint="BF"/>
@@ -3492,35 +3669,34 @@
           <w:szCs w:val="19"/>
           <w:highlight w:val="white"/>
         </w:rPr>
-        <w:tab/>
-      </w:r>
-    </w:p>
-    <w:p>
-      <w:pPr>
-        <w:autoSpaceDE w:val="0"/>
-        <w:autoSpaceDN w:val="0"/>
-        <w:adjustRightInd w:val="0"/>
-        <w:spacing w:after="0" w:line="240" w:lineRule="auto"/>
-        <w:ind w:left="720"/>
+      </w:pPr>
+      <w:r>
         <w:rPr>
           <w:rFonts w:ascii="Montserrat" w:hAnsi="Montserrat" w:cs="Consolas"/>
           <w:color w:val="404040" w:themeColor="text1" w:themeTint="BF"/>
           <w:sz w:val="19"/>
           <w:szCs w:val="19"/>
           <w:highlight w:val="white"/>
-          <w:lang w:val="bg-BG"/>
-        </w:rPr>
-      </w:pPr>
-      <w:r>
+        </w:rPr>
+        <w:tab/>
+      </w:r>
+    </w:p>
+    <w:p>
+      <w:pPr>
+        <w:autoSpaceDE w:val="0"/>
+        <w:autoSpaceDN w:val="0"/>
+        <w:adjustRightInd w:val="0"/>
+        <w:spacing w:after="0" w:line="240" w:lineRule="auto"/>
+        <w:ind w:left="720"/>
         <w:rPr>
           <w:rFonts w:ascii="Montserrat" w:hAnsi="Montserrat" w:cs="Consolas"/>
           <w:color w:val="404040" w:themeColor="text1" w:themeTint="BF"/>
           <w:sz w:val="19"/>
           <w:szCs w:val="19"/>
           <w:highlight w:val="white"/>
-        </w:rPr>
-        <w:tab/>
-      </w:r>
+          <w:lang w:val="bg-BG"/>
+        </w:rPr>
+      </w:pPr>
       <w:r>
         <w:rPr>
           <w:rFonts w:ascii="Montserrat" w:hAnsi="Montserrat" w:cs="Consolas"/>
@@ -3529,8 +3705,20 @@
           <w:szCs w:val="19"/>
           <w:highlight w:val="white"/>
         </w:rPr>
+        <w:tab/>
+      </w:r>
+      <w:proofErr w:type="spellStart"/>
+      <w:r>
+        <w:rPr>
+          <w:rFonts w:ascii="Montserrat" w:hAnsi="Montserrat" w:cs="Consolas"/>
+          <w:color w:val="404040" w:themeColor="text1" w:themeTint="BF"/>
+          <w:sz w:val="19"/>
+          <w:szCs w:val="19"/>
+          <w:highlight w:val="white"/>
+        </w:rPr>
         <w:t>extraNotes</w:t>
       </w:r>
+      <w:proofErr w:type="spellEnd"/>
       <w:r>
         <w:rPr>
           <w:rFonts w:ascii="Montserrat" w:hAnsi="Montserrat" w:cs="Consolas"/>
@@ -3724,13 +3912,23 @@
           <w:color w:val="404040" w:themeColor="text1" w:themeTint="BF"/>
         </w:rPr>
       </w:pPr>
-      <w:r>
-        <w:rPr>
-          <w:rFonts w:ascii="Montserrat" w:hAnsi="Montserrat" w:cs="Consolas"/>
-          <w:color w:val="404040" w:themeColor="text1" w:themeTint="BF"/>
-          <w:highlight w:val="white"/>
-        </w:rPr>
-        <w:t xml:space="preserve">LastName </w:t>
+      <w:proofErr w:type="spellStart"/>
+      <w:r>
+        <w:rPr>
+          <w:rFonts w:ascii="Montserrat" w:hAnsi="Montserrat" w:cs="Consolas"/>
+          <w:color w:val="404040" w:themeColor="text1" w:themeTint="BF"/>
+          <w:highlight w:val="white"/>
+        </w:rPr>
+        <w:t>LastName</w:t>
+      </w:r>
+      <w:proofErr w:type="spellEnd"/>
+      <w:r>
+        <w:rPr>
+          <w:rFonts w:ascii="Montserrat" w:hAnsi="Montserrat" w:cs="Consolas"/>
+          <w:color w:val="404040" w:themeColor="text1" w:themeTint="BF"/>
+          <w:highlight w:val="white"/>
+        </w:rPr>
+        <w:t xml:space="preserve"> </w:t>
       </w:r>
       <w:r>
         <w:rPr>
@@ -4156,6 +4354,7 @@
           <w:lang w:val="bg-BG"/>
         </w:rPr>
       </w:pPr>
+      <w:proofErr w:type="spellStart"/>
       <w:r>
         <w:rPr>
           <w:rFonts w:ascii="Montserrat" w:hAnsi="Montserrat" w:cs="Consolas"/>
@@ -4163,6 +4362,7 @@
         </w:rPr>
         <w:t>LengthOfService</w:t>
       </w:r>
+      <w:proofErr w:type="spellEnd"/>
       <w:r>
         <w:rPr>
           <w:rFonts w:ascii="Montserrat" w:hAnsi="Montserrat" w:cs="Consolas"/>
@@ -4242,12 +4442,21 @@
           <w:lang w:val="bg-BG"/>
         </w:rPr>
       </w:pPr>
-      <w:r>
-        <w:rPr>
-          <w:rFonts w:ascii="Montserrat" w:hAnsi="Montserrat" w:cs="Consolas"/>
-          <w:color w:val="404040" w:themeColor="text1" w:themeTint="BF"/>
-        </w:rPr>
-        <w:t xml:space="preserve">EndDate </w:t>
+      <w:proofErr w:type="spellStart"/>
+      <w:r>
+        <w:rPr>
+          <w:rFonts w:ascii="Montserrat" w:hAnsi="Montserrat" w:cs="Consolas"/>
+          <w:color w:val="404040" w:themeColor="text1" w:themeTint="BF"/>
+        </w:rPr>
+        <w:t>EndDate</w:t>
+      </w:r>
+      <w:proofErr w:type="spellEnd"/>
+      <w:r>
+        <w:rPr>
+          <w:rFonts w:ascii="Montserrat" w:hAnsi="Montserrat" w:cs="Consolas"/>
+          <w:color w:val="404040" w:themeColor="text1" w:themeTint="BF"/>
+        </w:rPr>
+        <w:t xml:space="preserve"> </w:t>
       </w:r>
       <w:r>
         <w:rPr>
@@ -4397,6 +4606,7 @@
         </w:rPr>
         <w:t xml:space="preserve">на резервацията (типът е </w:t>
       </w:r>
+      <w:proofErr w:type="spellStart"/>
       <w:r>
         <w:rPr>
           <w:rFonts w:ascii="Montserrat" w:hAnsi="Montserrat" w:cs="Consolas"/>
@@ -4404,6 +4614,7 @@
         </w:rPr>
         <w:t>uniqueidentifier</w:t>
       </w:r>
+      <w:proofErr w:type="spellEnd"/>
       <w:r>
         <w:rPr>
           <w:rFonts w:ascii="Montserrat" w:hAnsi="Montserrat" w:cs="Consolas"/>
@@ -4446,12 +4657,21 @@
           <w:lang w:val="bg-BG"/>
         </w:rPr>
       </w:pPr>
-      <w:r>
-        <w:rPr>
-          <w:rFonts w:ascii="Montserrat" w:hAnsi="Montserrat" w:cs="Consolas"/>
-          <w:color w:val="404040" w:themeColor="text1" w:themeTint="BF"/>
-        </w:rPr>
-        <w:t xml:space="preserve">CheckInDate </w:t>
+      <w:proofErr w:type="spellStart"/>
+      <w:r>
+        <w:rPr>
+          <w:rFonts w:ascii="Montserrat" w:hAnsi="Montserrat" w:cs="Consolas"/>
+          <w:color w:val="404040" w:themeColor="text1" w:themeTint="BF"/>
+        </w:rPr>
+        <w:t>CheckInDate</w:t>
+      </w:r>
+      <w:proofErr w:type="spellEnd"/>
+      <w:r>
+        <w:rPr>
+          <w:rFonts w:ascii="Montserrat" w:hAnsi="Montserrat" w:cs="Consolas"/>
+          <w:color w:val="404040" w:themeColor="text1" w:themeTint="BF"/>
+        </w:rPr>
+        <w:t xml:space="preserve"> </w:t>
       </w:r>
       <w:r>
         <w:rPr>
@@ -4495,12 +4715,21 @@
           <w:lang w:val="bg-BG"/>
         </w:rPr>
       </w:pPr>
-      <w:r>
-        <w:rPr>
-          <w:rFonts w:ascii="Montserrat" w:hAnsi="Montserrat" w:cs="Consolas"/>
-          <w:color w:val="404040" w:themeColor="text1" w:themeTint="BF"/>
-        </w:rPr>
-        <w:t xml:space="preserve">CheckOutDate </w:t>
+      <w:proofErr w:type="spellStart"/>
+      <w:r>
+        <w:rPr>
+          <w:rFonts w:ascii="Montserrat" w:hAnsi="Montserrat" w:cs="Consolas"/>
+          <w:color w:val="404040" w:themeColor="text1" w:themeTint="BF"/>
+        </w:rPr>
+        <w:t>CheckOutDate</w:t>
+      </w:r>
+      <w:proofErr w:type="spellEnd"/>
+      <w:r>
+        <w:rPr>
+          <w:rFonts w:ascii="Montserrat" w:hAnsi="Montserrat" w:cs="Consolas"/>
+          <w:color w:val="404040" w:themeColor="text1" w:themeTint="BF"/>
+        </w:rPr>
+        <w:t xml:space="preserve"> </w:t>
       </w:r>
       <w:r>
         <w:rPr>
@@ -4544,6 +4773,7 @@
           <w:lang w:val="bg-BG"/>
         </w:rPr>
       </w:pPr>
+      <w:proofErr w:type="spellStart"/>
       <w:r>
         <w:rPr>
           <w:rFonts w:ascii="Montserrat" w:hAnsi="Montserrat" w:cs="Consolas"/>
@@ -4551,6 +4781,7 @@
         </w:rPr>
         <w:t>ReservationDate</w:t>
       </w:r>
+      <w:proofErr w:type="spellEnd"/>
       <w:r>
         <w:rPr>
           <w:rFonts w:ascii="Montserrat" w:hAnsi="Montserrat" w:cs="Consolas"/>
@@ -4690,12 +4921,21 @@
           <w:color w:val="404040" w:themeColor="text1" w:themeTint="BF"/>
         </w:rPr>
       </w:pPr>
-      <w:r>
-        <w:rPr>
-          <w:rFonts w:ascii="Montserrat" w:hAnsi="Montserrat" w:cs="Consolas"/>
-          <w:color w:val="404040" w:themeColor="text1" w:themeTint="BF"/>
-        </w:rPr>
-        <w:t xml:space="preserve">RoomNumber </w:t>
+      <w:proofErr w:type="spellStart"/>
+      <w:r>
+        <w:rPr>
+          <w:rFonts w:ascii="Montserrat" w:hAnsi="Montserrat" w:cs="Consolas"/>
+          <w:color w:val="404040" w:themeColor="text1" w:themeTint="BF"/>
+        </w:rPr>
+        <w:t>RoomNumber</w:t>
+      </w:r>
+      <w:proofErr w:type="spellEnd"/>
+      <w:r>
+        <w:rPr>
+          <w:rFonts w:ascii="Montserrat" w:hAnsi="Montserrat" w:cs="Consolas"/>
+          <w:color w:val="404040" w:themeColor="text1" w:themeTint="BF"/>
+        </w:rPr>
+        <w:t xml:space="preserve"> </w:t>
       </w:r>
       <w:r>
         <w:rPr>
@@ -4713,6 +4953,7 @@
         </w:rPr>
         <w:tab/>
       </w:r>
+      <w:proofErr w:type="spellStart"/>
       <w:r>
         <w:rPr>
           <w:rFonts w:ascii="Montserrat" w:hAnsi="Montserrat" w:cs="Consolas"/>
@@ -4720,6 +4961,7 @@
         </w:rPr>
         <w:t>Rooms.roomNumber</w:t>
       </w:r>
+      <w:proofErr w:type="spellEnd"/>
     </w:p>
     <w:p>
       <w:pPr>
@@ -4752,12 +4994,21 @@
           <w:color w:val="404040" w:themeColor="text1" w:themeTint="BF"/>
         </w:rPr>
       </w:pPr>
-      <w:r>
-        <w:rPr>
-          <w:rFonts w:ascii="Montserrat" w:hAnsi="Montserrat" w:cs="Consolas"/>
-          <w:color w:val="404040" w:themeColor="text1" w:themeTint="BF"/>
-        </w:rPr>
-        <w:t xml:space="preserve">GuestEGN – </w:t>
+      <w:proofErr w:type="spellStart"/>
+      <w:r>
+        <w:rPr>
+          <w:rFonts w:ascii="Montserrat" w:hAnsi="Montserrat" w:cs="Consolas"/>
+          <w:color w:val="404040" w:themeColor="text1" w:themeTint="BF"/>
+        </w:rPr>
+        <w:t>GuestEGN</w:t>
+      </w:r>
+      <w:proofErr w:type="spellEnd"/>
+      <w:r>
+        <w:rPr>
+          <w:rFonts w:ascii="Montserrat" w:hAnsi="Montserrat" w:cs="Consolas"/>
+          <w:color w:val="404040" w:themeColor="text1" w:themeTint="BF"/>
+        </w:rPr>
+        <w:t xml:space="preserve"> – </w:t>
       </w:r>
       <w:r>
         <w:rPr>
@@ -4767,6 +5018,7 @@
         </w:rPr>
         <w:t xml:space="preserve">ЕГН на госта, направил резервацията, външен ключ към </w:t>
       </w:r>
+      <w:proofErr w:type="spellStart"/>
       <w:r>
         <w:rPr>
           <w:rFonts w:ascii="Montserrat" w:hAnsi="Montserrat" w:cs="Consolas"/>
@@ -4774,6 +5026,7 @@
         </w:rPr>
         <w:t>Guests.EGN</w:t>
       </w:r>
+      <w:proofErr w:type="spellEnd"/>
     </w:p>
     <w:p>
       <w:pPr>
@@ -4916,6 +5169,7 @@
         </w:rPr>
         <w:t xml:space="preserve">на плащането (типът е </w:t>
       </w:r>
+      <w:proofErr w:type="spellStart"/>
       <w:r>
         <w:rPr>
           <w:rFonts w:ascii="Montserrat" w:hAnsi="Montserrat" w:cs="Consolas"/>
@@ -4923,6 +5177,7 @@
         </w:rPr>
         <w:t>uniqueidentifier</w:t>
       </w:r>
+      <w:proofErr w:type="spellEnd"/>
       <w:r>
         <w:rPr>
           <w:rFonts w:ascii="Montserrat" w:hAnsi="Montserrat" w:cs="Consolas"/>
@@ -4979,12 +5234,21 @@
           <w:color w:val="404040" w:themeColor="text1" w:themeTint="BF"/>
         </w:rPr>
       </w:pPr>
-      <w:r>
-        <w:rPr>
-          <w:rFonts w:ascii="Montserrat" w:hAnsi="Montserrat" w:cs="Consolas"/>
-          <w:color w:val="404040" w:themeColor="text1" w:themeTint="BF"/>
-        </w:rPr>
-        <w:t xml:space="preserve">GuestEGN </w:t>
+      <w:proofErr w:type="spellStart"/>
+      <w:r>
+        <w:rPr>
+          <w:rFonts w:ascii="Montserrat" w:hAnsi="Montserrat" w:cs="Consolas"/>
+          <w:color w:val="404040" w:themeColor="text1" w:themeTint="BF"/>
+        </w:rPr>
+        <w:t>GuestEGN</w:t>
+      </w:r>
+      <w:proofErr w:type="spellEnd"/>
+      <w:r>
+        <w:rPr>
+          <w:rFonts w:ascii="Montserrat" w:hAnsi="Montserrat" w:cs="Consolas"/>
+          <w:color w:val="404040" w:themeColor="text1" w:themeTint="BF"/>
+        </w:rPr>
+        <w:t xml:space="preserve"> </w:t>
       </w:r>
       <w:r>
         <w:rPr>
@@ -5010,6 +5274,7 @@
         </w:rPr>
         <w:t xml:space="preserve">към </w:t>
       </w:r>
+      <w:proofErr w:type="spellStart"/>
       <w:r>
         <w:rPr>
           <w:rFonts w:ascii="Montserrat" w:hAnsi="Montserrat" w:cs="Consolas"/>
@@ -5017,6 +5282,7 @@
         </w:rPr>
         <w:t>Guests.EGN</w:t>
       </w:r>
+      <w:proofErr w:type="spellEnd"/>
     </w:p>
     <w:p>
       <w:pPr>
@@ -5049,12 +5315,21 @@
           <w:lang w:val="bg-BG"/>
         </w:rPr>
       </w:pPr>
-      <w:r>
-        <w:rPr>
-          <w:rFonts w:ascii="Montserrat" w:hAnsi="Montserrat" w:cs="Consolas"/>
-          <w:color w:val="404040" w:themeColor="text1" w:themeTint="BF"/>
-        </w:rPr>
-        <w:t xml:space="preserve">BaseFee </w:t>
+      <w:proofErr w:type="spellStart"/>
+      <w:r>
+        <w:rPr>
+          <w:rFonts w:ascii="Montserrat" w:hAnsi="Montserrat" w:cs="Consolas"/>
+          <w:color w:val="404040" w:themeColor="text1" w:themeTint="BF"/>
+        </w:rPr>
+        <w:t>BaseFee</w:t>
+      </w:r>
+      <w:proofErr w:type="spellEnd"/>
+      <w:r>
+        <w:rPr>
+          <w:rFonts w:ascii="Montserrat" w:hAnsi="Montserrat" w:cs="Consolas"/>
+          <w:color w:val="404040" w:themeColor="text1" w:themeTint="BF"/>
+        </w:rPr>
+        <w:t xml:space="preserve"> </w:t>
       </w:r>
       <w:r>
         <w:rPr>
@@ -5097,20 +5372,47 @@
           <w:lang w:val="bg-BG"/>
         </w:rPr>
       </w:pPr>
-      <w:r>
-        <w:rPr>
-          <w:rFonts w:ascii="Montserrat" w:hAnsi="Montserrat" w:cs="Consolas"/>
-          <w:color w:val="404040" w:themeColor="text1" w:themeTint="BF"/>
-        </w:rPr>
-        <w:t xml:space="preserve">ExtraFee </w:t>
-      </w:r>
-      <w:r>
-        <w:rPr>
-          <w:rFonts w:ascii="Montserrat" w:hAnsi="Montserrat" w:cs="Consolas"/>
-          <w:color w:val="404040" w:themeColor="text1" w:themeTint="BF"/>
-          <w:lang w:val="bg-BG"/>
-        </w:rPr>
-        <w:t>– допълнителна сума, коята трябва да плати</w:t>
+      <w:proofErr w:type="spellStart"/>
+      <w:r>
+        <w:rPr>
+          <w:rFonts w:ascii="Montserrat" w:hAnsi="Montserrat" w:cs="Consolas"/>
+          <w:color w:val="404040" w:themeColor="text1" w:themeTint="BF"/>
+        </w:rPr>
+        <w:t>ExtraFee</w:t>
+      </w:r>
+      <w:proofErr w:type="spellEnd"/>
+      <w:r>
+        <w:rPr>
+          <w:rFonts w:ascii="Montserrat" w:hAnsi="Montserrat" w:cs="Consolas"/>
+          <w:color w:val="404040" w:themeColor="text1" w:themeTint="BF"/>
+        </w:rPr>
+        <w:t xml:space="preserve"> </w:t>
+      </w:r>
+      <w:r>
+        <w:rPr>
+          <w:rFonts w:ascii="Montserrat" w:hAnsi="Montserrat" w:cs="Consolas"/>
+          <w:color w:val="404040" w:themeColor="text1" w:themeTint="BF"/>
+          <w:lang w:val="bg-BG"/>
+        </w:rPr>
+        <w:t xml:space="preserve">– допълнителна сума, </w:t>
+      </w:r>
+      <w:proofErr w:type="spellStart"/>
+      <w:r>
+        <w:rPr>
+          <w:rFonts w:ascii="Montserrat" w:hAnsi="Montserrat" w:cs="Consolas"/>
+          <w:color w:val="404040" w:themeColor="text1" w:themeTint="BF"/>
+          <w:lang w:val="bg-BG"/>
+        </w:rPr>
+        <w:t>коята</w:t>
+      </w:r>
+      <w:proofErr w:type="spellEnd"/>
+      <w:r>
+        <w:rPr>
+          <w:rFonts w:ascii="Montserrat" w:hAnsi="Montserrat" w:cs="Consolas"/>
+          <w:color w:val="404040" w:themeColor="text1" w:themeTint="BF"/>
+          <w:lang w:val="bg-BG"/>
+        </w:rPr>
+        <w:t xml:space="preserve"> трябва да плати</w:t>
       </w:r>
     </w:p>
     <w:p>
@@ -5318,12 +5620,21 @@
           <w:lang w:val="bg-BG"/>
         </w:rPr>
       </w:pPr>
-      <w:r>
-        <w:rPr>
-          <w:rFonts w:ascii="Montserrat" w:hAnsi="Montserrat" w:cs="Consolas"/>
-          <w:color w:val="404040" w:themeColor="text1" w:themeTint="BF"/>
-        </w:rPr>
-        <w:t xml:space="preserve">PaymentStatus </w:t>
+      <w:proofErr w:type="spellStart"/>
+      <w:r>
+        <w:rPr>
+          <w:rFonts w:ascii="Montserrat" w:hAnsi="Montserrat" w:cs="Consolas"/>
+          <w:color w:val="404040" w:themeColor="text1" w:themeTint="BF"/>
+        </w:rPr>
+        <w:t>PaymentStatus</w:t>
+      </w:r>
+      <w:proofErr w:type="spellEnd"/>
+      <w:r>
+        <w:rPr>
+          <w:rFonts w:ascii="Montserrat" w:hAnsi="Montserrat" w:cs="Consolas"/>
+          <w:color w:val="404040" w:themeColor="text1" w:themeTint="BF"/>
+        </w:rPr>
+        <w:t xml:space="preserve"> </w:t>
       </w:r>
       <w:r>
         <w:rPr>
@@ -5476,12 +5787,21 @@
           <w:lang w:val="bg-BG"/>
         </w:rPr>
       </w:pPr>
-      <w:r>
-        <w:rPr>
-          <w:rFonts w:ascii="Montserrat" w:hAnsi="Montserrat" w:cs="Consolas"/>
-          <w:color w:val="404040" w:themeColor="text1" w:themeTint="BF"/>
-        </w:rPr>
-        <w:t xml:space="preserve">TransactionDate </w:t>
+      <w:proofErr w:type="spellStart"/>
+      <w:r>
+        <w:rPr>
+          <w:rFonts w:ascii="Montserrat" w:hAnsi="Montserrat" w:cs="Consolas"/>
+          <w:color w:val="404040" w:themeColor="text1" w:themeTint="BF"/>
+        </w:rPr>
+        <w:t>TransactionDate</w:t>
+      </w:r>
+      <w:proofErr w:type="spellEnd"/>
+      <w:r>
+        <w:rPr>
+          <w:rFonts w:ascii="Montserrat" w:hAnsi="Montserrat" w:cs="Consolas"/>
+          <w:color w:val="404040" w:themeColor="text1" w:themeTint="BF"/>
+        </w:rPr>
+        <w:t xml:space="preserve"> </w:t>
       </w:r>
       <w:r>
         <w:rPr>
@@ -5914,6 +6234,7 @@
         <w:tab/>
         <w:t>4 типа стаи (</w:t>
       </w:r>
+      <w:proofErr w:type="spellStart"/>
       <w:r>
         <w:rPr>
           <w:rFonts w:ascii="Montserrat" w:hAnsi="Montserrat" w:cs="Consolas"/>
@@ -5922,7 +6243,18 @@
           <w:szCs w:val="24"/>
           <w:highlight w:val="white"/>
         </w:rPr>
-        <w:t>Apartament, Pent house, Single, Double room</w:t>
+        <w:t>Apartament</w:t>
+      </w:r>
+      <w:proofErr w:type="spellEnd"/>
+      <w:r>
+        <w:rPr>
+          <w:rFonts w:ascii="Montserrat" w:hAnsi="Montserrat" w:cs="Consolas"/>
+          <w:color w:val="404040" w:themeColor="text1" w:themeTint="BF"/>
+          <w:sz w:val="24"/>
+          <w:szCs w:val="24"/>
+          <w:highlight w:val="white"/>
+        </w:rPr>
+        <w:t>, Pent house, Single, Double room</w:t>
       </w:r>
       <w:r>
         <w:rPr>
@@ -7245,15 +7577,6 @@
           <w:lang w:val="bg-BG"/>
         </w:rPr>
         <w:tab/>
-      </w:r>
-      <w:r>
-        <w:rPr>
-          <w:rFonts w:ascii="Montserrat" w:hAnsi="Montserrat"/>
-          <w:color w:val="404040" w:themeColor="text1" w:themeTint="BF"/>
-          <w:sz w:val="28"/>
-          <w:szCs w:val="28"/>
-          <w:lang w:val="bg-BG"/>
-        </w:rPr>
         <w:t xml:space="preserve">Да се намерят всички резервации където ЕГН на </w:t>
       </w:r>
       <w:r>
@@ -7463,13 +7786,6 @@
           <w:lang w:val="bg-BG"/>
         </w:rPr>
         <w:tab/>
-      </w:r>
-      <w:r>
-        <w:rPr>
-          <w:rFonts w:ascii="Montserrat" w:hAnsi="Montserrat"/>
-          <w:color w:val="404040" w:themeColor="text1" w:themeTint="BF"/>
-          <w:lang w:val="bg-BG"/>
-        </w:rPr>
         <w:t>Да се намерят всички заплати които са по-големи от 500</w:t>
       </w:r>
     </w:p>
@@ -7637,15 +7953,6 @@
           <w:lang w:val="bg-BG"/>
         </w:rPr>
         <w:tab/>
-      </w:r>
-      <w:r>
-        <w:rPr>
-          <w:rFonts w:ascii="Montserrat" w:hAnsi="Montserrat"/>
-          <w:color w:val="404040" w:themeColor="text1" w:themeTint="BF"/>
-          <w:sz w:val="28"/>
-          <w:szCs w:val="28"/>
-          <w:lang w:val="bg-BG"/>
-        </w:rPr>
         <w:t xml:space="preserve">Да се намерят всички служители които са </w:t>
       </w:r>
       <w:r>
@@ -7872,15 +8179,6 @@
           <w:lang w:val="bg-BG"/>
         </w:rPr>
         <w:tab/>
-      </w:r>
-      <w:r>
-        <w:rPr>
-          <w:rFonts w:ascii="Montserrat" w:hAnsi="Montserrat"/>
-          <w:color w:val="404040" w:themeColor="text1" w:themeTint="BF"/>
-          <w:sz w:val="28"/>
-          <w:szCs w:val="28"/>
-          <w:lang w:val="bg-BG"/>
-        </w:rPr>
         <w:t>Да се намерят всички служители които са пиколо.</w:t>
       </w:r>
     </w:p>
@@ -8136,7 +8434,27 @@
           <w:szCs w:val="28"/>
           <w:lang w:val="bg-BG"/>
         </w:rPr>
-        <w:t xml:space="preserve">Да се изпишат имената (собсвеното и фамилното) на </w:t>
+        <w:t>Да се изпишат имената (</w:t>
+      </w:r>
+      <w:proofErr w:type="spellStart"/>
+      <w:r>
+        <w:rPr>
+          <w:rFonts w:ascii="Montserrat" w:hAnsi="Montserrat"/>
+          <w:sz w:val="28"/>
+          <w:szCs w:val="28"/>
+          <w:lang w:val="bg-BG"/>
+        </w:rPr>
+        <w:t>собсвеното</w:t>
+      </w:r>
+      <w:proofErr w:type="spellEnd"/>
+      <w:r>
+        <w:rPr>
+          <w:rFonts w:ascii="Montserrat" w:hAnsi="Montserrat"/>
+          <w:sz w:val="28"/>
+          <w:szCs w:val="28"/>
+          <w:lang w:val="bg-BG"/>
+        </w:rPr>
+        <w:t xml:space="preserve"> и фамилното) на </w:t>
       </w:r>
       <w:r>
         <w:rPr>
@@ -8317,14 +8635,6 @@
           <w:lang w:val="bg-BG"/>
         </w:rPr>
         <w:tab/>
-      </w:r>
-      <w:r>
-        <w:rPr>
-          <w:rFonts w:ascii="Montserrat" w:hAnsi="Montserrat"/>
-          <w:sz w:val="28"/>
-          <w:szCs w:val="28"/>
-          <w:lang w:val="bg-BG"/>
-        </w:rPr>
         <w:t xml:space="preserve">Да се изпишат имената на всички гости посетили </w:t>
       </w:r>
       <w:r>
@@ -8985,6 +9295,7 @@
         </w:rPr>
         <w:tab/>
       </w:r>
+      <w:proofErr w:type="spellStart"/>
       <w:r>
         <w:rPr>
           <w:rFonts w:ascii="Montserrat SemiBold" w:hAnsi="Montserrat SemiBold" w:cs="Consolas"/>
@@ -8995,6 +9306,7 @@
         </w:rPr>
         <w:t>Подзаявки</w:t>
       </w:r>
+      <w:proofErr w:type="spellEnd"/>
     </w:p>
     <w:p>
       <w:pPr>
@@ -9363,14 +9675,6 @@
           <w:lang w:val="bg-BG"/>
         </w:rPr>
         <w:tab/>
-      </w:r>
-      <w:r>
-        <w:rPr>
-          <w:rFonts w:ascii="Montserrat" w:hAnsi="Montserrat"/>
-          <w:sz w:val="28"/>
-          <w:szCs w:val="28"/>
-          <w:lang w:val="bg-BG"/>
-        </w:rPr>
         <w:t xml:space="preserve">Да се изпишат имената на всички гости посетили </w:t>
       </w:r>
       <w:r>
@@ -9556,14 +9860,6 @@
           <w:lang w:val="bg-BG"/>
         </w:rPr>
         <w:tab/>
-      </w:r>
-      <w:r>
-        <w:rPr>
-          <w:rFonts w:ascii="Montserrat" w:hAnsi="Montserrat"/>
-          <w:sz w:val="28"/>
-          <w:szCs w:val="28"/>
-          <w:lang w:val="bg-BG"/>
-        </w:rPr>
         <w:t xml:space="preserve">Да се изпишат имената на служителите, които имат </w:t>
       </w:r>
       <w:r>
@@ -9739,14 +10035,6 @@
           <w:lang w:val="bg-BG"/>
         </w:rPr>
         <w:tab/>
-      </w:r>
-      <w:r>
-        <w:rPr>
-          <w:rFonts w:ascii="Montserrat" w:hAnsi="Montserrat"/>
-          <w:sz w:val="28"/>
-          <w:szCs w:val="28"/>
-          <w:lang w:val="bg-BG"/>
-        </w:rPr>
         <w:t xml:space="preserve">Да се изпишат имената и заплатите на всички </w:t>
       </w:r>
       <w:r>
@@ -10377,15 +10665,6 @@
           <w:lang w:val="bg-BG"/>
         </w:rPr>
         <w:tab/>
-      </w:r>
-      <w:r>
-        <w:rPr>
-          <w:rFonts w:ascii="Montserrat" w:hAnsi="Montserrat"/>
-          <w:color w:val="404040" w:themeColor="text1" w:themeTint="BF"/>
-          <w:sz w:val="28"/>
-          <w:szCs w:val="28"/>
-          <w:lang w:val="bg-BG"/>
-        </w:rPr>
         <w:t xml:space="preserve">Да се изведат първите 8 гости които нямат </w:t>
       </w:r>
       <w:r>
@@ -10615,15 +10894,6 @@
           <w:lang w:val="bg-BG"/>
         </w:rPr>
         <w:tab/>
-      </w:r>
-      <w:r>
-        <w:rPr>
-          <w:rFonts w:ascii="Montserrat" w:hAnsi="Montserrat"/>
-          <w:color w:val="404040" w:themeColor="text1" w:themeTint="BF"/>
-          <w:sz w:val="28"/>
-          <w:szCs w:val="28"/>
-          <w:lang w:val="bg-BG"/>
-        </w:rPr>
         <w:t xml:space="preserve">Да се изведат гостите които имат резервация с </w:t>
       </w:r>
       <w:r>
@@ -10844,15 +11114,6 @@
           <w:lang w:val="bg-BG"/>
         </w:rPr>
         <w:tab/>
-      </w:r>
-      <w:r>
-        <w:rPr>
-          <w:rFonts w:ascii="Montserrat" w:hAnsi="Montserrat"/>
-          <w:color w:val="404040" w:themeColor="text1" w:themeTint="BF"/>
-          <w:sz w:val="28"/>
-          <w:szCs w:val="28"/>
-          <w:lang w:val="bg-BG"/>
-        </w:rPr>
         <w:t xml:space="preserve">Да се изведат резервациите на стая от тип </w:t>
       </w:r>
       <w:r>
@@ -10883,15 +11144,6 @@
           <w:lang w:val="bg-BG"/>
         </w:rPr>
         <w:tab/>
-      </w:r>
-      <w:r>
-        <w:rPr>
-          <w:rFonts w:ascii="Montserrat" w:hAnsi="Montserrat"/>
-          <w:color w:val="404040" w:themeColor="text1" w:themeTint="BF"/>
-          <w:sz w:val="28"/>
-          <w:szCs w:val="28"/>
-          <w:lang w:val="bg-BG"/>
-        </w:rPr>
         <w:t xml:space="preserve">където името на гостът е </w:t>
       </w:r>
       <w:r>
@@ -11324,26 +11576,7 @@
           <w:lang w:val="bg-BG"/>
         </w:rPr>
         <w:tab/>
-      </w:r>
-      <w:r>
-        <w:rPr>
-          <w:rFonts w:ascii="Montserrat SemiBold" w:hAnsi="Montserrat SemiBold" w:cs="Consolas"/>
-          <w:color w:val="404040" w:themeColor="text1" w:themeTint="BF"/>
-          <w:sz w:val="36"/>
-          <w:szCs w:val="36"/>
-          <w:lang w:val="bg-BG"/>
-        </w:rPr>
-        <w:t xml:space="preserve">Групиране и </w:t>
-      </w:r>
-      <w:r>
-        <w:rPr>
-          <w:rFonts w:ascii="Montserrat SemiBold" w:hAnsi="Montserrat SemiBold" w:cs="Consolas"/>
-          <w:color w:val="404040" w:themeColor="text1" w:themeTint="BF"/>
-          <w:sz w:val="36"/>
-          <w:szCs w:val="36"/>
-          <w:lang w:val="bg-BG"/>
-        </w:rPr>
-        <w:t>агрегация</w:t>
+        <w:t>Групиране и агрегация</w:t>
       </w:r>
     </w:p>
     <w:p>
@@ -12907,8 +13140,354 @@
           <w:szCs w:val="40"/>
           <w:lang w:val="bg-BG"/>
         </w:rPr>
-        <w:t>Заключения</w:t>
-      </w:r>
+        <w:t>Тригери, Изгледи и Индекси</w:t>
+      </w:r>
+    </w:p>
+    <w:p>
+      <w:pPr>
+        <w:pStyle w:val="ListParagraph"/>
+        <w:numPr>
+          <w:ilvl w:val="1"/>
+          <w:numId w:val="1"/>
+        </w:numPr>
+        <w:autoSpaceDE w:val="0"/>
+        <w:autoSpaceDN w:val="0"/>
+        <w:adjustRightInd w:val="0"/>
+        <w:spacing w:after="0" w:line="240" w:lineRule="auto"/>
+        <w:rPr>
+          <w:rFonts w:ascii="Montserrat SemiBold" w:hAnsi="Montserrat SemiBold" w:cs="Consolas"/>
+          <w:color w:val="404040" w:themeColor="text1" w:themeTint="BF"/>
+          <w:sz w:val="36"/>
+          <w:szCs w:val="36"/>
+          <w:highlight w:val="white"/>
+          <w:lang w:val="bg-BG"/>
+        </w:rPr>
+      </w:pPr>
+      <w:r>
+        <w:rPr>
+          <w:rFonts w:ascii="Montserrat SemiBold" w:hAnsi="Montserrat SemiBold" w:cs="Consolas"/>
+          <w:color w:val="404040" w:themeColor="text1" w:themeTint="BF"/>
+          <w:sz w:val="36"/>
+          <w:szCs w:val="36"/>
+          <w:lang w:val="bg-BG"/>
+        </w:rPr>
+        <w:tab/>
+        <w:t>Тригери</w:t>
+      </w:r>
+    </w:p>
+    <w:p>
+      <w:pPr>
+        <w:pStyle w:val="ListParagraph"/>
+        <w:numPr>
+          <w:ilvl w:val="1"/>
+          <w:numId w:val="1"/>
+        </w:numPr>
+        <w:autoSpaceDE w:val="0"/>
+        <w:autoSpaceDN w:val="0"/>
+        <w:adjustRightInd w:val="0"/>
+        <w:spacing w:after="0" w:line="240" w:lineRule="auto"/>
+        <w:rPr>
+          <w:rFonts w:ascii="Montserrat SemiBold" w:hAnsi="Montserrat SemiBold" w:cs="Consolas"/>
+          <w:color w:val="404040" w:themeColor="text1" w:themeTint="BF"/>
+          <w:sz w:val="36"/>
+          <w:szCs w:val="36"/>
+          <w:highlight w:val="white"/>
+          <w:lang w:val="bg-BG"/>
+        </w:rPr>
+      </w:pPr>
+      <w:r>
+        <w:rPr>
+          <w:rFonts w:ascii="Montserrat SemiBold" w:hAnsi="Montserrat SemiBold" w:cs="Consolas"/>
+          <w:color w:val="404040" w:themeColor="text1" w:themeTint="BF"/>
+          <w:sz w:val="36"/>
+          <w:szCs w:val="36"/>
+          <w:lang w:val="bg-BG"/>
+        </w:rPr>
+        <w:tab/>
+      </w:r>
+      <w:r>
+        <w:rPr>
+          <w:rFonts w:ascii="Montserrat SemiBold" w:hAnsi="Montserrat SemiBold" w:cs="Consolas"/>
+          <w:color w:val="404040" w:themeColor="text1" w:themeTint="BF"/>
+          <w:sz w:val="36"/>
+          <w:szCs w:val="36"/>
+          <w:lang w:val="bg-BG"/>
+        </w:rPr>
+        <w:t>Изгледи</w:t>
+      </w:r>
+    </w:p>
+    <w:p>
+      <w:pPr>
+        <w:pStyle w:val="ListParagraph"/>
+        <w:numPr>
+          <w:ilvl w:val="1"/>
+          <w:numId w:val="1"/>
+        </w:numPr>
+        <w:autoSpaceDE w:val="0"/>
+        <w:autoSpaceDN w:val="0"/>
+        <w:adjustRightInd w:val="0"/>
+        <w:spacing w:after="0" w:line="240" w:lineRule="auto"/>
+        <w:rPr>
+          <w:rFonts w:ascii="Montserrat SemiBold" w:hAnsi="Montserrat SemiBold" w:cs="Consolas"/>
+          <w:color w:val="404040" w:themeColor="text1" w:themeTint="BF"/>
+          <w:sz w:val="36"/>
+          <w:szCs w:val="36"/>
+          <w:highlight w:val="white"/>
+          <w:lang w:val="bg-BG"/>
+        </w:rPr>
+      </w:pPr>
+      <w:r>
+        <w:rPr>
+          <w:rFonts w:ascii="Montserrat SemiBold" w:hAnsi="Montserrat SemiBold" w:cs="Consolas"/>
+          <w:color w:val="404040" w:themeColor="text1" w:themeTint="BF"/>
+          <w:sz w:val="36"/>
+          <w:szCs w:val="36"/>
+          <w:lang w:val="bg-BG"/>
+        </w:rPr>
+        <w:tab/>
+        <w:t>Индекси</w:t>
+      </w:r>
+    </w:p>
+    <w:p>
+      <w:pPr>
+        <w:pStyle w:val="ListParagraph"/>
+        <w:autoSpaceDE w:val="0"/>
+        <w:autoSpaceDN w:val="0"/>
+        <w:adjustRightInd w:val="0"/>
+        <w:spacing w:after="0" w:line="240" w:lineRule="auto"/>
+        <w:ind w:left="1080"/>
+        <w:rPr>
+          <w:rFonts w:ascii="Montserrat SemiBold" w:hAnsi="Montserrat SemiBold" w:cs="Consolas"/>
+          <w:color w:val="404040" w:themeColor="text1" w:themeTint="BF"/>
+          <w:sz w:val="36"/>
+          <w:szCs w:val="36"/>
+          <w:highlight w:val="white"/>
+          <w:lang w:val="bg-BG"/>
+        </w:rPr>
+      </w:pPr>
+    </w:p>
+    <w:p>
+      <w:pPr>
+        <w:ind w:left="1440"/>
+        <w:rPr>
+          <w:rFonts w:ascii="Montserrat" w:hAnsi="Montserrat"/>
+          <w:color w:val="404040" w:themeColor="text1" w:themeTint="BF"/>
+          <w:sz w:val="28"/>
+          <w:szCs w:val="28"/>
+          <w:lang w:val="bg-BG"/>
+        </w:rPr>
+      </w:pPr>
+      <w:r>
+        <w:rPr>
+          <w:rFonts w:ascii="Montserrat" w:hAnsi="Montserrat"/>
+          <w:color w:val="404040" w:themeColor="text1" w:themeTint="BF"/>
+          <w:sz w:val="28"/>
+          <w:szCs w:val="28"/>
+          <w:lang w:val="bg-BG"/>
+        </w:rPr>
+        <w:t>Индексите сме ги избрали така защото смятаме, че по тези атрибути ще се търси най-често.</w:t>
+      </w:r>
+    </w:p>
+    <w:p>
+      <w:pPr>
+        <w:ind w:left="720"/>
+        <w:rPr>
+          <w:rFonts w:ascii="Montserrat" w:hAnsi="Montserrat"/>
+          <w:color w:val="404040" w:themeColor="text1" w:themeTint="BF"/>
+          <w:sz w:val="36"/>
+          <w:szCs w:val="36"/>
+          <w:lang w:val="bg-BG"/>
+        </w:rPr>
+      </w:pPr>
+      <w:r>
+        <w:rPr>
+          <w:rFonts w:ascii="Montserrat" w:hAnsi="Montserrat"/>
+          <w:noProof/>
+          <w:color w:val="404040" w:themeColor="text1" w:themeTint="BF"/>
+          <w:sz w:val="36"/>
+          <w:szCs w:val="36"/>
+          <w:lang w:val="bg-BG"/>
+        </w:rPr>
+        <w:drawing>
+          <wp:inline distT="0" distB="0" distL="0" distR="0" wp14:anchorId="5D5284C6" wp14:editId="41BC8AA1">
+            <wp:extent cx="4810796" cy="228632"/>
+            <wp:effectExtent l="0" t="0" r="0" b="0"/>
+            <wp:docPr id="38" name="Picture 38"/>
+            <wp:cNvGraphicFramePr>
+              <a:graphicFrameLocks xmlns:a="http://schemas.openxmlformats.org/drawingml/2006/main" noChangeAspect="1"/>
+            </wp:cNvGraphicFramePr>
+            <a:graphic xmlns:a="http://schemas.openxmlformats.org/drawingml/2006/main">
+              <a:graphicData uri="http://schemas.openxmlformats.org/drawingml/2006/picture">
+                <pic:pic xmlns:pic="http://schemas.openxmlformats.org/drawingml/2006/picture">
+                  <pic:nvPicPr>
+                    <pic:cNvPr id="38" name="GuestIndex.png"/>
+                    <pic:cNvPicPr/>
+                  </pic:nvPicPr>
+                  <pic:blipFill>
+                    <a:blip r:embed="rId80">
+                      <a:extLst>
+                        <a:ext uri="{28A0092B-C50C-407E-A947-70E740481C1C}">
+                          <a14:useLocalDpi xmlns:a14="http://schemas.microsoft.com/office/drawing/2010/main" val="0"/>
+                        </a:ext>
+                      </a:extLst>
+                    </a:blip>
+                    <a:stretch>
+                      <a:fillRect/>
+                    </a:stretch>
+                  </pic:blipFill>
+                  <pic:spPr>
+                    <a:xfrm>
+                      <a:off x="0" y="0"/>
+                      <a:ext cx="4810796" cy="228632"/>
+                    </a:xfrm>
+                    <a:prstGeom prst="rect">
+                      <a:avLst/>
+                    </a:prstGeom>
+                  </pic:spPr>
+                </pic:pic>
+              </a:graphicData>
+            </a:graphic>
+          </wp:inline>
+        </w:drawing>
+      </w:r>
+      <w:r>
+        <w:rPr>
+          <w:rFonts w:ascii="Montserrat" w:hAnsi="Montserrat"/>
+          <w:noProof/>
+          <w:color w:val="404040" w:themeColor="text1" w:themeTint="BF"/>
+          <w:sz w:val="36"/>
+          <w:szCs w:val="36"/>
+          <w:lang w:val="bg-BG"/>
+        </w:rPr>
+        <w:drawing>
+          <wp:inline distT="0" distB="0" distL="0" distR="0" wp14:anchorId="791F0F23" wp14:editId="3794AAF3">
+            <wp:extent cx="5943600" cy="217805"/>
+            <wp:effectExtent l="0" t="0" r="0" b="0"/>
+            <wp:docPr id="39" name="Picture 39"/>
+            <wp:cNvGraphicFramePr>
+              <a:graphicFrameLocks xmlns:a="http://schemas.openxmlformats.org/drawingml/2006/main" noChangeAspect="1"/>
+            </wp:cNvGraphicFramePr>
+            <a:graphic xmlns:a="http://schemas.openxmlformats.org/drawingml/2006/main">
+              <a:graphicData uri="http://schemas.openxmlformats.org/drawingml/2006/picture">
+                <pic:pic xmlns:pic="http://schemas.openxmlformats.org/drawingml/2006/picture">
+                  <pic:nvPicPr>
+                    <pic:cNvPr id="39" name="ReservationIndex.png"/>
+                    <pic:cNvPicPr/>
+                  </pic:nvPicPr>
+                  <pic:blipFill>
+                    <a:blip r:embed="rId81">
+                      <a:extLst>
+                        <a:ext uri="{28A0092B-C50C-407E-A947-70E740481C1C}">
+                          <a14:useLocalDpi xmlns:a14="http://schemas.microsoft.com/office/drawing/2010/main" val="0"/>
+                        </a:ext>
+                      </a:extLst>
+                    </a:blip>
+                    <a:stretch>
+                      <a:fillRect/>
+                    </a:stretch>
+                  </pic:blipFill>
+                  <pic:spPr>
+                    <a:xfrm>
+                      <a:off x="0" y="0"/>
+                      <a:ext cx="5943600" cy="217805"/>
+                    </a:xfrm>
+                    <a:prstGeom prst="rect">
+                      <a:avLst/>
+                    </a:prstGeom>
+                  </pic:spPr>
+                </pic:pic>
+              </a:graphicData>
+            </a:graphic>
+          </wp:inline>
+        </w:drawing>
+      </w:r>
+      <w:r>
+        <w:rPr>
+          <w:rFonts w:ascii="Montserrat" w:hAnsi="Montserrat"/>
+          <w:noProof/>
+          <w:color w:val="404040" w:themeColor="text1" w:themeTint="BF"/>
+          <w:sz w:val="36"/>
+          <w:szCs w:val="36"/>
+          <w:lang w:val="bg-BG"/>
+        </w:rPr>
+        <w:drawing>
+          <wp:inline distT="0" distB="0" distL="0" distR="0" wp14:anchorId="5D6F0238" wp14:editId="06B5054D">
+            <wp:extent cx="4782217" cy="228632"/>
+            <wp:effectExtent l="0" t="0" r="0" b="0"/>
+            <wp:docPr id="40" name="Picture 40"/>
+            <wp:cNvGraphicFramePr>
+              <a:graphicFrameLocks xmlns:a="http://schemas.openxmlformats.org/drawingml/2006/main" noChangeAspect="1"/>
+            </wp:cNvGraphicFramePr>
+            <a:graphic xmlns:a="http://schemas.openxmlformats.org/drawingml/2006/main">
+              <a:graphicData uri="http://schemas.openxmlformats.org/drawingml/2006/picture">
+                <pic:pic xmlns:pic="http://schemas.openxmlformats.org/drawingml/2006/picture">
+                  <pic:nvPicPr>
+                    <pic:cNvPr id="40" name="StaffIndex.png"/>
+                    <pic:cNvPicPr/>
+                  </pic:nvPicPr>
+                  <pic:blipFill>
+                    <a:blip r:embed="rId82">
+                      <a:extLst>
+                        <a:ext uri="{28A0092B-C50C-407E-A947-70E740481C1C}">
+                          <a14:useLocalDpi xmlns:a14="http://schemas.microsoft.com/office/drawing/2010/main" val="0"/>
+                        </a:ext>
+                      </a:extLst>
+                    </a:blip>
+                    <a:stretch>
+                      <a:fillRect/>
+                    </a:stretch>
+                  </pic:blipFill>
+                  <pic:spPr>
+                    <a:xfrm>
+                      <a:off x="0" y="0"/>
+                      <a:ext cx="4782217" cy="228632"/>
+                    </a:xfrm>
+                    <a:prstGeom prst="rect">
+                      <a:avLst/>
+                    </a:prstGeom>
+                  </pic:spPr>
+                </pic:pic>
+              </a:graphicData>
+            </a:graphic>
+          </wp:inline>
+        </w:drawing>
+      </w:r>
+    </w:p>
+    <w:p>
+      <w:pPr>
+        <w:pStyle w:val="ListParagraph"/>
+        <w:autoSpaceDE w:val="0"/>
+        <w:autoSpaceDN w:val="0"/>
+        <w:adjustRightInd w:val="0"/>
+        <w:spacing w:after="0" w:line="240" w:lineRule="auto"/>
+        <w:ind w:left="1080"/>
+        <w:rPr>
+          <w:rFonts w:ascii="Montserrat SemiBold" w:hAnsi="Montserrat SemiBold" w:cs="Consolas"/>
+          <w:color w:val="404040" w:themeColor="text1" w:themeTint="BF"/>
+          <w:sz w:val="36"/>
+          <w:szCs w:val="36"/>
+          <w:highlight w:val="white"/>
+          <w:lang w:val="bg-BG"/>
+        </w:rPr>
+      </w:pPr>
+    </w:p>
+    <w:p>
+      <w:pPr>
+        <w:pStyle w:val="ListParagraph"/>
+        <w:autoSpaceDE w:val="0"/>
+        <w:autoSpaceDN w:val="0"/>
+        <w:adjustRightInd w:val="0"/>
+        <w:spacing w:after="0" w:line="240" w:lineRule="auto"/>
+        <w:ind w:left="360"/>
+        <w:rPr>
+          <w:rFonts w:ascii="Montserrat Black" w:hAnsi="Montserrat Black" w:cs="Consolas"/>
+          <w:color w:val="FF6A00"/>
+          <w:sz w:val="40"/>
+          <w:szCs w:val="40"/>
+          <w:highlight w:val="white"/>
+          <w:lang w:val="bg-BG"/>
+        </w:rPr>
+      </w:pPr>
     </w:p>
     <w:p>
       <w:pPr>
@@ -13467,6 +14046,7 @@
           <w:szCs w:val="36"/>
           <w:lang w:val="bg-BG"/>
         </w:rPr>
+        <w:lastRenderedPageBreak/>
         <w:drawing>
           <wp:inline distT="0" distB="0" distL="0" distR="0" wp14:anchorId="2A883FC9" wp14:editId="1442D36E">
             <wp:extent cx="1657581" cy="1838582"/>
@@ -13551,7 +14131,6 @@
           <w:color w:val="000000" w:themeColor="text1"/>
           <w:lang w:val="bg-BG"/>
         </w:rPr>
-        <w:lastRenderedPageBreak/>
         <w:drawing>
           <wp:inline distT="0" distB="0" distL="0" distR="0" wp14:anchorId="032BB552" wp14:editId="1E24D5AA">
             <wp:extent cx="4294022" cy="1662098"/>
@@ -13752,6 +14331,7 @@
           <w:color w:val="000000" w:themeColor="text1"/>
           <w:lang w:val="bg-BG"/>
         </w:rPr>
+        <w:lastRenderedPageBreak/>
         <w:drawing>
           <wp:inline distT="0" distB="0" distL="0" distR="0" wp14:anchorId="364A845C" wp14:editId="68E683D5">
             <wp:extent cx="3048425" cy="933580"/>
@@ -13866,7 +14446,6 @@
           <w:color w:val="000000" w:themeColor="text1"/>
           <w:lang w:val="bg-BG"/>
         </w:rPr>
-        <w:lastRenderedPageBreak/>
         <w:drawing>
           <wp:inline distT="0" distB="0" distL="0" distR="0" wp14:anchorId="7F45BE1A" wp14:editId="7FD07D9B">
             <wp:extent cx="5943600" cy="1960245"/>
@@ -14191,6 +14770,7 @@
           <w:color w:val="404040" w:themeColor="text1" w:themeTint="BF"/>
           <w:lang w:val="bg-BG"/>
         </w:rPr>
+        <w:lastRenderedPageBreak/>
         <w:drawing>
           <wp:inline distT="0" distB="0" distL="0" distR="0" wp14:anchorId="5AD6483A" wp14:editId="200B3FDF">
             <wp:extent cx="5943600" cy="602615"/>
@@ -14207,7 +14787,7 @@
                     <pic:cNvPicPr/>
                   </pic:nvPicPr>
                   <pic:blipFill>
-                    <a:blip r:embed="rId80">
+                    <a:blip r:embed="rId83">
                       <a:extLst>
                         <a:ext uri="{28A0092B-C50C-407E-A947-70E740481C1C}">
                           <a14:useLocalDpi xmlns:a14="http://schemas.microsoft.com/office/drawing/2010/main" val="0"/>
@@ -14257,15 +14837,7 @@
           <w:color w:val="404040" w:themeColor="text1" w:themeTint="BF"/>
           <w:lang w:val="bg-BG"/>
         </w:rPr>
-        <w:t>Събира информация за резервациите на гостите и сумира дължимата сума за всяка резервация на даден  гост</w:t>
-      </w:r>
-      <w:r>
-        <w:rPr>
-          <w:rFonts w:ascii="Montserrat" w:hAnsi="Montserrat"/>
-          <w:color w:val="404040" w:themeColor="text1" w:themeTint="BF"/>
-          <w:lang w:val="bg-BG"/>
-        </w:rPr>
-        <w:t>.</w:t>
+        <w:t>Събира информация за резервациите на гостите и сумира дължимата сума за всяка резервация на даден  гост.</w:t>
       </w:r>
     </w:p>
     <w:p>
@@ -14283,7 +14855,6 @@
           <w:color w:val="404040" w:themeColor="text1" w:themeTint="BF"/>
           <w:lang w:val="bg-BG"/>
         </w:rPr>
-        <w:lastRenderedPageBreak/>
         <w:drawing>
           <wp:inline distT="0" distB="0" distL="0" distR="0" wp14:anchorId="57BBFA7A" wp14:editId="6A9E1245">
             <wp:extent cx="5943600" cy="1601470"/>
@@ -14300,7 +14871,7 @@
                     <pic:cNvPicPr/>
                   </pic:nvPicPr>
                   <pic:blipFill>
-                    <a:blip r:embed="rId81">
+                    <a:blip r:embed="rId84">
                       <a:extLst>
                         <a:ext uri="{28A0092B-C50C-407E-A947-70E740481C1C}">
                           <a14:useLocalDpi xmlns:a14="http://schemas.microsoft.com/office/drawing/2010/main" val="0"/>
@@ -14384,7 +14955,7 @@
                     <pic:cNvPicPr/>
                   </pic:nvPicPr>
                   <pic:blipFill>
-                    <a:blip r:embed="rId82">
+                    <a:blip r:embed="rId85">
                       <a:extLst>
                         <a:ext uri="{28A0092B-C50C-407E-A947-70E740481C1C}">
                           <a14:useLocalDpi xmlns:a14="http://schemas.microsoft.com/office/drawing/2010/main" val="0"/>
@@ -14467,7 +15038,7 @@
                     <pic:cNvPicPr/>
                   </pic:nvPicPr>
                   <pic:blipFill>
-                    <a:blip r:embed="rId83">
+                    <a:blip r:embed="rId86">
                       <a:extLst>
                         <a:ext uri="{28A0092B-C50C-407E-A947-70E740481C1C}">
                           <a14:useLocalDpi xmlns:a14="http://schemas.microsoft.com/office/drawing/2010/main" val="0"/>
@@ -14526,195 +15097,6 @@
           <w:lang w:val="bg-BG"/>
         </w:rPr>
         <w:t>Индекси</w:t>
-      </w:r>
-    </w:p>
-    <w:p>
-      <w:pPr>
-        <w:rPr>
-          <w:rFonts w:ascii="Montserrat" w:hAnsi="Montserrat"/>
-          <w:color w:val="404040" w:themeColor="text1" w:themeTint="BF"/>
-          <w:lang w:val="bg-BG"/>
-        </w:rPr>
-      </w:pPr>
-      <w:r>
-        <w:rPr>
-          <w:rFonts w:ascii="Montserrat" w:hAnsi="Montserrat"/>
-          <w:color w:val="404040" w:themeColor="text1" w:themeTint="BF"/>
-          <w:lang w:val="bg-BG"/>
-        </w:rPr>
-        <w:t>Индексите сме ги избрали така защото смятаме, че по тези атрибути ще се търси най-често</w:t>
-      </w:r>
-      <w:r>
-        <w:rPr>
-          <w:rFonts w:ascii="Montserrat" w:hAnsi="Montserrat"/>
-          <w:color w:val="404040" w:themeColor="text1" w:themeTint="BF"/>
-          <w:lang w:val="bg-BG"/>
-        </w:rPr>
-        <w:t>.</w:t>
-      </w:r>
-    </w:p>
-    <w:p>
-      <w:pPr>
-        <w:rPr>
-          <w:rFonts w:ascii="Montserrat" w:hAnsi="Montserrat"/>
-          <w:color w:val="404040" w:themeColor="text1" w:themeTint="BF"/>
-          <w:sz w:val="36"/>
-          <w:szCs w:val="36"/>
-          <w:lang w:val="bg-BG"/>
-        </w:rPr>
-      </w:pPr>
-      <w:r>
-        <w:rPr>
-          <w:rFonts w:ascii="Montserrat" w:hAnsi="Montserrat"/>
-          <w:noProof/>
-          <w:color w:val="404040" w:themeColor="text1" w:themeTint="BF"/>
-          <w:sz w:val="36"/>
-          <w:szCs w:val="36"/>
-          <w:lang w:val="bg-BG"/>
-        </w:rPr>
-        <w:drawing>
-          <wp:inline distT="0" distB="0" distL="0" distR="0" wp14:anchorId="759F8690" wp14:editId="3610FF7E">
-            <wp:extent cx="4810796" cy="228632"/>
-            <wp:effectExtent l="0" t="0" r="0" b="0"/>
-            <wp:docPr id="38" name="Picture 38"/>
-            <wp:cNvGraphicFramePr>
-              <a:graphicFrameLocks xmlns:a="http://schemas.openxmlformats.org/drawingml/2006/main" noChangeAspect="1"/>
-            </wp:cNvGraphicFramePr>
-            <a:graphic xmlns:a="http://schemas.openxmlformats.org/drawingml/2006/main">
-              <a:graphicData uri="http://schemas.openxmlformats.org/drawingml/2006/picture">
-                <pic:pic xmlns:pic="http://schemas.openxmlformats.org/drawingml/2006/picture">
-                  <pic:nvPicPr>
-                    <pic:cNvPr id="38" name="GuestIndex.png"/>
-                    <pic:cNvPicPr/>
-                  </pic:nvPicPr>
-                  <pic:blipFill>
-                    <a:blip r:embed="rId84">
-                      <a:extLst>
-                        <a:ext uri="{28A0092B-C50C-407E-A947-70E740481C1C}">
-                          <a14:useLocalDpi xmlns:a14="http://schemas.microsoft.com/office/drawing/2010/main" val="0"/>
-                        </a:ext>
-                      </a:extLst>
-                    </a:blip>
-                    <a:stretch>
-                      <a:fillRect/>
-                    </a:stretch>
-                  </pic:blipFill>
-                  <pic:spPr>
-                    <a:xfrm>
-                      <a:off x="0" y="0"/>
-                      <a:ext cx="4810796" cy="228632"/>
-                    </a:xfrm>
-                    <a:prstGeom prst="rect">
-                      <a:avLst/>
-                    </a:prstGeom>
-                  </pic:spPr>
-                </pic:pic>
-              </a:graphicData>
-            </a:graphic>
-          </wp:inline>
-        </w:drawing>
-      </w:r>
-      <w:r>
-        <w:rPr>
-          <w:rFonts w:ascii="Montserrat" w:hAnsi="Montserrat"/>
-          <w:noProof/>
-          <w:color w:val="404040" w:themeColor="text1" w:themeTint="BF"/>
-          <w:sz w:val="36"/>
-          <w:szCs w:val="36"/>
-          <w:lang w:val="bg-BG"/>
-        </w:rPr>
-        <w:drawing>
-          <wp:inline distT="0" distB="0" distL="0" distR="0" wp14:anchorId="084841ED" wp14:editId="05262587">
-            <wp:extent cx="5943600" cy="217805"/>
-            <wp:effectExtent l="0" t="0" r="0" b="0"/>
-            <wp:docPr id="39" name="Picture 39"/>
-            <wp:cNvGraphicFramePr>
-              <a:graphicFrameLocks xmlns:a="http://schemas.openxmlformats.org/drawingml/2006/main" noChangeAspect="1"/>
-            </wp:cNvGraphicFramePr>
-            <a:graphic xmlns:a="http://schemas.openxmlformats.org/drawingml/2006/main">
-              <a:graphicData uri="http://schemas.openxmlformats.org/drawingml/2006/picture">
-                <pic:pic xmlns:pic="http://schemas.openxmlformats.org/drawingml/2006/picture">
-                  <pic:nvPicPr>
-                    <pic:cNvPr id="39" name="ReservationIndex.png"/>
-                    <pic:cNvPicPr/>
-                  </pic:nvPicPr>
-                  <pic:blipFill>
-                    <a:blip r:embed="rId85">
-                      <a:extLst>
-                        <a:ext uri="{28A0092B-C50C-407E-A947-70E740481C1C}">
-                          <a14:useLocalDpi xmlns:a14="http://schemas.microsoft.com/office/drawing/2010/main" val="0"/>
-                        </a:ext>
-                      </a:extLst>
-                    </a:blip>
-                    <a:stretch>
-                      <a:fillRect/>
-                    </a:stretch>
-                  </pic:blipFill>
-                  <pic:spPr>
-                    <a:xfrm>
-                      <a:off x="0" y="0"/>
-                      <a:ext cx="5943600" cy="217805"/>
-                    </a:xfrm>
-                    <a:prstGeom prst="rect">
-                      <a:avLst/>
-                    </a:prstGeom>
-                  </pic:spPr>
-                </pic:pic>
-              </a:graphicData>
-            </a:graphic>
-          </wp:inline>
-        </w:drawing>
-      </w:r>
-      <w:r>
-        <w:rPr>
-          <w:rFonts w:ascii="Montserrat" w:hAnsi="Montserrat"/>
-          <w:noProof/>
-          <w:color w:val="404040" w:themeColor="text1" w:themeTint="BF"/>
-          <w:sz w:val="36"/>
-          <w:szCs w:val="36"/>
-          <w:lang w:val="bg-BG"/>
-        </w:rPr>
-        <w:drawing>
-          <wp:inline distT="0" distB="0" distL="0" distR="0" wp14:anchorId="52C71BE9" wp14:editId="6D057353">
-            <wp:extent cx="4782217" cy="228632"/>
-            <wp:effectExtent l="0" t="0" r="0" b="0"/>
-            <wp:docPr id="40" name="Picture 40"/>
-            <wp:cNvGraphicFramePr>
-              <a:graphicFrameLocks xmlns:a="http://schemas.openxmlformats.org/drawingml/2006/main" noChangeAspect="1"/>
-            </wp:cNvGraphicFramePr>
-            <a:graphic xmlns:a="http://schemas.openxmlformats.org/drawingml/2006/main">
-              <a:graphicData uri="http://schemas.openxmlformats.org/drawingml/2006/picture">
-                <pic:pic xmlns:pic="http://schemas.openxmlformats.org/drawingml/2006/picture">
-                  <pic:nvPicPr>
-                    <pic:cNvPr id="40" name="StaffIndex.png"/>
-                    <pic:cNvPicPr/>
-                  </pic:nvPicPr>
-                  <pic:blipFill>
-                    <a:blip r:embed="rId86">
-                      <a:extLst>
-                        <a:ext uri="{28A0092B-C50C-407E-A947-70E740481C1C}">
-                          <a14:useLocalDpi xmlns:a14="http://schemas.microsoft.com/office/drawing/2010/main" val="0"/>
-                        </a:ext>
-                      </a:extLst>
-                    </a:blip>
-                    <a:stretch>
-                      <a:fillRect/>
-                    </a:stretch>
-                  </pic:blipFill>
-                  <pic:spPr>
-                    <a:xfrm>
-                      <a:off x="0" y="0"/>
-                      <a:ext cx="4782217" cy="228632"/>
-                    </a:xfrm>
-                    <a:prstGeom prst="rect">
-                      <a:avLst/>
-                    </a:prstGeom>
-                  </pic:spPr>
-                </pic:pic>
-              </a:graphicData>
-            </a:graphic>
-          </wp:inline>
-        </w:drawing>
       </w:r>
     </w:p>
     <w:p>
@@ -15927,6 +16309,12 @@
 </file>
 
 <file path=customXml/item1.xml><?xml version="1.0" encoding="utf-8"?>
+<p:properties xmlns:p="http://schemas.microsoft.com/office/2006/metadata/properties" xmlns:xsi="http://www.w3.org/2001/XMLSchema-instance" xmlns:pc="http://schemas.microsoft.com/office/infopath/2007/PartnerControls">
+  <documentManagement/>
+</p:properties>
+</file>
+
+<file path=customXml/item2.xml><?xml version="1.0" encoding="utf-8"?>
 <ct:contentTypeSchema xmlns:ct="http://schemas.microsoft.com/office/2006/metadata/contentType" xmlns:ma="http://schemas.microsoft.com/office/2006/metadata/properties/metaAttributes" ct:_="" ma:_="" ma:contentTypeName="Document" ma:contentTypeID="0x0101004E0A40EC6ADC91459D280C489679A65F" ma:contentTypeVersion="8" ma:contentTypeDescription="Create a new document." ma:contentTypeScope="" ma:versionID="29551aefaa98c399b03acf1b99073c4e">
   <xsd:schema xmlns:xsd="http://www.w3.org/2001/XMLSchema" xmlns:xs="http://www.w3.org/2001/XMLSchema" xmlns:p="http://schemas.microsoft.com/office/2006/metadata/properties" xmlns:ns3="9a65691c-0919-4db0-bce1-e54aca08a769" targetNamespace="http://schemas.microsoft.com/office/2006/metadata/properties" ma:root="true" ma:fieldsID="f83f529ba9d4a1db3c6736d30008a822" ns3:_="">
     <xsd:import namespace="9a65691c-0919-4db0-bce1-e54aca08a769"/>
@@ -16096,7 +16484,7 @@
 </ct:contentTypeSchema>
 </file>
 
-<file path=customXml/item2.xml><?xml version="1.0" encoding="utf-8"?>
+<file path=customXml/item3.xml><?xml version="1.0" encoding="utf-8"?>
 <?mso-contentType ?>
 <FormTemplates xmlns="http://schemas.microsoft.com/sharepoint/v3/contenttype/forms">
   <Display>DocumentLibraryForm</Display>
@@ -16105,17 +16493,20 @@
 </FormTemplates>
 </file>
 
-<file path=customXml/item3.xml><?xml version="1.0" encoding="utf-8"?>
-<p:properties xmlns:p="http://schemas.microsoft.com/office/2006/metadata/properties" xmlns:xsi="http://www.w3.org/2001/XMLSchema-instance" xmlns:pc="http://schemas.microsoft.com/office/infopath/2007/PartnerControls">
-  <documentManagement/>
-</p:properties>
-</file>
-
 <file path=customXml/item4.xml><?xml version="1.0" encoding="utf-8"?>
 <b:Sources xmlns:b="http://schemas.openxmlformats.org/officeDocument/2006/bibliography" xmlns="http://schemas.openxmlformats.org/officeDocument/2006/bibliography" SelectedStyle="\APASixthEditionOfficeOnline.xsl" StyleName="APA" Version="6"/>
 </file>
 
 <file path=customXml/itemProps1.xml><?xml version="1.0" encoding="utf-8"?>
+<ds:datastoreItem xmlns:ds="http://schemas.openxmlformats.org/officeDocument/2006/customXml" ds:itemID="{17FC80F8-3C6D-419D-9063-DF20CD7952E0}">
+  <ds:schemaRefs>
+    <ds:schemaRef ds:uri="http://schemas.microsoft.com/office/2006/metadata/properties"/>
+    <ds:schemaRef ds:uri="http://schemas.microsoft.com/office/infopath/2007/PartnerControls"/>
+  </ds:schemaRefs>
+</ds:datastoreItem>
+</file>
+
+<file path=customXml/itemProps2.xml><?xml version="1.0" encoding="utf-8"?>
 <ds:datastoreItem xmlns:ds="http://schemas.openxmlformats.org/officeDocument/2006/customXml" ds:itemID="{382CA833-3645-4E62-8879-64E21D506441}">
   <ds:schemaRefs>
     <ds:schemaRef ds:uri="http://schemas.microsoft.com/office/2006/metadata/contentType"/>
@@ -16133,7 +16524,7 @@
 </ds:datastoreItem>
 </file>
 
-<file path=customXml/itemProps2.xml><?xml version="1.0" encoding="utf-8"?>
+<file path=customXml/itemProps3.xml><?xml version="1.0" encoding="utf-8"?>
 <ds:datastoreItem xmlns:ds="http://schemas.openxmlformats.org/officeDocument/2006/customXml" ds:itemID="{1C56E278-C235-48B0-BDBB-00EC74FB02C4}">
   <ds:schemaRefs>
     <ds:schemaRef ds:uri="http://schemas.microsoft.com/sharepoint/v3/contenttype/forms"/>
@@ -16141,17 +16532,8 @@
 </ds:datastoreItem>
 </file>
 
-<file path=customXml/itemProps3.xml><?xml version="1.0" encoding="utf-8"?>
-<ds:datastoreItem xmlns:ds="http://schemas.openxmlformats.org/officeDocument/2006/customXml" ds:itemID="{17FC80F8-3C6D-419D-9063-DF20CD7952E0}">
-  <ds:schemaRefs>
-    <ds:schemaRef ds:uri="http://schemas.microsoft.com/office/2006/metadata/properties"/>
-    <ds:schemaRef ds:uri="http://schemas.microsoft.com/office/infopath/2007/PartnerControls"/>
-  </ds:schemaRefs>
-</ds:datastoreItem>
-</file>
-
 <file path=customXml/itemProps4.xml><?xml version="1.0" encoding="utf-8"?>
-<ds:datastoreItem xmlns:ds="http://schemas.openxmlformats.org/officeDocument/2006/customXml" ds:itemID="{A1FD2322-8536-4483-9450-752305648C60}">
+<ds:datastoreItem xmlns:ds="http://schemas.openxmlformats.org/officeDocument/2006/customXml" ds:itemID="{69E545AE-4DE1-4E98-98EF-FBA675A4C996}">
   <ds:schemaRefs>
     <ds:schemaRef ds:uri="http://schemas.openxmlformats.org/officeDocument/2006/bibliography"/>
   </ds:schemaRefs>

--- a/Project Documentation.docx
+++ b/Project Documentation.docx
@@ -1,6 +1,6 @@
 
 <file path=word/document.xml><?xml version="1.0" encoding="utf-8"?>
-<w:document xmlns:wpc="http://schemas.microsoft.com/office/word/2010/wordprocessingCanvas" xmlns:cx="http://schemas.microsoft.com/office/drawing/2014/chartex" xmlns:cx1="http://schemas.microsoft.com/office/drawing/2015/9/8/chartex" xmlns:cx2="http://schemas.microsoft.com/office/drawing/2015/10/21/chartex" xmlns:cx3="http://schemas.microsoft.com/office/drawing/2016/5/9/chartex" xmlns:cx4="http://schemas.microsoft.com/office/drawing/2016/5/10/chartex" xmlns:cx5="http://schemas.microsoft.com/office/drawing/2016/5/11/chartex" xmlns:cx6="http://schemas.microsoft.com/office/drawing/2016/5/12/chartex" xmlns:cx7="http://schemas.microsoft.com/office/drawing/2016/5/13/chartex" xmlns:cx8="http://schemas.microsoft.com/office/drawing/2016/5/14/chartex" xmlns:mc="http://schemas.openxmlformats.org/markup-compatibility/2006" xmlns:aink="http://schemas.microsoft.com/office/drawing/2016/ink" xmlns:am3d="http://schemas.microsoft.com/office/drawing/2017/model3d" xmlns:o="urn:schemas-microsoft-com:office:office" xmlns:r="http://schemas.openxmlformats.org/officeDocument/2006/relationships" xmlns:m="http://schemas.openxmlformats.org/officeDocument/2006/math" xmlns:v="urn:schemas-microsoft-com:vml" xmlns:wp14="http://schemas.microsoft.com/office/word/2010/wordprocessingDrawing" xmlns:wp="http://schemas.openxmlformats.org/drawingml/2006/wordprocessingDrawing" xmlns:w10="urn:schemas-microsoft-com:office:word" xmlns:w="http://schemas.openxmlformats.org/wordprocessingml/2006/main" xmlns:w14="http://schemas.microsoft.com/office/word/2010/wordml" xmlns:w15="http://schemas.microsoft.com/office/word/2012/wordml" xmlns:w16cid="http://schemas.microsoft.com/office/word/2016/wordml/cid" xmlns:w16se="http://schemas.microsoft.com/office/word/2015/wordml/symex" xmlns:wpg="http://schemas.microsoft.com/office/word/2010/wordprocessingGroup" xmlns:wpi="http://schemas.microsoft.com/office/word/2010/wordprocessingInk" xmlns:wne="http://schemas.microsoft.com/office/word/2006/wordml" xmlns:wps="http://schemas.microsoft.com/office/word/2010/wordprocessingShape" mc:Ignorable="w14 w15 w16se w16cid wp14">
+<w:document xmlns:wpc="http://schemas.microsoft.com/office/word/2010/wordprocessingCanvas" xmlns:cx="http://schemas.microsoft.com/office/drawing/2014/chartex" xmlns:cx1="http://schemas.microsoft.com/office/drawing/2015/9/8/chartex" xmlns:cx2="http://schemas.microsoft.com/office/drawing/2015/10/21/chartex" xmlns:cx3="http://schemas.microsoft.com/office/drawing/2016/5/9/chartex" xmlns:cx4="http://schemas.microsoft.com/office/drawing/2016/5/10/chartex" xmlns:cx5="http://schemas.microsoft.com/office/drawing/2016/5/11/chartex" xmlns:cx6="http://schemas.microsoft.com/office/drawing/2016/5/12/chartex" xmlns:cx7="http://schemas.microsoft.com/office/drawing/2016/5/13/chartex" xmlns:cx8="http://schemas.microsoft.com/office/drawing/2016/5/14/chartex" xmlns:mc="http://schemas.openxmlformats.org/markup-compatibility/2006" xmlns:aink="http://schemas.microsoft.com/office/drawing/2016/ink" xmlns:am3d="http://schemas.microsoft.com/office/drawing/2017/model3d" xmlns:o="urn:schemas-microsoft-com:office:office" xmlns:r="http://schemas.openxmlformats.org/officeDocument/2006/relationships" xmlns:m="http://schemas.openxmlformats.org/officeDocument/2006/math" xmlns:v="urn:schemas-microsoft-com:vml" xmlns:wp14="http://schemas.microsoft.com/office/word/2010/wordprocessingDrawing" xmlns:wp="http://schemas.openxmlformats.org/drawingml/2006/wordprocessingDrawing" xmlns:w10="urn:schemas-microsoft-com:office:word" xmlns:w="http://schemas.openxmlformats.org/wordprocessingml/2006/main" xmlns:w14="http://schemas.microsoft.com/office/word/2010/wordml" xmlns:w15="http://schemas.microsoft.com/office/word/2012/wordml" xmlns:w16cex="http://schemas.microsoft.com/office/word/2018/wordml/cex" xmlns:w16cid="http://schemas.microsoft.com/office/word/2016/wordml/cid" xmlns:w16="http://schemas.microsoft.com/office/word/2018/wordml" xmlns:w16se="http://schemas.microsoft.com/office/word/2015/wordml/symex" xmlns:wpg="http://schemas.microsoft.com/office/word/2010/wordprocessingGroup" xmlns:wpi="http://schemas.microsoft.com/office/word/2010/wordprocessingInk" xmlns:wne="http://schemas.microsoft.com/office/word/2006/wordml" xmlns:wps="http://schemas.microsoft.com/office/word/2010/wordprocessingShape" mc:Ignorable="w14 w15 w16se w16cid w16 w16cex wp14">
   <w:body>
     <w:p>
       <w:pPr>
@@ -600,19 +600,8 @@
                 <w:szCs w:val="24"/>
                 <w:lang w:val="bg-BG"/>
               </w:rPr>
-              <w:t xml:space="preserve">Примери с </w:t>
+              <w:t>Примери с подзаявки</w:t>
             </w:r>
-            <w:proofErr w:type="spellStart"/>
-            <w:r>
-              <w:rPr>
-                <w:rFonts w:ascii="Montserrat" w:hAnsi="Montserrat"/>
-                <w:sz w:val="24"/>
-                <w:szCs w:val="24"/>
-                <w:lang w:val="bg-BG"/>
-              </w:rPr>
-              <w:t>подзаявки</w:t>
-            </w:r>
-            <w:proofErr w:type="spellEnd"/>
           </w:p>
         </w:tc>
         <w:tc>
@@ -2461,7 +2450,6 @@
         </w:rPr>
         <w:tab/>
       </w:r>
-      <w:proofErr w:type="spellStart"/>
       <w:r>
         <w:rPr>
           <w:rFonts w:ascii="Montserrat SemiBold" w:hAnsi="Montserrat SemiBold" w:cs="Consolas"/>
@@ -2471,19 +2459,7 @@
           <w:highlight w:val="white"/>
           <w:lang w:val="bg-BG"/>
         </w:rPr>
-        <w:t>информациия</w:t>
-      </w:r>
-      <w:proofErr w:type="spellEnd"/>
-      <w:r>
-        <w:rPr>
-          <w:rFonts w:ascii="Montserrat SemiBold" w:hAnsi="Montserrat SemiBold" w:cs="Consolas"/>
-          <w:color w:val="404040" w:themeColor="text1" w:themeTint="BF"/>
-          <w:sz w:val="24"/>
-          <w:szCs w:val="24"/>
-          <w:highlight w:val="white"/>
-          <w:lang w:val="bg-BG"/>
-        </w:rPr>
-        <w:t xml:space="preserve"> специфична за всеки вид стая.</w:t>
+        <w:t>информациия специфична за всеки вид стая.</w:t>
       </w:r>
     </w:p>
     <w:p>
@@ -2788,27 +2764,7 @@
           <w:highlight w:val="white"/>
           <w:lang w:val="bg-BG"/>
         </w:rPr>
-        <w:t xml:space="preserve">– </w:t>
-      </w:r>
-      <w:proofErr w:type="spellStart"/>
-      <w:r>
-        <w:rPr>
-          <w:rFonts w:ascii="Montserrat" w:hAnsi="Montserrat" w:cs="Consolas"/>
-          <w:color w:val="404040" w:themeColor="text1" w:themeTint="BF"/>
-          <w:highlight w:val="white"/>
-          <w:lang w:val="bg-BG"/>
-        </w:rPr>
-        <w:t>ценета</w:t>
-      </w:r>
-      <w:proofErr w:type="spellEnd"/>
-      <w:r>
-        <w:rPr>
-          <w:rFonts w:ascii="Montserrat" w:hAnsi="Montserrat" w:cs="Consolas"/>
-          <w:color w:val="404040" w:themeColor="text1" w:themeTint="BF"/>
-          <w:highlight w:val="white"/>
-          <w:lang w:val="bg-BG"/>
-        </w:rPr>
-        <w:t xml:space="preserve"> за нощувка в даден вид стая</w:t>
+        <w:t>– ценета за нощувка в даден вид стая</w:t>
       </w:r>
     </w:p>
     <w:p>
@@ -2862,7 +2818,6 @@
           <w:highlight w:val="white"/>
         </w:rPr>
       </w:pPr>
-      <w:proofErr w:type="spellStart"/>
       <w:r>
         <w:rPr>
           <w:rFonts w:ascii="Montserrat SemiBold" w:hAnsi="Montserrat SemiBold" w:cs="Consolas"/>
@@ -2872,9 +2827,8 @@
           <w:highlight w:val="white"/>
           <w:lang w:val="bg-BG"/>
         </w:rPr>
-        <w:t>Табица</w:t>
-      </w:r>
-      <w:proofErr w:type="spellEnd"/>
+        <w:t xml:space="preserve">Табица </w:t>
+      </w:r>
       <w:r>
         <w:rPr>
           <w:rFonts w:ascii="Montserrat SemiBold" w:hAnsi="Montserrat SemiBold" w:cs="Consolas"/>
@@ -2882,9 +2836,8 @@
           <w:sz w:val="24"/>
           <w:szCs w:val="24"/>
           <w:highlight w:val="white"/>
-          <w:lang w:val="bg-BG"/>
-        </w:rPr>
-        <w:t xml:space="preserve"> </w:t>
+        </w:rPr>
+        <w:t xml:space="preserve">Rooms </w:t>
       </w:r>
       <w:r>
         <w:rPr>
@@ -2893,16 +2846,6 @@
           <w:sz w:val="24"/>
           <w:szCs w:val="24"/>
           <w:highlight w:val="white"/>
-        </w:rPr>
-        <w:t xml:space="preserve">Rooms </w:t>
-      </w:r>
-      <w:r>
-        <w:rPr>
-          <w:rFonts w:ascii="Montserrat SemiBold" w:hAnsi="Montserrat SemiBold" w:cs="Consolas"/>
-          <w:color w:val="404040" w:themeColor="text1" w:themeTint="BF"/>
-          <w:sz w:val="24"/>
-          <w:szCs w:val="24"/>
-          <w:highlight w:val="white"/>
           <w:lang w:val="bg-BG"/>
         </w:rPr>
         <w:t>съдържа стаите които има в хотела.</w:t>
@@ -2973,27 +2916,7 @@
           <w:highlight w:val="white"/>
           <w:lang w:val="bg-BG"/>
         </w:rPr>
-        <w:t xml:space="preserve">– номера да дадена </w:t>
-      </w:r>
-      <w:proofErr w:type="spellStart"/>
-      <w:r>
-        <w:rPr>
-          <w:rFonts w:ascii="Montserrat" w:hAnsi="Montserrat" w:cs="Consolas"/>
-          <w:color w:val="404040" w:themeColor="text1" w:themeTint="BF"/>
-          <w:highlight w:val="white"/>
-          <w:lang w:val="bg-BG"/>
-        </w:rPr>
-        <w:t>стя</w:t>
-      </w:r>
-      <w:proofErr w:type="spellEnd"/>
-      <w:r>
-        <w:rPr>
-          <w:rFonts w:ascii="Montserrat" w:hAnsi="Montserrat" w:cs="Consolas"/>
-          <w:color w:val="404040" w:themeColor="text1" w:themeTint="BF"/>
-          <w:highlight w:val="white"/>
-          <w:lang w:val="bg-BG"/>
-        </w:rPr>
-        <w:t>, първичен ключ</w:t>
+        <w:t>– номера да дадена стя, първичен ключ</w:t>
       </w:r>
     </w:p>
     <w:p>
@@ -4156,6 +4079,7 @@
           <w:rFonts w:ascii="Montserrat" w:hAnsi="Montserrat" w:cs="Consolas"/>
           <w:color w:val="404040" w:themeColor="text1" w:themeTint="BF"/>
         </w:rPr>
+        <w:lastRenderedPageBreak/>
         <w:t>'Waiter',</w:t>
       </w:r>
     </w:p>
@@ -5321,6 +5245,7 @@
           <w:rFonts w:ascii="Montserrat" w:hAnsi="Montserrat" w:cs="Consolas"/>
           <w:color w:val="404040" w:themeColor="text1" w:themeTint="BF"/>
         </w:rPr>
+        <w:lastRenderedPageBreak/>
         <w:t>BaseFee</w:t>
       </w:r>
       <w:proofErr w:type="spellEnd"/>
@@ -5394,25 +5319,7 @@
           <w:color w:val="404040" w:themeColor="text1" w:themeTint="BF"/>
           <w:lang w:val="bg-BG"/>
         </w:rPr>
-        <w:t xml:space="preserve">– допълнителна сума, </w:t>
-      </w:r>
-      <w:proofErr w:type="spellStart"/>
-      <w:r>
-        <w:rPr>
-          <w:rFonts w:ascii="Montserrat" w:hAnsi="Montserrat" w:cs="Consolas"/>
-          <w:color w:val="404040" w:themeColor="text1" w:themeTint="BF"/>
-          <w:lang w:val="bg-BG"/>
-        </w:rPr>
-        <w:t>коята</w:t>
-      </w:r>
-      <w:proofErr w:type="spellEnd"/>
-      <w:r>
-        <w:rPr>
-          <w:rFonts w:ascii="Montserrat" w:hAnsi="Montserrat" w:cs="Consolas"/>
-          <w:color w:val="404040" w:themeColor="text1" w:themeTint="BF"/>
-          <w:lang w:val="bg-BG"/>
-        </w:rPr>
-        <w:t xml:space="preserve"> трябва да плати</w:t>
+        <w:t>– допълнителна сума, коята трябва да плати</w:t>
       </w:r>
     </w:p>
     <w:p>
@@ -6310,6 +6217,7 @@
         <w:rPr>
           <w:noProof/>
         </w:rPr>
+        <w:lastRenderedPageBreak/>
         <w:drawing>
           <wp:inline distT="0" distB="0" distL="0" distR="0" wp14:anchorId="1AD94C53" wp14:editId="1D51BECE">
             <wp:extent cx="4019550" cy="333375"/>
@@ -7061,7 +6969,6 @@
           <w:szCs w:val="40"/>
           <w:lang w:val="bg-BG"/>
         </w:rPr>
-        <w:lastRenderedPageBreak/>
         <w:t xml:space="preserve">Примерни заявки с резултата им </w:t>
       </w:r>
       <w:r>
@@ -7373,6 +7280,7 @@
           <w:szCs w:val="28"/>
           <w:lang w:val="bg-BG"/>
         </w:rPr>
+        <w:lastRenderedPageBreak/>
         <w:tab/>
       </w:r>
       <w:r>
@@ -7871,7 +7779,6 @@
           <w:color w:val="000000" w:themeColor="text1"/>
           <w:lang w:val="bg-BG"/>
         </w:rPr>
-        <w:lastRenderedPageBreak/>
         <w:drawing>
           <wp:inline distT="0" distB="0" distL="0" distR="0" wp14:anchorId="24345834" wp14:editId="07287D6A">
             <wp:extent cx="5310835" cy="1287991"/>
@@ -8168,6 +8075,7 @@
           <w:szCs w:val="28"/>
           <w:lang w:val="bg-BG"/>
         </w:rPr>
+        <w:lastRenderedPageBreak/>
         <w:tab/>
       </w:r>
       <w:r>
@@ -8434,27 +8342,7 @@
           <w:szCs w:val="28"/>
           <w:lang w:val="bg-BG"/>
         </w:rPr>
-        <w:t>Да се изпишат имената (</w:t>
-      </w:r>
-      <w:proofErr w:type="spellStart"/>
-      <w:r>
-        <w:rPr>
-          <w:rFonts w:ascii="Montserrat" w:hAnsi="Montserrat"/>
-          <w:sz w:val="28"/>
-          <w:szCs w:val="28"/>
-          <w:lang w:val="bg-BG"/>
-        </w:rPr>
-        <w:t>собсвеното</w:t>
-      </w:r>
-      <w:proofErr w:type="spellEnd"/>
-      <w:r>
-        <w:rPr>
-          <w:rFonts w:ascii="Montserrat" w:hAnsi="Montserrat"/>
-          <w:sz w:val="28"/>
-          <w:szCs w:val="28"/>
-          <w:lang w:val="bg-BG"/>
-        </w:rPr>
-        <w:t xml:space="preserve"> и фамилното) на </w:t>
+        <w:t xml:space="preserve">Да се изпишат имената (собсвеното и фамилното) на </w:t>
       </w:r>
       <w:r>
         <w:rPr>
@@ -9294,19 +9182,8 @@
           <w:lang w:val="bg-BG"/>
         </w:rPr>
         <w:tab/>
-      </w:r>
-      <w:proofErr w:type="spellStart"/>
-      <w:r>
-        <w:rPr>
-          <w:rFonts w:ascii="Montserrat SemiBold" w:hAnsi="Montserrat SemiBold" w:cs="Consolas"/>
-          <w:color w:val="404040" w:themeColor="text1" w:themeTint="BF"/>
-          <w:sz w:val="36"/>
-          <w:szCs w:val="36"/>
-          <w:lang w:val="bg-BG"/>
-        </w:rPr>
         <w:t>Подзаявки</w:t>
       </w:r>
-      <w:proofErr w:type="spellEnd"/>
     </w:p>
     <w:p>
       <w:pPr>
@@ -10643,89 +10520,128 @@
           <w:color w:val="404040" w:themeColor="text1" w:themeTint="BF"/>
           <w:sz w:val="28"/>
           <w:szCs w:val="28"/>
-          <w:lang w:val="bg-BG"/>
-        </w:rPr>
-      </w:pPr>
-      <w:r>
-        <w:rPr>
-          <w:rFonts w:ascii="Montserrat" w:hAnsi="Montserrat"/>
-          <w:color w:val="404040" w:themeColor="text1" w:themeTint="BF"/>
-          <w:sz w:val="28"/>
-          <w:szCs w:val="28"/>
-          <w:lang w:val="bg-BG"/>
-        </w:rPr>
-        <w:tab/>
-      </w:r>
-      <w:r>
-        <w:rPr>
-          <w:rFonts w:ascii="Montserrat" w:hAnsi="Montserrat"/>
-          <w:color w:val="404040" w:themeColor="text1" w:themeTint="BF"/>
-          <w:sz w:val="28"/>
-          <w:szCs w:val="28"/>
-          <w:lang w:val="bg-BG"/>
-        </w:rPr>
-        <w:tab/>
-        <w:t xml:space="preserve">Да се изведат първите 8 гости които нямат </w:t>
-      </w:r>
-      <w:r>
-        <w:rPr>
-          <w:rFonts w:ascii="Montserrat" w:hAnsi="Montserrat"/>
-          <w:color w:val="404040" w:themeColor="text1" w:themeTint="BF"/>
-          <w:sz w:val="28"/>
-          <w:szCs w:val="28"/>
-          <w:lang w:val="bg-BG"/>
-        </w:rPr>
-        <w:tab/>
-      </w:r>
-      <w:r>
-        <w:rPr>
-          <w:rFonts w:ascii="Montserrat" w:hAnsi="Montserrat"/>
-          <w:color w:val="404040" w:themeColor="text1" w:themeTint="BF"/>
-          <w:sz w:val="28"/>
-          <w:szCs w:val="28"/>
-          <w:lang w:val="bg-BG"/>
-        </w:rPr>
-        <w:tab/>
-      </w:r>
-      <w:r>
-        <w:rPr>
-          <w:rFonts w:ascii="Montserrat" w:hAnsi="Montserrat"/>
-          <w:color w:val="404040" w:themeColor="text1" w:themeTint="BF"/>
-          <w:sz w:val="28"/>
-          <w:szCs w:val="28"/>
-          <w:lang w:val="bg-BG"/>
-        </w:rPr>
-        <w:tab/>
-      </w:r>
-      <w:r>
-        <w:rPr>
-          <w:rFonts w:ascii="Montserrat" w:hAnsi="Montserrat"/>
-          <w:color w:val="404040" w:themeColor="text1" w:themeTint="BF"/>
-          <w:sz w:val="28"/>
-          <w:szCs w:val="28"/>
-          <w:lang w:val="bg-BG"/>
-        </w:rPr>
-        <w:tab/>
-      </w:r>
-      <w:r>
-        <w:rPr>
-          <w:rFonts w:ascii="Montserrat" w:hAnsi="Montserrat"/>
-          <w:color w:val="404040" w:themeColor="text1" w:themeTint="BF"/>
-          <w:sz w:val="28"/>
-          <w:szCs w:val="28"/>
-          <w:lang w:val="bg-BG"/>
-        </w:rPr>
-        <w:tab/>
-      </w:r>
-      <w:r>
-        <w:rPr>
-          <w:rFonts w:ascii="Montserrat" w:hAnsi="Montserrat"/>
-          <w:color w:val="404040" w:themeColor="text1" w:themeTint="BF"/>
-          <w:sz w:val="28"/>
-          <w:szCs w:val="28"/>
-          <w:lang w:val="bg-BG"/>
-        </w:rPr>
-        <w:t>допълнителни бележки.</w:t>
+        </w:rPr>
+      </w:pPr>
+      <w:r>
+        <w:rPr>
+          <w:rFonts w:ascii="Montserrat" w:hAnsi="Montserrat"/>
+          <w:color w:val="404040" w:themeColor="text1" w:themeTint="BF"/>
+          <w:sz w:val="28"/>
+          <w:szCs w:val="28"/>
+          <w:lang w:val="bg-BG"/>
+        </w:rPr>
+        <w:tab/>
+      </w:r>
+      <w:r>
+        <w:rPr>
+          <w:rFonts w:ascii="Montserrat" w:hAnsi="Montserrat"/>
+          <w:color w:val="404040" w:themeColor="text1" w:themeTint="BF"/>
+          <w:sz w:val="28"/>
+          <w:szCs w:val="28"/>
+          <w:lang w:val="bg-BG"/>
+        </w:rPr>
+        <w:tab/>
+        <w:t xml:space="preserve">Да се изведат първите 8 </w:t>
+      </w:r>
+      <w:r>
+        <w:rPr>
+          <w:rFonts w:ascii="Montserrat" w:hAnsi="Montserrat"/>
+          <w:color w:val="404040" w:themeColor="text1" w:themeTint="BF"/>
+          <w:sz w:val="28"/>
+          <w:szCs w:val="28"/>
+          <w:lang w:val="bg-BG"/>
+        </w:rPr>
+        <w:t>резервации на гости,</w:t>
+      </w:r>
+      <w:r>
+        <w:rPr>
+          <w:rFonts w:ascii="Montserrat" w:hAnsi="Montserrat"/>
+          <w:color w:val="404040" w:themeColor="text1" w:themeTint="BF"/>
+          <w:sz w:val="28"/>
+          <w:szCs w:val="28"/>
+          <w:lang w:val="bg-BG"/>
+        </w:rPr>
+        <w:t xml:space="preserve"> които нямат </w:t>
+      </w:r>
+      <w:r>
+        <w:rPr>
+          <w:rFonts w:ascii="Montserrat" w:hAnsi="Montserrat"/>
+          <w:color w:val="404040" w:themeColor="text1" w:themeTint="BF"/>
+          <w:sz w:val="28"/>
+          <w:szCs w:val="28"/>
+          <w:lang w:val="bg-BG"/>
+        </w:rPr>
+        <w:tab/>
+      </w:r>
+      <w:r>
+        <w:rPr>
+          <w:rFonts w:ascii="Montserrat" w:hAnsi="Montserrat"/>
+          <w:color w:val="404040" w:themeColor="text1" w:themeTint="BF"/>
+          <w:sz w:val="28"/>
+          <w:szCs w:val="28"/>
+          <w:lang w:val="bg-BG"/>
+        </w:rPr>
+        <w:tab/>
+      </w:r>
+      <w:r>
+        <w:rPr>
+          <w:rFonts w:ascii="Montserrat" w:hAnsi="Montserrat"/>
+          <w:color w:val="404040" w:themeColor="text1" w:themeTint="BF"/>
+          <w:sz w:val="28"/>
+          <w:szCs w:val="28"/>
+          <w:lang w:val="bg-BG"/>
+        </w:rPr>
+        <w:tab/>
+      </w:r>
+      <w:r>
+        <w:rPr>
+          <w:rFonts w:ascii="Montserrat" w:hAnsi="Montserrat"/>
+          <w:color w:val="404040" w:themeColor="text1" w:themeTint="BF"/>
+          <w:sz w:val="28"/>
+          <w:szCs w:val="28"/>
+          <w:lang w:val="bg-BG"/>
+        </w:rPr>
+        <w:tab/>
+      </w:r>
+      <w:r>
+        <w:rPr>
+          <w:rFonts w:ascii="Montserrat" w:hAnsi="Montserrat"/>
+          <w:color w:val="404040" w:themeColor="text1" w:themeTint="BF"/>
+          <w:sz w:val="28"/>
+          <w:szCs w:val="28"/>
+          <w:lang w:val="bg-BG"/>
+        </w:rPr>
+        <w:tab/>
+      </w:r>
+      <w:r>
+        <w:rPr>
+          <w:rFonts w:ascii="Montserrat" w:hAnsi="Montserrat"/>
+          <w:color w:val="404040" w:themeColor="text1" w:themeTint="BF"/>
+          <w:sz w:val="28"/>
+          <w:szCs w:val="28"/>
+          <w:lang w:val="bg-BG"/>
+        </w:rPr>
+        <w:t>допълнителни бележки</w:t>
+      </w:r>
+      <w:r>
+        <w:rPr>
+          <w:rFonts w:ascii="Montserrat" w:hAnsi="Montserrat"/>
+          <w:color w:val="404040" w:themeColor="text1" w:themeTint="BF"/>
+          <w:sz w:val="28"/>
+          <w:szCs w:val="28"/>
+          <w:lang w:val="bg-BG"/>
+        </w:rPr>
+        <w:t xml:space="preserve"> сортирани по дата на пристигане</w:t>
+      </w:r>
+      <w:r>
+        <w:rPr>
+          <w:rFonts w:ascii="Montserrat" w:hAnsi="Montserrat"/>
+          <w:color w:val="404040" w:themeColor="text1" w:themeTint="BF"/>
+          <w:sz w:val="28"/>
+          <w:szCs w:val="28"/>
+          <w:lang w:val="bg-BG"/>
+        </w:rPr>
+        <w:t>.</w:t>
       </w:r>
     </w:p>
     <w:p>
@@ -12518,27 +12434,27 @@
           <w:szCs w:val="28"/>
           <w:lang w:val="bg-BG"/>
         </w:rPr>
+        <w:t>За всеки позиция в хотела да се изведе броя на служителите (заедно с напусналите):</w:t>
+      </w:r>
+    </w:p>
+    <w:p>
+      <w:pPr>
+        <w:ind w:left="1440"/>
+        <w:rPr>
+          <w:rFonts w:ascii="Montserrat" w:hAnsi="Montserrat"/>
+          <w:sz w:val="28"/>
+          <w:szCs w:val="28"/>
+          <w:lang w:val="bg-BG"/>
+        </w:rPr>
+      </w:pPr>
+      <w:r>
+        <w:rPr>
+          <w:rFonts w:ascii="Montserrat" w:hAnsi="Montserrat"/>
+          <w:noProof/>
+          <w:sz w:val="28"/>
+          <w:szCs w:val="28"/>
+        </w:rPr>
         <w:lastRenderedPageBreak/>
-        <w:t>За всеки позиция в хотела да се изведе броя на служителите (заедно с напусналите):</w:t>
-      </w:r>
-    </w:p>
-    <w:p>
-      <w:pPr>
-        <w:ind w:left="1440"/>
-        <w:rPr>
-          <w:rFonts w:ascii="Montserrat" w:hAnsi="Montserrat"/>
-          <w:sz w:val="28"/>
-          <w:szCs w:val="28"/>
-          <w:lang w:val="bg-BG"/>
-        </w:rPr>
-      </w:pPr>
-      <w:r>
-        <w:rPr>
-          <w:rFonts w:ascii="Montserrat" w:hAnsi="Montserrat"/>
-          <w:noProof/>
-          <w:sz w:val="28"/>
-          <w:szCs w:val="28"/>
-        </w:rPr>
         <w:drawing>
           <wp:inline distT="0" distB="0" distL="0" distR="0" wp14:anchorId="349410D4" wp14:editId="2F566304">
             <wp:extent cx="3114675" cy="581025"/>
@@ -12797,26 +12713,26 @@
           <w:szCs w:val="28"/>
           <w:lang w:val="bg-BG"/>
         </w:rPr>
+        <w:t>За всеки гост да се изведат имената и сумата, която дължи за направените регистрации:</w:t>
+      </w:r>
+    </w:p>
+    <w:p>
+      <w:pPr>
+        <w:rPr>
+          <w:rFonts w:ascii="Montserrat" w:hAnsi="Montserrat"/>
+          <w:sz w:val="28"/>
+          <w:szCs w:val="28"/>
+          <w:lang w:val="bg-BG"/>
+        </w:rPr>
+      </w:pPr>
+      <w:r>
+        <w:rPr>
+          <w:rFonts w:ascii="Montserrat" w:hAnsi="Montserrat"/>
+          <w:noProof/>
+          <w:sz w:val="28"/>
+          <w:szCs w:val="28"/>
+        </w:rPr>
         <w:lastRenderedPageBreak/>
-        <w:t>За всеки гост да се изведат имената и сумата, която дължи за направените регистрации:</w:t>
-      </w:r>
-    </w:p>
-    <w:p>
-      <w:pPr>
-        <w:rPr>
-          <w:rFonts w:ascii="Montserrat" w:hAnsi="Montserrat"/>
-          <w:sz w:val="28"/>
-          <w:szCs w:val="28"/>
-          <w:lang w:val="bg-BG"/>
-        </w:rPr>
-      </w:pPr>
-      <w:r>
-        <w:rPr>
-          <w:rFonts w:ascii="Montserrat" w:hAnsi="Montserrat"/>
-          <w:noProof/>
-          <w:sz w:val="28"/>
-          <w:szCs w:val="28"/>
-        </w:rPr>
         <w:drawing>
           <wp:inline distT="0" distB="0" distL="0" distR="0" wp14:anchorId="15102099" wp14:editId="127B6046">
             <wp:extent cx="6697483" cy="1776549"/>
@@ -15129,7 +15045,7 @@
 </file>
 
 <file path=word/endnotes.xml><?xml version="1.0" encoding="utf-8"?>
-<w:endnotes xmlns:wpc="http://schemas.microsoft.com/office/word/2010/wordprocessingCanvas" xmlns:cx="http://schemas.microsoft.com/office/drawing/2014/chartex" xmlns:cx1="http://schemas.microsoft.com/office/drawing/2015/9/8/chartex" xmlns:cx2="http://schemas.microsoft.com/office/drawing/2015/10/21/chartex" xmlns:cx3="http://schemas.microsoft.com/office/drawing/2016/5/9/chartex" xmlns:cx4="http://schemas.microsoft.com/office/drawing/2016/5/10/chartex" xmlns:cx5="http://schemas.microsoft.com/office/drawing/2016/5/11/chartex" xmlns:cx6="http://schemas.microsoft.com/office/drawing/2016/5/12/chartex" xmlns:cx7="http://schemas.microsoft.com/office/drawing/2016/5/13/chartex" xmlns:cx8="http://schemas.microsoft.com/office/drawing/2016/5/14/chartex" xmlns:mc="http://schemas.openxmlformats.org/markup-compatibility/2006" xmlns:aink="http://schemas.microsoft.com/office/drawing/2016/ink" xmlns:am3d="http://schemas.microsoft.com/office/drawing/2017/model3d" xmlns:o="urn:schemas-microsoft-com:office:office" xmlns:r="http://schemas.openxmlformats.org/officeDocument/2006/relationships" xmlns:m="http://schemas.openxmlformats.org/officeDocument/2006/math" xmlns:v="urn:schemas-microsoft-com:vml" xmlns:wp14="http://schemas.microsoft.com/office/word/2010/wordprocessingDrawing" xmlns:wp="http://schemas.openxmlformats.org/drawingml/2006/wordprocessingDrawing" xmlns:w10="urn:schemas-microsoft-com:office:word" xmlns:w="http://schemas.openxmlformats.org/wordprocessingml/2006/main" xmlns:w14="http://schemas.microsoft.com/office/word/2010/wordml" xmlns:w15="http://schemas.microsoft.com/office/word/2012/wordml" xmlns:w16cid="http://schemas.microsoft.com/office/word/2016/wordml/cid" xmlns:w16se="http://schemas.microsoft.com/office/word/2015/wordml/symex" xmlns:wpg="http://schemas.microsoft.com/office/word/2010/wordprocessingGroup" xmlns:wpi="http://schemas.microsoft.com/office/word/2010/wordprocessingInk" xmlns:wne="http://schemas.microsoft.com/office/word/2006/wordml" xmlns:wps="http://schemas.microsoft.com/office/word/2010/wordprocessingShape" mc:Ignorable="w14 w15 w16se w16cid wp14">
+<w:endnotes xmlns:wpc="http://schemas.microsoft.com/office/word/2010/wordprocessingCanvas" xmlns:cx="http://schemas.microsoft.com/office/drawing/2014/chartex" xmlns:cx1="http://schemas.microsoft.com/office/drawing/2015/9/8/chartex" xmlns:cx2="http://schemas.microsoft.com/office/drawing/2015/10/21/chartex" xmlns:cx3="http://schemas.microsoft.com/office/drawing/2016/5/9/chartex" xmlns:cx4="http://schemas.microsoft.com/office/drawing/2016/5/10/chartex" xmlns:cx5="http://schemas.microsoft.com/office/drawing/2016/5/11/chartex" xmlns:cx6="http://schemas.microsoft.com/office/drawing/2016/5/12/chartex" xmlns:cx7="http://schemas.microsoft.com/office/drawing/2016/5/13/chartex" xmlns:cx8="http://schemas.microsoft.com/office/drawing/2016/5/14/chartex" xmlns:mc="http://schemas.openxmlformats.org/markup-compatibility/2006" xmlns:aink="http://schemas.microsoft.com/office/drawing/2016/ink" xmlns:am3d="http://schemas.microsoft.com/office/drawing/2017/model3d" xmlns:o="urn:schemas-microsoft-com:office:office" xmlns:r="http://schemas.openxmlformats.org/officeDocument/2006/relationships" xmlns:m="http://schemas.openxmlformats.org/officeDocument/2006/math" xmlns:v="urn:schemas-microsoft-com:vml" xmlns:wp14="http://schemas.microsoft.com/office/word/2010/wordprocessingDrawing" xmlns:wp="http://schemas.openxmlformats.org/drawingml/2006/wordprocessingDrawing" xmlns:w10="urn:schemas-microsoft-com:office:word" xmlns:w="http://schemas.openxmlformats.org/wordprocessingml/2006/main" xmlns:w14="http://schemas.microsoft.com/office/word/2010/wordml" xmlns:w15="http://schemas.microsoft.com/office/word/2012/wordml" xmlns:w16cex="http://schemas.microsoft.com/office/word/2018/wordml/cex" xmlns:w16cid="http://schemas.microsoft.com/office/word/2016/wordml/cid" xmlns:w16="http://schemas.microsoft.com/office/word/2018/wordml" xmlns:w16se="http://schemas.microsoft.com/office/word/2015/wordml/symex" xmlns:wpg="http://schemas.microsoft.com/office/word/2010/wordprocessingGroup" xmlns:wpi="http://schemas.microsoft.com/office/word/2010/wordprocessingInk" xmlns:wne="http://schemas.microsoft.com/office/word/2006/wordml" xmlns:wps="http://schemas.microsoft.com/office/word/2010/wordprocessingShape" mc:Ignorable="w14 w15 w16se w16cid w16 w16cex wp14">
   <w:endnote w:type="separator" w:id="-1">
     <w:p>
       <w:pPr>
@@ -15154,7 +15070,7 @@
 </file>
 
 <file path=word/footer1.xml><?xml version="1.0" encoding="utf-8"?>
-<w:ftr xmlns:wpc="http://schemas.microsoft.com/office/word/2010/wordprocessingCanvas" xmlns:cx="http://schemas.microsoft.com/office/drawing/2014/chartex" xmlns:cx1="http://schemas.microsoft.com/office/drawing/2015/9/8/chartex" xmlns:cx2="http://schemas.microsoft.com/office/drawing/2015/10/21/chartex" xmlns:cx3="http://schemas.microsoft.com/office/drawing/2016/5/9/chartex" xmlns:cx4="http://schemas.microsoft.com/office/drawing/2016/5/10/chartex" xmlns:cx5="http://schemas.microsoft.com/office/drawing/2016/5/11/chartex" xmlns:cx6="http://schemas.microsoft.com/office/drawing/2016/5/12/chartex" xmlns:cx7="http://schemas.microsoft.com/office/drawing/2016/5/13/chartex" xmlns:cx8="http://schemas.microsoft.com/office/drawing/2016/5/14/chartex" xmlns:mc="http://schemas.openxmlformats.org/markup-compatibility/2006" xmlns:aink="http://schemas.microsoft.com/office/drawing/2016/ink" xmlns:am3d="http://schemas.microsoft.com/office/drawing/2017/model3d" xmlns:o="urn:schemas-microsoft-com:office:office" xmlns:r="http://schemas.openxmlformats.org/officeDocument/2006/relationships" xmlns:m="http://schemas.openxmlformats.org/officeDocument/2006/math" xmlns:v="urn:schemas-microsoft-com:vml" xmlns:wp14="http://schemas.microsoft.com/office/word/2010/wordprocessingDrawing" xmlns:wp="http://schemas.openxmlformats.org/drawingml/2006/wordprocessingDrawing" xmlns:w10="urn:schemas-microsoft-com:office:word" xmlns:w="http://schemas.openxmlformats.org/wordprocessingml/2006/main" xmlns:w14="http://schemas.microsoft.com/office/word/2010/wordml" xmlns:w15="http://schemas.microsoft.com/office/word/2012/wordml" xmlns:w16cid="http://schemas.microsoft.com/office/word/2016/wordml/cid" xmlns:w16se="http://schemas.microsoft.com/office/word/2015/wordml/symex" xmlns:wpg="http://schemas.microsoft.com/office/word/2010/wordprocessingGroup" xmlns:wpi="http://schemas.microsoft.com/office/word/2010/wordprocessingInk" xmlns:wne="http://schemas.microsoft.com/office/word/2006/wordml" xmlns:wps="http://schemas.microsoft.com/office/word/2010/wordprocessingShape" mc:Ignorable="w14 w15 w16se w16cid wp14">
+<w:ftr xmlns:wpc="http://schemas.microsoft.com/office/word/2010/wordprocessingCanvas" xmlns:cx="http://schemas.microsoft.com/office/drawing/2014/chartex" xmlns:cx1="http://schemas.microsoft.com/office/drawing/2015/9/8/chartex" xmlns:cx2="http://schemas.microsoft.com/office/drawing/2015/10/21/chartex" xmlns:cx3="http://schemas.microsoft.com/office/drawing/2016/5/9/chartex" xmlns:cx4="http://schemas.microsoft.com/office/drawing/2016/5/10/chartex" xmlns:cx5="http://schemas.microsoft.com/office/drawing/2016/5/11/chartex" xmlns:cx6="http://schemas.microsoft.com/office/drawing/2016/5/12/chartex" xmlns:cx7="http://schemas.microsoft.com/office/drawing/2016/5/13/chartex" xmlns:cx8="http://schemas.microsoft.com/office/drawing/2016/5/14/chartex" xmlns:mc="http://schemas.openxmlformats.org/markup-compatibility/2006" xmlns:aink="http://schemas.microsoft.com/office/drawing/2016/ink" xmlns:am3d="http://schemas.microsoft.com/office/drawing/2017/model3d" xmlns:o="urn:schemas-microsoft-com:office:office" xmlns:r="http://schemas.openxmlformats.org/officeDocument/2006/relationships" xmlns:m="http://schemas.openxmlformats.org/officeDocument/2006/math" xmlns:v="urn:schemas-microsoft-com:vml" xmlns:wp14="http://schemas.microsoft.com/office/word/2010/wordprocessingDrawing" xmlns:wp="http://schemas.openxmlformats.org/drawingml/2006/wordprocessingDrawing" xmlns:w10="urn:schemas-microsoft-com:office:word" xmlns:w="http://schemas.openxmlformats.org/wordprocessingml/2006/main" xmlns:w14="http://schemas.microsoft.com/office/word/2010/wordml" xmlns:w15="http://schemas.microsoft.com/office/word/2012/wordml" xmlns:w16cex="http://schemas.microsoft.com/office/word/2018/wordml/cex" xmlns:w16cid="http://schemas.microsoft.com/office/word/2016/wordml/cid" xmlns:w16="http://schemas.microsoft.com/office/word/2018/wordml" xmlns:w16se="http://schemas.microsoft.com/office/word/2015/wordml/symex" xmlns:wpg="http://schemas.microsoft.com/office/word/2010/wordprocessingGroup" xmlns:wpi="http://schemas.microsoft.com/office/word/2010/wordprocessingInk" xmlns:wne="http://schemas.microsoft.com/office/word/2006/wordml" xmlns:wps="http://schemas.microsoft.com/office/word/2010/wordprocessingShape" mc:Ignorable="w14 w15 w16se w16cid w16 w16cex wp14">
   <w:sdt>
     <w:sdtPr>
       <w:id w:val="2002614977"/>
@@ -15219,7 +15135,7 @@
 </file>
 
 <file path=word/footnotes.xml><?xml version="1.0" encoding="utf-8"?>
-<w:footnotes xmlns:wpc="http://schemas.microsoft.com/office/word/2010/wordprocessingCanvas" xmlns:cx="http://schemas.microsoft.com/office/drawing/2014/chartex" xmlns:cx1="http://schemas.microsoft.com/office/drawing/2015/9/8/chartex" xmlns:cx2="http://schemas.microsoft.com/office/drawing/2015/10/21/chartex" xmlns:cx3="http://schemas.microsoft.com/office/drawing/2016/5/9/chartex" xmlns:cx4="http://schemas.microsoft.com/office/drawing/2016/5/10/chartex" xmlns:cx5="http://schemas.microsoft.com/office/drawing/2016/5/11/chartex" xmlns:cx6="http://schemas.microsoft.com/office/drawing/2016/5/12/chartex" xmlns:cx7="http://schemas.microsoft.com/office/drawing/2016/5/13/chartex" xmlns:cx8="http://schemas.microsoft.com/office/drawing/2016/5/14/chartex" xmlns:mc="http://schemas.openxmlformats.org/markup-compatibility/2006" xmlns:aink="http://schemas.microsoft.com/office/drawing/2016/ink" xmlns:am3d="http://schemas.microsoft.com/office/drawing/2017/model3d" xmlns:o="urn:schemas-microsoft-com:office:office" xmlns:r="http://schemas.openxmlformats.org/officeDocument/2006/relationships" xmlns:m="http://schemas.openxmlformats.org/officeDocument/2006/math" xmlns:v="urn:schemas-microsoft-com:vml" xmlns:wp14="http://schemas.microsoft.com/office/word/2010/wordprocessingDrawing" xmlns:wp="http://schemas.openxmlformats.org/drawingml/2006/wordprocessingDrawing" xmlns:w10="urn:schemas-microsoft-com:office:word" xmlns:w="http://schemas.openxmlformats.org/wordprocessingml/2006/main" xmlns:w14="http://schemas.microsoft.com/office/word/2010/wordml" xmlns:w15="http://schemas.microsoft.com/office/word/2012/wordml" xmlns:w16cid="http://schemas.microsoft.com/office/word/2016/wordml/cid" xmlns:w16se="http://schemas.microsoft.com/office/word/2015/wordml/symex" xmlns:wpg="http://schemas.microsoft.com/office/word/2010/wordprocessingGroup" xmlns:wpi="http://schemas.microsoft.com/office/word/2010/wordprocessingInk" xmlns:wne="http://schemas.microsoft.com/office/word/2006/wordml" xmlns:wps="http://schemas.microsoft.com/office/word/2010/wordprocessingShape" mc:Ignorable="w14 w15 w16se w16cid wp14">
+<w:footnotes xmlns:wpc="http://schemas.microsoft.com/office/word/2010/wordprocessingCanvas" xmlns:cx="http://schemas.microsoft.com/office/drawing/2014/chartex" xmlns:cx1="http://schemas.microsoft.com/office/drawing/2015/9/8/chartex" xmlns:cx2="http://schemas.microsoft.com/office/drawing/2015/10/21/chartex" xmlns:cx3="http://schemas.microsoft.com/office/drawing/2016/5/9/chartex" xmlns:cx4="http://schemas.microsoft.com/office/drawing/2016/5/10/chartex" xmlns:cx5="http://schemas.microsoft.com/office/drawing/2016/5/11/chartex" xmlns:cx6="http://schemas.microsoft.com/office/drawing/2016/5/12/chartex" xmlns:cx7="http://schemas.microsoft.com/office/drawing/2016/5/13/chartex" xmlns:cx8="http://schemas.microsoft.com/office/drawing/2016/5/14/chartex" xmlns:mc="http://schemas.openxmlformats.org/markup-compatibility/2006" xmlns:aink="http://schemas.microsoft.com/office/drawing/2016/ink" xmlns:am3d="http://schemas.microsoft.com/office/drawing/2017/model3d" xmlns:o="urn:schemas-microsoft-com:office:office" xmlns:r="http://schemas.openxmlformats.org/officeDocument/2006/relationships" xmlns:m="http://schemas.openxmlformats.org/officeDocument/2006/math" xmlns:v="urn:schemas-microsoft-com:vml" xmlns:wp14="http://schemas.microsoft.com/office/word/2010/wordprocessingDrawing" xmlns:wp="http://schemas.openxmlformats.org/drawingml/2006/wordprocessingDrawing" xmlns:w10="urn:schemas-microsoft-com:office:word" xmlns:w="http://schemas.openxmlformats.org/wordprocessingml/2006/main" xmlns:w14="http://schemas.microsoft.com/office/word/2010/wordml" xmlns:w15="http://schemas.microsoft.com/office/word/2012/wordml" xmlns:w16cex="http://schemas.microsoft.com/office/word/2018/wordml/cex" xmlns:w16cid="http://schemas.microsoft.com/office/word/2016/wordml/cid" xmlns:w16="http://schemas.microsoft.com/office/word/2018/wordml" xmlns:w16se="http://schemas.microsoft.com/office/word/2015/wordml/symex" xmlns:wpg="http://schemas.microsoft.com/office/word/2010/wordprocessingGroup" xmlns:wpi="http://schemas.microsoft.com/office/word/2010/wordprocessingInk" xmlns:wne="http://schemas.microsoft.com/office/word/2006/wordml" xmlns:wps="http://schemas.microsoft.com/office/word/2010/wordprocessingShape" mc:Ignorable="w14 w15 w16se w16cid w16 w16cex wp14">
   <w:footnote w:type="separator" w:id="-1">
     <w:p>
       <w:pPr>
@@ -15244,7 +15160,7 @@
 </file>
 
 <file path=word/numbering.xml><?xml version="1.0" encoding="utf-8"?>
-<w:numbering xmlns:wpc="http://schemas.microsoft.com/office/word/2010/wordprocessingCanvas" xmlns:cx="http://schemas.microsoft.com/office/drawing/2014/chartex" xmlns:cx1="http://schemas.microsoft.com/office/drawing/2015/9/8/chartex" xmlns:cx2="http://schemas.microsoft.com/office/drawing/2015/10/21/chartex" xmlns:cx3="http://schemas.microsoft.com/office/drawing/2016/5/9/chartex" xmlns:cx4="http://schemas.microsoft.com/office/drawing/2016/5/10/chartex" xmlns:cx5="http://schemas.microsoft.com/office/drawing/2016/5/11/chartex" xmlns:cx6="http://schemas.microsoft.com/office/drawing/2016/5/12/chartex" xmlns:cx7="http://schemas.microsoft.com/office/drawing/2016/5/13/chartex" xmlns:cx8="http://schemas.microsoft.com/office/drawing/2016/5/14/chartex" xmlns:mc="http://schemas.openxmlformats.org/markup-compatibility/2006" xmlns:aink="http://schemas.microsoft.com/office/drawing/2016/ink" xmlns:am3d="http://schemas.microsoft.com/office/drawing/2017/model3d" xmlns:o="urn:schemas-microsoft-com:office:office" xmlns:r="http://schemas.openxmlformats.org/officeDocument/2006/relationships" xmlns:m="http://schemas.openxmlformats.org/officeDocument/2006/math" xmlns:v="urn:schemas-microsoft-com:vml" xmlns:wp14="http://schemas.microsoft.com/office/word/2010/wordprocessingDrawing" xmlns:wp="http://schemas.openxmlformats.org/drawingml/2006/wordprocessingDrawing" xmlns:w10="urn:schemas-microsoft-com:office:word" xmlns:w="http://schemas.openxmlformats.org/wordprocessingml/2006/main" xmlns:w14="http://schemas.microsoft.com/office/word/2010/wordml" xmlns:w15="http://schemas.microsoft.com/office/word/2012/wordml" xmlns:w16cid="http://schemas.microsoft.com/office/word/2016/wordml/cid" xmlns:w16se="http://schemas.microsoft.com/office/word/2015/wordml/symex" xmlns:wpg="http://schemas.microsoft.com/office/word/2010/wordprocessingGroup" xmlns:wpi="http://schemas.microsoft.com/office/word/2010/wordprocessingInk" xmlns:wne="http://schemas.microsoft.com/office/word/2006/wordml" xmlns:wps="http://schemas.microsoft.com/office/word/2010/wordprocessingShape" mc:Ignorable="w14 w15 w16se w16cid wp14">
+<w:numbering xmlns:wpc="http://schemas.microsoft.com/office/word/2010/wordprocessingCanvas" xmlns:cx="http://schemas.microsoft.com/office/drawing/2014/chartex" xmlns:cx1="http://schemas.microsoft.com/office/drawing/2015/9/8/chartex" xmlns:cx2="http://schemas.microsoft.com/office/drawing/2015/10/21/chartex" xmlns:cx3="http://schemas.microsoft.com/office/drawing/2016/5/9/chartex" xmlns:cx4="http://schemas.microsoft.com/office/drawing/2016/5/10/chartex" xmlns:cx5="http://schemas.microsoft.com/office/drawing/2016/5/11/chartex" xmlns:cx6="http://schemas.microsoft.com/office/drawing/2016/5/12/chartex" xmlns:cx7="http://schemas.microsoft.com/office/drawing/2016/5/13/chartex" xmlns:cx8="http://schemas.microsoft.com/office/drawing/2016/5/14/chartex" xmlns:mc="http://schemas.openxmlformats.org/markup-compatibility/2006" xmlns:aink="http://schemas.microsoft.com/office/drawing/2016/ink" xmlns:am3d="http://schemas.microsoft.com/office/drawing/2017/model3d" xmlns:o="urn:schemas-microsoft-com:office:office" xmlns:r="http://schemas.openxmlformats.org/officeDocument/2006/relationships" xmlns:m="http://schemas.openxmlformats.org/officeDocument/2006/math" xmlns:v="urn:schemas-microsoft-com:vml" xmlns:wp14="http://schemas.microsoft.com/office/word/2010/wordprocessingDrawing" xmlns:wp="http://schemas.openxmlformats.org/drawingml/2006/wordprocessingDrawing" xmlns:w10="urn:schemas-microsoft-com:office:word" xmlns:w="http://schemas.openxmlformats.org/wordprocessingml/2006/main" xmlns:w14="http://schemas.microsoft.com/office/word/2010/wordml" xmlns:w15="http://schemas.microsoft.com/office/word/2012/wordml" xmlns:w16cex="http://schemas.microsoft.com/office/word/2018/wordml/cex" xmlns:w16cid="http://schemas.microsoft.com/office/word/2016/wordml/cid" xmlns:w16="http://schemas.microsoft.com/office/word/2018/wordml" xmlns:w16se="http://schemas.microsoft.com/office/word/2015/wordml/symex" xmlns:wpg="http://schemas.microsoft.com/office/word/2010/wordprocessingGroup" xmlns:wpi="http://schemas.microsoft.com/office/word/2010/wordprocessingInk" xmlns:wne="http://schemas.microsoft.com/office/word/2006/wordml" xmlns:wps="http://schemas.microsoft.com/office/word/2010/wordprocessingShape" mc:Ignorable="w14 w15 w16se w16cid w16 w16cex wp14">
   <w:abstractNum w:abstractNumId="0" w15:restartNumberingAfterBreak="0">
     <w:nsid w:val="35496FF9"/>
     <w:multiLevelType w:val="hybridMultilevel"/>
@@ -15455,7 +15371,7 @@
 </file>
 
 <file path=word/styles.xml><?xml version="1.0" encoding="utf-8"?>
-<w:styles xmlns:mc="http://schemas.openxmlformats.org/markup-compatibility/2006" xmlns:r="http://schemas.openxmlformats.org/officeDocument/2006/relationships" xmlns:w="http://schemas.openxmlformats.org/wordprocessingml/2006/main" xmlns:w14="http://schemas.microsoft.com/office/word/2010/wordml" xmlns:w15="http://schemas.microsoft.com/office/word/2012/wordml" xmlns:w16cid="http://schemas.microsoft.com/office/word/2016/wordml/cid" xmlns:w16se="http://schemas.microsoft.com/office/word/2015/wordml/symex" mc:Ignorable="w14 w15 w16se w16cid">
+<w:styles xmlns:mc="http://schemas.openxmlformats.org/markup-compatibility/2006" xmlns:r="http://schemas.openxmlformats.org/officeDocument/2006/relationships" xmlns:w="http://schemas.openxmlformats.org/wordprocessingml/2006/main" xmlns:w14="http://schemas.microsoft.com/office/word/2010/wordml" xmlns:w15="http://schemas.microsoft.com/office/word/2012/wordml" xmlns:w16cex="http://schemas.microsoft.com/office/word/2018/wordml/cex" xmlns:w16cid="http://schemas.microsoft.com/office/word/2016/wordml/cid" xmlns:w16="http://schemas.microsoft.com/office/word/2018/wordml" xmlns:w16se="http://schemas.microsoft.com/office/word/2015/wordml/symex" mc:Ignorable="w14 w15 w16se w16cid w16 w16cex">
   <w:docDefaults>
     <w:rPrDefault>
       <w:rPr>
@@ -16309,12 +16225,6 @@
 </file>
 
 <file path=customXml/item1.xml><?xml version="1.0" encoding="utf-8"?>
-<p:properties xmlns:p="http://schemas.microsoft.com/office/2006/metadata/properties" xmlns:xsi="http://www.w3.org/2001/XMLSchema-instance" xmlns:pc="http://schemas.microsoft.com/office/infopath/2007/PartnerControls">
-  <documentManagement/>
-</p:properties>
-</file>
-
-<file path=customXml/item2.xml><?xml version="1.0" encoding="utf-8"?>
 <ct:contentTypeSchema xmlns:ct="http://schemas.microsoft.com/office/2006/metadata/contentType" xmlns:ma="http://schemas.microsoft.com/office/2006/metadata/properties/metaAttributes" ct:_="" ma:_="" ma:contentTypeName="Document" ma:contentTypeID="0x0101004E0A40EC6ADC91459D280C489679A65F" ma:contentTypeVersion="8" ma:contentTypeDescription="Create a new document." ma:contentTypeScope="" ma:versionID="29551aefaa98c399b03acf1b99073c4e">
   <xsd:schema xmlns:xsd="http://www.w3.org/2001/XMLSchema" xmlns:xs="http://www.w3.org/2001/XMLSchema" xmlns:p="http://schemas.microsoft.com/office/2006/metadata/properties" xmlns:ns3="9a65691c-0919-4db0-bce1-e54aca08a769" targetNamespace="http://schemas.microsoft.com/office/2006/metadata/properties" ma:root="true" ma:fieldsID="f83f529ba9d4a1db3c6736d30008a822" ns3:_="">
     <xsd:import namespace="9a65691c-0919-4db0-bce1-e54aca08a769"/>
@@ -16484,7 +16394,7 @@
 </ct:contentTypeSchema>
 </file>
 
-<file path=customXml/item3.xml><?xml version="1.0" encoding="utf-8"?>
+<file path=customXml/item2.xml><?xml version="1.0" encoding="utf-8"?>
 <?mso-contentType ?>
 <FormTemplates xmlns="http://schemas.microsoft.com/sharepoint/v3/contenttype/forms">
   <Display>DocumentLibraryForm</Display>
@@ -16493,20 +16403,17 @@
 </FormTemplates>
 </file>
 
+<file path=customXml/item3.xml><?xml version="1.0" encoding="utf-8"?>
+<p:properties xmlns:p="http://schemas.microsoft.com/office/2006/metadata/properties" xmlns:xsi="http://www.w3.org/2001/XMLSchema-instance" xmlns:pc="http://schemas.microsoft.com/office/infopath/2007/PartnerControls">
+  <documentManagement/>
+</p:properties>
+</file>
+
 <file path=customXml/item4.xml><?xml version="1.0" encoding="utf-8"?>
 <b:Sources xmlns:b="http://schemas.openxmlformats.org/officeDocument/2006/bibliography" xmlns="http://schemas.openxmlformats.org/officeDocument/2006/bibliography" SelectedStyle="\APASixthEditionOfficeOnline.xsl" StyleName="APA" Version="6"/>
 </file>
 
 <file path=customXml/itemProps1.xml><?xml version="1.0" encoding="utf-8"?>
-<ds:datastoreItem xmlns:ds="http://schemas.openxmlformats.org/officeDocument/2006/customXml" ds:itemID="{17FC80F8-3C6D-419D-9063-DF20CD7952E0}">
-  <ds:schemaRefs>
-    <ds:schemaRef ds:uri="http://schemas.microsoft.com/office/2006/metadata/properties"/>
-    <ds:schemaRef ds:uri="http://schemas.microsoft.com/office/infopath/2007/PartnerControls"/>
-  </ds:schemaRefs>
-</ds:datastoreItem>
-</file>
-
-<file path=customXml/itemProps2.xml><?xml version="1.0" encoding="utf-8"?>
 <ds:datastoreItem xmlns:ds="http://schemas.openxmlformats.org/officeDocument/2006/customXml" ds:itemID="{382CA833-3645-4E62-8879-64E21D506441}">
   <ds:schemaRefs>
     <ds:schemaRef ds:uri="http://schemas.microsoft.com/office/2006/metadata/contentType"/>
@@ -16524,7 +16431,7 @@
 </ds:datastoreItem>
 </file>
 
-<file path=customXml/itemProps3.xml><?xml version="1.0" encoding="utf-8"?>
+<file path=customXml/itemProps2.xml><?xml version="1.0" encoding="utf-8"?>
 <ds:datastoreItem xmlns:ds="http://schemas.openxmlformats.org/officeDocument/2006/customXml" ds:itemID="{1C56E278-C235-48B0-BDBB-00EC74FB02C4}">
   <ds:schemaRefs>
     <ds:schemaRef ds:uri="http://schemas.microsoft.com/sharepoint/v3/contenttype/forms"/>
@@ -16532,8 +16439,17 @@
 </ds:datastoreItem>
 </file>
 
+<file path=customXml/itemProps3.xml><?xml version="1.0" encoding="utf-8"?>
+<ds:datastoreItem xmlns:ds="http://schemas.openxmlformats.org/officeDocument/2006/customXml" ds:itemID="{17FC80F8-3C6D-419D-9063-DF20CD7952E0}">
+  <ds:schemaRefs>
+    <ds:schemaRef ds:uri="http://schemas.microsoft.com/office/2006/metadata/properties"/>
+    <ds:schemaRef ds:uri="http://schemas.microsoft.com/office/infopath/2007/PartnerControls"/>
+  </ds:schemaRefs>
+</ds:datastoreItem>
+</file>
+
 <file path=customXml/itemProps4.xml><?xml version="1.0" encoding="utf-8"?>
-<ds:datastoreItem xmlns:ds="http://schemas.openxmlformats.org/officeDocument/2006/customXml" ds:itemID="{69E545AE-4DE1-4E98-98EF-FBA675A4C996}">
+<ds:datastoreItem xmlns:ds="http://schemas.openxmlformats.org/officeDocument/2006/customXml" ds:itemID="{5103B720-9D9A-4E37-A5ED-0DD68EFE127A}">
   <ds:schemaRefs>
     <ds:schemaRef ds:uri="http://schemas.openxmlformats.org/officeDocument/2006/bibliography"/>
   </ds:schemaRefs>

--- a/Project Documentation.docx
+++ b/Project Documentation.docx
@@ -13054,42 +13054,6 @@
         <w:autoSpaceDN w:val="0"/>
         <w:adjustRightInd w:val="0"/>
         <w:spacing w:after="0" w:line="240" w:lineRule="auto"/>
-        <w:ind w:left="1080"/>
-        <w:rPr>
-          <w:rFonts w:ascii="Montserrat SemiBold" w:hAnsi="Montserrat SemiBold" w:cs="Consolas"/>
-          <w:color w:val="404040" w:themeColor="text1" w:themeTint="BF"/>
-          <w:sz w:val="36"/>
-          <w:szCs w:val="36"/>
-          <w:highlight w:val="white"/>
-          <w:lang w:val="bg-BG"/>
-        </w:rPr>
-      </w:pPr>
-    </w:p>
-    <w:p>
-      <w:pPr>
-        <w:pStyle w:val="ListParagraph"/>
-        <w:autoSpaceDE w:val="0"/>
-        <w:autoSpaceDN w:val="0"/>
-        <w:adjustRightInd w:val="0"/>
-        <w:spacing w:after="0" w:line="240" w:lineRule="auto"/>
-        <w:ind w:left="1080"/>
-        <w:rPr>
-          <w:rFonts w:ascii="Montserrat Black" w:hAnsi="Montserrat Black" w:cs="Consolas"/>
-          <w:color w:val="404040" w:themeColor="text1" w:themeTint="BF"/>
-          <w:sz w:val="36"/>
-          <w:szCs w:val="36"/>
-          <w:highlight w:val="white"/>
-          <w:lang w:val="bg-BG"/>
-        </w:rPr>
-      </w:pPr>
-    </w:p>
-    <w:p>
-      <w:pPr>
-        <w:pStyle w:val="ListParagraph"/>
-        <w:autoSpaceDE w:val="0"/>
-        <w:autoSpaceDN w:val="0"/>
-        <w:adjustRightInd w:val="0"/>
-        <w:spacing w:after="0" w:line="240" w:lineRule="auto"/>
         <w:ind w:left="360"/>
         <w:rPr>
           <w:rFonts w:ascii="Montserrat Black" w:hAnsi="Montserrat Black" w:cs="Consolas"/>
@@ -13146,34 +13110,20 @@
     <w:p>
       <w:pPr>
         <w:pStyle w:val="ListParagraph"/>
-        <w:numPr>
-          <w:ilvl w:val="1"/>
-          <w:numId w:val="1"/>
-        </w:numPr>
-        <w:autoSpaceDE w:val="0"/>
-        <w:autoSpaceDN w:val="0"/>
-        <w:adjustRightInd w:val="0"/>
-        <w:spacing w:after="0" w:line="240" w:lineRule="auto"/>
-        <w:rPr>
-          <w:rFonts w:ascii="Montserrat SemiBold" w:hAnsi="Montserrat SemiBold" w:cs="Consolas"/>
-          <w:color w:val="404040" w:themeColor="text1" w:themeTint="BF"/>
-          <w:sz w:val="36"/>
-          <w:szCs w:val="36"/>
-          <w:highlight w:val="white"/>
-          <w:lang w:val="bg-BG"/>
-        </w:rPr>
-      </w:pPr>
-      <w:r>
-        <w:rPr>
-          <w:rFonts w:ascii="Montserrat SemiBold" w:hAnsi="Montserrat SemiBold" w:cs="Consolas"/>
-          <w:color w:val="404040" w:themeColor="text1" w:themeTint="BF"/>
-          <w:sz w:val="36"/>
-          <w:szCs w:val="36"/>
-          <w:lang w:val="bg-BG"/>
-        </w:rPr>
-        <w:tab/>
-        <w:t>Тригери</w:t>
-      </w:r>
+        <w:autoSpaceDE w:val="0"/>
+        <w:autoSpaceDN w:val="0"/>
+        <w:adjustRightInd w:val="0"/>
+        <w:spacing w:after="0" w:line="240" w:lineRule="auto"/>
+        <w:ind w:left="360"/>
+        <w:rPr>
+          <w:rFonts w:ascii="Montserrat Black" w:hAnsi="Montserrat Black" w:cs="Consolas"/>
+          <w:color w:val="FF6A00"/>
+          <w:sz w:val="40"/>
+          <w:szCs w:val="40"/>
+          <w:highlight w:val="white"/>
+          <w:lang w:val="bg-BG"/>
+        </w:rPr>
+      </w:pPr>
     </w:p>
     <w:p>
       <w:pPr>
@@ -13204,17 +13154,661 @@
           <w:lang w:val="bg-BG"/>
         </w:rPr>
         <w:tab/>
-      </w:r>
-      <w:r>
+        <w:t>Тригери</w:t>
+      </w:r>
+    </w:p>
+    <w:p>
+      <w:pPr>
+        <w:pStyle w:val="ListParagraph"/>
+        <w:autoSpaceDE w:val="0"/>
+        <w:autoSpaceDN w:val="0"/>
+        <w:adjustRightInd w:val="0"/>
+        <w:spacing w:after="0" w:line="240" w:lineRule="auto"/>
+        <w:ind w:left="1080"/>
         <w:rPr>
           <w:rFonts w:ascii="Montserrat SemiBold" w:hAnsi="Montserrat SemiBold" w:cs="Consolas"/>
           <w:color w:val="404040" w:themeColor="text1" w:themeTint="BF"/>
           <w:sz w:val="36"/>
           <w:szCs w:val="36"/>
+          <w:highlight w:val="white"/>
+          <w:lang w:val="bg-BG"/>
+        </w:rPr>
+      </w:pPr>
+    </w:p>
+    <w:p>
+      <w:pPr>
+        <w:ind w:left="1440"/>
+        <w:rPr>
+          <w:rFonts w:ascii="Montserrat" w:hAnsi="Montserrat"/>
+          <w:sz w:val="28"/>
+          <w:szCs w:val="28"/>
+          <w:lang w:val="bg-BG"/>
+        </w:rPr>
+      </w:pPr>
+      <w:r>
+        <w:rPr>
+          <w:rFonts w:ascii="Montserrat" w:hAnsi="Montserrat"/>
+          <w:sz w:val="28"/>
+          <w:szCs w:val="28"/>
+          <w:lang w:val="bg-BG"/>
+        </w:rPr>
+        <w:t>Използваме следния тригер, за да проверяваме данните за служителите. Ако се въведе информация, която не може да е вярна, изписваме грешка и премахваме промените. Знаем, че няма как служител да е напуснал или да е уволнен преди да е назначен, затова проверяваме датите за наемане и напускане.</w:t>
+      </w:r>
+    </w:p>
+    <w:p>
+      <w:pPr>
+        <w:ind w:left="1440"/>
+        <w:rPr>
+          <w:rFonts w:ascii="Montserrat" w:hAnsi="Montserrat"/>
+          <w:sz w:val="28"/>
+          <w:szCs w:val="28"/>
+        </w:rPr>
+      </w:pPr>
+      <w:r>
+        <w:rPr>
+          <w:rFonts w:ascii="Montserrat" w:hAnsi="Montserrat"/>
+          <w:noProof/>
+          <w:sz w:val="28"/>
+          <w:szCs w:val="28"/>
+        </w:rPr>
+        <w:drawing>
+          <wp:inline distT="0" distB="0" distL="0" distR="0" wp14:anchorId="519A67A2" wp14:editId="2B868F4A">
+            <wp:extent cx="3971925" cy="2847975"/>
+            <wp:effectExtent l="0" t="0" r="9525" b="9525"/>
+            <wp:docPr id="31" name="Picture 31"/>
+            <wp:cNvGraphicFramePr>
+              <a:graphicFrameLocks xmlns:a="http://schemas.openxmlformats.org/drawingml/2006/main" noChangeAspect="1"/>
+            </wp:cNvGraphicFramePr>
+            <a:graphic xmlns:a="http://schemas.openxmlformats.org/drawingml/2006/main">
+              <a:graphicData uri="http://schemas.openxmlformats.org/drawingml/2006/picture">
+                <pic:pic xmlns:pic="http://schemas.openxmlformats.org/drawingml/2006/picture">
+                  <pic:nvPicPr>
+                    <pic:cNvPr id="1" name=""/>
+                    <pic:cNvPicPr/>
+                  </pic:nvPicPr>
+                  <pic:blipFill>
+                    <a:blip r:embed="rId80"/>
+                    <a:stretch>
+                      <a:fillRect/>
+                    </a:stretch>
+                  </pic:blipFill>
+                  <pic:spPr>
+                    <a:xfrm>
+                      <a:off x="0" y="0"/>
+                      <a:ext cx="3971925" cy="2847975"/>
+                    </a:xfrm>
+                    <a:prstGeom prst="rect">
+                      <a:avLst/>
+                    </a:prstGeom>
+                  </pic:spPr>
+                </pic:pic>
+              </a:graphicData>
+            </a:graphic>
+          </wp:inline>
+        </w:drawing>
+      </w:r>
+    </w:p>
+    <w:p>
+      <w:pPr>
+        <w:rPr>
+          <w:rFonts w:ascii="Montserrat" w:hAnsi="Montserrat"/>
+          <w:sz w:val="28"/>
+          <w:szCs w:val="28"/>
+        </w:rPr>
+      </w:pPr>
+    </w:p>
+    <w:p>
+      <w:pPr>
+        <w:ind w:left="1080"/>
+        <w:rPr>
+          <w:rFonts w:ascii="Montserrat" w:hAnsi="Montserrat"/>
+          <w:sz w:val="28"/>
+          <w:szCs w:val="28"/>
+          <w:lang w:val="bg-BG"/>
+        </w:rPr>
+      </w:pPr>
+      <w:r>
+        <w:rPr>
+          <w:rFonts w:ascii="Montserrat" w:hAnsi="Montserrat"/>
+          <w:sz w:val="28"/>
+          <w:szCs w:val="28"/>
+          <w:lang w:val="bg-BG"/>
+        </w:rPr>
+        <w:t>Със следния тригер, проверяваме дали се застъпват резервации за дадена стая. Ако се застъпват резервациите, изписваме грешка и премахваме промените. Също така с този тригер проверяваме дали датите са коректно зададени – няма как датата за пристигане да е след датата на напускане на хотела, а датата за резервация трябва със сигурност да е преди датата за пристигане.</w:t>
+      </w:r>
+    </w:p>
+    <w:p>
+      <w:pPr>
+        <w:ind w:left="1080"/>
+        <w:rPr>
+          <w:rFonts w:ascii="Montserrat" w:hAnsi="Montserrat"/>
+          <w:sz w:val="28"/>
+          <w:szCs w:val="28"/>
+        </w:rPr>
+      </w:pPr>
+      <w:r>
+        <w:rPr>
+          <w:noProof/>
+        </w:rPr>
+        <w:drawing>
+          <wp:inline distT="0" distB="0" distL="0" distR="0" wp14:anchorId="4109C0C3" wp14:editId="014F5D11">
+            <wp:extent cx="5943600" cy="2789814"/>
+            <wp:effectExtent l="0" t="0" r="0" b="0"/>
+            <wp:docPr id="43" name="Picture 43"/>
+            <wp:cNvGraphicFramePr>
+              <a:graphicFrameLocks xmlns:a="http://schemas.openxmlformats.org/drawingml/2006/main" noChangeAspect="1"/>
+            </wp:cNvGraphicFramePr>
+            <a:graphic xmlns:a="http://schemas.openxmlformats.org/drawingml/2006/main">
+              <a:graphicData uri="http://schemas.openxmlformats.org/drawingml/2006/picture">
+                <pic:pic xmlns:pic="http://schemas.openxmlformats.org/drawingml/2006/picture">
+                  <pic:nvPicPr>
+                    <pic:cNvPr id="1" name=""/>
+                    <pic:cNvPicPr/>
+                  </pic:nvPicPr>
+                  <pic:blipFill>
+                    <a:blip r:embed="rId81"/>
+                    <a:stretch>
+                      <a:fillRect/>
+                    </a:stretch>
+                  </pic:blipFill>
+                  <pic:spPr>
+                    <a:xfrm>
+                      <a:off x="0" y="0"/>
+                      <a:ext cx="5943600" cy="2789814"/>
+                    </a:xfrm>
+                    <a:prstGeom prst="rect">
+                      <a:avLst/>
+                    </a:prstGeom>
+                  </pic:spPr>
+                </pic:pic>
+              </a:graphicData>
+            </a:graphic>
+          </wp:inline>
+        </w:drawing>
+      </w:r>
+    </w:p>
+    <w:p>
+      <w:pPr>
+        <w:pStyle w:val="ListParagraph"/>
+        <w:autoSpaceDE w:val="0"/>
+        <w:autoSpaceDN w:val="0"/>
+        <w:adjustRightInd w:val="0"/>
+        <w:spacing w:after="0" w:line="240" w:lineRule="auto"/>
+        <w:ind w:left="1080"/>
+        <w:rPr>
+          <w:rFonts w:ascii="Montserrat SemiBold" w:hAnsi="Montserrat SemiBold" w:cs="Consolas"/>
+          <w:color w:val="404040" w:themeColor="text1" w:themeTint="BF"/>
+          <w:sz w:val="36"/>
+          <w:szCs w:val="36"/>
+          <w:highlight w:val="white"/>
+          <w:lang w:val="bg-BG"/>
+        </w:rPr>
+      </w:pPr>
+    </w:p>
+    <w:p>
+      <w:pPr>
+        <w:pStyle w:val="ListParagraph"/>
+        <w:numPr>
+          <w:ilvl w:val="1"/>
+          <w:numId w:val="1"/>
+        </w:numPr>
+        <w:autoSpaceDE w:val="0"/>
+        <w:autoSpaceDN w:val="0"/>
+        <w:adjustRightInd w:val="0"/>
+        <w:spacing w:after="0" w:line="240" w:lineRule="auto"/>
+        <w:rPr>
+          <w:rFonts w:ascii="Montserrat SemiBold" w:hAnsi="Montserrat SemiBold" w:cs="Consolas"/>
+          <w:color w:val="404040" w:themeColor="text1" w:themeTint="BF"/>
+          <w:sz w:val="36"/>
+          <w:szCs w:val="36"/>
+          <w:highlight w:val="white"/>
+          <w:lang w:val="bg-BG"/>
+        </w:rPr>
+      </w:pPr>
+      <w:r>
+        <w:rPr>
+          <w:rFonts w:ascii="Montserrat SemiBold" w:hAnsi="Montserrat SemiBold" w:cs="Consolas"/>
+          <w:color w:val="404040" w:themeColor="text1" w:themeTint="BF"/>
+          <w:sz w:val="36"/>
+          <w:szCs w:val="36"/>
+          <w:lang w:val="bg-BG"/>
+        </w:rPr>
+        <w:tab/>
+      </w:r>
+      <w:r>
+        <w:rPr>
+          <w:rFonts w:ascii="Montserrat SemiBold" w:hAnsi="Montserrat SemiBold" w:cs="Consolas"/>
+          <w:color w:val="404040" w:themeColor="text1" w:themeTint="BF"/>
+          <w:sz w:val="36"/>
+          <w:szCs w:val="36"/>
           <w:lang w:val="bg-BG"/>
         </w:rPr>
         <w:t>Изгледи</w:t>
       </w:r>
+    </w:p>
+    <w:p>
+      <w:pPr>
+        <w:ind w:left="1080"/>
+        <w:rPr>
+          <w:rFonts w:ascii="Montserrat" w:hAnsi="Montserrat"/>
+          <w:color w:val="404040" w:themeColor="text1" w:themeTint="BF"/>
+          <w:sz w:val="28"/>
+          <w:szCs w:val="28"/>
+          <w:lang w:val="bg-BG"/>
+        </w:rPr>
+      </w:pPr>
+      <w:r>
+        <w:rPr>
+          <w:rFonts w:ascii="Montserrat SemiBold" w:hAnsi="Montserrat SemiBold" w:cs="Consolas"/>
+          <w:color w:val="404040" w:themeColor="text1" w:themeTint="BF"/>
+          <w:sz w:val="36"/>
+          <w:szCs w:val="36"/>
+          <w:highlight w:val="white"/>
+          <w:lang w:val="bg-BG"/>
+        </w:rPr>
+        <w:tab/>
+      </w:r>
+      <w:r>
+        <w:rPr>
+          <w:rFonts w:ascii="Montserrat" w:hAnsi="Montserrat"/>
+          <w:color w:val="404040" w:themeColor="text1" w:themeTint="BF"/>
+          <w:sz w:val="28"/>
+          <w:szCs w:val="28"/>
+          <w:lang w:val="bg-BG"/>
+        </w:rPr>
+        <w:t xml:space="preserve">Показва информацията за гостите и резервациите </w:t>
+      </w:r>
+      <w:r>
+        <w:rPr>
+          <w:rFonts w:ascii="Montserrat" w:hAnsi="Montserrat"/>
+          <w:color w:val="404040" w:themeColor="text1" w:themeTint="BF"/>
+          <w:sz w:val="28"/>
+          <w:szCs w:val="28"/>
+          <w:lang w:val="bg-BG"/>
+        </w:rPr>
+        <w:tab/>
+      </w:r>
+      <w:r>
+        <w:rPr>
+          <w:rFonts w:ascii="Montserrat" w:hAnsi="Montserrat"/>
+          <w:color w:val="404040" w:themeColor="text1" w:themeTint="BF"/>
+          <w:sz w:val="28"/>
+          <w:szCs w:val="28"/>
+          <w:lang w:val="bg-BG"/>
+        </w:rPr>
+        <w:t>които те имат.</w:t>
+      </w:r>
+    </w:p>
+    <w:p>
+      <w:pPr>
+        <w:rPr>
+          <w:rFonts w:ascii="Montserrat" w:hAnsi="Montserrat"/>
+          <w:color w:val="404040" w:themeColor="text1" w:themeTint="BF"/>
+          <w:sz w:val="28"/>
+          <w:szCs w:val="28"/>
+          <w:lang w:val="bg-BG"/>
+        </w:rPr>
+      </w:pPr>
+      <w:r>
+        <w:rPr>
+          <w:rFonts w:ascii="Montserrat" w:hAnsi="Montserrat"/>
+          <w:noProof/>
+          <w:color w:val="404040" w:themeColor="text1" w:themeTint="BF"/>
+          <w:sz w:val="28"/>
+          <w:szCs w:val="28"/>
+          <w:lang w:val="bg-BG"/>
+        </w:rPr>
+        <w:drawing>
+          <wp:inline distT="0" distB="0" distL="0" distR="0" wp14:anchorId="193E9E37" wp14:editId="73FE2EBA">
+            <wp:extent cx="6684478" cy="677731"/>
+            <wp:effectExtent l="0" t="0" r="2540" b="8255"/>
+            <wp:docPr id="45" name="Picture 45"/>
+            <wp:cNvGraphicFramePr>
+              <a:graphicFrameLocks xmlns:a="http://schemas.openxmlformats.org/drawingml/2006/main" noChangeAspect="1"/>
+            </wp:cNvGraphicFramePr>
+            <a:graphic xmlns:a="http://schemas.openxmlformats.org/drawingml/2006/main">
+              <a:graphicData uri="http://schemas.openxmlformats.org/drawingml/2006/picture">
+                <pic:pic xmlns:pic="http://schemas.openxmlformats.org/drawingml/2006/picture">
+                  <pic:nvPicPr>
+                    <pic:cNvPr id="33" name="Guest Info View.png"/>
+                    <pic:cNvPicPr/>
+                  </pic:nvPicPr>
+                  <pic:blipFill>
+                    <a:blip r:embed="rId82">
+                      <a:extLst>
+                        <a:ext uri="{28A0092B-C50C-407E-A947-70E740481C1C}">
+                          <a14:useLocalDpi xmlns:a14="http://schemas.microsoft.com/office/drawing/2010/main" val="0"/>
+                        </a:ext>
+                      </a:extLst>
+                    </a:blip>
+                    <a:stretch>
+                      <a:fillRect/>
+                    </a:stretch>
+                  </pic:blipFill>
+                  <pic:spPr>
+                    <a:xfrm>
+                      <a:off x="0" y="0"/>
+                      <a:ext cx="6805915" cy="690043"/>
+                    </a:xfrm>
+                    <a:prstGeom prst="rect">
+                      <a:avLst/>
+                    </a:prstGeom>
+                  </pic:spPr>
+                </pic:pic>
+              </a:graphicData>
+            </a:graphic>
+          </wp:inline>
+        </w:drawing>
+      </w:r>
+    </w:p>
+    <w:p>
+      <w:pPr>
+        <w:ind w:left="1080"/>
+        <w:rPr>
+          <w:rFonts w:ascii="Montserrat" w:hAnsi="Montserrat"/>
+          <w:color w:val="404040" w:themeColor="text1" w:themeTint="BF"/>
+          <w:sz w:val="28"/>
+          <w:szCs w:val="28"/>
+          <w:lang w:val="bg-BG"/>
+        </w:rPr>
+      </w:pPr>
+    </w:p>
+    <w:p>
+      <w:pPr>
+        <w:ind w:left="1440"/>
+        <w:rPr>
+          <w:rFonts w:ascii="Montserrat" w:hAnsi="Montserrat"/>
+          <w:color w:val="404040" w:themeColor="text1" w:themeTint="BF"/>
+          <w:sz w:val="28"/>
+          <w:szCs w:val="28"/>
+          <w:lang w:val="bg-BG"/>
+        </w:rPr>
+      </w:pPr>
+      <w:r>
+        <w:rPr>
+          <w:rFonts w:ascii="Montserrat" w:hAnsi="Montserrat"/>
+          <w:color w:val="404040" w:themeColor="text1" w:themeTint="BF"/>
+          <w:sz w:val="28"/>
+          <w:szCs w:val="28"/>
+          <w:lang w:val="bg-BG"/>
+        </w:rPr>
+        <w:t>Събира информация за резервациите на гостите и сумира дължимата сума за всяка резервация на даден  гост.</w:t>
+      </w:r>
+    </w:p>
+    <w:p>
+      <w:pPr>
+        <w:ind w:left="1080"/>
+        <w:rPr>
+          <w:rFonts w:ascii="Montserrat" w:hAnsi="Montserrat"/>
+          <w:color w:val="404040" w:themeColor="text1" w:themeTint="BF"/>
+          <w:sz w:val="28"/>
+          <w:szCs w:val="28"/>
+          <w:lang w:val="bg-BG"/>
+        </w:rPr>
+      </w:pPr>
+      <w:r>
+        <w:rPr>
+          <w:rFonts w:ascii="Montserrat" w:hAnsi="Montserrat"/>
+          <w:noProof/>
+          <w:color w:val="404040" w:themeColor="text1" w:themeTint="BF"/>
+          <w:sz w:val="28"/>
+          <w:szCs w:val="28"/>
+          <w:lang w:val="bg-BG"/>
+        </w:rPr>
+        <w:lastRenderedPageBreak/>
+        <w:drawing>
+          <wp:inline distT="0" distB="0" distL="0" distR="0" wp14:anchorId="7B58C04B" wp14:editId="27A785E5">
+            <wp:extent cx="6148496" cy="1656678"/>
+            <wp:effectExtent l="0" t="0" r="5080" b="1270"/>
+            <wp:docPr id="46" name="Picture 46" descr="A screenshot of a social media post&#10;&#10;Description automatically generated"/>
+            <wp:cNvGraphicFramePr>
+              <a:graphicFrameLocks xmlns:a="http://schemas.openxmlformats.org/drawingml/2006/main" noChangeAspect="1"/>
+            </wp:cNvGraphicFramePr>
+            <a:graphic xmlns:a="http://schemas.openxmlformats.org/drawingml/2006/main">
+              <a:graphicData uri="http://schemas.openxmlformats.org/drawingml/2006/picture">
+                <pic:pic xmlns:pic="http://schemas.openxmlformats.org/drawingml/2006/picture">
+                  <pic:nvPicPr>
+                    <pic:cNvPr id="34" name="Payment Info View.png"/>
+                    <pic:cNvPicPr/>
+                  </pic:nvPicPr>
+                  <pic:blipFill>
+                    <a:blip r:embed="rId83">
+                      <a:extLst>
+                        <a:ext uri="{28A0092B-C50C-407E-A947-70E740481C1C}">
+                          <a14:useLocalDpi xmlns:a14="http://schemas.microsoft.com/office/drawing/2010/main" val="0"/>
+                        </a:ext>
+                      </a:extLst>
+                    </a:blip>
+                    <a:stretch>
+                      <a:fillRect/>
+                    </a:stretch>
+                  </pic:blipFill>
+                  <pic:spPr>
+                    <a:xfrm>
+                      <a:off x="0" y="0"/>
+                      <a:ext cx="6172068" cy="1663029"/>
+                    </a:xfrm>
+                    <a:prstGeom prst="rect">
+                      <a:avLst/>
+                    </a:prstGeom>
+                  </pic:spPr>
+                </pic:pic>
+              </a:graphicData>
+            </a:graphic>
+          </wp:inline>
+        </w:drawing>
+      </w:r>
+    </w:p>
+    <w:p>
+      <w:pPr>
+        <w:ind w:left="1080"/>
+        <w:rPr>
+          <w:rFonts w:ascii="Montserrat" w:hAnsi="Montserrat"/>
+          <w:color w:val="404040" w:themeColor="text1" w:themeTint="BF"/>
+          <w:sz w:val="28"/>
+          <w:szCs w:val="28"/>
+          <w:lang w:val="bg-BG"/>
+        </w:rPr>
+      </w:pPr>
+    </w:p>
+    <w:p>
+      <w:pPr>
+        <w:ind w:left="1440"/>
+        <w:rPr>
+          <w:rFonts w:ascii="Montserrat" w:hAnsi="Montserrat"/>
+          <w:color w:val="404040" w:themeColor="text1" w:themeTint="BF"/>
+          <w:sz w:val="28"/>
+          <w:szCs w:val="28"/>
+          <w:lang w:val="bg-BG"/>
+        </w:rPr>
+      </w:pPr>
+      <w:r>
+        <w:rPr>
+          <w:rFonts w:ascii="Montserrat" w:hAnsi="Montserrat"/>
+          <w:color w:val="404040" w:themeColor="text1" w:themeTint="BF"/>
+          <w:sz w:val="28"/>
+          <w:szCs w:val="28"/>
+          <w:lang w:val="bg-BG"/>
+        </w:rPr>
+        <w:t>Показва пълната информация за стаите в хотела.</w:t>
+      </w:r>
+    </w:p>
+    <w:p>
+      <w:pPr>
+        <w:ind w:left="1080"/>
+        <w:rPr>
+          <w:rFonts w:ascii="Montserrat" w:hAnsi="Montserrat"/>
+          <w:color w:val="404040" w:themeColor="text1" w:themeTint="BF"/>
+          <w:sz w:val="28"/>
+          <w:szCs w:val="28"/>
+          <w:lang w:val="bg-BG"/>
+        </w:rPr>
+      </w:pPr>
+      <w:r>
+        <w:rPr>
+          <w:rFonts w:ascii="Montserrat" w:hAnsi="Montserrat"/>
+          <w:noProof/>
+          <w:color w:val="404040" w:themeColor="text1" w:themeTint="BF"/>
+          <w:sz w:val="28"/>
+          <w:szCs w:val="28"/>
+          <w:lang w:val="bg-BG"/>
+        </w:rPr>
+        <w:drawing>
+          <wp:inline distT="0" distB="0" distL="0" distR="0" wp14:anchorId="2BB66786" wp14:editId="0FAE4E5C">
+            <wp:extent cx="5943600" cy="740410"/>
+            <wp:effectExtent l="0" t="0" r="0" b="2540"/>
+            <wp:docPr id="47" name="Picture 47" descr="A screenshot of a social media post&#10;&#10;Description automatically generated"/>
+            <wp:cNvGraphicFramePr>
+              <a:graphicFrameLocks xmlns:a="http://schemas.openxmlformats.org/drawingml/2006/main" noChangeAspect="1"/>
+            </wp:cNvGraphicFramePr>
+            <a:graphic xmlns:a="http://schemas.openxmlformats.org/drawingml/2006/main">
+              <a:graphicData uri="http://schemas.openxmlformats.org/drawingml/2006/picture">
+                <pic:pic xmlns:pic="http://schemas.openxmlformats.org/drawingml/2006/picture">
+                  <pic:nvPicPr>
+                    <pic:cNvPr id="35" name="RoomInfoView.png"/>
+                    <pic:cNvPicPr/>
+                  </pic:nvPicPr>
+                  <pic:blipFill>
+                    <a:blip r:embed="rId84">
+                      <a:extLst>
+                        <a:ext uri="{28A0092B-C50C-407E-A947-70E740481C1C}">
+                          <a14:useLocalDpi xmlns:a14="http://schemas.microsoft.com/office/drawing/2010/main" val="0"/>
+                        </a:ext>
+                      </a:extLst>
+                    </a:blip>
+                    <a:stretch>
+                      <a:fillRect/>
+                    </a:stretch>
+                  </pic:blipFill>
+                  <pic:spPr>
+                    <a:xfrm>
+                      <a:off x="0" y="0"/>
+                      <a:ext cx="5943600" cy="740410"/>
+                    </a:xfrm>
+                    <a:prstGeom prst="rect">
+                      <a:avLst/>
+                    </a:prstGeom>
+                  </pic:spPr>
+                </pic:pic>
+              </a:graphicData>
+            </a:graphic>
+          </wp:inline>
+        </w:drawing>
+      </w:r>
+    </w:p>
+    <w:p>
+      <w:pPr>
+        <w:ind w:left="1080"/>
+        <w:rPr>
+          <w:rFonts w:ascii="Montserrat" w:hAnsi="Montserrat"/>
+          <w:color w:val="404040" w:themeColor="text1" w:themeTint="BF"/>
+          <w:sz w:val="28"/>
+          <w:szCs w:val="28"/>
+          <w:lang w:val="bg-BG"/>
+        </w:rPr>
+      </w:pPr>
+    </w:p>
+    <w:p>
+      <w:pPr>
+        <w:ind w:left="1440"/>
+        <w:rPr>
+          <w:rFonts w:ascii="Montserrat" w:hAnsi="Montserrat"/>
+          <w:color w:val="404040" w:themeColor="text1" w:themeTint="BF"/>
+          <w:sz w:val="28"/>
+          <w:szCs w:val="28"/>
+        </w:rPr>
+      </w:pPr>
+      <w:r>
+        <w:rPr>
+          <w:rFonts w:ascii="Montserrat" w:hAnsi="Montserrat"/>
+          <w:color w:val="404040" w:themeColor="text1" w:themeTint="BF"/>
+          <w:sz w:val="28"/>
+          <w:szCs w:val="28"/>
+          <w:lang w:val="bg-BG"/>
+        </w:rPr>
+        <w:t>Дава ограничен достъп до таблицата за служители, като скрива лична информация като ЕГН и заплата.</w:t>
+      </w:r>
+    </w:p>
+    <w:p>
+      <w:pPr>
+        <w:ind w:left="1440"/>
+        <w:rPr>
+          <w:rFonts w:ascii="Montserrat" w:hAnsi="Montserrat"/>
+          <w:color w:val="404040" w:themeColor="text1" w:themeTint="BF"/>
+          <w:sz w:val="28"/>
+          <w:szCs w:val="28"/>
+          <w:lang w:val="bg-BG"/>
+        </w:rPr>
+      </w:pPr>
+      <w:r>
+        <w:rPr>
+          <w:rFonts w:ascii="Montserrat" w:hAnsi="Montserrat"/>
+          <w:noProof/>
+          <w:color w:val="404040" w:themeColor="text1" w:themeTint="BF"/>
+          <w:sz w:val="28"/>
+          <w:szCs w:val="28"/>
+          <w:lang w:val="bg-BG"/>
+        </w:rPr>
+        <w:drawing>
+          <wp:inline distT="0" distB="0" distL="0" distR="0" wp14:anchorId="2D00C842" wp14:editId="120F6598">
+            <wp:extent cx="3212327" cy="562157"/>
+            <wp:effectExtent l="0" t="0" r="7620" b="9525"/>
+            <wp:docPr id="48" name="Picture 48" descr="A screenshot of a cell phone&#10;&#10;Description automatically generated"/>
+            <wp:cNvGraphicFramePr>
+              <a:graphicFrameLocks xmlns:a="http://schemas.openxmlformats.org/drawingml/2006/main" noChangeAspect="1"/>
+            </wp:cNvGraphicFramePr>
+            <a:graphic xmlns:a="http://schemas.openxmlformats.org/drawingml/2006/main">
+              <a:graphicData uri="http://schemas.openxmlformats.org/drawingml/2006/picture">
+                <pic:pic xmlns:pic="http://schemas.openxmlformats.org/drawingml/2006/picture">
+                  <pic:nvPicPr>
+                    <pic:cNvPr id="36" name="StaffInfoView.png"/>
+                    <pic:cNvPicPr/>
+                  </pic:nvPicPr>
+                  <pic:blipFill>
+                    <a:blip r:embed="rId85">
+                      <a:extLst>
+                        <a:ext uri="{28A0092B-C50C-407E-A947-70E740481C1C}">
+                          <a14:useLocalDpi xmlns:a14="http://schemas.microsoft.com/office/drawing/2010/main" val="0"/>
+                        </a:ext>
+                      </a:extLst>
+                    </a:blip>
+                    <a:stretch>
+                      <a:fillRect/>
+                    </a:stretch>
+                  </pic:blipFill>
+                  <pic:spPr>
+                    <a:xfrm>
+                      <a:off x="0" y="0"/>
+                      <a:ext cx="3278691" cy="573771"/>
+                    </a:xfrm>
+                    <a:prstGeom prst="rect">
+                      <a:avLst/>
+                    </a:prstGeom>
+                  </pic:spPr>
+                </pic:pic>
+              </a:graphicData>
+            </a:graphic>
+          </wp:inline>
+        </w:drawing>
+      </w:r>
+    </w:p>
+    <w:p>
+      <w:pPr>
+        <w:pStyle w:val="ListParagraph"/>
+        <w:autoSpaceDE w:val="0"/>
+        <w:autoSpaceDN w:val="0"/>
+        <w:adjustRightInd w:val="0"/>
+        <w:spacing w:after="0" w:line="240" w:lineRule="auto"/>
+        <w:ind w:left="2160"/>
+        <w:rPr>
+          <w:rFonts w:ascii="Montserrat SemiBold" w:hAnsi="Montserrat SemiBold" w:cs="Consolas"/>
+          <w:color w:val="404040" w:themeColor="text1" w:themeTint="BF"/>
+          <w:sz w:val="36"/>
+          <w:szCs w:val="36"/>
+          <w:highlight w:val="white"/>
+          <w:lang w:val="bg-BG"/>
+        </w:rPr>
+      </w:pPr>
     </w:p>
     <w:p>
       <w:pPr>
@@ -13324,7 +13918,7 @@
                     <pic:cNvPicPr/>
                   </pic:nvPicPr>
                   <pic:blipFill>
-                    <a:blip r:embed="rId80">
+                    <a:blip r:embed="rId86">
                       <a:extLst>
                         <a:ext uri="{28A0092B-C50C-407E-A947-70E740481C1C}">
                           <a14:useLocalDpi xmlns:a14="http://schemas.microsoft.com/office/drawing/2010/main" val="0"/>
@@ -13375,7 +13969,7 @@
                     <pic:cNvPicPr/>
                   </pic:nvPicPr>
                   <pic:blipFill>
-                    <a:blip r:embed="rId81">
+                    <a:blip r:embed="rId87">
                       <a:extLst>
                         <a:ext uri="{28A0092B-C50C-407E-A947-70E740481C1C}">
                           <a14:useLocalDpi xmlns:a14="http://schemas.microsoft.com/office/drawing/2010/main" val="0"/>
@@ -13426,7 +14020,7 @@
                     <pic:cNvPicPr/>
                   </pic:nvPicPr>
                   <pic:blipFill>
-                    <a:blip r:embed="rId82">
+                    <a:blip r:embed="rId88">
                       <a:extLst>
                         <a:ext uri="{28A0092B-C50C-407E-A947-70E740481C1C}">
                           <a14:useLocalDpi xmlns:a14="http://schemas.microsoft.com/office/drawing/2010/main" val="0"/>
@@ -13531,6 +14125,7 @@
           <w:highlight w:val="white"/>
           <w:lang w:val="bg-BG"/>
         </w:rPr>
+        <w:lastRenderedPageBreak/>
         <w:tab/>
       </w:r>
     </w:p>
@@ -13980,6 +14575,7 @@
           <w:color w:val="000000" w:themeColor="text1"/>
           <w:lang w:val="bg-BG"/>
         </w:rPr>
+        <w:lastRenderedPageBreak/>
         <w:drawing>
           <wp:inline distT="0" distB="0" distL="0" distR="0" wp14:anchorId="5746DCC4" wp14:editId="54902F28">
             <wp:extent cx="3101645" cy="1531833"/>
@@ -14046,7 +14642,6 @@
           <w:szCs w:val="36"/>
           <w:lang w:val="bg-BG"/>
         </w:rPr>
-        <w:lastRenderedPageBreak/>
         <w:drawing>
           <wp:inline distT="0" distB="0" distL="0" distR="0" wp14:anchorId="2A883FC9" wp14:editId="1442D36E">
             <wp:extent cx="1657581" cy="1838582"/>
@@ -14273,6 +14868,7 @@
           <w:color w:val="000000" w:themeColor="text1"/>
           <w:lang w:val="bg-BG"/>
         </w:rPr>
+        <w:lastRenderedPageBreak/>
         <w:drawing>
           <wp:inline distT="0" distB="0" distL="0" distR="0" wp14:anchorId="0E90B6AB" wp14:editId="3D414038">
             <wp:extent cx="5943600" cy="1669415"/>
@@ -14331,7 +14927,6 @@
           <w:color w:val="000000" w:themeColor="text1"/>
           <w:lang w:val="bg-BG"/>
         </w:rPr>
-        <w:lastRenderedPageBreak/>
         <w:drawing>
           <wp:inline distT="0" distB="0" distL="0" distR="0" wp14:anchorId="364A845C" wp14:editId="68E683D5">
             <wp:extent cx="3048425" cy="933580"/>
@@ -14661,6 +15256,7 @@
           <w:color w:val="000000" w:themeColor="text1"/>
           <w:lang w:val="bg-BG"/>
         </w:rPr>
+        <w:lastRenderedPageBreak/>
         <w:drawing>
           <wp:inline distT="0" distB="0" distL="0" distR="0" wp14:anchorId="10C8D261" wp14:editId="441C4157">
             <wp:extent cx="2838846" cy="390580"/>
@@ -14743,13 +15339,17 @@
         <w:rPr>
           <w:rFonts w:ascii="Montserrat" w:hAnsi="Montserrat"/>
           <w:color w:val="404040" w:themeColor="text1" w:themeTint="BF"/>
-          <w:lang w:val="bg-BG"/>
-        </w:rPr>
-      </w:pPr>
-      <w:r>
-        <w:rPr>
-          <w:rFonts w:ascii="Montserrat" w:hAnsi="Montserrat"/>
-          <w:color w:val="404040" w:themeColor="text1" w:themeTint="BF"/>
+          <w:sz w:val="28"/>
+          <w:szCs w:val="28"/>
+          <w:lang w:val="bg-BG"/>
+        </w:rPr>
+      </w:pPr>
+      <w:r>
+        <w:rPr>
+          <w:rFonts w:ascii="Montserrat" w:hAnsi="Montserrat"/>
+          <w:color w:val="404040" w:themeColor="text1" w:themeTint="BF"/>
+          <w:sz w:val="28"/>
+          <w:szCs w:val="28"/>
           <w:lang w:val="bg-BG"/>
         </w:rPr>
         <w:t>Показва информацията за гостите и резервациите които те имат.</w:t>
@@ -14760,6 +15360,8 @@
         <w:rPr>
           <w:rFonts w:ascii="Montserrat" w:hAnsi="Montserrat"/>
           <w:color w:val="404040" w:themeColor="text1" w:themeTint="BF"/>
+          <w:sz w:val="28"/>
+          <w:szCs w:val="28"/>
           <w:lang w:val="bg-BG"/>
         </w:rPr>
       </w:pPr>
@@ -14768,9 +15370,10 @@
           <w:rFonts w:ascii="Montserrat" w:hAnsi="Montserrat"/>
           <w:noProof/>
           <w:color w:val="404040" w:themeColor="text1" w:themeTint="BF"/>
-          <w:lang w:val="bg-BG"/>
-        </w:rPr>
-        <w:lastRenderedPageBreak/>
+          <w:sz w:val="28"/>
+          <w:szCs w:val="28"/>
+          <w:lang w:val="bg-BG"/>
+        </w:rPr>
         <w:drawing>
           <wp:inline distT="0" distB="0" distL="0" distR="0" wp14:anchorId="5AD6483A" wp14:editId="200B3FDF">
             <wp:extent cx="5943600" cy="602615"/>
@@ -14787,7 +15390,7 @@
                     <pic:cNvPicPr/>
                   </pic:nvPicPr>
                   <pic:blipFill>
-                    <a:blip r:embed="rId83">
+                    <a:blip r:embed="rId82">
                       <a:extLst>
                         <a:ext uri="{28A0092B-C50C-407E-A947-70E740481C1C}">
                           <a14:useLocalDpi xmlns:a14="http://schemas.microsoft.com/office/drawing/2010/main" val="0"/>
@@ -14819,22 +15422,28 @@
         <w:rPr>
           <w:rFonts w:ascii="Montserrat" w:hAnsi="Montserrat"/>
           <w:color w:val="404040" w:themeColor="text1" w:themeTint="BF"/>
-          <w:lang w:val="bg-BG"/>
-        </w:rPr>
-      </w:pPr>
-    </w:p>
-    <w:p>
-      <w:pPr>
-        <w:rPr>
-          <w:rFonts w:ascii="Montserrat" w:hAnsi="Montserrat"/>
-          <w:color w:val="404040" w:themeColor="text1" w:themeTint="BF"/>
-          <w:lang w:val="bg-BG"/>
-        </w:rPr>
-      </w:pPr>
-      <w:r>
-        <w:rPr>
-          <w:rFonts w:ascii="Montserrat" w:hAnsi="Montserrat"/>
-          <w:color w:val="404040" w:themeColor="text1" w:themeTint="BF"/>
+          <w:sz w:val="28"/>
+          <w:szCs w:val="28"/>
+          <w:lang w:val="bg-BG"/>
+        </w:rPr>
+      </w:pPr>
+    </w:p>
+    <w:p>
+      <w:pPr>
+        <w:rPr>
+          <w:rFonts w:ascii="Montserrat" w:hAnsi="Montserrat"/>
+          <w:color w:val="404040" w:themeColor="text1" w:themeTint="BF"/>
+          <w:sz w:val="28"/>
+          <w:szCs w:val="28"/>
+          <w:lang w:val="bg-BG"/>
+        </w:rPr>
+      </w:pPr>
+      <w:r>
+        <w:rPr>
+          <w:rFonts w:ascii="Montserrat" w:hAnsi="Montserrat"/>
+          <w:color w:val="404040" w:themeColor="text1" w:themeTint="BF"/>
+          <w:sz w:val="28"/>
+          <w:szCs w:val="28"/>
           <w:lang w:val="bg-BG"/>
         </w:rPr>
         <w:t>Събира информация за резервациите на гостите и сумира дължимата сума за всяка резервация на даден  гост.</w:t>
@@ -14845,6 +15454,8 @@
         <w:rPr>
           <w:rFonts w:ascii="Montserrat" w:hAnsi="Montserrat"/>
           <w:color w:val="404040" w:themeColor="text1" w:themeTint="BF"/>
+          <w:sz w:val="28"/>
+          <w:szCs w:val="28"/>
           <w:lang w:val="bg-BG"/>
         </w:rPr>
       </w:pPr>
@@ -14853,6 +15464,8 @@
           <w:rFonts w:ascii="Montserrat" w:hAnsi="Montserrat"/>
           <w:noProof/>
           <w:color w:val="404040" w:themeColor="text1" w:themeTint="BF"/>
+          <w:sz w:val="28"/>
+          <w:szCs w:val="28"/>
           <w:lang w:val="bg-BG"/>
         </w:rPr>
         <w:drawing>
@@ -14871,7 +15484,7 @@
                     <pic:cNvPicPr/>
                   </pic:nvPicPr>
                   <pic:blipFill>
-                    <a:blip r:embed="rId84">
+                    <a:blip r:embed="rId83">
                       <a:extLst>
                         <a:ext uri="{28A0092B-C50C-407E-A947-70E740481C1C}">
                           <a14:useLocalDpi xmlns:a14="http://schemas.microsoft.com/office/drawing/2010/main" val="0"/>
@@ -14903,22 +15516,28 @@
         <w:rPr>
           <w:rFonts w:ascii="Montserrat" w:hAnsi="Montserrat"/>
           <w:color w:val="404040" w:themeColor="text1" w:themeTint="BF"/>
-          <w:lang w:val="bg-BG"/>
-        </w:rPr>
-      </w:pPr>
-    </w:p>
-    <w:p>
-      <w:pPr>
-        <w:rPr>
-          <w:rFonts w:ascii="Montserrat" w:hAnsi="Montserrat"/>
-          <w:color w:val="404040" w:themeColor="text1" w:themeTint="BF"/>
-          <w:lang w:val="bg-BG"/>
-        </w:rPr>
-      </w:pPr>
-      <w:r>
-        <w:rPr>
-          <w:rFonts w:ascii="Montserrat" w:hAnsi="Montserrat"/>
-          <w:color w:val="404040" w:themeColor="text1" w:themeTint="BF"/>
+          <w:sz w:val="28"/>
+          <w:szCs w:val="28"/>
+          <w:lang w:val="bg-BG"/>
+        </w:rPr>
+      </w:pPr>
+    </w:p>
+    <w:p>
+      <w:pPr>
+        <w:rPr>
+          <w:rFonts w:ascii="Montserrat" w:hAnsi="Montserrat"/>
+          <w:color w:val="404040" w:themeColor="text1" w:themeTint="BF"/>
+          <w:sz w:val="28"/>
+          <w:szCs w:val="28"/>
+          <w:lang w:val="bg-BG"/>
+        </w:rPr>
+      </w:pPr>
+      <w:r>
+        <w:rPr>
+          <w:rFonts w:ascii="Montserrat" w:hAnsi="Montserrat"/>
+          <w:color w:val="404040" w:themeColor="text1" w:themeTint="BF"/>
+          <w:sz w:val="28"/>
+          <w:szCs w:val="28"/>
           <w:lang w:val="bg-BG"/>
         </w:rPr>
         <w:t>Показва пълната информация за стаите в хотела.</w:t>
@@ -14929,6 +15548,8 @@
         <w:rPr>
           <w:rFonts w:ascii="Montserrat" w:hAnsi="Montserrat"/>
           <w:color w:val="404040" w:themeColor="text1" w:themeTint="BF"/>
+          <w:sz w:val="28"/>
+          <w:szCs w:val="28"/>
           <w:lang w:val="bg-BG"/>
         </w:rPr>
       </w:pPr>
@@ -14937,6 +15558,8 @@
           <w:rFonts w:ascii="Montserrat" w:hAnsi="Montserrat"/>
           <w:noProof/>
           <w:color w:val="404040" w:themeColor="text1" w:themeTint="BF"/>
+          <w:sz w:val="28"/>
+          <w:szCs w:val="28"/>
           <w:lang w:val="bg-BG"/>
         </w:rPr>
         <w:drawing>
@@ -14955,7 +15578,7 @@
                     <pic:cNvPicPr/>
                   </pic:nvPicPr>
                   <pic:blipFill>
-                    <a:blip r:embed="rId85">
+                    <a:blip r:embed="rId84">
                       <a:extLst>
                         <a:ext uri="{28A0092B-C50C-407E-A947-70E740481C1C}">
                           <a14:useLocalDpi xmlns:a14="http://schemas.microsoft.com/office/drawing/2010/main" val="0"/>
@@ -14987,21 +15610,27 @@
         <w:rPr>
           <w:rFonts w:ascii="Montserrat" w:hAnsi="Montserrat"/>
           <w:color w:val="404040" w:themeColor="text1" w:themeTint="BF"/>
-          <w:lang w:val="bg-BG"/>
-        </w:rPr>
-      </w:pPr>
-    </w:p>
-    <w:p>
-      <w:pPr>
-        <w:rPr>
-          <w:rFonts w:ascii="Montserrat" w:hAnsi="Montserrat"/>
-          <w:color w:val="404040" w:themeColor="text1" w:themeTint="BF"/>
-        </w:rPr>
-      </w:pPr>
-      <w:r>
-        <w:rPr>
-          <w:rFonts w:ascii="Montserrat" w:hAnsi="Montserrat"/>
-          <w:color w:val="404040" w:themeColor="text1" w:themeTint="BF"/>
+          <w:sz w:val="28"/>
+          <w:szCs w:val="28"/>
+          <w:lang w:val="bg-BG"/>
+        </w:rPr>
+      </w:pPr>
+    </w:p>
+    <w:p>
+      <w:pPr>
+        <w:rPr>
+          <w:rFonts w:ascii="Montserrat" w:hAnsi="Montserrat"/>
+          <w:color w:val="404040" w:themeColor="text1" w:themeTint="BF"/>
+          <w:sz w:val="28"/>
+          <w:szCs w:val="28"/>
+        </w:rPr>
+      </w:pPr>
+      <w:r>
+        <w:rPr>
+          <w:rFonts w:ascii="Montserrat" w:hAnsi="Montserrat"/>
+          <w:color w:val="404040" w:themeColor="text1" w:themeTint="BF"/>
+          <w:sz w:val="28"/>
+          <w:szCs w:val="28"/>
           <w:lang w:val="bg-BG"/>
         </w:rPr>
         <w:t>Дава ограничен достъп до таблицата за служители, като скрива лична информация като ЕГН и заплата.</w:t>
@@ -15012,6 +15641,8 @@
         <w:rPr>
           <w:rFonts w:ascii="Montserrat" w:hAnsi="Montserrat"/>
           <w:color w:val="404040" w:themeColor="text1" w:themeTint="BF"/>
+          <w:sz w:val="28"/>
+          <w:szCs w:val="28"/>
           <w:lang w:val="bg-BG"/>
         </w:rPr>
       </w:pPr>
@@ -15020,6 +15651,8 @@
           <w:rFonts w:ascii="Montserrat" w:hAnsi="Montserrat"/>
           <w:noProof/>
           <w:color w:val="404040" w:themeColor="text1" w:themeTint="BF"/>
+          <w:sz w:val="28"/>
+          <w:szCs w:val="28"/>
           <w:lang w:val="bg-BG"/>
         </w:rPr>
         <w:drawing>
@@ -15038,7 +15671,7 @@
                     <pic:cNvPicPr/>
                   </pic:nvPicPr>
                   <pic:blipFill>
-                    <a:blip r:embed="rId86">
+                    <a:blip r:embed="rId85">
                       <a:extLst>
                         <a:ext uri="{28A0092B-C50C-407E-A947-70E740481C1C}">
                           <a14:useLocalDpi xmlns:a14="http://schemas.microsoft.com/office/drawing/2010/main" val="0"/>
@@ -15117,7 +15750,7 @@
       </w:pPr>
     </w:p>
     <w:sectPr>
-      <w:footerReference w:type="default" r:id="rId87"/>
+      <w:footerReference w:type="default" r:id="rId89"/>
       <w:pgSz w:w="12240" w:h="15840"/>
       <w:pgMar w:top="1440" w:right="1440" w:bottom="1440" w:left="1440" w:header="720" w:footer="720" w:gutter="0"/>
       <w:cols w:space="720"/>
@@ -16533,7 +17166,7 @@
 </file>
 
 <file path=customXml/itemProps4.xml><?xml version="1.0" encoding="utf-8"?>
-<ds:datastoreItem xmlns:ds="http://schemas.openxmlformats.org/officeDocument/2006/customXml" ds:itemID="{69E545AE-4DE1-4E98-98EF-FBA675A4C996}">
+<ds:datastoreItem xmlns:ds="http://schemas.openxmlformats.org/officeDocument/2006/customXml" ds:itemID="{AC8FFEC8-B4DB-4045-98A8-930523726064}">
   <ds:schemaRefs>
     <ds:schemaRef ds:uri="http://schemas.openxmlformats.org/officeDocument/2006/bibliography"/>
   </ds:schemaRefs>

--- a/Project Documentation.docx
+++ b/Project Documentation.docx
@@ -600,19 +600,8 @@
                 <w:szCs w:val="24"/>
                 <w:lang w:val="bg-BG"/>
               </w:rPr>
-              <w:t xml:space="preserve">Примери с </w:t>
+              <w:t>Примери с подзаявки</w:t>
             </w:r>
-            <w:proofErr w:type="spellStart"/>
-            <w:r>
-              <w:rPr>
-                <w:rFonts w:ascii="Montserrat" w:hAnsi="Montserrat"/>
-                <w:sz w:val="24"/>
-                <w:szCs w:val="24"/>
-                <w:lang w:val="bg-BG"/>
-              </w:rPr>
-              <w:t>подзаявки</w:t>
-            </w:r>
-            <w:proofErr w:type="spellEnd"/>
           </w:p>
         </w:tc>
         <w:tc>
@@ -2410,7 +2399,6 @@
         </w:rPr>
         <w:t xml:space="preserve">Таблица </w:t>
       </w:r>
-      <w:proofErr w:type="spellStart"/>
       <w:r>
         <w:rPr>
           <w:rFonts w:ascii="Montserrat SemiBold" w:hAnsi="Montserrat SemiBold" w:cs="Consolas"/>
@@ -2421,7 +2409,6 @@
         </w:rPr>
         <w:t>RoomTypes</w:t>
       </w:r>
-      <w:proofErr w:type="spellEnd"/>
       <w:r>
         <w:rPr>
           <w:rFonts w:ascii="Montserrat SemiBold" w:hAnsi="Montserrat SemiBold" w:cs="Consolas"/>
@@ -2461,7 +2448,6 @@
         </w:rPr>
         <w:tab/>
       </w:r>
-      <w:proofErr w:type="spellStart"/>
       <w:r>
         <w:rPr>
           <w:rFonts w:ascii="Montserrat SemiBold" w:hAnsi="Montserrat SemiBold" w:cs="Consolas"/>
@@ -2471,19 +2457,7 @@
           <w:highlight w:val="white"/>
           <w:lang w:val="bg-BG"/>
         </w:rPr>
-        <w:t>информациия</w:t>
-      </w:r>
-      <w:proofErr w:type="spellEnd"/>
-      <w:r>
-        <w:rPr>
-          <w:rFonts w:ascii="Montserrat SemiBold" w:hAnsi="Montserrat SemiBold" w:cs="Consolas"/>
-          <w:color w:val="404040" w:themeColor="text1" w:themeTint="BF"/>
-          <w:sz w:val="24"/>
-          <w:szCs w:val="24"/>
-          <w:highlight w:val="white"/>
-          <w:lang w:val="bg-BG"/>
-        </w:rPr>
-        <w:t xml:space="preserve"> специфична за всеки вид стая.</w:t>
+        <w:t>информациия специфична за всеки вид стая.</w:t>
       </w:r>
     </w:p>
     <w:p>
@@ -2534,23 +2508,13 @@
         </w:rPr>
         <w:tab/>
       </w:r>
-      <w:proofErr w:type="spellStart"/>
-      <w:r>
-        <w:rPr>
-          <w:rFonts w:ascii="Montserrat" w:hAnsi="Montserrat" w:cs="Consolas"/>
-          <w:color w:val="404040" w:themeColor="text1" w:themeTint="BF"/>
-          <w:highlight w:val="white"/>
-        </w:rPr>
-        <w:t>roomType</w:t>
-      </w:r>
-      <w:proofErr w:type="spellEnd"/>
-      <w:r>
-        <w:rPr>
-          <w:rFonts w:ascii="Montserrat" w:hAnsi="Montserrat" w:cs="Consolas"/>
-          <w:color w:val="404040" w:themeColor="text1" w:themeTint="BF"/>
-          <w:highlight w:val="white"/>
-        </w:rPr>
-        <w:t xml:space="preserve"> </w:t>
+      <w:r>
+        <w:rPr>
+          <w:rFonts w:ascii="Montserrat" w:hAnsi="Montserrat" w:cs="Consolas"/>
+          <w:color w:val="404040" w:themeColor="text1" w:themeTint="BF"/>
+          <w:highlight w:val="white"/>
+        </w:rPr>
+        <w:t xml:space="preserve">roomType </w:t>
       </w:r>
       <w:r>
         <w:rPr>
@@ -2683,23 +2647,13 @@
         </w:rPr>
         <w:tab/>
       </w:r>
-      <w:proofErr w:type="spellStart"/>
-      <w:r>
-        <w:rPr>
-          <w:rFonts w:ascii="Montserrat" w:hAnsi="Montserrat" w:cs="Consolas"/>
-          <w:color w:val="404040" w:themeColor="text1" w:themeTint="BF"/>
-          <w:highlight w:val="white"/>
-        </w:rPr>
-        <w:t>numberOfBeds</w:t>
-      </w:r>
-      <w:proofErr w:type="spellEnd"/>
-      <w:r>
-        <w:rPr>
-          <w:rFonts w:ascii="Montserrat" w:hAnsi="Montserrat" w:cs="Consolas"/>
-          <w:color w:val="404040" w:themeColor="text1" w:themeTint="BF"/>
-          <w:highlight w:val="white"/>
-        </w:rPr>
-        <w:t xml:space="preserve"> – </w:t>
+      <w:r>
+        <w:rPr>
+          <w:rFonts w:ascii="Montserrat" w:hAnsi="Montserrat" w:cs="Consolas"/>
+          <w:color w:val="404040" w:themeColor="text1" w:themeTint="BF"/>
+          <w:highlight w:val="white"/>
+        </w:rPr>
+        <w:t xml:space="preserve">numberOfBeds – </w:t>
       </w:r>
       <w:r>
         <w:rPr>
@@ -2763,52 +2717,22 @@
         </w:rPr>
         <w:tab/>
       </w:r>
-      <w:proofErr w:type="spellStart"/>
-      <w:r>
-        <w:rPr>
-          <w:rFonts w:ascii="Montserrat" w:hAnsi="Montserrat" w:cs="Consolas"/>
-          <w:color w:val="404040" w:themeColor="text1" w:themeTint="BF"/>
-          <w:highlight w:val="white"/>
-        </w:rPr>
-        <w:t>pricePerNight</w:t>
-      </w:r>
-      <w:proofErr w:type="spellEnd"/>
-      <w:r>
-        <w:rPr>
-          <w:rFonts w:ascii="Montserrat" w:hAnsi="Montserrat" w:cs="Consolas"/>
-          <w:color w:val="404040" w:themeColor="text1" w:themeTint="BF"/>
-          <w:highlight w:val="white"/>
-        </w:rPr>
-        <w:t xml:space="preserve"> </w:t>
-      </w:r>
-      <w:r>
-        <w:rPr>
-          <w:rFonts w:ascii="Montserrat" w:hAnsi="Montserrat" w:cs="Consolas"/>
-          <w:color w:val="404040" w:themeColor="text1" w:themeTint="BF"/>
-          <w:highlight w:val="white"/>
-          <w:lang w:val="bg-BG"/>
-        </w:rPr>
-        <w:t xml:space="preserve">– </w:t>
-      </w:r>
-      <w:proofErr w:type="spellStart"/>
-      <w:r>
-        <w:rPr>
-          <w:rFonts w:ascii="Montserrat" w:hAnsi="Montserrat" w:cs="Consolas"/>
-          <w:color w:val="404040" w:themeColor="text1" w:themeTint="BF"/>
-          <w:highlight w:val="white"/>
-          <w:lang w:val="bg-BG"/>
-        </w:rPr>
-        <w:t>ценета</w:t>
-      </w:r>
-      <w:proofErr w:type="spellEnd"/>
-      <w:r>
-        <w:rPr>
-          <w:rFonts w:ascii="Montserrat" w:hAnsi="Montserrat" w:cs="Consolas"/>
-          <w:color w:val="404040" w:themeColor="text1" w:themeTint="BF"/>
-          <w:highlight w:val="white"/>
-          <w:lang w:val="bg-BG"/>
-        </w:rPr>
-        <w:t xml:space="preserve"> за нощувка в даден вид стая</w:t>
+      <w:r>
+        <w:rPr>
+          <w:rFonts w:ascii="Montserrat" w:hAnsi="Montserrat" w:cs="Consolas"/>
+          <w:color w:val="404040" w:themeColor="text1" w:themeTint="BF"/>
+          <w:highlight w:val="white"/>
+        </w:rPr>
+        <w:t xml:space="preserve">pricePerNight </w:t>
+      </w:r>
+      <w:r>
+        <w:rPr>
+          <w:rFonts w:ascii="Montserrat" w:hAnsi="Montserrat" w:cs="Consolas"/>
+          <w:color w:val="404040" w:themeColor="text1" w:themeTint="BF"/>
+          <w:highlight w:val="white"/>
+          <w:lang w:val="bg-BG"/>
+        </w:rPr>
+        <w:t>– ценета за нощувка в даден вид стая</w:t>
       </w:r>
     </w:p>
     <w:p>
@@ -2862,7 +2786,6 @@
           <w:highlight w:val="white"/>
         </w:rPr>
       </w:pPr>
-      <w:proofErr w:type="spellStart"/>
       <w:r>
         <w:rPr>
           <w:rFonts w:ascii="Montserrat SemiBold" w:hAnsi="Montserrat SemiBold" w:cs="Consolas"/>
@@ -2872,9 +2795,8 @@
           <w:highlight w:val="white"/>
           <w:lang w:val="bg-BG"/>
         </w:rPr>
-        <w:t>Табица</w:t>
-      </w:r>
-      <w:proofErr w:type="spellEnd"/>
+        <w:t xml:space="preserve">Табица </w:t>
+      </w:r>
       <w:r>
         <w:rPr>
           <w:rFonts w:ascii="Montserrat SemiBold" w:hAnsi="Montserrat SemiBold" w:cs="Consolas"/>
@@ -2882,9 +2804,8 @@
           <w:sz w:val="24"/>
           <w:szCs w:val="24"/>
           <w:highlight w:val="white"/>
-          <w:lang w:val="bg-BG"/>
-        </w:rPr>
-        <w:t xml:space="preserve"> </w:t>
+        </w:rPr>
+        <w:t xml:space="preserve">Rooms </w:t>
       </w:r>
       <w:r>
         <w:rPr>
@@ -2893,16 +2814,6 @@
           <w:sz w:val="24"/>
           <w:szCs w:val="24"/>
           <w:highlight w:val="white"/>
-        </w:rPr>
-        <w:t xml:space="preserve">Rooms </w:t>
-      </w:r>
-      <w:r>
-        <w:rPr>
-          <w:rFonts w:ascii="Montserrat SemiBold" w:hAnsi="Montserrat SemiBold" w:cs="Consolas"/>
-          <w:color w:val="404040" w:themeColor="text1" w:themeTint="BF"/>
-          <w:sz w:val="24"/>
-          <w:szCs w:val="24"/>
-          <w:highlight w:val="white"/>
           <w:lang w:val="bg-BG"/>
         </w:rPr>
         <w:t>съдържа стаите които има в хотела.</w:t>
@@ -2948,52 +2859,22 @@
         </w:rPr>
         <w:tab/>
       </w:r>
-      <w:proofErr w:type="spellStart"/>
-      <w:r>
-        <w:rPr>
-          <w:rFonts w:ascii="Montserrat" w:hAnsi="Montserrat" w:cs="Consolas"/>
-          <w:color w:val="404040" w:themeColor="text1" w:themeTint="BF"/>
-          <w:highlight w:val="white"/>
-        </w:rPr>
-        <w:t>roomNumber</w:t>
-      </w:r>
-      <w:proofErr w:type="spellEnd"/>
-      <w:r>
-        <w:rPr>
-          <w:rFonts w:ascii="Montserrat" w:hAnsi="Montserrat" w:cs="Consolas"/>
-          <w:color w:val="404040" w:themeColor="text1" w:themeTint="BF"/>
-          <w:highlight w:val="white"/>
-        </w:rPr>
-        <w:t xml:space="preserve"> </w:t>
-      </w:r>
-      <w:r>
-        <w:rPr>
-          <w:rFonts w:ascii="Montserrat" w:hAnsi="Montserrat" w:cs="Consolas"/>
-          <w:color w:val="404040" w:themeColor="text1" w:themeTint="BF"/>
-          <w:highlight w:val="white"/>
-          <w:lang w:val="bg-BG"/>
-        </w:rPr>
-        <w:t xml:space="preserve">– номера да дадена </w:t>
-      </w:r>
-      <w:proofErr w:type="spellStart"/>
-      <w:r>
-        <w:rPr>
-          <w:rFonts w:ascii="Montserrat" w:hAnsi="Montserrat" w:cs="Consolas"/>
-          <w:color w:val="404040" w:themeColor="text1" w:themeTint="BF"/>
-          <w:highlight w:val="white"/>
-          <w:lang w:val="bg-BG"/>
-        </w:rPr>
-        <w:t>стя</w:t>
-      </w:r>
-      <w:proofErr w:type="spellEnd"/>
-      <w:r>
-        <w:rPr>
-          <w:rFonts w:ascii="Montserrat" w:hAnsi="Montserrat" w:cs="Consolas"/>
-          <w:color w:val="404040" w:themeColor="text1" w:themeTint="BF"/>
-          <w:highlight w:val="white"/>
-          <w:lang w:val="bg-BG"/>
-        </w:rPr>
-        <w:t>, първичен ключ</w:t>
+      <w:r>
+        <w:rPr>
+          <w:rFonts w:ascii="Montserrat" w:hAnsi="Montserrat" w:cs="Consolas"/>
+          <w:color w:val="404040" w:themeColor="text1" w:themeTint="BF"/>
+          <w:highlight w:val="white"/>
+        </w:rPr>
+        <w:t xml:space="preserve">roomNumber </w:t>
+      </w:r>
+      <w:r>
+        <w:rPr>
+          <w:rFonts w:ascii="Montserrat" w:hAnsi="Montserrat" w:cs="Consolas"/>
+          <w:color w:val="404040" w:themeColor="text1" w:themeTint="BF"/>
+          <w:highlight w:val="white"/>
+          <w:lang w:val="bg-BG"/>
+        </w:rPr>
+        <w:t>– номера да дадена стя, първичен ключ</w:t>
       </w:r>
     </w:p>
     <w:p>
@@ -3038,24 +2919,7 @@
           <w:highlight w:val="white"/>
         </w:rPr>
         <w:tab/>
-      </w:r>
-      <w:proofErr w:type="spellStart"/>
-      <w:r>
-        <w:rPr>
-          <w:rFonts w:ascii="Montserrat" w:hAnsi="Montserrat" w:cs="Consolas"/>
-          <w:color w:val="404040" w:themeColor="text1" w:themeTint="BF"/>
-          <w:highlight w:val="white"/>
-        </w:rPr>
-        <w:t>roomType</w:t>
-      </w:r>
-      <w:proofErr w:type="spellEnd"/>
-      <w:r>
-        <w:rPr>
-          <w:rFonts w:ascii="Montserrat" w:hAnsi="Montserrat" w:cs="Consolas"/>
-          <w:color w:val="404040" w:themeColor="text1" w:themeTint="BF"/>
-          <w:highlight w:val="white"/>
-        </w:rPr>
-        <w:t xml:space="preserve"> – </w:t>
+        <w:t xml:space="preserve">roomType – </w:t>
       </w:r>
       <w:r>
         <w:rPr>
@@ -3066,7 +2930,6 @@
         </w:rPr>
         <w:t xml:space="preserve">външен ключ към </w:t>
       </w:r>
-      <w:proofErr w:type="spellStart"/>
       <w:r>
         <w:rPr>
           <w:rFonts w:ascii="Montserrat" w:hAnsi="Montserrat" w:cs="Consolas"/>
@@ -3075,7 +2938,6 @@
         </w:rPr>
         <w:t>RoomTypes.roomtype</w:t>
       </w:r>
-      <w:proofErr w:type="spellEnd"/>
     </w:p>
     <w:p>
       <w:pPr>
@@ -3120,24 +2982,7 @@
           <w:highlight w:val="white"/>
         </w:rPr>
         <w:tab/>
-      </w:r>
-      <w:proofErr w:type="spellStart"/>
-      <w:r>
-        <w:rPr>
-          <w:rFonts w:ascii="Montserrat" w:hAnsi="Montserrat" w:cs="Consolas"/>
-          <w:color w:val="404040" w:themeColor="text1" w:themeTint="BF"/>
-          <w:highlight w:val="white"/>
-        </w:rPr>
-        <w:t>requiresCleaning</w:t>
-      </w:r>
-      <w:proofErr w:type="spellEnd"/>
-      <w:r>
-        <w:rPr>
-          <w:rFonts w:ascii="Montserrat" w:hAnsi="Montserrat" w:cs="Consolas"/>
-          <w:color w:val="404040" w:themeColor="text1" w:themeTint="BF"/>
-          <w:highlight w:val="white"/>
-        </w:rPr>
-        <w:t xml:space="preserve"> – </w:t>
+        <w:t xml:space="preserve">requiresCleaning – </w:t>
       </w:r>
       <w:r>
         <w:rPr>
@@ -3220,24 +3065,7 @@
           <w:highlight w:val="white"/>
         </w:rPr>
         <w:tab/>
-      </w:r>
-      <w:proofErr w:type="spellStart"/>
-      <w:r>
-        <w:rPr>
-          <w:rFonts w:ascii="Montserrat" w:hAnsi="Montserrat" w:cs="Consolas"/>
-          <w:color w:val="404040" w:themeColor="text1" w:themeTint="BF"/>
-          <w:highlight w:val="white"/>
-        </w:rPr>
-        <w:t>requiresMaintenance</w:t>
-      </w:r>
-      <w:proofErr w:type="spellEnd"/>
-      <w:r>
-        <w:rPr>
-          <w:rFonts w:ascii="Montserrat" w:hAnsi="Montserrat" w:cs="Consolas"/>
-          <w:color w:val="404040" w:themeColor="text1" w:themeTint="BF"/>
-          <w:highlight w:val="white"/>
-        </w:rPr>
-        <w:t xml:space="preserve"> </w:t>
+        <w:t xml:space="preserve">requiresMaintenance </w:t>
       </w:r>
       <w:r>
         <w:rPr>
@@ -3621,7 +3449,6 @@
         </w:rPr>
         <w:tab/>
       </w:r>
-      <w:proofErr w:type="spellStart"/>
       <w:r>
         <w:rPr>
           <w:rFonts w:ascii="Montserrat" w:hAnsi="Montserrat" w:cs="Consolas"/>
@@ -3630,9 +3457,8 @@
           <w:szCs w:val="19"/>
           <w:highlight w:val="white"/>
         </w:rPr>
-        <w:t>LastName</w:t>
-      </w:r>
-      <w:proofErr w:type="spellEnd"/>
+        <w:t xml:space="preserve">LastName </w:t>
+      </w:r>
       <w:r>
         <w:rPr>
           <w:rFonts w:ascii="Montserrat" w:hAnsi="Montserrat" w:cs="Consolas"/>
@@ -3640,28 +3466,27 @@
           <w:sz w:val="19"/>
           <w:szCs w:val="19"/>
           <w:highlight w:val="white"/>
-        </w:rPr>
-        <w:t xml:space="preserve"> </w:t>
-      </w:r>
-      <w:r>
+          <w:lang w:val="bg-BG"/>
+        </w:rPr>
+        <w:t>– Фамилно име</w:t>
+      </w:r>
+    </w:p>
+    <w:p>
+      <w:pPr>
+        <w:autoSpaceDE w:val="0"/>
+        <w:autoSpaceDN w:val="0"/>
+        <w:adjustRightInd w:val="0"/>
+        <w:spacing w:after="0" w:line="240" w:lineRule="auto"/>
+        <w:ind w:left="720"/>
         <w:rPr>
           <w:rFonts w:ascii="Montserrat" w:hAnsi="Montserrat" w:cs="Consolas"/>
           <w:color w:val="404040" w:themeColor="text1" w:themeTint="BF"/>
           <w:sz w:val="19"/>
           <w:szCs w:val="19"/>
           <w:highlight w:val="white"/>
-          <w:lang w:val="bg-BG"/>
-        </w:rPr>
-        <w:t>– Фамилно име</w:t>
-      </w:r>
-    </w:p>
-    <w:p>
-      <w:pPr>
-        <w:autoSpaceDE w:val="0"/>
-        <w:autoSpaceDN w:val="0"/>
-        <w:adjustRightInd w:val="0"/>
-        <w:spacing w:after="0" w:line="240" w:lineRule="auto"/>
-        <w:ind w:left="720"/>
+        </w:rPr>
+      </w:pPr>
+      <w:r>
         <w:rPr>
           <w:rFonts w:ascii="Montserrat" w:hAnsi="Montserrat" w:cs="Consolas"/>
           <w:color w:val="404040" w:themeColor="text1" w:themeTint="BF"/>
@@ -3669,34 +3494,35 @@
           <w:szCs w:val="19"/>
           <w:highlight w:val="white"/>
         </w:rPr>
-      </w:pPr>
-      <w:r>
+        <w:tab/>
+      </w:r>
+    </w:p>
+    <w:p>
+      <w:pPr>
+        <w:autoSpaceDE w:val="0"/>
+        <w:autoSpaceDN w:val="0"/>
+        <w:adjustRightInd w:val="0"/>
+        <w:spacing w:after="0" w:line="240" w:lineRule="auto"/>
+        <w:ind w:left="720"/>
         <w:rPr>
           <w:rFonts w:ascii="Montserrat" w:hAnsi="Montserrat" w:cs="Consolas"/>
           <w:color w:val="404040" w:themeColor="text1" w:themeTint="BF"/>
           <w:sz w:val="19"/>
           <w:szCs w:val="19"/>
           <w:highlight w:val="white"/>
-        </w:rPr>
-        <w:tab/>
-      </w:r>
-    </w:p>
-    <w:p>
-      <w:pPr>
-        <w:autoSpaceDE w:val="0"/>
-        <w:autoSpaceDN w:val="0"/>
-        <w:adjustRightInd w:val="0"/>
-        <w:spacing w:after="0" w:line="240" w:lineRule="auto"/>
-        <w:ind w:left="720"/>
+          <w:lang w:val="bg-BG"/>
+        </w:rPr>
+      </w:pPr>
+      <w:r>
         <w:rPr>
           <w:rFonts w:ascii="Montserrat" w:hAnsi="Montserrat" w:cs="Consolas"/>
           <w:color w:val="404040" w:themeColor="text1" w:themeTint="BF"/>
           <w:sz w:val="19"/>
           <w:szCs w:val="19"/>
           <w:highlight w:val="white"/>
-          <w:lang w:val="bg-BG"/>
-        </w:rPr>
-      </w:pPr>
+        </w:rPr>
+        <w:tab/>
+      </w:r>
       <w:r>
         <w:rPr>
           <w:rFonts w:ascii="Montserrat" w:hAnsi="Montserrat" w:cs="Consolas"/>
@@ -3705,20 +3531,8 @@
           <w:szCs w:val="19"/>
           <w:highlight w:val="white"/>
         </w:rPr>
-        <w:tab/>
-      </w:r>
-      <w:proofErr w:type="spellStart"/>
-      <w:r>
-        <w:rPr>
-          <w:rFonts w:ascii="Montserrat" w:hAnsi="Montserrat" w:cs="Consolas"/>
-          <w:color w:val="404040" w:themeColor="text1" w:themeTint="BF"/>
-          <w:sz w:val="19"/>
-          <w:szCs w:val="19"/>
-          <w:highlight w:val="white"/>
-        </w:rPr>
         <w:t>extraNotes</w:t>
       </w:r>
-      <w:proofErr w:type="spellEnd"/>
       <w:r>
         <w:rPr>
           <w:rFonts w:ascii="Montserrat" w:hAnsi="Montserrat" w:cs="Consolas"/>
@@ -3912,23 +3726,13 @@
           <w:color w:val="404040" w:themeColor="text1" w:themeTint="BF"/>
         </w:rPr>
       </w:pPr>
-      <w:proofErr w:type="spellStart"/>
-      <w:r>
-        <w:rPr>
-          <w:rFonts w:ascii="Montserrat" w:hAnsi="Montserrat" w:cs="Consolas"/>
-          <w:color w:val="404040" w:themeColor="text1" w:themeTint="BF"/>
-          <w:highlight w:val="white"/>
-        </w:rPr>
-        <w:t>LastName</w:t>
-      </w:r>
-      <w:proofErr w:type="spellEnd"/>
-      <w:r>
-        <w:rPr>
-          <w:rFonts w:ascii="Montserrat" w:hAnsi="Montserrat" w:cs="Consolas"/>
-          <w:color w:val="404040" w:themeColor="text1" w:themeTint="BF"/>
-          <w:highlight w:val="white"/>
-        </w:rPr>
-        <w:t xml:space="preserve"> </w:t>
+      <w:r>
+        <w:rPr>
+          <w:rFonts w:ascii="Montserrat" w:hAnsi="Montserrat" w:cs="Consolas"/>
+          <w:color w:val="404040" w:themeColor="text1" w:themeTint="BF"/>
+          <w:highlight w:val="white"/>
+        </w:rPr>
+        <w:t xml:space="preserve">LastName </w:t>
       </w:r>
       <w:r>
         <w:rPr>
@@ -4354,7 +4158,6 @@
           <w:lang w:val="bg-BG"/>
         </w:rPr>
       </w:pPr>
-      <w:proofErr w:type="spellStart"/>
       <w:r>
         <w:rPr>
           <w:rFonts w:ascii="Montserrat" w:hAnsi="Montserrat" w:cs="Consolas"/>
@@ -4362,7 +4165,6 @@
         </w:rPr>
         <w:t>LengthOfService</w:t>
       </w:r>
-      <w:proofErr w:type="spellEnd"/>
       <w:r>
         <w:rPr>
           <w:rFonts w:ascii="Montserrat" w:hAnsi="Montserrat" w:cs="Consolas"/>
@@ -4442,21 +4244,12 @@
           <w:lang w:val="bg-BG"/>
         </w:rPr>
       </w:pPr>
-      <w:proofErr w:type="spellStart"/>
-      <w:r>
-        <w:rPr>
-          <w:rFonts w:ascii="Montserrat" w:hAnsi="Montserrat" w:cs="Consolas"/>
-          <w:color w:val="404040" w:themeColor="text1" w:themeTint="BF"/>
-        </w:rPr>
-        <w:t>EndDate</w:t>
-      </w:r>
-      <w:proofErr w:type="spellEnd"/>
-      <w:r>
-        <w:rPr>
-          <w:rFonts w:ascii="Montserrat" w:hAnsi="Montserrat" w:cs="Consolas"/>
-          <w:color w:val="404040" w:themeColor="text1" w:themeTint="BF"/>
-        </w:rPr>
-        <w:t xml:space="preserve"> </w:t>
+      <w:r>
+        <w:rPr>
+          <w:rFonts w:ascii="Montserrat" w:hAnsi="Montserrat" w:cs="Consolas"/>
+          <w:color w:val="404040" w:themeColor="text1" w:themeTint="BF"/>
+        </w:rPr>
+        <w:t xml:space="preserve">EndDate </w:t>
       </w:r>
       <w:r>
         <w:rPr>
@@ -4606,7 +4399,6 @@
         </w:rPr>
         <w:t xml:space="preserve">на резервацията (типът е </w:t>
       </w:r>
-      <w:proofErr w:type="spellStart"/>
       <w:r>
         <w:rPr>
           <w:rFonts w:ascii="Montserrat" w:hAnsi="Montserrat" w:cs="Consolas"/>
@@ -4614,7 +4406,6 @@
         </w:rPr>
         <w:t>uniqueidentifier</w:t>
       </w:r>
-      <w:proofErr w:type="spellEnd"/>
       <w:r>
         <w:rPr>
           <w:rFonts w:ascii="Montserrat" w:hAnsi="Montserrat" w:cs="Consolas"/>
@@ -4657,21 +4448,12 @@
           <w:lang w:val="bg-BG"/>
         </w:rPr>
       </w:pPr>
-      <w:proofErr w:type="spellStart"/>
-      <w:r>
-        <w:rPr>
-          <w:rFonts w:ascii="Montserrat" w:hAnsi="Montserrat" w:cs="Consolas"/>
-          <w:color w:val="404040" w:themeColor="text1" w:themeTint="BF"/>
-        </w:rPr>
-        <w:t>CheckInDate</w:t>
-      </w:r>
-      <w:proofErr w:type="spellEnd"/>
-      <w:r>
-        <w:rPr>
-          <w:rFonts w:ascii="Montserrat" w:hAnsi="Montserrat" w:cs="Consolas"/>
-          <w:color w:val="404040" w:themeColor="text1" w:themeTint="BF"/>
-        </w:rPr>
-        <w:t xml:space="preserve"> </w:t>
+      <w:r>
+        <w:rPr>
+          <w:rFonts w:ascii="Montserrat" w:hAnsi="Montserrat" w:cs="Consolas"/>
+          <w:color w:val="404040" w:themeColor="text1" w:themeTint="BF"/>
+        </w:rPr>
+        <w:t xml:space="preserve">CheckInDate </w:t>
       </w:r>
       <w:r>
         <w:rPr>
@@ -4715,21 +4497,12 @@
           <w:lang w:val="bg-BG"/>
         </w:rPr>
       </w:pPr>
-      <w:proofErr w:type="spellStart"/>
-      <w:r>
-        <w:rPr>
-          <w:rFonts w:ascii="Montserrat" w:hAnsi="Montserrat" w:cs="Consolas"/>
-          <w:color w:val="404040" w:themeColor="text1" w:themeTint="BF"/>
-        </w:rPr>
-        <w:t>CheckOutDate</w:t>
-      </w:r>
-      <w:proofErr w:type="spellEnd"/>
-      <w:r>
-        <w:rPr>
-          <w:rFonts w:ascii="Montserrat" w:hAnsi="Montserrat" w:cs="Consolas"/>
-          <w:color w:val="404040" w:themeColor="text1" w:themeTint="BF"/>
-        </w:rPr>
-        <w:t xml:space="preserve"> </w:t>
+      <w:r>
+        <w:rPr>
+          <w:rFonts w:ascii="Montserrat" w:hAnsi="Montserrat" w:cs="Consolas"/>
+          <w:color w:val="404040" w:themeColor="text1" w:themeTint="BF"/>
+        </w:rPr>
+        <w:t xml:space="preserve">CheckOutDate </w:t>
       </w:r>
       <w:r>
         <w:rPr>
@@ -4773,7 +4546,6 @@
           <w:lang w:val="bg-BG"/>
         </w:rPr>
       </w:pPr>
-      <w:proofErr w:type="spellStart"/>
       <w:r>
         <w:rPr>
           <w:rFonts w:ascii="Montserrat" w:hAnsi="Montserrat" w:cs="Consolas"/>
@@ -4781,7 +4553,6 @@
         </w:rPr>
         <w:t>ReservationDate</w:t>
       </w:r>
-      <w:proofErr w:type="spellEnd"/>
       <w:r>
         <w:rPr>
           <w:rFonts w:ascii="Montserrat" w:hAnsi="Montserrat" w:cs="Consolas"/>
@@ -4921,21 +4692,12 @@
           <w:color w:val="404040" w:themeColor="text1" w:themeTint="BF"/>
         </w:rPr>
       </w:pPr>
-      <w:proofErr w:type="spellStart"/>
-      <w:r>
-        <w:rPr>
-          <w:rFonts w:ascii="Montserrat" w:hAnsi="Montserrat" w:cs="Consolas"/>
-          <w:color w:val="404040" w:themeColor="text1" w:themeTint="BF"/>
-        </w:rPr>
-        <w:t>RoomNumber</w:t>
-      </w:r>
-      <w:proofErr w:type="spellEnd"/>
-      <w:r>
-        <w:rPr>
-          <w:rFonts w:ascii="Montserrat" w:hAnsi="Montserrat" w:cs="Consolas"/>
-          <w:color w:val="404040" w:themeColor="text1" w:themeTint="BF"/>
-        </w:rPr>
-        <w:t xml:space="preserve"> </w:t>
+      <w:r>
+        <w:rPr>
+          <w:rFonts w:ascii="Montserrat" w:hAnsi="Montserrat" w:cs="Consolas"/>
+          <w:color w:val="404040" w:themeColor="text1" w:themeTint="BF"/>
+        </w:rPr>
+        <w:t xml:space="preserve">RoomNumber </w:t>
       </w:r>
       <w:r>
         <w:rPr>
@@ -4953,7 +4715,6 @@
         </w:rPr>
         <w:tab/>
       </w:r>
-      <w:proofErr w:type="spellStart"/>
       <w:r>
         <w:rPr>
           <w:rFonts w:ascii="Montserrat" w:hAnsi="Montserrat" w:cs="Consolas"/>
@@ -4961,7 +4722,6 @@
         </w:rPr>
         <w:t>Rooms.roomNumber</w:t>
       </w:r>
-      <w:proofErr w:type="spellEnd"/>
     </w:p>
     <w:p>
       <w:pPr>
@@ -4994,21 +4754,12 @@
           <w:color w:val="404040" w:themeColor="text1" w:themeTint="BF"/>
         </w:rPr>
       </w:pPr>
-      <w:proofErr w:type="spellStart"/>
-      <w:r>
-        <w:rPr>
-          <w:rFonts w:ascii="Montserrat" w:hAnsi="Montserrat" w:cs="Consolas"/>
-          <w:color w:val="404040" w:themeColor="text1" w:themeTint="BF"/>
-        </w:rPr>
-        <w:t>GuestEGN</w:t>
-      </w:r>
-      <w:proofErr w:type="spellEnd"/>
-      <w:r>
-        <w:rPr>
-          <w:rFonts w:ascii="Montserrat" w:hAnsi="Montserrat" w:cs="Consolas"/>
-          <w:color w:val="404040" w:themeColor="text1" w:themeTint="BF"/>
-        </w:rPr>
-        <w:t xml:space="preserve"> – </w:t>
+      <w:r>
+        <w:rPr>
+          <w:rFonts w:ascii="Montserrat" w:hAnsi="Montserrat" w:cs="Consolas"/>
+          <w:color w:val="404040" w:themeColor="text1" w:themeTint="BF"/>
+        </w:rPr>
+        <w:t xml:space="preserve">GuestEGN – </w:t>
       </w:r>
       <w:r>
         <w:rPr>
@@ -5018,7 +4769,6 @@
         </w:rPr>
         <w:t xml:space="preserve">ЕГН на госта, направил резервацията, външен ключ към </w:t>
       </w:r>
-      <w:proofErr w:type="spellStart"/>
       <w:r>
         <w:rPr>
           <w:rFonts w:ascii="Montserrat" w:hAnsi="Montserrat" w:cs="Consolas"/>
@@ -5026,7 +4776,6 @@
         </w:rPr>
         <w:t>Guests.EGN</w:t>
       </w:r>
-      <w:proofErr w:type="spellEnd"/>
     </w:p>
     <w:p>
       <w:pPr>
@@ -5169,7 +4918,6 @@
         </w:rPr>
         <w:t xml:space="preserve">на плащането (типът е </w:t>
       </w:r>
-      <w:proofErr w:type="spellStart"/>
       <w:r>
         <w:rPr>
           <w:rFonts w:ascii="Montserrat" w:hAnsi="Montserrat" w:cs="Consolas"/>
@@ -5177,7 +4925,6 @@
         </w:rPr>
         <w:t>uniqueidentifier</w:t>
       </w:r>
-      <w:proofErr w:type="spellEnd"/>
       <w:r>
         <w:rPr>
           <w:rFonts w:ascii="Montserrat" w:hAnsi="Montserrat" w:cs="Consolas"/>
@@ -5234,21 +4981,12 @@
           <w:color w:val="404040" w:themeColor="text1" w:themeTint="BF"/>
         </w:rPr>
       </w:pPr>
-      <w:proofErr w:type="spellStart"/>
-      <w:r>
-        <w:rPr>
-          <w:rFonts w:ascii="Montserrat" w:hAnsi="Montserrat" w:cs="Consolas"/>
-          <w:color w:val="404040" w:themeColor="text1" w:themeTint="BF"/>
-        </w:rPr>
-        <w:t>GuestEGN</w:t>
-      </w:r>
-      <w:proofErr w:type="spellEnd"/>
-      <w:r>
-        <w:rPr>
-          <w:rFonts w:ascii="Montserrat" w:hAnsi="Montserrat" w:cs="Consolas"/>
-          <w:color w:val="404040" w:themeColor="text1" w:themeTint="BF"/>
-        </w:rPr>
-        <w:t xml:space="preserve"> </w:t>
+      <w:r>
+        <w:rPr>
+          <w:rFonts w:ascii="Montserrat" w:hAnsi="Montserrat" w:cs="Consolas"/>
+          <w:color w:val="404040" w:themeColor="text1" w:themeTint="BF"/>
+        </w:rPr>
+        <w:t xml:space="preserve">GuestEGN </w:t>
       </w:r>
       <w:r>
         <w:rPr>
@@ -5274,7 +5012,6 @@
         </w:rPr>
         <w:t xml:space="preserve">към </w:t>
       </w:r>
-      <w:proofErr w:type="spellStart"/>
       <w:r>
         <w:rPr>
           <w:rFonts w:ascii="Montserrat" w:hAnsi="Montserrat" w:cs="Consolas"/>
@@ -5282,7 +5019,6 @@
         </w:rPr>
         <w:t>Guests.EGN</w:t>
       </w:r>
-      <w:proofErr w:type="spellEnd"/>
     </w:p>
     <w:p>
       <w:pPr>
@@ -5315,21 +5051,12 @@
           <w:lang w:val="bg-BG"/>
         </w:rPr>
       </w:pPr>
-      <w:proofErr w:type="spellStart"/>
-      <w:r>
-        <w:rPr>
-          <w:rFonts w:ascii="Montserrat" w:hAnsi="Montserrat" w:cs="Consolas"/>
-          <w:color w:val="404040" w:themeColor="text1" w:themeTint="BF"/>
-        </w:rPr>
-        <w:t>BaseFee</w:t>
-      </w:r>
-      <w:proofErr w:type="spellEnd"/>
-      <w:r>
-        <w:rPr>
-          <w:rFonts w:ascii="Montserrat" w:hAnsi="Montserrat" w:cs="Consolas"/>
-          <w:color w:val="404040" w:themeColor="text1" w:themeTint="BF"/>
-        </w:rPr>
-        <w:t xml:space="preserve"> </w:t>
+      <w:r>
+        <w:rPr>
+          <w:rFonts w:ascii="Montserrat" w:hAnsi="Montserrat" w:cs="Consolas"/>
+          <w:color w:val="404040" w:themeColor="text1" w:themeTint="BF"/>
+        </w:rPr>
+        <w:t xml:space="preserve">BaseFee </w:t>
       </w:r>
       <w:r>
         <w:rPr>
@@ -5372,47 +5099,20 @@
           <w:lang w:val="bg-BG"/>
         </w:rPr>
       </w:pPr>
-      <w:proofErr w:type="spellStart"/>
-      <w:r>
-        <w:rPr>
-          <w:rFonts w:ascii="Montserrat" w:hAnsi="Montserrat" w:cs="Consolas"/>
-          <w:color w:val="404040" w:themeColor="text1" w:themeTint="BF"/>
-        </w:rPr>
-        <w:t>ExtraFee</w:t>
-      </w:r>
-      <w:proofErr w:type="spellEnd"/>
-      <w:r>
-        <w:rPr>
-          <w:rFonts w:ascii="Montserrat" w:hAnsi="Montserrat" w:cs="Consolas"/>
-          <w:color w:val="404040" w:themeColor="text1" w:themeTint="BF"/>
-        </w:rPr>
-        <w:t xml:space="preserve"> </w:t>
-      </w:r>
-      <w:r>
-        <w:rPr>
-          <w:rFonts w:ascii="Montserrat" w:hAnsi="Montserrat" w:cs="Consolas"/>
-          <w:color w:val="404040" w:themeColor="text1" w:themeTint="BF"/>
-          <w:lang w:val="bg-BG"/>
-        </w:rPr>
-        <w:t xml:space="preserve">– допълнителна сума, </w:t>
-      </w:r>
-      <w:proofErr w:type="spellStart"/>
-      <w:r>
-        <w:rPr>
-          <w:rFonts w:ascii="Montserrat" w:hAnsi="Montserrat" w:cs="Consolas"/>
-          <w:color w:val="404040" w:themeColor="text1" w:themeTint="BF"/>
-          <w:lang w:val="bg-BG"/>
-        </w:rPr>
-        <w:t>коята</w:t>
-      </w:r>
-      <w:proofErr w:type="spellEnd"/>
-      <w:r>
-        <w:rPr>
-          <w:rFonts w:ascii="Montserrat" w:hAnsi="Montserrat" w:cs="Consolas"/>
-          <w:color w:val="404040" w:themeColor="text1" w:themeTint="BF"/>
-          <w:lang w:val="bg-BG"/>
-        </w:rPr>
-        <w:t xml:space="preserve"> трябва да плати</w:t>
+      <w:r>
+        <w:rPr>
+          <w:rFonts w:ascii="Montserrat" w:hAnsi="Montserrat" w:cs="Consolas"/>
+          <w:color w:val="404040" w:themeColor="text1" w:themeTint="BF"/>
+        </w:rPr>
+        <w:t xml:space="preserve">ExtraFee </w:t>
+      </w:r>
+      <w:r>
+        <w:rPr>
+          <w:rFonts w:ascii="Montserrat" w:hAnsi="Montserrat" w:cs="Consolas"/>
+          <w:color w:val="404040" w:themeColor="text1" w:themeTint="BF"/>
+          <w:lang w:val="bg-BG"/>
+        </w:rPr>
+        <w:t>– допълнителна сума, коята трябва да плати</w:t>
       </w:r>
     </w:p>
     <w:p>
@@ -5620,21 +5320,12 @@
           <w:lang w:val="bg-BG"/>
         </w:rPr>
       </w:pPr>
-      <w:proofErr w:type="spellStart"/>
-      <w:r>
-        <w:rPr>
-          <w:rFonts w:ascii="Montserrat" w:hAnsi="Montserrat" w:cs="Consolas"/>
-          <w:color w:val="404040" w:themeColor="text1" w:themeTint="BF"/>
-        </w:rPr>
-        <w:t>PaymentStatus</w:t>
-      </w:r>
-      <w:proofErr w:type="spellEnd"/>
-      <w:r>
-        <w:rPr>
-          <w:rFonts w:ascii="Montserrat" w:hAnsi="Montserrat" w:cs="Consolas"/>
-          <w:color w:val="404040" w:themeColor="text1" w:themeTint="BF"/>
-        </w:rPr>
-        <w:t xml:space="preserve"> </w:t>
+      <w:r>
+        <w:rPr>
+          <w:rFonts w:ascii="Montserrat" w:hAnsi="Montserrat" w:cs="Consolas"/>
+          <w:color w:val="404040" w:themeColor="text1" w:themeTint="BF"/>
+        </w:rPr>
+        <w:t xml:space="preserve">PaymentStatus </w:t>
       </w:r>
       <w:r>
         <w:rPr>
@@ -5787,21 +5478,12 @@
           <w:lang w:val="bg-BG"/>
         </w:rPr>
       </w:pPr>
-      <w:proofErr w:type="spellStart"/>
-      <w:r>
-        <w:rPr>
-          <w:rFonts w:ascii="Montserrat" w:hAnsi="Montserrat" w:cs="Consolas"/>
-          <w:color w:val="404040" w:themeColor="text1" w:themeTint="BF"/>
-        </w:rPr>
-        <w:t>TransactionDate</w:t>
-      </w:r>
-      <w:proofErr w:type="spellEnd"/>
-      <w:r>
-        <w:rPr>
-          <w:rFonts w:ascii="Montserrat" w:hAnsi="Montserrat" w:cs="Consolas"/>
-          <w:color w:val="404040" w:themeColor="text1" w:themeTint="BF"/>
-        </w:rPr>
-        <w:t xml:space="preserve"> </w:t>
+      <w:r>
+        <w:rPr>
+          <w:rFonts w:ascii="Montserrat" w:hAnsi="Montserrat" w:cs="Consolas"/>
+          <w:color w:val="404040" w:themeColor="text1" w:themeTint="BF"/>
+        </w:rPr>
+        <w:t xml:space="preserve">TransactionDate </w:t>
       </w:r>
       <w:r>
         <w:rPr>
@@ -6234,7 +5916,6 @@
         <w:tab/>
         <w:t>4 типа стаи (</w:t>
       </w:r>
-      <w:proofErr w:type="spellStart"/>
       <w:r>
         <w:rPr>
           <w:rFonts w:ascii="Montserrat" w:hAnsi="Montserrat" w:cs="Consolas"/>
@@ -6243,18 +5924,7 @@
           <w:szCs w:val="24"/>
           <w:highlight w:val="white"/>
         </w:rPr>
-        <w:t>Apartament</w:t>
-      </w:r>
-      <w:proofErr w:type="spellEnd"/>
-      <w:r>
-        <w:rPr>
-          <w:rFonts w:ascii="Montserrat" w:hAnsi="Montserrat" w:cs="Consolas"/>
-          <w:color w:val="404040" w:themeColor="text1" w:themeTint="BF"/>
-          <w:sz w:val="24"/>
-          <w:szCs w:val="24"/>
-          <w:highlight w:val="white"/>
-        </w:rPr>
-        <w:t>, Pent house, Single, Double room</w:t>
+        <w:t>Apartament, Pent house, Single, Double room</w:t>
       </w:r>
       <w:r>
         <w:rPr>
@@ -8434,27 +8104,7 @@
           <w:szCs w:val="28"/>
           <w:lang w:val="bg-BG"/>
         </w:rPr>
-        <w:t>Да се изпишат имената (</w:t>
-      </w:r>
-      <w:proofErr w:type="spellStart"/>
-      <w:r>
-        <w:rPr>
-          <w:rFonts w:ascii="Montserrat" w:hAnsi="Montserrat"/>
-          <w:sz w:val="28"/>
-          <w:szCs w:val="28"/>
-          <w:lang w:val="bg-BG"/>
-        </w:rPr>
-        <w:t>собсвеното</w:t>
-      </w:r>
-      <w:proofErr w:type="spellEnd"/>
-      <w:r>
-        <w:rPr>
-          <w:rFonts w:ascii="Montserrat" w:hAnsi="Montserrat"/>
-          <w:sz w:val="28"/>
-          <w:szCs w:val="28"/>
-          <w:lang w:val="bg-BG"/>
-        </w:rPr>
-        <w:t xml:space="preserve"> и фамилното) на </w:t>
+        <w:t xml:space="preserve">Да се изпишат имената (собсвеното и фамилното) на </w:t>
       </w:r>
       <w:r>
         <w:rPr>
@@ -9294,19 +8944,8 @@
           <w:lang w:val="bg-BG"/>
         </w:rPr>
         <w:tab/>
-      </w:r>
-      <w:proofErr w:type="spellStart"/>
-      <w:r>
-        <w:rPr>
-          <w:rFonts w:ascii="Montserrat SemiBold" w:hAnsi="Montserrat SemiBold" w:cs="Consolas"/>
-          <w:color w:val="404040" w:themeColor="text1" w:themeTint="BF"/>
-          <w:sz w:val="36"/>
-          <w:szCs w:val="36"/>
-          <w:lang w:val="bg-BG"/>
-        </w:rPr>
         <w:t>Подзаявки</w:t>
       </w:r>
-      <w:proofErr w:type="spellEnd"/>
     </w:p>
     <w:p>
       <w:pPr>
@@ -10812,10 +10451,10 @@
           <w:lang w:val="bg-BG"/>
         </w:rPr>
         <w:drawing>
-          <wp:inline distT="0" distB="0" distL="0" distR="0" wp14:anchorId="00D42F31" wp14:editId="67231116">
-            <wp:extent cx="3496666" cy="1254474"/>
-            <wp:effectExtent l="0" t="0" r="8890" b="3175"/>
-            <wp:docPr id="90" name="Picture 90" descr="A close up of a street&#10;&#10;Description automatically generated"/>
+          <wp:inline distT="0" distB="0" distL="0" distR="0" wp14:anchorId="2FC23F43" wp14:editId="050AE954">
+            <wp:extent cx="5744845" cy="1387475"/>
+            <wp:effectExtent l="0" t="0" r="8255" b="3175"/>
+            <wp:docPr id="42" name="Picture 42"/>
             <wp:cNvGraphicFramePr>
               <a:graphicFrameLocks xmlns:a="http://schemas.openxmlformats.org/drawingml/2006/main" noChangeAspect="1"/>
             </wp:cNvGraphicFramePr>
@@ -10823,8 +10462,10 @@
               <a:graphicData uri="http://schemas.openxmlformats.org/drawingml/2006/picture">
                 <pic:pic xmlns:pic="http://schemas.openxmlformats.org/drawingml/2006/picture">
                   <pic:nvPicPr>
-                    <pic:cNvPr id="19" name="ExtraNotesNone.png"/>
-                    <pic:cNvPicPr/>
+                    <pic:cNvPr id="0" name="Picture 1"/>
+                    <pic:cNvPicPr>
+                      <a:picLocks noChangeAspect="1" noChangeArrowheads="1"/>
+                    </pic:cNvPicPr>
                   </pic:nvPicPr>
                   <pic:blipFill>
                     <a:blip r:embed="rId53">
@@ -10834,18 +10475,23 @@
                         </a:ext>
                       </a:extLst>
                     </a:blip>
+                    <a:srcRect/>
                     <a:stretch>
                       <a:fillRect/>
                     </a:stretch>
                   </pic:blipFill>
-                  <pic:spPr>
+                  <pic:spPr bwMode="auto">
                     <a:xfrm>
                       <a:off x="0" y="0"/>
-                      <a:ext cx="3525175" cy="1264702"/>
+                      <a:ext cx="5744845" cy="1387475"/>
                     </a:xfrm>
                     <a:prstGeom prst="rect">
                       <a:avLst/>
                     </a:prstGeom>
+                    <a:noFill/>
+                    <a:ln>
+                      <a:noFill/>
+                    </a:ln>
                   </pic:spPr>
                 </pic:pic>
               </a:graphicData>
@@ -10875,14 +10521,59 @@
           <w:lang w:val="bg-BG"/>
         </w:rPr>
       </w:pPr>
-      <w:r>
-        <w:rPr>
-          <w:rFonts w:ascii="Montserrat" w:hAnsi="Montserrat"/>
-          <w:color w:val="404040" w:themeColor="text1" w:themeTint="BF"/>
-          <w:sz w:val="28"/>
-          <w:szCs w:val="28"/>
-          <w:lang w:val="bg-BG"/>
-        </w:rPr>
+    </w:p>
+    <w:p>
+      <w:pPr>
+        <w:rPr>
+          <w:rFonts w:ascii="Montserrat" w:hAnsi="Montserrat"/>
+          <w:color w:val="404040" w:themeColor="text1" w:themeTint="BF"/>
+          <w:sz w:val="28"/>
+          <w:szCs w:val="28"/>
+          <w:lang w:val="bg-BG"/>
+        </w:rPr>
+      </w:pPr>
+    </w:p>
+    <w:p>
+      <w:pPr>
+        <w:rPr>
+          <w:rFonts w:ascii="Montserrat" w:hAnsi="Montserrat"/>
+          <w:color w:val="404040" w:themeColor="text1" w:themeTint="BF"/>
+          <w:sz w:val="28"/>
+          <w:szCs w:val="28"/>
+          <w:lang w:val="bg-BG"/>
+        </w:rPr>
+      </w:pPr>
+    </w:p>
+    <w:p>
+      <w:pPr>
+        <w:rPr>
+          <w:rFonts w:ascii="Montserrat" w:hAnsi="Montserrat"/>
+          <w:color w:val="404040" w:themeColor="text1" w:themeTint="BF"/>
+          <w:sz w:val="28"/>
+          <w:szCs w:val="28"/>
+          <w:lang w:val="bg-BG"/>
+        </w:rPr>
+      </w:pPr>
+    </w:p>
+    <w:p>
+      <w:pPr>
+        <w:rPr>
+          <w:rFonts w:ascii="Montserrat" w:hAnsi="Montserrat"/>
+          <w:color w:val="404040" w:themeColor="text1" w:themeTint="BF"/>
+          <w:sz w:val="28"/>
+          <w:szCs w:val="28"/>
+          <w:lang w:val="bg-BG"/>
+        </w:rPr>
+      </w:pPr>
+      <w:r>
+        <w:rPr>
+          <w:rFonts w:ascii="Montserrat" w:hAnsi="Montserrat"/>
+          <w:color w:val="404040" w:themeColor="text1" w:themeTint="BF"/>
+          <w:sz w:val="28"/>
+          <w:szCs w:val="28"/>
+          <w:lang w:val="bg-BG"/>
+        </w:rPr>
+        <w:lastRenderedPageBreak/>
         <w:tab/>
       </w:r>
       <w:r>
@@ -10967,7 +10658,6 @@
           <w:szCs w:val="28"/>
           <w:lang w:val="bg-BG"/>
         </w:rPr>
-        <w:lastRenderedPageBreak/>
         <w:drawing>
           <wp:inline distT="0" distB="0" distL="0" distR="0" wp14:anchorId="4753723A" wp14:editId="6751FC53">
             <wp:extent cx="5943600" cy="1669415"/>
@@ -11032,10 +10722,10 @@
           <w:lang w:val="bg-BG"/>
         </w:rPr>
         <w:drawing>
-          <wp:inline distT="0" distB="0" distL="0" distR="0" wp14:anchorId="4F49F383" wp14:editId="630FCFFD">
-            <wp:extent cx="3048425" cy="933580"/>
-            <wp:effectExtent l="0" t="0" r="0" b="0"/>
-            <wp:docPr id="92" name="Picture 92" descr="A screenshot of a cell phone&#10;&#10;Description automatically generated"/>
+          <wp:inline distT="0" distB="0" distL="0" distR="0" wp14:anchorId="4E9D7FD8" wp14:editId="6ACF8F8D">
+            <wp:extent cx="2797175" cy="2151380"/>
+            <wp:effectExtent l="0" t="0" r="3175" b="1270"/>
+            <wp:docPr id="44" name="Picture 44"/>
             <wp:cNvGraphicFramePr>
               <a:graphicFrameLocks xmlns:a="http://schemas.openxmlformats.org/drawingml/2006/main" noChangeAspect="1"/>
             </wp:cNvGraphicFramePr>
@@ -11043,8 +10733,10 @@
               <a:graphicData uri="http://schemas.openxmlformats.org/drawingml/2006/picture">
                 <pic:pic xmlns:pic="http://schemas.openxmlformats.org/drawingml/2006/picture">
                   <pic:nvPicPr>
-                    <pic:cNvPr id="20" name="ExtraNotesBonus.png"/>
-                    <pic:cNvPicPr/>
+                    <pic:cNvPr id="0" name="Picture 2"/>
+                    <pic:cNvPicPr>
+                      <a:picLocks noChangeAspect="1" noChangeArrowheads="1"/>
+                    </pic:cNvPicPr>
                   </pic:nvPicPr>
                   <pic:blipFill>
                     <a:blip r:embed="rId55">
@@ -11054,18 +10746,23 @@
                         </a:ext>
                       </a:extLst>
                     </a:blip>
+                    <a:srcRect/>
                     <a:stretch>
                       <a:fillRect/>
                     </a:stretch>
                   </pic:blipFill>
-                  <pic:spPr>
+                  <pic:spPr bwMode="auto">
                     <a:xfrm>
                       <a:off x="0" y="0"/>
-                      <a:ext cx="3048425" cy="933580"/>
+                      <a:ext cx="2797175" cy="2151380"/>
                     </a:xfrm>
                     <a:prstGeom prst="rect">
                       <a:avLst/>
                     </a:prstGeom>
+                    <a:noFill/>
+                    <a:ln>
+                      <a:noFill/>
+                    </a:ln>
                   </pic:spPr>
                 </pic:pic>
               </a:graphicData>
@@ -11294,71 +10991,7 @@
     </w:p>
     <w:p>
       <w:pPr>
-        <w:rPr>
-          <w:rFonts w:ascii="Montserrat" w:hAnsi="Montserrat"/>
-          <w:color w:val="404040" w:themeColor="text1" w:themeTint="BF"/>
-          <w:sz w:val="28"/>
-          <w:szCs w:val="28"/>
-          <w:lang w:val="bg-BG"/>
-        </w:rPr>
-      </w:pPr>
-      <w:r>
-        <w:rPr>
-          <w:rFonts w:ascii="Montserrat" w:hAnsi="Montserrat"/>
-          <w:color w:val="404040" w:themeColor="text1" w:themeTint="BF"/>
-          <w:sz w:val="28"/>
-          <w:szCs w:val="28"/>
-          <w:lang w:val="bg-BG"/>
-        </w:rPr>
-        <w:tab/>
-      </w:r>
-    </w:p>
-    <w:p>
-      <w:pPr>
-        <w:rPr>
-          <w:rFonts w:ascii="Montserrat" w:hAnsi="Montserrat"/>
-          <w:color w:val="404040" w:themeColor="text1" w:themeTint="BF"/>
-          <w:sz w:val="28"/>
-          <w:szCs w:val="28"/>
-          <w:lang w:val="bg-BG"/>
-        </w:rPr>
-      </w:pPr>
-    </w:p>
-    <w:p>
-      <w:pPr>
-        <w:rPr>
-          <w:rFonts w:ascii="Montserrat" w:hAnsi="Montserrat"/>
-          <w:color w:val="404040" w:themeColor="text1" w:themeTint="BF"/>
-          <w:sz w:val="28"/>
-          <w:szCs w:val="28"/>
-          <w:lang w:val="bg-BG"/>
-        </w:rPr>
-      </w:pPr>
-    </w:p>
-    <w:p>
-      <w:pPr>
-        <w:rPr>
-          <w:rFonts w:ascii="Montserrat" w:hAnsi="Montserrat"/>
-          <w:color w:val="404040" w:themeColor="text1" w:themeTint="BF"/>
-          <w:sz w:val="28"/>
-          <w:szCs w:val="28"/>
-          <w:lang w:val="bg-BG"/>
-        </w:rPr>
-      </w:pPr>
-    </w:p>
-    <w:p>
-      <w:pPr>
-        <w:rPr>
-          <w:rFonts w:ascii="Montserrat" w:hAnsi="Montserrat"/>
-          <w:color w:val="404040" w:themeColor="text1" w:themeTint="BF"/>
-          <w:sz w:val="28"/>
-          <w:szCs w:val="28"/>
-          <w:lang w:val="bg-BG"/>
-        </w:rPr>
-      </w:pPr>
-    </w:p>
-    <w:p>
-      <w:pPr>
+        <w:ind w:left="720"/>
         <w:rPr>
           <w:rFonts w:ascii="Montserrat" w:hAnsi="Montserrat"/>
           <w:color w:val="404040" w:themeColor="text1" w:themeTint="BF"/>
@@ -11376,27 +11009,7 @@
           <w:lang w:val="bg-BG"/>
         </w:rPr>
         <w:lastRenderedPageBreak/>
-        <w:tab/>
-      </w:r>
-      <w:r>
-        <w:rPr>
-          <w:rFonts w:ascii="Montserrat" w:hAnsi="Montserrat"/>
-          <w:color w:val="404040" w:themeColor="text1" w:themeTint="BF"/>
-          <w:sz w:val="28"/>
-          <w:szCs w:val="28"/>
-          <w:lang w:val="bg-BG"/>
-        </w:rPr>
         <w:t xml:space="preserve">Да се изведат гостите които имат резервация и се казват </w:t>
-      </w:r>
-      <w:r>
-        <w:rPr>
-          <w:rFonts w:ascii="Montserrat" w:hAnsi="Montserrat"/>
-          <w:color w:val="404040" w:themeColor="text1" w:themeTint="BF"/>
-          <w:sz w:val="28"/>
-          <w:szCs w:val="28"/>
-          <w:lang w:val="bg-BG"/>
-        </w:rPr>
-        <w:tab/>
       </w:r>
       <w:r>
         <w:rPr>
@@ -11492,10 +11105,10 @@
           <w:lang w:val="bg-BG"/>
         </w:rPr>
         <w:drawing>
-          <wp:inline distT="0" distB="0" distL="0" distR="0" wp14:anchorId="4EDE5473" wp14:editId="425AB231">
-            <wp:extent cx="2838846" cy="390580"/>
-            <wp:effectExtent l="0" t="0" r="0" b="9525"/>
-            <wp:docPr id="96" name="Picture 96"/>
+          <wp:inline distT="0" distB="0" distL="0" distR="0" wp14:anchorId="7D9EE1F4" wp14:editId="5BE5521C">
+            <wp:extent cx="2667635" cy="483870"/>
+            <wp:effectExtent l="0" t="0" r="0" b="0"/>
+            <wp:docPr id="49" name="Picture 49"/>
             <wp:cNvGraphicFramePr>
               <a:graphicFrameLocks xmlns:a="http://schemas.openxmlformats.org/drawingml/2006/main" noChangeAspect="1"/>
             </wp:cNvGraphicFramePr>
@@ -11503,8 +11116,10 @@
               <a:graphicData uri="http://schemas.openxmlformats.org/drawingml/2006/picture">
                 <pic:pic xmlns:pic="http://schemas.openxmlformats.org/drawingml/2006/picture">
                   <pic:nvPicPr>
-                    <pic:cNvPr id="23" name="Jane.png"/>
-                    <pic:cNvPicPr/>
+                    <pic:cNvPr id="0" name="Picture 3"/>
+                    <pic:cNvPicPr>
+                      <a:picLocks noChangeAspect="1" noChangeArrowheads="1"/>
+                    </pic:cNvPicPr>
                   </pic:nvPicPr>
                   <pic:blipFill>
                     <a:blip r:embed="rId59">
@@ -11514,18 +11129,23 @@
                         </a:ext>
                       </a:extLst>
                     </a:blip>
+                    <a:srcRect/>
                     <a:stretch>
                       <a:fillRect/>
                     </a:stretch>
                   </pic:blipFill>
-                  <pic:spPr>
+                  <pic:spPr bwMode="auto">
                     <a:xfrm>
                       <a:off x="0" y="0"/>
-                      <a:ext cx="2838846" cy="390580"/>
+                      <a:ext cx="2667635" cy="483870"/>
                     </a:xfrm>
                     <a:prstGeom prst="rect">
                       <a:avLst/>
                     </a:prstGeom>
+                    <a:noFill/>
+                    <a:ln>
+                      <a:noFill/>
+                    </a:ln>
                   </pic:spPr>
                 </pic:pic>
               </a:graphicData>
@@ -14800,7 +14420,7 @@
                     <pic:cNvPicPr/>
                   </pic:nvPicPr>
                   <pic:blipFill>
-                    <a:blip r:embed="rId53">
+                    <a:blip r:embed="rId89">
                       <a:extLst>
                         <a:ext uri="{28A0092B-C50C-407E-A947-70E740481C1C}">
                           <a14:useLocalDpi xmlns:a14="http://schemas.microsoft.com/office/drawing/2010/main" val="0"/>
@@ -14943,7 +14563,7 @@
                     <pic:cNvPicPr/>
                   </pic:nvPicPr>
                   <pic:blipFill>
-                    <a:blip r:embed="rId55">
+                    <a:blip r:embed="rId90">
                       <a:extLst>
                         <a:ext uri="{28A0092B-C50C-407E-A947-70E740481C1C}">
                           <a14:useLocalDpi xmlns:a14="http://schemas.microsoft.com/office/drawing/2010/main" val="0"/>
@@ -15273,7 +14893,7 @@
                     <pic:cNvPicPr/>
                   </pic:nvPicPr>
                   <pic:blipFill>
-                    <a:blip r:embed="rId59">
+                    <a:blip r:embed="rId91">
                       <a:extLst>
                         <a:ext uri="{28A0092B-C50C-407E-A947-70E740481C1C}">
                           <a14:useLocalDpi xmlns:a14="http://schemas.microsoft.com/office/drawing/2010/main" val="0"/>
@@ -15750,7 +15370,7 @@
       </w:pPr>
     </w:p>
     <w:sectPr>
-      <w:footerReference w:type="default" r:id="rId89"/>
+      <w:footerReference w:type="default" r:id="rId92"/>
       <w:pgSz w:w="12240" w:h="15840"/>
       <w:pgMar w:top="1440" w:right="1440" w:bottom="1440" w:left="1440" w:header="720" w:footer="720" w:gutter="0"/>
       <w:cols w:space="720"/>
@@ -16942,12 +16562,21 @@
 </file>
 
 <file path=customXml/item1.xml><?xml version="1.0" encoding="utf-8"?>
+<?mso-contentType ?>
+<FormTemplates xmlns="http://schemas.microsoft.com/sharepoint/v3/contenttype/forms">
+  <Display>DocumentLibraryForm</Display>
+  <Edit>DocumentLibraryForm</Edit>
+  <New>DocumentLibraryForm</New>
+</FormTemplates>
+</file>
+
+<file path=customXml/item2.xml><?xml version="1.0" encoding="utf-8"?>
 <p:properties xmlns:p="http://schemas.microsoft.com/office/2006/metadata/properties" xmlns:xsi="http://www.w3.org/2001/XMLSchema-instance" xmlns:pc="http://schemas.microsoft.com/office/infopath/2007/PartnerControls">
   <documentManagement/>
 </p:properties>
 </file>
 
-<file path=customXml/item2.xml><?xml version="1.0" encoding="utf-8"?>
+<file path=customXml/item3.xml><?xml version="1.0" encoding="utf-8"?>
 <ct:contentTypeSchema xmlns:ct="http://schemas.microsoft.com/office/2006/metadata/contentType" xmlns:ma="http://schemas.microsoft.com/office/2006/metadata/properties/metaAttributes" ct:_="" ma:_="" ma:contentTypeName="Document" ma:contentTypeID="0x0101004E0A40EC6ADC91459D280C489679A65F" ma:contentTypeVersion="8" ma:contentTypeDescription="Create a new document." ma:contentTypeScope="" ma:versionID="29551aefaa98c399b03acf1b99073c4e">
   <xsd:schema xmlns:xsd="http://www.w3.org/2001/XMLSchema" xmlns:xs="http://www.w3.org/2001/XMLSchema" xmlns:p="http://schemas.microsoft.com/office/2006/metadata/properties" xmlns:ns3="9a65691c-0919-4db0-bce1-e54aca08a769" targetNamespace="http://schemas.microsoft.com/office/2006/metadata/properties" ma:root="true" ma:fieldsID="f83f529ba9d4a1db3c6736d30008a822" ns3:_="">
     <xsd:import namespace="9a65691c-0919-4db0-bce1-e54aca08a769"/>
@@ -17117,20 +16746,19 @@
 </ct:contentTypeSchema>
 </file>
 
-<file path=customXml/item3.xml><?xml version="1.0" encoding="utf-8"?>
-<?mso-contentType ?>
-<FormTemplates xmlns="http://schemas.microsoft.com/sharepoint/v3/contenttype/forms">
-  <Display>DocumentLibraryForm</Display>
-  <Edit>DocumentLibraryForm</Edit>
-  <New>DocumentLibraryForm</New>
-</FormTemplates>
-</file>
-
 <file path=customXml/item4.xml><?xml version="1.0" encoding="utf-8"?>
 <b:Sources xmlns:b="http://schemas.openxmlformats.org/officeDocument/2006/bibliography" xmlns="http://schemas.openxmlformats.org/officeDocument/2006/bibliography" SelectedStyle="\APASixthEditionOfficeOnline.xsl" StyleName="APA" Version="6"/>
 </file>
 
 <file path=customXml/itemProps1.xml><?xml version="1.0" encoding="utf-8"?>
+<ds:datastoreItem xmlns:ds="http://schemas.openxmlformats.org/officeDocument/2006/customXml" ds:itemID="{1C56E278-C235-48B0-BDBB-00EC74FB02C4}">
+  <ds:schemaRefs>
+    <ds:schemaRef ds:uri="http://schemas.microsoft.com/sharepoint/v3/contenttype/forms"/>
+  </ds:schemaRefs>
+</ds:datastoreItem>
+</file>
+
+<file path=customXml/itemProps2.xml><?xml version="1.0" encoding="utf-8"?>
 <ds:datastoreItem xmlns:ds="http://schemas.openxmlformats.org/officeDocument/2006/customXml" ds:itemID="{17FC80F8-3C6D-419D-9063-DF20CD7952E0}">
   <ds:schemaRefs>
     <ds:schemaRef ds:uri="http://schemas.microsoft.com/office/2006/metadata/properties"/>
@@ -17139,7 +16767,7 @@
 </ds:datastoreItem>
 </file>
 
-<file path=customXml/itemProps2.xml><?xml version="1.0" encoding="utf-8"?>
+<file path=customXml/itemProps3.xml><?xml version="1.0" encoding="utf-8"?>
 <ds:datastoreItem xmlns:ds="http://schemas.openxmlformats.org/officeDocument/2006/customXml" ds:itemID="{382CA833-3645-4E62-8879-64E21D506441}">
   <ds:schemaRefs>
     <ds:schemaRef ds:uri="http://schemas.microsoft.com/office/2006/metadata/contentType"/>
@@ -17157,16 +16785,8 @@
 </ds:datastoreItem>
 </file>
 
-<file path=customXml/itemProps3.xml><?xml version="1.0" encoding="utf-8"?>
-<ds:datastoreItem xmlns:ds="http://schemas.openxmlformats.org/officeDocument/2006/customXml" ds:itemID="{1C56E278-C235-48B0-BDBB-00EC74FB02C4}">
-  <ds:schemaRefs>
-    <ds:schemaRef ds:uri="http://schemas.microsoft.com/sharepoint/v3/contenttype/forms"/>
-  </ds:schemaRefs>
-</ds:datastoreItem>
-</file>
-
 <file path=customXml/itemProps4.xml><?xml version="1.0" encoding="utf-8"?>
-<ds:datastoreItem xmlns:ds="http://schemas.openxmlformats.org/officeDocument/2006/customXml" ds:itemID="{AC8FFEC8-B4DB-4045-98A8-930523726064}">
+<ds:datastoreItem xmlns:ds="http://schemas.openxmlformats.org/officeDocument/2006/customXml" ds:itemID="{1F281599-C63D-488B-B221-1258E254EDB2}">
   <ds:schemaRefs>
     <ds:schemaRef ds:uri="http://schemas.openxmlformats.org/officeDocument/2006/bibliography"/>
   </ds:schemaRefs>

--- a/Project Documentation.docx
+++ b/Project Documentation.docx
@@ -600,8 +600,19 @@
                 <w:szCs w:val="24"/>
                 <w:lang w:val="bg-BG"/>
               </w:rPr>
-              <w:t>Примери с подзаявки</w:t>
+              <w:t xml:space="preserve">Примери с </w:t>
             </w:r>
+            <w:proofErr w:type="spellStart"/>
+            <w:r>
+              <w:rPr>
+                <w:rFonts w:ascii="Montserrat" w:hAnsi="Montserrat"/>
+                <w:sz w:val="24"/>
+                <w:szCs w:val="24"/>
+                <w:lang w:val="bg-BG"/>
+              </w:rPr>
+              <w:t>подзаявки</w:t>
+            </w:r>
+            <w:proofErr w:type="spellEnd"/>
           </w:p>
         </w:tc>
         <w:tc>
@@ -1036,900 +1047,6 @@
     </w:tbl>
     <w:p>
       <w:pPr>
-        <w:autoSpaceDE w:val="0"/>
-        <w:autoSpaceDN w:val="0"/>
-        <w:adjustRightInd w:val="0"/>
-        <w:spacing w:after="0" w:line="240" w:lineRule="auto"/>
-        <w:rPr>
-          <w:rFonts w:ascii="Montserrat" w:hAnsi="Montserrat" w:cs="Consolas"/>
-          <w:color w:val="404040" w:themeColor="text1" w:themeTint="BF"/>
-          <w:sz w:val="19"/>
-          <w:szCs w:val="19"/>
-          <w:highlight w:val="white"/>
-          <w:lang w:val="bg-BG"/>
-        </w:rPr>
-      </w:pPr>
-    </w:p>
-    <w:p>
-      <w:pPr>
-        <w:autoSpaceDE w:val="0"/>
-        <w:autoSpaceDN w:val="0"/>
-        <w:adjustRightInd w:val="0"/>
-        <w:spacing w:after="0" w:line="240" w:lineRule="auto"/>
-        <w:rPr>
-          <w:rFonts w:ascii="Montserrat" w:hAnsi="Montserrat" w:cs="Consolas"/>
-          <w:color w:val="404040" w:themeColor="text1" w:themeTint="BF"/>
-          <w:sz w:val="19"/>
-          <w:szCs w:val="19"/>
-          <w:highlight w:val="white"/>
-          <w:lang w:val="bg-BG"/>
-        </w:rPr>
-      </w:pPr>
-    </w:p>
-    <w:p>
-      <w:pPr>
-        <w:autoSpaceDE w:val="0"/>
-        <w:autoSpaceDN w:val="0"/>
-        <w:adjustRightInd w:val="0"/>
-        <w:spacing w:after="0" w:line="240" w:lineRule="auto"/>
-        <w:rPr>
-          <w:rFonts w:ascii="Montserrat" w:hAnsi="Montserrat" w:cs="Consolas"/>
-          <w:color w:val="404040" w:themeColor="text1" w:themeTint="BF"/>
-          <w:sz w:val="19"/>
-          <w:szCs w:val="19"/>
-          <w:highlight w:val="white"/>
-          <w:lang w:val="bg-BG"/>
-        </w:rPr>
-      </w:pPr>
-    </w:p>
-    <w:p>
-      <w:pPr>
-        <w:autoSpaceDE w:val="0"/>
-        <w:autoSpaceDN w:val="0"/>
-        <w:adjustRightInd w:val="0"/>
-        <w:spacing w:after="0" w:line="240" w:lineRule="auto"/>
-        <w:rPr>
-          <w:rFonts w:ascii="Montserrat" w:hAnsi="Montserrat" w:cs="Consolas"/>
-          <w:color w:val="404040" w:themeColor="text1" w:themeTint="BF"/>
-          <w:sz w:val="19"/>
-          <w:szCs w:val="19"/>
-          <w:highlight w:val="white"/>
-          <w:lang w:val="bg-BG"/>
-        </w:rPr>
-      </w:pPr>
-    </w:p>
-    <w:p>
-      <w:pPr>
-        <w:autoSpaceDE w:val="0"/>
-        <w:autoSpaceDN w:val="0"/>
-        <w:adjustRightInd w:val="0"/>
-        <w:spacing w:after="0" w:line="240" w:lineRule="auto"/>
-        <w:rPr>
-          <w:rFonts w:ascii="Montserrat" w:hAnsi="Montserrat" w:cs="Consolas"/>
-          <w:color w:val="404040" w:themeColor="text1" w:themeTint="BF"/>
-          <w:sz w:val="19"/>
-          <w:szCs w:val="19"/>
-          <w:highlight w:val="white"/>
-          <w:lang w:val="bg-BG"/>
-        </w:rPr>
-      </w:pPr>
-    </w:p>
-    <w:p>
-      <w:pPr>
-        <w:autoSpaceDE w:val="0"/>
-        <w:autoSpaceDN w:val="0"/>
-        <w:adjustRightInd w:val="0"/>
-        <w:spacing w:after="0" w:line="240" w:lineRule="auto"/>
-        <w:rPr>
-          <w:rFonts w:ascii="Montserrat" w:hAnsi="Montserrat" w:cs="Consolas"/>
-          <w:color w:val="404040" w:themeColor="text1" w:themeTint="BF"/>
-          <w:sz w:val="19"/>
-          <w:szCs w:val="19"/>
-          <w:highlight w:val="white"/>
-          <w:lang w:val="bg-BG"/>
-        </w:rPr>
-      </w:pPr>
-    </w:p>
-    <w:sdt>
-      <w:sdtPr>
-        <w:rPr>
-          <w:rFonts w:asciiTheme="minorHAnsi" w:eastAsiaTheme="minorHAnsi" w:hAnsiTheme="minorHAnsi" w:cstheme="minorBidi"/>
-          <w:color w:val="auto"/>
-          <w:sz w:val="22"/>
-          <w:szCs w:val="22"/>
-        </w:rPr>
-        <w:id w:val="1011954650"/>
-        <w:docPartObj>
-          <w:docPartGallery w:val="Table of Contents"/>
-          <w:docPartUnique/>
-        </w:docPartObj>
-      </w:sdtPr>
-      <w:sdtEndPr>
-        <w:rPr>
-          <w:b/>
-          <w:bCs/>
-          <w:noProof/>
-        </w:rPr>
-      </w:sdtEndPr>
-      <w:sdtContent>
-        <w:p>
-          <w:pPr>
-            <w:pStyle w:val="TOCHeading"/>
-          </w:pPr>
-        </w:p>
-        <w:p/>
-      </w:sdtContent>
-    </w:sdt>
-    <w:p>
-      <w:pPr>
-        <w:autoSpaceDE w:val="0"/>
-        <w:autoSpaceDN w:val="0"/>
-        <w:adjustRightInd w:val="0"/>
-        <w:spacing w:after="0" w:line="240" w:lineRule="auto"/>
-        <w:rPr>
-          <w:rFonts w:ascii="Montserrat" w:hAnsi="Montserrat" w:cs="Consolas"/>
-          <w:color w:val="404040" w:themeColor="text1" w:themeTint="BF"/>
-          <w:sz w:val="19"/>
-          <w:szCs w:val="19"/>
-          <w:highlight w:val="white"/>
-          <w:lang w:val="bg-BG"/>
-        </w:rPr>
-      </w:pPr>
-    </w:p>
-    <w:p>
-      <w:pPr>
-        <w:autoSpaceDE w:val="0"/>
-        <w:autoSpaceDN w:val="0"/>
-        <w:adjustRightInd w:val="0"/>
-        <w:spacing w:after="0" w:line="240" w:lineRule="auto"/>
-        <w:rPr>
-          <w:rFonts w:ascii="Montserrat" w:hAnsi="Montserrat" w:cs="Consolas"/>
-          <w:color w:val="404040" w:themeColor="text1" w:themeTint="BF"/>
-          <w:sz w:val="19"/>
-          <w:szCs w:val="19"/>
-          <w:highlight w:val="white"/>
-          <w:lang w:val="bg-BG"/>
-        </w:rPr>
-      </w:pPr>
-    </w:p>
-    <w:p>
-      <w:pPr>
-        <w:autoSpaceDE w:val="0"/>
-        <w:autoSpaceDN w:val="0"/>
-        <w:adjustRightInd w:val="0"/>
-        <w:spacing w:after="0" w:line="240" w:lineRule="auto"/>
-        <w:rPr>
-          <w:rFonts w:ascii="Montserrat" w:hAnsi="Montserrat" w:cs="Consolas"/>
-          <w:color w:val="404040" w:themeColor="text1" w:themeTint="BF"/>
-          <w:sz w:val="19"/>
-          <w:szCs w:val="19"/>
-          <w:highlight w:val="white"/>
-          <w:lang w:val="bg-BG"/>
-        </w:rPr>
-      </w:pPr>
-    </w:p>
-    <w:p>
-      <w:pPr>
-        <w:autoSpaceDE w:val="0"/>
-        <w:autoSpaceDN w:val="0"/>
-        <w:adjustRightInd w:val="0"/>
-        <w:spacing w:after="0" w:line="240" w:lineRule="auto"/>
-        <w:rPr>
-          <w:rFonts w:ascii="Montserrat" w:hAnsi="Montserrat" w:cs="Consolas"/>
-          <w:color w:val="404040" w:themeColor="text1" w:themeTint="BF"/>
-          <w:sz w:val="19"/>
-          <w:szCs w:val="19"/>
-          <w:highlight w:val="white"/>
-          <w:lang w:val="bg-BG"/>
-        </w:rPr>
-      </w:pPr>
-    </w:p>
-    <w:p>
-      <w:pPr>
-        <w:autoSpaceDE w:val="0"/>
-        <w:autoSpaceDN w:val="0"/>
-        <w:adjustRightInd w:val="0"/>
-        <w:spacing w:after="0" w:line="240" w:lineRule="auto"/>
-        <w:rPr>
-          <w:rFonts w:ascii="Montserrat" w:hAnsi="Montserrat" w:cs="Consolas"/>
-          <w:color w:val="404040" w:themeColor="text1" w:themeTint="BF"/>
-          <w:sz w:val="19"/>
-          <w:szCs w:val="19"/>
-          <w:highlight w:val="white"/>
-          <w:lang w:val="bg-BG"/>
-        </w:rPr>
-      </w:pPr>
-    </w:p>
-    <w:p>
-      <w:pPr>
-        <w:autoSpaceDE w:val="0"/>
-        <w:autoSpaceDN w:val="0"/>
-        <w:adjustRightInd w:val="0"/>
-        <w:spacing w:after="0" w:line="240" w:lineRule="auto"/>
-        <w:rPr>
-          <w:rFonts w:ascii="Montserrat" w:hAnsi="Montserrat" w:cs="Consolas"/>
-          <w:color w:val="404040" w:themeColor="text1" w:themeTint="BF"/>
-          <w:sz w:val="19"/>
-          <w:szCs w:val="19"/>
-          <w:highlight w:val="white"/>
-          <w:lang w:val="bg-BG"/>
-        </w:rPr>
-      </w:pPr>
-    </w:p>
-    <w:p>
-      <w:pPr>
-        <w:autoSpaceDE w:val="0"/>
-        <w:autoSpaceDN w:val="0"/>
-        <w:adjustRightInd w:val="0"/>
-        <w:spacing w:after="0" w:line="240" w:lineRule="auto"/>
-        <w:rPr>
-          <w:rFonts w:ascii="Montserrat" w:hAnsi="Montserrat" w:cs="Consolas"/>
-          <w:color w:val="404040" w:themeColor="text1" w:themeTint="BF"/>
-          <w:sz w:val="19"/>
-          <w:szCs w:val="19"/>
-          <w:highlight w:val="white"/>
-          <w:lang w:val="bg-BG"/>
-        </w:rPr>
-      </w:pPr>
-    </w:p>
-    <w:p>
-      <w:pPr>
-        <w:autoSpaceDE w:val="0"/>
-        <w:autoSpaceDN w:val="0"/>
-        <w:adjustRightInd w:val="0"/>
-        <w:spacing w:after="0" w:line="240" w:lineRule="auto"/>
-        <w:rPr>
-          <w:rFonts w:ascii="Montserrat" w:hAnsi="Montserrat" w:cs="Consolas"/>
-          <w:color w:val="404040" w:themeColor="text1" w:themeTint="BF"/>
-          <w:sz w:val="19"/>
-          <w:szCs w:val="19"/>
-          <w:highlight w:val="white"/>
-          <w:lang w:val="bg-BG"/>
-        </w:rPr>
-      </w:pPr>
-    </w:p>
-    <w:p>
-      <w:pPr>
-        <w:autoSpaceDE w:val="0"/>
-        <w:autoSpaceDN w:val="0"/>
-        <w:adjustRightInd w:val="0"/>
-        <w:spacing w:after="0" w:line="240" w:lineRule="auto"/>
-        <w:rPr>
-          <w:rFonts w:ascii="Montserrat" w:hAnsi="Montserrat" w:cs="Consolas"/>
-          <w:color w:val="404040" w:themeColor="text1" w:themeTint="BF"/>
-          <w:sz w:val="19"/>
-          <w:szCs w:val="19"/>
-          <w:highlight w:val="white"/>
-          <w:lang w:val="bg-BG"/>
-        </w:rPr>
-      </w:pPr>
-    </w:p>
-    <w:p>
-      <w:pPr>
-        <w:autoSpaceDE w:val="0"/>
-        <w:autoSpaceDN w:val="0"/>
-        <w:adjustRightInd w:val="0"/>
-        <w:spacing w:after="0" w:line="240" w:lineRule="auto"/>
-        <w:rPr>
-          <w:rFonts w:ascii="Montserrat" w:hAnsi="Montserrat" w:cs="Consolas"/>
-          <w:color w:val="404040" w:themeColor="text1" w:themeTint="BF"/>
-          <w:sz w:val="19"/>
-          <w:szCs w:val="19"/>
-          <w:highlight w:val="white"/>
-          <w:lang w:val="bg-BG"/>
-        </w:rPr>
-      </w:pPr>
-    </w:p>
-    <w:p>
-      <w:pPr>
-        <w:autoSpaceDE w:val="0"/>
-        <w:autoSpaceDN w:val="0"/>
-        <w:adjustRightInd w:val="0"/>
-        <w:spacing w:after="0" w:line="240" w:lineRule="auto"/>
-        <w:rPr>
-          <w:rFonts w:ascii="Montserrat" w:hAnsi="Montserrat" w:cs="Consolas"/>
-          <w:color w:val="404040" w:themeColor="text1" w:themeTint="BF"/>
-          <w:sz w:val="19"/>
-          <w:szCs w:val="19"/>
-          <w:highlight w:val="white"/>
-          <w:lang w:val="bg-BG"/>
-        </w:rPr>
-      </w:pPr>
-    </w:p>
-    <w:p>
-      <w:pPr>
-        <w:autoSpaceDE w:val="0"/>
-        <w:autoSpaceDN w:val="0"/>
-        <w:adjustRightInd w:val="0"/>
-        <w:spacing w:after="0" w:line="240" w:lineRule="auto"/>
-        <w:rPr>
-          <w:rFonts w:ascii="Montserrat" w:hAnsi="Montserrat" w:cs="Consolas"/>
-          <w:color w:val="404040" w:themeColor="text1" w:themeTint="BF"/>
-          <w:sz w:val="19"/>
-          <w:szCs w:val="19"/>
-          <w:highlight w:val="white"/>
-          <w:lang w:val="bg-BG"/>
-        </w:rPr>
-      </w:pPr>
-    </w:p>
-    <w:p>
-      <w:pPr>
-        <w:autoSpaceDE w:val="0"/>
-        <w:autoSpaceDN w:val="0"/>
-        <w:adjustRightInd w:val="0"/>
-        <w:spacing w:after="0" w:line="240" w:lineRule="auto"/>
-        <w:rPr>
-          <w:rFonts w:ascii="Montserrat" w:hAnsi="Montserrat" w:cs="Consolas"/>
-          <w:color w:val="404040" w:themeColor="text1" w:themeTint="BF"/>
-          <w:sz w:val="19"/>
-          <w:szCs w:val="19"/>
-          <w:highlight w:val="white"/>
-          <w:lang w:val="bg-BG"/>
-        </w:rPr>
-      </w:pPr>
-    </w:p>
-    <w:p>
-      <w:pPr>
-        <w:autoSpaceDE w:val="0"/>
-        <w:autoSpaceDN w:val="0"/>
-        <w:adjustRightInd w:val="0"/>
-        <w:spacing w:after="0" w:line="240" w:lineRule="auto"/>
-        <w:rPr>
-          <w:rFonts w:ascii="Montserrat" w:hAnsi="Montserrat" w:cs="Consolas"/>
-          <w:color w:val="404040" w:themeColor="text1" w:themeTint="BF"/>
-          <w:sz w:val="19"/>
-          <w:szCs w:val="19"/>
-          <w:highlight w:val="white"/>
-          <w:lang w:val="bg-BG"/>
-        </w:rPr>
-      </w:pPr>
-    </w:p>
-    <w:p>
-      <w:pPr>
-        <w:autoSpaceDE w:val="0"/>
-        <w:autoSpaceDN w:val="0"/>
-        <w:adjustRightInd w:val="0"/>
-        <w:spacing w:after="0" w:line="240" w:lineRule="auto"/>
-        <w:rPr>
-          <w:rFonts w:ascii="Montserrat" w:hAnsi="Montserrat" w:cs="Consolas"/>
-          <w:color w:val="404040" w:themeColor="text1" w:themeTint="BF"/>
-          <w:sz w:val="19"/>
-          <w:szCs w:val="19"/>
-          <w:highlight w:val="white"/>
-          <w:lang w:val="bg-BG"/>
-        </w:rPr>
-      </w:pPr>
-    </w:p>
-    <w:p>
-      <w:pPr>
-        <w:autoSpaceDE w:val="0"/>
-        <w:autoSpaceDN w:val="0"/>
-        <w:adjustRightInd w:val="0"/>
-        <w:spacing w:after="0" w:line="240" w:lineRule="auto"/>
-        <w:rPr>
-          <w:rFonts w:ascii="Montserrat" w:hAnsi="Montserrat" w:cs="Consolas"/>
-          <w:color w:val="404040" w:themeColor="text1" w:themeTint="BF"/>
-          <w:sz w:val="19"/>
-          <w:szCs w:val="19"/>
-          <w:highlight w:val="white"/>
-          <w:lang w:val="bg-BG"/>
-        </w:rPr>
-      </w:pPr>
-    </w:p>
-    <w:p>
-      <w:pPr>
-        <w:autoSpaceDE w:val="0"/>
-        <w:autoSpaceDN w:val="0"/>
-        <w:adjustRightInd w:val="0"/>
-        <w:spacing w:after="0" w:line="240" w:lineRule="auto"/>
-        <w:rPr>
-          <w:rFonts w:ascii="Montserrat" w:hAnsi="Montserrat" w:cs="Consolas"/>
-          <w:color w:val="404040" w:themeColor="text1" w:themeTint="BF"/>
-          <w:sz w:val="19"/>
-          <w:szCs w:val="19"/>
-          <w:highlight w:val="white"/>
-          <w:lang w:val="bg-BG"/>
-        </w:rPr>
-      </w:pPr>
-    </w:p>
-    <w:p>
-      <w:pPr>
-        <w:autoSpaceDE w:val="0"/>
-        <w:autoSpaceDN w:val="0"/>
-        <w:adjustRightInd w:val="0"/>
-        <w:spacing w:after="0" w:line="240" w:lineRule="auto"/>
-        <w:rPr>
-          <w:rFonts w:ascii="Montserrat" w:hAnsi="Montserrat" w:cs="Consolas"/>
-          <w:color w:val="404040" w:themeColor="text1" w:themeTint="BF"/>
-          <w:sz w:val="19"/>
-          <w:szCs w:val="19"/>
-          <w:highlight w:val="white"/>
-          <w:lang w:val="bg-BG"/>
-        </w:rPr>
-      </w:pPr>
-    </w:p>
-    <w:p>
-      <w:pPr>
-        <w:autoSpaceDE w:val="0"/>
-        <w:autoSpaceDN w:val="0"/>
-        <w:adjustRightInd w:val="0"/>
-        <w:spacing w:after="0" w:line="240" w:lineRule="auto"/>
-        <w:rPr>
-          <w:rFonts w:ascii="Montserrat" w:hAnsi="Montserrat" w:cs="Consolas"/>
-          <w:color w:val="404040" w:themeColor="text1" w:themeTint="BF"/>
-          <w:sz w:val="19"/>
-          <w:szCs w:val="19"/>
-          <w:highlight w:val="white"/>
-          <w:lang w:val="bg-BG"/>
-        </w:rPr>
-      </w:pPr>
-    </w:p>
-    <w:p>
-      <w:pPr>
-        <w:autoSpaceDE w:val="0"/>
-        <w:autoSpaceDN w:val="0"/>
-        <w:adjustRightInd w:val="0"/>
-        <w:spacing w:after="0" w:line="240" w:lineRule="auto"/>
-        <w:rPr>
-          <w:rFonts w:ascii="Montserrat" w:hAnsi="Montserrat" w:cs="Consolas"/>
-          <w:color w:val="404040" w:themeColor="text1" w:themeTint="BF"/>
-          <w:sz w:val="19"/>
-          <w:szCs w:val="19"/>
-          <w:highlight w:val="white"/>
-          <w:lang w:val="bg-BG"/>
-        </w:rPr>
-      </w:pPr>
-    </w:p>
-    <w:p>
-      <w:pPr>
-        <w:autoSpaceDE w:val="0"/>
-        <w:autoSpaceDN w:val="0"/>
-        <w:adjustRightInd w:val="0"/>
-        <w:spacing w:after="0" w:line="240" w:lineRule="auto"/>
-        <w:rPr>
-          <w:rFonts w:ascii="Montserrat" w:hAnsi="Montserrat" w:cs="Consolas"/>
-          <w:color w:val="404040" w:themeColor="text1" w:themeTint="BF"/>
-          <w:sz w:val="19"/>
-          <w:szCs w:val="19"/>
-          <w:highlight w:val="white"/>
-          <w:lang w:val="bg-BG"/>
-        </w:rPr>
-      </w:pPr>
-    </w:p>
-    <w:p>
-      <w:pPr>
-        <w:autoSpaceDE w:val="0"/>
-        <w:autoSpaceDN w:val="0"/>
-        <w:adjustRightInd w:val="0"/>
-        <w:spacing w:after="0" w:line="240" w:lineRule="auto"/>
-        <w:rPr>
-          <w:rFonts w:ascii="Montserrat" w:hAnsi="Montserrat" w:cs="Consolas"/>
-          <w:color w:val="404040" w:themeColor="text1" w:themeTint="BF"/>
-          <w:sz w:val="19"/>
-          <w:szCs w:val="19"/>
-          <w:highlight w:val="white"/>
-          <w:lang w:val="bg-BG"/>
-        </w:rPr>
-      </w:pPr>
-    </w:p>
-    <w:p>
-      <w:pPr>
-        <w:autoSpaceDE w:val="0"/>
-        <w:autoSpaceDN w:val="0"/>
-        <w:adjustRightInd w:val="0"/>
-        <w:spacing w:after="0" w:line="240" w:lineRule="auto"/>
-        <w:rPr>
-          <w:rFonts w:ascii="Montserrat" w:hAnsi="Montserrat" w:cs="Consolas"/>
-          <w:color w:val="404040" w:themeColor="text1" w:themeTint="BF"/>
-          <w:sz w:val="19"/>
-          <w:szCs w:val="19"/>
-          <w:highlight w:val="white"/>
-          <w:lang w:val="bg-BG"/>
-        </w:rPr>
-      </w:pPr>
-    </w:p>
-    <w:p>
-      <w:pPr>
-        <w:autoSpaceDE w:val="0"/>
-        <w:autoSpaceDN w:val="0"/>
-        <w:adjustRightInd w:val="0"/>
-        <w:spacing w:after="0" w:line="240" w:lineRule="auto"/>
-        <w:rPr>
-          <w:rFonts w:ascii="Montserrat" w:hAnsi="Montserrat" w:cs="Consolas"/>
-          <w:color w:val="404040" w:themeColor="text1" w:themeTint="BF"/>
-          <w:sz w:val="19"/>
-          <w:szCs w:val="19"/>
-          <w:highlight w:val="white"/>
-          <w:lang w:val="bg-BG"/>
-        </w:rPr>
-      </w:pPr>
-    </w:p>
-    <w:p>
-      <w:pPr>
-        <w:autoSpaceDE w:val="0"/>
-        <w:autoSpaceDN w:val="0"/>
-        <w:adjustRightInd w:val="0"/>
-        <w:spacing w:after="0" w:line="240" w:lineRule="auto"/>
-        <w:rPr>
-          <w:rFonts w:ascii="Montserrat" w:hAnsi="Montserrat" w:cs="Consolas"/>
-          <w:color w:val="404040" w:themeColor="text1" w:themeTint="BF"/>
-          <w:sz w:val="19"/>
-          <w:szCs w:val="19"/>
-          <w:highlight w:val="white"/>
-          <w:lang w:val="bg-BG"/>
-        </w:rPr>
-      </w:pPr>
-    </w:p>
-    <w:p>
-      <w:pPr>
-        <w:autoSpaceDE w:val="0"/>
-        <w:autoSpaceDN w:val="0"/>
-        <w:adjustRightInd w:val="0"/>
-        <w:spacing w:after="0" w:line="240" w:lineRule="auto"/>
-        <w:rPr>
-          <w:rFonts w:ascii="Montserrat" w:hAnsi="Montserrat" w:cs="Consolas"/>
-          <w:color w:val="404040" w:themeColor="text1" w:themeTint="BF"/>
-          <w:sz w:val="19"/>
-          <w:szCs w:val="19"/>
-          <w:highlight w:val="white"/>
-          <w:lang w:val="bg-BG"/>
-        </w:rPr>
-      </w:pPr>
-    </w:p>
-    <w:p>
-      <w:pPr>
-        <w:autoSpaceDE w:val="0"/>
-        <w:autoSpaceDN w:val="0"/>
-        <w:adjustRightInd w:val="0"/>
-        <w:spacing w:after="0" w:line="240" w:lineRule="auto"/>
-        <w:rPr>
-          <w:rFonts w:ascii="Montserrat" w:hAnsi="Montserrat" w:cs="Consolas"/>
-          <w:color w:val="404040" w:themeColor="text1" w:themeTint="BF"/>
-          <w:sz w:val="19"/>
-          <w:szCs w:val="19"/>
-          <w:highlight w:val="white"/>
-          <w:lang w:val="bg-BG"/>
-        </w:rPr>
-      </w:pPr>
-    </w:p>
-    <w:p>
-      <w:pPr>
-        <w:autoSpaceDE w:val="0"/>
-        <w:autoSpaceDN w:val="0"/>
-        <w:adjustRightInd w:val="0"/>
-        <w:spacing w:after="0" w:line="240" w:lineRule="auto"/>
-        <w:rPr>
-          <w:rFonts w:ascii="Montserrat" w:hAnsi="Montserrat" w:cs="Consolas"/>
-          <w:color w:val="404040" w:themeColor="text1" w:themeTint="BF"/>
-          <w:sz w:val="19"/>
-          <w:szCs w:val="19"/>
-          <w:highlight w:val="white"/>
-          <w:lang w:val="bg-BG"/>
-        </w:rPr>
-      </w:pPr>
-    </w:p>
-    <w:p>
-      <w:pPr>
-        <w:autoSpaceDE w:val="0"/>
-        <w:autoSpaceDN w:val="0"/>
-        <w:adjustRightInd w:val="0"/>
-        <w:spacing w:after="0" w:line="240" w:lineRule="auto"/>
-        <w:rPr>
-          <w:rFonts w:ascii="Montserrat" w:hAnsi="Montserrat" w:cs="Consolas"/>
-          <w:color w:val="404040" w:themeColor="text1" w:themeTint="BF"/>
-          <w:sz w:val="19"/>
-          <w:szCs w:val="19"/>
-          <w:highlight w:val="white"/>
-          <w:lang w:val="bg-BG"/>
-        </w:rPr>
-      </w:pPr>
-    </w:p>
-    <w:p>
-      <w:pPr>
-        <w:autoSpaceDE w:val="0"/>
-        <w:autoSpaceDN w:val="0"/>
-        <w:adjustRightInd w:val="0"/>
-        <w:spacing w:after="0" w:line="240" w:lineRule="auto"/>
-        <w:rPr>
-          <w:rFonts w:ascii="Montserrat" w:hAnsi="Montserrat" w:cs="Consolas"/>
-          <w:color w:val="404040" w:themeColor="text1" w:themeTint="BF"/>
-          <w:sz w:val="19"/>
-          <w:szCs w:val="19"/>
-          <w:highlight w:val="white"/>
-          <w:lang w:val="bg-BG"/>
-        </w:rPr>
-      </w:pPr>
-    </w:p>
-    <w:p>
-      <w:pPr>
-        <w:autoSpaceDE w:val="0"/>
-        <w:autoSpaceDN w:val="0"/>
-        <w:adjustRightInd w:val="0"/>
-        <w:spacing w:after="0" w:line="240" w:lineRule="auto"/>
-        <w:rPr>
-          <w:rFonts w:ascii="Montserrat" w:hAnsi="Montserrat" w:cs="Consolas"/>
-          <w:color w:val="404040" w:themeColor="text1" w:themeTint="BF"/>
-          <w:sz w:val="19"/>
-          <w:szCs w:val="19"/>
-          <w:highlight w:val="white"/>
-          <w:lang w:val="bg-BG"/>
-        </w:rPr>
-      </w:pPr>
-    </w:p>
-    <w:p>
-      <w:pPr>
-        <w:autoSpaceDE w:val="0"/>
-        <w:autoSpaceDN w:val="0"/>
-        <w:adjustRightInd w:val="0"/>
-        <w:spacing w:after="0" w:line="240" w:lineRule="auto"/>
-        <w:rPr>
-          <w:rFonts w:ascii="Montserrat" w:hAnsi="Montserrat" w:cs="Consolas"/>
-          <w:color w:val="404040" w:themeColor="text1" w:themeTint="BF"/>
-          <w:sz w:val="19"/>
-          <w:szCs w:val="19"/>
-          <w:highlight w:val="white"/>
-          <w:lang w:val="bg-BG"/>
-        </w:rPr>
-      </w:pPr>
-    </w:p>
-    <w:p>
-      <w:pPr>
-        <w:autoSpaceDE w:val="0"/>
-        <w:autoSpaceDN w:val="0"/>
-        <w:adjustRightInd w:val="0"/>
-        <w:spacing w:after="0" w:line="240" w:lineRule="auto"/>
-        <w:rPr>
-          <w:rFonts w:ascii="Montserrat" w:hAnsi="Montserrat" w:cs="Consolas"/>
-          <w:color w:val="404040" w:themeColor="text1" w:themeTint="BF"/>
-          <w:sz w:val="19"/>
-          <w:szCs w:val="19"/>
-          <w:highlight w:val="white"/>
-          <w:lang w:val="bg-BG"/>
-        </w:rPr>
-      </w:pPr>
-    </w:p>
-    <w:p>
-      <w:pPr>
-        <w:autoSpaceDE w:val="0"/>
-        <w:autoSpaceDN w:val="0"/>
-        <w:adjustRightInd w:val="0"/>
-        <w:spacing w:after="0" w:line="240" w:lineRule="auto"/>
-        <w:rPr>
-          <w:rFonts w:ascii="Montserrat" w:hAnsi="Montserrat" w:cs="Consolas"/>
-          <w:color w:val="404040" w:themeColor="text1" w:themeTint="BF"/>
-          <w:sz w:val="19"/>
-          <w:szCs w:val="19"/>
-          <w:highlight w:val="white"/>
-          <w:lang w:val="bg-BG"/>
-        </w:rPr>
-      </w:pPr>
-    </w:p>
-    <w:p>
-      <w:pPr>
-        <w:autoSpaceDE w:val="0"/>
-        <w:autoSpaceDN w:val="0"/>
-        <w:adjustRightInd w:val="0"/>
-        <w:spacing w:after="0" w:line="240" w:lineRule="auto"/>
-        <w:rPr>
-          <w:rFonts w:ascii="Montserrat" w:hAnsi="Montserrat" w:cs="Consolas"/>
-          <w:color w:val="404040" w:themeColor="text1" w:themeTint="BF"/>
-          <w:sz w:val="19"/>
-          <w:szCs w:val="19"/>
-          <w:highlight w:val="white"/>
-          <w:lang w:val="bg-BG"/>
-        </w:rPr>
-      </w:pPr>
-    </w:p>
-    <w:p>
-      <w:pPr>
-        <w:autoSpaceDE w:val="0"/>
-        <w:autoSpaceDN w:val="0"/>
-        <w:adjustRightInd w:val="0"/>
-        <w:spacing w:after="0" w:line="240" w:lineRule="auto"/>
-        <w:rPr>
-          <w:rFonts w:ascii="Montserrat" w:hAnsi="Montserrat" w:cs="Consolas"/>
-          <w:color w:val="404040" w:themeColor="text1" w:themeTint="BF"/>
-          <w:sz w:val="19"/>
-          <w:szCs w:val="19"/>
-          <w:highlight w:val="white"/>
-          <w:lang w:val="bg-BG"/>
-        </w:rPr>
-      </w:pPr>
-    </w:p>
-    <w:p>
-      <w:pPr>
-        <w:autoSpaceDE w:val="0"/>
-        <w:autoSpaceDN w:val="0"/>
-        <w:adjustRightInd w:val="0"/>
-        <w:spacing w:after="0" w:line="240" w:lineRule="auto"/>
-        <w:rPr>
-          <w:rFonts w:ascii="Montserrat" w:hAnsi="Montserrat" w:cs="Consolas"/>
-          <w:color w:val="404040" w:themeColor="text1" w:themeTint="BF"/>
-          <w:sz w:val="19"/>
-          <w:szCs w:val="19"/>
-          <w:highlight w:val="white"/>
-          <w:lang w:val="bg-BG"/>
-        </w:rPr>
-      </w:pPr>
-    </w:p>
-    <w:p>
-      <w:pPr>
-        <w:autoSpaceDE w:val="0"/>
-        <w:autoSpaceDN w:val="0"/>
-        <w:adjustRightInd w:val="0"/>
-        <w:spacing w:after="0" w:line="240" w:lineRule="auto"/>
-        <w:rPr>
-          <w:rFonts w:ascii="Montserrat" w:hAnsi="Montserrat" w:cs="Consolas"/>
-          <w:color w:val="404040" w:themeColor="text1" w:themeTint="BF"/>
-          <w:sz w:val="19"/>
-          <w:szCs w:val="19"/>
-          <w:highlight w:val="white"/>
-          <w:lang w:val="bg-BG"/>
-        </w:rPr>
-      </w:pPr>
-    </w:p>
-    <w:p>
-      <w:pPr>
-        <w:autoSpaceDE w:val="0"/>
-        <w:autoSpaceDN w:val="0"/>
-        <w:adjustRightInd w:val="0"/>
-        <w:spacing w:after="0" w:line="240" w:lineRule="auto"/>
-        <w:rPr>
-          <w:rFonts w:ascii="Montserrat" w:hAnsi="Montserrat" w:cs="Consolas"/>
-          <w:color w:val="404040" w:themeColor="text1" w:themeTint="BF"/>
-          <w:sz w:val="19"/>
-          <w:szCs w:val="19"/>
-          <w:highlight w:val="white"/>
-          <w:lang w:val="bg-BG"/>
-        </w:rPr>
-      </w:pPr>
-    </w:p>
-    <w:p>
-      <w:pPr>
-        <w:autoSpaceDE w:val="0"/>
-        <w:autoSpaceDN w:val="0"/>
-        <w:adjustRightInd w:val="0"/>
-        <w:spacing w:after="0" w:line="240" w:lineRule="auto"/>
-        <w:rPr>
-          <w:rFonts w:ascii="Montserrat" w:hAnsi="Montserrat" w:cs="Consolas"/>
-          <w:color w:val="404040" w:themeColor="text1" w:themeTint="BF"/>
-          <w:sz w:val="19"/>
-          <w:szCs w:val="19"/>
-          <w:highlight w:val="white"/>
-          <w:lang w:val="bg-BG"/>
-        </w:rPr>
-      </w:pPr>
-    </w:p>
-    <w:p>
-      <w:pPr>
-        <w:autoSpaceDE w:val="0"/>
-        <w:autoSpaceDN w:val="0"/>
-        <w:adjustRightInd w:val="0"/>
-        <w:spacing w:after="0" w:line="240" w:lineRule="auto"/>
-        <w:rPr>
-          <w:rFonts w:ascii="Montserrat" w:hAnsi="Montserrat" w:cs="Consolas"/>
-          <w:color w:val="404040" w:themeColor="text1" w:themeTint="BF"/>
-          <w:sz w:val="19"/>
-          <w:szCs w:val="19"/>
-          <w:highlight w:val="white"/>
-          <w:lang w:val="bg-BG"/>
-        </w:rPr>
-      </w:pPr>
-    </w:p>
-    <w:p>
-      <w:pPr>
-        <w:autoSpaceDE w:val="0"/>
-        <w:autoSpaceDN w:val="0"/>
-        <w:adjustRightInd w:val="0"/>
-        <w:spacing w:after="0" w:line="240" w:lineRule="auto"/>
-        <w:rPr>
-          <w:rFonts w:ascii="Montserrat" w:hAnsi="Montserrat" w:cs="Consolas"/>
-          <w:color w:val="404040" w:themeColor="text1" w:themeTint="BF"/>
-          <w:sz w:val="19"/>
-          <w:szCs w:val="19"/>
-          <w:highlight w:val="white"/>
-          <w:lang w:val="bg-BG"/>
-        </w:rPr>
-      </w:pPr>
-    </w:p>
-    <w:p>
-      <w:pPr>
-        <w:autoSpaceDE w:val="0"/>
-        <w:autoSpaceDN w:val="0"/>
-        <w:adjustRightInd w:val="0"/>
-        <w:spacing w:after="0" w:line="240" w:lineRule="auto"/>
-        <w:rPr>
-          <w:rFonts w:ascii="Montserrat" w:hAnsi="Montserrat" w:cs="Consolas"/>
-          <w:color w:val="404040" w:themeColor="text1" w:themeTint="BF"/>
-          <w:sz w:val="19"/>
-          <w:szCs w:val="19"/>
-          <w:highlight w:val="white"/>
-          <w:lang w:val="bg-BG"/>
-        </w:rPr>
-      </w:pPr>
-    </w:p>
-    <w:p>
-      <w:pPr>
-        <w:autoSpaceDE w:val="0"/>
-        <w:autoSpaceDN w:val="0"/>
-        <w:adjustRightInd w:val="0"/>
-        <w:spacing w:after="0" w:line="240" w:lineRule="auto"/>
-        <w:rPr>
-          <w:rFonts w:ascii="Montserrat" w:hAnsi="Montserrat" w:cs="Consolas"/>
-          <w:color w:val="404040" w:themeColor="text1" w:themeTint="BF"/>
-          <w:sz w:val="19"/>
-          <w:szCs w:val="19"/>
-          <w:highlight w:val="white"/>
-          <w:lang w:val="bg-BG"/>
-        </w:rPr>
-      </w:pPr>
-    </w:p>
-    <w:p>
-      <w:pPr>
-        <w:autoSpaceDE w:val="0"/>
-        <w:autoSpaceDN w:val="0"/>
-        <w:adjustRightInd w:val="0"/>
-        <w:spacing w:after="0" w:line="240" w:lineRule="auto"/>
-        <w:rPr>
-          <w:rFonts w:ascii="Montserrat" w:hAnsi="Montserrat" w:cs="Consolas"/>
-          <w:color w:val="404040" w:themeColor="text1" w:themeTint="BF"/>
-          <w:sz w:val="19"/>
-          <w:szCs w:val="19"/>
-          <w:highlight w:val="white"/>
-          <w:lang w:val="bg-BG"/>
-        </w:rPr>
-      </w:pPr>
-    </w:p>
-    <w:p>
-      <w:pPr>
-        <w:autoSpaceDE w:val="0"/>
-        <w:autoSpaceDN w:val="0"/>
-        <w:adjustRightInd w:val="0"/>
-        <w:spacing w:after="0" w:line="240" w:lineRule="auto"/>
-        <w:rPr>
-          <w:rFonts w:ascii="Montserrat" w:hAnsi="Montserrat" w:cs="Consolas"/>
-          <w:color w:val="404040" w:themeColor="text1" w:themeTint="BF"/>
-          <w:sz w:val="19"/>
-          <w:szCs w:val="19"/>
-          <w:highlight w:val="white"/>
-          <w:lang w:val="bg-BG"/>
-        </w:rPr>
-      </w:pPr>
-    </w:p>
-    <w:p>
-      <w:pPr>
-        <w:autoSpaceDE w:val="0"/>
-        <w:autoSpaceDN w:val="0"/>
-        <w:adjustRightInd w:val="0"/>
-        <w:spacing w:after="0" w:line="240" w:lineRule="auto"/>
-        <w:rPr>
-          <w:rFonts w:ascii="Montserrat" w:hAnsi="Montserrat" w:cs="Consolas"/>
-          <w:color w:val="404040" w:themeColor="text1" w:themeTint="BF"/>
-          <w:sz w:val="19"/>
-          <w:szCs w:val="19"/>
-          <w:highlight w:val="white"/>
-          <w:lang w:val="bg-BG"/>
-        </w:rPr>
-      </w:pPr>
-    </w:p>
-    <w:p>
-      <w:pPr>
-        <w:autoSpaceDE w:val="0"/>
-        <w:autoSpaceDN w:val="0"/>
-        <w:adjustRightInd w:val="0"/>
-        <w:spacing w:after="0" w:line="240" w:lineRule="auto"/>
-        <w:rPr>
-          <w:rFonts w:ascii="Montserrat" w:hAnsi="Montserrat" w:cs="Consolas"/>
-          <w:color w:val="404040" w:themeColor="text1" w:themeTint="BF"/>
-          <w:sz w:val="24"/>
-          <w:szCs w:val="24"/>
-          <w:highlight w:val="white"/>
-          <w:lang w:val="bg-BG"/>
-        </w:rPr>
-      </w:pPr>
-    </w:p>
-    <w:p>
-      <w:pPr>
         <w:pStyle w:val="ListParagraph"/>
         <w:numPr>
           <w:ilvl w:val="0"/>
@@ -1957,6 +1074,7 @@
           <w:highlight w:val="white"/>
           <w:lang w:val="bg-BG"/>
         </w:rPr>
+        <w:lastRenderedPageBreak/>
         <w:t xml:space="preserve">Описание на предметната област </w:t>
       </w:r>
       <w:r>
@@ -2397,8 +1515,10 @@
           <w:highlight w:val="white"/>
           <w:lang w:val="bg-BG"/>
         </w:rPr>
+        <w:lastRenderedPageBreak/>
         <w:t xml:space="preserve">Таблица </w:t>
       </w:r>
+      <w:proofErr w:type="spellStart"/>
       <w:r>
         <w:rPr>
           <w:rFonts w:ascii="Montserrat SemiBold" w:hAnsi="Montserrat SemiBold" w:cs="Consolas"/>
@@ -2409,6 +1529,7 @@
         </w:rPr>
         <w:t>RoomTypes</w:t>
       </w:r>
+      <w:proofErr w:type="spellEnd"/>
       <w:r>
         <w:rPr>
           <w:rFonts w:ascii="Montserrat SemiBold" w:hAnsi="Montserrat SemiBold" w:cs="Consolas"/>
@@ -2448,6 +1569,7 @@
         </w:rPr>
         <w:tab/>
       </w:r>
+      <w:proofErr w:type="spellStart"/>
       <w:r>
         <w:rPr>
           <w:rFonts w:ascii="Montserrat SemiBold" w:hAnsi="Montserrat SemiBold" w:cs="Consolas"/>
@@ -2457,7 +1579,19 @@
           <w:highlight w:val="white"/>
           <w:lang w:val="bg-BG"/>
         </w:rPr>
-        <w:t>информациия специфична за всеки вид стая.</w:t>
+        <w:t>информациия</w:t>
+      </w:r>
+      <w:proofErr w:type="spellEnd"/>
+      <w:r>
+        <w:rPr>
+          <w:rFonts w:ascii="Montserrat SemiBold" w:hAnsi="Montserrat SemiBold" w:cs="Consolas"/>
+          <w:color w:val="404040" w:themeColor="text1" w:themeTint="BF"/>
+          <w:sz w:val="24"/>
+          <w:szCs w:val="24"/>
+          <w:highlight w:val="white"/>
+          <w:lang w:val="bg-BG"/>
+        </w:rPr>
+        <w:t xml:space="preserve"> специфична за всеки вид стая.</w:t>
       </w:r>
     </w:p>
     <w:p>
@@ -2508,13 +1642,23 @@
         </w:rPr>
         <w:tab/>
       </w:r>
-      <w:r>
-        <w:rPr>
-          <w:rFonts w:ascii="Montserrat" w:hAnsi="Montserrat" w:cs="Consolas"/>
-          <w:color w:val="404040" w:themeColor="text1" w:themeTint="BF"/>
-          <w:highlight w:val="white"/>
-        </w:rPr>
-        <w:t xml:space="preserve">roomType </w:t>
+      <w:proofErr w:type="spellStart"/>
+      <w:r>
+        <w:rPr>
+          <w:rFonts w:ascii="Montserrat" w:hAnsi="Montserrat" w:cs="Consolas"/>
+          <w:color w:val="404040" w:themeColor="text1" w:themeTint="BF"/>
+          <w:highlight w:val="white"/>
+        </w:rPr>
+        <w:t>roomType</w:t>
+      </w:r>
+      <w:proofErr w:type="spellEnd"/>
+      <w:r>
+        <w:rPr>
+          <w:rFonts w:ascii="Montserrat" w:hAnsi="Montserrat" w:cs="Consolas"/>
+          <w:color w:val="404040" w:themeColor="text1" w:themeTint="BF"/>
+          <w:highlight w:val="white"/>
+        </w:rPr>
+        <w:t xml:space="preserve"> </w:t>
       </w:r>
       <w:r>
         <w:rPr>
@@ -2647,13 +1791,23 @@
         </w:rPr>
         <w:tab/>
       </w:r>
-      <w:r>
-        <w:rPr>
-          <w:rFonts w:ascii="Montserrat" w:hAnsi="Montserrat" w:cs="Consolas"/>
-          <w:color w:val="404040" w:themeColor="text1" w:themeTint="BF"/>
-          <w:highlight w:val="white"/>
-        </w:rPr>
-        <w:t xml:space="preserve">numberOfBeds – </w:t>
+      <w:proofErr w:type="spellStart"/>
+      <w:r>
+        <w:rPr>
+          <w:rFonts w:ascii="Montserrat" w:hAnsi="Montserrat" w:cs="Consolas"/>
+          <w:color w:val="404040" w:themeColor="text1" w:themeTint="BF"/>
+          <w:highlight w:val="white"/>
+        </w:rPr>
+        <w:t>numberOfBeds</w:t>
+      </w:r>
+      <w:proofErr w:type="spellEnd"/>
+      <w:r>
+        <w:rPr>
+          <w:rFonts w:ascii="Montserrat" w:hAnsi="Montserrat" w:cs="Consolas"/>
+          <w:color w:val="404040" w:themeColor="text1" w:themeTint="BF"/>
+          <w:highlight w:val="white"/>
+        </w:rPr>
+        <w:t xml:space="preserve"> – </w:t>
       </w:r>
       <w:r>
         <w:rPr>
@@ -2717,22 +1871,52 @@
         </w:rPr>
         <w:tab/>
       </w:r>
-      <w:r>
-        <w:rPr>
-          <w:rFonts w:ascii="Montserrat" w:hAnsi="Montserrat" w:cs="Consolas"/>
-          <w:color w:val="404040" w:themeColor="text1" w:themeTint="BF"/>
-          <w:highlight w:val="white"/>
-        </w:rPr>
-        <w:t xml:space="preserve">pricePerNight </w:t>
-      </w:r>
-      <w:r>
-        <w:rPr>
-          <w:rFonts w:ascii="Montserrat" w:hAnsi="Montserrat" w:cs="Consolas"/>
-          <w:color w:val="404040" w:themeColor="text1" w:themeTint="BF"/>
-          <w:highlight w:val="white"/>
-          <w:lang w:val="bg-BG"/>
-        </w:rPr>
-        <w:t>– ценета за нощувка в даден вид стая</w:t>
+      <w:proofErr w:type="spellStart"/>
+      <w:r>
+        <w:rPr>
+          <w:rFonts w:ascii="Montserrat" w:hAnsi="Montserrat" w:cs="Consolas"/>
+          <w:color w:val="404040" w:themeColor="text1" w:themeTint="BF"/>
+          <w:highlight w:val="white"/>
+        </w:rPr>
+        <w:t>pricePerNight</w:t>
+      </w:r>
+      <w:proofErr w:type="spellEnd"/>
+      <w:r>
+        <w:rPr>
+          <w:rFonts w:ascii="Montserrat" w:hAnsi="Montserrat" w:cs="Consolas"/>
+          <w:color w:val="404040" w:themeColor="text1" w:themeTint="BF"/>
+          <w:highlight w:val="white"/>
+        </w:rPr>
+        <w:t xml:space="preserve"> </w:t>
+      </w:r>
+      <w:r>
+        <w:rPr>
+          <w:rFonts w:ascii="Montserrat" w:hAnsi="Montserrat" w:cs="Consolas"/>
+          <w:color w:val="404040" w:themeColor="text1" w:themeTint="BF"/>
+          <w:highlight w:val="white"/>
+          <w:lang w:val="bg-BG"/>
+        </w:rPr>
+        <w:t xml:space="preserve">– </w:t>
+      </w:r>
+      <w:proofErr w:type="spellStart"/>
+      <w:r>
+        <w:rPr>
+          <w:rFonts w:ascii="Montserrat" w:hAnsi="Montserrat" w:cs="Consolas"/>
+          <w:color w:val="404040" w:themeColor="text1" w:themeTint="BF"/>
+          <w:highlight w:val="white"/>
+          <w:lang w:val="bg-BG"/>
+        </w:rPr>
+        <w:t>ценета</w:t>
+      </w:r>
+      <w:proofErr w:type="spellEnd"/>
+      <w:r>
+        <w:rPr>
+          <w:rFonts w:ascii="Montserrat" w:hAnsi="Montserrat" w:cs="Consolas"/>
+          <w:color w:val="404040" w:themeColor="text1" w:themeTint="BF"/>
+          <w:highlight w:val="white"/>
+          <w:lang w:val="bg-BG"/>
+        </w:rPr>
+        <w:t xml:space="preserve"> за нощувка в даден вид стая</w:t>
       </w:r>
     </w:p>
     <w:p>
@@ -2786,6 +1970,7 @@
           <w:highlight w:val="white"/>
         </w:rPr>
       </w:pPr>
+      <w:proofErr w:type="spellStart"/>
       <w:r>
         <w:rPr>
           <w:rFonts w:ascii="Montserrat SemiBold" w:hAnsi="Montserrat SemiBold" w:cs="Consolas"/>
@@ -2795,8 +1980,9 @@
           <w:highlight w:val="white"/>
           <w:lang w:val="bg-BG"/>
         </w:rPr>
-        <w:t xml:space="preserve">Табица </w:t>
-      </w:r>
+        <w:t>Табица</w:t>
+      </w:r>
+      <w:proofErr w:type="spellEnd"/>
       <w:r>
         <w:rPr>
           <w:rFonts w:ascii="Montserrat SemiBold" w:hAnsi="Montserrat SemiBold" w:cs="Consolas"/>
@@ -2804,8 +1990,9 @@
           <w:sz w:val="24"/>
           <w:szCs w:val="24"/>
           <w:highlight w:val="white"/>
-        </w:rPr>
-        <w:t xml:space="preserve">Rooms </w:t>
+          <w:lang w:val="bg-BG"/>
+        </w:rPr>
+        <w:t xml:space="preserve"> </w:t>
       </w:r>
       <w:r>
         <w:rPr>
@@ -2814,6 +2001,16 @@
           <w:sz w:val="24"/>
           <w:szCs w:val="24"/>
           <w:highlight w:val="white"/>
+        </w:rPr>
+        <w:t xml:space="preserve">Rooms </w:t>
+      </w:r>
+      <w:r>
+        <w:rPr>
+          <w:rFonts w:ascii="Montserrat SemiBold" w:hAnsi="Montserrat SemiBold" w:cs="Consolas"/>
+          <w:color w:val="404040" w:themeColor="text1" w:themeTint="BF"/>
+          <w:sz w:val="24"/>
+          <w:szCs w:val="24"/>
+          <w:highlight w:val="white"/>
           <w:lang w:val="bg-BG"/>
         </w:rPr>
         <w:t>съдържа стаите които има в хотела.</w:t>
@@ -2859,22 +2056,52 @@
         </w:rPr>
         <w:tab/>
       </w:r>
-      <w:r>
-        <w:rPr>
-          <w:rFonts w:ascii="Montserrat" w:hAnsi="Montserrat" w:cs="Consolas"/>
-          <w:color w:val="404040" w:themeColor="text1" w:themeTint="BF"/>
-          <w:highlight w:val="white"/>
-        </w:rPr>
-        <w:t xml:space="preserve">roomNumber </w:t>
-      </w:r>
-      <w:r>
-        <w:rPr>
-          <w:rFonts w:ascii="Montserrat" w:hAnsi="Montserrat" w:cs="Consolas"/>
-          <w:color w:val="404040" w:themeColor="text1" w:themeTint="BF"/>
-          <w:highlight w:val="white"/>
-          <w:lang w:val="bg-BG"/>
-        </w:rPr>
-        <w:t>– номера да дадена стя, първичен ключ</w:t>
+      <w:proofErr w:type="spellStart"/>
+      <w:r>
+        <w:rPr>
+          <w:rFonts w:ascii="Montserrat" w:hAnsi="Montserrat" w:cs="Consolas"/>
+          <w:color w:val="404040" w:themeColor="text1" w:themeTint="BF"/>
+          <w:highlight w:val="white"/>
+        </w:rPr>
+        <w:t>roomNumber</w:t>
+      </w:r>
+      <w:proofErr w:type="spellEnd"/>
+      <w:r>
+        <w:rPr>
+          <w:rFonts w:ascii="Montserrat" w:hAnsi="Montserrat" w:cs="Consolas"/>
+          <w:color w:val="404040" w:themeColor="text1" w:themeTint="BF"/>
+          <w:highlight w:val="white"/>
+        </w:rPr>
+        <w:t xml:space="preserve"> </w:t>
+      </w:r>
+      <w:r>
+        <w:rPr>
+          <w:rFonts w:ascii="Montserrat" w:hAnsi="Montserrat" w:cs="Consolas"/>
+          <w:color w:val="404040" w:themeColor="text1" w:themeTint="BF"/>
+          <w:highlight w:val="white"/>
+          <w:lang w:val="bg-BG"/>
+        </w:rPr>
+        <w:t xml:space="preserve">– номера да дадена </w:t>
+      </w:r>
+      <w:proofErr w:type="spellStart"/>
+      <w:r>
+        <w:rPr>
+          <w:rFonts w:ascii="Montserrat" w:hAnsi="Montserrat" w:cs="Consolas"/>
+          <w:color w:val="404040" w:themeColor="text1" w:themeTint="BF"/>
+          <w:highlight w:val="white"/>
+          <w:lang w:val="bg-BG"/>
+        </w:rPr>
+        <w:t>стя</w:t>
+      </w:r>
+      <w:proofErr w:type="spellEnd"/>
+      <w:r>
+        <w:rPr>
+          <w:rFonts w:ascii="Montserrat" w:hAnsi="Montserrat" w:cs="Consolas"/>
+          <w:color w:val="404040" w:themeColor="text1" w:themeTint="BF"/>
+          <w:highlight w:val="white"/>
+          <w:lang w:val="bg-BG"/>
+        </w:rPr>
+        <w:t>, първичен ключ</w:t>
       </w:r>
     </w:p>
     <w:p>
@@ -2919,7 +2146,24 @@
           <w:highlight w:val="white"/>
         </w:rPr>
         <w:tab/>
-        <w:t xml:space="preserve">roomType – </w:t>
+      </w:r>
+      <w:proofErr w:type="spellStart"/>
+      <w:r>
+        <w:rPr>
+          <w:rFonts w:ascii="Montserrat" w:hAnsi="Montserrat" w:cs="Consolas"/>
+          <w:color w:val="404040" w:themeColor="text1" w:themeTint="BF"/>
+          <w:highlight w:val="white"/>
+        </w:rPr>
+        <w:t>roomType</w:t>
+      </w:r>
+      <w:proofErr w:type="spellEnd"/>
+      <w:r>
+        <w:rPr>
+          <w:rFonts w:ascii="Montserrat" w:hAnsi="Montserrat" w:cs="Consolas"/>
+          <w:color w:val="404040" w:themeColor="text1" w:themeTint="BF"/>
+          <w:highlight w:val="white"/>
+        </w:rPr>
+        <w:t xml:space="preserve"> – </w:t>
       </w:r>
       <w:r>
         <w:rPr>
@@ -2930,6 +2174,7 @@
         </w:rPr>
         <w:t xml:space="preserve">външен ключ към </w:t>
       </w:r>
+      <w:proofErr w:type="spellStart"/>
       <w:r>
         <w:rPr>
           <w:rFonts w:ascii="Montserrat" w:hAnsi="Montserrat" w:cs="Consolas"/>
@@ -2938,6 +2183,7 @@
         </w:rPr>
         <w:t>RoomTypes.roomtype</w:t>
       </w:r>
+      <w:proofErr w:type="spellEnd"/>
     </w:p>
     <w:p>
       <w:pPr>
@@ -2982,7 +2228,24 @@
           <w:highlight w:val="white"/>
         </w:rPr>
         <w:tab/>
-        <w:t xml:space="preserve">requiresCleaning – </w:t>
+      </w:r>
+      <w:proofErr w:type="spellStart"/>
+      <w:r>
+        <w:rPr>
+          <w:rFonts w:ascii="Montserrat" w:hAnsi="Montserrat" w:cs="Consolas"/>
+          <w:color w:val="404040" w:themeColor="text1" w:themeTint="BF"/>
+          <w:highlight w:val="white"/>
+        </w:rPr>
+        <w:t>requiresCleaning</w:t>
+      </w:r>
+      <w:proofErr w:type="spellEnd"/>
+      <w:r>
+        <w:rPr>
+          <w:rFonts w:ascii="Montserrat" w:hAnsi="Montserrat" w:cs="Consolas"/>
+          <w:color w:val="404040" w:themeColor="text1" w:themeTint="BF"/>
+          <w:highlight w:val="white"/>
+        </w:rPr>
+        <w:t xml:space="preserve"> – </w:t>
       </w:r>
       <w:r>
         <w:rPr>
@@ -3065,7 +2328,24 @@
           <w:highlight w:val="white"/>
         </w:rPr>
         <w:tab/>
-        <w:t xml:space="preserve">requiresMaintenance </w:t>
+      </w:r>
+      <w:proofErr w:type="spellStart"/>
+      <w:r>
+        <w:rPr>
+          <w:rFonts w:ascii="Montserrat" w:hAnsi="Montserrat" w:cs="Consolas"/>
+          <w:color w:val="404040" w:themeColor="text1" w:themeTint="BF"/>
+          <w:highlight w:val="white"/>
+        </w:rPr>
+        <w:t>requiresMaintenance</w:t>
+      </w:r>
+      <w:proofErr w:type="spellEnd"/>
+      <w:r>
+        <w:rPr>
+          <w:rFonts w:ascii="Montserrat" w:hAnsi="Montserrat" w:cs="Consolas"/>
+          <w:color w:val="404040" w:themeColor="text1" w:themeTint="BF"/>
+          <w:highlight w:val="white"/>
+        </w:rPr>
+        <w:t xml:space="preserve"> </w:t>
       </w:r>
       <w:r>
         <w:rPr>
@@ -3449,6 +2729,7 @@
         </w:rPr>
         <w:tab/>
       </w:r>
+      <w:proofErr w:type="spellStart"/>
       <w:r>
         <w:rPr>
           <w:rFonts w:ascii="Montserrat" w:hAnsi="Montserrat" w:cs="Consolas"/>
@@ -3457,8 +2738,9 @@
           <w:szCs w:val="19"/>
           <w:highlight w:val="white"/>
         </w:rPr>
-        <w:t xml:space="preserve">LastName </w:t>
-      </w:r>
+        <w:t>LastName</w:t>
+      </w:r>
+      <w:proofErr w:type="spellEnd"/>
       <w:r>
         <w:rPr>
           <w:rFonts w:ascii="Montserrat" w:hAnsi="Montserrat" w:cs="Consolas"/>
@@ -3466,27 +2748,28 @@
           <w:sz w:val="19"/>
           <w:szCs w:val="19"/>
           <w:highlight w:val="white"/>
-          <w:lang w:val="bg-BG"/>
-        </w:rPr>
-        <w:t>– Фамилно име</w:t>
-      </w:r>
-    </w:p>
-    <w:p>
-      <w:pPr>
-        <w:autoSpaceDE w:val="0"/>
-        <w:autoSpaceDN w:val="0"/>
-        <w:adjustRightInd w:val="0"/>
-        <w:spacing w:after="0" w:line="240" w:lineRule="auto"/>
-        <w:ind w:left="720"/>
+        </w:rPr>
+        <w:t xml:space="preserve"> </w:t>
+      </w:r>
+      <w:r>
         <w:rPr>
           <w:rFonts w:ascii="Montserrat" w:hAnsi="Montserrat" w:cs="Consolas"/>
           <w:color w:val="404040" w:themeColor="text1" w:themeTint="BF"/>
           <w:sz w:val="19"/>
           <w:szCs w:val="19"/>
           <w:highlight w:val="white"/>
-        </w:rPr>
-      </w:pPr>
-      <w:r>
+          <w:lang w:val="bg-BG"/>
+        </w:rPr>
+        <w:t>– Фамилно име</w:t>
+      </w:r>
+    </w:p>
+    <w:p>
+      <w:pPr>
+        <w:autoSpaceDE w:val="0"/>
+        <w:autoSpaceDN w:val="0"/>
+        <w:adjustRightInd w:val="0"/>
+        <w:spacing w:after="0" w:line="240" w:lineRule="auto"/>
+        <w:ind w:left="720"/>
         <w:rPr>
           <w:rFonts w:ascii="Montserrat" w:hAnsi="Montserrat" w:cs="Consolas"/>
           <w:color w:val="404040" w:themeColor="text1" w:themeTint="BF"/>
@@ -3494,35 +2777,34 @@
           <w:szCs w:val="19"/>
           <w:highlight w:val="white"/>
         </w:rPr>
-        <w:tab/>
-      </w:r>
-    </w:p>
-    <w:p>
-      <w:pPr>
-        <w:autoSpaceDE w:val="0"/>
-        <w:autoSpaceDN w:val="0"/>
-        <w:adjustRightInd w:val="0"/>
-        <w:spacing w:after="0" w:line="240" w:lineRule="auto"/>
-        <w:ind w:left="720"/>
+      </w:pPr>
+      <w:r>
         <w:rPr>
           <w:rFonts w:ascii="Montserrat" w:hAnsi="Montserrat" w:cs="Consolas"/>
           <w:color w:val="404040" w:themeColor="text1" w:themeTint="BF"/>
           <w:sz w:val="19"/>
           <w:szCs w:val="19"/>
           <w:highlight w:val="white"/>
-          <w:lang w:val="bg-BG"/>
-        </w:rPr>
-      </w:pPr>
-      <w:r>
+        </w:rPr>
+        <w:tab/>
+      </w:r>
+    </w:p>
+    <w:p>
+      <w:pPr>
+        <w:autoSpaceDE w:val="0"/>
+        <w:autoSpaceDN w:val="0"/>
+        <w:adjustRightInd w:val="0"/>
+        <w:spacing w:after="0" w:line="240" w:lineRule="auto"/>
+        <w:ind w:left="720"/>
         <w:rPr>
           <w:rFonts w:ascii="Montserrat" w:hAnsi="Montserrat" w:cs="Consolas"/>
           <w:color w:val="404040" w:themeColor="text1" w:themeTint="BF"/>
           <w:sz w:val="19"/>
           <w:szCs w:val="19"/>
           <w:highlight w:val="white"/>
-        </w:rPr>
-        <w:tab/>
-      </w:r>
+          <w:lang w:val="bg-BG"/>
+        </w:rPr>
+      </w:pPr>
       <w:r>
         <w:rPr>
           <w:rFonts w:ascii="Montserrat" w:hAnsi="Montserrat" w:cs="Consolas"/>
@@ -3531,8 +2813,20 @@
           <w:szCs w:val="19"/>
           <w:highlight w:val="white"/>
         </w:rPr>
+        <w:tab/>
+      </w:r>
+      <w:proofErr w:type="spellStart"/>
+      <w:r>
+        <w:rPr>
+          <w:rFonts w:ascii="Montserrat" w:hAnsi="Montserrat" w:cs="Consolas"/>
+          <w:color w:val="404040" w:themeColor="text1" w:themeTint="BF"/>
+          <w:sz w:val="19"/>
+          <w:szCs w:val="19"/>
+          <w:highlight w:val="white"/>
+        </w:rPr>
         <w:t>extraNotes</w:t>
       </w:r>
+      <w:proofErr w:type="spellEnd"/>
       <w:r>
         <w:rPr>
           <w:rFonts w:ascii="Montserrat" w:hAnsi="Montserrat" w:cs="Consolas"/>
@@ -3726,13 +3020,23 @@
           <w:color w:val="404040" w:themeColor="text1" w:themeTint="BF"/>
         </w:rPr>
       </w:pPr>
-      <w:r>
-        <w:rPr>
-          <w:rFonts w:ascii="Montserrat" w:hAnsi="Montserrat" w:cs="Consolas"/>
-          <w:color w:val="404040" w:themeColor="text1" w:themeTint="BF"/>
-          <w:highlight w:val="white"/>
-        </w:rPr>
-        <w:t xml:space="preserve">LastName </w:t>
+      <w:proofErr w:type="spellStart"/>
+      <w:r>
+        <w:rPr>
+          <w:rFonts w:ascii="Montserrat" w:hAnsi="Montserrat" w:cs="Consolas"/>
+          <w:color w:val="404040" w:themeColor="text1" w:themeTint="BF"/>
+          <w:highlight w:val="white"/>
+        </w:rPr>
+        <w:t>LastName</w:t>
+      </w:r>
+      <w:proofErr w:type="spellEnd"/>
+      <w:r>
+        <w:rPr>
+          <w:rFonts w:ascii="Montserrat" w:hAnsi="Montserrat" w:cs="Consolas"/>
+          <w:color w:val="404040" w:themeColor="text1" w:themeTint="BF"/>
+          <w:highlight w:val="white"/>
+        </w:rPr>
+        <w:t xml:space="preserve"> </w:t>
       </w:r>
       <w:r>
         <w:rPr>
@@ -3885,6 +3189,7 @@
           <w:rFonts w:ascii="Montserrat" w:hAnsi="Montserrat" w:cs="Consolas"/>
           <w:color w:val="404040" w:themeColor="text1" w:themeTint="BF"/>
         </w:rPr>
+        <w:lastRenderedPageBreak/>
         <w:t>'Receptionist',</w:t>
       </w:r>
     </w:p>
@@ -4158,6 +3463,7 @@
           <w:lang w:val="bg-BG"/>
         </w:rPr>
       </w:pPr>
+      <w:proofErr w:type="spellStart"/>
       <w:r>
         <w:rPr>
           <w:rFonts w:ascii="Montserrat" w:hAnsi="Montserrat" w:cs="Consolas"/>
@@ -4165,6 +3471,7 @@
         </w:rPr>
         <w:t>LengthOfService</w:t>
       </w:r>
+      <w:proofErr w:type="spellEnd"/>
       <w:r>
         <w:rPr>
           <w:rFonts w:ascii="Montserrat" w:hAnsi="Montserrat" w:cs="Consolas"/>
@@ -4244,12 +3551,21 @@
           <w:lang w:val="bg-BG"/>
         </w:rPr>
       </w:pPr>
-      <w:r>
-        <w:rPr>
-          <w:rFonts w:ascii="Montserrat" w:hAnsi="Montserrat" w:cs="Consolas"/>
-          <w:color w:val="404040" w:themeColor="text1" w:themeTint="BF"/>
-        </w:rPr>
-        <w:t xml:space="preserve">EndDate </w:t>
+      <w:proofErr w:type="spellStart"/>
+      <w:r>
+        <w:rPr>
+          <w:rFonts w:ascii="Montserrat" w:hAnsi="Montserrat" w:cs="Consolas"/>
+          <w:color w:val="404040" w:themeColor="text1" w:themeTint="BF"/>
+        </w:rPr>
+        <w:t>EndDate</w:t>
+      </w:r>
+      <w:proofErr w:type="spellEnd"/>
+      <w:r>
+        <w:rPr>
+          <w:rFonts w:ascii="Montserrat" w:hAnsi="Montserrat" w:cs="Consolas"/>
+          <w:color w:val="404040" w:themeColor="text1" w:themeTint="BF"/>
+        </w:rPr>
+        <w:t xml:space="preserve"> </w:t>
       </w:r>
       <w:r>
         <w:rPr>
@@ -4399,6 +3715,7 @@
         </w:rPr>
         <w:t xml:space="preserve">на резервацията (типът е </w:t>
       </w:r>
+      <w:proofErr w:type="spellStart"/>
       <w:r>
         <w:rPr>
           <w:rFonts w:ascii="Montserrat" w:hAnsi="Montserrat" w:cs="Consolas"/>
@@ -4406,6 +3723,7 @@
         </w:rPr>
         <w:t>uniqueidentifier</w:t>
       </w:r>
+      <w:proofErr w:type="spellEnd"/>
       <w:r>
         <w:rPr>
           <w:rFonts w:ascii="Montserrat" w:hAnsi="Montserrat" w:cs="Consolas"/>
@@ -4448,12 +3766,21 @@
           <w:lang w:val="bg-BG"/>
         </w:rPr>
       </w:pPr>
-      <w:r>
-        <w:rPr>
-          <w:rFonts w:ascii="Montserrat" w:hAnsi="Montserrat" w:cs="Consolas"/>
-          <w:color w:val="404040" w:themeColor="text1" w:themeTint="BF"/>
-        </w:rPr>
-        <w:t xml:space="preserve">CheckInDate </w:t>
+      <w:proofErr w:type="spellStart"/>
+      <w:r>
+        <w:rPr>
+          <w:rFonts w:ascii="Montserrat" w:hAnsi="Montserrat" w:cs="Consolas"/>
+          <w:color w:val="404040" w:themeColor="text1" w:themeTint="BF"/>
+        </w:rPr>
+        <w:t>CheckInDate</w:t>
+      </w:r>
+      <w:proofErr w:type="spellEnd"/>
+      <w:r>
+        <w:rPr>
+          <w:rFonts w:ascii="Montserrat" w:hAnsi="Montserrat" w:cs="Consolas"/>
+          <w:color w:val="404040" w:themeColor="text1" w:themeTint="BF"/>
+        </w:rPr>
+        <w:t xml:space="preserve"> </w:t>
       </w:r>
       <w:r>
         <w:rPr>
@@ -4497,12 +3824,21 @@
           <w:lang w:val="bg-BG"/>
         </w:rPr>
       </w:pPr>
-      <w:r>
-        <w:rPr>
-          <w:rFonts w:ascii="Montserrat" w:hAnsi="Montserrat" w:cs="Consolas"/>
-          <w:color w:val="404040" w:themeColor="text1" w:themeTint="BF"/>
-        </w:rPr>
-        <w:t xml:space="preserve">CheckOutDate </w:t>
+      <w:proofErr w:type="spellStart"/>
+      <w:r>
+        <w:rPr>
+          <w:rFonts w:ascii="Montserrat" w:hAnsi="Montserrat" w:cs="Consolas"/>
+          <w:color w:val="404040" w:themeColor="text1" w:themeTint="BF"/>
+        </w:rPr>
+        <w:t>CheckOutDate</w:t>
+      </w:r>
+      <w:proofErr w:type="spellEnd"/>
+      <w:r>
+        <w:rPr>
+          <w:rFonts w:ascii="Montserrat" w:hAnsi="Montserrat" w:cs="Consolas"/>
+          <w:color w:val="404040" w:themeColor="text1" w:themeTint="BF"/>
+        </w:rPr>
+        <w:t xml:space="preserve"> </w:t>
       </w:r>
       <w:r>
         <w:rPr>
@@ -4546,6 +3882,7 @@
           <w:lang w:val="bg-BG"/>
         </w:rPr>
       </w:pPr>
+      <w:proofErr w:type="spellStart"/>
       <w:r>
         <w:rPr>
           <w:rFonts w:ascii="Montserrat" w:hAnsi="Montserrat" w:cs="Consolas"/>
@@ -4553,6 +3890,7 @@
         </w:rPr>
         <w:t>ReservationDate</w:t>
       </w:r>
+      <w:proofErr w:type="spellEnd"/>
       <w:r>
         <w:rPr>
           <w:rFonts w:ascii="Montserrat" w:hAnsi="Montserrat" w:cs="Consolas"/>
@@ -4692,12 +4030,21 @@
           <w:color w:val="404040" w:themeColor="text1" w:themeTint="BF"/>
         </w:rPr>
       </w:pPr>
-      <w:r>
-        <w:rPr>
-          <w:rFonts w:ascii="Montserrat" w:hAnsi="Montserrat" w:cs="Consolas"/>
-          <w:color w:val="404040" w:themeColor="text1" w:themeTint="BF"/>
-        </w:rPr>
-        <w:t xml:space="preserve">RoomNumber </w:t>
+      <w:proofErr w:type="spellStart"/>
+      <w:r>
+        <w:rPr>
+          <w:rFonts w:ascii="Montserrat" w:hAnsi="Montserrat" w:cs="Consolas"/>
+          <w:color w:val="404040" w:themeColor="text1" w:themeTint="BF"/>
+        </w:rPr>
+        <w:t>RoomNumber</w:t>
+      </w:r>
+      <w:proofErr w:type="spellEnd"/>
+      <w:r>
+        <w:rPr>
+          <w:rFonts w:ascii="Montserrat" w:hAnsi="Montserrat" w:cs="Consolas"/>
+          <w:color w:val="404040" w:themeColor="text1" w:themeTint="BF"/>
+        </w:rPr>
+        <w:t xml:space="preserve"> </w:t>
       </w:r>
       <w:r>
         <w:rPr>
@@ -4715,6 +4062,7 @@
         </w:rPr>
         <w:tab/>
       </w:r>
+      <w:proofErr w:type="spellStart"/>
       <w:r>
         <w:rPr>
           <w:rFonts w:ascii="Montserrat" w:hAnsi="Montserrat" w:cs="Consolas"/>
@@ -4722,6 +4070,7 @@
         </w:rPr>
         <w:t>Rooms.roomNumber</w:t>
       </w:r>
+      <w:proofErr w:type="spellEnd"/>
     </w:p>
     <w:p>
       <w:pPr>
@@ -4754,12 +4103,21 @@
           <w:color w:val="404040" w:themeColor="text1" w:themeTint="BF"/>
         </w:rPr>
       </w:pPr>
-      <w:r>
-        <w:rPr>
-          <w:rFonts w:ascii="Montserrat" w:hAnsi="Montserrat" w:cs="Consolas"/>
-          <w:color w:val="404040" w:themeColor="text1" w:themeTint="BF"/>
-        </w:rPr>
-        <w:t xml:space="preserve">GuestEGN – </w:t>
+      <w:proofErr w:type="spellStart"/>
+      <w:r>
+        <w:rPr>
+          <w:rFonts w:ascii="Montserrat" w:hAnsi="Montserrat" w:cs="Consolas"/>
+          <w:color w:val="404040" w:themeColor="text1" w:themeTint="BF"/>
+        </w:rPr>
+        <w:t>GuestEGN</w:t>
+      </w:r>
+      <w:proofErr w:type="spellEnd"/>
+      <w:r>
+        <w:rPr>
+          <w:rFonts w:ascii="Montserrat" w:hAnsi="Montserrat" w:cs="Consolas"/>
+          <w:color w:val="404040" w:themeColor="text1" w:themeTint="BF"/>
+        </w:rPr>
+        <w:t xml:space="preserve"> – </w:t>
       </w:r>
       <w:r>
         <w:rPr>
@@ -4769,6 +4127,7 @@
         </w:rPr>
         <w:t xml:space="preserve">ЕГН на госта, направил резервацията, външен ключ към </w:t>
       </w:r>
+      <w:proofErr w:type="spellStart"/>
       <w:r>
         <w:rPr>
           <w:rFonts w:ascii="Montserrat" w:hAnsi="Montserrat" w:cs="Consolas"/>
@@ -4776,6 +4135,7 @@
         </w:rPr>
         <w:t>Guests.EGN</w:t>
       </w:r>
+      <w:proofErr w:type="spellEnd"/>
     </w:p>
     <w:p>
       <w:pPr>
@@ -4848,6 +4208,7 @@
           <w:szCs w:val="24"/>
           <w:lang w:val="bg-BG"/>
         </w:rPr>
+        <w:lastRenderedPageBreak/>
         <w:t>Таблица</w:t>
       </w:r>
       <w:r>
@@ -4918,6 +4279,7 @@
         </w:rPr>
         <w:t xml:space="preserve">на плащането (типът е </w:t>
       </w:r>
+      <w:proofErr w:type="spellStart"/>
       <w:r>
         <w:rPr>
           <w:rFonts w:ascii="Montserrat" w:hAnsi="Montserrat" w:cs="Consolas"/>
@@ -4925,6 +4287,7 @@
         </w:rPr>
         <w:t>uniqueidentifier</w:t>
       </w:r>
+      <w:proofErr w:type="spellEnd"/>
       <w:r>
         <w:rPr>
           <w:rFonts w:ascii="Montserrat" w:hAnsi="Montserrat" w:cs="Consolas"/>
@@ -4981,12 +4344,21 @@
           <w:color w:val="404040" w:themeColor="text1" w:themeTint="BF"/>
         </w:rPr>
       </w:pPr>
-      <w:r>
-        <w:rPr>
-          <w:rFonts w:ascii="Montserrat" w:hAnsi="Montserrat" w:cs="Consolas"/>
-          <w:color w:val="404040" w:themeColor="text1" w:themeTint="BF"/>
-        </w:rPr>
-        <w:t xml:space="preserve">GuestEGN </w:t>
+      <w:proofErr w:type="spellStart"/>
+      <w:r>
+        <w:rPr>
+          <w:rFonts w:ascii="Montserrat" w:hAnsi="Montserrat" w:cs="Consolas"/>
+          <w:color w:val="404040" w:themeColor="text1" w:themeTint="BF"/>
+        </w:rPr>
+        <w:t>GuestEGN</w:t>
+      </w:r>
+      <w:proofErr w:type="spellEnd"/>
+      <w:r>
+        <w:rPr>
+          <w:rFonts w:ascii="Montserrat" w:hAnsi="Montserrat" w:cs="Consolas"/>
+          <w:color w:val="404040" w:themeColor="text1" w:themeTint="BF"/>
+        </w:rPr>
+        <w:t xml:space="preserve"> </w:t>
       </w:r>
       <w:r>
         <w:rPr>
@@ -5012,6 +4384,7 @@
         </w:rPr>
         <w:t xml:space="preserve">към </w:t>
       </w:r>
+      <w:proofErr w:type="spellStart"/>
       <w:r>
         <w:rPr>
           <w:rFonts w:ascii="Montserrat" w:hAnsi="Montserrat" w:cs="Consolas"/>
@@ -5019,6 +4392,7 @@
         </w:rPr>
         <w:t>Guests.EGN</w:t>
       </w:r>
+      <w:proofErr w:type="spellEnd"/>
     </w:p>
     <w:p>
       <w:pPr>
@@ -5051,12 +4425,21 @@
           <w:lang w:val="bg-BG"/>
         </w:rPr>
       </w:pPr>
-      <w:r>
-        <w:rPr>
-          <w:rFonts w:ascii="Montserrat" w:hAnsi="Montserrat" w:cs="Consolas"/>
-          <w:color w:val="404040" w:themeColor="text1" w:themeTint="BF"/>
-        </w:rPr>
-        <w:t xml:space="preserve">BaseFee </w:t>
+      <w:proofErr w:type="spellStart"/>
+      <w:r>
+        <w:rPr>
+          <w:rFonts w:ascii="Montserrat" w:hAnsi="Montserrat" w:cs="Consolas"/>
+          <w:color w:val="404040" w:themeColor="text1" w:themeTint="BF"/>
+        </w:rPr>
+        <w:t>BaseFee</w:t>
+      </w:r>
+      <w:proofErr w:type="spellEnd"/>
+      <w:r>
+        <w:rPr>
+          <w:rFonts w:ascii="Montserrat" w:hAnsi="Montserrat" w:cs="Consolas"/>
+          <w:color w:val="404040" w:themeColor="text1" w:themeTint="BF"/>
+        </w:rPr>
+        <w:t xml:space="preserve"> </w:t>
       </w:r>
       <w:r>
         <w:rPr>
@@ -5099,20 +4482,47 @@
           <w:lang w:val="bg-BG"/>
         </w:rPr>
       </w:pPr>
-      <w:r>
-        <w:rPr>
-          <w:rFonts w:ascii="Montserrat" w:hAnsi="Montserrat" w:cs="Consolas"/>
-          <w:color w:val="404040" w:themeColor="text1" w:themeTint="BF"/>
-        </w:rPr>
-        <w:t xml:space="preserve">ExtraFee </w:t>
-      </w:r>
-      <w:r>
-        <w:rPr>
-          <w:rFonts w:ascii="Montserrat" w:hAnsi="Montserrat" w:cs="Consolas"/>
-          <w:color w:val="404040" w:themeColor="text1" w:themeTint="BF"/>
-          <w:lang w:val="bg-BG"/>
-        </w:rPr>
-        <w:t>– допълнителна сума, коята трябва да плати</w:t>
+      <w:proofErr w:type="spellStart"/>
+      <w:r>
+        <w:rPr>
+          <w:rFonts w:ascii="Montserrat" w:hAnsi="Montserrat" w:cs="Consolas"/>
+          <w:color w:val="404040" w:themeColor="text1" w:themeTint="BF"/>
+        </w:rPr>
+        <w:t>ExtraFee</w:t>
+      </w:r>
+      <w:proofErr w:type="spellEnd"/>
+      <w:r>
+        <w:rPr>
+          <w:rFonts w:ascii="Montserrat" w:hAnsi="Montserrat" w:cs="Consolas"/>
+          <w:color w:val="404040" w:themeColor="text1" w:themeTint="BF"/>
+        </w:rPr>
+        <w:t xml:space="preserve"> </w:t>
+      </w:r>
+      <w:r>
+        <w:rPr>
+          <w:rFonts w:ascii="Montserrat" w:hAnsi="Montserrat" w:cs="Consolas"/>
+          <w:color w:val="404040" w:themeColor="text1" w:themeTint="BF"/>
+          <w:lang w:val="bg-BG"/>
+        </w:rPr>
+        <w:t xml:space="preserve">– допълнителна сума, </w:t>
+      </w:r>
+      <w:proofErr w:type="spellStart"/>
+      <w:r>
+        <w:rPr>
+          <w:rFonts w:ascii="Montserrat" w:hAnsi="Montserrat" w:cs="Consolas"/>
+          <w:color w:val="404040" w:themeColor="text1" w:themeTint="BF"/>
+          <w:lang w:val="bg-BG"/>
+        </w:rPr>
+        <w:t>коята</w:t>
+      </w:r>
+      <w:proofErr w:type="spellEnd"/>
+      <w:r>
+        <w:rPr>
+          <w:rFonts w:ascii="Montserrat" w:hAnsi="Montserrat" w:cs="Consolas"/>
+          <w:color w:val="404040" w:themeColor="text1" w:themeTint="BF"/>
+          <w:lang w:val="bg-BG"/>
+        </w:rPr>
+        <w:t xml:space="preserve"> трябва да плати</w:t>
       </w:r>
     </w:p>
     <w:p>
@@ -5320,12 +4730,21 @@
           <w:lang w:val="bg-BG"/>
         </w:rPr>
       </w:pPr>
-      <w:r>
-        <w:rPr>
-          <w:rFonts w:ascii="Montserrat" w:hAnsi="Montserrat" w:cs="Consolas"/>
-          <w:color w:val="404040" w:themeColor="text1" w:themeTint="BF"/>
-        </w:rPr>
-        <w:t xml:space="preserve">PaymentStatus </w:t>
+      <w:proofErr w:type="spellStart"/>
+      <w:r>
+        <w:rPr>
+          <w:rFonts w:ascii="Montserrat" w:hAnsi="Montserrat" w:cs="Consolas"/>
+          <w:color w:val="404040" w:themeColor="text1" w:themeTint="BF"/>
+        </w:rPr>
+        <w:t>PaymentStatus</w:t>
+      </w:r>
+      <w:proofErr w:type="spellEnd"/>
+      <w:r>
+        <w:rPr>
+          <w:rFonts w:ascii="Montserrat" w:hAnsi="Montserrat" w:cs="Consolas"/>
+          <w:color w:val="404040" w:themeColor="text1" w:themeTint="BF"/>
+        </w:rPr>
+        <w:t xml:space="preserve"> </w:t>
       </w:r>
       <w:r>
         <w:rPr>
@@ -5478,12 +4897,21 @@
           <w:lang w:val="bg-BG"/>
         </w:rPr>
       </w:pPr>
-      <w:r>
-        <w:rPr>
-          <w:rFonts w:ascii="Montserrat" w:hAnsi="Montserrat" w:cs="Consolas"/>
-          <w:color w:val="404040" w:themeColor="text1" w:themeTint="BF"/>
-        </w:rPr>
-        <w:t xml:space="preserve">TransactionDate </w:t>
+      <w:proofErr w:type="spellStart"/>
+      <w:r>
+        <w:rPr>
+          <w:rFonts w:ascii="Montserrat" w:hAnsi="Montserrat" w:cs="Consolas"/>
+          <w:color w:val="404040" w:themeColor="text1" w:themeTint="BF"/>
+        </w:rPr>
+        <w:t>TransactionDate</w:t>
+      </w:r>
+      <w:proofErr w:type="spellEnd"/>
+      <w:r>
+        <w:rPr>
+          <w:rFonts w:ascii="Montserrat" w:hAnsi="Montserrat" w:cs="Consolas"/>
+          <w:color w:val="404040" w:themeColor="text1" w:themeTint="BF"/>
+        </w:rPr>
+        <w:t xml:space="preserve"> </w:t>
       </w:r>
       <w:r>
         <w:rPr>
@@ -5729,6 +5157,7 @@
           <w:szCs w:val="40"/>
           <w:lang w:val="bg-BG"/>
         </w:rPr>
+        <w:lastRenderedPageBreak/>
         <w:t xml:space="preserve">Добавяне на примерно съдържание, </w:t>
       </w:r>
       <w:r>
@@ -5916,6 +5345,7 @@
         <w:tab/>
         <w:t>4 типа стаи (</w:t>
       </w:r>
+      <w:proofErr w:type="spellStart"/>
       <w:r>
         <w:rPr>
           <w:rFonts w:ascii="Montserrat" w:hAnsi="Montserrat" w:cs="Consolas"/>
@@ -5924,7 +5354,18 @@
           <w:szCs w:val="24"/>
           <w:highlight w:val="white"/>
         </w:rPr>
-        <w:t>Apartament, Pent house, Single, Double room</w:t>
+        <w:t>Apartament</w:t>
+      </w:r>
+      <w:proofErr w:type="spellEnd"/>
+      <w:r>
+        <w:rPr>
+          <w:rFonts w:ascii="Montserrat" w:hAnsi="Montserrat" w:cs="Consolas"/>
+          <w:color w:val="404040" w:themeColor="text1" w:themeTint="BF"/>
+          <w:sz w:val="24"/>
+          <w:szCs w:val="24"/>
+          <w:highlight w:val="white"/>
+        </w:rPr>
+        <w:t>, Pent house, Single, Double room</w:t>
       </w:r>
       <w:r>
         <w:rPr>
@@ -8104,7 +7545,27 @@
           <w:szCs w:val="28"/>
           <w:lang w:val="bg-BG"/>
         </w:rPr>
-        <w:t xml:space="preserve">Да се изпишат имената (собсвеното и фамилното) на </w:t>
+        <w:t>Да се изпишат имената (</w:t>
+      </w:r>
+      <w:proofErr w:type="spellStart"/>
+      <w:r>
+        <w:rPr>
+          <w:rFonts w:ascii="Montserrat" w:hAnsi="Montserrat"/>
+          <w:sz w:val="28"/>
+          <w:szCs w:val="28"/>
+          <w:lang w:val="bg-BG"/>
+        </w:rPr>
+        <w:t>собсвеното</w:t>
+      </w:r>
+      <w:proofErr w:type="spellEnd"/>
+      <w:r>
+        <w:rPr>
+          <w:rFonts w:ascii="Montserrat" w:hAnsi="Montserrat"/>
+          <w:sz w:val="28"/>
+          <w:szCs w:val="28"/>
+          <w:lang w:val="bg-BG"/>
+        </w:rPr>
+        <w:t xml:space="preserve"> и фамилното) на </w:t>
       </w:r>
       <w:r>
         <w:rPr>
@@ -8944,8 +8405,19 @@
           <w:lang w:val="bg-BG"/>
         </w:rPr>
         <w:tab/>
+      </w:r>
+      <w:proofErr w:type="spellStart"/>
+      <w:r>
+        <w:rPr>
+          <w:rFonts w:ascii="Montserrat SemiBold" w:hAnsi="Montserrat SemiBold" w:cs="Consolas"/>
+          <w:color w:val="404040" w:themeColor="text1" w:themeTint="BF"/>
+          <w:sz w:val="36"/>
+          <w:szCs w:val="36"/>
+          <w:lang w:val="bg-BG"/>
+        </w:rPr>
         <w:t>Подзаявки</w:t>
       </w:r>
+      <w:proofErr w:type="spellEnd"/>
     </w:p>
     <w:p>
       <w:pPr>
@@ -15318,57 +14790,6 @@
         </w:drawing>
       </w:r>
     </w:p>
-    <w:p>
-      <w:pPr>
-        <w:rPr>
-          <w:rFonts w:ascii="Montserrat" w:hAnsi="Montserrat"/>
-          <w:color w:val="404040" w:themeColor="text1" w:themeTint="BF"/>
-          <w:lang w:val="bg-BG"/>
-        </w:rPr>
-      </w:pPr>
-    </w:p>
-    <w:p>
-      <w:pPr>
-        <w:rPr>
-          <w:rFonts w:ascii="Montserrat SemiBold" w:hAnsi="Montserrat SemiBold"/>
-          <w:b/>
-          <w:bCs/>
-          <w:color w:val="404040" w:themeColor="text1" w:themeTint="BF"/>
-          <w:sz w:val="36"/>
-          <w:szCs w:val="36"/>
-          <w:lang w:val="bg-BG"/>
-        </w:rPr>
-      </w:pPr>
-      <w:r>
-        <w:rPr>
-          <w:rFonts w:ascii="Montserrat SemiBold" w:hAnsi="Montserrat SemiBold"/>
-          <w:b/>
-          <w:bCs/>
-          <w:color w:val="404040" w:themeColor="text1" w:themeTint="BF"/>
-          <w:sz w:val="36"/>
-          <w:szCs w:val="36"/>
-          <w:lang w:val="bg-BG"/>
-        </w:rPr>
-        <w:t>Индекси</w:t>
-      </w:r>
-    </w:p>
-    <w:p>
-      <w:pPr>
-        <w:rPr>
-          <w:rFonts w:ascii="Montserrat" w:hAnsi="Montserrat"/>
-          <w:color w:val="404040" w:themeColor="text1" w:themeTint="BF"/>
-          <w:lang w:val="bg-BG"/>
-        </w:rPr>
-      </w:pPr>
-    </w:p>
-    <w:p>
-      <w:pPr>
-        <w:rPr>
-          <w:rFonts w:ascii="Montserrat" w:hAnsi="Montserrat"/>
-          <w:color w:val="404040" w:themeColor="text1" w:themeTint="BF"/>
-        </w:rPr>
-      </w:pPr>
-    </w:p>
     <w:sectPr>
       <w:footerReference w:type="default" r:id="rId92"/>
       <w:pgSz w:w="12240" w:h="15840"/>
@@ -15410,7 +14831,7 @@
 <w:ftr xmlns:wpc="http://schemas.microsoft.com/office/word/2010/wordprocessingCanvas" xmlns:cx="http://schemas.microsoft.com/office/drawing/2014/chartex" xmlns:cx1="http://schemas.microsoft.com/office/drawing/2015/9/8/chartex" xmlns:cx2="http://schemas.microsoft.com/office/drawing/2015/10/21/chartex" xmlns:cx3="http://schemas.microsoft.com/office/drawing/2016/5/9/chartex" xmlns:cx4="http://schemas.microsoft.com/office/drawing/2016/5/10/chartex" xmlns:cx5="http://schemas.microsoft.com/office/drawing/2016/5/11/chartex" xmlns:cx6="http://schemas.microsoft.com/office/drawing/2016/5/12/chartex" xmlns:cx7="http://schemas.microsoft.com/office/drawing/2016/5/13/chartex" xmlns:cx8="http://schemas.microsoft.com/office/drawing/2016/5/14/chartex" xmlns:mc="http://schemas.openxmlformats.org/markup-compatibility/2006" xmlns:aink="http://schemas.microsoft.com/office/drawing/2016/ink" xmlns:am3d="http://schemas.microsoft.com/office/drawing/2017/model3d" xmlns:o="urn:schemas-microsoft-com:office:office" xmlns:r="http://schemas.openxmlformats.org/officeDocument/2006/relationships" xmlns:m="http://schemas.openxmlformats.org/officeDocument/2006/math" xmlns:v="urn:schemas-microsoft-com:vml" xmlns:wp14="http://schemas.microsoft.com/office/word/2010/wordprocessingDrawing" xmlns:wp="http://schemas.openxmlformats.org/drawingml/2006/wordprocessingDrawing" xmlns:w10="urn:schemas-microsoft-com:office:word" xmlns:w="http://schemas.openxmlformats.org/wordprocessingml/2006/main" xmlns:w14="http://schemas.microsoft.com/office/word/2010/wordml" xmlns:w15="http://schemas.microsoft.com/office/word/2012/wordml" xmlns:w16cid="http://schemas.microsoft.com/office/word/2016/wordml/cid" xmlns:w16se="http://schemas.microsoft.com/office/word/2015/wordml/symex" xmlns:wpg="http://schemas.microsoft.com/office/word/2010/wordprocessingGroup" xmlns:wpi="http://schemas.microsoft.com/office/word/2010/wordprocessingInk" xmlns:wne="http://schemas.microsoft.com/office/word/2006/wordml" xmlns:wps="http://schemas.microsoft.com/office/word/2010/wordprocessingShape" mc:Ignorable="w14 w15 w16se w16cid wp14">
   <w:sdt>
     <w:sdtPr>
-      <w:id w:val="2002614977"/>
+      <w:id w:val="-1701316754"/>
       <w:docPartObj>
         <w:docPartGallery w:val="Page Numbers (Bottom of Page)"/>
         <w:docPartUnique/>
@@ -15429,24 +14850,64 @@
           <w:pBdr>
             <w:top w:val="single" w:sz="4" w:space="1" w:color="D9D9D9" w:themeColor="background1" w:themeShade="D9"/>
           </w:pBdr>
+          <w:rPr>
+            <w:b/>
+            <w:bCs/>
+          </w:rPr>
         </w:pPr>
         <w:r>
           <w:rPr>
+            <w:rFonts w:ascii="Montserrat" w:hAnsi="Montserrat"/>
             <w:color w:val="FF6A00"/>
-            <w:lang w:val="bg-BG"/>
+          </w:rPr>
+          <w:fldChar w:fldCharType="begin"/>
+        </w:r>
+        <w:r>
+          <w:rPr>
+            <w:rFonts w:ascii="Montserrat" w:hAnsi="Montserrat"/>
+            <w:color w:val="FF6A00"/>
+          </w:rPr>
+          <w:instrText xml:space="preserve"> PAGE   \* MERGEFORMAT </w:instrText>
+        </w:r>
+        <w:r>
+          <w:rPr>
+            <w:rFonts w:ascii="Montserrat" w:hAnsi="Montserrat"/>
+            <w:color w:val="FF6A00"/>
+          </w:rPr>
+          <w:fldChar w:fldCharType="separate"/>
+        </w:r>
+        <w:r>
+          <w:rPr>
+            <w:rFonts w:ascii="Montserrat" w:hAnsi="Montserrat"/>
+            <w:b/>
+            <w:bCs/>
+            <w:noProof/>
+            <w:color w:val="FF6A00"/>
           </w:rPr>
           <w:t>2</w:t>
         </w:r>
         <w:r>
           <w:rPr>
+            <w:rFonts w:ascii="Montserrat" w:hAnsi="Montserrat"/>
+            <w:b/>
+            <w:bCs/>
+            <w:noProof/>
+            <w:color w:val="FF6A00"/>
+          </w:rPr>
+          <w:fldChar w:fldCharType="end"/>
+        </w:r>
+        <w:r>
+          <w:rPr>
+            <w:rFonts w:ascii="Montserrat" w:hAnsi="Montserrat"/>
             <w:b/>
             <w:bCs/>
             <w:color w:val="FF6A00"/>
           </w:rPr>
-          <w:t>|</w:t>
+          <w:t xml:space="preserve"> |</w:t>
         </w:r>
         <w:r>
           <w:rPr>
+            <w:rFonts w:ascii="Montserrat" w:hAnsi="Montserrat"/>
             <w:b/>
             <w:bCs/>
           </w:rPr>
@@ -15454,11 +14915,11 @@
         </w:r>
         <w:r>
           <w:rPr>
+            <w:rFonts w:ascii="Montserrat" w:hAnsi="Montserrat"/>
             <w:color w:val="7F7F7F" w:themeColor="background1" w:themeShade="7F"/>
             <w:spacing w:val="60"/>
-            <w:lang w:val="bg-BG"/>
           </w:rPr>
-          <w:t>стр.</w:t>
+          <w:t>Page</w:t>
         </w:r>
       </w:p>
     </w:sdtContent>
@@ -16786,7 +16247,7 @@
 </file>
 
 <file path=customXml/itemProps4.xml><?xml version="1.0" encoding="utf-8"?>
-<ds:datastoreItem xmlns:ds="http://schemas.openxmlformats.org/officeDocument/2006/customXml" ds:itemID="{1F281599-C63D-488B-B221-1258E254EDB2}">
+<ds:datastoreItem xmlns:ds="http://schemas.openxmlformats.org/officeDocument/2006/customXml" ds:itemID="{0CCE7EDE-E744-43A6-A10A-016F2819F1AB}">
   <ds:schemaRefs>
     <ds:schemaRef ds:uri="http://schemas.openxmlformats.org/officeDocument/2006/bibliography"/>
   </ds:schemaRefs>
